--- a/Acta de reunión de planificación de la iteración.docx
+++ b/Acta de reunión de planificación de la iteración.docx
@@ -1,14 +1,22 @@
 
 <file path=word/document.xml><?xml version="1.0" encoding="utf-8"?>
-<w:document xmlns:wpc="http://schemas.microsoft.com/office/word/2010/wordprocessingCanvas" xmlns:cx="http://schemas.microsoft.com/office/drawing/2014/chartex" xmlns:cx1="http://schemas.microsoft.com/office/drawing/2015/9/8/chartex" xmlns:cx2="http://schemas.microsoft.com/office/drawing/2015/10/21/chartex" xmlns:cx3="http://schemas.microsoft.com/office/drawing/2016/5/9/chartex" xmlns:cx4="http://schemas.microsoft.com/office/drawing/2016/5/10/chartex" xmlns:cx5="http://schemas.microsoft.com/office/drawing/2016/5/11/chartex" xmlns:cx6="http://schemas.microsoft.com/office/drawing/2016/5/12/chartex" xmlns:cx7="http://schemas.microsoft.com/office/drawing/2016/5/13/chartex" xmlns:cx8="http://schemas.microsoft.com/office/drawing/2016/5/14/chartex" xmlns:mc="http://schemas.openxmlformats.org/markup-compatibility/2006" xmlns:aink="http://schemas.microsoft.com/office/drawing/2016/ink" xmlns:am3d="http://schemas.microsoft.com/office/drawing/2017/model3d" xmlns:o="urn:schemas-microsoft-com:office:office" xmlns:r="http://schemas.openxmlformats.org/officeDocument/2006/relationships" xmlns:m="http://schemas.openxmlformats.org/officeDocument/2006/math" xmlns:v="urn:schemas-microsoft-com:vml" xmlns:wp14="http://schemas.microsoft.com/office/word/2010/wordprocessingDrawing" xmlns:wp="http://schemas.openxmlformats.org/drawingml/2006/wordprocessingDrawing" xmlns:w10="urn:schemas-microsoft-com:office:word" xmlns:w="http://schemas.openxmlformats.org/wordprocessingml/2006/main" xmlns:w14="http://schemas.microsoft.com/office/word/2010/wordml" xmlns:w15="http://schemas.microsoft.com/office/word/2012/wordml" xmlns:w16se="http://schemas.microsoft.com/office/word/2015/wordml/symex" xmlns:wpg="http://schemas.microsoft.com/office/word/2010/wordprocessingGroup" xmlns:wpi="http://schemas.microsoft.com/office/word/2010/wordprocessingInk" xmlns:wne="http://schemas.microsoft.com/office/word/2006/wordml" xmlns:wps="http://schemas.microsoft.com/office/word/2010/wordprocessingShape" mc:Ignorable="w14 w15 w16se wp14">
+<w:document xmlns:wpc="http://schemas.microsoft.com/office/word/2010/wordprocessingCanvas" xmlns:cx="http://schemas.microsoft.com/office/drawing/2014/chartex" xmlns:mc="http://schemas.openxmlformats.org/markup-compatibility/2006" xmlns:o="urn:schemas-microsoft-com:office:office" xmlns:r="http://schemas.openxmlformats.org/officeDocument/2006/relationships" xmlns:m="http://schemas.openxmlformats.org/officeDocument/2006/math" xmlns:v="urn:schemas-microsoft-com:vml" xmlns:wp14="http://schemas.microsoft.com/office/word/2010/wordprocessingDrawing" xmlns:wp="http://schemas.openxmlformats.org/drawingml/2006/wordprocessingDrawing" xmlns:w10="urn:schemas-microsoft-com:office:word" xmlns:w="http://schemas.openxmlformats.org/wordprocessingml/2006/main" xmlns:w14="http://schemas.microsoft.com/office/word/2010/wordml" xmlns:w15="http://schemas.microsoft.com/office/word/2012/wordml" xmlns:w16se="http://schemas.microsoft.com/office/word/2015/wordml/symex" xmlns:wpg="http://schemas.microsoft.com/office/word/2010/wordprocessingGroup" xmlns:wpi="http://schemas.microsoft.com/office/word/2010/wordprocessingInk" xmlns:wne="http://schemas.microsoft.com/office/word/2006/wordml" xmlns:wps="http://schemas.microsoft.com/office/word/2010/wordprocessingShape" mc:Ignorable="w14 w15 w16se wp14">
   <w:body>
     <w:p>
       <w:pPr>
         <w:pStyle w:val="Sinespaciado"/>
+        <w:jc w:val="both"/>
       </w:pPr>
     </w:p>
     <w:sdt>
       <w:sdtPr>
+        <w:rPr>
+          <w:rFonts w:asciiTheme="majorHAnsi" w:eastAsiaTheme="majorEastAsia" w:hAnsiTheme="majorHAnsi" w:cstheme="majorBidi"/>
+          <w:color w:val="2F5496" w:themeColor="accent1" w:themeShade="BF"/>
+          <w:sz w:val="32"/>
+          <w:szCs w:val="32"/>
+          <w:lang w:eastAsia="en-US"/>
+        </w:rPr>
         <w:id w:val="738129701"/>
         <w:docPartObj>
           <w:docPartGallery w:val="Cover Pages"/>
@@ -17,17 +25,17 @@
       </w:sdtPr>
       <w:sdtEndPr>
         <w:rPr>
-          <w:rFonts w:asciiTheme="majorHAnsi" w:eastAsiaTheme="majorEastAsia" w:hAnsiTheme="majorHAnsi" w:cstheme="majorBidi"/>
-          <w:color w:val="2F5496" w:themeColor="accent1" w:themeShade="BF"/>
-          <w:sz w:val="32"/>
-          <w:szCs w:val="32"/>
-          <w:lang w:eastAsia="en-US"/>
+          <w:rFonts w:asciiTheme="minorHAnsi" w:eastAsiaTheme="minorHAnsi" w:hAnsiTheme="minorHAnsi" w:cstheme="minorBidi"/>
+          <w:color w:val="auto"/>
+          <w:sz w:val="22"/>
+          <w:szCs w:val="22"/>
         </w:rPr>
       </w:sdtEndPr>
       <w:sdtContent>
         <w:p>
           <w:pPr>
             <w:pStyle w:val="Sinespaciado"/>
+            <w:jc w:val="both"/>
           </w:pPr>
           <w:r>
             <w:rPr>
@@ -36,7 +44,7 @@
             <mc:AlternateContent>
               <mc:Choice Requires="wpg">
                 <w:drawing>
-                  <wp:anchor distT="0" distB="0" distL="114300" distR="114300" simplePos="0" relativeHeight="251659264" behindDoc="1" locked="0" layoutInCell="1" allowOverlap="1">
+                  <wp:anchor distT="0" distB="0" distL="114300" distR="114300" simplePos="0" relativeHeight="251659264" behindDoc="1" locked="0" layoutInCell="1" allowOverlap="1" wp14:anchorId="4D618BBF" wp14:editId="323AF036">
                     <wp:simplePos x="0" y="0"/>
                     <mc:AlternateContent>
                       <mc:Choice Requires="wp14">
@@ -163,6 +171,7 @@
                                       <w:calendar w:val="gregorian"/>
                                     </w:date>
                                   </w:sdtPr>
+                                  <w:sdtEndPr/>
                                   <w:sdtContent>
                                     <w:p>
                                       <w:pPr>
@@ -3441,7 +3450,7 @@
               </mc:Choice>
               <mc:Fallback>
                 <w:pict>
-                  <v:group id="Grupo 2" o:spid="_x0000_s1026" style="position:absolute;margin-left:0;margin-top:0;width:172.8pt;height:718.55pt;z-index:-251657216;mso-width-percent:330;mso-height-percent:950;mso-left-percent:40;mso-position-horizontal-relative:page;mso-position-vertical:center;mso-position-vertical-relative:page;mso-width-percent:330;mso-height-percent:950;mso-left-percent:40" coordsize="21945,91257" o:gfxdata="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">
+                  <v:group w14:anchorId="4D618BBF" id="Grupo 2" o:spid="_x0000_s1026" style="position:absolute;left:0;text-align:left;margin-left:0;margin-top:0;width:172.8pt;height:718.55pt;z-index:-251657216;mso-width-percent:330;mso-height-percent:950;mso-left-percent:40;mso-position-horizontal-relative:page;mso-position-vertical:center;mso-position-vertical-relative:page;mso-width-percent:330;mso-height-percent:950;mso-left-percent:40" coordsize="21945,91257" o:gfxdata="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">
                     <v:rect id="Rectángulo 3" o:spid="_x0000_s1027" style="position:absolute;width:1945;height:91257;visibility:visible;mso-wrap-style:square;v-text-anchor:middle" o:gfxdata="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" fillcolor="#44546a [3215]" stroked="f" strokeweight="1pt"/>
                     <v:shapetype id="_x0000_t15" coordsize="21600,21600" o:spt="15" adj="16200" path="m@0,l,,,21600@0,21600,21600,10800xe">
                       <v:stroke joinstyle="miter"/>
@@ -3476,6 +3485,7 @@
                                 <w:calendar w:val="gregorian"/>
                               </w:date>
                             </w:sdtPr>
+                            <w:sdtEndPr/>
                             <w:sdtContent>
                               <w:p>
                                 <w:pPr>
@@ -3613,7 +3623,7 @@
             <mc:AlternateContent>
               <mc:Choice Requires="wps">
                 <w:drawing>
-                  <wp:anchor distT="0" distB="0" distL="114300" distR="114300" simplePos="0" relativeHeight="251660288" behindDoc="0" locked="0" layoutInCell="1" allowOverlap="1">
+                  <wp:anchor distT="0" distB="0" distL="114300" distR="114300" simplePos="0" relativeHeight="251660288" behindDoc="0" locked="0" layoutInCell="1" allowOverlap="1" wp14:anchorId="1A1E0895" wp14:editId="0D3C021E">
                     <wp:simplePos x="0" y="0"/>
                     <mc:AlternateContent>
                       <mc:Choice Requires="wp14">
@@ -3701,6 +3711,7 @@
                                     <w:dataBinding w:prefixMappings="xmlns:ns0='http://purl.org/dc/elements/1.1/' xmlns:ns1='http://schemas.openxmlformats.org/package/2006/metadata/core-properties' " w:xpath="/ns1:coreProperties[1]/ns0:title[1]" w:storeItemID="{6C3C8BC8-F283-45AE-878A-BAB7291924A1}"/>
                                     <w:text/>
                                   </w:sdtPr>
+                                  <w:sdtEndPr/>
                                   <w:sdtContent>
                                     <w:r>
                                       <w:rPr>
@@ -3737,6 +3748,7 @@
                                     <w:dataBinding w:prefixMappings="xmlns:ns0='http://purl.org/dc/elements/1.1/' xmlns:ns1='http://schemas.openxmlformats.org/package/2006/metadata/core-properties' " w:xpath="/ns1:coreProperties[1]/ns0:subject[1]" w:storeItemID="{6C3C8BC8-F283-45AE-878A-BAB7291924A1}"/>
                                     <w:text/>
                                   </w:sdtPr>
+                                  <w:sdtEndPr/>
                                   <w:sdtContent>
                                     <w:r>
                                       <w:rPr>
@@ -3771,11 +3783,11 @@
               </mc:Choice>
               <mc:Fallback>
                 <w:pict>
-                  <v:shapetype id="_x0000_t202" coordsize="21600,21600" o:spt="202" path="m,l,21600r21600,l21600,xe">
+                  <v:shapetype w14:anchorId="1A1E0895" id="_x0000_t202" coordsize="21600,21600" o:spt="202" path="m,l,21600r21600,l21600,xe">
                     <v:stroke joinstyle="miter"/>
                     <v:path gradientshapeok="t" o:connecttype="rect"/>
                   </v:shapetype>
-                  <v:shape id="Cuadro de texto 1" o:spid="_x0000_s1055" type="#_x0000_t202" style="position:absolute;margin-left:0;margin-top:0;width:4in;height:84.25pt;z-index:251660288;visibility:visible;mso-wrap-style:square;mso-width-percent:450;mso-height-percent:0;mso-left-percent:420;mso-top-percent:175;mso-wrap-distance-left:9pt;mso-wrap-distance-top:0;mso-wrap-distance-right:9pt;mso-wrap-distance-bottom:0;mso-position-horizontal-relative:page;mso-position-vertical-relative:page;mso-width-percent:450;mso-height-percent:0;mso-left-percent:420;mso-top-percent:175;mso-width-relative:page;mso-height-relative:margin;v-text-anchor:top" o:gfxdata="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" filled="f" stroked="f" strokeweight=".5pt">
+                  <v:shape id="Cuadro de texto 1" o:spid="_x0000_s1055" type="#_x0000_t202" style="position:absolute;left:0;text-align:left;margin-left:0;margin-top:0;width:4in;height:84.25pt;z-index:251660288;visibility:visible;mso-wrap-style:square;mso-width-percent:450;mso-height-percent:0;mso-left-percent:420;mso-top-percent:175;mso-wrap-distance-left:9pt;mso-wrap-distance-top:0;mso-wrap-distance-right:9pt;mso-wrap-distance-bottom:0;mso-position-horizontal-relative:page;mso-position-vertical-relative:page;mso-width-percent:450;mso-height-percent:0;mso-left-percent:420;mso-top-percent:175;mso-width-relative:page;mso-height-relative:margin;v-text-anchor:top" o:gfxdata="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" filled="f" stroked="f" strokeweight=".5pt">
                     <v:textbox style="mso-fit-shape-to-text:t" inset="0,0,0,0">
                       <w:txbxContent>
                         <w:p>
@@ -3801,6 +3813,7 @@
                               <w:dataBinding w:prefixMappings="xmlns:ns0='http://purl.org/dc/elements/1.1/' xmlns:ns1='http://schemas.openxmlformats.org/package/2006/metadata/core-properties' " w:xpath="/ns1:coreProperties[1]/ns0:title[1]" w:storeItemID="{6C3C8BC8-F283-45AE-878A-BAB7291924A1}"/>
                               <w:text/>
                             </w:sdtPr>
+                            <w:sdtEndPr/>
                             <w:sdtContent>
                               <w:r>
                                 <w:rPr>
@@ -3837,6 +3850,7 @@
                               <w:dataBinding w:prefixMappings="xmlns:ns0='http://purl.org/dc/elements/1.1/' xmlns:ns1='http://schemas.openxmlformats.org/package/2006/metadata/core-properties' " w:xpath="/ns1:coreProperties[1]/ns0:subject[1]" w:storeItemID="{6C3C8BC8-F283-45AE-878A-BAB7291924A1}"/>
                               <w:text/>
                             </w:sdtPr>
+                            <w:sdtEndPr/>
                             <w:sdtContent>
                               <w:r>
                                 <w:rPr>
@@ -3861,16 +3875,17 @@
         <w:p>
           <w:pPr>
             <w:pStyle w:val="Ttulo1"/>
-            <w:jc w:val="center"/>
+            <w:jc w:val="both"/>
           </w:pPr>
           <w:r>
             <w:rPr>
               <w:noProof/>
+              <w:lang w:eastAsia="es-ES"/>
             </w:rPr>
             <mc:AlternateContent>
               <mc:Choice Requires="wps">
                 <w:drawing>
-                  <wp:anchor distT="45720" distB="45720" distL="114300" distR="114300" simplePos="0" relativeHeight="251662336" behindDoc="0" locked="0" layoutInCell="1" allowOverlap="1">
+                  <wp:anchor distT="45720" distB="45720" distL="114300" distR="114300" simplePos="0" relativeHeight="251662336" behindDoc="0" locked="0" layoutInCell="1" allowOverlap="1" wp14:anchorId="5229DF09" wp14:editId="2B5E4792">
                     <wp:simplePos x="0" y="0"/>
                     <wp:positionH relativeFrom="margin">
                       <wp:align>right</wp:align>
@@ -3968,7 +3983,7 @@
               </mc:Choice>
               <mc:Fallback>
                 <w:pict>
-                  <v:shape id="Cuadro de texto 2" o:spid="_x0000_s1056" type="#_x0000_t202" style="position:absolute;left:0;text-align:left;margin-left:134.7pt;margin-top:574.35pt;width:185.9pt;height:110.6pt;z-index:251662336;visibility:visible;mso-wrap-style:square;mso-width-percent:400;mso-height-percent:200;mso-wrap-distance-left:9pt;mso-wrap-distance-top:3.6pt;mso-wrap-distance-right:9pt;mso-wrap-distance-bottom:3.6pt;mso-position-horizontal:right;mso-position-horizontal-relative:margin;mso-position-vertical:absolute;mso-position-vertical-relative:text;mso-width-percent:400;mso-height-percent:200;mso-width-relative:margin;mso-height-relative:margin;v-text-anchor:top" o:gfxdata="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">
+                  <v:shape w14:anchorId="5229DF09" id="Cuadro de texto 2" o:spid="_x0000_s1056" type="#_x0000_t202" style="position:absolute;left:0;text-align:left;margin-left:134.7pt;margin-top:574.35pt;width:185.9pt;height:110.6pt;z-index:251662336;visibility:visible;mso-wrap-style:square;mso-width-percent:400;mso-height-percent:200;mso-wrap-distance-left:9pt;mso-wrap-distance-top:3.6pt;mso-wrap-distance-right:9pt;mso-wrap-distance-bottom:3.6pt;mso-position-horizontal:right;mso-position-horizontal-relative:margin;mso-position-vertical:absolute;mso-position-vertical-relative:text;mso-width-percent:400;mso-height-percent:200;mso-width-relative:margin;mso-height-relative:margin;v-text-anchor:top" o:gfxdata="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">
                     <v:textbox style="mso-fit-shape-to-text:t">
                       <w:txbxContent>
                         <w:p>
@@ -4026,7 +4041,7 @@
               <w:ilvl w:val="0"/>
               <w:numId w:val="3"/>
             </w:numPr>
-            <w:jc w:val="center"/>
+            <w:jc w:val="both"/>
           </w:pPr>
           <w:r>
             <w:lastRenderedPageBreak/>
@@ -4036,6 +4051,7 @@
         <w:p>
           <w:pPr>
             <w:ind w:firstLine="708"/>
+            <w:jc w:val="both"/>
             <w:rPr>
               <w:sz w:val="24"/>
               <w:szCs w:val="24"/>
@@ -4046,6 +4062,7 @@
         <w:p>
           <w:pPr>
             <w:ind w:firstLine="708"/>
+            <w:jc w:val="both"/>
             <w:rPr>
               <w:sz w:val="24"/>
               <w:szCs w:val="24"/>
@@ -4074,7 +4091,11 @@
           </w:r>
         </w:p>
         <w:bookmarkEnd w:id="0"/>
-        <w:p/>
+        <w:p>
+          <w:pPr>
+            <w:jc w:val="both"/>
+          </w:pPr>
+        </w:p>
         <w:p>
           <w:pPr>
             <w:pStyle w:val="Ttulo1"/>
@@ -4082,13 +4103,17 @@
               <w:ilvl w:val="0"/>
               <w:numId w:val="3"/>
             </w:numPr>
-            <w:jc w:val="center"/>
+            <w:jc w:val="both"/>
           </w:pPr>
           <w:r>
             <w:t>Participantes</w:t>
           </w:r>
         </w:p>
-        <w:p/>
+        <w:p>
+          <w:pPr>
+            <w:jc w:val="both"/>
+          </w:pPr>
+        </w:p>
         <w:tbl>
           <w:tblPr>
             <w:tblStyle w:val="Tablaconcuadrcula"/>
@@ -4107,7 +4132,7 @@
               </w:tcPr>
               <w:p>
                 <w:pPr>
-                  <w:jc w:val="center"/>
+                  <w:jc w:val="both"/>
                   <w:rPr>
                     <w:b/>
                   </w:rPr>
@@ -4126,7 +4151,7 @@
               </w:tcPr>
               <w:p>
                 <w:pPr>
-                  <w:jc w:val="center"/>
+                  <w:jc w:val="both"/>
                   <w:rPr>
                     <w:b/>
                   </w:rPr>
@@ -4145,7 +4170,7 @@
               </w:tcPr>
               <w:p>
                 <w:pPr>
-                  <w:jc w:val="center"/>
+                  <w:jc w:val="both"/>
                   <w:rPr>
                     <w:b/>
                   </w:rPr>
@@ -4166,7 +4191,7 @@
               </w:tcPr>
               <w:p>
                 <w:pPr>
-                  <w:jc w:val="center"/>
+                  <w:jc w:val="both"/>
                 </w:pPr>
                 <w:r>
                   <w:t>Jose Carlos García Rodríguez</w:t>
@@ -4179,7 +4204,7 @@
               </w:tcPr>
               <w:p>
                 <w:pPr>
-                  <w:jc w:val="center"/>
+                  <w:jc w:val="both"/>
                 </w:pPr>
                 <w:r>
                   <w:t>Secretario</w:t>
@@ -4192,7 +4217,7 @@
               </w:tcPr>
               <w:p>
                 <w:pPr>
-                  <w:jc w:val="center"/>
+                  <w:jc w:val="both"/>
                 </w:pPr>
                 <w:r>
                   <w:t>Si</w:t>
@@ -4207,7 +4232,7 @@
               </w:tcPr>
               <w:p>
                 <w:pPr>
-                  <w:jc w:val="center"/>
+                  <w:jc w:val="both"/>
                 </w:pPr>
                 <w:r>
                   <w:t>Jose Félix Gómez Rodríguez</w:t>
@@ -4220,7 +4245,7 @@
               </w:tcPr>
               <w:p>
                 <w:pPr>
-                  <w:jc w:val="center"/>
+                  <w:jc w:val="both"/>
                 </w:pPr>
                 <w:r>
                   <w:t>Coordinador</w:t>
@@ -4233,7 +4258,7 @@
               </w:tcPr>
               <w:p>
                 <w:pPr>
-                  <w:jc w:val="center"/>
+                  <w:jc w:val="both"/>
                 </w:pPr>
                 <w:r>
                   <w:t>Si</w:t>
@@ -4248,7 +4273,7 @@
               </w:tcPr>
               <w:p>
                 <w:pPr>
-                  <w:jc w:val="center"/>
+                  <w:jc w:val="both"/>
                 </w:pPr>
                 <w:r>
                   <w:t>Julio de la Olla Márquez</w:t>
@@ -4261,7 +4286,7 @@
               </w:tcPr>
               <w:p>
                 <w:pPr>
-                  <w:jc w:val="center"/>
+                  <w:jc w:val="both"/>
                 </w:pPr>
                 <w:r>
                   <w:t>Desarrollador</w:t>
@@ -4274,7 +4299,7 @@
               </w:tcPr>
               <w:p>
                 <w:pPr>
-                  <w:jc w:val="center"/>
+                  <w:jc w:val="both"/>
                 </w:pPr>
                 <w:r>
                   <w:t>Si</w:t>
@@ -4289,7 +4314,7 @@
               </w:tcPr>
               <w:p>
                 <w:pPr>
-                  <w:jc w:val="center"/>
+                  <w:jc w:val="both"/>
                 </w:pPr>
                 <w:r>
                   <w:t>Alberto Gómez Ceballos</w:t>
@@ -4302,7 +4327,7 @@
               </w:tcPr>
               <w:p>
                 <w:pPr>
-                  <w:jc w:val="center"/>
+                  <w:jc w:val="both"/>
                 </w:pPr>
                 <w:r>
                   <w:t>Desarrollador</w:t>
@@ -4315,7 +4340,7 @@
               </w:tcPr>
               <w:p>
                 <w:pPr>
-                  <w:jc w:val="center"/>
+                  <w:jc w:val="both"/>
                 </w:pPr>
                 <w:r>
                   <w:t>No</w:t>
@@ -4330,7 +4355,7 @@
               </w:tcPr>
               <w:p>
                 <w:pPr>
-                  <w:jc w:val="center"/>
+                  <w:jc w:val="both"/>
                 </w:pPr>
                 <w:r>
                   <w:rPr>
@@ -4347,7 +4372,7 @@
               </w:tcPr>
               <w:p>
                 <w:pPr>
-                  <w:jc w:val="center"/>
+                  <w:jc w:val="both"/>
                 </w:pPr>
                 <w:proofErr w:type="spellStart"/>
                 <w:r>
@@ -4370,7 +4395,7 @@
               </w:tcPr>
               <w:p>
                 <w:pPr>
-                  <w:jc w:val="center"/>
+                  <w:jc w:val="both"/>
                 </w:pPr>
                 <w:r>
                   <w:t>Si</w:t>
@@ -4384,6 +4409,7 @@
             <w:tabs>
               <w:tab w:val="left" w:pos="4995"/>
             </w:tabs>
+            <w:jc w:val="both"/>
           </w:pPr>
         </w:p>
         <w:p>
@@ -4391,6 +4417,7 @@
             <w:tabs>
               <w:tab w:val="left" w:pos="4995"/>
             </w:tabs>
+            <w:jc w:val="both"/>
           </w:pPr>
         </w:p>
         <w:p>
@@ -4398,6 +4425,7 @@
             <w:tabs>
               <w:tab w:val="left" w:pos="4995"/>
             </w:tabs>
+            <w:jc w:val="both"/>
           </w:pPr>
         </w:p>
         <w:p>
@@ -4407,135 +4435,15 @@
               <w:ilvl w:val="0"/>
               <w:numId w:val="3"/>
             </w:numPr>
-            <w:jc w:val="center"/>
+            <w:jc w:val="both"/>
           </w:pPr>
           <w:r>
             <w:t>Desarrollo de la reunión</w:t>
-          </w:r>
-        </w:p>
-        <w:p/>
-        <w:p>
-          <w:pPr>
-            <w:pStyle w:val="Prrafodelista"/>
-            <w:numPr>
-              <w:ilvl w:val="1"/>
-              <w:numId w:val="3"/>
-            </w:numPr>
-            <w:ind w:left="432"/>
-            <w:jc w:val="center"/>
-            <w:rPr>
-              <w:b/>
-              <w:sz w:val="24"/>
-              <w:szCs w:val="24"/>
-              <w:u w:val="single"/>
-            </w:rPr>
-          </w:pPr>
-          <w:r>
-            <w:rPr>
-              <w:b/>
-              <w:sz w:val="24"/>
-              <w:szCs w:val="24"/>
-              <w:u w:val="single"/>
-            </w:rPr>
-            <w:t>PLANIFICACIÓN DE REUNIONES</w:t>
           </w:r>
         </w:p>
         <w:p>
           <w:pPr>
-            <w:ind w:firstLine="708"/>
-            <w:rPr>
-              <w:sz w:val="24"/>
-              <w:szCs w:val="24"/>
-            </w:rPr>
-          </w:pPr>
-          <w:r>
-            <w:rPr>
-              <w:sz w:val="24"/>
-              <w:szCs w:val="24"/>
-            </w:rPr>
-            <w:t xml:space="preserve">El procedimiento que quieren poner en marcha para la planificación de reuniones es que el </w:t>
-          </w:r>
-          <w:proofErr w:type="spellStart"/>
-          <w:r>
-            <w:rPr>
-              <w:sz w:val="24"/>
-              <w:szCs w:val="24"/>
-            </w:rPr>
-            <w:t>Product</w:t>
-          </w:r>
-          <w:proofErr w:type="spellEnd"/>
-          <w:r>
-            <w:rPr>
-              <w:sz w:val="24"/>
-              <w:szCs w:val="24"/>
-            </w:rPr>
-            <w:t xml:space="preserve"> Manager (De ahora en adelante PM) elige una fecha, esa fecha que eligió debe llegar a todo integrante de su equipo de trabajo para que vote si le viene bien o no la fecha. </w:t>
-          </w:r>
-        </w:p>
-        <w:p>
-          <w:pPr>
-            <w:ind w:firstLine="708"/>
-            <w:rPr>
-              <w:sz w:val="24"/>
-              <w:szCs w:val="24"/>
-            </w:rPr>
-          </w:pPr>
-          <w:r>
-            <w:rPr>
-              <w:sz w:val="24"/>
-              <w:szCs w:val="24"/>
-            </w:rPr>
-            <w:t>Si viene bien a todos se manda un correo electrónico a cada participante de la reunión y se debe añadir además al calendario personal de cada uno de ellos.</w:t>
-          </w:r>
-        </w:p>
-        <w:p>
-          <w:pPr>
-            <w:ind w:firstLine="708"/>
-            <w:rPr>
-              <w:sz w:val="24"/>
-              <w:szCs w:val="24"/>
-            </w:rPr>
-          </w:pPr>
-          <w:r>
-            <w:rPr>
-              <w:sz w:val="24"/>
-              <w:szCs w:val="24"/>
-            </w:rPr>
-            <w:t>Por otra parte, si no viene bien a uno o varios integrantes del equipo, ellos mismo deberán ponerse en contacto con el PM para comunicarle que ese día no podrán asistir. Una vez que el PM lea estos comunicados procederá a elegir otra fecha para la reunión, si con esta nueva fecha vuelve a aparecer algún integrante que este disconforme por no poder asistir, se elegirá como fecha final de la reunión el día que más personas pudieran asistir.</w:t>
-          </w:r>
-        </w:p>
-        <w:p>
-          <w:pPr>
-            <w:ind w:firstLine="708"/>
-            <w:rPr>
-              <w:sz w:val="24"/>
-              <w:szCs w:val="24"/>
-            </w:rPr>
-          </w:pPr>
-          <w:r>
-            <w:rPr>
-              <w:sz w:val="24"/>
-              <w:szCs w:val="24"/>
-            </w:rPr>
-            <w:lastRenderedPageBreak/>
-            <w:t>El sistema que elijamos para la planificación debe tener muy en cuenta la hora de la reunión, pues como el equipo puede estar disperso por Europa, tendrán distintas franjas horarias.</w:t>
-          </w:r>
-        </w:p>
-        <w:p>
-          <w:pPr>
-            <w:rPr>
-              <w:sz w:val="24"/>
-              <w:szCs w:val="24"/>
-            </w:rPr>
-          </w:pPr>
-        </w:p>
-        <w:p>
-          <w:pPr>
-            <w:ind w:firstLine="708"/>
-            <w:rPr>
-              <w:sz w:val="24"/>
-              <w:szCs w:val="24"/>
-            </w:rPr>
+            <w:jc w:val="both"/>
           </w:pPr>
         </w:p>
         <w:p>
@@ -4546,7 +4454,7 @@
               <w:numId w:val="3"/>
             </w:numPr>
             <w:ind w:left="432"/>
-            <w:jc w:val="center"/>
+            <w:jc w:val="both"/>
             <w:rPr>
               <w:b/>
               <w:sz w:val="24"/>
@@ -4561,12 +4469,12 @@
               <w:szCs w:val="24"/>
               <w:u w:val="single"/>
             </w:rPr>
-            <w:t>COMUNICACIÓN EN LAS REUNIONES</w:t>
+            <w:t>PLANIFICACIÓN DE REUNIONES</w:t>
           </w:r>
         </w:p>
         <w:p>
           <w:pPr>
-            <w:ind w:firstLine="708"/>
+            <w:jc w:val="both"/>
             <w:rPr>
               <w:sz w:val="24"/>
               <w:szCs w:val="24"/>
@@ -4577,37 +4485,161 @@
               <w:sz w:val="24"/>
               <w:szCs w:val="24"/>
             </w:rPr>
-            <w:t xml:space="preserve">La aplicación que debemos ofrecerles para la comunicación telemática debe tener VoIP, voz sobre IP, ya que quieren obligatoriamente comunicación verbal, siendo el soporte de videochat opcional. Además, la aplicación debe de soportar la API </w:t>
-          </w:r>
-          <w:proofErr w:type="spellStart"/>
+            <w:t xml:space="preserve">El procedimiento </w:t>
+          </w:r>
           <w:r>
             <w:rPr>
               <w:sz w:val="24"/>
               <w:szCs w:val="24"/>
             </w:rPr>
-            <w:t>WebRTC</w:t>
-          </w:r>
-          <w:proofErr w:type="spellEnd"/>
-          <w:r>
-            <w:rPr>
-              <w:sz w:val="24"/>
-              <w:szCs w:val="24"/>
-            </w:rPr>
-            <w:t>.</w:t>
+            <w:t>por el cual se quiere planificar las reuniones es el siguiente:</w:t>
           </w:r>
         </w:p>
         <w:p>
           <w:pPr>
-            <w:ind w:firstLine="708"/>
+            <w:pStyle w:val="Prrafodelista"/>
+            <w:numPr>
+              <w:ilvl w:val="0"/>
+              <w:numId w:val="8"/>
+            </w:numPr>
+            <w:jc w:val="both"/>
+          </w:pPr>
+          <w:r>
             <w:rPr>
               <w:sz w:val="24"/>
               <w:szCs w:val="24"/>
             </w:rPr>
-          </w:pPr>
+            <w:t>El PM (</w:t>
+          </w:r>
+          <w:proofErr w:type="spellStart"/>
+          <w:r>
+            <w:rPr>
+              <w:sz w:val="24"/>
+              <w:szCs w:val="24"/>
+            </w:rPr>
+            <w:t>Product</w:t>
+          </w:r>
+          <w:proofErr w:type="spellEnd"/>
+          <w:r>
+            <w:rPr>
+              <w:sz w:val="24"/>
+              <w:szCs w:val="24"/>
+            </w:rPr>
+            <w:t xml:space="preserve"> Manager) elige una serie de fechas </w:t>
+          </w:r>
+          <w:r>
+            <w:t>y horas, las cuales serán votadas por los participantes a conveniencia de ellos.</w:t>
+          </w:r>
         </w:p>
         <w:p>
           <w:pPr>
-            <w:ind w:firstLine="708"/>
+            <w:pStyle w:val="Prrafodelista"/>
+            <w:numPr>
+              <w:ilvl w:val="0"/>
+              <w:numId w:val="8"/>
+            </w:numPr>
+            <w:jc w:val="both"/>
+            <w:rPr>
+              <w:sz w:val="24"/>
+              <w:szCs w:val="24"/>
+            </w:rPr>
+          </w:pPr>
+          <w:r>
+            <w:rPr>
+              <w:sz w:val="24"/>
+              <w:szCs w:val="24"/>
+            </w:rPr>
+            <w:t>Una vez decidida la fecha,</w:t>
+          </w:r>
+          <w:r>
+            <w:rPr>
+              <w:sz w:val="24"/>
+              <w:szCs w:val="24"/>
+            </w:rPr>
+            <w:t xml:space="preserve"> se manda un correo electrónico a cada participante de la reunión y se debe añadir además al calendario personal de cada uno de ellos.</w:t>
+          </w:r>
+        </w:p>
+        <w:p>
+          <w:pPr>
+            <w:pStyle w:val="Prrafodelista"/>
+            <w:numPr>
+              <w:ilvl w:val="1"/>
+              <w:numId w:val="8"/>
+            </w:numPr>
+            <w:jc w:val="both"/>
+            <w:rPr>
+              <w:sz w:val="24"/>
+              <w:szCs w:val="24"/>
+            </w:rPr>
+          </w:pPr>
+          <w:r>
+            <w:rPr>
+              <w:sz w:val="24"/>
+              <w:szCs w:val="24"/>
+            </w:rPr>
+            <w:t>S</w:t>
+          </w:r>
+          <w:r>
+            <w:rPr>
+              <w:sz w:val="24"/>
+              <w:szCs w:val="24"/>
+            </w:rPr>
+            <w:t xml:space="preserve">i </w:t>
+          </w:r>
+          <w:r>
+            <w:rPr>
+              <w:sz w:val="24"/>
+              <w:szCs w:val="24"/>
+            </w:rPr>
+            <w:t xml:space="preserve">la fecha elegida </w:t>
+          </w:r>
+          <w:r>
+            <w:rPr>
+              <w:sz w:val="24"/>
+              <w:szCs w:val="24"/>
+            </w:rPr>
+            <w:t>no viene bien a uno o varios integrantes del equipo, ellos mismo deberán ponerse en contacto con el PM para comunicarle que ese día no podrán asistir. Una vez que el PM lea estos comunicados procederá a el</w:t>
+          </w:r>
+          <w:r>
+            <w:rPr>
+              <w:sz w:val="24"/>
+              <w:szCs w:val="24"/>
+            </w:rPr>
+            <w:t>egir otra fecha para la reunión. S</w:t>
+          </w:r>
+          <w:r>
+            <w:rPr>
+              <w:sz w:val="24"/>
+              <w:szCs w:val="24"/>
+            </w:rPr>
+            <w:t>i con esta nueva fecha vuelve a aparecer algún integrante que este disconforme por no poder asistir, se elegirá como fecha final de la reunión el día que más personas pudieran asistir.</w:t>
+          </w:r>
+        </w:p>
+        <w:p>
+          <w:pPr>
+            <w:pStyle w:val="Prrafodelista"/>
+            <w:numPr>
+              <w:ilvl w:val="0"/>
+              <w:numId w:val="8"/>
+            </w:numPr>
+            <w:jc w:val="both"/>
+            <w:rPr>
+              <w:sz w:val="24"/>
+              <w:szCs w:val="24"/>
+            </w:rPr>
+          </w:pPr>
+          <w:r>
+            <w:rPr>
+              <w:sz w:val="24"/>
+              <w:szCs w:val="24"/>
+            </w:rPr>
+            <w:lastRenderedPageBreak/>
+            <w:t>El sistema que elijamos para la planificación debe tener muy en cuenta la hora de la reunión, pues como el equipo puede estar disperso por Europa, tendrán distintas franjas horarias.</w:t>
+          </w:r>
+        </w:p>
+        <w:p>
+          <w:pPr>
+            <w:jc w:val="both"/>
             <w:rPr>
               <w:sz w:val="24"/>
               <w:szCs w:val="24"/>
@@ -4622,7 +4654,7 @@
               <w:numId w:val="3"/>
             </w:numPr>
             <w:ind w:left="432"/>
-            <w:jc w:val="center"/>
+            <w:jc w:val="both"/>
             <w:rPr>
               <w:b/>
               <w:sz w:val="24"/>
@@ -4637,12 +4669,12 @@
               <w:szCs w:val="24"/>
               <w:u w:val="single"/>
             </w:rPr>
-            <w:t>MANTENIMIENTO DE LOS DOCUMENTOS</w:t>
+            <w:t>COMUNICACIÓN EN LAS REUNIONES</w:t>
           </w:r>
         </w:p>
         <w:p>
           <w:pPr>
-            <w:ind w:firstLine="708"/>
+            <w:jc w:val="both"/>
             <w:rPr>
               <w:sz w:val="24"/>
               <w:szCs w:val="24"/>
@@ -4653,83 +4685,28 @@
               <w:sz w:val="24"/>
               <w:szCs w:val="24"/>
             </w:rPr>
-            <w:t>Actualmente para el mantenimiento de documentos usan Git, pero tiene el inconveniente de que no están todos sus servidores en Europa con lo que debemos encontrar una alternativa que se adapte. Quieren que la alternativa a Git tenga u</w:t>
-          </w:r>
+            <w:t xml:space="preserve">La aplicación que debemos ofrecerles para la comunicación telemática debe tener VoIP, voz sobre IP, ya que quieren obligatoriamente comunicación verbal, siendo el soporte de videochat opcional. Además, la aplicación debe de soportar la API </w:t>
+          </w:r>
+          <w:proofErr w:type="spellStart"/>
           <w:r>
             <w:rPr>
               <w:sz w:val="24"/>
               <w:szCs w:val="24"/>
             </w:rPr>
-            <w:t>n sistema de notificaciones de forma que</w:t>
-          </w:r>
+            <w:t>WebRTC</w:t>
+          </w:r>
+          <w:proofErr w:type="spellEnd"/>
           <w:r>
             <w:rPr>
               <w:sz w:val="24"/>
               <w:szCs w:val="24"/>
             </w:rPr>
-            <w:t>:</w:t>
+            <w:t>.</w:t>
           </w:r>
         </w:p>
         <w:p>
           <w:pPr>
-            <w:pStyle w:val="Prrafodelista"/>
-            <w:numPr>
-              <w:ilvl w:val="0"/>
-              <w:numId w:val="5"/>
-            </w:numPr>
-            <w:rPr>
-              <w:sz w:val="24"/>
-              <w:szCs w:val="24"/>
-            </w:rPr>
-          </w:pPr>
-          <w:r>
-            <w:rPr>
-              <w:sz w:val="24"/>
-              <w:szCs w:val="24"/>
-            </w:rPr>
-            <w:t xml:space="preserve"> A</w:t>
-          </w:r>
-          <w:r>
-            <w:rPr>
-              <w:sz w:val="24"/>
-              <w:szCs w:val="24"/>
-            </w:rPr>
-            <w:t>vise todo el equipo de trabajo si hay un cambio en el repositorio.</w:t>
-          </w:r>
-        </w:p>
-        <w:p>
-          <w:pPr>
-            <w:pStyle w:val="Prrafodelista"/>
-            <w:numPr>
-              <w:ilvl w:val="0"/>
-              <w:numId w:val="5"/>
-            </w:numPr>
-            <w:rPr>
-              <w:sz w:val="24"/>
-              <w:szCs w:val="24"/>
-            </w:rPr>
-          </w:pPr>
-          <w:r>
-            <w:rPr>
-              <w:sz w:val="24"/>
-              <w:szCs w:val="24"/>
-            </w:rPr>
-            <w:t>Avise al integrante del equipo si alguien toca el archivo sobre el que este está trabajando actualmente.</w:t>
-          </w:r>
-        </w:p>
-        <w:p>
-          <w:pPr>
-            <w:pStyle w:val="Prrafodelista"/>
-            <w:ind w:left="2124" w:hanging="1056"/>
-            <w:rPr>
-              <w:sz w:val="24"/>
-              <w:szCs w:val="24"/>
-            </w:rPr>
-          </w:pPr>
-        </w:p>
-        <w:p>
-          <w:pPr>
-            <w:ind w:firstLine="708"/>
+            <w:jc w:val="both"/>
             <w:rPr>
               <w:sz w:val="24"/>
               <w:szCs w:val="24"/>
@@ -4744,7 +4721,7 @@
               <w:numId w:val="3"/>
             </w:numPr>
             <w:ind w:left="432"/>
-            <w:jc w:val="center"/>
+            <w:jc w:val="both"/>
             <w:rPr>
               <w:b/>
               <w:sz w:val="24"/>
@@ -4759,12 +4736,12 @@
               <w:szCs w:val="24"/>
               <w:u w:val="single"/>
             </w:rPr>
-            <w:t>GESTIÓN DE TAREAS</w:t>
+            <w:t>MANTENIMIENTO DE LOS DOCUMENTOS</w:t>
           </w:r>
         </w:p>
         <w:p>
           <w:pPr>
-            <w:ind w:firstLine="708"/>
+            <w:jc w:val="both"/>
             <w:rPr>
               <w:sz w:val="24"/>
               <w:szCs w:val="24"/>
@@ -4775,25 +4752,21 @@
               <w:sz w:val="24"/>
               <w:szCs w:val="24"/>
             </w:rPr>
-            <w:t xml:space="preserve">Actualmente para la gestión de tareas usan </w:t>
-          </w:r>
-          <w:proofErr w:type="spellStart"/>
-          <w:proofErr w:type="gramStart"/>
+            <w:t>Actualmente para el mantenimiento de documentos usan Git, pero tiene el inconveniente de que no están todos sus servidores en Europa con lo que debemos encontrar una alternativa que se adapte. Quieren que la alternativa a Git tenga u</w:t>
+          </w:r>
           <w:r>
             <w:rPr>
               <w:sz w:val="24"/>
               <w:szCs w:val="24"/>
             </w:rPr>
-            <w:t>RememberTheMind</w:t>
-          </w:r>
-          <w:proofErr w:type="spellEnd"/>
-          <w:proofErr w:type="gramEnd"/>
+            <w:t>n sistema de notificaciones de forma que</w:t>
+          </w:r>
           <w:r>
             <w:rPr>
               <w:sz w:val="24"/>
               <w:szCs w:val="24"/>
             </w:rPr>
-            <w:t xml:space="preserve"> pero tienen también el problema de que no todos sus servidores están en Europa, con lo que quieren una alternativa que como mínimo integre esto:</w:t>
+            <w:t>:</w:t>
           </w:r>
         </w:p>
         <w:p>
@@ -4801,8 +4774,9 @@
             <w:pStyle w:val="Prrafodelista"/>
             <w:numPr>
               <w:ilvl w:val="0"/>
-              <w:numId w:val="4"/>
+              <w:numId w:val="5"/>
             </w:numPr>
+            <w:jc w:val="both"/>
             <w:rPr>
               <w:sz w:val="24"/>
               <w:szCs w:val="24"/>
@@ -4813,7 +4787,14 @@
               <w:sz w:val="24"/>
               <w:szCs w:val="24"/>
             </w:rPr>
-            <w:t>Al crear una tarea que se pueda asignar a cualquiera de los miembros del grupo, solo a uno.</w:t>
+            <w:t>A</w:t>
+          </w:r>
+          <w:r>
+            <w:rPr>
+              <w:sz w:val="24"/>
+              <w:szCs w:val="24"/>
+            </w:rPr>
+            <w:t>vise todo el equipo de trabajo si hay un cambio en el repositorio.</w:t>
           </w:r>
         </w:p>
         <w:p>
@@ -4821,8 +4802,9 @@
             <w:pStyle w:val="Prrafodelista"/>
             <w:numPr>
               <w:ilvl w:val="0"/>
-              <w:numId w:val="4"/>
+              <w:numId w:val="5"/>
             </w:numPr>
+            <w:jc w:val="both"/>
             <w:rPr>
               <w:sz w:val="24"/>
               <w:szCs w:val="24"/>
@@ -4833,92 +4815,13 @@
               <w:sz w:val="24"/>
               <w:szCs w:val="24"/>
             </w:rPr>
-            <w:t>Colocación de etiquetas a las tareas.</w:t>
-          </w:r>
-        </w:p>
-        <w:p>
-          <w:pPr>
-            <w:pStyle w:val="Prrafodelista"/>
-            <w:numPr>
-              <w:ilvl w:val="0"/>
-              <w:numId w:val="4"/>
-            </w:numPr>
-            <w:rPr>
-              <w:sz w:val="24"/>
-              <w:szCs w:val="24"/>
-            </w:rPr>
-          </w:pPr>
-          <w:r>
-            <w:rPr>
-              <w:sz w:val="24"/>
-              <w:szCs w:val="24"/>
-            </w:rPr>
-            <w:t>Añadir fecha de fin de la tarea.</w:t>
-          </w:r>
-        </w:p>
-        <w:p>
-          <w:pPr>
-            <w:pStyle w:val="Prrafodelista"/>
-            <w:numPr>
-              <w:ilvl w:val="0"/>
-              <w:numId w:val="4"/>
-            </w:numPr>
-            <w:rPr>
-              <w:sz w:val="24"/>
-              <w:szCs w:val="24"/>
-            </w:rPr>
-          </w:pPr>
-          <w:r>
-            <w:rPr>
-              <w:sz w:val="24"/>
-              <w:szCs w:val="24"/>
-            </w:rPr>
-            <w:t>Notificación cuando se me asigne una tarea nueva.</w:t>
-          </w:r>
-        </w:p>
-        <w:p>
-          <w:pPr>
-            <w:pStyle w:val="Prrafodelista"/>
-            <w:ind w:left="1068"/>
-            <w:rPr>
-              <w:sz w:val="24"/>
-              <w:szCs w:val="24"/>
-            </w:rPr>
-          </w:pPr>
-        </w:p>
-        <w:p>
-          <w:pPr>
-            <w:pStyle w:val="Prrafodelista"/>
-            <w:ind w:left="1068"/>
-            <w:rPr>
-              <w:sz w:val="24"/>
-              <w:szCs w:val="24"/>
-            </w:rPr>
-          </w:pPr>
-        </w:p>
-        <w:p>
-          <w:pPr>
-            <w:pStyle w:val="Prrafodelista"/>
-            <w:ind w:left="1068"/>
-            <w:rPr>
-              <w:sz w:val="24"/>
-              <w:szCs w:val="24"/>
-            </w:rPr>
-          </w:pPr>
-        </w:p>
-        <w:p>
-          <w:pPr>
-            <w:pStyle w:val="Prrafodelista"/>
-            <w:ind w:left="1068"/>
-            <w:rPr>
-              <w:sz w:val="24"/>
-              <w:szCs w:val="24"/>
-            </w:rPr>
-          </w:pPr>
+            <w:t>Avise al integrante del equipo si alguien toca el archivo sobre el que este está trabajando actualmente.</w:t>
+          </w:r>
         </w:p>
         <w:p>
           <w:pPr>
             <w:ind w:firstLine="708"/>
+            <w:jc w:val="both"/>
             <w:rPr>
               <w:sz w:val="24"/>
               <w:szCs w:val="24"/>
@@ -4933,7 +4836,7 @@
               <w:numId w:val="3"/>
             </w:numPr>
             <w:ind w:left="432"/>
-            <w:jc w:val="center"/>
+            <w:jc w:val="both"/>
             <w:rPr>
               <w:b/>
               <w:sz w:val="24"/>
@@ -4948,13 +4851,12 @@
               <w:szCs w:val="24"/>
               <w:u w:val="single"/>
             </w:rPr>
-            <w:lastRenderedPageBreak/>
-            <w:t>GESTIÓN DEL TIEMPO</w:t>
+            <w:t>GESTIÓN DE TAREAS</w:t>
           </w:r>
         </w:p>
         <w:p>
           <w:pPr>
-            <w:ind w:firstLine="708"/>
+            <w:jc w:val="both"/>
             <w:rPr>
               <w:sz w:val="24"/>
               <w:szCs w:val="24"/>
@@ -4965,23 +4867,25 @@
               <w:sz w:val="24"/>
               <w:szCs w:val="24"/>
             </w:rPr>
-            <w:t xml:space="preserve">Actualmente usan </w:t>
+            <w:t xml:space="preserve">Actualmente para la gestión de tareas usan </w:t>
           </w:r>
           <w:proofErr w:type="spellStart"/>
+          <w:proofErr w:type="gramStart"/>
           <w:r>
             <w:rPr>
               <w:sz w:val="24"/>
               <w:szCs w:val="24"/>
             </w:rPr>
-            <w:t>Toggl</w:t>
+            <w:t>RememberTheMind</w:t>
           </w:r>
           <w:proofErr w:type="spellEnd"/>
+          <w:proofErr w:type="gramEnd"/>
           <w:r>
             <w:rPr>
               <w:sz w:val="24"/>
               <w:szCs w:val="24"/>
             </w:rPr>
-            <w:t xml:space="preserve"> para gestionar el tiempo dedicado a sus tareas dentro del equipo de trabajo, y una vez más tienen el mismo problema con los servidores, la alternativa a buscar debe de tener integrado como mínimo:</w:t>
+            <w:t xml:space="preserve"> pero tienen también el problema de que no todos sus servidores están en Europa, con lo que quieren una alternativa que como mínimo integre esto:</w:t>
           </w:r>
         </w:p>
         <w:p>
@@ -4991,6 +4895,7 @@
               <w:ilvl w:val="0"/>
               <w:numId w:val="4"/>
             </w:numPr>
+            <w:jc w:val="both"/>
             <w:rPr>
               <w:sz w:val="24"/>
               <w:szCs w:val="24"/>
@@ -5001,7 +4906,21 @@
               <w:sz w:val="24"/>
               <w:szCs w:val="24"/>
             </w:rPr>
-            <w:t>Detección de inactividad en el pc por parte del usuario.</w:t>
+            <w:t>Al cr</w:t>
+          </w:r>
+          <w:r>
+            <w:rPr>
+              <w:sz w:val="24"/>
+              <w:szCs w:val="24"/>
+            </w:rPr>
+            <w:t>ear una tarea, debe de poder asignarse solo a uno de los integrantes</w:t>
+          </w:r>
+          <w:r>
+            <w:rPr>
+              <w:sz w:val="24"/>
+              <w:szCs w:val="24"/>
+            </w:rPr>
+            <w:t>.</w:t>
           </w:r>
         </w:p>
         <w:p>
@@ -5011,6 +4930,7 @@
               <w:ilvl w:val="0"/>
               <w:numId w:val="4"/>
             </w:numPr>
+            <w:jc w:val="both"/>
             <w:rPr>
               <w:sz w:val="24"/>
               <w:szCs w:val="24"/>
@@ -5021,23 +4941,7 @@
               <w:sz w:val="24"/>
               <w:szCs w:val="24"/>
             </w:rPr>
-            <w:t xml:space="preserve">Sistema </w:t>
-          </w:r>
-          <w:proofErr w:type="spellStart"/>
-          <w:r>
-            <w:rPr>
-              <w:sz w:val="24"/>
-              <w:szCs w:val="24"/>
-            </w:rPr>
-            <w:t>Pomodoro</w:t>
-          </w:r>
-          <w:proofErr w:type="spellEnd"/>
-          <w:r>
-            <w:rPr>
-              <w:sz w:val="24"/>
-              <w:szCs w:val="24"/>
-            </w:rPr>
-            <w:t>.</w:t>
+            <w:t>Colocación de etiquetas a las tareas.</w:t>
           </w:r>
         </w:p>
         <w:p>
@@ -5047,6 +4951,7 @@
               <w:ilvl w:val="0"/>
               <w:numId w:val="4"/>
             </w:numPr>
+            <w:jc w:val="both"/>
             <w:rPr>
               <w:sz w:val="24"/>
               <w:szCs w:val="24"/>
@@ -5057,10 +4962,181 @@
               <w:sz w:val="24"/>
               <w:szCs w:val="24"/>
             </w:rPr>
+            <w:t>Añadir fecha de fin de la tarea.</w:t>
+          </w:r>
+        </w:p>
+        <w:p>
+          <w:pPr>
+            <w:pStyle w:val="Prrafodelista"/>
+            <w:numPr>
+              <w:ilvl w:val="0"/>
+              <w:numId w:val="4"/>
+            </w:numPr>
+            <w:jc w:val="both"/>
+            <w:rPr>
+              <w:sz w:val="24"/>
+              <w:szCs w:val="24"/>
+            </w:rPr>
+          </w:pPr>
+          <w:r>
+            <w:rPr>
+              <w:sz w:val="24"/>
+              <w:szCs w:val="24"/>
+            </w:rPr>
+            <w:t>Notificación cuando se me asigne una tarea nueva.</w:t>
+          </w:r>
+        </w:p>
+        <w:p>
+          <w:pPr>
+            <w:jc w:val="both"/>
+            <w:rPr>
+              <w:sz w:val="24"/>
+              <w:szCs w:val="24"/>
+            </w:rPr>
+          </w:pPr>
+        </w:p>
+        <w:p>
+          <w:pPr>
+            <w:pStyle w:val="Prrafodelista"/>
+            <w:numPr>
+              <w:ilvl w:val="1"/>
+              <w:numId w:val="3"/>
+            </w:numPr>
+            <w:ind w:left="432"/>
+            <w:jc w:val="both"/>
+            <w:rPr>
+              <w:b/>
+              <w:sz w:val="24"/>
+              <w:szCs w:val="24"/>
+              <w:u w:val="single"/>
+            </w:rPr>
+          </w:pPr>
+          <w:r>
+            <w:rPr>
+              <w:b/>
+              <w:sz w:val="24"/>
+              <w:szCs w:val="24"/>
+              <w:u w:val="single"/>
+            </w:rPr>
+            <w:t>GESTIÓN DEL TIEMPO</w:t>
+          </w:r>
+        </w:p>
+        <w:p>
+          <w:pPr>
+            <w:jc w:val="both"/>
+            <w:rPr>
+              <w:sz w:val="24"/>
+              <w:szCs w:val="24"/>
+            </w:rPr>
+          </w:pPr>
+          <w:r>
+            <w:rPr>
+              <w:sz w:val="24"/>
+              <w:szCs w:val="24"/>
+            </w:rPr>
+            <w:t xml:space="preserve">Actualmente usan </w:t>
+          </w:r>
+          <w:proofErr w:type="spellStart"/>
+          <w:r>
+            <w:rPr>
+              <w:sz w:val="24"/>
+              <w:szCs w:val="24"/>
+            </w:rPr>
+            <w:t>Toggl</w:t>
+          </w:r>
+          <w:proofErr w:type="spellEnd"/>
+          <w:r>
+            <w:rPr>
+              <w:sz w:val="24"/>
+              <w:szCs w:val="24"/>
+            </w:rPr>
+            <w:t xml:space="preserve"> para gestionar el tiempo dedicado a sus tareas dentro del equipo de trabajo, y una vez más tienen el mismo problema con los servidores, la alternativa a buscar debe de tener integrado como mínimo:</w:t>
+          </w:r>
+        </w:p>
+        <w:p>
+          <w:pPr>
+            <w:pStyle w:val="Prrafodelista"/>
+            <w:numPr>
+              <w:ilvl w:val="0"/>
+              <w:numId w:val="4"/>
+            </w:numPr>
+            <w:jc w:val="both"/>
+            <w:rPr>
+              <w:sz w:val="24"/>
+              <w:szCs w:val="24"/>
+            </w:rPr>
+          </w:pPr>
+          <w:r>
+            <w:rPr>
+              <w:sz w:val="24"/>
+              <w:szCs w:val="24"/>
+            </w:rPr>
+            <w:t>Detección de inactividad en el pc por parte del usuario.</w:t>
+          </w:r>
+        </w:p>
+        <w:p>
+          <w:pPr>
+            <w:pStyle w:val="Prrafodelista"/>
+            <w:numPr>
+              <w:ilvl w:val="0"/>
+              <w:numId w:val="4"/>
+            </w:numPr>
+            <w:jc w:val="both"/>
+            <w:rPr>
+              <w:sz w:val="24"/>
+              <w:szCs w:val="24"/>
+            </w:rPr>
+          </w:pPr>
+          <w:r>
+            <w:rPr>
+              <w:sz w:val="24"/>
+              <w:szCs w:val="24"/>
+            </w:rPr>
+            <w:t xml:space="preserve">Sistema </w:t>
+          </w:r>
+          <w:proofErr w:type="spellStart"/>
+          <w:r>
+            <w:rPr>
+              <w:sz w:val="24"/>
+              <w:szCs w:val="24"/>
+            </w:rPr>
+            <w:t>Pomodoro</w:t>
+          </w:r>
+          <w:proofErr w:type="spellEnd"/>
+          <w:r>
+            <w:rPr>
+              <w:sz w:val="24"/>
+              <w:szCs w:val="24"/>
+            </w:rPr>
+            <w:t>.</w:t>
+          </w:r>
+        </w:p>
+        <w:p>
+          <w:pPr>
+            <w:pStyle w:val="Prrafodelista"/>
+            <w:numPr>
+              <w:ilvl w:val="0"/>
+              <w:numId w:val="4"/>
+            </w:numPr>
+            <w:jc w:val="both"/>
+            <w:rPr>
+              <w:sz w:val="24"/>
+              <w:szCs w:val="24"/>
+            </w:rPr>
+          </w:pPr>
+          <w:r>
+            <w:rPr>
+              <w:sz w:val="24"/>
+              <w:szCs w:val="24"/>
+            </w:rPr>
             <w:t>Colocación de etiquetas a los tiempos.</w:t>
           </w:r>
         </w:p>
-        <w:p/>
+        <w:p>
+          <w:pPr>
+            <w:jc w:val="both"/>
+          </w:pPr>
+        </w:p>
         <w:p>
           <w:pPr>
             <w:pStyle w:val="Ttulo1"/>
@@ -5068,11 +5144,919 @@
               <w:ilvl w:val="0"/>
               <w:numId w:val="3"/>
             </w:numPr>
-            <w:jc w:val="center"/>
+            <w:jc w:val="both"/>
           </w:pPr>
           <w:r>
+            <w:lastRenderedPageBreak/>
             <w:t>Priorización y designación de tareas</w:t>
           </w:r>
+        </w:p>
+        <w:p>
+          <w:pPr>
+            <w:jc w:val="both"/>
+          </w:pPr>
+        </w:p>
+        <w:p>
+          <w:pPr>
+            <w:jc w:val="both"/>
+          </w:pPr>
+          <w:r>
+            <w:t>Las tareas deberán realizarse en el orden en que se describirán para un correcto</w:t>
+          </w:r>
+        </w:p>
+        <w:tbl>
+          <w:tblPr>
+            <w:tblStyle w:val="Tabladecuadrcula4-nfasis1"/>
+            <w:tblW w:w="8558" w:type="dxa"/>
+            <w:tblLook w:val="04A0" w:firstRow="1" w:lastRow="0" w:firstColumn="1" w:lastColumn="0" w:noHBand="0" w:noVBand="1"/>
+          </w:tblPr>
+          <w:tblGrid>
+            <w:gridCol w:w="4957"/>
+            <w:gridCol w:w="708"/>
+            <w:gridCol w:w="2893"/>
+          </w:tblGrid>
+          <w:tr>
+            <w:trPr>
+              <w:cnfStyle w:val="100000000000" w:firstRow="1" w:lastRow="0" w:firstColumn="0" w:lastColumn="0" w:oddVBand="0" w:evenVBand="0" w:oddHBand="0" w:evenHBand="0" w:firstRowFirstColumn="0" w:firstRowLastColumn="0" w:lastRowFirstColumn="0" w:lastRowLastColumn="0"/>
+            </w:trPr>
+            <w:tc>
+              <w:tcPr>
+                <w:cnfStyle w:val="001000000000" w:firstRow="0" w:lastRow="0" w:firstColumn="1" w:lastColumn="0" w:oddVBand="0" w:evenVBand="0" w:oddHBand="0" w:evenHBand="0" w:firstRowFirstColumn="0" w:firstRowLastColumn="0" w:lastRowFirstColumn="0" w:lastRowLastColumn="0"/>
+                <w:tcW w:w="4957" w:type="dxa"/>
+              </w:tcPr>
+              <w:p>
+                <w:pPr>
+                  <w:jc w:val="center"/>
+                </w:pPr>
+                <w:r>
+                  <w:t>Tarea</w:t>
+                </w:r>
+              </w:p>
+            </w:tc>
+            <w:tc>
+              <w:tcPr>
+                <w:tcW w:w="708" w:type="dxa"/>
+              </w:tcPr>
+              <w:p>
+                <w:pPr>
+                  <w:jc w:val="center"/>
+                  <w:cnfStyle w:val="100000000000" w:firstRow="1" w:lastRow="0" w:firstColumn="0" w:lastColumn="0" w:oddVBand="0" w:evenVBand="0" w:oddHBand="0" w:evenHBand="0" w:firstRowFirstColumn="0" w:firstRowLastColumn="0" w:lastRowFirstColumn="0" w:lastRowLastColumn="0"/>
+                </w:pPr>
+                <w:r>
+                  <w:t>Peso</w:t>
+                </w:r>
+              </w:p>
+            </w:tc>
+            <w:tc>
+              <w:tcPr>
+                <w:tcW w:w="2893" w:type="dxa"/>
+              </w:tcPr>
+              <w:p>
+                <w:pPr>
+                  <w:jc w:val="center"/>
+                  <w:cnfStyle w:val="100000000000" w:firstRow="1" w:lastRow="0" w:firstColumn="0" w:lastColumn="0" w:oddVBand="0" w:evenVBand="0" w:oddHBand="0" w:evenHBand="0" w:firstRowFirstColumn="0" w:firstRowLastColumn="0" w:lastRowFirstColumn="0" w:lastRowLastColumn="0"/>
+                </w:pPr>
+                <w:r>
+                  <w:t>Asignado</w:t>
+                </w:r>
+              </w:p>
+            </w:tc>
+          </w:tr>
+          <w:tr>
+            <w:trPr>
+              <w:cnfStyle w:val="000000100000" w:firstRow="0" w:lastRow="0" w:firstColumn="0" w:lastColumn="0" w:oddVBand="0" w:evenVBand="0" w:oddHBand="1" w:evenHBand="0" w:firstRowFirstColumn="0" w:firstRowLastColumn="0" w:lastRowFirstColumn="0" w:lastRowLastColumn="0"/>
+            </w:trPr>
+            <w:tc>
+              <w:tcPr>
+                <w:cnfStyle w:val="001000000000" w:firstRow="0" w:lastRow="0" w:firstColumn="1" w:lastColumn="0" w:oddVBand="0" w:evenVBand="0" w:oddHBand="0" w:evenHBand="0" w:firstRowFirstColumn="0" w:firstRowLastColumn="0" w:lastRowFirstColumn="0" w:lastRowLastColumn="0"/>
+                <w:tcW w:w="4957" w:type="dxa"/>
+              </w:tcPr>
+              <w:p>
+                <w:pPr>
+                  <w:jc w:val="both"/>
+                </w:pPr>
+                <w:r>
+                  <w:t xml:space="preserve">Realizar espacio de trabajo en </w:t>
+                </w:r>
+                <w:proofErr w:type="spellStart"/>
+                <w:r>
+                  <w:t>ProjEtsii</w:t>
+                </w:r>
+                <w:proofErr w:type="spellEnd"/>
+              </w:p>
+            </w:tc>
+            <w:tc>
+              <w:tcPr>
+                <w:tcW w:w="708" w:type="dxa"/>
+              </w:tcPr>
+              <w:p>
+                <w:pPr>
+                  <w:jc w:val="center"/>
+                  <w:cnfStyle w:val="000000100000" w:firstRow="0" w:lastRow="0" w:firstColumn="0" w:lastColumn="0" w:oddVBand="0" w:evenVBand="0" w:oddHBand="1" w:evenHBand="0" w:firstRowFirstColumn="0" w:firstRowLastColumn="0" w:lastRowFirstColumn="0" w:lastRowLastColumn="0"/>
+                </w:pPr>
+                <w:r>
+                  <w:t>1</w:t>
+                </w:r>
+              </w:p>
+            </w:tc>
+            <w:tc>
+              <w:tcPr>
+                <w:tcW w:w="2893" w:type="dxa"/>
+              </w:tcPr>
+              <w:p>
+                <w:pPr>
+                  <w:jc w:val="both"/>
+                  <w:cnfStyle w:val="000000100000" w:firstRow="0" w:lastRow="0" w:firstColumn="0" w:lastColumn="0" w:oddVBand="0" w:evenVBand="0" w:oddHBand="1" w:evenHBand="0" w:firstRowFirstColumn="0" w:firstRowLastColumn="0" w:lastRowFirstColumn="0" w:lastRowLastColumn="0"/>
+                </w:pPr>
+                <w:r>
+                  <w:t>José Félix Gómez Rodríguez</w:t>
+                </w:r>
+              </w:p>
+            </w:tc>
+          </w:tr>
+          <w:tr>
+            <w:tc>
+              <w:tcPr>
+                <w:cnfStyle w:val="001000000000" w:firstRow="0" w:lastRow="0" w:firstColumn="1" w:lastColumn="0" w:oddVBand="0" w:evenVBand="0" w:oddHBand="0" w:evenHBand="0" w:firstRowFirstColumn="0" w:firstRowLastColumn="0" w:lastRowFirstColumn="0" w:lastRowLastColumn="0"/>
+                <w:tcW w:w="4957" w:type="dxa"/>
+              </w:tcPr>
+              <w:p>
+                <w:pPr>
+                  <w:jc w:val="both"/>
+                </w:pPr>
+                <w:r>
+                  <w:t>Realizar espacio de trabajo en GitHub</w:t>
+                </w:r>
+              </w:p>
+            </w:tc>
+            <w:tc>
+              <w:tcPr>
+                <w:tcW w:w="708" w:type="dxa"/>
+              </w:tcPr>
+              <w:p>
+                <w:pPr>
+                  <w:jc w:val="center"/>
+                  <w:cnfStyle w:val="000000000000" w:firstRow="0" w:lastRow="0" w:firstColumn="0" w:lastColumn="0" w:oddVBand="0" w:evenVBand="0" w:oddHBand="0" w:evenHBand="0" w:firstRowFirstColumn="0" w:firstRowLastColumn="0" w:lastRowFirstColumn="0" w:lastRowLastColumn="0"/>
+                </w:pPr>
+                <w:r>
+                  <w:t>1</w:t>
+                </w:r>
+              </w:p>
+            </w:tc>
+            <w:tc>
+              <w:tcPr>
+                <w:tcW w:w="2893" w:type="dxa"/>
+              </w:tcPr>
+              <w:p>
+                <w:pPr>
+                  <w:jc w:val="both"/>
+                  <w:cnfStyle w:val="000000000000" w:firstRow="0" w:lastRow="0" w:firstColumn="0" w:lastColumn="0" w:oddVBand="0" w:evenVBand="0" w:oddHBand="0" w:evenHBand="0" w:firstRowFirstColumn="0" w:firstRowLastColumn="0" w:lastRowFirstColumn="0" w:lastRowLastColumn="0"/>
+                </w:pPr>
+                <w:r>
+                  <w:t>Julio de la Olla Márquez</w:t>
+                </w:r>
+              </w:p>
+            </w:tc>
+          </w:tr>
+          <w:tr>
+            <w:trPr>
+              <w:cnfStyle w:val="000000100000" w:firstRow="0" w:lastRow="0" w:firstColumn="0" w:lastColumn="0" w:oddVBand="0" w:evenVBand="0" w:oddHBand="1" w:evenHBand="0" w:firstRowFirstColumn="0" w:firstRowLastColumn="0" w:lastRowFirstColumn="0" w:lastRowLastColumn="0"/>
+            </w:trPr>
+            <w:tc>
+              <w:tcPr>
+                <w:cnfStyle w:val="001000000000" w:firstRow="0" w:lastRow="0" w:firstColumn="1" w:lastColumn="0" w:oddVBand="0" w:evenVBand="0" w:oddHBand="0" w:evenHBand="0" w:firstRowFirstColumn="0" w:firstRowLastColumn="0" w:lastRowFirstColumn="0" w:lastRowLastColumn="0"/>
+                <w:tcW w:w="4957" w:type="dxa"/>
+              </w:tcPr>
+              <w:p>
+                <w:pPr>
+                  <w:jc w:val="both"/>
+                </w:pPr>
+                <w:r>
+                  <w:t>Realizar grupo de WhatsApp</w:t>
+                </w:r>
+              </w:p>
+            </w:tc>
+            <w:tc>
+              <w:tcPr>
+                <w:tcW w:w="708" w:type="dxa"/>
+              </w:tcPr>
+              <w:p>
+                <w:pPr>
+                  <w:jc w:val="center"/>
+                  <w:cnfStyle w:val="000000100000" w:firstRow="0" w:lastRow="0" w:firstColumn="0" w:lastColumn="0" w:oddVBand="0" w:evenVBand="0" w:oddHBand="1" w:evenHBand="0" w:firstRowFirstColumn="0" w:firstRowLastColumn="0" w:lastRowFirstColumn="0" w:lastRowLastColumn="0"/>
+                </w:pPr>
+                <w:r>
+                  <w:t>1</w:t>
+                </w:r>
+              </w:p>
+            </w:tc>
+            <w:tc>
+              <w:tcPr>
+                <w:tcW w:w="2893" w:type="dxa"/>
+              </w:tcPr>
+              <w:p>
+                <w:pPr>
+                  <w:jc w:val="both"/>
+                  <w:cnfStyle w:val="000000100000" w:firstRow="0" w:lastRow="0" w:firstColumn="0" w:lastColumn="0" w:oddVBand="0" w:evenVBand="0" w:oddHBand="1" w:evenHBand="0" w:firstRowFirstColumn="0" w:firstRowLastColumn="0" w:lastRowFirstColumn="0" w:lastRowLastColumn="0"/>
+                </w:pPr>
+                <w:r>
+                  <w:t>José Carlos García Rodríguez</w:t>
+                </w:r>
+              </w:p>
+            </w:tc>
+          </w:tr>
+          <w:tr>
+            <w:tc>
+              <w:tcPr>
+                <w:cnfStyle w:val="001000000000" w:firstRow="0" w:lastRow="0" w:firstColumn="1" w:lastColumn="0" w:oddVBand="0" w:evenVBand="0" w:oddHBand="0" w:evenHBand="0" w:firstRowFirstColumn="0" w:firstRowLastColumn="0" w:lastRowFirstColumn="0" w:lastRowLastColumn="0"/>
+                <w:tcW w:w="4957" w:type="dxa"/>
+              </w:tcPr>
+              <w:p>
+                <w:pPr>
+                  <w:jc w:val="both"/>
+                </w:pPr>
+                <w:r>
+                  <w:t>Definir la planificación inicial</w:t>
+                </w:r>
+              </w:p>
+            </w:tc>
+            <w:tc>
+              <w:tcPr>
+                <w:tcW w:w="708" w:type="dxa"/>
+              </w:tcPr>
+              <w:p>
+                <w:pPr>
+                  <w:jc w:val="center"/>
+                  <w:cnfStyle w:val="000000000000" w:firstRow="0" w:lastRow="0" w:firstColumn="0" w:lastColumn="0" w:oddVBand="0" w:evenVBand="0" w:oddHBand="0" w:evenHBand="0" w:firstRowFirstColumn="0" w:firstRowLastColumn="0" w:lastRowFirstColumn="0" w:lastRowLastColumn="0"/>
+                </w:pPr>
+                <w:r>
+                  <w:t>2</w:t>
+                </w:r>
+              </w:p>
+            </w:tc>
+            <w:tc>
+              <w:tcPr>
+                <w:tcW w:w="2893" w:type="dxa"/>
+              </w:tcPr>
+              <w:p>
+                <w:pPr>
+                  <w:jc w:val="both"/>
+                  <w:cnfStyle w:val="000000000000" w:firstRow="0" w:lastRow="0" w:firstColumn="0" w:lastColumn="0" w:oddVBand="0" w:evenVBand="0" w:oddHBand="0" w:evenHBand="0" w:firstRowFirstColumn="0" w:firstRowLastColumn="0" w:lastRowFirstColumn="0" w:lastRowLastColumn="0"/>
+                </w:pPr>
+              </w:p>
+            </w:tc>
+          </w:tr>
+          <w:tr>
+            <w:trPr>
+              <w:cnfStyle w:val="000000100000" w:firstRow="0" w:lastRow="0" w:firstColumn="0" w:lastColumn="0" w:oddVBand="0" w:evenVBand="0" w:oddHBand="1" w:evenHBand="0" w:firstRowFirstColumn="0" w:firstRowLastColumn="0" w:lastRowFirstColumn="0" w:lastRowLastColumn="0"/>
+            </w:trPr>
+            <w:tc>
+              <w:tcPr>
+                <w:cnfStyle w:val="001000000000" w:firstRow="0" w:lastRow="0" w:firstColumn="1" w:lastColumn="0" w:oddVBand="0" w:evenVBand="0" w:oddHBand="0" w:evenHBand="0" w:firstRowFirstColumn="0" w:firstRowLastColumn="0" w:lastRowFirstColumn="0" w:lastRowLastColumn="0"/>
+                <w:tcW w:w="4957" w:type="dxa"/>
+              </w:tcPr>
+              <w:p>
+                <w:pPr>
+                  <w:jc w:val="both"/>
+                </w:pPr>
+                <w:r>
+                  <w:t>Realizar gráfica de los tiempos esperados en la iteración</w:t>
+                </w:r>
+              </w:p>
+            </w:tc>
+            <w:tc>
+              <w:tcPr>
+                <w:tcW w:w="708" w:type="dxa"/>
+              </w:tcPr>
+              <w:p>
+                <w:pPr>
+                  <w:jc w:val="center"/>
+                  <w:cnfStyle w:val="000000100000" w:firstRow="0" w:lastRow="0" w:firstColumn="0" w:lastColumn="0" w:oddVBand="0" w:evenVBand="0" w:oddHBand="1" w:evenHBand="0" w:firstRowFirstColumn="0" w:firstRowLastColumn="0" w:lastRowFirstColumn="0" w:lastRowLastColumn="0"/>
+                </w:pPr>
+                <w:r>
+                  <w:t>2</w:t>
+                </w:r>
+              </w:p>
+            </w:tc>
+            <w:tc>
+              <w:tcPr>
+                <w:tcW w:w="2893" w:type="dxa"/>
+                <w:vAlign w:val="center"/>
+              </w:tcPr>
+              <w:p>
+                <w:pPr>
+                  <w:cnfStyle w:val="000000100000" w:firstRow="0" w:lastRow="0" w:firstColumn="0" w:lastColumn="0" w:oddVBand="0" w:evenVBand="0" w:oddHBand="1" w:evenHBand="0" w:firstRowFirstColumn="0" w:firstRowLastColumn="0" w:lastRowFirstColumn="0" w:lastRowLastColumn="0"/>
+                </w:pPr>
+                <w:r>
+                  <w:t>Alberto Gómez Ceballos</w:t>
+                </w:r>
+              </w:p>
+            </w:tc>
+          </w:tr>
+          <w:tr>
+            <w:tc>
+              <w:tcPr>
+                <w:cnfStyle w:val="001000000000" w:firstRow="0" w:lastRow="0" w:firstColumn="1" w:lastColumn="0" w:oddVBand="0" w:evenVBand="0" w:oddHBand="0" w:evenHBand="0" w:firstRowFirstColumn="0" w:firstRowLastColumn="0" w:lastRowFirstColumn="0" w:lastRowLastColumn="0"/>
+                <w:tcW w:w="4957" w:type="dxa"/>
+              </w:tcPr>
+              <w:p>
+                <w:pPr>
+                  <w:jc w:val="both"/>
+                </w:pPr>
+                <w:r>
+                  <w:t>Planificación de la reunión con el cliente</w:t>
+                </w:r>
+              </w:p>
+            </w:tc>
+            <w:tc>
+              <w:tcPr>
+                <w:tcW w:w="708" w:type="dxa"/>
+              </w:tcPr>
+              <w:p>
+                <w:pPr>
+                  <w:jc w:val="center"/>
+                  <w:cnfStyle w:val="000000000000" w:firstRow="0" w:lastRow="0" w:firstColumn="0" w:lastColumn="0" w:oddVBand="0" w:evenVBand="0" w:oddHBand="0" w:evenHBand="0" w:firstRowFirstColumn="0" w:firstRowLastColumn="0" w:lastRowFirstColumn="0" w:lastRowLastColumn="0"/>
+                </w:pPr>
+                <w:r>
+                  <w:t>2</w:t>
+                </w:r>
+              </w:p>
+            </w:tc>
+            <w:tc>
+              <w:tcPr>
+                <w:tcW w:w="2893" w:type="dxa"/>
+              </w:tcPr>
+              <w:p>
+                <w:pPr>
+                  <w:jc w:val="both"/>
+                  <w:cnfStyle w:val="000000000000" w:firstRow="0" w:lastRow="0" w:firstColumn="0" w:lastColumn="0" w:oddVBand="0" w:evenVBand="0" w:oddHBand="0" w:evenHBand="0" w:firstRowFirstColumn="0" w:firstRowLastColumn="0" w:lastRowFirstColumn="0" w:lastRowLastColumn="0"/>
+                </w:pPr>
+                <w:r>
+                  <w:t>Todos los integrantes</w:t>
+                </w:r>
+              </w:p>
+            </w:tc>
+          </w:tr>
+          <w:tr>
+            <w:trPr>
+              <w:cnfStyle w:val="000000100000" w:firstRow="0" w:lastRow="0" w:firstColumn="0" w:lastColumn="0" w:oddVBand="0" w:evenVBand="0" w:oddHBand="1" w:evenHBand="0" w:firstRowFirstColumn="0" w:firstRowLastColumn="0" w:lastRowFirstColumn="0" w:lastRowLastColumn="0"/>
+            </w:trPr>
+            <w:tc>
+              <w:tcPr>
+                <w:cnfStyle w:val="001000000000" w:firstRow="0" w:lastRow="0" w:firstColumn="1" w:lastColumn="0" w:oddVBand="0" w:evenVBand="0" w:oddHBand="0" w:evenHBand="0" w:firstRowFirstColumn="0" w:firstRowLastColumn="0" w:lastRowFirstColumn="0" w:lastRowLastColumn="0"/>
+                <w:tcW w:w="4957" w:type="dxa"/>
+              </w:tcPr>
+              <w:p>
+                <w:pPr>
+                  <w:jc w:val="both"/>
+                </w:pPr>
+                <w:r>
+                  <w:t>Especificación de los requisitos</w:t>
+                </w:r>
+              </w:p>
+            </w:tc>
+            <w:tc>
+              <w:tcPr>
+                <w:tcW w:w="708" w:type="dxa"/>
+              </w:tcPr>
+              <w:p>
+                <w:pPr>
+                  <w:jc w:val="center"/>
+                  <w:cnfStyle w:val="000000100000" w:firstRow="0" w:lastRow="0" w:firstColumn="0" w:lastColumn="0" w:oddVBand="0" w:evenVBand="0" w:oddHBand="1" w:evenHBand="0" w:firstRowFirstColumn="0" w:firstRowLastColumn="0" w:lastRowFirstColumn="0" w:lastRowLastColumn="0"/>
+                </w:pPr>
+                <w:r>
+                  <w:t>4</w:t>
+                </w:r>
+              </w:p>
+            </w:tc>
+            <w:tc>
+              <w:tcPr>
+                <w:tcW w:w="2893" w:type="dxa"/>
+              </w:tcPr>
+              <w:p>
+                <w:pPr>
+                  <w:jc w:val="both"/>
+                  <w:cnfStyle w:val="000000100000" w:firstRow="0" w:lastRow="0" w:firstColumn="0" w:lastColumn="0" w:oddVBand="0" w:evenVBand="0" w:oddHBand="1" w:evenHBand="0" w:firstRowFirstColumn="0" w:firstRowLastColumn="0" w:lastRowFirstColumn="0" w:lastRowLastColumn="0"/>
+                </w:pPr>
+                <w:r>
+                  <w:t>José Félix Gómez Rodríguez</w:t>
+                </w:r>
+              </w:p>
+              <w:p>
+                <w:pPr>
+                  <w:jc w:val="both"/>
+                  <w:cnfStyle w:val="000000100000" w:firstRow="0" w:lastRow="0" w:firstColumn="0" w:lastColumn="0" w:oddVBand="0" w:evenVBand="0" w:oddHBand="1" w:evenHBand="0" w:firstRowFirstColumn="0" w:firstRowLastColumn="0" w:lastRowFirstColumn="0" w:lastRowLastColumn="0"/>
+                </w:pPr>
+                <w:r>
+                  <w:t>José Carlos García Rodríguez</w:t>
+                </w:r>
+              </w:p>
+            </w:tc>
+          </w:tr>
+          <w:tr>
+            <w:tc>
+              <w:tcPr>
+                <w:cnfStyle w:val="001000000000" w:firstRow="0" w:lastRow="0" w:firstColumn="1" w:lastColumn="0" w:oddVBand="0" w:evenVBand="0" w:oddHBand="0" w:evenHBand="0" w:firstRowFirstColumn="0" w:firstRowLastColumn="0" w:lastRowFirstColumn="0" w:lastRowLastColumn="0"/>
+                <w:tcW w:w="4957" w:type="dxa"/>
+              </w:tcPr>
+              <w:p>
+                <w:pPr>
+                  <w:jc w:val="both"/>
+                </w:pPr>
+                <w:r>
+                  <w:t>Acta de reunión de planificación de la iteración</w:t>
+                </w:r>
+              </w:p>
+            </w:tc>
+            <w:tc>
+              <w:tcPr>
+                <w:tcW w:w="708" w:type="dxa"/>
+              </w:tcPr>
+              <w:p>
+                <w:pPr>
+                  <w:jc w:val="center"/>
+                  <w:cnfStyle w:val="000000000000" w:firstRow="0" w:lastRow="0" w:firstColumn="0" w:lastColumn="0" w:oddVBand="0" w:evenVBand="0" w:oddHBand="0" w:evenHBand="0" w:firstRowFirstColumn="0" w:firstRowLastColumn="0" w:lastRowFirstColumn="0" w:lastRowLastColumn="0"/>
+                </w:pPr>
+                <w:r>
+                  <w:t>8</w:t>
+                </w:r>
+              </w:p>
+            </w:tc>
+            <w:tc>
+              <w:tcPr>
+                <w:tcW w:w="2893" w:type="dxa"/>
+              </w:tcPr>
+              <w:p>
+                <w:pPr>
+                  <w:jc w:val="both"/>
+                  <w:cnfStyle w:val="000000000000" w:firstRow="0" w:lastRow="0" w:firstColumn="0" w:lastColumn="0" w:oddVBand="0" w:evenVBand="0" w:oddHBand="0" w:evenHBand="0" w:firstRowFirstColumn="0" w:firstRowLastColumn="0" w:lastRowFirstColumn="0" w:lastRowLastColumn="0"/>
+                </w:pPr>
+                <w:r>
+                  <w:t>Todos los integrantes</w:t>
+                </w:r>
+              </w:p>
+            </w:tc>
+          </w:tr>
+          <w:tr>
+            <w:trPr>
+              <w:cnfStyle w:val="000000100000" w:firstRow="0" w:lastRow="0" w:firstColumn="0" w:lastColumn="0" w:oddVBand="0" w:evenVBand="0" w:oddHBand="1" w:evenHBand="0" w:firstRowFirstColumn="0" w:firstRowLastColumn="0" w:lastRowFirstColumn="0" w:lastRowLastColumn="0"/>
+            </w:trPr>
+            <w:tc>
+              <w:tcPr>
+                <w:cnfStyle w:val="001000000000" w:firstRow="0" w:lastRow="0" w:firstColumn="1" w:lastColumn="0" w:oddVBand="0" w:evenVBand="0" w:oddHBand="0" w:evenHBand="0" w:firstRowFirstColumn="0" w:firstRowLastColumn="0" w:lastRowFirstColumn="0" w:lastRowLastColumn="0"/>
+                <w:tcW w:w="4957" w:type="dxa"/>
+              </w:tcPr>
+              <w:p>
+                <w:pPr>
+                  <w:jc w:val="both"/>
+                </w:pPr>
+                <w:r>
+                  <w:t>Definir alcance del proyecto</w:t>
+                </w:r>
+              </w:p>
+            </w:tc>
+            <w:tc>
+              <w:tcPr>
+                <w:tcW w:w="708" w:type="dxa"/>
+              </w:tcPr>
+              <w:p>
+                <w:pPr>
+                  <w:jc w:val="center"/>
+                  <w:cnfStyle w:val="000000100000" w:firstRow="0" w:lastRow="0" w:firstColumn="0" w:lastColumn="0" w:oddVBand="0" w:evenVBand="0" w:oddHBand="1" w:evenHBand="0" w:firstRowFirstColumn="0" w:firstRowLastColumn="0" w:lastRowFirstColumn="0" w:lastRowLastColumn="0"/>
+                </w:pPr>
+                <w:r>
+                  <w:t>2</w:t>
+                </w:r>
+              </w:p>
+            </w:tc>
+            <w:tc>
+              <w:tcPr>
+                <w:tcW w:w="2893" w:type="dxa"/>
+              </w:tcPr>
+              <w:p>
+                <w:pPr>
+                  <w:jc w:val="both"/>
+                  <w:cnfStyle w:val="000000100000" w:firstRow="0" w:lastRow="0" w:firstColumn="0" w:lastColumn="0" w:oddVBand="0" w:evenVBand="0" w:oddHBand="1" w:evenHBand="0" w:firstRowFirstColumn="0" w:firstRowLastColumn="0" w:lastRowFirstColumn="0" w:lastRowLastColumn="0"/>
+                </w:pPr>
+                <w:r>
+                  <w:t>Alberto Gómez Ceballos</w:t>
+                </w:r>
+              </w:p>
+            </w:tc>
+          </w:tr>
+          <w:tr>
+            <w:tc>
+              <w:tcPr>
+                <w:cnfStyle w:val="001000000000" w:firstRow="0" w:lastRow="0" w:firstColumn="1" w:lastColumn="0" w:oddVBand="0" w:evenVBand="0" w:oddHBand="0" w:evenHBand="0" w:firstRowFirstColumn="0" w:firstRowLastColumn="0" w:lastRowFirstColumn="0" w:lastRowLastColumn="0"/>
+                <w:tcW w:w="4957" w:type="dxa"/>
+              </w:tcPr>
+              <w:p>
+                <w:pPr>
+                  <w:jc w:val="both"/>
+                </w:pPr>
+                <w:r>
+                  <w:t>Definir historias de usuario</w:t>
+                </w:r>
+              </w:p>
+            </w:tc>
+            <w:tc>
+              <w:tcPr>
+                <w:tcW w:w="708" w:type="dxa"/>
+              </w:tcPr>
+              <w:p>
+                <w:pPr>
+                  <w:jc w:val="center"/>
+                  <w:cnfStyle w:val="000000000000" w:firstRow="0" w:lastRow="0" w:firstColumn="0" w:lastColumn="0" w:oddVBand="0" w:evenVBand="0" w:oddHBand="0" w:evenHBand="0" w:firstRowFirstColumn="0" w:firstRowLastColumn="0" w:lastRowFirstColumn="0" w:lastRowLastColumn="0"/>
+                </w:pPr>
+                <w:r>
+                  <w:t>5</w:t>
+                </w:r>
+              </w:p>
+            </w:tc>
+            <w:tc>
+              <w:tcPr>
+                <w:tcW w:w="2893" w:type="dxa"/>
+              </w:tcPr>
+              <w:p>
+                <w:pPr>
+                  <w:jc w:val="both"/>
+                  <w:cnfStyle w:val="000000000000" w:firstRow="0" w:lastRow="0" w:firstColumn="0" w:lastColumn="0" w:oddVBand="0" w:evenVBand="0" w:oddHBand="0" w:evenHBand="0" w:firstRowFirstColumn="0" w:firstRowLastColumn="0" w:lastRowFirstColumn="0" w:lastRowLastColumn="0"/>
+                </w:pPr>
+                <w:r>
+                  <w:t>Alberto Gómez Ceballos</w:t>
+                </w:r>
+              </w:p>
+              <w:p>
+                <w:pPr>
+                  <w:jc w:val="both"/>
+                  <w:cnfStyle w:val="000000000000" w:firstRow="0" w:lastRow="0" w:firstColumn="0" w:lastColumn="0" w:oddVBand="0" w:evenVBand="0" w:oddHBand="0" w:evenHBand="0" w:firstRowFirstColumn="0" w:firstRowLastColumn="0" w:lastRowFirstColumn="0" w:lastRowLastColumn="0"/>
+                </w:pPr>
+                <w:r>
+                  <w:t>José Félix Gómez Rodríguez</w:t>
+                </w:r>
+              </w:p>
+            </w:tc>
+          </w:tr>
+          <w:tr>
+            <w:trPr>
+              <w:cnfStyle w:val="000000100000" w:firstRow="0" w:lastRow="0" w:firstColumn="0" w:lastColumn="0" w:oddVBand="0" w:evenVBand="0" w:oddHBand="1" w:evenHBand="0" w:firstRowFirstColumn="0" w:firstRowLastColumn="0" w:lastRowFirstColumn="0" w:lastRowLastColumn="0"/>
+            </w:trPr>
+            <w:tc>
+              <w:tcPr>
+                <w:cnfStyle w:val="001000000000" w:firstRow="0" w:lastRow="0" w:firstColumn="1" w:lastColumn="0" w:oddVBand="0" w:evenVBand="0" w:oddHBand="0" w:evenHBand="0" w:firstRowFirstColumn="0" w:firstRowLastColumn="0" w:lastRowFirstColumn="0" w:lastRowLastColumn="0"/>
+                <w:tcW w:w="4957" w:type="dxa"/>
+              </w:tcPr>
+              <w:p>
+                <w:pPr>
+                  <w:jc w:val="both"/>
+                </w:pPr>
+                <w:r>
+                  <w:t>Búsqueda de herramientas que satisfagan las necesidades del cliente</w:t>
+                </w:r>
+              </w:p>
+            </w:tc>
+            <w:tc>
+              <w:tcPr>
+                <w:tcW w:w="708" w:type="dxa"/>
+              </w:tcPr>
+              <w:p>
+                <w:pPr>
+                  <w:jc w:val="center"/>
+                  <w:cnfStyle w:val="000000100000" w:firstRow="0" w:lastRow="0" w:firstColumn="0" w:lastColumn="0" w:oddVBand="0" w:evenVBand="0" w:oddHBand="1" w:evenHBand="0" w:firstRowFirstColumn="0" w:firstRowLastColumn="0" w:lastRowFirstColumn="0" w:lastRowLastColumn="0"/>
+                </w:pPr>
+                <w:r>
+                  <w:t>6</w:t>
+                </w:r>
+              </w:p>
+            </w:tc>
+            <w:tc>
+              <w:tcPr>
+                <w:tcW w:w="2893" w:type="dxa"/>
+                <w:vAlign w:val="center"/>
+              </w:tcPr>
+              <w:p>
+                <w:pPr>
+                  <w:cnfStyle w:val="000000100000" w:firstRow="0" w:lastRow="0" w:firstColumn="0" w:lastColumn="0" w:oddVBand="0" w:evenVBand="0" w:oddHBand="1" w:evenHBand="0" w:firstRowFirstColumn="0" w:firstRowLastColumn="0" w:lastRowFirstColumn="0" w:lastRowLastColumn="0"/>
+                </w:pPr>
+                <w:r>
+                  <w:t>Todos los integrantes</w:t>
+                </w:r>
+              </w:p>
+            </w:tc>
+          </w:tr>
+          <w:tr>
+            <w:tc>
+              <w:tcPr>
+                <w:cnfStyle w:val="001000000000" w:firstRow="0" w:lastRow="0" w:firstColumn="1" w:lastColumn="0" w:oddVBand="0" w:evenVBand="0" w:oddHBand="0" w:evenHBand="0" w:firstRowFirstColumn="0" w:firstRowLastColumn="0" w:lastRowFirstColumn="0" w:lastRowLastColumn="0"/>
+                <w:tcW w:w="4957" w:type="dxa"/>
+              </w:tcPr>
+              <w:p>
+                <w:pPr>
+                  <w:jc w:val="both"/>
+                </w:pPr>
+                <w:r>
+                  <w:t>Realización del acta de constitución</w:t>
+                </w:r>
+              </w:p>
+            </w:tc>
+            <w:tc>
+              <w:tcPr>
+                <w:tcW w:w="708" w:type="dxa"/>
+              </w:tcPr>
+              <w:p>
+                <w:pPr>
+                  <w:jc w:val="center"/>
+                  <w:cnfStyle w:val="000000000000" w:firstRow="0" w:lastRow="0" w:firstColumn="0" w:lastColumn="0" w:oddVBand="0" w:evenVBand="0" w:oddHBand="0" w:evenHBand="0" w:firstRowFirstColumn="0" w:firstRowLastColumn="0" w:lastRowFirstColumn="0" w:lastRowLastColumn="0"/>
+                </w:pPr>
+                <w:r>
+                  <w:t>6</w:t>
+                </w:r>
+              </w:p>
+            </w:tc>
+            <w:tc>
+              <w:tcPr>
+                <w:tcW w:w="2893" w:type="dxa"/>
+              </w:tcPr>
+              <w:p>
+                <w:pPr>
+                  <w:jc w:val="both"/>
+                  <w:cnfStyle w:val="000000000000" w:firstRow="0" w:lastRow="0" w:firstColumn="0" w:lastColumn="0" w:oddVBand="0" w:evenVBand="0" w:oddHBand="0" w:evenHBand="0" w:firstRowFirstColumn="0" w:firstRowLastColumn="0" w:lastRowFirstColumn="0" w:lastRowLastColumn="0"/>
+                </w:pPr>
+                <w:r>
+                  <w:t>Todos los integrantes</w:t>
+                </w:r>
+              </w:p>
+            </w:tc>
+          </w:tr>
+          <w:tr>
+            <w:trPr>
+              <w:cnfStyle w:val="000000100000" w:firstRow="0" w:lastRow="0" w:firstColumn="0" w:lastColumn="0" w:oddVBand="0" w:evenVBand="0" w:oddHBand="1" w:evenHBand="0" w:firstRowFirstColumn="0" w:firstRowLastColumn="0" w:lastRowFirstColumn="0" w:lastRowLastColumn="0"/>
+            </w:trPr>
+            <w:tc>
+              <w:tcPr>
+                <w:cnfStyle w:val="001000000000" w:firstRow="0" w:lastRow="0" w:firstColumn="1" w:lastColumn="0" w:oddVBand="0" w:evenVBand="0" w:oddHBand="0" w:evenHBand="0" w:firstRowFirstColumn="0" w:firstRowLastColumn="0" w:lastRowFirstColumn="0" w:lastRowLastColumn="0"/>
+                <w:tcW w:w="4957" w:type="dxa"/>
+              </w:tcPr>
+              <w:p>
+                <w:pPr>
+                  <w:jc w:val="both"/>
+                </w:pPr>
+                <w:r>
+                  <w:t xml:space="preserve">Realizar </w:t>
+                </w:r>
+                <w:proofErr w:type="spellStart"/>
+                <w:r>
+                  <w:t>burndown</w:t>
+                </w:r>
+                <w:proofErr w:type="spellEnd"/>
+                <w:r>
+                  <w:t xml:space="preserve"> de la iteración</w:t>
+                </w:r>
+              </w:p>
+            </w:tc>
+            <w:tc>
+              <w:tcPr>
+                <w:tcW w:w="708" w:type="dxa"/>
+              </w:tcPr>
+              <w:p>
+                <w:pPr>
+                  <w:jc w:val="center"/>
+                  <w:cnfStyle w:val="000000100000" w:firstRow="0" w:lastRow="0" w:firstColumn="0" w:lastColumn="0" w:oddVBand="0" w:evenVBand="0" w:oddHBand="1" w:evenHBand="0" w:firstRowFirstColumn="0" w:firstRowLastColumn="0" w:lastRowFirstColumn="0" w:lastRowLastColumn="0"/>
+                </w:pPr>
+                <w:r>
+                  <w:t>2</w:t>
+                </w:r>
+              </w:p>
+            </w:tc>
+            <w:tc>
+              <w:tcPr>
+                <w:tcW w:w="2893" w:type="dxa"/>
+              </w:tcPr>
+              <w:p>
+                <w:pPr>
+                  <w:jc w:val="both"/>
+                  <w:cnfStyle w:val="000000100000" w:firstRow="0" w:lastRow="0" w:firstColumn="0" w:lastColumn="0" w:oddVBand="0" w:evenVBand="0" w:oddHBand="1" w:evenHBand="0" w:firstRowFirstColumn="0" w:firstRowLastColumn="0" w:lastRowFirstColumn="0" w:lastRowLastColumn="0"/>
+                </w:pPr>
+                <w:r>
+                  <w:t>Alberto Gómez Ceballos</w:t>
+                </w:r>
+              </w:p>
+            </w:tc>
+          </w:tr>
+          <w:tr>
+            <w:tc>
+              <w:tcPr>
+                <w:cnfStyle w:val="001000000000" w:firstRow="0" w:lastRow="0" w:firstColumn="1" w:lastColumn="0" w:oddVBand="0" w:evenVBand="0" w:oddHBand="0" w:evenHBand="0" w:firstRowFirstColumn="0" w:firstRowLastColumn="0" w:lastRowFirstColumn="0" w:lastRowLastColumn="0"/>
+                <w:tcW w:w="4957" w:type="dxa"/>
+              </w:tcPr>
+              <w:p>
+                <w:pPr>
+                  <w:jc w:val="both"/>
+                </w:pPr>
+                <w:r>
+                  <w:t xml:space="preserve">Realizar </w:t>
+                </w:r>
+                <w:proofErr w:type="spellStart"/>
+                <w:r>
+                  <w:t>burndown</w:t>
+                </w:r>
+                <w:proofErr w:type="spellEnd"/>
+                <w:r>
+                  <w:t xml:space="preserve"> del </w:t>
+                </w:r>
+                <w:proofErr w:type="spellStart"/>
+                <w:r>
+                  <w:t>Product</w:t>
+                </w:r>
+                <w:proofErr w:type="spellEnd"/>
+                <w:r>
+                  <w:t xml:space="preserve"> </w:t>
+                </w:r>
+                <w:proofErr w:type="spellStart"/>
+                <w:r>
+                  <w:t>Backlog</w:t>
+                </w:r>
+                <w:proofErr w:type="spellEnd"/>
+              </w:p>
+            </w:tc>
+            <w:tc>
+              <w:tcPr>
+                <w:tcW w:w="708" w:type="dxa"/>
+              </w:tcPr>
+              <w:p>
+                <w:pPr>
+                  <w:jc w:val="center"/>
+                  <w:cnfStyle w:val="000000000000" w:firstRow="0" w:lastRow="0" w:firstColumn="0" w:lastColumn="0" w:oddVBand="0" w:evenVBand="0" w:oddHBand="0" w:evenHBand="0" w:firstRowFirstColumn="0" w:firstRowLastColumn="0" w:lastRowFirstColumn="0" w:lastRowLastColumn="0"/>
+                </w:pPr>
+                <w:r>
+                  <w:t>2</w:t>
+                </w:r>
+              </w:p>
+            </w:tc>
+            <w:tc>
+              <w:tcPr>
+                <w:tcW w:w="2893" w:type="dxa"/>
+              </w:tcPr>
+              <w:p>
+                <w:pPr>
+                  <w:jc w:val="both"/>
+                  <w:cnfStyle w:val="000000000000" w:firstRow="0" w:lastRow="0" w:firstColumn="0" w:lastColumn="0" w:oddVBand="0" w:evenVBand="0" w:oddHBand="0" w:evenHBand="0" w:firstRowFirstColumn="0" w:firstRowLastColumn="0" w:lastRowFirstColumn="0" w:lastRowLastColumn="0"/>
+                </w:pPr>
+                <w:r>
+                  <w:t>Alberto Gómez Ceballos</w:t>
+                </w:r>
+              </w:p>
+            </w:tc>
+          </w:tr>
+          <w:tr>
+            <w:trPr>
+              <w:cnfStyle w:val="000000100000" w:firstRow="0" w:lastRow="0" w:firstColumn="0" w:lastColumn="0" w:oddVBand="0" w:evenVBand="0" w:oddHBand="1" w:evenHBand="0" w:firstRowFirstColumn="0" w:firstRowLastColumn="0" w:lastRowFirstColumn="0" w:lastRowLastColumn="0"/>
+            </w:trPr>
+            <w:tc>
+              <w:tcPr>
+                <w:cnfStyle w:val="001000000000" w:firstRow="0" w:lastRow="0" w:firstColumn="1" w:lastColumn="0" w:oddVBand="0" w:evenVBand="0" w:oddHBand="0" w:evenHBand="0" w:firstRowFirstColumn="0" w:firstRowLastColumn="0" w:lastRowFirstColumn="0" w:lastRowLastColumn="0"/>
+                <w:tcW w:w="4957" w:type="dxa"/>
+              </w:tcPr>
+              <w:p>
+                <w:pPr>
+                  <w:jc w:val="both"/>
+                </w:pPr>
+                <w:r>
+                  <w:t>Plan de riesgos</w:t>
+                </w:r>
+              </w:p>
+            </w:tc>
+            <w:tc>
+              <w:tcPr>
+                <w:tcW w:w="708" w:type="dxa"/>
+              </w:tcPr>
+              <w:p>
+                <w:pPr>
+                  <w:jc w:val="center"/>
+                  <w:cnfStyle w:val="000000100000" w:firstRow="0" w:lastRow="0" w:firstColumn="0" w:lastColumn="0" w:oddVBand="0" w:evenVBand="0" w:oddHBand="1" w:evenHBand="0" w:firstRowFirstColumn="0" w:firstRowLastColumn="0" w:lastRowFirstColumn="0" w:lastRowLastColumn="0"/>
+                </w:pPr>
+                <w:r>
+                  <w:t>4</w:t>
+                </w:r>
+              </w:p>
+            </w:tc>
+            <w:tc>
+              <w:tcPr>
+                <w:tcW w:w="2893" w:type="dxa"/>
+              </w:tcPr>
+              <w:p>
+                <w:pPr>
+                  <w:jc w:val="both"/>
+                  <w:cnfStyle w:val="000000100000" w:firstRow="0" w:lastRow="0" w:firstColumn="0" w:lastColumn="0" w:oddVBand="0" w:evenVBand="0" w:oddHBand="1" w:evenHBand="0" w:firstRowFirstColumn="0" w:firstRowLastColumn="0" w:lastRowFirstColumn="0" w:lastRowLastColumn="0"/>
+                </w:pPr>
+                <w:r>
+                  <w:t>Alberto Gómez Ceballos</w:t>
+                </w:r>
+              </w:p>
+              <w:p>
+                <w:pPr>
+                  <w:jc w:val="both"/>
+                  <w:cnfStyle w:val="000000100000" w:firstRow="0" w:lastRow="0" w:firstColumn="0" w:lastColumn="0" w:oddVBand="0" w:evenVBand="0" w:oddHBand="1" w:evenHBand="0" w:firstRowFirstColumn="0" w:firstRowLastColumn="0" w:lastRowFirstColumn="0" w:lastRowLastColumn="0"/>
+                </w:pPr>
+                <w:r>
+                  <w:t>José Félix Gómez Rodríguez</w:t>
+                </w:r>
+              </w:p>
+            </w:tc>
+          </w:tr>
+          <w:tr>
+            <w:tc>
+              <w:tcPr>
+                <w:cnfStyle w:val="001000000000" w:firstRow="0" w:lastRow="0" w:firstColumn="1" w:lastColumn="0" w:oddVBand="0" w:evenVBand="0" w:oddHBand="0" w:evenHBand="0" w:firstRowFirstColumn="0" w:firstRowLastColumn="0" w:lastRowFirstColumn="0" w:lastRowLastColumn="0"/>
+                <w:tcW w:w="4957" w:type="dxa"/>
+              </w:tcPr>
+              <w:p>
+                <w:pPr>
+                  <w:jc w:val="both"/>
+                </w:pPr>
+                <w:r>
+                  <w:t>Definir la planificación final</w:t>
+                </w:r>
+              </w:p>
+            </w:tc>
+            <w:tc>
+              <w:tcPr>
+                <w:tcW w:w="708" w:type="dxa"/>
+              </w:tcPr>
+              <w:p>
+                <w:pPr>
+                  <w:jc w:val="center"/>
+                  <w:cnfStyle w:val="000000000000" w:firstRow="0" w:lastRow="0" w:firstColumn="0" w:lastColumn="0" w:oddVBand="0" w:evenVBand="0" w:oddHBand="0" w:evenHBand="0" w:firstRowFirstColumn="0" w:firstRowLastColumn="0" w:lastRowFirstColumn="0" w:lastRowLastColumn="0"/>
+                </w:pPr>
+                <w:r>
+                  <w:t>2</w:t>
+                </w:r>
+              </w:p>
+            </w:tc>
+            <w:tc>
+              <w:tcPr>
+                <w:tcW w:w="2893" w:type="dxa"/>
+              </w:tcPr>
+              <w:p>
+                <w:pPr>
+                  <w:jc w:val="both"/>
+                  <w:cnfStyle w:val="000000000000" w:firstRow="0" w:lastRow="0" w:firstColumn="0" w:lastColumn="0" w:oddVBand="0" w:evenVBand="0" w:oddHBand="0" w:evenHBand="0" w:firstRowFirstColumn="0" w:firstRowLastColumn="0" w:lastRowFirstColumn="0" w:lastRowLastColumn="0"/>
+                </w:pPr>
+                <w:r>
+                  <w:t>Julio de la Olla Márquez</w:t>
+                </w:r>
+              </w:p>
+            </w:tc>
+          </w:tr>
+          <w:tr>
+            <w:trPr>
+              <w:cnfStyle w:val="000000100000" w:firstRow="0" w:lastRow="0" w:firstColumn="0" w:lastColumn="0" w:oddVBand="0" w:evenVBand="0" w:oddHBand="1" w:evenHBand="0" w:firstRowFirstColumn="0" w:firstRowLastColumn="0" w:lastRowFirstColumn="0" w:lastRowLastColumn="0"/>
+            </w:trPr>
+            <w:tc>
+              <w:tcPr>
+                <w:cnfStyle w:val="001000000000" w:firstRow="0" w:lastRow="0" w:firstColumn="1" w:lastColumn="0" w:oddVBand="0" w:evenVBand="0" w:oddHBand="0" w:evenHBand="0" w:firstRowFirstColumn="0" w:firstRowLastColumn="0" w:lastRowFirstColumn="0" w:lastRowLastColumn="0"/>
+                <w:tcW w:w="4957" w:type="dxa"/>
+              </w:tcPr>
+              <w:p>
+                <w:pPr>
+                  <w:jc w:val="both"/>
+                </w:pPr>
+                <w:r>
+                  <w:t>Definir lecciones aprendidas</w:t>
+                </w:r>
+              </w:p>
+            </w:tc>
+            <w:tc>
+              <w:tcPr>
+                <w:tcW w:w="708" w:type="dxa"/>
+              </w:tcPr>
+              <w:p>
+                <w:pPr>
+                  <w:jc w:val="center"/>
+                  <w:cnfStyle w:val="000000100000" w:firstRow="0" w:lastRow="0" w:firstColumn="0" w:lastColumn="0" w:oddVBand="0" w:evenVBand="0" w:oddHBand="1" w:evenHBand="0" w:firstRowFirstColumn="0" w:firstRowLastColumn="0" w:lastRowFirstColumn="0" w:lastRowLastColumn="0"/>
+                </w:pPr>
+                <w:r>
+                  <w:t>3</w:t>
+                </w:r>
+              </w:p>
+            </w:tc>
+            <w:tc>
+              <w:tcPr>
+                <w:tcW w:w="2893" w:type="dxa"/>
+              </w:tcPr>
+              <w:p>
+                <w:pPr>
+                  <w:jc w:val="both"/>
+                  <w:cnfStyle w:val="000000100000" w:firstRow="0" w:lastRow="0" w:firstColumn="0" w:lastColumn="0" w:oddVBand="0" w:evenVBand="0" w:oddHBand="1" w:evenHBand="0" w:firstRowFirstColumn="0" w:firstRowLastColumn="0" w:lastRowFirstColumn="0" w:lastRowLastColumn="0"/>
+                </w:pPr>
+                <w:r>
+                  <w:t>Todos los integrantes</w:t>
+                </w:r>
+              </w:p>
+            </w:tc>
+          </w:tr>
+        </w:tbl>
+        <w:p>
           <w:bookmarkStart w:id="1" w:name="_GoBack"/>
           <w:bookmarkEnd w:id="1"/>
         </w:p>
@@ -5083,39 +6067,27 @@
               <w:ilvl w:val="0"/>
               <w:numId w:val="3"/>
             </w:numPr>
-            <w:jc w:val="center"/>
+            <w:jc w:val="both"/>
             <w:rPr>
               <w:lang w:val="en-US"/>
             </w:rPr>
           </w:pPr>
-          <w:proofErr w:type="spellStart"/>
+          <w:r>
+            <w:t>Alcance</w:t>
+          </w:r>
           <w:r>
             <w:rPr>
               <w:lang w:val="en-US"/>
             </w:rPr>
-            <w:t>Gráficas</w:t>
-          </w:r>
-          <w:proofErr w:type="spellEnd"/>
-          <w:r>
+            <w:t xml:space="preserve"> del Proyecto</w:t>
+          </w:r>
+        </w:p>
+        <w:p>
+          <w:pPr>
             <w:rPr>
               <w:lang w:val="en-US"/>
             </w:rPr>
-            <w:t xml:space="preserve"> Sprint Burndown </w:t>
-          </w:r>
-          <w:proofErr w:type="gramStart"/>
-          <w:r>
-            <w:rPr>
-              <w:lang w:val="en-US"/>
-            </w:rPr>
-            <w:t>y</w:t>
-          </w:r>
-          <w:proofErr w:type="gramEnd"/>
-          <w:r>
-            <w:rPr>
-              <w:lang w:val="en-US"/>
-            </w:rPr>
-            <w:t xml:space="preserve"> Product Burndown</w:t>
-          </w:r>
+          </w:pPr>
         </w:p>
         <w:p>
           <w:pPr>
@@ -5124,7 +6096,7 @@
               <w:ilvl w:val="0"/>
               <w:numId w:val="3"/>
             </w:numPr>
-            <w:jc w:val="center"/>
+            <w:jc w:val="both"/>
             <w:rPr>
               <w:lang w:val="en-US"/>
             </w:rPr>
@@ -5151,6 +6123,13 @@
             <w:t>usuario</w:t>
           </w:r>
           <w:proofErr w:type="spellEnd"/>
+        </w:p>
+        <w:p>
+          <w:pPr>
+            <w:rPr>
+              <w:lang w:val="en-US"/>
+            </w:rPr>
+          </w:pPr>
         </w:p>
         <w:p>
           <w:pPr>
@@ -5159,44 +6138,168 @@
               <w:ilvl w:val="0"/>
               <w:numId w:val="3"/>
             </w:numPr>
-            <w:jc w:val="center"/>
+            <w:jc w:val="both"/>
             <w:rPr>
               <w:lang w:val="en-US"/>
             </w:rPr>
           </w:pPr>
+          <w:proofErr w:type="spellStart"/>
           <w:r>
             <w:rPr>
               <w:lang w:val="en-US"/>
             </w:rPr>
-            <w:t xml:space="preserve">Plan de </w:t>
+            <w:t>Herramientas</w:t>
+          </w:r>
+          <w:proofErr w:type="spellEnd"/>
+          <w:r>
+            <w:rPr>
+              <w:lang w:val="en-US"/>
+            </w:rPr>
+            <w:t xml:space="preserve"> para </w:t>
           </w:r>
           <w:proofErr w:type="spellStart"/>
           <w:r>
             <w:rPr>
               <w:lang w:val="en-US"/>
             </w:rPr>
-            <w:t>riesgos</w:t>
+            <w:t>cada</w:t>
+          </w:r>
+          <w:proofErr w:type="spellEnd"/>
+          <w:r>
+            <w:rPr>
+              <w:lang w:val="en-US"/>
+            </w:rPr>
+            <w:t xml:space="preserve"> </w:t>
+          </w:r>
+          <w:proofErr w:type="spellStart"/>
+          <w:r>
+            <w:rPr>
+              <w:lang w:val="en-US"/>
+            </w:rPr>
+            <w:t>necesidad</w:t>
           </w:r>
           <w:proofErr w:type="spellEnd"/>
         </w:p>
         <w:p>
           <w:pPr>
-            <w:pStyle w:val="Ttulo1"/>
             <w:rPr>
               <w:lang w:val="en-US"/>
             </w:rPr>
-          </w:pPr>
-        </w:p>
-        <w:p>
-          <w:pPr>
-            <w:tabs>
-              <w:tab w:val="left" w:pos="4995"/>
-            </w:tabs>
           </w:pPr>
         </w:p>
         <w:p>
           <w:pPr>
             <w:pStyle w:val="Ttulo1"/>
+            <w:numPr>
+              <w:ilvl w:val="0"/>
+              <w:numId w:val="3"/>
+            </w:numPr>
+            <w:jc w:val="both"/>
+            <w:rPr>
+              <w:lang w:val="en-US"/>
+            </w:rPr>
+          </w:pPr>
+          <w:proofErr w:type="spellStart"/>
+          <w:r>
+            <w:rPr>
+              <w:lang w:val="en-US"/>
+            </w:rPr>
+            <w:t>Acta</w:t>
+          </w:r>
+          <w:proofErr w:type="spellEnd"/>
+          <w:r>
+            <w:rPr>
+              <w:lang w:val="en-US"/>
+            </w:rPr>
+            <w:t xml:space="preserve"> de </w:t>
+          </w:r>
+          <w:proofErr w:type="spellStart"/>
+          <w:r>
+            <w:rPr>
+              <w:lang w:val="en-US"/>
+            </w:rPr>
+            <w:t>constitución</w:t>
+          </w:r>
+          <w:proofErr w:type="spellEnd"/>
+          <w:r>
+            <w:rPr>
+              <w:lang w:val="en-US"/>
+            </w:rPr>
+            <w:t xml:space="preserve"> (no se </w:t>
+          </w:r>
+          <w:proofErr w:type="spellStart"/>
+          <w:r>
+            <w:rPr>
+              <w:lang w:val="en-US"/>
+            </w:rPr>
+            <w:t>si</w:t>
+          </w:r>
+          <w:proofErr w:type="spellEnd"/>
+          <w:r>
+            <w:rPr>
+              <w:lang w:val="en-US"/>
+            </w:rPr>
+            <w:t xml:space="preserve"> </w:t>
+          </w:r>
+          <w:proofErr w:type="spellStart"/>
+          <w:r>
+            <w:rPr>
+              <w:lang w:val="en-US"/>
+            </w:rPr>
+            <w:t>va</w:t>
+          </w:r>
+          <w:proofErr w:type="spellEnd"/>
+          <w:r>
+            <w:rPr>
+              <w:lang w:val="en-US"/>
+            </w:rPr>
+            <w:t xml:space="preserve"> </w:t>
+          </w:r>
+          <w:proofErr w:type="spellStart"/>
+          <w:r>
+            <w:rPr>
+              <w:lang w:val="en-US"/>
+            </w:rPr>
+            <w:t>en</w:t>
+          </w:r>
+          <w:proofErr w:type="spellEnd"/>
+          <w:r>
+            <w:rPr>
+              <w:lang w:val="en-US"/>
+            </w:rPr>
+            <w:t xml:space="preserve"> </w:t>
+          </w:r>
+          <w:proofErr w:type="spellStart"/>
+          <w:r>
+            <w:rPr>
+              <w:lang w:val="en-US"/>
+            </w:rPr>
+            <w:t>otro</w:t>
+          </w:r>
+          <w:proofErr w:type="spellEnd"/>
+          <w:r>
+            <w:rPr>
+              <w:lang w:val="en-US"/>
+            </w:rPr>
+            <w:t xml:space="preserve"> </w:t>
+          </w:r>
+          <w:proofErr w:type="spellStart"/>
+          <w:r>
+            <w:rPr>
+              <w:lang w:val="en-US"/>
+            </w:rPr>
+            <w:t>documento</w:t>
+          </w:r>
+          <w:proofErr w:type="spellEnd"/>
+          <w:r>
+            <w:rPr>
+              <w:lang w:val="en-US"/>
+            </w:rPr>
+            <w:t>)</w:t>
+          </w:r>
+        </w:p>
+        <w:p>
+          <w:pPr>
             <w:rPr>
               <w:lang w:val="en-US"/>
             </w:rPr>
@@ -5205,6 +6308,55 @@
         <w:p>
           <w:pPr>
             <w:pStyle w:val="Ttulo1"/>
+            <w:numPr>
+              <w:ilvl w:val="0"/>
+              <w:numId w:val="3"/>
+            </w:numPr>
+            <w:jc w:val="both"/>
+            <w:rPr>
+              <w:lang w:val="en-US"/>
+            </w:rPr>
+          </w:pPr>
+          <w:r>
+            <w:t>Gráficas</w:t>
+          </w:r>
+          <w:r>
+            <w:rPr>
+              <w:lang w:val="en-US"/>
+            </w:rPr>
+            <w:t xml:space="preserve"> Sp</w:t>
+          </w:r>
+          <w:r>
+            <w:rPr>
+              <w:lang w:val="en-US"/>
+            </w:rPr>
+            <w:t xml:space="preserve">rint </w:t>
+          </w:r>
+          <w:proofErr w:type="spellStart"/>
+          <w:r>
+            <w:rPr>
+              <w:lang w:val="en-US"/>
+            </w:rPr>
+            <w:t>Burndown</w:t>
+          </w:r>
+          <w:proofErr w:type="spellEnd"/>
+          <w:r>
+            <w:rPr>
+              <w:lang w:val="en-US"/>
+            </w:rPr>
+            <w:t xml:space="preserve"> y Product </w:t>
+          </w:r>
+          <w:proofErr w:type="spellStart"/>
+          <w:r>
+            <w:rPr>
+              <w:lang w:val="en-US"/>
+            </w:rPr>
+            <w:t>Burndown</w:t>
+          </w:r>
+          <w:proofErr w:type="spellEnd"/>
+        </w:p>
+        <w:p>
+          <w:pPr>
             <w:rPr>
               <w:lang w:val="en-US"/>
             </w:rPr>
@@ -5213,311 +6365,51 @@
         <w:p>
           <w:pPr>
             <w:pStyle w:val="Ttulo1"/>
-            <w:rPr>
-              <w:lang w:val="en-US"/>
-            </w:rPr>
+            <w:numPr>
+              <w:ilvl w:val="0"/>
+              <w:numId w:val="3"/>
+            </w:numPr>
+            <w:jc w:val="both"/>
           </w:pPr>
+          <w:r>
+            <w:lastRenderedPageBreak/>
+            <w:t>Plan de riesgos</w:t>
+          </w:r>
         </w:p>
         <w:p>
           <w:pPr>
             <w:pStyle w:val="Ttulo1"/>
-            <w:rPr>
-              <w:lang w:val="en-US"/>
-            </w:rPr>
+            <w:numPr>
+              <w:ilvl w:val="0"/>
+              <w:numId w:val="3"/>
+            </w:numPr>
+            <w:jc w:val="both"/>
           </w:pPr>
+          <w:r>
+            <w:t>Planificación final</w:t>
+          </w:r>
         </w:p>
+        <w:p/>
         <w:p>
           <w:pPr>
             <w:pStyle w:val="Ttulo1"/>
-            <w:rPr>
-              <w:lang w:val="en-US"/>
-            </w:rPr>
+            <w:numPr>
+              <w:ilvl w:val="0"/>
+              <w:numId w:val="3"/>
+            </w:numPr>
+            <w:jc w:val="both"/>
           </w:pPr>
+          <w:r>
+            <w:t>Lecciones aprendidas</w:t>
+          </w:r>
         </w:p>
-        <w:p>
-          <w:pPr>
-            <w:pStyle w:val="Ttulo1"/>
-            <w:rPr>
-              <w:lang w:val="en-US"/>
-            </w:rPr>
-          </w:pPr>
-        </w:p>
-        <w:p>
-          <w:pPr>
-            <w:pStyle w:val="Ttulo1"/>
-            <w:jc w:val="center"/>
-          </w:pPr>
-          <w:r>
-            <w:t>PRIORIZAR Y DESIGNAR TAREAS</w:t>
-          </w:r>
-        </w:p>
+        <w:p/>
       </w:sdtContent>
     </w:sdt>
-    <w:p/>
-    <w:tbl>
-      <w:tblPr>
-        <w:tblStyle w:val="Tabladecuadrcula4-nfasis1"/>
-        <w:tblW w:w="0" w:type="auto"/>
-        <w:tblLook w:val="04A0" w:firstRow="1" w:lastRow="0" w:firstColumn="1" w:lastColumn="0" w:noHBand="0" w:noVBand="1"/>
-      </w:tblPr>
-      <w:tblGrid>
-        <w:gridCol w:w="2831"/>
-        <w:gridCol w:w="2831"/>
-        <w:gridCol w:w="2832"/>
-      </w:tblGrid>
-      <w:tr>
-        <w:trPr>
-          <w:cnfStyle w:val="100000000000" w:firstRow="1" w:lastRow="0" w:firstColumn="0" w:lastColumn="0" w:oddVBand="0" w:evenVBand="0" w:oddHBand="0" w:evenHBand="0" w:firstRowFirstColumn="0" w:firstRowLastColumn="0" w:lastRowFirstColumn="0" w:lastRowLastColumn="0"/>
-        </w:trPr>
-        <w:tc>
-          <w:tcPr>
-            <w:cnfStyle w:val="001000000000" w:firstRow="0" w:lastRow="0" w:firstColumn="1" w:lastColumn="0" w:oddVBand="0" w:evenVBand="0" w:oddHBand="0" w:evenHBand="0" w:firstRowFirstColumn="0" w:firstRowLastColumn="0" w:lastRowFirstColumn="0" w:lastRowLastColumn="0"/>
-            <w:tcW w:w="2831" w:type="dxa"/>
-          </w:tcPr>
-          <w:p/>
-        </w:tc>
-        <w:tc>
-          <w:tcPr>
-            <w:tcW w:w="2831" w:type="dxa"/>
-          </w:tcPr>
-          <w:p>
-            <w:pPr>
-              <w:cnfStyle w:val="100000000000" w:firstRow="1" w:lastRow="0" w:firstColumn="0" w:lastColumn="0" w:oddVBand="0" w:evenVBand="0" w:oddHBand="0" w:evenHBand="0" w:firstRowFirstColumn="0" w:firstRowLastColumn="0" w:lastRowFirstColumn="0" w:lastRowLastColumn="0"/>
-            </w:pPr>
-          </w:p>
-        </w:tc>
-        <w:tc>
-          <w:tcPr>
-            <w:tcW w:w="2832" w:type="dxa"/>
-          </w:tcPr>
-          <w:p>
-            <w:pPr>
-              <w:cnfStyle w:val="100000000000" w:firstRow="1" w:lastRow="0" w:firstColumn="0" w:lastColumn="0" w:oddVBand="0" w:evenVBand="0" w:oddHBand="0" w:evenHBand="0" w:firstRowFirstColumn="0" w:firstRowLastColumn="0" w:lastRowFirstColumn="0" w:lastRowLastColumn="0"/>
-            </w:pPr>
-          </w:p>
-        </w:tc>
-      </w:tr>
-      <w:tr>
-        <w:trPr>
-          <w:cnfStyle w:val="000000100000" w:firstRow="0" w:lastRow="0" w:firstColumn="0" w:lastColumn="0" w:oddVBand="0" w:evenVBand="0" w:oddHBand="1" w:evenHBand="0" w:firstRowFirstColumn="0" w:firstRowLastColumn="0" w:lastRowFirstColumn="0" w:lastRowLastColumn="0"/>
-        </w:trPr>
-        <w:tc>
-          <w:tcPr>
-            <w:cnfStyle w:val="001000000000" w:firstRow="0" w:lastRow="0" w:firstColumn="1" w:lastColumn="0" w:oddVBand="0" w:evenVBand="0" w:oddHBand="0" w:evenHBand="0" w:firstRowFirstColumn="0" w:firstRowLastColumn="0" w:lastRowFirstColumn="0" w:lastRowLastColumn="0"/>
-            <w:tcW w:w="2831" w:type="dxa"/>
-          </w:tcPr>
-          <w:p/>
-        </w:tc>
-        <w:tc>
-          <w:tcPr>
-            <w:tcW w:w="2831" w:type="dxa"/>
-          </w:tcPr>
-          <w:p>
-            <w:pPr>
-              <w:cnfStyle w:val="000000100000" w:firstRow="0" w:lastRow="0" w:firstColumn="0" w:lastColumn="0" w:oddVBand="0" w:evenVBand="0" w:oddHBand="1" w:evenHBand="0" w:firstRowFirstColumn="0" w:firstRowLastColumn="0" w:lastRowFirstColumn="0" w:lastRowLastColumn="0"/>
-            </w:pPr>
-          </w:p>
-        </w:tc>
-        <w:tc>
-          <w:tcPr>
-            <w:tcW w:w="2832" w:type="dxa"/>
-          </w:tcPr>
-          <w:p>
-            <w:pPr>
-              <w:cnfStyle w:val="000000100000" w:firstRow="0" w:lastRow="0" w:firstColumn="0" w:lastColumn="0" w:oddVBand="0" w:evenVBand="0" w:oddHBand="1" w:evenHBand="0" w:firstRowFirstColumn="0" w:firstRowLastColumn="0" w:lastRowFirstColumn="0" w:lastRowLastColumn="0"/>
-            </w:pPr>
-          </w:p>
-        </w:tc>
-      </w:tr>
-      <w:tr>
-        <w:tc>
-          <w:tcPr>
-            <w:cnfStyle w:val="001000000000" w:firstRow="0" w:lastRow="0" w:firstColumn="1" w:lastColumn="0" w:oddVBand="0" w:evenVBand="0" w:oddHBand="0" w:evenHBand="0" w:firstRowFirstColumn="0" w:firstRowLastColumn="0" w:lastRowFirstColumn="0" w:lastRowLastColumn="0"/>
-            <w:tcW w:w="2831" w:type="dxa"/>
-          </w:tcPr>
-          <w:p/>
-        </w:tc>
-        <w:tc>
-          <w:tcPr>
-            <w:tcW w:w="2831" w:type="dxa"/>
-          </w:tcPr>
-          <w:p>
-            <w:pPr>
-              <w:cnfStyle w:val="000000000000" w:firstRow="0" w:lastRow="0" w:firstColumn="0" w:lastColumn="0" w:oddVBand="0" w:evenVBand="0" w:oddHBand="0" w:evenHBand="0" w:firstRowFirstColumn="0" w:firstRowLastColumn="0" w:lastRowFirstColumn="0" w:lastRowLastColumn="0"/>
-            </w:pPr>
-          </w:p>
-        </w:tc>
-        <w:tc>
-          <w:tcPr>
-            <w:tcW w:w="2832" w:type="dxa"/>
-          </w:tcPr>
-          <w:p>
-            <w:pPr>
-              <w:cnfStyle w:val="000000000000" w:firstRow="0" w:lastRow="0" w:firstColumn="0" w:lastColumn="0" w:oddVBand="0" w:evenVBand="0" w:oddHBand="0" w:evenHBand="0" w:firstRowFirstColumn="0" w:firstRowLastColumn="0" w:lastRowFirstColumn="0" w:lastRowLastColumn="0"/>
-            </w:pPr>
-          </w:p>
-        </w:tc>
-      </w:tr>
-      <w:tr>
-        <w:trPr>
-          <w:cnfStyle w:val="000000100000" w:firstRow="0" w:lastRow="0" w:firstColumn="0" w:lastColumn="0" w:oddVBand="0" w:evenVBand="0" w:oddHBand="1" w:evenHBand="0" w:firstRowFirstColumn="0" w:firstRowLastColumn="0" w:lastRowFirstColumn="0" w:lastRowLastColumn="0"/>
-        </w:trPr>
-        <w:tc>
-          <w:tcPr>
-            <w:cnfStyle w:val="001000000000" w:firstRow="0" w:lastRow="0" w:firstColumn="1" w:lastColumn="0" w:oddVBand="0" w:evenVBand="0" w:oddHBand="0" w:evenHBand="0" w:firstRowFirstColumn="0" w:firstRowLastColumn="0" w:lastRowFirstColumn="0" w:lastRowLastColumn="0"/>
-            <w:tcW w:w="2831" w:type="dxa"/>
-          </w:tcPr>
-          <w:p/>
-        </w:tc>
-        <w:tc>
-          <w:tcPr>
-            <w:tcW w:w="2831" w:type="dxa"/>
-          </w:tcPr>
-          <w:p>
-            <w:pPr>
-              <w:cnfStyle w:val="000000100000" w:firstRow="0" w:lastRow="0" w:firstColumn="0" w:lastColumn="0" w:oddVBand="0" w:evenVBand="0" w:oddHBand="1" w:evenHBand="0" w:firstRowFirstColumn="0" w:firstRowLastColumn="0" w:lastRowFirstColumn="0" w:lastRowLastColumn="0"/>
-            </w:pPr>
-          </w:p>
-        </w:tc>
-        <w:tc>
-          <w:tcPr>
-            <w:tcW w:w="2832" w:type="dxa"/>
-          </w:tcPr>
-          <w:p>
-            <w:pPr>
-              <w:cnfStyle w:val="000000100000" w:firstRow="0" w:lastRow="0" w:firstColumn="0" w:lastColumn="0" w:oddVBand="0" w:evenVBand="0" w:oddHBand="1" w:evenHBand="0" w:firstRowFirstColumn="0" w:firstRowLastColumn="0" w:lastRowFirstColumn="0" w:lastRowLastColumn="0"/>
-            </w:pPr>
-          </w:p>
-        </w:tc>
-      </w:tr>
-      <w:tr>
-        <w:tc>
-          <w:tcPr>
-            <w:cnfStyle w:val="001000000000" w:firstRow="0" w:lastRow="0" w:firstColumn="1" w:lastColumn="0" w:oddVBand="0" w:evenVBand="0" w:oddHBand="0" w:evenHBand="0" w:firstRowFirstColumn="0" w:firstRowLastColumn="0" w:lastRowFirstColumn="0" w:lastRowLastColumn="0"/>
-            <w:tcW w:w="2831" w:type="dxa"/>
-          </w:tcPr>
-          <w:p/>
-        </w:tc>
-        <w:tc>
-          <w:tcPr>
-            <w:tcW w:w="2831" w:type="dxa"/>
-          </w:tcPr>
-          <w:p>
-            <w:pPr>
-              <w:cnfStyle w:val="000000000000" w:firstRow="0" w:lastRow="0" w:firstColumn="0" w:lastColumn="0" w:oddVBand="0" w:evenVBand="0" w:oddHBand="0" w:evenHBand="0" w:firstRowFirstColumn="0" w:firstRowLastColumn="0" w:lastRowFirstColumn="0" w:lastRowLastColumn="0"/>
-            </w:pPr>
-          </w:p>
-        </w:tc>
-        <w:tc>
-          <w:tcPr>
-            <w:tcW w:w="2832" w:type="dxa"/>
-          </w:tcPr>
-          <w:p>
-            <w:pPr>
-              <w:cnfStyle w:val="000000000000" w:firstRow="0" w:lastRow="0" w:firstColumn="0" w:lastColumn="0" w:oddVBand="0" w:evenVBand="0" w:oddHBand="0" w:evenHBand="0" w:firstRowFirstColumn="0" w:firstRowLastColumn="0" w:lastRowFirstColumn="0" w:lastRowLastColumn="0"/>
-            </w:pPr>
-          </w:p>
-        </w:tc>
-      </w:tr>
-      <w:tr>
-        <w:trPr>
-          <w:cnfStyle w:val="000000100000" w:firstRow="0" w:lastRow="0" w:firstColumn="0" w:lastColumn="0" w:oddVBand="0" w:evenVBand="0" w:oddHBand="1" w:evenHBand="0" w:firstRowFirstColumn="0" w:firstRowLastColumn="0" w:lastRowFirstColumn="0" w:lastRowLastColumn="0"/>
-        </w:trPr>
-        <w:tc>
-          <w:tcPr>
-            <w:cnfStyle w:val="001000000000" w:firstRow="0" w:lastRow="0" w:firstColumn="1" w:lastColumn="0" w:oddVBand="0" w:evenVBand="0" w:oddHBand="0" w:evenHBand="0" w:firstRowFirstColumn="0" w:firstRowLastColumn="0" w:lastRowFirstColumn="0" w:lastRowLastColumn="0"/>
-            <w:tcW w:w="2831" w:type="dxa"/>
-          </w:tcPr>
-          <w:p/>
-        </w:tc>
-        <w:tc>
-          <w:tcPr>
-            <w:tcW w:w="2831" w:type="dxa"/>
-          </w:tcPr>
-          <w:p>
-            <w:pPr>
-              <w:cnfStyle w:val="000000100000" w:firstRow="0" w:lastRow="0" w:firstColumn="0" w:lastColumn="0" w:oddVBand="0" w:evenVBand="0" w:oddHBand="1" w:evenHBand="0" w:firstRowFirstColumn="0" w:firstRowLastColumn="0" w:lastRowFirstColumn="0" w:lastRowLastColumn="0"/>
-            </w:pPr>
-          </w:p>
-        </w:tc>
-        <w:tc>
-          <w:tcPr>
-            <w:tcW w:w="2832" w:type="dxa"/>
-          </w:tcPr>
-          <w:p>
-            <w:pPr>
-              <w:cnfStyle w:val="000000100000" w:firstRow="0" w:lastRow="0" w:firstColumn="0" w:lastColumn="0" w:oddVBand="0" w:evenVBand="0" w:oddHBand="1" w:evenHBand="0" w:firstRowFirstColumn="0" w:firstRowLastColumn="0" w:lastRowFirstColumn="0" w:lastRowLastColumn="0"/>
-            </w:pPr>
-          </w:p>
-        </w:tc>
-      </w:tr>
-      <w:tr>
-        <w:tc>
-          <w:tcPr>
-            <w:cnfStyle w:val="001000000000" w:firstRow="0" w:lastRow="0" w:firstColumn="1" w:lastColumn="0" w:oddVBand="0" w:evenVBand="0" w:oddHBand="0" w:evenHBand="0" w:firstRowFirstColumn="0" w:firstRowLastColumn="0" w:lastRowFirstColumn="0" w:lastRowLastColumn="0"/>
-            <w:tcW w:w="2831" w:type="dxa"/>
-          </w:tcPr>
-          <w:p/>
-        </w:tc>
-        <w:tc>
-          <w:tcPr>
-            <w:tcW w:w="2831" w:type="dxa"/>
-          </w:tcPr>
-          <w:p>
-            <w:pPr>
-              <w:cnfStyle w:val="000000000000" w:firstRow="0" w:lastRow="0" w:firstColumn="0" w:lastColumn="0" w:oddVBand="0" w:evenVBand="0" w:oddHBand="0" w:evenHBand="0" w:firstRowFirstColumn="0" w:firstRowLastColumn="0" w:lastRowFirstColumn="0" w:lastRowLastColumn="0"/>
-            </w:pPr>
-          </w:p>
-        </w:tc>
-        <w:tc>
-          <w:tcPr>
-            <w:tcW w:w="2832" w:type="dxa"/>
-          </w:tcPr>
-          <w:p>
-            <w:pPr>
-              <w:cnfStyle w:val="000000000000" w:firstRow="0" w:lastRow="0" w:firstColumn="0" w:lastColumn="0" w:oddVBand="0" w:evenVBand="0" w:oddHBand="0" w:evenHBand="0" w:firstRowFirstColumn="0" w:firstRowLastColumn="0" w:lastRowFirstColumn="0" w:lastRowLastColumn="0"/>
-            </w:pPr>
-          </w:p>
-        </w:tc>
-      </w:tr>
-      <w:tr>
-        <w:trPr>
-          <w:cnfStyle w:val="000000100000" w:firstRow="0" w:lastRow="0" w:firstColumn="0" w:lastColumn="0" w:oddVBand="0" w:evenVBand="0" w:oddHBand="1" w:evenHBand="0" w:firstRowFirstColumn="0" w:firstRowLastColumn="0" w:lastRowFirstColumn="0" w:lastRowLastColumn="0"/>
-        </w:trPr>
-        <w:tc>
-          <w:tcPr>
-            <w:cnfStyle w:val="001000000000" w:firstRow="0" w:lastRow="0" w:firstColumn="1" w:lastColumn="0" w:oddVBand="0" w:evenVBand="0" w:oddHBand="0" w:evenHBand="0" w:firstRowFirstColumn="0" w:firstRowLastColumn="0" w:lastRowFirstColumn="0" w:lastRowLastColumn="0"/>
-            <w:tcW w:w="2831" w:type="dxa"/>
-          </w:tcPr>
-          <w:p/>
-        </w:tc>
-        <w:tc>
-          <w:tcPr>
-            <w:tcW w:w="2831" w:type="dxa"/>
-          </w:tcPr>
-          <w:p>
-            <w:pPr>
-              <w:cnfStyle w:val="000000100000" w:firstRow="0" w:lastRow="0" w:firstColumn="0" w:lastColumn="0" w:oddVBand="0" w:evenVBand="0" w:oddHBand="1" w:evenHBand="0" w:firstRowFirstColumn="0" w:firstRowLastColumn="0" w:lastRowFirstColumn="0" w:lastRowLastColumn="0"/>
-            </w:pPr>
-          </w:p>
-        </w:tc>
-        <w:tc>
-          <w:tcPr>
-            <w:tcW w:w="2832" w:type="dxa"/>
-          </w:tcPr>
-          <w:p>
-            <w:pPr>
-              <w:cnfStyle w:val="000000100000" w:firstRow="0" w:lastRow="0" w:firstColumn="0" w:lastColumn="0" w:oddVBand="0" w:evenVBand="0" w:oddHBand="1" w:evenHBand="0" w:firstRowFirstColumn="0" w:firstRowLastColumn="0" w:lastRowFirstColumn="0" w:lastRowLastColumn="0"/>
-            </w:pPr>
-          </w:p>
-        </w:tc>
-      </w:tr>
-    </w:tbl>
-    <w:p/>
-    <w:p/>
     <w:p>
       <w:pPr>
         <w:pStyle w:val="Ttulo1"/>
+        <w:jc w:val="both"/>
       </w:pPr>
     </w:p>
     <w:sectPr>
@@ -5533,7 +6425,7 @@
 </file>
 
 <file path=word/numbering.xml><?xml version="1.0" encoding="utf-8"?>
-<w:numbering xmlns:wpc="http://schemas.microsoft.com/office/word/2010/wordprocessingCanvas" xmlns:cx="http://schemas.microsoft.com/office/drawing/2014/chartex" xmlns:cx1="http://schemas.microsoft.com/office/drawing/2015/9/8/chartex" xmlns:cx2="http://schemas.microsoft.com/office/drawing/2015/10/21/chartex" xmlns:cx3="http://schemas.microsoft.com/office/drawing/2016/5/9/chartex" xmlns:cx4="http://schemas.microsoft.com/office/drawing/2016/5/10/chartex" xmlns:cx5="http://schemas.microsoft.com/office/drawing/2016/5/11/chartex" xmlns:cx6="http://schemas.microsoft.com/office/drawing/2016/5/12/chartex" xmlns:cx7="http://schemas.microsoft.com/office/drawing/2016/5/13/chartex" xmlns:cx8="http://schemas.microsoft.com/office/drawing/2016/5/14/chartex" xmlns:mc="http://schemas.openxmlformats.org/markup-compatibility/2006" xmlns:aink="http://schemas.microsoft.com/office/drawing/2016/ink" xmlns:am3d="http://schemas.microsoft.com/office/drawing/2017/model3d" xmlns:o="urn:schemas-microsoft-com:office:office" xmlns:r="http://schemas.openxmlformats.org/officeDocument/2006/relationships" xmlns:m="http://schemas.openxmlformats.org/officeDocument/2006/math" xmlns:v="urn:schemas-microsoft-com:vml" xmlns:wp14="http://schemas.microsoft.com/office/word/2010/wordprocessingDrawing" xmlns:wp="http://schemas.openxmlformats.org/drawingml/2006/wordprocessingDrawing" xmlns:w10="urn:schemas-microsoft-com:office:word" xmlns:w="http://schemas.openxmlformats.org/wordprocessingml/2006/main" xmlns:w14="http://schemas.microsoft.com/office/word/2010/wordml" xmlns:w15="http://schemas.microsoft.com/office/word/2012/wordml" xmlns:w16se="http://schemas.microsoft.com/office/word/2015/wordml/symex" xmlns:wpg="http://schemas.microsoft.com/office/word/2010/wordprocessingGroup" xmlns:wpi="http://schemas.microsoft.com/office/word/2010/wordprocessingInk" xmlns:wne="http://schemas.microsoft.com/office/word/2006/wordml" xmlns:wps="http://schemas.microsoft.com/office/word/2010/wordprocessingShape" mc:Ignorable="w14 w15 w16se wp14">
+<w:numbering xmlns:wpc="http://schemas.microsoft.com/office/word/2010/wordprocessingCanvas" xmlns:cx="http://schemas.microsoft.com/office/drawing/2014/chartex" xmlns:mc="http://schemas.openxmlformats.org/markup-compatibility/2006" xmlns:o="urn:schemas-microsoft-com:office:office" xmlns:r="http://schemas.openxmlformats.org/officeDocument/2006/relationships" xmlns:m="http://schemas.openxmlformats.org/officeDocument/2006/math" xmlns:v="urn:schemas-microsoft-com:vml" xmlns:wp14="http://schemas.microsoft.com/office/word/2010/wordprocessingDrawing" xmlns:wp="http://schemas.openxmlformats.org/drawingml/2006/wordprocessingDrawing" xmlns:w10="urn:schemas-microsoft-com:office:word" xmlns:w="http://schemas.openxmlformats.org/wordprocessingml/2006/main" xmlns:w14="http://schemas.microsoft.com/office/word/2010/wordml" xmlns:w15="http://schemas.microsoft.com/office/word/2012/wordml" xmlns:w16se="http://schemas.microsoft.com/office/word/2015/wordml/symex" xmlns:wpg="http://schemas.microsoft.com/office/word/2010/wordprocessingGroup" xmlns:wpi="http://schemas.microsoft.com/office/word/2010/wordprocessingInk" xmlns:wne="http://schemas.microsoft.com/office/word/2006/wordml" xmlns:wps="http://schemas.microsoft.com/office/word/2010/wordprocessingShape" mc:Ignorable="w14 w15 w16se wp14">
   <w:abstractNum w:abstractNumId="0" w15:restartNumberingAfterBreak="0">
     <w:nsid w:val="0E51654B"/>
     <w:multiLevelType w:val="hybridMultilevel"/>
@@ -5647,6 +6539,95 @@
     </w:lvl>
   </w:abstractNum>
   <w:abstractNum w:abstractNumId="1" w15:restartNumberingAfterBreak="0">
+    <w:nsid w:val="25097B14"/>
+    <w:multiLevelType w:val="hybridMultilevel"/>
+    <w:tmpl w:val="0DF61BDC"/>
+    <w:lvl w:ilvl="0" w:tplc="0C0A000F">
+      <w:start w:val="1"/>
+      <w:numFmt w:val="decimal"/>
+      <w:lvlText w:val="%1."/>
+      <w:lvlJc w:val="left"/>
+      <w:pPr>
+        <w:ind w:left="720" w:hanging="360"/>
+      </w:pPr>
+      <w:rPr>
+        <w:rFonts w:hint="default"/>
+      </w:rPr>
+    </w:lvl>
+    <w:lvl w:ilvl="1" w:tplc="0C0A0019">
+      <w:start w:val="1"/>
+      <w:numFmt w:val="lowerLetter"/>
+      <w:lvlText w:val="%2."/>
+      <w:lvlJc w:val="left"/>
+      <w:pPr>
+        <w:ind w:left="1440" w:hanging="360"/>
+      </w:pPr>
+    </w:lvl>
+    <w:lvl w:ilvl="2" w:tplc="0C0A001B" w:tentative="1">
+      <w:start w:val="1"/>
+      <w:numFmt w:val="lowerRoman"/>
+      <w:lvlText w:val="%3."/>
+      <w:lvlJc w:val="right"/>
+      <w:pPr>
+        <w:ind w:left="2160" w:hanging="180"/>
+      </w:pPr>
+    </w:lvl>
+    <w:lvl w:ilvl="3" w:tplc="0C0A000F" w:tentative="1">
+      <w:start w:val="1"/>
+      <w:numFmt w:val="decimal"/>
+      <w:lvlText w:val="%4."/>
+      <w:lvlJc w:val="left"/>
+      <w:pPr>
+        <w:ind w:left="2880" w:hanging="360"/>
+      </w:pPr>
+    </w:lvl>
+    <w:lvl w:ilvl="4" w:tplc="0C0A0019" w:tentative="1">
+      <w:start w:val="1"/>
+      <w:numFmt w:val="lowerLetter"/>
+      <w:lvlText w:val="%5."/>
+      <w:lvlJc w:val="left"/>
+      <w:pPr>
+        <w:ind w:left="3600" w:hanging="360"/>
+      </w:pPr>
+    </w:lvl>
+    <w:lvl w:ilvl="5" w:tplc="0C0A001B" w:tentative="1">
+      <w:start w:val="1"/>
+      <w:numFmt w:val="lowerRoman"/>
+      <w:lvlText w:val="%6."/>
+      <w:lvlJc w:val="right"/>
+      <w:pPr>
+        <w:ind w:left="4320" w:hanging="180"/>
+      </w:pPr>
+    </w:lvl>
+    <w:lvl w:ilvl="6" w:tplc="0C0A000F" w:tentative="1">
+      <w:start w:val="1"/>
+      <w:numFmt w:val="decimal"/>
+      <w:lvlText w:val="%7."/>
+      <w:lvlJc w:val="left"/>
+      <w:pPr>
+        <w:ind w:left="5040" w:hanging="360"/>
+      </w:pPr>
+    </w:lvl>
+    <w:lvl w:ilvl="7" w:tplc="0C0A0019" w:tentative="1">
+      <w:start w:val="1"/>
+      <w:numFmt w:val="lowerLetter"/>
+      <w:lvlText w:val="%8."/>
+      <w:lvlJc w:val="left"/>
+      <w:pPr>
+        <w:ind w:left="5760" w:hanging="360"/>
+      </w:pPr>
+    </w:lvl>
+    <w:lvl w:ilvl="8" w:tplc="0C0A001B" w:tentative="1">
+      <w:start w:val="1"/>
+      <w:numFmt w:val="lowerRoman"/>
+      <w:lvlText w:val="%9."/>
+      <w:lvlJc w:val="right"/>
+      <w:pPr>
+        <w:ind w:left="6480" w:hanging="180"/>
+      </w:pPr>
+    </w:lvl>
+  </w:abstractNum>
+  <w:abstractNum w:abstractNumId="2" w15:restartNumberingAfterBreak="0">
     <w:nsid w:val="386C3BAF"/>
     <w:multiLevelType w:val="hybridMultilevel"/>
     <w:tmpl w:val="5FEC66F6"/>
@@ -5758,7 +6739,7 @@
       </w:rPr>
     </w:lvl>
   </w:abstractNum>
-  <w:abstractNum w:abstractNumId="2" w15:restartNumberingAfterBreak="0">
+  <w:abstractNum w:abstractNumId="3" w15:restartNumberingAfterBreak="0">
     <w:nsid w:val="3A7C6C88"/>
     <w:multiLevelType w:val="hybridMultilevel"/>
     <w:tmpl w:val="BADC09D8"/>
@@ -5844,7 +6825,7 @@
       </w:pPr>
     </w:lvl>
   </w:abstractNum>
-  <w:abstractNum w:abstractNumId="3" w15:restartNumberingAfterBreak="0">
+  <w:abstractNum w:abstractNumId="4" w15:restartNumberingAfterBreak="0">
     <w:nsid w:val="51F448D5"/>
     <w:multiLevelType w:val="multilevel"/>
     <w:tmpl w:val="0C0A001F"/>
@@ -5930,7 +6911,7 @@
       </w:pPr>
     </w:lvl>
   </w:abstractNum>
-  <w:abstractNum w:abstractNumId="4" w15:restartNumberingAfterBreak="0">
+  <w:abstractNum w:abstractNumId="5" w15:restartNumberingAfterBreak="0">
     <w:nsid w:val="56D86FB3"/>
     <w:multiLevelType w:val="hybridMultilevel"/>
     <w:tmpl w:val="8DEC0796"/>
@@ -6016,7 +6997,96 @@
       </w:pPr>
     </w:lvl>
   </w:abstractNum>
-  <w:abstractNum w:abstractNumId="5" w15:restartNumberingAfterBreak="0">
+  <w:abstractNum w:abstractNumId="6" w15:restartNumberingAfterBreak="0">
+    <w:nsid w:val="572276B0"/>
+    <w:multiLevelType w:val="hybridMultilevel"/>
+    <w:tmpl w:val="E04E8AF8"/>
+    <w:lvl w:ilvl="0" w:tplc="0C0A000F">
+      <w:start w:val="1"/>
+      <w:numFmt w:val="decimal"/>
+      <w:lvlText w:val="%1."/>
+      <w:lvlJc w:val="left"/>
+      <w:pPr>
+        <w:ind w:left="720" w:hanging="360"/>
+      </w:pPr>
+      <w:rPr>
+        <w:rFonts w:hint="default"/>
+      </w:rPr>
+    </w:lvl>
+    <w:lvl w:ilvl="1" w:tplc="0C0A0019" w:tentative="1">
+      <w:start w:val="1"/>
+      <w:numFmt w:val="lowerLetter"/>
+      <w:lvlText w:val="%2."/>
+      <w:lvlJc w:val="left"/>
+      <w:pPr>
+        <w:ind w:left="1440" w:hanging="360"/>
+      </w:pPr>
+    </w:lvl>
+    <w:lvl w:ilvl="2" w:tplc="0C0A001B" w:tentative="1">
+      <w:start w:val="1"/>
+      <w:numFmt w:val="lowerRoman"/>
+      <w:lvlText w:val="%3."/>
+      <w:lvlJc w:val="right"/>
+      <w:pPr>
+        <w:ind w:left="2160" w:hanging="180"/>
+      </w:pPr>
+    </w:lvl>
+    <w:lvl w:ilvl="3" w:tplc="0C0A000F" w:tentative="1">
+      <w:start w:val="1"/>
+      <w:numFmt w:val="decimal"/>
+      <w:lvlText w:val="%4."/>
+      <w:lvlJc w:val="left"/>
+      <w:pPr>
+        <w:ind w:left="2880" w:hanging="360"/>
+      </w:pPr>
+    </w:lvl>
+    <w:lvl w:ilvl="4" w:tplc="0C0A0019" w:tentative="1">
+      <w:start w:val="1"/>
+      <w:numFmt w:val="lowerLetter"/>
+      <w:lvlText w:val="%5."/>
+      <w:lvlJc w:val="left"/>
+      <w:pPr>
+        <w:ind w:left="3600" w:hanging="360"/>
+      </w:pPr>
+    </w:lvl>
+    <w:lvl w:ilvl="5" w:tplc="0C0A001B" w:tentative="1">
+      <w:start w:val="1"/>
+      <w:numFmt w:val="lowerRoman"/>
+      <w:lvlText w:val="%6."/>
+      <w:lvlJc w:val="right"/>
+      <w:pPr>
+        <w:ind w:left="4320" w:hanging="180"/>
+      </w:pPr>
+    </w:lvl>
+    <w:lvl w:ilvl="6" w:tplc="0C0A000F" w:tentative="1">
+      <w:start w:val="1"/>
+      <w:numFmt w:val="decimal"/>
+      <w:lvlText w:val="%7."/>
+      <w:lvlJc w:val="left"/>
+      <w:pPr>
+        <w:ind w:left="5040" w:hanging="360"/>
+      </w:pPr>
+    </w:lvl>
+    <w:lvl w:ilvl="7" w:tplc="0C0A0019" w:tentative="1">
+      <w:start w:val="1"/>
+      <w:numFmt w:val="lowerLetter"/>
+      <w:lvlText w:val="%8."/>
+      <w:lvlJc w:val="left"/>
+      <w:pPr>
+        <w:ind w:left="5760" w:hanging="360"/>
+      </w:pPr>
+    </w:lvl>
+    <w:lvl w:ilvl="8" w:tplc="0C0A001B" w:tentative="1">
+      <w:start w:val="1"/>
+      <w:numFmt w:val="lowerRoman"/>
+      <w:lvlText w:val="%9."/>
+      <w:lvlJc w:val="right"/>
+      <w:pPr>
+        <w:ind w:left="6480" w:hanging="180"/>
+      </w:pPr>
+    </w:lvl>
+  </w:abstractNum>
+  <w:abstractNum w:abstractNumId="7" w15:restartNumberingAfterBreak="0">
     <w:nsid w:val="77652925"/>
     <w:multiLevelType w:val="multilevel"/>
     <w:tmpl w:val="0C0A001F"/>
@@ -6103,22 +7173,28 @@
     </w:lvl>
   </w:abstractNum>
   <w:num w:numId="1">
-    <w:abstractNumId w:val="4"/>
+    <w:abstractNumId w:val="5"/>
   </w:num>
   <w:num w:numId="2">
-    <w:abstractNumId w:val="2"/>
+    <w:abstractNumId w:val="3"/>
   </w:num>
   <w:num w:numId="3">
-    <w:abstractNumId w:val="5"/>
+    <w:abstractNumId w:val="7"/>
   </w:num>
   <w:num w:numId="4">
-    <w:abstractNumId w:val="1"/>
+    <w:abstractNumId w:val="2"/>
   </w:num>
   <w:num w:numId="5">
     <w:abstractNumId w:val="0"/>
   </w:num>
   <w:num w:numId="6">
-    <w:abstractNumId w:val="3"/>
+    <w:abstractNumId w:val="4"/>
+  </w:num>
+  <w:num w:numId="7">
+    <w:abstractNumId w:val="6"/>
+  </w:num>
+  <w:num w:numId="8">
+    <w:abstractNumId w:val="1"/>
   </w:num>
 </w:numbering>
 </file>
@@ -6140,7 +7216,7 @@
       </w:pPr>
     </w:pPrDefault>
   </w:docDefaults>
-  <w:latentStyles w:defLockedState="0" w:defUIPriority="99" w:defSemiHidden="0" w:defUnhideWhenUsed="0" w:defQFormat="0" w:count="375">
+  <w:latentStyles w:defLockedState="0" w:defUIPriority="99" w:defSemiHidden="0" w:defUnhideWhenUsed="0" w:defQFormat="0" w:count="371">
     <w:lsdException w:name="Normal" w:uiPriority="0" w:qFormat="1"/>
     <w:lsdException w:name="heading 1" w:uiPriority="9" w:qFormat="1"/>
     <w:lsdException w:name="heading 2" w:semiHidden="1" w:uiPriority="9" w:unhideWhenUsed="1" w:qFormat="1"/>
@@ -6512,10 +7588,6 @@
     <w:lsdException w:name="List Table 5 Dark Accent 6" w:uiPriority="50"/>
     <w:lsdException w:name="List Table 6 Colorful Accent 6" w:uiPriority="51"/>
     <w:lsdException w:name="List Table 7 Colorful Accent 6" w:uiPriority="52"/>
-    <w:lsdException w:name="Mention" w:semiHidden="1" w:unhideWhenUsed="1"/>
-    <w:lsdException w:name="Smart Hyperlink" w:semiHidden="1" w:unhideWhenUsed="1"/>
-    <w:lsdException w:name="Hashtag" w:semiHidden="1" w:unhideWhenUsed="1"/>
-    <w:lsdException w:name="Unresolved Mention" w:semiHidden="1" w:unhideWhenUsed="1"/>
   </w:latentStyles>
   <w:style w:type="paragraph" w:default="1" w:styleId="Normal">
     <w:name w:val="Normal"/>

--- a/Acta de reunión de planificación de la iteración.docx
+++ b/Acta de reunión de planificación de la iteración.docx
@@ -3872,6 +3872,7 @@
             </mc:AlternateContent>
           </w:r>
         </w:p>
+        <w:bookmarkStart w:id="0" w:name="_Toc497840977"/>
         <w:p>
           <w:pPr>
             <w:pStyle w:val="Ttulo1"/>
@@ -3885,7 +3886,7 @@
             <mc:AlternateContent>
               <mc:Choice Requires="wps">
                 <w:drawing>
-                  <wp:anchor distT="45720" distB="45720" distL="114300" distR="114300" simplePos="0" relativeHeight="251662336" behindDoc="0" locked="0" layoutInCell="1" allowOverlap="1" wp14:anchorId="5229DF09" wp14:editId="2B5E4792">
+                  <wp:anchor distT="45720" distB="45720" distL="114300" distR="114300" simplePos="0" relativeHeight="251662336" behindDoc="0" locked="0" layoutInCell="1" allowOverlap="1" wp14:anchorId="2A121CE9" wp14:editId="13EBE147">
                     <wp:simplePos x="0" y="0"/>
                     <wp:positionH relativeFrom="margin">
                       <wp:align>right</wp:align>
@@ -3983,7 +3984,7 @@
               </mc:Choice>
               <mc:Fallback>
                 <w:pict>
-                  <v:shape w14:anchorId="5229DF09" id="Cuadro de texto 2" o:spid="_x0000_s1056" type="#_x0000_t202" style="position:absolute;left:0;text-align:left;margin-left:134.7pt;margin-top:574.35pt;width:185.9pt;height:110.6pt;z-index:251662336;visibility:visible;mso-wrap-style:square;mso-width-percent:400;mso-height-percent:200;mso-wrap-distance-left:9pt;mso-wrap-distance-top:3.6pt;mso-wrap-distance-right:9pt;mso-wrap-distance-bottom:3.6pt;mso-position-horizontal:right;mso-position-horizontal-relative:margin;mso-position-vertical:absolute;mso-position-vertical-relative:text;mso-width-percent:400;mso-height-percent:200;mso-width-relative:margin;mso-height-relative:margin;v-text-anchor:top" o:gfxdata="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">
+                  <v:shape w14:anchorId="2A121CE9" id="Cuadro de texto 2" o:spid="_x0000_s1056" type="#_x0000_t202" style="position:absolute;left:0;text-align:left;margin-left:134.7pt;margin-top:574.35pt;width:185.9pt;height:110.6pt;z-index:251662336;visibility:visible;mso-wrap-style:square;mso-width-percent:400;mso-height-percent:200;mso-wrap-distance-left:9pt;mso-wrap-distance-top:3.6pt;mso-wrap-distance-right:9pt;mso-wrap-distance-bottom:3.6pt;mso-position-horizontal:right;mso-position-horizontal-relative:margin;mso-position-vertical:absolute;mso-position-vertical-relative:text;mso-width-percent:400;mso-height-percent:200;mso-width-relative:margin;mso-height-relative:margin;v-text-anchor:top" o:gfxdata="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">
                     <v:textbox style="mso-fit-shape-to-text:t">
                       <w:txbxContent>
                         <w:p>
@@ -4030,6 +4031,1202 @@
               </mc:Fallback>
             </mc:AlternateContent>
           </w:r>
+          <w:bookmarkEnd w:id="0"/>
+          <w:r>
+            <w:br w:type="page"/>
+          </w:r>
+        </w:p>
+        <w:sdt>
+          <w:sdtPr>
+            <w:rPr>
+              <w:rFonts w:asciiTheme="minorHAnsi" w:eastAsiaTheme="minorHAnsi" w:hAnsiTheme="minorHAnsi" w:cstheme="minorBidi"/>
+              <w:color w:val="auto"/>
+              <w:sz w:val="22"/>
+              <w:szCs w:val="22"/>
+              <w:lang w:eastAsia="en-US"/>
+            </w:rPr>
+            <w:id w:val="611098817"/>
+            <w:docPartObj>
+              <w:docPartGallery w:val="Table of Contents"/>
+              <w:docPartUnique/>
+            </w:docPartObj>
+          </w:sdtPr>
+          <w:sdtEndPr>
+            <w:rPr>
+              <w:b/>
+              <w:bCs/>
+            </w:rPr>
+          </w:sdtEndPr>
+          <w:sdtContent>
+            <w:p>
+              <w:pPr>
+                <w:pStyle w:val="TtuloTDC"/>
+                <w:jc w:val="center"/>
+              </w:pPr>
+              <w:r>
+                <w:t>Índice</w:t>
+              </w:r>
+            </w:p>
+            <w:p>
+              <w:pPr>
+                <w:pStyle w:val="TDC1"/>
+                <w:tabs>
+                  <w:tab w:val="right" w:leader="dot" w:pos="8494"/>
+                </w:tabs>
+                <w:rPr>
+                  <w:rFonts w:eastAsiaTheme="minorEastAsia"/>
+                  <w:noProof/>
+                  <w:lang w:eastAsia="es-ES"/>
+                </w:rPr>
+              </w:pPr>
+              <w:r>
+                <w:fldChar w:fldCharType="begin"/>
+              </w:r>
+              <w:r>
+                <w:instrText xml:space="preserve"> TOC \o "1-3" \h \z \u </w:instrText>
+              </w:r>
+              <w:r>
+                <w:fldChar w:fldCharType="separate"/>
+              </w:r>
+            </w:p>
+            <w:p>
+              <w:pPr>
+                <w:pStyle w:val="TDC1"/>
+                <w:tabs>
+                  <w:tab w:val="left" w:pos="440"/>
+                  <w:tab w:val="right" w:leader="dot" w:pos="8494"/>
+                </w:tabs>
+                <w:rPr>
+                  <w:rFonts w:eastAsiaTheme="minorEastAsia"/>
+                  <w:noProof/>
+                  <w:lang w:eastAsia="es-ES"/>
+                </w:rPr>
+              </w:pPr>
+              <w:hyperlink w:anchor="_Toc497840978" w:history="1">
+                <w:r>
+                  <w:rPr>
+                    <w:rStyle w:val="Hipervnculo"/>
+                    <w:noProof/>
+                  </w:rPr>
+                  <w:t>1.</w:t>
+                </w:r>
+                <w:r>
+                  <w:rPr>
+                    <w:rFonts w:eastAsiaTheme="minorEastAsia"/>
+                    <w:noProof/>
+                    <w:lang w:eastAsia="es-ES"/>
+                  </w:rPr>
+                  <w:tab/>
+                </w:r>
+                <w:r>
+                  <w:rPr>
+                    <w:rStyle w:val="Hipervnculo"/>
+                    <w:noProof/>
+                  </w:rPr>
+                  <w:t>Objeto de la reunión</w:t>
+                </w:r>
+                <w:r>
+                  <w:rPr>
+                    <w:noProof/>
+                    <w:webHidden/>
+                  </w:rPr>
+                  <w:tab/>
+                </w:r>
+                <w:r>
+                  <w:rPr>
+                    <w:noProof/>
+                    <w:webHidden/>
+                  </w:rPr>
+                  <w:fldChar w:fldCharType="begin"/>
+                </w:r>
+                <w:r>
+                  <w:rPr>
+                    <w:noProof/>
+                    <w:webHidden/>
+                  </w:rPr>
+                  <w:instrText xml:space="preserve"> PAGEREF _Toc497840978 \h </w:instrText>
+                </w:r>
+                <w:r>
+                  <w:rPr>
+                    <w:noProof/>
+                    <w:webHidden/>
+                  </w:rPr>
+                </w:r>
+                <w:r>
+                  <w:rPr>
+                    <w:noProof/>
+                    <w:webHidden/>
+                  </w:rPr>
+                  <w:fldChar w:fldCharType="separate"/>
+                </w:r>
+                <w:r>
+                  <w:rPr>
+                    <w:noProof/>
+                    <w:webHidden/>
+                  </w:rPr>
+                  <w:t>2</w:t>
+                </w:r>
+                <w:r>
+                  <w:rPr>
+                    <w:noProof/>
+                    <w:webHidden/>
+                  </w:rPr>
+                  <w:fldChar w:fldCharType="end"/>
+                </w:r>
+              </w:hyperlink>
+            </w:p>
+            <w:p>
+              <w:pPr>
+                <w:pStyle w:val="TDC1"/>
+                <w:tabs>
+                  <w:tab w:val="left" w:pos="440"/>
+                  <w:tab w:val="right" w:leader="dot" w:pos="8494"/>
+                </w:tabs>
+                <w:rPr>
+                  <w:rFonts w:eastAsiaTheme="minorEastAsia"/>
+                  <w:noProof/>
+                  <w:lang w:eastAsia="es-ES"/>
+                </w:rPr>
+              </w:pPr>
+              <w:hyperlink w:anchor="_Toc497840979" w:history="1">
+                <w:r>
+                  <w:rPr>
+                    <w:rStyle w:val="Hipervnculo"/>
+                    <w:noProof/>
+                  </w:rPr>
+                  <w:t>2.</w:t>
+                </w:r>
+                <w:r>
+                  <w:rPr>
+                    <w:rFonts w:eastAsiaTheme="minorEastAsia"/>
+                    <w:noProof/>
+                    <w:lang w:eastAsia="es-ES"/>
+                  </w:rPr>
+                  <w:tab/>
+                </w:r>
+                <w:r>
+                  <w:rPr>
+                    <w:rStyle w:val="Hipervnculo"/>
+                    <w:noProof/>
+                  </w:rPr>
+                  <w:t>Participantes</w:t>
+                </w:r>
+                <w:r>
+                  <w:rPr>
+                    <w:noProof/>
+                    <w:webHidden/>
+                  </w:rPr>
+                  <w:tab/>
+                </w:r>
+                <w:r>
+                  <w:rPr>
+                    <w:noProof/>
+                    <w:webHidden/>
+                  </w:rPr>
+                  <w:fldChar w:fldCharType="begin"/>
+                </w:r>
+                <w:r>
+                  <w:rPr>
+                    <w:noProof/>
+                    <w:webHidden/>
+                  </w:rPr>
+                  <w:instrText xml:space="preserve"> PAGEREF _Toc497840979 \h </w:instrText>
+                </w:r>
+                <w:r>
+                  <w:rPr>
+                    <w:noProof/>
+                    <w:webHidden/>
+                  </w:rPr>
+                </w:r>
+                <w:r>
+                  <w:rPr>
+                    <w:noProof/>
+                    <w:webHidden/>
+                  </w:rPr>
+                  <w:fldChar w:fldCharType="separate"/>
+                </w:r>
+                <w:r>
+                  <w:rPr>
+                    <w:noProof/>
+                    <w:webHidden/>
+                  </w:rPr>
+                  <w:t>2</w:t>
+                </w:r>
+                <w:r>
+                  <w:rPr>
+                    <w:noProof/>
+                    <w:webHidden/>
+                  </w:rPr>
+                  <w:fldChar w:fldCharType="end"/>
+                </w:r>
+              </w:hyperlink>
+            </w:p>
+            <w:p>
+              <w:pPr>
+                <w:pStyle w:val="TDC1"/>
+                <w:tabs>
+                  <w:tab w:val="left" w:pos="440"/>
+                  <w:tab w:val="right" w:leader="dot" w:pos="8494"/>
+                </w:tabs>
+                <w:rPr>
+                  <w:rFonts w:eastAsiaTheme="minorEastAsia"/>
+                  <w:noProof/>
+                  <w:lang w:eastAsia="es-ES"/>
+                </w:rPr>
+              </w:pPr>
+              <w:hyperlink w:anchor="_Toc497840980" w:history="1">
+                <w:r>
+                  <w:rPr>
+                    <w:rStyle w:val="Hipervnculo"/>
+                    <w:noProof/>
+                  </w:rPr>
+                  <w:t>3.</w:t>
+                </w:r>
+                <w:r>
+                  <w:rPr>
+                    <w:rFonts w:eastAsiaTheme="minorEastAsia"/>
+                    <w:noProof/>
+                    <w:lang w:eastAsia="es-ES"/>
+                  </w:rPr>
+                  <w:tab/>
+                </w:r>
+                <w:r>
+                  <w:rPr>
+                    <w:rStyle w:val="Hipervnculo"/>
+                    <w:noProof/>
+                  </w:rPr>
+                  <w:t>Desarrollo de la reunión</w:t>
+                </w:r>
+                <w:r>
+                  <w:rPr>
+                    <w:noProof/>
+                    <w:webHidden/>
+                  </w:rPr>
+                  <w:tab/>
+                </w:r>
+                <w:r>
+                  <w:rPr>
+                    <w:noProof/>
+                    <w:webHidden/>
+                  </w:rPr>
+                  <w:fldChar w:fldCharType="begin"/>
+                </w:r>
+                <w:r>
+                  <w:rPr>
+                    <w:noProof/>
+                    <w:webHidden/>
+                  </w:rPr>
+                  <w:instrText xml:space="preserve"> PAGEREF _Toc497840980 \h </w:instrText>
+                </w:r>
+                <w:r>
+                  <w:rPr>
+                    <w:noProof/>
+                    <w:webHidden/>
+                  </w:rPr>
+                </w:r>
+                <w:r>
+                  <w:rPr>
+                    <w:noProof/>
+                    <w:webHidden/>
+                  </w:rPr>
+                  <w:fldChar w:fldCharType="separate"/>
+                </w:r>
+                <w:r>
+                  <w:rPr>
+                    <w:noProof/>
+                    <w:webHidden/>
+                  </w:rPr>
+                  <w:t>2</w:t>
+                </w:r>
+                <w:r>
+                  <w:rPr>
+                    <w:noProof/>
+                    <w:webHidden/>
+                  </w:rPr>
+                  <w:fldChar w:fldCharType="end"/>
+                </w:r>
+              </w:hyperlink>
+            </w:p>
+            <w:p>
+              <w:pPr>
+                <w:pStyle w:val="TDC1"/>
+                <w:tabs>
+                  <w:tab w:val="left" w:pos="440"/>
+                  <w:tab w:val="right" w:leader="dot" w:pos="8494"/>
+                </w:tabs>
+                <w:rPr>
+                  <w:rFonts w:eastAsiaTheme="minorEastAsia"/>
+                  <w:noProof/>
+                  <w:lang w:eastAsia="es-ES"/>
+                </w:rPr>
+              </w:pPr>
+              <w:hyperlink w:anchor="_Toc497840981" w:history="1">
+                <w:r>
+                  <w:rPr>
+                    <w:rStyle w:val="Hipervnculo"/>
+                    <w:noProof/>
+                  </w:rPr>
+                  <w:t>4.</w:t>
+                </w:r>
+                <w:r>
+                  <w:rPr>
+                    <w:rFonts w:eastAsiaTheme="minorEastAsia"/>
+                    <w:noProof/>
+                    <w:lang w:eastAsia="es-ES"/>
+                  </w:rPr>
+                  <w:tab/>
+                </w:r>
+                <w:r>
+                  <w:rPr>
+                    <w:rStyle w:val="Hipervnculo"/>
+                    <w:noProof/>
+                  </w:rPr>
+                  <w:t>Priorización y designación de tareas</w:t>
+                </w:r>
+                <w:r>
+                  <w:rPr>
+                    <w:noProof/>
+                    <w:webHidden/>
+                  </w:rPr>
+                  <w:tab/>
+                </w:r>
+                <w:r>
+                  <w:rPr>
+                    <w:noProof/>
+                    <w:webHidden/>
+                  </w:rPr>
+                  <w:fldChar w:fldCharType="begin"/>
+                </w:r>
+                <w:r>
+                  <w:rPr>
+                    <w:noProof/>
+                    <w:webHidden/>
+                  </w:rPr>
+                  <w:instrText xml:space="preserve"> PAGEREF _Toc497840981 \h </w:instrText>
+                </w:r>
+                <w:r>
+                  <w:rPr>
+                    <w:noProof/>
+                    <w:webHidden/>
+                  </w:rPr>
+                </w:r>
+                <w:r>
+                  <w:rPr>
+                    <w:noProof/>
+                    <w:webHidden/>
+                  </w:rPr>
+                  <w:fldChar w:fldCharType="separate"/>
+                </w:r>
+                <w:r>
+                  <w:rPr>
+                    <w:noProof/>
+                    <w:webHidden/>
+                  </w:rPr>
+                  <w:t>3</w:t>
+                </w:r>
+                <w:r>
+                  <w:rPr>
+                    <w:noProof/>
+                    <w:webHidden/>
+                  </w:rPr>
+                  <w:fldChar w:fldCharType="end"/>
+                </w:r>
+              </w:hyperlink>
+            </w:p>
+            <w:p>
+              <w:pPr>
+                <w:pStyle w:val="TDC1"/>
+                <w:tabs>
+                  <w:tab w:val="left" w:pos="440"/>
+                  <w:tab w:val="right" w:leader="dot" w:pos="8494"/>
+                </w:tabs>
+                <w:rPr>
+                  <w:rFonts w:eastAsiaTheme="minorEastAsia"/>
+                  <w:noProof/>
+                  <w:lang w:eastAsia="es-ES"/>
+                </w:rPr>
+              </w:pPr>
+              <w:hyperlink w:anchor="_Toc497840982" w:history="1">
+                <w:r>
+                  <w:rPr>
+                    <w:rStyle w:val="Hipervnculo"/>
+                    <w:noProof/>
+                  </w:rPr>
+                  <w:t>5.</w:t>
+                </w:r>
+                <w:r>
+                  <w:rPr>
+                    <w:rFonts w:eastAsiaTheme="minorEastAsia"/>
+                    <w:noProof/>
+                    <w:lang w:eastAsia="es-ES"/>
+                  </w:rPr>
+                  <w:tab/>
+                </w:r>
+                <w:r>
+                  <w:rPr>
+                    <w:rStyle w:val="Hipervnculo"/>
+                    <w:noProof/>
+                  </w:rPr>
+                  <w:t>Tiempos esperados en la iteración</w:t>
+                </w:r>
+                <w:r>
+                  <w:rPr>
+                    <w:noProof/>
+                    <w:webHidden/>
+                  </w:rPr>
+                  <w:tab/>
+                </w:r>
+                <w:r>
+                  <w:rPr>
+                    <w:noProof/>
+                    <w:webHidden/>
+                  </w:rPr>
+                  <w:fldChar w:fldCharType="begin"/>
+                </w:r>
+                <w:r>
+                  <w:rPr>
+                    <w:noProof/>
+                    <w:webHidden/>
+                  </w:rPr>
+                  <w:instrText xml:space="preserve"> PAGEREF _Toc497840982 \h </w:instrText>
+                </w:r>
+                <w:r>
+                  <w:rPr>
+                    <w:noProof/>
+                    <w:webHidden/>
+                  </w:rPr>
+                </w:r>
+                <w:r>
+                  <w:rPr>
+                    <w:noProof/>
+                    <w:webHidden/>
+                  </w:rPr>
+                  <w:fldChar w:fldCharType="separate"/>
+                </w:r>
+                <w:r>
+                  <w:rPr>
+                    <w:noProof/>
+                    <w:webHidden/>
+                  </w:rPr>
+                  <w:t>4</w:t>
+                </w:r>
+                <w:r>
+                  <w:rPr>
+                    <w:noProof/>
+                    <w:webHidden/>
+                  </w:rPr>
+                  <w:fldChar w:fldCharType="end"/>
+                </w:r>
+              </w:hyperlink>
+            </w:p>
+            <w:p>
+              <w:pPr>
+                <w:pStyle w:val="TDC1"/>
+                <w:tabs>
+                  <w:tab w:val="left" w:pos="440"/>
+                  <w:tab w:val="right" w:leader="dot" w:pos="8494"/>
+                </w:tabs>
+                <w:rPr>
+                  <w:rFonts w:eastAsiaTheme="minorEastAsia"/>
+                  <w:noProof/>
+                  <w:lang w:eastAsia="es-ES"/>
+                </w:rPr>
+              </w:pPr>
+              <w:hyperlink w:anchor="_Toc497840983" w:history="1">
+                <w:r>
+                  <w:rPr>
+                    <w:rStyle w:val="Hipervnculo"/>
+                    <w:noProof/>
+                  </w:rPr>
+                  <w:t>6.</w:t>
+                </w:r>
+                <w:r>
+                  <w:rPr>
+                    <w:rFonts w:eastAsiaTheme="minorEastAsia"/>
+                    <w:noProof/>
+                    <w:lang w:eastAsia="es-ES"/>
+                  </w:rPr>
+                  <w:tab/>
+                </w:r>
+                <w:r>
+                  <w:rPr>
+                    <w:rStyle w:val="Hipervnculo"/>
+                    <w:noProof/>
+                  </w:rPr>
+                  <w:t>Alcance del proyecto</w:t>
+                </w:r>
+                <w:r>
+                  <w:rPr>
+                    <w:noProof/>
+                    <w:webHidden/>
+                  </w:rPr>
+                  <w:tab/>
+                </w:r>
+                <w:r>
+                  <w:rPr>
+                    <w:noProof/>
+                    <w:webHidden/>
+                  </w:rPr>
+                  <w:fldChar w:fldCharType="begin"/>
+                </w:r>
+                <w:r>
+                  <w:rPr>
+                    <w:noProof/>
+                    <w:webHidden/>
+                  </w:rPr>
+                  <w:instrText xml:space="preserve"> PAGEREF _Toc497840983 \h </w:instrText>
+                </w:r>
+                <w:r>
+                  <w:rPr>
+                    <w:noProof/>
+                    <w:webHidden/>
+                  </w:rPr>
+                </w:r>
+                <w:r>
+                  <w:rPr>
+                    <w:noProof/>
+                    <w:webHidden/>
+                  </w:rPr>
+                  <w:fldChar w:fldCharType="separate"/>
+                </w:r>
+                <w:r>
+                  <w:rPr>
+                    <w:noProof/>
+                    <w:webHidden/>
+                  </w:rPr>
+                  <w:t>4</w:t>
+                </w:r>
+                <w:r>
+                  <w:rPr>
+                    <w:noProof/>
+                    <w:webHidden/>
+                  </w:rPr>
+                  <w:fldChar w:fldCharType="end"/>
+                </w:r>
+              </w:hyperlink>
+            </w:p>
+            <w:p>
+              <w:pPr>
+                <w:pStyle w:val="TDC1"/>
+                <w:tabs>
+                  <w:tab w:val="left" w:pos="440"/>
+                  <w:tab w:val="right" w:leader="dot" w:pos="8494"/>
+                </w:tabs>
+                <w:rPr>
+                  <w:rFonts w:eastAsiaTheme="minorEastAsia"/>
+                  <w:noProof/>
+                  <w:lang w:eastAsia="es-ES"/>
+                </w:rPr>
+              </w:pPr>
+              <w:hyperlink w:anchor="_Toc497840984" w:history="1">
+                <w:r>
+                  <w:rPr>
+                    <w:rStyle w:val="Hipervnculo"/>
+                    <w:noProof/>
+                  </w:rPr>
+                  <w:t>7.</w:t>
+                </w:r>
+                <w:r>
+                  <w:rPr>
+                    <w:rFonts w:eastAsiaTheme="minorEastAsia"/>
+                    <w:noProof/>
+                    <w:lang w:eastAsia="es-ES"/>
+                  </w:rPr>
+                  <w:tab/>
+                </w:r>
+                <w:r>
+                  <w:rPr>
+                    <w:rStyle w:val="Hipervnculo"/>
+                    <w:noProof/>
+                  </w:rPr>
+                  <w:t>Historias de usuario</w:t>
+                </w:r>
+                <w:r>
+                  <w:rPr>
+                    <w:noProof/>
+                    <w:webHidden/>
+                  </w:rPr>
+                  <w:tab/>
+                </w:r>
+                <w:r>
+                  <w:rPr>
+                    <w:noProof/>
+                    <w:webHidden/>
+                  </w:rPr>
+                  <w:fldChar w:fldCharType="begin"/>
+                </w:r>
+                <w:r>
+                  <w:rPr>
+                    <w:noProof/>
+                    <w:webHidden/>
+                  </w:rPr>
+                  <w:instrText xml:space="preserve"> PAGEREF _Toc497840984 \h </w:instrText>
+                </w:r>
+                <w:r>
+                  <w:rPr>
+                    <w:noProof/>
+                    <w:webHidden/>
+                  </w:rPr>
+                </w:r>
+                <w:r>
+                  <w:rPr>
+                    <w:noProof/>
+                    <w:webHidden/>
+                  </w:rPr>
+                  <w:fldChar w:fldCharType="separate"/>
+                </w:r>
+                <w:r>
+                  <w:rPr>
+                    <w:noProof/>
+                    <w:webHidden/>
+                  </w:rPr>
+                  <w:t>5</w:t>
+                </w:r>
+                <w:r>
+                  <w:rPr>
+                    <w:noProof/>
+                    <w:webHidden/>
+                  </w:rPr>
+                  <w:fldChar w:fldCharType="end"/>
+                </w:r>
+              </w:hyperlink>
+            </w:p>
+            <w:p>
+              <w:pPr>
+                <w:pStyle w:val="TDC1"/>
+                <w:tabs>
+                  <w:tab w:val="left" w:pos="440"/>
+                  <w:tab w:val="right" w:leader="dot" w:pos="8494"/>
+                </w:tabs>
+                <w:rPr>
+                  <w:rFonts w:eastAsiaTheme="minorEastAsia"/>
+                  <w:noProof/>
+                  <w:lang w:eastAsia="es-ES"/>
+                </w:rPr>
+              </w:pPr>
+              <w:hyperlink w:anchor="_Toc497840985" w:history="1">
+                <w:r>
+                  <w:rPr>
+                    <w:rStyle w:val="Hipervnculo"/>
+                    <w:noProof/>
+                  </w:rPr>
+                  <w:t>8.</w:t>
+                </w:r>
+                <w:r>
+                  <w:rPr>
+                    <w:rFonts w:eastAsiaTheme="minorEastAsia"/>
+                    <w:noProof/>
+                    <w:lang w:eastAsia="es-ES"/>
+                  </w:rPr>
+                  <w:tab/>
+                </w:r>
+                <w:r>
+                  <w:rPr>
+                    <w:rStyle w:val="Hipervnculo"/>
+                    <w:noProof/>
+                  </w:rPr>
+                  <w:t>Herramientas para cada necesidad</w:t>
+                </w:r>
+                <w:r>
+                  <w:rPr>
+                    <w:noProof/>
+                    <w:webHidden/>
+                  </w:rPr>
+                  <w:tab/>
+                </w:r>
+                <w:r>
+                  <w:rPr>
+                    <w:noProof/>
+                    <w:webHidden/>
+                  </w:rPr>
+                  <w:fldChar w:fldCharType="begin"/>
+                </w:r>
+                <w:r>
+                  <w:rPr>
+                    <w:noProof/>
+                    <w:webHidden/>
+                  </w:rPr>
+                  <w:instrText xml:space="preserve"> PAGEREF _Toc497840985 \h </w:instrText>
+                </w:r>
+                <w:r>
+                  <w:rPr>
+                    <w:noProof/>
+                    <w:webHidden/>
+                  </w:rPr>
+                </w:r>
+                <w:r>
+                  <w:rPr>
+                    <w:noProof/>
+                    <w:webHidden/>
+                  </w:rPr>
+                  <w:fldChar w:fldCharType="separate"/>
+                </w:r>
+                <w:r>
+                  <w:rPr>
+                    <w:noProof/>
+                    <w:webHidden/>
+                  </w:rPr>
+                  <w:t>6</w:t>
+                </w:r>
+                <w:r>
+                  <w:rPr>
+                    <w:noProof/>
+                    <w:webHidden/>
+                  </w:rPr>
+                  <w:fldChar w:fldCharType="end"/>
+                </w:r>
+              </w:hyperlink>
+            </w:p>
+            <w:p>
+              <w:pPr>
+                <w:pStyle w:val="TDC1"/>
+                <w:tabs>
+                  <w:tab w:val="left" w:pos="440"/>
+                  <w:tab w:val="right" w:leader="dot" w:pos="8494"/>
+                </w:tabs>
+                <w:rPr>
+                  <w:rFonts w:eastAsiaTheme="minorEastAsia"/>
+                  <w:noProof/>
+                  <w:lang w:eastAsia="es-ES"/>
+                </w:rPr>
+              </w:pPr>
+              <w:hyperlink w:anchor="_Toc497840986" w:history="1">
+                <w:r>
+                  <w:rPr>
+                    <w:rStyle w:val="Hipervnculo"/>
+                    <w:noProof/>
+                  </w:rPr>
+                  <w:t>9.</w:t>
+                </w:r>
+                <w:r>
+                  <w:rPr>
+                    <w:rFonts w:eastAsiaTheme="minorEastAsia"/>
+                    <w:noProof/>
+                    <w:lang w:eastAsia="es-ES"/>
+                  </w:rPr>
+                  <w:tab/>
+                </w:r>
+                <w:r>
+                  <w:rPr>
+                    <w:rStyle w:val="Hipervnculo"/>
+                    <w:noProof/>
+                  </w:rPr>
+                  <w:t>Acta de constitución (no se si va en otro documento)</w:t>
+                </w:r>
+                <w:r>
+                  <w:rPr>
+                    <w:noProof/>
+                    <w:webHidden/>
+                  </w:rPr>
+                  <w:tab/>
+                </w:r>
+                <w:r>
+                  <w:rPr>
+                    <w:noProof/>
+                    <w:webHidden/>
+                  </w:rPr>
+                  <w:fldChar w:fldCharType="begin"/>
+                </w:r>
+                <w:r>
+                  <w:rPr>
+                    <w:noProof/>
+                    <w:webHidden/>
+                  </w:rPr>
+                  <w:instrText xml:space="preserve"> PAGEREF _Toc497840986 \h </w:instrText>
+                </w:r>
+                <w:r>
+                  <w:rPr>
+                    <w:noProof/>
+                    <w:webHidden/>
+                  </w:rPr>
+                </w:r>
+                <w:r>
+                  <w:rPr>
+                    <w:noProof/>
+                    <w:webHidden/>
+                  </w:rPr>
+                  <w:fldChar w:fldCharType="separate"/>
+                </w:r>
+                <w:r>
+                  <w:rPr>
+                    <w:noProof/>
+                    <w:webHidden/>
+                  </w:rPr>
+                  <w:t>6</w:t>
+                </w:r>
+                <w:r>
+                  <w:rPr>
+                    <w:noProof/>
+                    <w:webHidden/>
+                  </w:rPr>
+                  <w:fldChar w:fldCharType="end"/>
+                </w:r>
+              </w:hyperlink>
+            </w:p>
+            <w:p>
+              <w:pPr>
+                <w:pStyle w:val="TDC1"/>
+                <w:tabs>
+                  <w:tab w:val="left" w:pos="660"/>
+                  <w:tab w:val="right" w:leader="dot" w:pos="8494"/>
+                </w:tabs>
+                <w:rPr>
+                  <w:rFonts w:eastAsiaTheme="minorEastAsia"/>
+                  <w:noProof/>
+                  <w:lang w:eastAsia="es-ES"/>
+                </w:rPr>
+              </w:pPr>
+              <w:hyperlink w:anchor="_Toc497840987" w:history="1">
+                <w:r>
+                  <w:rPr>
+                    <w:rStyle w:val="Hipervnculo"/>
+                    <w:noProof/>
+                  </w:rPr>
+                  <w:t>10.</w:t>
+                </w:r>
+                <w:r>
+                  <w:rPr>
+                    <w:rFonts w:eastAsiaTheme="minorEastAsia"/>
+                    <w:noProof/>
+                    <w:lang w:eastAsia="es-ES"/>
+                  </w:rPr>
+                  <w:tab/>
+                </w:r>
+                <w:r>
+                  <w:rPr>
+                    <w:rStyle w:val="Hipervnculo"/>
+                    <w:noProof/>
+                  </w:rPr>
+                  <w:t>Gráficas Sprint Burndown y Product Burndown</w:t>
+                </w:r>
+                <w:r>
+                  <w:rPr>
+                    <w:noProof/>
+                    <w:webHidden/>
+                  </w:rPr>
+                  <w:tab/>
+                </w:r>
+                <w:r>
+                  <w:rPr>
+                    <w:noProof/>
+                    <w:webHidden/>
+                  </w:rPr>
+                  <w:fldChar w:fldCharType="begin"/>
+                </w:r>
+                <w:r>
+                  <w:rPr>
+                    <w:noProof/>
+                    <w:webHidden/>
+                  </w:rPr>
+                  <w:instrText xml:space="preserve"> PAGEREF _Toc497840987 \h </w:instrText>
+                </w:r>
+                <w:r>
+                  <w:rPr>
+                    <w:noProof/>
+                    <w:webHidden/>
+                  </w:rPr>
+                </w:r>
+                <w:r>
+                  <w:rPr>
+                    <w:noProof/>
+                    <w:webHidden/>
+                  </w:rPr>
+                  <w:fldChar w:fldCharType="separate"/>
+                </w:r>
+                <w:r>
+                  <w:rPr>
+                    <w:noProof/>
+                    <w:webHidden/>
+                  </w:rPr>
+                  <w:t>7</w:t>
+                </w:r>
+                <w:r>
+                  <w:rPr>
+                    <w:noProof/>
+                    <w:webHidden/>
+                  </w:rPr>
+                  <w:fldChar w:fldCharType="end"/>
+                </w:r>
+              </w:hyperlink>
+            </w:p>
+            <w:p>
+              <w:pPr>
+                <w:pStyle w:val="TDC1"/>
+                <w:tabs>
+                  <w:tab w:val="left" w:pos="660"/>
+                  <w:tab w:val="right" w:leader="dot" w:pos="8494"/>
+                </w:tabs>
+                <w:rPr>
+                  <w:rFonts w:eastAsiaTheme="minorEastAsia"/>
+                  <w:noProof/>
+                  <w:lang w:eastAsia="es-ES"/>
+                </w:rPr>
+              </w:pPr>
+              <w:hyperlink w:anchor="_Toc497840988" w:history="1">
+                <w:r>
+                  <w:rPr>
+                    <w:rStyle w:val="Hipervnculo"/>
+                    <w:noProof/>
+                  </w:rPr>
+                  <w:t>11.</w:t>
+                </w:r>
+                <w:r>
+                  <w:rPr>
+                    <w:rFonts w:eastAsiaTheme="minorEastAsia"/>
+                    <w:noProof/>
+                    <w:lang w:eastAsia="es-ES"/>
+                  </w:rPr>
+                  <w:tab/>
+                </w:r>
+                <w:r>
+                  <w:rPr>
+                    <w:rStyle w:val="Hipervnculo"/>
+                    <w:noProof/>
+                  </w:rPr>
+                  <w:t>Plan de riesgos</w:t>
+                </w:r>
+                <w:r>
+                  <w:rPr>
+                    <w:noProof/>
+                    <w:webHidden/>
+                  </w:rPr>
+                  <w:tab/>
+                </w:r>
+                <w:r>
+                  <w:rPr>
+                    <w:noProof/>
+                    <w:webHidden/>
+                  </w:rPr>
+                  <w:fldChar w:fldCharType="begin"/>
+                </w:r>
+                <w:r>
+                  <w:rPr>
+                    <w:noProof/>
+                    <w:webHidden/>
+                  </w:rPr>
+                  <w:instrText xml:space="preserve"> PAGEREF _Toc497840988 \h </w:instrText>
+                </w:r>
+                <w:r>
+                  <w:rPr>
+                    <w:noProof/>
+                    <w:webHidden/>
+                  </w:rPr>
+                </w:r>
+                <w:r>
+                  <w:rPr>
+                    <w:noProof/>
+                    <w:webHidden/>
+                  </w:rPr>
+                  <w:fldChar w:fldCharType="separate"/>
+                </w:r>
+                <w:r>
+                  <w:rPr>
+                    <w:noProof/>
+                    <w:webHidden/>
+                  </w:rPr>
+                  <w:t>7</w:t>
+                </w:r>
+                <w:r>
+                  <w:rPr>
+                    <w:noProof/>
+                    <w:webHidden/>
+                  </w:rPr>
+                  <w:fldChar w:fldCharType="end"/>
+                </w:r>
+              </w:hyperlink>
+            </w:p>
+            <w:p>
+              <w:pPr>
+                <w:pStyle w:val="TDC1"/>
+                <w:tabs>
+                  <w:tab w:val="left" w:pos="660"/>
+                  <w:tab w:val="right" w:leader="dot" w:pos="8494"/>
+                </w:tabs>
+                <w:rPr>
+                  <w:rFonts w:eastAsiaTheme="minorEastAsia"/>
+                  <w:noProof/>
+                  <w:lang w:eastAsia="es-ES"/>
+                </w:rPr>
+              </w:pPr>
+              <w:hyperlink w:anchor="_Toc497840989" w:history="1">
+                <w:r>
+                  <w:rPr>
+                    <w:rStyle w:val="Hipervnculo"/>
+                    <w:noProof/>
+                  </w:rPr>
+                  <w:t>12.</w:t>
+                </w:r>
+                <w:r>
+                  <w:rPr>
+                    <w:rFonts w:eastAsiaTheme="minorEastAsia"/>
+                    <w:noProof/>
+                    <w:lang w:eastAsia="es-ES"/>
+                  </w:rPr>
+                  <w:tab/>
+                </w:r>
+                <w:r>
+                  <w:rPr>
+                    <w:rStyle w:val="Hipervnculo"/>
+                    <w:noProof/>
+                  </w:rPr>
+                  <w:t>Planificación final</w:t>
+                </w:r>
+                <w:r>
+                  <w:rPr>
+                    <w:noProof/>
+                    <w:webHidden/>
+                  </w:rPr>
+                  <w:tab/>
+                </w:r>
+                <w:r>
+                  <w:rPr>
+                    <w:noProof/>
+                    <w:webHidden/>
+                  </w:rPr>
+                  <w:fldChar w:fldCharType="begin"/>
+                </w:r>
+                <w:r>
+                  <w:rPr>
+                    <w:noProof/>
+                    <w:webHidden/>
+                  </w:rPr>
+                  <w:instrText xml:space="preserve"> PAGEREF _Toc497840989 \h </w:instrText>
+                </w:r>
+                <w:r>
+                  <w:rPr>
+                    <w:noProof/>
+                    <w:webHidden/>
+                  </w:rPr>
+                </w:r>
+                <w:r>
+                  <w:rPr>
+                    <w:noProof/>
+                    <w:webHidden/>
+                  </w:rPr>
+                  <w:fldChar w:fldCharType="separate"/>
+                </w:r>
+                <w:r>
+                  <w:rPr>
+                    <w:noProof/>
+                    <w:webHidden/>
+                  </w:rPr>
+                  <w:t>7</w:t>
+                </w:r>
+                <w:r>
+                  <w:rPr>
+                    <w:noProof/>
+                    <w:webHidden/>
+                  </w:rPr>
+                  <w:fldChar w:fldCharType="end"/>
+                </w:r>
+              </w:hyperlink>
+            </w:p>
+            <w:p>
+              <w:pPr>
+                <w:pStyle w:val="TDC1"/>
+                <w:tabs>
+                  <w:tab w:val="left" w:pos="660"/>
+                  <w:tab w:val="right" w:leader="dot" w:pos="8494"/>
+                </w:tabs>
+                <w:rPr>
+                  <w:rFonts w:eastAsiaTheme="minorEastAsia"/>
+                  <w:noProof/>
+                  <w:lang w:eastAsia="es-ES"/>
+                </w:rPr>
+              </w:pPr>
+              <w:hyperlink w:anchor="_Toc497840990" w:history="1">
+                <w:r>
+                  <w:rPr>
+                    <w:rStyle w:val="Hipervnculo"/>
+                    <w:noProof/>
+                  </w:rPr>
+                  <w:t>13.</w:t>
+                </w:r>
+                <w:r>
+                  <w:rPr>
+                    <w:rFonts w:eastAsiaTheme="minorEastAsia"/>
+                    <w:noProof/>
+                    <w:lang w:eastAsia="es-ES"/>
+                  </w:rPr>
+                  <w:tab/>
+                </w:r>
+                <w:r>
+                  <w:rPr>
+                    <w:rStyle w:val="Hipervnculo"/>
+                    <w:noProof/>
+                  </w:rPr>
+                  <w:t>Lecciones aprendidas</w:t>
+                </w:r>
+                <w:r>
+                  <w:rPr>
+                    <w:noProof/>
+                    <w:webHidden/>
+                  </w:rPr>
+                  <w:tab/>
+                </w:r>
+                <w:r>
+                  <w:rPr>
+                    <w:noProof/>
+                    <w:webHidden/>
+                  </w:rPr>
+                  <w:fldChar w:fldCharType="begin"/>
+                </w:r>
+                <w:r>
+                  <w:rPr>
+                    <w:noProof/>
+                    <w:webHidden/>
+                  </w:rPr>
+                  <w:instrText xml:space="preserve"> PAGEREF _Toc497840990 \h </w:instrText>
+                </w:r>
+                <w:r>
+                  <w:rPr>
+                    <w:noProof/>
+                    <w:webHidden/>
+                  </w:rPr>
+                </w:r>
+                <w:r>
+                  <w:rPr>
+                    <w:noProof/>
+                    <w:webHidden/>
+                  </w:rPr>
+                  <w:fldChar w:fldCharType="separate"/>
+                </w:r>
+                <w:r>
+                  <w:rPr>
+                    <w:noProof/>
+                    <w:webHidden/>
+                  </w:rPr>
+                  <w:t>7</w:t>
+                </w:r>
+                <w:r>
+                  <w:rPr>
+                    <w:noProof/>
+                    <w:webHidden/>
+                  </w:rPr>
+                  <w:fldChar w:fldCharType="end"/>
+                </w:r>
+              </w:hyperlink>
+            </w:p>
+            <w:p>
+              <w:r>
+                <w:rPr>
+                  <w:b/>
+                  <w:bCs/>
+                </w:rPr>
+                <w:fldChar w:fldCharType="end"/>
+              </w:r>
+            </w:p>
+          </w:sdtContent>
+        </w:sdt>
+        <w:p>
+          <w:pPr>
+            <w:rPr>
+              <w:rFonts w:asciiTheme="majorHAnsi" w:eastAsiaTheme="majorEastAsia" w:hAnsiTheme="majorHAnsi" w:cstheme="majorBidi"/>
+              <w:color w:val="2F5496" w:themeColor="accent1" w:themeShade="BF"/>
+              <w:sz w:val="32"/>
+              <w:szCs w:val="32"/>
+            </w:rPr>
+          </w:pPr>
           <w:r>
             <w:br w:type="page"/>
           </w:r>
@@ -4043,10 +5240,15 @@
             </w:numPr>
             <w:jc w:val="both"/>
           </w:pPr>
+          <w:bookmarkStart w:id="1" w:name="_Toc497840978"/>
           <w:r>
             <w:lastRenderedPageBreak/>
-            <w:t>Objeto de la reunión</w:t>
+            <w:t>Ob</w:t>
           </w:r>
+          <w:r>
+            <w:t>jeto de la reunión</w:t>
+          </w:r>
+          <w:bookmarkEnd w:id="1"/>
         </w:p>
         <w:p>
           <w:pPr>
@@ -4057,11 +5259,10 @@
               <w:szCs w:val="24"/>
             </w:rPr>
           </w:pPr>
-          <w:bookmarkStart w:id="0" w:name="_Hlk497818776"/>
+          <w:bookmarkStart w:id="2" w:name="_Hlk497818776"/>
         </w:p>
         <w:p>
           <w:pPr>
-            <w:ind w:firstLine="708"/>
             <w:jc w:val="both"/>
             <w:rPr>
               <w:sz w:val="24"/>
@@ -4090,7 +5291,7 @@
             <w:t xml:space="preserve"> porque está interesado en que halláramos solución a sus problemas de comunicación interna entre los integrantes de su grupo de trabajo ya que están repartidos por toda Europa, con lo que toda aplicación o sistema que queramos incorporarles deberán de tener todos sus servidores en Europa. También quiere que hallemos una solución a su propuesta de acceder y modificar los documentos de su equipo.</w:t>
           </w:r>
         </w:p>
-        <w:bookmarkEnd w:id="0"/>
+        <w:bookmarkEnd w:id="2"/>
         <w:p>
           <w:pPr>
             <w:jc w:val="both"/>
@@ -4105,9 +5306,11 @@
             </w:numPr>
             <w:jc w:val="both"/>
           </w:pPr>
+          <w:bookmarkStart w:id="3" w:name="_Toc497840979"/>
           <w:r>
             <w:t>Participantes</w:t>
           </w:r>
+          <w:bookmarkEnd w:id="3"/>
         </w:p>
         <w:p>
           <w:pPr>
@@ -4374,19 +5577,9 @@
                 <w:pPr>
                   <w:jc w:val="both"/>
                 </w:pPr>
-                <w:proofErr w:type="spellStart"/>
-                <w:r>
-                  <w:t>Product</w:t>
-                </w:r>
-                <w:proofErr w:type="spellEnd"/>
-                <w:r>
-                  <w:t xml:space="preserve"> </w:t>
-                </w:r>
-                <w:proofErr w:type="spellStart"/>
-                <w:r>
-                  <w:t>Owner</w:t>
-                </w:r>
-                <w:proofErr w:type="spellEnd"/>
+                <w:r>
+                  <w:t>Product Owner</w:t>
+                </w:r>
               </w:p>
             </w:tc>
             <w:tc>
@@ -4404,22 +5597,6 @@
             </w:tc>
           </w:tr>
         </w:tbl>
-        <w:p>
-          <w:pPr>
-            <w:tabs>
-              <w:tab w:val="left" w:pos="4995"/>
-            </w:tabs>
-            <w:jc w:val="both"/>
-          </w:pPr>
-        </w:p>
-        <w:p>
-          <w:pPr>
-            <w:tabs>
-              <w:tab w:val="left" w:pos="4995"/>
-            </w:tabs>
-            <w:jc w:val="both"/>
-          </w:pPr>
-        </w:p>
         <w:p>
           <w:pPr>
             <w:tabs>
@@ -4437,9 +5614,11 @@
             </w:numPr>
             <w:jc w:val="both"/>
           </w:pPr>
+          <w:bookmarkStart w:id="4" w:name="_Toc497840980"/>
           <w:r>
             <w:t>Desarrollo de la reunión</w:t>
           </w:r>
+          <w:bookmarkEnd w:id="4"/>
         </w:p>
         <w:p>
           <w:pPr>
@@ -4509,23 +5688,7 @@
               <w:sz w:val="24"/>
               <w:szCs w:val="24"/>
             </w:rPr>
-            <w:t>El PM (</w:t>
-          </w:r>
-          <w:proofErr w:type="spellStart"/>
-          <w:r>
-            <w:rPr>
-              <w:sz w:val="24"/>
-              <w:szCs w:val="24"/>
-            </w:rPr>
-            <w:t>Product</w:t>
-          </w:r>
-          <w:proofErr w:type="spellEnd"/>
-          <w:r>
-            <w:rPr>
-              <w:sz w:val="24"/>
-              <w:szCs w:val="24"/>
-            </w:rPr>
-            <w:t xml:space="preserve"> Manager) elige una serie de fechas </w:t>
+            <w:t xml:space="preserve">El PM (Product Manager) elige una serie de fechas </w:t>
           </w:r>
           <w:r>
             <w:t>y horas, las cuales serán votadas por los participantes a conveniencia de ellos.</w:t>
@@ -4633,7 +5796,6 @@
               <w:sz w:val="24"/>
               <w:szCs w:val="24"/>
             </w:rPr>
-            <w:lastRenderedPageBreak/>
             <w:t>El sistema que elijamos para la planificación debe tener muy en cuenta la hora de la reunión, pues como el equipo puede estar disperso por Europa, tendrán distintas franjas horarias.</w:t>
           </w:r>
         </w:p>
@@ -4669,6 +5831,7 @@
               <w:szCs w:val="24"/>
               <w:u w:val="single"/>
             </w:rPr>
+            <w:lastRenderedPageBreak/>
             <w:t>COMUNICACIÓN EN LAS REUNIONES</w:t>
           </w:r>
         </w:p>
@@ -4685,23 +5848,7 @@
               <w:sz w:val="24"/>
               <w:szCs w:val="24"/>
             </w:rPr>
-            <w:t xml:space="preserve">La aplicación que debemos ofrecerles para la comunicación telemática debe tener VoIP, voz sobre IP, ya que quieren obligatoriamente comunicación verbal, siendo el soporte de videochat opcional. Además, la aplicación debe de soportar la API </w:t>
-          </w:r>
-          <w:proofErr w:type="spellStart"/>
-          <w:r>
-            <w:rPr>
-              <w:sz w:val="24"/>
-              <w:szCs w:val="24"/>
-            </w:rPr>
-            <w:t>WebRTC</w:t>
-          </w:r>
-          <w:proofErr w:type="spellEnd"/>
-          <w:r>
-            <w:rPr>
-              <w:sz w:val="24"/>
-              <w:szCs w:val="24"/>
-            </w:rPr>
-            <w:t>.</w:t>
+            <w:t>La aplicación que debemos ofrecerles para la comunicación telemática debe tener VoIP, voz sobre IP, ya que quieren obligatoriamente comunicación verbal, siendo el soporte de videochat opcional. Además, la aplicación debe de soportar la API WebRTC.</w:t>
           </w:r>
         </w:p>
         <w:p>
@@ -4752,21 +5899,21 @@
               <w:sz w:val="24"/>
               <w:szCs w:val="24"/>
             </w:rPr>
-            <w:t>Actualmente para el mantenimiento de documentos usan Git, pero tiene el inconveniente de que no están todos sus servidores en Europa con lo que debemos encontrar una alternativa que se adapte. Quieren que la alternativa a Git tenga u</w:t>
+            <w:t>Actualmente</w:t>
           </w:r>
           <w:r>
             <w:rPr>
               <w:sz w:val="24"/>
               <w:szCs w:val="24"/>
             </w:rPr>
-            <w:t>n sistema de notificaciones de forma que</w:t>
+            <w:t>,</w:t>
           </w:r>
           <w:r>
             <w:rPr>
               <w:sz w:val="24"/>
               <w:szCs w:val="24"/>
             </w:rPr>
-            <w:t>:</w:t>
+            <w:t xml:space="preserve"> para el mantenimiento de documentos usan Git, pero tiene el inconveniente de que no están todos sus servidores en Europa con lo que debemos encontrar una alternativa que se adapte. Quieren que la alternativa a Git tenga un sistema de notificaciones de forma que:</w:t>
           </w:r>
         </w:p>
         <w:p>
@@ -4787,14 +5934,7 @@
               <w:sz w:val="24"/>
               <w:szCs w:val="24"/>
             </w:rPr>
-            <w:t>A</w:t>
-          </w:r>
-          <w:r>
-            <w:rPr>
-              <w:sz w:val="24"/>
-              <w:szCs w:val="24"/>
-            </w:rPr>
-            <w:t>vise todo el equipo de trabajo si hay un cambio en el repositorio.</w:t>
+            <w:t>Avise todo el equipo de trabajo si hay un cambio en el repositorio.</w:t>
           </w:r>
         </w:p>
         <w:p>
@@ -4867,25 +6007,7 @@
               <w:sz w:val="24"/>
               <w:szCs w:val="24"/>
             </w:rPr>
-            <w:t xml:space="preserve">Actualmente para la gestión de tareas usan </w:t>
-          </w:r>
-          <w:proofErr w:type="spellStart"/>
-          <w:proofErr w:type="gramStart"/>
-          <w:r>
-            <w:rPr>
-              <w:sz w:val="24"/>
-              <w:szCs w:val="24"/>
-            </w:rPr>
-            <w:t>RememberTheMind</w:t>
-          </w:r>
-          <w:proofErr w:type="spellEnd"/>
-          <w:proofErr w:type="gramEnd"/>
-          <w:r>
-            <w:rPr>
-              <w:sz w:val="24"/>
-              <w:szCs w:val="24"/>
-            </w:rPr>
-            <w:t xml:space="preserve"> pero tienen también el problema de que no todos sus servidores están en Europa, con lo que quieren una alternativa que como mínimo integre esto:</w:t>
+            <w:t>Actualmente para la gestión de tareas usan RememberTheMind pero tienen también el problema de que no todos sus servidores están en Europa, con lo que quieren una alternativa que como mínimo integre esto:</w:t>
           </w:r>
         </w:p>
         <w:p>
@@ -5034,23 +6156,7 @@
               <w:sz w:val="24"/>
               <w:szCs w:val="24"/>
             </w:rPr>
-            <w:t xml:space="preserve">Actualmente usan </w:t>
-          </w:r>
-          <w:proofErr w:type="spellStart"/>
-          <w:r>
-            <w:rPr>
-              <w:sz w:val="24"/>
-              <w:szCs w:val="24"/>
-            </w:rPr>
-            <w:t>Toggl</w:t>
-          </w:r>
-          <w:proofErr w:type="spellEnd"/>
-          <w:r>
-            <w:rPr>
-              <w:sz w:val="24"/>
-              <w:szCs w:val="24"/>
-            </w:rPr>
-            <w:t xml:space="preserve"> para gestionar el tiempo dedicado a sus tareas dentro del equipo de trabajo, y una vez más tienen el mismo problema con los servidores, la alternativa a buscar debe de tener integrado como mínimo:</w:t>
+            <w:t>Actualmente usan Toggl para gestionar el tiempo dedicado a sus tareas dentro del equipo de trabajo, y una vez más tienen el mismo problema con los servidores, la alternativa a buscar debe de tener integrado como mínimo:</w:t>
           </w:r>
         </w:p>
         <w:p>
@@ -5092,23 +6198,7 @@
               <w:sz w:val="24"/>
               <w:szCs w:val="24"/>
             </w:rPr>
-            <w:t xml:space="preserve">Sistema </w:t>
-          </w:r>
-          <w:proofErr w:type="spellStart"/>
-          <w:r>
-            <w:rPr>
-              <w:sz w:val="24"/>
-              <w:szCs w:val="24"/>
-            </w:rPr>
-            <w:t>Pomodoro</w:t>
-          </w:r>
-          <w:proofErr w:type="spellEnd"/>
-          <w:r>
-            <w:rPr>
-              <w:sz w:val="24"/>
-              <w:szCs w:val="24"/>
-            </w:rPr>
-            <w:t>.</w:t>
+            <w:t>Sistema Pomodoro.</w:t>
           </w:r>
         </w:p>
         <w:p>
@@ -5133,9 +6223,9 @@
           </w:r>
         </w:p>
         <w:p>
-          <w:pPr>
-            <w:jc w:val="both"/>
-          </w:pPr>
+          <w:r>
+            <w:br w:type="page"/>
+          </w:r>
         </w:p>
         <w:p>
           <w:pPr>
@@ -5146,10 +6236,12 @@
             </w:numPr>
             <w:jc w:val="both"/>
           </w:pPr>
+          <w:bookmarkStart w:id="5" w:name="_Toc497840981"/>
           <w:r>
             <w:lastRenderedPageBreak/>
             <w:t>Priorización y designación de tareas</w:t>
           </w:r>
+          <w:bookmarkEnd w:id="5"/>
         </w:p>
         <w:p>
           <w:pPr>
@@ -5236,13 +6328,8 @@
                   <w:jc w:val="both"/>
                 </w:pPr>
                 <w:r>
-                  <w:t xml:space="preserve">Realizar espacio de trabajo en </w:t>
-                </w:r>
-                <w:proofErr w:type="spellStart"/>
-                <w:r>
-                  <w:t>ProjEtsii</w:t>
-                </w:r>
-                <w:proofErr w:type="spellEnd"/>
+                  <w:t>Realizar espacio de trabajo en ProjEtsii</w:t>
+                </w:r>
               </w:p>
             </w:tc>
             <w:tc>
@@ -5478,7 +6565,7 @@
                   <w:cnfStyle w:val="000000000000" w:firstRow="0" w:lastRow="0" w:firstColumn="0" w:lastColumn="0" w:oddVBand="0" w:evenVBand="0" w:oddHBand="0" w:evenHBand="0" w:firstRowFirstColumn="0" w:firstRowLastColumn="0" w:lastRowFirstColumn="0" w:lastRowLastColumn="0"/>
                 </w:pPr>
                 <w:r>
-                  <w:t>2</w:t>
+                  <w:t>1</w:t>
                 </w:r>
               </w:p>
             </w:tc>
@@ -5802,15 +6889,7 @@
                   <w:jc w:val="both"/>
                 </w:pPr>
                 <w:r>
-                  <w:t xml:space="preserve">Realizar </w:t>
-                </w:r>
-                <w:proofErr w:type="spellStart"/>
-                <w:r>
-                  <w:t>burndown</w:t>
-                </w:r>
-                <w:proofErr w:type="spellEnd"/>
-                <w:r>
-                  <w:t xml:space="preserve"> de la iteración</w:t>
+                  <w:t>Realizar burndown de la iteración</w:t>
                 </w:r>
               </w:p>
             </w:tc>
@@ -5854,29 +6933,8 @@
                   <w:jc w:val="both"/>
                 </w:pPr>
                 <w:r>
-                  <w:t xml:space="preserve">Realizar </w:t>
-                </w:r>
-                <w:proofErr w:type="spellStart"/>
-                <w:r>
-                  <w:t>burndown</w:t>
-                </w:r>
-                <w:proofErr w:type="spellEnd"/>
-                <w:r>
-                  <w:t xml:space="preserve"> del </w:t>
-                </w:r>
-                <w:proofErr w:type="spellStart"/>
-                <w:r>
-                  <w:t>Product</w:t>
-                </w:r>
-                <w:proofErr w:type="spellEnd"/>
-                <w:r>
-                  <w:t xml:space="preserve"> </w:t>
-                </w:r>
-                <w:proofErr w:type="spellStart"/>
-                <w:r>
-                  <w:t>Backlog</w:t>
-                </w:r>
-                <w:proofErr w:type="spellEnd"/>
+                  <w:t>Realizar burndown del Product Backlog</w:t>
+                </w:r>
               </w:p>
             </w:tc>
             <w:tc>
@@ -6056,312 +7114,7 @@
             </w:tc>
           </w:tr>
         </w:tbl>
-        <w:p>
-          <w:bookmarkStart w:id="1" w:name="_GoBack"/>
-          <w:bookmarkEnd w:id="1"/>
-        </w:p>
-        <w:p>
-          <w:pPr>
-            <w:pStyle w:val="Ttulo1"/>
-            <w:numPr>
-              <w:ilvl w:val="0"/>
-              <w:numId w:val="3"/>
-            </w:numPr>
-            <w:jc w:val="both"/>
-            <w:rPr>
-              <w:lang w:val="en-US"/>
-            </w:rPr>
-          </w:pPr>
-          <w:r>
-            <w:t>Alcance</w:t>
-          </w:r>
-          <w:r>
-            <w:rPr>
-              <w:lang w:val="en-US"/>
-            </w:rPr>
-            <w:t xml:space="preserve"> del Proyecto</w:t>
-          </w:r>
-        </w:p>
-        <w:p>
-          <w:pPr>
-            <w:rPr>
-              <w:lang w:val="en-US"/>
-            </w:rPr>
-          </w:pPr>
-        </w:p>
-        <w:p>
-          <w:pPr>
-            <w:pStyle w:val="Ttulo1"/>
-            <w:numPr>
-              <w:ilvl w:val="0"/>
-              <w:numId w:val="3"/>
-            </w:numPr>
-            <w:jc w:val="both"/>
-            <w:rPr>
-              <w:lang w:val="en-US"/>
-            </w:rPr>
-          </w:pPr>
-          <w:proofErr w:type="spellStart"/>
-          <w:r>
-            <w:rPr>
-              <w:lang w:val="en-US"/>
-            </w:rPr>
-            <w:t>Historias</w:t>
-          </w:r>
-          <w:proofErr w:type="spellEnd"/>
-          <w:r>
-            <w:rPr>
-              <w:lang w:val="en-US"/>
-            </w:rPr>
-            <w:t xml:space="preserve"> de </w:t>
-          </w:r>
-          <w:proofErr w:type="spellStart"/>
-          <w:r>
-            <w:rPr>
-              <w:lang w:val="en-US"/>
-            </w:rPr>
-            <w:t>usuario</w:t>
-          </w:r>
-          <w:proofErr w:type="spellEnd"/>
-        </w:p>
-        <w:p>
-          <w:pPr>
-            <w:rPr>
-              <w:lang w:val="en-US"/>
-            </w:rPr>
-          </w:pPr>
-        </w:p>
-        <w:p>
-          <w:pPr>
-            <w:pStyle w:val="Ttulo1"/>
-            <w:numPr>
-              <w:ilvl w:val="0"/>
-              <w:numId w:val="3"/>
-            </w:numPr>
-            <w:jc w:val="both"/>
-            <w:rPr>
-              <w:lang w:val="en-US"/>
-            </w:rPr>
-          </w:pPr>
-          <w:proofErr w:type="spellStart"/>
-          <w:r>
-            <w:rPr>
-              <w:lang w:val="en-US"/>
-            </w:rPr>
-            <w:t>Herramientas</w:t>
-          </w:r>
-          <w:proofErr w:type="spellEnd"/>
-          <w:r>
-            <w:rPr>
-              <w:lang w:val="en-US"/>
-            </w:rPr>
-            <w:t xml:space="preserve"> para </w:t>
-          </w:r>
-          <w:proofErr w:type="spellStart"/>
-          <w:r>
-            <w:rPr>
-              <w:lang w:val="en-US"/>
-            </w:rPr>
-            <w:t>cada</w:t>
-          </w:r>
-          <w:proofErr w:type="spellEnd"/>
-          <w:r>
-            <w:rPr>
-              <w:lang w:val="en-US"/>
-            </w:rPr>
-            <w:t xml:space="preserve"> </w:t>
-          </w:r>
-          <w:proofErr w:type="spellStart"/>
-          <w:r>
-            <w:rPr>
-              <w:lang w:val="en-US"/>
-            </w:rPr>
-            <w:t>necesidad</w:t>
-          </w:r>
-          <w:proofErr w:type="spellEnd"/>
-        </w:p>
-        <w:p>
-          <w:pPr>
-            <w:rPr>
-              <w:lang w:val="en-US"/>
-            </w:rPr>
-          </w:pPr>
-        </w:p>
-        <w:p>
-          <w:pPr>
-            <w:pStyle w:val="Ttulo1"/>
-            <w:numPr>
-              <w:ilvl w:val="0"/>
-              <w:numId w:val="3"/>
-            </w:numPr>
-            <w:jc w:val="both"/>
-            <w:rPr>
-              <w:lang w:val="en-US"/>
-            </w:rPr>
-          </w:pPr>
-          <w:proofErr w:type="spellStart"/>
-          <w:r>
-            <w:rPr>
-              <w:lang w:val="en-US"/>
-            </w:rPr>
-            <w:t>Acta</w:t>
-          </w:r>
-          <w:proofErr w:type="spellEnd"/>
-          <w:r>
-            <w:rPr>
-              <w:lang w:val="en-US"/>
-            </w:rPr>
-            <w:t xml:space="preserve"> de </w:t>
-          </w:r>
-          <w:proofErr w:type="spellStart"/>
-          <w:r>
-            <w:rPr>
-              <w:lang w:val="en-US"/>
-            </w:rPr>
-            <w:t>constitución</w:t>
-          </w:r>
-          <w:proofErr w:type="spellEnd"/>
-          <w:r>
-            <w:rPr>
-              <w:lang w:val="en-US"/>
-            </w:rPr>
-            <w:t xml:space="preserve"> (no se </w:t>
-          </w:r>
-          <w:proofErr w:type="spellStart"/>
-          <w:r>
-            <w:rPr>
-              <w:lang w:val="en-US"/>
-            </w:rPr>
-            <w:t>si</w:t>
-          </w:r>
-          <w:proofErr w:type="spellEnd"/>
-          <w:r>
-            <w:rPr>
-              <w:lang w:val="en-US"/>
-            </w:rPr>
-            <w:t xml:space="preserve"> </w:t>
-          </w:r>
-          <w:proofErr w:type="spellStart"/>
-          <w:r>
-            <w:rPr>
-              <w:lang w:val="en-US"/>
-            </w:rPr>
-            <w:t>va</w:t>
-          </w:r>
-          <w:proofErr w:type="spellEnd"/>
-          <w:r>
-            <w:rPr>
-              <w:lang w:val="en-US"/>
-            </w:rPr>
-            <w:t xml:space="preserve"> </w:t>
-          </w:r>
-          <w:proofErr w:type="spellStart"/>
-          <w:r>
-            <w:rPr>
-              <w:lang w:val="en-US"/>
-            </w:rPr>
-            <w:t>en</w:t>
-          </w:r>
-          <w:proofErr w:type="spellEnd"/>
-          <w:r>
-            <w:rPr>
-              <w:lang w:val="en-US"/>
-            </w:rPr>
-            <w:t xml:space="preserve"> </w:t>
-          </w:r>
-          <w:proofErr w:type="spellStart"/>
-          <w:r>
-            <w:rPr>
-              <w:lang w:val="en-US"/>
-            </w:rPr>
-            <w:t>otro</w:t>
-          </w:r>
-          <w:proofErr w:type="spellEnd"/>
-          <w:r>
-            <w:rPr>
-              <w:lang w:val="en-US"/>
-            </w:rPr>
-            <w:t xml:space="preserve"> </w:t>
-          </w:r>
-          <w:proofErr w:type="spellStart"/>
-          <w:r>
-            <w:rPr>
-              <w:lang w:val="en-US"/>
-            </w:rPr>
-            <w:t>documento</w:t>
-          </w:r>
-          <w:proofErr w:type="spellEnd"/>
-          <w:r>
-            <w:rPr>
-              <w:lang w:val="en-US"/>
-            </w:rPr>
-            <w:t>)</w:t>
-          </w:r>
-        </w:p>
-        <w:p>
-          <w:pPr>
-            <w:rPr>
-              <w:lang w:val="en-US"/>
-            </w:rPr>
-          </w:pPr>
-        </w:p>
-        <w:p>
-          <w:pPr>
-            <w:pStyle w:val="Ttulo1"/>
-            <w:numPr>
-              <w:ilvl w:val="0"/>
-              <w:numId w:val="3"/>
-            </w:numPr>
-            <w:jc w:val="both"/>
-            <w:rPr>
-              <w:lang w:val="en-US"/>
-            </w:rPr>
-          </w:pPr>
-          <w:r>
-            <w:t>Gráficas</w:t>
-          </w:r>
-          <w:r>
-            <w:rPr>
-              <w:lang w:val="en-US"/>
-            </w:rPr>
-            <w:t xml:space="preserve"> Sp</w:t>
-          </w:r>
-          <w:r>
-            <w:rPr>
-              <w:lang w:val="en-US"/>
-            </w:rPr>
-            <w:t xml:space="preserve">rint </w:t>
-          </w:r>
-          <w:proofErr w:type="spellStart"/>
-          <w:r>
-            <w:rPr>
-              <w:lang w:val="en-US"/>
-            </w:rPr>
-            <w:t>Burndown</w:t>
-          </w:r>
-          <w:proofErr w:type="spellEnd"/>
-          <w:r>
-            <w:rPr>
-              <w:lang w:val="en-US"/>
-            </w:rPr>
-            <w:t xml:space="preserve"> y Product </w:t>
-          </w:r>
-          <w:proofErr w:type="spellStart"/>
-          <w:r>
-            <w:rPr>
-              <w:lang w:val="en-US"/>
-            </w:rPr>
-            <w:t>Burndown</w:t>
-          </w:r>
-          <w:proofErr w:type="spellEnd"/>
-        </w:p>
-        <w:p>
-          <w:pPr>
-            <w:rPr>
-              <w:lang w:val="en-US"/>
-            </w:rPr>
-          </w:pPr>
-        </w:p>
+        <w:p/>
         <w:p>
           <w:pPr>
             <w:pStyle w:val="Ttulo1"/>
@@ -6371,9 +7124,67 @@
             </w:numPr>
             <w:jc w:val="both"/>
           </w:pPr>
+          <w:bookmarkStart w:id="6" w:name="_Toc497840982"/>
           <w:r>
-            <w:lastRenderedPageBreak/>
-            <w:t>Plan de riesgos</w:t>
+            <w:t>Tiempos esperados en la iteración</w:t>
+          </w:r>
+          <w:bookmarkEnd w:id="6"/>
+        </w:p>
+        <w:p/>
+        <w:p>
+          <w:pPr>
+            <w:jc w:val="center"/>
+          </w:pPr>
+          <w:r>
+            <w:rPr>
+              <w:noProof/>
+              <w:lang w:eastAsia="es-ES"/>
+            </w:rPr>
+            <w:drawing>
+              <wp:inline distT="0" distB="0" distL="0" distR="0" wp14:anchorId="7A9D317F" wp14:editId="7B80DB8E">
+                <wp:extent cx="4584700" cy="2962910"/>
+                <wp:effectExtent l="0" t="0" r="6350" b="8890"/>
+                <wp:docPr id="34" name="Imagen 34"/>
+                <wp:cNvGraphicFramePr>
+                  <a:graphicFrameLocks xmlns:a="http://schemas.openxmlformats.org/drawingml/2006/main" noChangeAspect="1"/>
+                </wp:cNvGraphicFramePr>
+                <a:graphic xmlns:a="http://schemas.openxmlformats.org/drawingml/2006/main">
+                  <a:graphicData uri="http://schemas.openxmlformats.org/drawingml/2006/picture">
+                    <pic:pic xmlns:pic="http://schemas.openxmlformats.org/drawingml/2006/picture">
+                      <pic:nvPicPr>
+                        <pic:cNvPr id="0" name="Picture 2"/>
+                        <pic:cNvPicPr>
+                          <a:picLocks noChangeAspect="1" noChangeArrowheads="1"/>
+                        </pic:cNvPicPr>
+                      </pic:nvPicPr>
+                      <pic:blipFill>
+                        <a:blip r:embed="rId6">
+                          <a:extLst>
+                            <a:ext uri="{28A0092B-C50C-407E-A947-70E740481C1C}">
+                              <a14:useLocalDpi xmlns:a14="http://schemas.microsoft.com/office/drawing/2010/main" val="0"/>
+                            </a:ext>
+                          </a:extLst>
+                        </a:blip>
+                        <a:srcRect/>
+                        <a:stretch>
+                          <a:fillRect/>
+                        </a:stretch>
+                      </pic:blipFill>
+                      <pic:spPr bwMode="auto">
+                        <a:xfrm>
+                          <a:off x="0" y="0"/>
+                          <a:ext cx="4584700" cy="2962910"/>
+                        </a:xfrm>
+                        <a:prstGeom prst="rect">
+                          <a:avLst/>
+                        </a:prstGeom>
+                        <a:noFill/>
+                      </pic:spPr>
+                    </pic:pic>
+                  </a:graphicData>
+                </a:graphic>
+              </wp:inline>
+            </w:drawing>
           </w:r>
         </w:p>
         <w:p>
@@ -6385,8 +7196,41 @@
             </w:numPr>
             <w:jc w:val="both"/>
           </w:pPr>
+          <w:bookmarkStart w:id="7" w:name="_Toc497840983"/>
           <w:r>
-            <w:t>Planificación final</w:t>
+            <w:lastRenderedPageBreak/>
+            <w:t>Alcance</w:t>
+          </w:r>
+          <w:r>
+            <w:t xml:space="preserve"> del pr</w:t>
+          </w:r>
+          <w:r>
+            <w:t>oyecto</w:t>
+          </w:r>
+          <w:bookmarkEnd w:id="7"/>
+        </w:p>
+        <w:p/>
+        <w:p>
+          <w:pPr>
+            <w:jc w:val="both"/>
+          </w:pPr>
+          <w:r>
+            <w:t>En este proyecto se pretende el estudio de los requisitos para un sistema de gestión de equipos de desarrollo.</w:t>
+          </w:r>
+          <w:r>
+            <w:t xml:space="preserve"> Se estudiará</w:t>
+          </w:r>
+          <w:r>
+            <w:t>n las necesidades del cliente</w:t>
+          </w:r>
+          <w:r>
+            <w:t xml:space="preserve"> y se le otorgará las herramientas que requiera. </w:t>
+          </w:r>
+          <w:r>
+            <w:t xml:space="preserve">La obtención de estas necesidades se llevará a cabo mediante reuniones presenciales. </w:t>
+          </w:r>
+          <w:r>
+            <w:t>Se tendrán en cuenta todos los requisitos que exponga el cliente para poder entregar un servicio con todas las herramientas requeridas y adaptadas a la situación expuesta.</w:t>
           </w:r>
         </w:p>
         <w:p/>
@@ -6399,10 +7243,1016 @@
             </w:numPr>
             <w:jc w:val="both"/>
           </w:pPr>
+          <w:bookmarkStart w:id="8" w:name="_Toc497840984"/>
+          <w:r>
+            <w:t>Historias de usuario</w:t>
+          </w:r>
+          <w:bookmarkEnd w:id="8"/>
+        </w:p>
+        <w:p/>
+        <w:tbl>
+          <w:tblPr>
+            <w:tblStyle w:val="Tabladecuadrcula5oscura-nfasis1"/>
+            <w:tblW w:w="0" w:type="auto"/>
+            <w:tblLook w:val="04A0" w:firstRow="1" w:lastRow="0" w:firstColumn="1" w:lastColumn="0" w:noHBand="0" w:noVBand="1"/>
+          </w:tblPr>
+          <w:tblGrid>
+            <w:gridCol w:w="1555"/>
+            <w:gridCol w:w="6939"/>
+          </w:tblGrid>
+          <w:tr>
+            <w:trPr>
+              <w:cnfStyle w:val="100000000000" w:firstRow="1" w:lastRow="0" w:firstColumn="0" w:lastColumn="0" w:oddVBand="0" w:evenVBand="0" w:oddHBand="0" w:evenHBand="0" w:firstRowFirstColumn="0" w:firstRowLastColumn="0" w:lastRowFirstColumn="0" w:lastRowLastColumn="0"/>
+            </w:trPr>
+            <w:tc>
+              <w:tcPr>
+                <w:cnfStyle w:val="001000000000" w:firstRow="0" w:lastRow="0" w:firstColumn="1" w:lastColumn="0" w:oddVBand="0" w:evenVBand="0" w:oddHBand="0" w:evenHBand="0" w:firstRowFirstColumn="0" w:firstRowLastColumn="0" w:lastRowFirstColumn="0" w:lastRowLastColumn="0"/>
+                <w:tcW w:w="1555" w:type="dxa"/>
+              </w:tcPr>
+              <w:p>
+                <w:r>
+                  <w:t>Identificador</w:t>
+                </w:r>
+              </w:p>
+            </w:tc>
+            <w:tc>
+              <w:tcPr>
+                <w:tcW w:w="6939" w:type="dxa"/>
+              </w:tcPr>
+              <w:p>
+                <w:pPr>
+                  <w:cnfStyle w:val="100000000000" w:firstRow="1" w:lastRow="0" w:firstColumn="0" w:lastColumn="0" w:oddVBand="0" w:evenVBand="0" w:oddHBand="0" w:evenHBand="0" w:firstRowFirstColumn="0" w:firstRowLastColumn="0" w:lastRowFirstColumn="0" w:lastRowLastColumn="0"/>
+                </w:pPr>
+                <w:r>
+                  <w:t>H</w:t>
+                </w:r>
+                <w:r>
+                  <w:t>U-001</w:t>
+                </w:r>
+              </w:p>
+            </w:tc>
+          </w:tr>
+          <w:tr>
+            <w:trPr>
+              <w:cnfStyle w:val="000000100000" w:firstRow="0" w:lastRow="0" w:firstColumn="0" w:lastColumn="0" w:oddVBand="0" w:evenVBand="0" w:oddHBand="1" w:evenHBand="0" w:firstRowFirstColumn="0" w:firstRowLastColumn="0" w:lastRowFirstColumn="0" w:lastRowLastColumn="0"/>
+            </w:trPr>
+            <w:tc>
+              <w:tcPr>
+                <w:cnfStyle w:val="001000000000" w:firstRow="0" w:lastRow="0" w:firstColumn="1" w:lastColumn="0" w:oddVBand="0" w:evenVBand="0" w:oddHBand="0" w:evenHBand="0" w:firstRowFirstColumn="0" w:firstRowLastColumn="0" w:lastRowFirstColumn="0" w:lastRowLastColumn="0"/>
+                <w:tcW w:w="1555" w:type="dxa"/>
+              </w:tcPr>
+              <w:p>
+                <w:r>
+                  <w:t>Rol</w:t>
+                </w:r>
+              </w:p>
+            </w:tc>
+            <w:tc>
+              <w:tcPr>
+                <w:tcW w:w="6939" w:type="dxa"/>
+              </w:tcPr>
+              <w:p>
+                <w:pPr>
+                  <w:cnfStyle w:val="000000100000" w:firstRow="0" w:lastRow="0" w:firstColumn="0" w:lastColumn="0" w:oddVBand="0" w:evenVBand="0" w:oddHBand="1" w:evenHBand="0" w:firstRowFirstColumn="0" w:firstRowLastColumn="0" w:lastRowFirstColumn="0" w:lastRowLastColumn="0"/>
+                </w:pPr>
+                <w:r>
+                  <w:t>Cliente</w:t>
+                </w:r>
+              </w:p>
+            </w:tc>
+          </w:tr>
+          <w:tr>
+            <w:tc>
+              <w:tcPr>
+                <w:cnfStyle w:val="001000000000" w:firstRow="0" w:lastRow="0" w:firstColumn="1" w:lastColumn="0" w:oddVBand="0" w:evenVBand="0" w:oddHBand="0" w:evenHBand="0" w:firstRowFirstColumn="0" w:firstRowLastColumn="0" w:lastRowFirstColumn="0" w:lastRowLastColumn="0"/>
+                <w:tcW w:w="1555" w:type="dxa"/>
+              </w:tcPr>
+              <w:p>
+                <w:r>
+                  <w:t>Nombre de la historia</w:t>
+                </w:r>
+              </w:p>
+            </w:tc>
+            <w:tc>
+              <w:tcPr>
+                <w:tcW w:w="6939" w:type="dxa"/>
+              </w:tcPr>
+              <w:p>
+                <w:pPr>
+                  <w:cnfStyle w:val="000000000000" w:firstRow="0" w:lastRow="0" w:firstColumn="0" w:lastColumn="0" w:oddVBand="0" w:evenVBand="0" w:oddHBand="0" w:evenHBand="0" w:firstRowFirstColumn="0" w:firstRowLastColumn="0" w:lastRowFirstColumn="0" w:lastRowLastColumn="0"/>
+                </w:pPr>
+                <w:r>
+                  <w:t>Convocar reunión</w:t>
+                </w:r>
+              </w:p>
+            </w:tc>
+          </w:tr>
+          <w:tr>
+            <w:trPr>
+              <w:cnfStyle w:val="000000100000" w:firstRow="0" w:lastRow="0" w:firstColumn="0" w:lastColumn="0" w:oddVBand="0" w:evenVBand="0" w:oddHBand="1" w:evenHBand="0" w:firstRowFirstColumn="0" w:firstRowLastColumn="0" w:lastRowFirstColumn="0" w:lastRowLastColumn="0"/>
+            </w:trPr>
+            <w:tc>
+              <w:tcPr>
+                <w:cnfStyle w:val="001000000000" w:firstRow="0" w:lastRow="0" w:firstColumn="1" w:lastColumn="0" w:oddVBand="0" w:evenVBand="0" w:oddHBand="0" w:evenHBand="0" w:firstRowFirstColumn="0" w:firstRowLastColumn="0" w:lastRowFirstColumn="0" w:lastRowLastColumn="0"/>
+                <w:tcW w:w="1555" w:type="dxa"/>
+              </w:tcPr>
+              <w:p>
+                <w:r>
+                  <w:t>Prioridad</w:t>
+                </w:r>
+              </w:p>
+            </w:tc>
+            <w:tc>
+              <w:tcPr>
+                <w:tcW w:w="6939" w:type="dxa"/>
+              </w:tcPr>
+              <w:p>
+                <w:pPr>
+                  <w:cnfStyle w:val="000000100000" w:firstRow="0" w:lastRow="0" w:firstColumn="0" w:lastColumn="0" w:oddVBand="0" w:evenVBand="0" w:oddHBand="1" w:evenHBand="0" w:firstRowFirstColumn="0" w:firstRowLastColumn="0" w:lastRowFirstColumn="0" w:lastRowLastColumn="0"/>
+                </w:pPr>
+                <w:r>
+                  <w:t>Alta</w:t>
+                </w:r>
+              </w:p>
+            </w:tc>
+          </w:tr>
+          <w:tr>
+            <w:tc>
+              <w:tcPr>
+                <w:cnfStyle w:val="001000000000" w:firstRow="0" w:lastRow="0" w:firstColumn="1" w:lastColumn="0" w:oddVBand="0" w:evenVBand="0" w:oddHBand="0" w:evenHBand="0" w:firstRowFirstColumn="0" w:firstRowLastColumn="0" w:lastRowFirstColumn="0" w:lastRowLastColumn="0"/>
+                <w:tcW w:w="1555" w:type="dxa"/>
+              </w:tcPr>
+              <w:p>
+                <w:r>
+                  <w:t>Descripción</w:t>
+                </w:r>
+              </w:p>
+            </w:tc>
+            <w:tc>
+              <w:tcPr>
+                <w:tcW w:w="6939" w:type="dxa"/>
+              </w:tcPr>
+              <w:p>
+                <w:pPr>
+                  <w:cnfStyle w:val="000000000000" w:firstRow="0" w:lastRow="0" w:firstColumn="0" w:lastColumn="0" w:oddVBand="0" w:evenVBand="0" w:oddHBand="0" w:evenHBand="0" w:firstRowFirstColumn="0" w:firstRowLastColumn="0" w:lastRowFirstColumn="0" w:lastRowLastColumn="0"/>
+                </w:pPr>
+                <w:r>
+                  <w:t>El cliente quiere organizar reuniones de manera que la fecha sea accesible para todos o para el mayor número de personas.</w:t>
+                </w:r>
+              </w:p>
+            </w:tc>
+          </w:tr>
+        </w:tbl>
+        <w:p/>
+        <w:tbl>
+          <w:tblPr>
+            <w:tblStyle w:val="Tabladecuadrcula5oscura-nfasis1"/>
+            <w:tblW w:w="0" w:type="auto"/>
+            <w:tblLook w:val="04A0" w:firstRow="1" w:lastRow="0" w:firstColumn="1" w:lastColumn="0" w:noHBand="0" w:noVBand="1"/>
+          </w:tblPr>
+          <w:tblGrid>
+            <w:gridCol w:w="1555"/>
+            <w:gridCol w:w="6939"/>
+          </w:tblGrid>
+          <w:tr>
+            <w:trPr>
+              <w:cnfStyle w:val="100000000000" w:firstRow="1" w:lastRow="0" w:firstColumn="0" w:lastColumn="0" w:oddVBand="0" w:evenVBand="0" w:oddHBand="0" w:evenHBand="0" w:firstRowFirstColumn="0" w:firstRowLastColumn="0" w:lastRowFirstColumn="0" w:lastRowLastColumn="0"/>
+            </w:trPr>
+            <w:tc>
+              <w:tcPr>
+                <w:cnfStyle w:val="001000000000" w:firstRow="0" w:lastRow="0" w:firstColumn="1" w:lastColumn="0" w:oddVBand="0" w:evenVBand="0" w:oddHBand="0" w:evenHBand="0" w:firstRowFirstColumn="0" w:firstRowLastColumn="0" w:lastRowFirstColumn="0" w:lastRowLastColumn="0"/>
+                <w:tcW w:w="1555" w:type="dxa"/>
+              </w:tcPr>
+              <w:p>
+                <w:r>
+                  <w:t>Identificador</w:t>
+                </w:r>
+              </w:p>
+            </w:tc>
+            <w:tc>
+              <w:tcPr>
+                <w:tcW w:w="6939" w:type="dxa"/>
+              </w:tcPr>
+              <w:p>
+                <w:pPr>
+                  <w:cnfStyle w:val="100000000000" w:firstRow="1" w:lastRow="0" w:firstColumn="0" w:lastColumn="0" w:oddVBand="0" w:evenVBand="0" w:oddHBand="0" w:evenHBand="0" w:firstRowFirstColumn="0" w:firstRowLastColumn="0" w:lastRowFirstColumn="0" w:lastRowLastColumn="0"/>
+                </w:pPr>
+                <w:r>
+                  <w:t>H</w:t>
+                </w:r>
+                <w:r>
+                  <w:t>U-002</w:t>
+                </w:r>
+              </w:p>
+            </w:tc>
+          </w:tr>
+          <w:tr>
+            <w:trPr>
+              <w:cnfStyle w:val="000000100000" w:firstRow="0" w:lastRow="0" w:firstColumn="0" w:lastColumn="0" w:oddVBand="0" w:evenVBand="0" w:oddHBand="1" w:evenHBand="0" w:firstRowFirstColumn="0" w:firstRowLastColumn="0" w:lastRowFirstColumn="0" w:lastRowLastColumn="0"/>
+            </w:trPr>
+            <w:tc>
+              <w:tcPr>
+                <w:cnfStyle w:val="001000000000" w:firstRow="0" w:lastRow="0" w:firstColumn="1" w:lastColumn="0" w:oddVBand="0" w:evenVBand="0" w:oddHBand="0" w:evenHBand="0" w:firstRowFirstColumn="0" w:firstRowLastColumn="0" w:lastRowFirstColumn="0" w:lastRowLastColumn="0"/>
+                <w:tcW w:w="1555" w:type="dxa"/>
+              </w:tcPr>
+              <w:p>
+                <w:r>
+                  <w:t>Rol</w:t>
+                </w:r>
+              </w:p>
+            </w:tc>
+            <w:tc>
+              <w:tcPr>
+                <w:tcW w:w="6939" w:type="dxa"/>
+              </w:tcPr>
+              <w:p>
+                <w:pPr>
+                  <w:cnfStyle w:val="000000100000" w:firstRow="0" w:lastRow="0" w:firstColumn="0" w:lastColumn="0" w:oddVBand="0" w:evenVBand="0" w:oddHBand="1" w:evenHBand="0" w:firstRowFirstColumn="0" w:firstRowLastColumn="0" w:lastRowFirstColumn="0" w:lastRowLastColumn="0"/>
+                </w:pPr>
+                <w:r>
+                  <w:t>Cliente</w:t>
+                </w:r>
+              </w:p>
+            </w:tc>
+          </w:tr>
+          <w:tr>
+            <w:tc>
+              <w:tcPr>
+                <w:cnfStyle w:val="001000000000" w:firstRow="0" w:lastRow="0" w:firstColumn="1" w:lastColumn="0" w:oddVBand="0" w:evenVBand="0" w:oddHBand="0" w:evenHBand="0" w:firstRowFirstColumn="0" w:firstRowLastColumn="0" w:lastRowFirstColumn="0" w:lastRowLastColumn="0"/>
+                <w:tcW w:w="1555" w:type="dxa"/>
+              </w:tcPr>
+              <w:p>
+                <w:r>
+                  <w:t>Nombre de la historia</w:t>
+                </w:r>
+              </w:p>
+            </w:tc>
+            <w:tc>
+              <w:tcPr>
+                <w:tcW w:w="6939" w:type="dxa"/>
+              </w:tcPr>
+              <w:p>
+                <w:pPr>
+                  <w:cnfStyle w:val="000000000000" w:firstRow="0" w:lastRow="0" w:firstColumn="0" w:lastColumn="0" w:oddVBand="0" w:evenVBand="0" w:oddHBand="0" w:evenHBand="0" w:firstRowFirstColumn="0" w:firstRowLastColumn="0" w:lastRowFirstColumn="0" w:lastRowLastColumn="0"/>
+                </w:pPr>
+                <w:r>
+                  <w:t>Comunicación interna</w:t>
+                </w:r>
+              </w:p>
+            </w:tc>
+          </w:tr>
+          <w:tr>
+            <w:trPr>
+              <w:cnfStyle w:val="000000100000" w:firstRow="0" w:lastRow="0" w:firstColumn="0" w:lastColumn="0" w:oddVBand="0" w:evenVBand="0" w:oddHBand="1" w:evenHBand="0" w:firstRowFirstColumn="0" w:firstRowLastColumn="0" w:lastRowFirstColumn="0" w:lastRowLastColumn="0"/>
+            </w:trPr>
+            <w:tc>
+              <w:tcPr>
+                <w:cnfStyle w:val="001000000000" w:firstRow="0" w:lastRow="0" w:firstColumn="1" w:lastColumn="0" w:oddVBand="0" w:evenVBand="0" w:oddHBand="0" w:evenHBand="0" w:firstRowFirstColumn="0" w:firstRowLastColumn="0" w:lastRowFirstColumn="0" w:lastRowLastColumn="0"/>
+                <w:tcW w:w="1555" w:type="dxa"/>
+              </w:tcPr>
+              <w:p>
+                <w:r>
+                  <w:t>Prioridad</w:t>
+                </w:r>
+              </w:p>
+            </w:tc>
+            <w:tc>
+              <w:tcPr>
+                <w:tcW w:w="6939" w:type="dxa"/>
+              </w:tcPr>
+              <w:p>
+                <w:pPr>
+                  <w:cnfStyle w:val="000000100000" w:firstRow="0" w:lastRow="0" w:firstColumn="0" w:lastColumn="0" w:oddVBand="0" w:evenVBand="0" w:oddHBand="1" w:evenHBand="0" w:firstRowFirstColumn="0" w:firstRowLastColumn="0" w:lastRowFirstColumn="0" w:lastRowLastColumn="0"/>
+                </w:pPr>
+                <w:r>
+                  <w:t>Alta</w:t>
+                </w:r>
+              </w:p>
+            </w:tc>
+          </w:tr>
+          <w:tr>
+            <w:tc>
+              <w:tcPr>
+                <w:cnfStyle w:val="001000000000" w:firstRow="0" w:lastRow="0" w:firstColumn="1" w:lastColumn="0" w:oddVBand="0" w:evenVBand="0" w:oddHBand="0" w:evenHBand="0" w:firstRowFirstColumn="0" w:firstRowLastColumn="0" w:lastRowFirstColumn="0" w:lastRowLastColumn="0"/>
+                <w:tcW w:w="1555" w:type="dxa"/>
+              </w:tcPr>
+              <w:p>
+                <w:r>
+                  <w:t>Descripción</w:t>
+                </w:r>
+              </w:p>
+            </w:tc>
+            <w:tc>
+              <w:tcPr>
+                <w:tcW w:w="6939" w:type="dxa"/>
+              </w:tcPr>
+              <w:p>
+                <w:pPr>
+                  <w:cnfStyle w:val="000000000000" w:firstRow="0" w:lastRow="0" w:firstColumn="0" w:lastColumn="0" w:oddVBand="0" w:evenVBand="0" w:oddHBand="0" w:evenHBand="0" w:firstRowFirstColumn="0" w:firstRowLastColumn="0" w:lastRowFirstColumn="0" w:lastRowLastColumn="0"/>
+                </w:pPr>
+                <w:r>
+                  <w:t>El cliente quiere mantener conversaciones con los miembros de su equipo a través de una plataforma que tenga VoIP.</w:t>
+                </w:r>
+              </w:p>
+            </w:tc>
+          </w:tr>
+        </w:tbl>
+        <w:p/>
+        <w:tbl>
+          <w:tblPr>
+            <w:tblStyle w:val="Tabladecuadrcula5oscura-nfasis1"/>
+            <w:tblW w:w="0" w:type="auto"/>
+            <w:tblLook w:val="04A0" w:firstRow="1" w:lastRow="0" w:firstColumn="1" w:lastColumn="0" w:noHBand="0" w:noVBand="1"/>
+          </w:tblPr>
+          <w:tblGrid>
+            <w:gridCol w:w="1555"/>
+            <w:gridCol w:w="6939"/>
+          </w:tblGrid>
+          <w:tr>
+            <w:trPr>
+              <w:cnfStyle w:val="100000000000" w:firstRow="1" w:lastRow="0" w:firstColumn="0" w:lastColumn="0" w:oddVBand="0" w:evenVBand="0" w:oddHBand="0" w:evenHBand="0" w:firstRowFirstColumn="0" w:firstRowLastColumn="0" w:lastRowFirstColumn="0" w:lastRowLastColumn="0"/>
+            </w:trPr>
+            <w:tc>
+              <w:tcPr>
+                <w:cnfStyle w:val="001000000000" w:firstRow="0" w:lastRow="0" w:firstColumn="1" w:lastColumn="0" w:oddVBand="0" w:evenVBand="0" w:oddHBand="0" w:evenHBand="0" w:firstRowFirstColumn="0" w:firstRowLastColumn="0" w:lastRowFirstColumn="0" w:lastRowLastColumn="0"/>
+                <w:tcW w:w="1555" w:type="dxa"/>
+              </w:tcPr>
+              <w:p>
+                <w:r>
+                  <w:t>Identificador</w:t>
+                </w:r>
+              </w:p>
+            </w:tc>
+            <w:tc>
+              <w:tcPr>
+                <w:tcW w:w="6939" w:type="dxa"/>
+              </w:tcPr>
+              <w:p>
+                <w:pPr>
+                  <w:cnfStyle w:val="100000000000" w:firstRow="1" w:lastRow="0" w:firstColumn="0" w:lastColumn="0" w:oddVBand="0" w:evenVBand="0" w:oddHBand="0" w:evenHBand="0" w:firstRowFirstColumn="0" w:firstRowLastColumn="0" w:lastRowFirstColumn="0" w:lastRowLastColumn="0"/>
+                </w:pPr>
+                <w:r>
+                  <w:t>H</w:t>
+                </w:r>
+                <w:r>
+                  <w:t>U-003</w:t>
+                </w:r>
+              </w:p>
+            </w:tc>
+          </w:tr>
+          <w:tr>
+            <w:trPr>
+              <w:cnfStyle w:val="000000100000" w:firstRow="0" w:lastRow="0" w:firstColumn="0" w:lastColumn="0" w:oddVBand="0" w:evenVBand="0" w:oddHBand="1" w:evenHBand="0" w:firstRowFirstColumn="0" w:firstRowLastColumn="0" w:lastRowFirstColumn="0" w:lastRowLastColumn="0"/>
+            </w:trPr>
+            <w:tc>
+              <w:tcPr>
+                <w:cnfStyle w:val="001000000000" w:firstRow="0" w:lastRow="0" w:firstColumn="1" w:lastColumn="0" w:oddVBand="0" w:evenVBand="0" w:oddHBand="0" w:evenHBand="0" w:firstRowFirstColumn="0" w:firstRowLastColumn="0" w:lastRowFirstColumn="0" w:lastRowLastColumn="0"/>
+                <w:tcW w:w="1555" w:type="dxa"/>
+              </w:tcPr>
+              <w:p>
+                <w:r>
+                  <w:t>Rol</w:t>
+                </w:r>
+              </w:p>
+            </w:tc>
+            <w:tc>
+              <w:tcPr>
+                <w:tcW w:w="6939" w:type="dxa"/>
+              </w:tcPr>
+              <w:p>
+                <w:pPr>
+                  <w:cnfStyle w:val="000000100000" w:firstRow="0" w:lastRow="0" w:firstColumn="0" w:lastColumn="0" w:oddVBand="0" w:evenVBand="0" w:oddHBand="1" w:evenHBand="0" w:firstRowFirstColumn="0" w:firstRowLastColumn="0" w:lastRowFirstColumn="0" w:lastRowLastColumn="0"/>
+                </w:pPr>
+                <w:r>
+                  <w:t>Cliente</w:t>
+                </w:r>
+              </w:p>
+            </w:tc>
+          </w:tr>
+          <w:tr>
+            <w:tc>
+              <w:tcPr>
+                <w:cnfStyle w:val="001000000000" w:firstRow="0" w:lastRow="0" w:firstColumn="1" w:lastColumn="0" w:oddVBand="0" w:evenVBand="0" w:oddHBand="0" w:evenHBand="0" w:firstRowFirstColumn="0" w:firstRowLastColumn="0" w:lastRowFirstColumn="0" w:lastRowLastColumn="0"/>
+                <w:tcW w:w="1555" w:type="dxa"/>
+              </w:tcPr>
+              <w:p>
+                <w:r>
+                  <w:t>Nombre de la historia</w:t>
+                </w:r>
+              </w:p>
+            </w:tc>
+            <w:tc>
+              <w:tcPr>
+                <w:tcW w:w="6939" w:type="dxa"/>
+              </w:tcPr>
+              <w:p>
+                <w:pPr>
+                  <w:tabs>
+                    <w:tab w:val="left" w:pos="2280"/>
+                  </w:tabs>
+                  <w:cnfStyle w:val="000000000000" w:firstRow="0" w:lastRow="0" w:firstColumn="0" w:lastColumn="0" w:oddVBand="0" w:evenVBand="0" w:oddHBand="0" w:evenHBand="0" w:firstRowFirstColumn="0" w:firstRowLastColumn="0" w:lastRowFirstColumn="0" w:lastRowLastColumn="0"/>
+                </w:pPr>
+                <w:r>
+                  <w:t>Gestor de documentos</w:t>
+                </w:r>
+              </w:p>
+            </w:tc>
+          </w:tr>
+          <w:tr>
+            <w:trPr>
+              <w:cnfStyle w:val="000000100000" w:firstRow="0" w:lastRow="0" w:firstColumn="0" w:lastColumn="0" w:oddVBand="0" w:evenVBand="0" w:oddHBand="1" w:evenHBand="0" w:firstRowFirstColumn="0" w:firstRowLastColumn="0" w:lastRowFirstColumn="0" w:lastRowLastColumn="0"/>
+            </w:trPr>
+            <w:tc>
+              <w:tcPr>
+                <w:cnfStyle w:val="001000000000" w:firstRow="0" w:lastRow="0" w:firstColumn="1" w:lastColumn="0" w:oddVBand="0" w:evenVBand="0" w:oddHBand="0" w:evenHBand="0" w:firstRowFirstColumn="0" w:firstRowLastColumn="0" w:lastRowFirstColumn="0" w:lastRowLastColumn="0"/>
+                <w:tcW w:w="1555" w:type="dxa"/>
+              </w:tcPr>
+              <w:p>
+                <w:r>
+                  <w:t>Prioridad</w:t>
+                </w:r>
+              </w:p>
+            </w:tc>
+            <w:tc>
+              <w:tcPr>
+                <w:tcW w:w="6939" w:type="dxa"/>
+              </w:tcPr>
+              <w:p>
+                <w:pPr>
+                  <w:cnfStyle w:val="000000100000" w:firstRow="0" w:lastRow="0" w:firstColumn="0" w:lastColumn="0" w:oddVBand="0" w:evenVBand="0" w:oddHBand="1" w:evenHBand="0" w:firstRowFirstColumn="0" w:firstRowLastColumn="0" w:lastRowFirstColumn="0" w:lastRowLastColumn="0"/>
+                </w:pPr>
+                <w:r>
+                  <w:t>Alta</w:t>
+                </w:r>
+              </w:p>
+            </w:tc>
+          </w:tr>
+          <w:tr>
+            <w:tc>
+              <w:tcPr>
+                <w:cnfStyle w:val="001000000000" w:firstRow="0" w:lastRow="0" w:firstColumn="1" w:lastColumn="0" w:oddVBand="0" w:evenVBand="0" w:oddHBand="0" w:evenHBand="0" w:firstRowFirstColumn="0" w:firstRowLastColumn="0" w:lastRowFirstColumn="0" w:lastRowLastColumn="0"/>
+                <w:tcW w:w="1555" w:type="dxa"/>
+              </w:tcPr>
+              <w:p>
+                <w:r>
+                  <w:t>Descripción</w:t>
+                </w:r>
+              </w:p>
+            </w:tc>
+            <w:tc>
+              <w:tcPr>
+                <w:tcW w:w="6939" w:type="dxa"/>
+              </w:tcPr>
+              <w:p>
+                <w:pPr>
+                  <w:cnfStyle w:val="000000000000" w:firstRow="0" w:lastRow="0" w:firstColumn="0" w:lastColumn="0" w:oddVBand="0" w:evenVBand="0" w:oddHBand="0" w:evenHBand="0" w:firstRowFirstColumn="0" w:firstRowLastColumn="0" w:lastRowFirstColumn="0" w:lastRowLastColumn="0"/>
+                </w:pPr>
+                <w:r>
+                  <w:t>El cliente quiere un gestor de documentos que avise a todo el equipo si se ha producido algún cambio. También se debe notificar si alguien modifica un fichero que otro miembro está modificando en ese momento.</w:t>
+                </w:r>
+              </w:p>
+            </w:tc>
+          </w:tr>
+        </w:tbl>
+        <w:p/>
+        <w:tbl>
+          <w:tblPr>
+            <w:tblStyle w:val="Tabladecuadrcula5oscura-nfasis1"/>
+            <w:tblW w:w="0" w:type="auto"/>
+            <w:tblLook w:val="04A0" w:firstRow="1" w:lastRow="0" w:firstColumn="1" w:lastColumn="0" w:noHBand="0" w:noVBand="1"/>
+          </w:tblPr>
+          <w:tblGrid>
+            <w:gridCol w:w="1555"/>
+            <w:gridCol w:w="6939"/>
+          </w:tblGrid>
+          <w:tr>
+            <w:trPr>
+              <w:cnfStyle w:val="100000000000" w:firstRow="1" w:lastRow="0" w:firstColumn="0" w:lastColumn="0" w:oddVBand="0" w:evenVBand="0" w:oddHBand="0" w:evenHBand="0" w:firstRowFirstColumn="0" w:firstRowLastColumn="0" w:lastRowFirstColumn="0" w:lastRowLastColumn="0"/>
+            </w:trPr>
+            <w:tc>
+              <w:tcPr>
+                <w:cnfStyle w:val="001000000000" w:firstRow="0" w:lastRow="0" w:firstColumn="1" w:lastColumn="0" w:oddVBand="0" w:evenVBand="0" w:oddHBand="0" w:evenHBand="0" w:firstRowFirstColumn="0" w:firstRowLastColumn="0" w:lastRowFirstColumn="0" w:lastRowLastColumn="0"/>
+                <w:tcW w:w="1555" w:type="dxa"/>
+              </w:tcPr>
+              <w:p>
+                <w:r>
+                  <w:t>Identificador</w:t>
+                </w:r>
+              </w:p>
+            </w:tc>
+            <w:tc>
+              <w:tcPr>
+                <w:tcW w:w="6939" w:type="dxa"/>
+              </w:tcPr>
+              <w:p>
+                <w:pPr>
+                  <w:cnfStyle w:val="100000000000" w:firstRow="1" w:lastRow="0" w:firstColumn="0" w:lastColumn="0" w:oddVBand="0" w:evenVBand="0" w:oddHBand="0" w:evenHBand="0" w:firstRowFirstColumn="0" w:firstRowLastColumn="0" w:lastRowFirstColumn="0" w:lastRowLastColumn="0"/>
+                </w:pPr>
+                <w:r>
+                  <w:t>H</w:t>
+                </w:r>
+                <w:r>
+                  <w:t>U-004</w:t>
+                </w:r>
+              </w:p>
+            </w:tc>
+          </w:tr>
+          <w:tr>
+            <w:trPr>
+              <w:cnfStyle w:val="000000100000" w:firstRow="0" w:lastRow="0" w:firstColumn="0" w:lastColumn="0" w:oddVBand="0" w:evenVBand="0" w:oddHBand="1" w:evenHBand="0" w:firstRowFirstColumn="0" w:firstRowLastColumn="0" w:lastRowFirstColumn="0" w:lastRowLastColumn="0"/>
+            </w:trPr>
+            <w:tc>
+              <w:tcPr>
+                <w:cnfStyle w:val="001000000000" w:firstRow="0" w:lastRow="0" w:firstColumn="1" w:lastColumn="0" w:oddVBand="0" w:evenVBand="0" w:oddHBand="0" w:evenHBand="0" w:firstRowFirstColumn="0" w:firstRowLastColumn="0" w:lastRowFirstColumn="0" w:lastRowLastColumn="0"/>
+                <w:tcW w:w="1555" w:type="dxa"/>
+              </w:tcPr>
+              <w:p>
+                <w:r>
+                  <w:t>Rol</w:t>
+                </w:r>
+              </w:p>
+            </w:tc>
+            <w:tc>
+              <w:tcPr>
+                <w:tcW w:w="6939" w:type="dxa"/>
+              </w:tcPr>
+              <w:p>
+                <w:pPr>
+                  <w:cnfStyle w:val="000000100000" w:firstRow="0" w:lastRow="0" w:firstColumn="0" w:lastColumn="0" w:oddVBand="0" w:evenVBand="0" w:oddHBand="1" w:evenHBand="0" w:firstRowFirstColumn="0" w:firstRowLastColumn="0" w:lastRowFirstColumn="0" w:lastRowLastColumn="0"/>
+                </w:pPr>
+                <w:r>
+                  <w:t>Cliente</w:t>
+                </w:r>
+              </w:p>
+            </w:tc>
+          </w:tr>
+          <w:tr>
+            <w:tc>
+              <w:tcPr>
+                <w:cnfStyle w:val="001000000000" w:firstRow="0" w:lastRow="0" w:firstColumn="1" w:lastColumn="0" w:oddVBand="0" w:evenVBand="0" w:oddHBand="0" w:evenHBand="0" w:firstRowFirstColumn="0" w:firstRowLastColumn="0" w:lastRowFirstColumn="0" w:lastRowLastColumn="0"/>
+                <w:tcW w:w="1555" w:type="dxa"/>
+              </w:tcPr>
+              <w:p>
+                <w:r>
+                  <w:t>Nombre de la historia</w:t>
+                </w:r>
+              </w:p>
+            </w:tc>
+            <w:tc>
+              <w:tcPr>
+                <w:tcW w:w="6939" w:type="dxa"/>
+              </w:tcPr>
+              <w:p>
+                <w:pPr>
+                  <w:cnfStyle w:val="000000000000" w:firstRow="0" w:lastRow="0" w:firstColumn="0" w:lastColumn="0" w:oddVBand="0" w:evenVBand="0" w:oddHBand="0" w:evenHBand="0" w:firstRowFirstColumn="0" w:firstRowLastColumn="0" w:lastRowFirstColumn="0" w:lastRowLastColumn="0"/>
+                </w:pPr>
+                <w:r>
+                  <w:t>Gestor de tareas</w:t>
+                </w:r>
+              </w:p>
+            </w:tc>
+          </w:tr>
+          <w:tr>
+            <w:trPr>
+              <w:cnfStyle w:val="000000100000" w:firstRow="0" w:lastRow="0" w:firstColumn="0" w:lastColumn="0" w:oddVBand="0" w:evenVBand="0" w:oddHBand="1" w:evenHBand="0" w:firstRowFirstColumn="0" w:firstRowLastColumn="0" w:lastRowFirstColumn="0" w:lastRowLastColumn="0"/>
+            </w:trPr>
+            <w:tc>
+              <w:tcPr>
+                <w:cnfStyle w:val="001000000000" w:firstRow="0" w:lastRow="0" w:firstColumn="1" w:lastColumn="0" w:oddVBand="0" w:evenVBand="0" w:oddHBand="0" w:evenHBand="0" w:firstRowFirstColumn="0" w:firstRowLastColumn="0" w:lastRowFirstColumn="0" w:lastRowLastColumn="0"/>
+                <w:tcW w:w="1555" w:type="dxa"/>
+              </w:tcPr>
+              <w:p>
+                <w:r>
+                  <w:t>Prioridad</w:t>
+                </w:r>
+              </w:p>
+            </w:tc>
+            <w:tc>
+              <w:tcPr>
+                <w:tcW w:w="6939" w:type="dxa"/>
+              </w:tcPr>
+              <w:p>
+                <w:pPr>
+                  <w:cnfStyle w:val="000000100000" w:firstRow="0" w:lastRow="0" w:firstColumn="0" w:lastColumn="0" w:oddVBand="0" w:evenVBand="0" w:oddHBand="1" w:evenHBand="0" w:firstRowFirstColumn="0" w:firstRowLastColumn="0" w:lastRowFirstColumn="0" w:lastRowLastColumn="0"/>
+                </w:pPr>
+                <w:r>
+                  <w:t>Alta</w:t>
+                </w:r>
+              </w:p>
+            </w:tc>
+          </w:tr>
+          <w:tr>
+            <w:tc>
+              <w:tcPr>
+                <w:cnfStyle w:val="001000000000" w:firstRow="0" w:lastRow="0" w:firstColumn="1" w:lastColumn="0" w:oddVBand="0" w:evenVBand="0" w:oddHBand="0" w:evenHBand="0" w:firstRowFirstColumn="0" w:firstRowLastColumn="0" w:lastRowFirstColumn="0" w:lastRowLastColumn="0"/>
+                <w:tcW w:w="1555" w:type="dxa"/>
+              </w:tcPr>
+              <w:p>
+                <w:r>
+                  <w:t>Descripción</w:t>
+                </w:r>
+              </w:p>
+            </w:tc>
+            <w:tc>
+              <w:tcPr>
+                <w:tcW w:w="6939" w:type="dxa"/>
+              </w:tcPr>
+              <w:p>
+                <w:pPr>
+                  <w:cnfStyle w:val="000000000000" w:firstRow="0" w:lastRow="0" w:firstColumn="0" w:lastColumn="0" w:oddVBand="0" w:evenVBand="0" w:oddHBand="0" w:evenHBand="0" w:firstRowFirstColumn="0" w:firstRowLastColumn="0" w:lastRowFirstColumn="0" w:lastRowLastColumn="0"/>
+                </w:pPr>
+                <w:r>
+                  <w:t>El cliente quiere un gestor de tareas que permita notificaciones cuando se asigne una tarea nueva, colocación de etiquetas, indicar fecha de fin de tareas y asignar tareas a un solo miembro.</w:t>
+                </w:r>
+              </w:p>
+            </w:tc>
+          </w:tr>
+        </w:tbl>
+        <w:p/>
+        <w:tbl>
+          <w:tblPr>
+            <w:tblStyle w:val="Tabladecuadrcula5oscura-nfasis1"/>
+            <w:tblW w:w="0" w:type="auto"/>
+            <w:tblLook w:val="04A0" w:firstRow="1" w:lastRow="0" w:firstColumn="1" w:lastColumn="0" w:noHBand="0" w:noVBand="1"/>
+          </w:tblPr>
+          <w:tblGrid>
+            <w:gridCol w:w="1555"/>
+            <w:gridCol w:w="6939"/>
+          </w:tblGrid>
+          <w:tr>
+            <w:trPr>
+              <w:cnfStyle w:val="100000000000" w:firstRow="1" w:lastRow="0" w:firstColumn="0" w:lastColumn="0" w:oddVBand="0" w:evenVBand="0" w:oddHBand="0" w:evenHBand="0" w:firstRowFirstColumn="0" w:firstRowLastColumn="0" w:lastRowFirstColumn="0" w:lastRowLastColumn="0"/>
+            </w:trPr>
+            <w:tc>
+              <w:tcPr>
+                <w:cnfStyle w:val="001000000000" w:firstRow="0" w:lastRow="0" w:firstColumn="1" w:lastColumn="0" w:oddVBand="0" w:evenVBand="0" w:oddHBand="0" w:evenHBand="0" w:firstRowFirstColumn="0" w:firstRowLastColumn="0" w:lastRowFirstColumn="0" w:lastRowLastColumn="0"/>
+                <w:tcW w:w="1555" w:type="dxa"/>
+              </w:tcPr>
+              <w:p>
+                <w:r>
+                  <w:lastRenderedPageBreak/>
+                  <w:t>Identificador</w:t>
+                </w:r>
+              </w:p>
+            </w:tc>
+            <w:tc>
+              <w:tcPr>
+                <w:tcW w:w="6939" w:type="dxa"/>
+              </w:tcPr>
+              <w:p>
+                <w:pPr>
+                  <w:cnfStyle w:val="100000000000" w:firstRow="1" w:lastRow="0" w:firstColumn="0" w:lastColumn="0" w:oddVBand="0" w:evenVBand="0" w:oddHBand="0" w:evenHBand="0" w:firstRowFirstColumn="0" w:firstRowLastColumn="0" w:lastRowFirstColumn="0" w:lastRowLastColumn="0"/>
+                </w:pPr>
+                <w:r>
+                  <w:t>HU-005</w:t>
+                </w:r>
+              </w:p>
+            </w:tc>
+          </w:tr>
+          <w:tr>
+            <w:trPr>
+              <w:cnfStyle w:val="000000100000" w:firstRow="0" w:lastRow="0" w:firstColumn="0" w:lastColumn="0" w:oddVBand="0" w:evenVBand="0" w:oddHBand="1" w:evenHBand="0" w:firstRowFirstColumn="0" w:firstRowLastColumn="0" w:lastRowFirstColumn="0" w:lastRowLastColumn="0"/>
+            </w:trPr>
+            <w:tc>
+              <w:tcPr>
+                <w:cnfStyle w:val="001000000000" w:firstRow="0" w:lastRow="0" w:firstColumn="1" w:lastColumn="0" w:oddVBand="0" w:evenVBand="0" w:oddHBand="0" w:evenHBand="0" w:firstRowFirstColumn="0" w:firstRowLastColumn="0" w:lastRowFirstColumn="0" w:lastRowLastColumn="0"/>
+                <w:tcW w:w="1555" w:type="dxa"/>
+              </w:tcPr>
+              <w:p>
+                <w:r>
+                  <w:t>Rol</w:t>
+                </w:r>
+              </w:p>
+            </w:tc>
+            <w:tc>
+              <w:tcPr>
+                <w:tcW w:w="6939" w:type="dxa"/>
+              </w:tcPr>
+              <w:p>
+                <w:pPr>
+                  <w:cnfStyle w:val="000000100000" w:firstRow="0" w:lastRow="0" w:firstColumn="0" w:lastColumn="0" w:oddVBand="0" w:evenVBand="0" w:oddHBand="1" w:evenHBand="0" w:firstRowFirstColumn="0" w:firstRowLastColumn="0" w:lastRowFirstColumn="0" w:lastRowLastColumn="0"/>
+                </w:pPr>
+                <w:r>
+                  <w:t>Cliente</w:t>
+                </w:r>
+              </w:p>
+            </w:tc>
+          </w:tr>
+          <w:tr>
+            <w:tc>
+              <w:tcPr>
+                <w:cnfStyle w:val="001000000000" w:firstRow="0" w:lastRow="0" w:firstColumn="1" w:lastColumn="0" w:oddVBand="0" w:evenVBand="0" w:oddHBand="0" w:evenHBand="0" w:firstRowFirstColumn="0" w:firstRowLastColumn="0" w:lastRowFirstColumn="0" w:lastRowLastColumn="0"/>
+                <w:tcW w:w="1555" w:type="dxa"/>
+              </w:tcPr>
+              <w:p>
+                <w:r>
+                  <w:t>Nombre de la historia</w:t>
+                </w:r>
+              </w:p>
+            </w:tc>
+            <w:tc>
+              <w:tcPr>
+                <w:tcW w:w="6939" w:type="dxa"/>
+              </w:tcPr>
+              <w:p>
+                <w:pPr>
+                  <w:cnfStyle w:val="000000000000" w:firstRow="0" w:lastRow="0" w:firstColumn="0" w:lastColumn="0" w:oddVBand="0" w:evenVBand="0" w:oddHBand="0" w:evenHBand="0" w:firstRowFirstColumn="0" w:firstRowLastColumn="0" w:lastRowFirstColumn="0" w:lastRowLastColumn="0"/>
+                </w:pPr>
+                <w:r>
+                  <w:t>Gestión del tiempo</w:t>
+                </w:r>
+              </w:p>
+            </w:tc>
+          </w:tr>
+          <w:tr>
+            <w:trPr>
+              <w:cnfStyle w:val="000000100000" w:firstRow="0" w:lastRow="0" w:firstColumn="0" w:lastColumn="0" w:oddVBand="0" w:evenVBand="0" w:oddHBand="1" w:evenHBand="0" w:firstRowFirstColumn="0" w:firstRowLastColumn="0" w:lastRowFirstColumn="0" w:lastRowLastColumn="0"/>
+            </w:trPr>
+            <w:tc>
+              <w:tcPr>
+                <w:cnfStyle w:val="001000000000" w:firstRow="0" w:lastRow="0" w:firstColumn="1" w:lastColumn="0" w:oddVBand="0" w:evenVBand="0" w:oddHBand="0" w:evenHBand="0" w:firstRowFirstColumn="0" w:firstRowLastColumn="0" w:lastRowFirstColumn="0" w:lastRowLastColumn="0"/>
+                <w:tcW w:w="1555" w:type="dxa"/>
+              </w:tcPr>
+              <w:p>
+                <w:r>
+                  <w:t>Prioridad</w:t>
+                </w:r>
+              </w:p>
+            </w:tc>
+            <w:tc>
+              <w:tcPr>
+                <w:tcW w:w="6939" w:type="dxa"/>
+              </w:tcPr>
+              <w:p>
+                <w:pPr>
+                  <w:cnfStyle w:val="000000100000" w:firstRow="0" w:lastRow="0" w:firstColumn="0" w:lastColumn="0" w:oddVBand="0" w:evenVBand="0" w:oddHBand="1" w:evenHBand="0" w:firstRowFirstColumn="0" w:firstRowLastColumn="0" w:lastRowFirstColumn="0" w:lastRowLastColumn="0"/>
+                </w:pPr>
+                <w:r>
+                  <w:t>Alta</w:t>
+                </w:r>
+              </w:p>
+            </w:tc>
+          </w:tr>
+          <w:tr>
+            <w:tc>
+              <w:tcPr>
+                <w:cnfStyle w:val="001000000000" w:firstRow="0" w:lastRow="0" w:firstColumn="1" w:lastColumn="0" w:oddVBand="0" w:evenVBand="0" w:oddHBand="0" w:evenHBand="0" w:firstRowFirstColumn="0" w:firstRowLastColumn="0" w:lastRowFirstColumn="0" w:lastRowLastColumn="0"/>
+                <w:tcW w:w="1555" w:type="dxa"/>
+              </w:tcPr>
+              <w:p>
+                <w:r>
+                  <w:t>Descripción</w:t>
+                </w:r>
+              </w:p>
+            </w:tc>
+            <w:tc>
+              <w:tcPr>
+                <w:tcW w:w="6939" w:type="dxa"/>
+              </w:tcPr>
+              <w:p>
+                <w:pPr>
+                  <w:cnfStyle w:val="000000000000" w:firstRow="0" w:lastRow="0" w:firstColumn="0" w:lastColumn="0" w:oddVBand="0" w:evenVBand="0" w:oddHBand="0" w:evenHBand="0" w:firstRowFirstColumn="0" w:firstRowLastColumn="0" w:lastRowFirstColumn="0" w:lastRowLastColumn="0"/>
+                </w:pPr>
+                <w:r>
+                  <w:t>El cliente quiere un gestor de tiempo que permita el sistema “Pomodoro”, la colocación de etiquetas y la detección de inactividad en el PC.</w:t>
+                </w:r>
+              </w:p>
+            </w:tc>
+          </w:tr>
+        </w:tbl>
+        <w:p/>
+        <w:p>
+          <w:pPr>
+            <w:pStyle w:val="Ttulo1"/>
+            <w:numPr>
+              <w:ilvl w:val="0"/>
+              <w:numId w:val="3"/>
+            </w:numPr>
+            <w:jc w:val="both"/>
+          </w:pPr>
+          <w:bookmarkStart w:id="9" w:name="_Toc497840985"/>
+          <w:r>
+            <w:t>Herramientas para cada necesidad</w:t>
+          </w:r>
+          <w:bookmarkStart w:id="10" w:name="_GoBack"/>
+          <w:bookmarkEnd w:id="9"/>
+          <w:bookmarkEnd w:id="10"/>
+        </w:p>
+        <w:p/>
+        <w:p>
+          <w:pPr>
+            <w:pStyle w:val="Ttulo1"/>
+            <w:numPr>
+              <w:ilvl w:val="0"/>
+              <w:numId w:val="3"/>
+            </w:numPr>
+            <w:jc w:val="both"/>
+          </w:pPr>
+          <w:bookmarkStart w:id="11" w:name="_Toc497840986"/>
+          <w:r>
+            <w:t>Acta de constitución (no se si va en otro documento)</w:t>
+          </w:r>
+          <w:bookmarkEnd w:id="11"/>
+        </w:p>
+        <w:p>
+          <w:pPr>
+            <w:rPr>
+              <w:rFonts w:asciiTheme="majorHAnsi" w:eastAsiaTheme="majorEastAsia" w:hAnsiTheme="majorHAnsi" w:cstheme="majorBidi"/>
+              <w:color w:val="2F5496" w:themeColor="accent1" w:themeShade="BF"/>
+              <w:sz w:val="32"/>
+              <w:szCs w:val="32"/>
+            </w:rPr>
+          </w:pPr>
+          <w:r>
+            <w:br w:type="page"/>
+          </w:r>
+        </w:p>
+        <w:p>
+          <w:pPr>
+            <w:pStyle w:val="Ttulo1"/>
+            <w:numPr>
+              <w:ilvl w:val="0"/>
+              <w:numId w:val="3"/>
+            </w:numPr>
+            <w:jc w:val="both"/>
+          </w:pPr>
+          <w:bookmarkStart w:id="12" w:name="_Toc497840987"/>
+          <w:r>
+            <w:lastRenderedPageBreak/>
+            <w:t>Gráficas Sp</w:t>
+          </w:r>
+          <w:r>
+            <w:t>rint Burndown y Product Burndown</w:t>
+          </w:r>
+          <w:bookmarkEnd w:id="12"/>
+        </w:p>
+        <w:p/>
+        <w:p>
+          <w:pPr>
+            <w:rPr>
+              <w:u w:val="single"/>
+            </w:rPr>
+          </w:pPr>
+          <w:r>
+            <w:rPr>
+              <w:u w:val="single"/>
+            </w:rPr>
+            <w:t>Sprint Burndown</w:t>
+          </w:r>
+        </w:p>
+        <w:p>
+          <w:pPr>
+            <w:jc w:val="center"/>
+          </w:pPr>
+          <w:r>
+            <w:rPr>
+              <w:noProof/>
+              <w:lang w:eastAsia="es-ES"/>
+            </w:rPr>
+            <w:drawing>
+              <wp:inline distT="0" distB="0" distL="0" distR="0" wp14:anchorId="1973D1B2" wp14:editId="0B405DED">
+                <wp:extent cx="4584700" cy="2969260"/>
+                <wp:effectExtent l="0" t="0" r="6350" b="2540"/>
+                <wp:docPr id="36" name="Imagen 36"/>
+                <wp:cNvGraphicFramePr>
+                  <a:graphicFrameLocks xmlns:a="http://schemas.openxmlformats.org/drawingml/2006/main" noChangeAspect="1"/>
+                </wp:cNvGraphicFramePr>
+                <a:graphic xmlns:a="http://schemas.openxmlformats.org/drawingml/2006/main">
+                  <a:graphicData uri="http://schemas.openxmlformats.org/drawingml/2006/picture">
+                    <pic:pic xmlns:pic="http://schemas.openxmlformats.org/drawingml/2006/picture">
+                      <pic:nvPicPr>
+                        <pic:cNvPr id="0" name="Picture 3"/>
+                        <pic:cNvPicPr>
+                          <a:picLocks noChangeAspect="1" noChangeArrowheads="1"/>
+                        </pic:cNvPicPr>
+                      </pic:nvPicPr>
+                      <pic:blipFill>
+                        <a:blip r:embed="rId7">
+                          <a:extLst>
+                            <a:ext uri="{28A0092B-C50C-407E-A947-70E740481C1C}">
+                              <a14:useLocalDpi xmlns:a14="http://schemas.microsoft.com/office/drawing/2010/main" val="0"/>
+                            </a:ext>
+                          </a:extLst>
+                        </a:blip>
+                        <a:srcRect/>
+                        <a:stretch>
+                          <a:fillRect/>
+                        </a:stretch>
+                      </pic:blipFill>
+                      <pic:spPr bwMode="auto">
+                        <a:xfrm>
+                          <a:off x="0" y="0"/>
+                          <a:ext cx="4584700" cy="2969260"/>
+                        </a:xfrm>
+                        <a:prstGeom prst="rect">
+                          <a:avLst/>
+                        </a:prstGeom>
+                        <a:noFill/>
+                      </pic:spPr>
+                    </pic:pic>
+                  </a:graphicData>
+                </a:graphic>
+              </wp:inline>
+            </w:drawing>
+          </w:r>
+        </w:p>
+        <w:p>
+          <w:pPr>
+            <w:jc w:val="both"/>
+          </w:pPr>
+        </w:p>
+        <w:p>
+          <w:pPr>
+            <w:jc w:val="both"/>
+            <w:rPr>
+              <w:u w:val="single"/>
+            </w:rPr>
+          </w:pPr>
+          <w:r>
+            <w:rPr>
+              <w:u w:val="single"/>
+            </w:rPr>
+            <w:t>Product Burndown (cambiar)</w:t>
+          </w:r>
+        </w:p>
+        <w:p/>
+        <w:p>
+          <w:pPr>
+            <w:jc w:val="center"/>
+          </w:pPr>
+        </w:p>
+        <w:p>
+          <w:pPr>
+            <w:pStyle w:val="Ttulo1"/>
+            <w:numPr>
+              <w:ilvl w:val="0"/>
+              <w:numId w:val="3"/>
+            </w:numPr>
+            <w:jc w:val="both"/>
+          </w:pPr>
+          <w:bookmarkStart w:id="13" w:name="_Toc497840988"/>
+          <w:r>
+            <w:t>Plan de riesgos</w:t>
+          </w:r>
+          <w:bookmarkEnd w:id="13"/>
+        </w:p>
+        <w:p>
+          <w:pPr>
+            <w:pStyle w:val="Ttulo1"/>
+            <w:numPr>
+              <w:ilvl w:val="0"/>
+              <w:numId w:val="3"/>
+            </w:numPr>
+            <w:jc w:val="both"/>
+          </w:pPr>
+          <w:bookmarkStart w:id="14" w:name="_Toc497840989"/>
+          <w:r>
+            <w:t>Planificación final</w:t>
+          </w:r>
+          <w:bookmarkEnd w:id="14"/>
+        </w:p>
+        <w:p/>
+        <w:p>
+          <w:pPr>
+            <w:pStyle w:val="Ttulo1"/>
+            <w:numPr>
+              <w:ilvl w:val="0"/>
+              <w:numId w:val="3"/>
+            </w:numPr>
+            <w:jc w:val="both"/>
+          </w:pPr>
+          <w:bookmarkStart w:id="15" w:name="_Toc497840990"/>
           <w:r>
             <w:t>Lecciones aprendidas</w:t>
           </w:r>
+          <w:bookmarkEnd w:id="15"/>
         </w:p>
+        <w:p/>
+        <w:p>
+          <w:pPr>
+            <w:pStyle w:val="Prrafodelista"/>
+            <w:numPr>
+              <w:ilvl w:val="0"/>
+              <w:numId w:val="4"/>
+            </w:numPr>
+          </w:pPr>
+          <w:r>
+            <w:t>Administrar mejor las tareas. Hay que organizar las tareas de forma que seamos más efectivos trabajando paralelamente. De esta forma conseguiremos un mayor rendimiento.</w:t>
+          </w:r>
+        </w:p>
+        <w:p>
+          <w:pPr>
+            <w:pStyle w:val="Prrafodelista"/>
+            <w:numPr>
+              <w:ilvl w:val="0"/>
+              <w:numId w:val="4"/>
+            </w:numPr>
+          </w:pPr>
+          <w:r>
+            <w:t>Mantener más reuniones con el cliente para que este nos pueda facilitar la información de la que requiramos. Esto será útil para posibles malentendidos.</w:t>
+          </w:r>
+        </w:p>
+        <w:p/>
         <w:p/>
       </w:sdtContent>
     </w:sdt>
@@ -6541,6 +8391,95 @@
   <w:abstractNum w:abstractNumId="1" w15:restartNumberingAfterBreak="0">
     <w:nsid w:val="25097B14"/>
     <w:multiLevelType w:val="hybridMultilevel"/>
+    <w:tmpl w:val="F37C9B6E"/>
+    <w:lvl w:ilvl="0" w:tplc="0C0A000F">
+      <w:start w:val="1"/>
+      <w:numFmt w:val="decimal"/>
+      <w:lvlText w:val="%1."/>
+      <w:lvlJc w:val="left"/>
+      <w:pPr>
+        <w:ind w:left="720" w:hanging="360"/>
+      </w:pPr>
+      <w:rPr>
+        <w:rFonts w:hint="default"/>
+      </w:rPr>
+    </w:lvl>
+    <w:lvl w:ilvl="1" w:tplc="0C0A0013">
+      <w:start w:val="1"/>
+      <w:numFmt w:val="upperRoman"/>
+      <w:lvlText w:val="%2."/>
+      <w:lvlJc w:val="right"/>
+      <w:pPr>
+        <w:ind w:left="1440" w:hanging="360"/>
+      </w:pPr>
+    </w:lvl>
+    <w:lvl w:ilvl="2" w:tplc="0C0A001B" w:tentative="1">
+      <w:start w:val="1"/>
+      <w:numFmt w:val="lowerRoman"/>
+      <w:lvlText w:val="%3."/>
+      <w:lvlJc w:val="right"/>
+      <w:pPr>
+        <w:ind w:left="2160" w:hanging="180"/>
+      </w:pPr>
+    </w:lvl>
+    <w:lvl w:ilvl="3" w:tplc="0C0A000F" w:tentative="1">
+      <w:start w:val="1"/>
+      <w:numFmt w:val="decimal"/>
+      <w:lvlText w:val="%4."/>
+      <w:lvlJc w:val="left"/>
+      <w:pPr>
+        <w:ind w:left="2880" w:hanging="360"/>
+      </w:pPr>
+    </w:lvl>
+    <w:lvl w:ilvl="4" w:tplc="0C0A0019" w:tentative="1">
+      <w:start w:val="1"/>
+      <w:numFmt w:val="lowerLetter"/>
+      <w:lvlText w:val="%5."/>
+      <w:lvlJc w:val="left"/>
+      <w:pPr>
+        <w:ind w:left="3600" w:hanging="360"/>
+      </w:pPr>
+    </w:lvl>
+    <w:lvl w:ilvl="5" w:tplc="0C0A001B" w:tentative="1">
+      <w:start w:val="1"/>
+      <w:numFmt w:val="lowerRoman"/>
+      <w:lvlText w:val="%6."/>
+      <w:lvlJc w:val="right"/>
+      <w:pPr>
+        <w:ind w:left="4320" w:hanging="180"/>
+      </w:pPr>
+    </w:lvl>
+    <w:lvl w:ilvl="6" w:tplc="0C0A000F" w:tentative="1">
+      <w:start w:val="1"/>
+      <w:numFmt w:val="decimal"/>
+      <w:lvlText w:val="%7."/>
+      <w:lvlJc w:val="left"/>
+      <w:pPr>
+        <w:ind w:left="5040" w:hanging="360"/>
+      </w:pPr>
+    </w:lvl>
+    <w:lvl w:ilvl="7" w:tplc="0C0A0019" w:tentative="1">
+      <w:start w:val="1"/>
+      <w:numFmt w:val="lowerLetter"/>
+      <w:lvlText w:val="%8."/>
+      <w:lvlJc w:val="left"/>
+      <w:pPr>
+        <w:ind w:left="5760" w:hanging="360"/>
+      </w:pPr>
+    </w:lvl>
+    <w:lvl w:ilvl="8" w:tplc="0C0A001B" w:tentative="1">
+      <w:start w:val="1"/>
+      <w:numFmt w:val="lowerRoman"/>
+      <w:lvlText w:val="%9."/>
+      <w:lvlJc w:val="right"/>
+      <w:pPr>
+        <w:ind w:left="6480" w:hanging="180"/>
+      </w:pPr>
+    </w:lvl>
+  </w:abstractNum>
+  <w:abstractNum w:abstractNumId="2" w15:restartNumberingAfterBreak="0">
+    <w:nsid w:val="26821355"/>
+    <w:multiLevelType w:val="hybridMultilevel"/>
     <w:tmpl w:val="0DF61BDC"/>
     <w:lvl w:ilvl="0" w:tplc="0C0A000F">
       <w:start w:val="1"/>
@@ -6627,7 +8566,7 @@
       </w:pPr>
     </w:lvl>
   </w:abstractNum>
-  <w:abstractNum w:abstractNumId="2" w15:restartNumberingAfterBreak="0">
+  <w:abstractNum w:abstractNumId="3" w15:restartNumberingAfterBreak="0">
     <w:nsid w:val="386C3BAF"/>
     <w:multiLevelType w:val="hybridMultilevel"/>
     <w:tmpl w:val="5FEC66F6"/>
@@ -6739,7 +8678,7 @@
       </w:rPr>
     </w:lvl>
   </w:abstractNum>
-  <w:abstractNum w:abstractNumId="3" w15:restartNumberingAfterBreak="0">
+  <w:abstractNum w:abstractNumId="4" w15:restartNumberingAfterBreak="0">
     <w:nsid w:val="3A7C6C88"/>
     <w:multiLevelType w:val="hybridMultilevel"/>
     <w:tmpl w:val="BADC09D8"/>
@@ -6825,7 +8764,7 @@
       </w:pPr>
     </w:lvl>
   </w:abstractNum>
-  <w:abstractNum w:abstractNumId="4" w15:restartNumberingAfterBreak="0">
+  <w:abstractNum w:abstractNumId="5" w15:restartNumberingAfterBreak="0">
     <w:nsid w:val="51F448D5"/>
     <w:multiLevelType w:val="multilevel"/>
     <w:tmpl w:val="0C0A001F"/>
@@ -6911,7 +8850,7 @@
       </w:pPr>
     </w:lvl>
   </w:abstractNum>
-  <w:abstractNum w:abstractNumId="5" w15:restartNumberingAfterBreak="0">
+  <w:abstractNum w:abstractNumId="6" w15:restartNumberingAfterBreak="0">
     <w:nsid w:val="56D86FB3"/>
     <w:multiLevelType w:val="hybridMultilevel"/>
     <w:tmpl w:val="8DEC0796"/>
@@ -6997,7 +8936,7 @@
       </w:pPr>
     </w:lvl>
   </w:abstractNum>
-  <w:abstractNum w:abstractNumId="6" w15:restartNumberingAfterBreak="0">
+  <w:abstractNum w:abstractNumId="7" w15:restartNumberingAfterBreak="0">
     <w:nsid w:val="572276B0"/>
     <w:multiLevelType w:val="hybridMultilevel"/>
     <w:tmpl w:val="E04E8AF8"/>
@@ -7086,7 +9025,7 @@
       </w:pPr>
     </w:lvl>
   </w:abstractNum>
-  <w:abstractNum w:abstractNumId="7" w15:restartNumberingAfterBreak="0">
+  <w:abstractNum w:abstractNumId="8" w15:restartNumberingAfterBreak="0">
     <w:nsid w:val="77652925"/>
     <w:multiLevelType w:val="multilevel"/>
     <w:tmpl w:val="0C0A001F"/>
@@ -7173,28 +9112,31 @@
     </w:lvl>
   </w:abstractNum>
   <w:num w:numId="1">
-    <w:abstractNumId w:val="5"/>
+    <w:abstractNumId w:val="6"/>
   </w:num>
   <w:num w:numId="2">
-    <w:abstractNumId w:val="3"/>
+    <w:abstractNumId w:val="4"/>
   </w:num>
   <w:num w:numId="3">
-    <w:abstractNumId w:val="7"/>
+    <w:abstractNumId w:val="8"/>
   </w:num>
   <w:num w:numId="4">
-    <w:abstractNumId w:val="2"/>
+    <w:abstractNumId w:val="3"/>
   </w:num>
   <w:num w:numId="5">
     <w:abstractNumId w:val="0"/>
   </w:num>
   <w:num w:numId="6">
-    <w:abstractNumId w:val="4"/>
+    <w:abstractNumId w:val="5"/>
   </w:num>
   <w:num w:numId="7">
-    <w:abstractNumId w:val="6"/>
+    <w:abstractNumId w:val="7"/>
   </w:num>
   <w:num w:numId="8">
     <w:abstractNumId w:val="1"/>
+  </w:num>
+  <w:num w:numId="9">
+    <w:abstractNumId w:val="2"/>
   </w:num>
 </w:numbering>
 </file>
@@ -7860,6 +9802,150 @@
       <w:contextualSpacing/>
     </w:pPr>
   </w:style>
+  <w:style w:type="table" w:styleId="Tabladecuadrcula5oscura-nfasis1">
+    <w:name w:val="Grid Table 5 Dark Accent 1"/>
+    <w:basedOn w:val="Tablanormal"/>
+    <w:uiPriority w:val="50"/>
+    <w:rsid w:val="002179E5"/>
+    <w:pPr>
+      <w:spacing w:after="0" w:line="240" w:lineRule="auto"/>
+    </w:pPr>
+    <w:tblPr>
+      <w:tblStyleRowBandSize w:val="1"/>
+      <w:tblStyleColBandSize w:val="1"/>
+      <w:tblBorders>
+        <w:top w:val="single" w:sz="4" w:space="0" w:color="FFFFFF" w:themeColor="background1"/>
+        <w:left w:val="single" w:sz="4" w:space="0" w:color="FFFFFF" w:themeColor="background1"/>
+        <w:bottom w:val="single" w:sz="4" w:space="0" w:color="FFFFFF" w:themeColor="background1"/>
+        <w:right w:val="single" w:sz="4" w:space="0" w:color="FFFFFF" w:themeColor="background1"/>
+        <w:insideH w:val="single" w:sz="4" w:space="0" w:color="FFFFFF" w:themeColor="background1"/>
+        <w:insideV w:val="single" w:sz="4" w:space="0" w:color="FFFFFF" w:themeColor="background1"/>
+      </w:tblBorders>
+    </w:tblPr>
+    <w:tcPr>
+      <w:shd w:val="clear" w:color="auto" w:fill="D9E2F3" w:themeFill="accent1" w:themeFillTint="33"/>
+    </w:tcPr>
+    <w:tblStylePr w:type="firstRow">
+      <w:rPr>
+        <w:b/>
+        <w:bCs/>
+        <w:color w:val="FFFFFF" w:themeColor="background1"/>
+      </w:rPr>
+      <w:tblPr/>
+      <w:tcPr>
+        <w:tcBorders>
+          <w:top w:val="single" w:sz="4" w:space="0" w:color="FFFFFF" w:themeColor="background1"/>
+          <w:left w:val="single" w:sz="4" w:space="0" w:color="FFFFFF" w:themeColor="background1"/>
+          <w:right w:val="single" w:sz="4" w:space="0" w:color="FFFFFF" w:themeColor="background1"/>
+          <w:insideH w:val="nil"/>
+          <w:insideV w:val="nil"/>
+        </w:tcBorders>
+        <w:shd w:val="clear" w:color="auto" w:fill="4472C4" w:themeFill="accent1"/>
+      </w:tcPr>
+    </w:tblStylePr>
+    <w:tblStylePr w:type="lastRow">
+      <w:rPr>
+        <w:b/>
+        <w:bCs/>
+        <w:color w:val="FFFFFF" w:themeColor="background1"/>
+      </w:rPr>
+      <w:tblPr/>
+      <w:tcPr>
+        <w:tcBorders>
+          <w:left w:val="single" w:sz="4" w:space="0" w:color="FFFFFF" w:themeColor="background1"/>
+          <w:bottom w:val="single" w:sz="4" w:space="0" w:color="FFFFFF" w:themeColor="background1"/>
+          <w:right w:val="single" w:sz="4" w:space="0" w:color="FFFFFF" w:themeColor="background1"/>
+          <w:insideH w:val="nil"/>
+          <w:insideV w:val="nil"/>
+        </w:tcBorders>
+        <w:shd w:val="clear" w:color="auto" w:fill="4472C4" w:themeFill="accent1"/>
+      </w:tcPr>
+    </w:tblStylePr>
+    <w:tblStylePr w:type="firstCol">
+      <w:rPr>
+        <w:b/>
+        <w:bCs/>
+        <w:color w:val="FFFFFF" w:themeColor="background1"/>
+      </w:rPr>
+      <w:tblPr/>
+      <w:tcPr>
+        <w:tcBorders>
+          <w:top w:val="single" w:sz="4" w:space="0" w:color="FFFFFF" w:themeColor="background1"/>
+          <w:left w:val="single" w:sz="4" w:space="0" w:color="FFFFFF" w:themeColor="background1"/>
+          <w:bottom w:val="single" w:sz="4" w:space="0" w:color="FFFFFF" w:themeColor="background1"/>
+          <w:insideV w:val="nil"/>
+        </w:tcBorders>
+        <w:shd w:val="clear" w:color="auto" w:fill="4472C4" w:themeFill="accent1"/>
+      </w:tcPr>
+    </w:tblStylePr>
+    <w:tblStylePr w:type="lastCol">
+      <w:rPr>
+        <w:b/>
+        <w:bCs/>
+        <w:color w:val="FFFFFF" w:themeColor="background1"/>
+      </w:rPr>
+      <w:tblPr/>
+      <w:tcPr>
+        <w:tcBorders>
+          <w:top w:val="single" w:sz="4" w:space="0" w:color="FFFFFF" w:themeColor="background1"/>
+          <w:bottom w:val="single" w:sz="4" w:space="0" w:color="FFFFFF" w:themeColor="background1"/>
+          <w:right w:val="single" w:sz="4" w:space="0" w:color="FFFFFF" w:themeColor="background1"/>
+          <w:insideV w:val="nil"/>
+        </w:tcBorders>
+        <w:shd w:val="clear" w:color="auto" w:fill="4472C4" w:themeFill="accent1"/>
+      </w:tcPr>
+    </w:tblStylePr>
+    <w:tblStylePr w:type="band1Vert">
+      <w:tblPr/>
+      <w:tcPr>
+        <w:shd w:val="clear" w:color="auto" w:fill="B4C6E7" w:themeFill="accent1" w:themeFillTint="66"/>
+      </w:tcPr>
+    </w:tblStylePr>
+    <w:tblStylePr w:type="band1Horz">
+      <w:tblPr/>
+      <w:tcPr>
+        <w:shd w:val="clear" w:color="auto" w:fill="B4C6E7" w:themeFill="accent1" w:themeFillTint="66"/>
+      </w:tcPr>
+    </w:tblStylePr>
+  </w:style>
+  <w:style w:type="paragraph" w:styleId="TtuloTDC">
+    <w:name w:val="TOC Heading"/>
+    <w:basedOn w:val="Ttulo1"/>
+    <w:next w:val="Normal"/>
+    <w:uiPriority w:val="39"/>
+    <w:unhideWhenUsed/>
+    <w:qFormat/>
+    <w:rsid w:val="00191D61"/>
+    <w:pPr>
+      <w:outlineLvl w:val="9"/>
+    </w:pPr>
+    <w:rPr>
+      <w:lang w:eastAsia="es-ES"/>
+    </w:rPr>
+  </w:style>
+  <w:style w:type="paragraph" w:styleId="TDC1">
+    <w:name w:val="toc 1"/>
+    <w:basedOn w:val="Normal"/>
+    <w:next w:val="Normal"/>
+    <w:autoRedefine/>
+    <w:uiPriority w:val="39"/>
+    <w:unhideWhenUsed/>
+    <w:rsid w:val="00191D61"/>
+    <w:pPr>
+      <w:spacing w:after="100"/>
+    </w:pPr>
+  </w:style>
+  <w:style w:type="character" w:styleId="Hipervnculo">
+    <w:name w:val="Hyperlink"/>
+    <w:basedOn w:val="Fuentedeprrafopredeter"/>
+    <w:uiPriority w:val="99"/>
+    <w:unhideWhenUsed/>
+    <w:rsid w:val="00191D61"/>
+    <w:rPr>
+      <w:color w:val="0563C1" w:themeColor="hyperlink"/>
+      <w:u w:val="single"/>
+    </w:rPr>
+  </w:style>
 </w:styles>
 </file>
 
@@ -8122,4 +10208,16 @@
     </a:ext>
   </a:extLst>
 </a:theme>
+</file>
+
+<file path=customXml/item1.xml><?xml version="1.0" encoding="utf-8"?>
+<b:Sources xmlns:b="http://schemas.openxmlformats.org/officeDocument/2006/bibliography" xmlns="http://schemas.openxmlformats.org/officeDocument/2006/bibliography" SelectedStyle="\APASixthEditionOfficeOnline.xsl" StyleName="APA" Version="6"/>
+</file>
+
+<file path=customXml/itemProps1.xml><?xml version="1.0" encoding="utf-8"?>
+<ds:datastoreItem xmlns:ds="http://schemas.openxmlformats.org/officeDocument/2006/customXml" ds:itemID="{8C7F9C8B-75E1-4FBB-B5F7-0D35B7FC81DD}">
+  <ds:schemaRefs>
+    <ds:schemaRef ds:uri="http://schemas.openxmlformats.org/officeDocument/2006/bibliography"/>
+  </ds:schemaRefs>
+</ds:datastoreItem>
 </file>
--- a/Acta de reunión de planificación de la iteración.docx
+++ b/Acta de reunión de planificación de la iteración.docx
@@ -1,6 +1,6 @@
 
 <file path=word/document.xml><?xml version="1.0" encoding="utf-8"?>
-<w:document xmlns:wpc="http://schemas.microsoft.com/office/word/2010/wordprocessingCanvas" xmlns:cx="http://schemas.microsoft.com/office/drawing/2014/chartex" xmlns:mc="http://schemas.openxmlformats.org/markup-compatibility/2006" xmlns:o="urn:schemas-microsoft-com:office:office" xmlns:r="http://schemas.openxmlformats.org/officeDocument/2006/relationships" xmlns:m="http://schemas.openxmlformats.org/officeDocument/2006/math" xmlns:v="urn:schemas-microsoft-com:vml" xmlns:wp14="http://schemas.microsoft.com/office/word/2010/wordprocessingDrawing" xmlns:wp="http://schemas.openxmlformats.org/drawingml/2006/wordprocessingDrawing" xmlns:w10="urn:schemas-microsoft-com:office:word" xmlns:w="http://schemas.openxmlformats.org/wordprocessingml/2006/main" xmlns:w14="http://schemas.microsoft.com/office/word/2010/wordml" xmlns:w15="http://schemas.microsoft.com/office/word/2012/wordml" xmlns:w16se="http://schemas.microsoft.com/office/word/2015/wordml/symex" xmlns:wpg="http://schemas.microsoft.com/office/word/2010/wordprocessingGroup" xmlns:wpi="http://schemas.microsoft.com/office/word/2010/wordprocessingInk" xmlns:wne="http://schemas.microsoft.com/office/word/2006/wordml" xmlns:wps="http://schemas.microsoft.com/office/word/2010/wordprocessingShape" mc:Ignorable="w14 w15 w16se wp14">
+<w:document xmlns:wpc="http://schemas.microsoft.com/office/word/2010/wordprocessingCanvas" xmlns:cx="http://schemas.microsoft.com/office/drawing/2014/chartex" xmlns:cx1="http://schemas.microsoft.com/office/drawing/2015/9/8/chartex" xmlns:cx2="http://schemas.microsoft.com/office/drawing/2015/10/21/chartex" xmlns:cx3="http://schemas.microsoft.com/office/drawing/2016/5/9/chartex" xmlns:cx4="http://schemas.microsoft.com/office/drawing/2016/5/10/chartex" xmlns:cx5="http://schemas.microsoft.com/office/drawing/2016/5/11/chartex" xmlns:cx6="http://schemas.microsoft.com/office/drawing/2016/5/12/chartex" xmlns:cx7="http://schemas.microsoft.com/office/drawing/2016/5/13/chartex" xmlns:cx8="http://schemas.microsoft.com/office/drawing/2016/5/14/chartex" xmlns:mc="http://schemas.openxmlformats.org/markup-compatibility/2006" xmlns:aink="http://schemas.microsoft.com/office/drawing/2016/ink" xmlns:am3d="http://schemas.microsoft.com/office/drawing/2017/model3d" xmlns:o="urn:schemas-microsoft-com:office:office" xmlns:r="http://schemas.openxmlformats.org/officeDocument/2006/relationships" xmlns:m="http://schemas.openxmlformats.org/officeDocument/2006/math" xmlns:v="urn:schemas-microsoft-com:vml" xmlns:wp14="http://schemas.microsoft.com/office/word/2010/wordprocessingDrawing" xmlns:wp="http://schemas.openxmlformats.org/drawingml/2006/wordprocessingDrawing" xmlns:w10="urn:schemas-microsoft-com:office:word" xmlns:w="http://schemas.openxmlformats.org/wordprocessingml/2006/main" xmlns:w14="http://schemas.microsoft.com/office/word/2010/wordml" xmlns:w15="http://schemas.microsoft.com/office/word/2012/wordml" xmlns:w16se="http://schemas.microsoft.com/office/word/2015/wordml/symex" xmlns:wpg="http://schemas.microsoft.com/office/word/2010/wordprocessingGroup" xmlns:wpi="http://schemas.microsoft.com/office/word/2010/wordprocessingInk" xmlns:wne="http://schemas.microsoft.com/office/word/2006/wordml" xmlns:wps="http://schemas.microsoft.com/office/word/2010/wordprocessingShape" mc:Ignorable="w14 w15 w16se wp14">
   <w:body>
     <w:p>
       <w:pPr>
@@ -4897,7 +4897,21 @@
                     <w:rStyle w:val="Hipervnculo"/>
                     <w:noProof/>
                   </w:rPr>
-                  <w:t>Gráficas Sprint Burndown y Product Burndown</w:t>
+                  <w:t>Gráficas Sprint Burndown y Product Burn</w:t>
+                </w:r>
+                <w:r>
+                  <w:rPr>
+                    <w:rStyle w:val="Hipervnculo"/>
+                    <w:noProof/>
+                  </w:rPr>
+                  <w:t>d</w:t>
+                </w:r>
+                <w:r>
+                  <w:rPr>
+                    <w:rStyle w:val="Hipervnculo"/>
+                    <w:noProof/>
+                  </w:rPr>
+                  <w:t>own</w:t>
                 </w:r>
                 <w:r>
                   <w:rPr>
@@ -6665,7 +6679,7 @@
                   <w:cnfStyle w:val="000000000000" w:firstRow="0" w:lastRow="0" w:firstColumn="0" w:lastColumn="0" w:oddVBand="0" w:evenVBand="0" w:oddHBand="0" w:evenHBand="0" w:firstRowFirstColumn="0" w:firstRowLastColumn="0" w:lastRowFirstColumn="0" w:lastRowLastColumn="0"/>
                 </w:pPr>
                 <w:r>
-                  <w:t>8</w:t>
+                  <w:t>6</w:t>
                 </w:r>
               </w:p>
             </w:tc>
@@ -6812,8 +6826,10 @@
                   <w:cnfStyle w:val="000000100000" w:firstRow="0" w:lastRow="0" w:firstColumn="0" w:lastColumn="0" w:oddVBand="0" w:evenVBand="0" w:oddHBand="1" w:evenHBand="0" w:firstRowFirstColumn="0" w:firstRowLastColumn="0" w:lastRowFirstColumn="0" w:lastRowLastColumn="0"/>
                 </w:pPr>
                 <w:r>
-                  <w:t>6</w:t>
-                </w:r>
+                  <w:t>8</w:t>
+                </w:r>
+                <w:bookmarkStart w:id="6" w:name="_GoBack"/>
+                <w:bookmarkEnd w:id="6"/>
               </w:p>
             </w:tc>
             <w:tc>
@@ -7124,11 +7140,11 @@
             </w:numPr>
             <w:jc w:val="both"/>
           </w:pPr>
-          <w:bookmarkStart w:id="6" w:name="_Toc497840982"/>
+          <w:bookmarkStart w:id="7" w:name="_Toc497840982"/>
           <w:r>
             <w:t>Tiempos esperados en la iteración</w:t>
           </w:r>
-          <w:bookmarkEnd w:id="6"/>
+          <w:bookmarkEnd w:id="7"/>
         </w:p>
         <w:p/>
         <w:p>
@@ -7196,7 +7212,7 @@
             </w:numPr>
             <w:jc w:val="both"/>
           </w:pPr>
-          <w:bookmarkStart w:id="7" w:name="_Toc497840983"/>
+          <w:bookmarkStart w:id="8" w:name="_Toc497840983"/>
           <w:r>
             <w:lastRenderedPageBreak/>
             <w:t>Alcance</w:t>
@@ -7207,7 +7223,7 @@
           <w:r>
             <w:t>oyecto</w:t>
           </w:r>
-          <w:bookmarkEnd w:id="7"/>
+          <w:bookmarkEnd w:id="8"/>
         </w:p>
         <w:p/>
         <w:p>
@@ -7243,11 +7259,11 @@
             </w:numPr>
             <w:jc w:val="both"/>
           </w:pPr>
-          <w:bookmarkStart w:id="8" w:name="_Toc497840984"/>
+          <w:bookmarkStart w:id="9" w:name="_Toc497840984"/>
           <w:r>
             <w:t>Historias de usuario</w:t>
           </w:r>
-          <w:bookmarkEnd w:id="8"/>
+          <w:bookmarkEnd w:id="9"/>
         </w:p>
         <w:p/>
         <w:tbl>
@@ -7397,7 +7413,10 @@
                   <w:cnfStyle w:val="000000000000" w:firstRow="0" w:lastRow="0" w:firstColumn="0" w:lastColumn="0" w:oddVBand="0" w:evenVBand="0" w:oddHBand="0" w:evenHBand="0" w:firstRowFirstColumn="0" w:firstRowLastColumn="0" w:lastRowFirstColumn="0" w:lastRowLastColumn="0"/>
                 </w:pPr>
                 <w:r>
-                  <w:t>El cliente quiere organizar reuniones de manera que la fecha sea accesible para todos o para el mayor número de personas.</w:t>
+                  <w:t>El cliente quiere organizar reuniones de manera que la fecha sea accesible para todos o p</w:t>
+                </w:r>
+                <w:r>
+                  <w:t>ara el mayor número de personas posibles.</w:t>
                 </w:r>
               </w:p>
             </w:tc>
@@ -7711,6 +7730,43 @@
                   <w:t>El cliente quiere un gestor de documentos que avise a todo el equipo si se ha producido algún cambio. También se debe notificar si alguien modifica un fichero que otro miembro está modificando en ese momento.</w:t>
                 </w:r>
               </w:p>
+              <w:p>
+                <w:pPr>
+                  <w:cnfStyle w:val="000000000000" w:firstRow="0" w:lastRow="0" w:firstColumn="0" w:lastColumn="0" w:oddVBand="0" w:evenVBand="0" w:oddHBand="0" w:evenHBand="0" w:firstRowFirstColumn="0" w:firstRowLastColumn="0" w:lastRowFirstColumn="0" w:lastRowLastColumn="0"/>
+                </w:pPr>
+              </w:p>
+              <w:p>
+                <w:pPr>
+                  <w:cnfStyle w:val="000000000000" w:firstRow="0" w:lastRow="0" w:firstColumn="0" w:lastColumn="0" w:oddVBand="0" w:evenVBand="0" w:oddHBand="0" w:evenHBand="0" w:firstRowFirstColumn="0" w:firstRowLastColumn="0" w:lastRowFirstColumn="0" w:lastRowLastColumn="0"/>
+                </w:pPr>
+                <w:r>
+                  <w:t>El cliente quiere un gestor de documentos para que todos los integrantes de su equipo puedan tener controlados los archivos.</w:t>
+                </w:r>
+              </w:p>
+              <w:p>
+                <w:pPr>
+                  <w:cnfStyle w:val="000000000000" w:firstRow="0" w:lastRow="0" w:firstColumn="0" w:lastColumn="0" w:oddVBand="0" w:evenVBand="0" w:oddHBand="0" w:evenHBand="0" w:firstRowFirstColumn="0" w:firstRowLastColumn="0" w:lastRowFirstColumn="0" w:lastRowLastColumn="0"/>
+                </w:pPr>
+              </w:p>
+              <w:p>
+                <w:pPr>
+                  <w:cnfStyle w:val="000000000000" w:firstRow="0" w:lastRow="0" w:firstColumn="0" w:lastColumn="0" w:oddVBand="0" w:evenVBand="0" w:oddHBand="0" w:evenHBand="0" w:firstRowFirstColumn="0" w:firstRowLastColumn="0" w:lastRowFirstColumn="0" w:lastRowLastColumn="0"/>
+                </w:pPr>
+                <w:r>
+                  <w:t>El cliente quiere un gestor de documentos para que todos los integrantes de su equipo puedan</w:t>
+                </w:r>
+                <w:r>
+                  <w:t xml:space="preserve"> tener controlada la documentación</w:t>
+                </w:r>
+                <w:r>
+                  <w:t>.</w:t>
+                </w:r>
+              </w:p>
+              <w:p>
+                <w:pPr>
+                  <w:cnfStyle w:val="000000000000" w:firstRow="0" w:lastRow="0" w:firstColumn="0" w:lastColumn="0" w:oddVBand="0" w:evenVBand="0" w:oddHBand="0" w:evenHBand="0" w:firstRowFirstColumn="0" w:firstRowLastColumn="0" w:lastRowFirstColumn="0" w:lastRowLastColumn="0"/>
+                </w:pPr>
+              </w:p>
             </w:tc>
           </w:tr>
         </w:tbl>
@@ -7794,6 +7850,7 @@
               </w:tcPr>
               <w:p>
                 <w:r>
+                  <w:lastRenderedPageBreak/>
                   <w:t>Nombre de la historia</w:t>
                 </w:r>
               </w:p>
@@ -7863,6 +7920,22 @@
                 </w:pPr>
                 <w:r>
                   <w:t>El cliente quiere un gestor de tareas que permita notificaciones cuando se asigne una tarea nueva, colocación de etiquetas, indicar fecha de fin de tareas y asignar tareas a un solo miembro.</w:t>
+                </w:r>
+              </w:p>
+              <w:p>
+                <w:pPr>
+                  <w:cnfStyle w:val="000000000000" w:firstRow="0" w:lastRow="0" w:firstColumn="0" w:lastColumn="0" w:oddVBand="0" w:evenVBand="0" w:oddHBand="0" w:evenHBand="0" w:firstRowFirstColumn="0" w:firstRowLastColumn="0" w:lastRowFirstColumn="0" w:lastRowLastColumn="0"/>
+                </w:pPr>
+              </w:p>
+              <w:p>
+                <w:pPr>
+                  <w:cnfStyle w:val="000000000000" w:firstRow="0" w:lastRow="0" w:firstColumn="0" w:lastColumn="0" w:oddVBand="0" w:evenVBand="0" w:oddHBand="0" w:evenHBand="0" w:firstRowFirstColumn="0" w:firstRowLastColumn="0" w:lastRowFirstColumn="0" w:lastRowLastColumn="0"/>
+                </w:pPr>
+                <w:r>
+                  <w:t>El cliente quiere</w:t>
+                </w:r>
+                <w:r>
+                  <w:t xml:space="preserve"> un gestor de tareas para tener un seguimiento de cómo evolucionan dichas tareas.</w:t>
                 </w:r>
               </w:p>
             </w:tc>
@@ -7890,7 +7963,6 @@
               </w:tcPr>
               <w:p>
                 <w:r>
-                  <w:lastRenderedPageBreak/>
                   <w:t>Identificador</w:t>
                 </w:r>
               </w:p>
@@ -8015,6 +8087,19 @@
                 </w:pPr>
                 <w:r>
                   <w:t>El cliente quiere un gestor de tiempo que permita el sistema “Pomodoro”, la colocación de etiquetas y la detección de inactividad en el PC.</w:t>
+                </w:r>
+              </w:p>
+              <w:p>
+                <w:pPr>
+                  <w:cnfStyle w:val="000000000000" w:firstRow="0" w:lastRow="0" w:firstColumn="0" w:lastColumn="0" w:oddVBand="0" w:evenVBand="0" w:oddHBand="0" w:evenHBand="0" w:firstRowFirstColumn="0" w:firstRowLastColumn="0" w:lastRowFirstColumn="0" w:lastRowLastColumn="0"/>
+                </w:pPr>
+              </w:p>
+              <w:p>
+                <w:pPr>
+                  <w:cnfStyle w:val="000000000000" w:firstRow="0" w:lastRow="0" w:firstColumn="0" w:lastColumn="0" w:oddVBand="0" w:evenVBand="0" w:oddHBand="0" w:evenHBand="0" w:firstRowFirstColumn="0" w:firstRowLastColumn="0" w:lastRowFirstColumn="0" w:lastRowLastColumn="0"/>
+                </w:pPr>
+                <w:r>
+                  <w:t>El cliente quiere un gestor para contabilizar el tiempo que invierte en cada tarea.</w:t>
                 </w:r>
               </w:p>
             </w:tc>
@@ -8030,12 +8115,10 @@
             </w:numPr>
             <w:jc w:val="both"/>
           </w:pPr>
-          <w:bookmarkStart w:id="9" w:name="_Toc497840985"/>
+          <w:bookmarkStart w:id="10" w:name="_Toc497840985"/>
           <w:r>
             <w:t>Herramientas para cada necesidad</w:t>
           </w:r>
-          <w:bookmarkStart w:id="10" w:name="_GoBack"/>
-          <w:bookmarkEnd w:id="9"/>
           <w:bookmarkEnd w:id="10"/>
         </w:p>
         <w:p/>
@@ -8075,18 +8158,33 @@
               <w:numId w:val="3"/>
             </w:numPr>
             <w:jc w:val="both"/>
+            <w:rPr>
+              <w:lang w:val="en-US"/>
+            </w:rPr>
           </w:pPr>
           <w:bookmarkStart w:id="12" w:name="_Toc497840987"/>
           <w:r>
+            <w:rPr>
+              <w:lang w:val="en-US"/>
+            </w:rPr>
             <w:lastRenderedPageBreak/>
             <w:t>Gráficas Sp</w:t>
           </w:r>
           <w:r>
+            <w:rPr>
+              <w:lang w:val="en-US"/>
+            </w:rPr>
             <w:t>rint Burndown y Product Burndown</w:t>
           </w:r>
           <w:bookmarkEnd w:id="12"/>
         </w:p>
-        <w:p/>
+        <w:p>
+          <w:pPr>
+            <w:rPr>
+              <w:lang w:val="en-US"/>
+            </w:rPr>
+          </w:pPr>
+        </w:p>
         <w:p>
           <w:pPr>
             <w:rPr>
@@ -8275,7 +8373,7 @@
 </file>
 
 <file path=word/numbering.xml><?xml version="1.0" encoding="utf-8"?>
-<w:numbering xmlns:wpc="http://schemas.microsoft.com/office/word/2010/wordprocessingCanvas" xmlns:cx="http://schemas.microsoft.com/office/drawing/2014/chartex" xmlns:mc="http://schemas.openxmlformats.org/markup-compatibility/2006" xmlns:o="urn:schemas-microsoft-com:office:office" xmlns:r="http://schemas.openxmlformats.org/officeDocument/2006/relationships" xmlns:m="http://schemas.openxmlformats.org/officeDocument/2006/math" xmlns:v="urn:schemas-microsoft-com:vml" xmlns:wp14="http://schemas.microsoft.com/office/word/2010/wordprocessingDrawing" xmlns:wp="http://schemas.openxmlformats.org/drawingml/2006/wordprocessingDrawing" xmlns:w10="urn:schemas-microsoft-com:office:word" xmlns:w="http://schemas.openxmlformats.org/wordprocessingml/2006/main" xmlns:w14="http://schemas.microsoft.com/office/word/2010/wordml" xmlns:w15="http://schemas.microsoft.com/office/word/2012/wordml" xmlns:w16se="http://schemas.microsoft.com/office/word/2015/wordml/symex" xmlns:wpg="http://schemas.microsoft.com/office/word/2010/wordprocessingGroup" xmlns:wpi="http://schemas.microsoft.com/office/word/2010/wordprocessingInk" xmlns:wne="http://schemas.microsoft.com/office/word/2006/wordml" xmlns:wps="http://schemas.microsoft.com/office/word/2010/wordprocessingShape" mc:Ignorable="w14 w15 w16se wp14">
+<w:numbering xmlns:wpc="http://schemas.microsoft.com/office/word/2010/wordprocessingCanvas" xmlns:cx="http://schemas.microsoft.com/office/drawing/2014/chartex" xmlns:cx1="http://schemas.microsoft.com/office/drawing/2015/9/8/chartex" xmlns:cx2="http://schemas.microsoft.com/office/drawing/2015/10/21/chartex" xmlns:cx3="http://schemas.microsoft.com/office/drawing/2016/5/9/chartex" xmlns:cx4="http://schemas.microsoft.com/office/drawing/2016/5/10/chartex" xmlns:cx5="http://schemas.microsoft.com/office/drawing/2016/5/11/chartex" xmlns:cx6="http://schemas.microsoft.com/office/drawing/2016/5/12/chartex" xmlns:cx7="http://schemas.microsoft.com/office/drawing/2016/5/13/chartex" xmlns:cx8="http://schemas.microsoft.com/office/drawing/2016/5/14/chartex" xmlns:mc="http://schemas.openxmlformats.org/markup-compatibility/2006" xmlns:aink="http://schemas.microsoft.com/office/drawing/2016/ink" xmlns:am3d="http://schemas.microsoft.com/office/drawing/2017/model3d" xmlns:o="urn:schemas-microsoft-com:office:office" xmlns:r="http://schemas.openxmlformats.org/officeDocument/2006/relationships" xmlns:m="http://schemas.openxmlformats.org/officeDocument/2006/math" xmlns:v="urn:schemas-microsoft-com:vml" xmlns:wp14="http://schemas.microsoft.com/office/word/2010/wordprocessingDrawing" xmlns:wp="http://schemas.openxmlformats.org/drawingml/2006/wordprocessingDrawing" xmlns:w10="urn:schemas-microsoft-com:office:word" xmlns:w="http://schemas.openxmlformats.org/wordprocessingml/2006/main" xmlns:w14="http://schemas.microsoft.com/office/word/2010/wordml" xmlns:w15="http://schemas.microsoft.com/office/word/2012/wordml" xmlns:w16se="http://schemas.microsoft.com/office/word/2015/wordml/symex" xmlns:wpg="http://schemas.microsoft.com/office/word/2010/wordprocessingGroup" xmlns:wpi="http://schemas.microsoft.com/office/word/2010/wordprocessingInk" xmlns:wne="http://schemas.microsoft.com/office/word/2006/wordml" xmlns:wps="http://schemas.microsoft.com/office/word/2010/wordprocessingShape" mc:Ignorable="w14 w15 w16se wp14">
   <w:abstractNum w:abstractNumId="0" w15:restartNumberingAfterBreak="0">
     <w:nsid w:val="0E51654B"/>
     <w:multiLevelType w:val="hybridMultilevel"/>
@@ -9158,7 +9256,7 @@
       </w:pPr>
     </w:pPrDefault>
   </w:docDefaults>
-  <w:latentStyles w:defLockedState="0" w:defUIPriority="99" w:defSemiHidden="0" w:defUnhideWhenUsed="0" w:defQFormat="0" w:count="371">
+  <w:latentStyles w:defLockedState="0" w:defUIPriority="99" w:defSemiHidden="0" w:defUnhideWhenUsed="0" w:defQFormat="0" w:count="375">
     <w:lsdException w:name="Normal" w:uiPriority="0" w:qFormat="1"/>
     <w:lsdException w:name="heading 1" w:uiPriority="9" w:qFormat="1"/>
     <w:lsdException w:name="heading 2" w:semiHidden="1" w:uiPriority="9" w:unhideWhenUsed="1" w:qFormat="1"/>
@@ -9264,7 +9362,6 @@
     <w:lsdException w:name="HTML Sample" w:semiHidden="1" w:unhideWhenUsed="1"/>
     <w:lsdException w:name="HTML Typewriter" w:semiHidden="1" w:unhideWhenUsed="1"/>
     <w:lsdException w:name="HTML Variable" w:semiHidden="1" w:unhideWhenUsed="1"/>
-    <w:lsdException w:name="Normal Table" w:semiHidden="1" w:unhideWhenUsed="1"/>
     <w:lsdException w:name="annotation subject" w:semiHidden="1" w:unhideWhenUsed="1"/>
     <w:lsdException w:name="No List" w:semiHidden="1" w:unhideWhenUsed="1"/>
     <w:lsdException w:name="Outline List 1" w:semiHidden="1" w:unhideWhenUsed="1"/>
@@ -9308,10 +9405,8 @@
     <w:lsdException w:name="Table Elegant" w:semiHidden="1" w:unhideWhenUsed="1"/>
     <w:lsdException w:name="Table Professional" w:semiHidden="1" w:unhideWhenUsed="1"/>
     <w:lsdException w:name="Table Subtle 1" w:semiHidden="1" w:unhideWhenUsed="1"/>
-    <w:lsdException w:name="Table Subtle 2" w:semiHidden="1" w:unhideWhenUsed="1"/>
     <w:lsdException w:name="Table Web 1" w:semiHidden="1" w:unhideWhenUsed="1"/>
     <w:lsdException w:name="Table Web 2" w:semiHidden="1" w:unhideWhenUsed="1"/>
-    <w:lsdException w:name="Table Web 3" w:semiHidden="1" w:unhideWhenUsed="1"/>
     <w:lsdException w:name="Balloon Text" w:semiHidden="1" w:unhideWhenUsed="1"/>
     <w:lsdException w:name="Table Grid" w:uiPriority="39"/>
     <w:lsdException w:name="Table Theme" w:semiHidden="1" w:unhideWhenUsed="1"/>
@@ -9530,6 +9625,10 @@
     <w:lsdException w:name="List Table 5 Dark Accent 6" w:uiPriority="50"/>
     <w:lsdException w:name="List Table 6 Colorful Accent 6" w:uiPriority="51"/>
     <w:lsdException w:name="List Table 7 Colorful Accent 6" w:uiPriority="52"/>
+    <w:lsdException w:name="Mention" w:semiHidden="1" w:unhideWhenUsed="1"/>
+    <w:lsdException w:name="Smart Hyperlink" w:semiHidden="1" w:unhideWhenUsed="1"/>
+    <w:lsdException w:name="Hashtag" w:semiHidden="1" w:unhideWhenUsed="1"/>
+    <w:lsdException w:name="Unresolved Mention" w:semiHidden="1" w:unhideWhenUsed="1"/>
   </w:latentStyles>
   <w:style w:type="paragraph" w:default="1" w:styleId="Normal">
     <w:name w:val="Normal"/>
@@ -10215,7 +10314,7 @@
 </file>
 
 <file path=customXml/itemProps1.xml><?xml version="1.0" encoding="utf-8"?>
-<ds:datastoreItem xmlns:ds="http://schemas.openxmlformats.org/officeDocument/2006/customXml" ds:itemID="{8C7F9C8B-75E1-4FBB-B5F7-0D35B7FC81DD}">
+<ds:datastoreItem xmlns:ds="http://schemas.openxmlformats.org/officeDocument/2006/customXml" ds:itemID="{8D685F07-D078-432D-8A0E-12EEA468FA79}">
   <ds:schemaRefs>
     <ds:schemaRef ds:uri="http://schemas.openxmlformats.org/officeDocument/2006/bibliography"/>
   </ds:schemaRefs>

--- a/Acta de reunión de planificación de la iteración.docx
+++ b/Acta de reunión de planificación de la iteración.docx
@@ -3450,7 +3450,7 @@
               </mc:Choice>
               <mc:Fallback>
                 <w:pict>
-                  <v:group w14:anchorId="4D618BBF" id="Grupo 2" o:spid="_x0000_s1026" style="position:absolute;left:0;text-align:left;margin-left:0;margin-top:0;width:172.8pt;height:718.55pt;z-index:-251657216;mso-width-percent:330;mso-height-percent:950;mso-left-percent:40;mso-position-horizontal-relative:page;mso-position-vertical:center;mso-position-vertical-relative:page;mso-width-percent:330;mso-height-percent:950;mso-left-percent:40" coordsize="21945,91257" o:gfxdata="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">
+                  <v:group w14:anchorId="4D618BBF" id="Grupo 2" o:spid="_x0000_s1026" style="position:absolute;left:0;text-align:left;margin-left:0;margin-top:0;width:172.8pt;height:718.55pt;z-index:-251657216;mso-width-percent:330;mso-height-percent:950;mso-left-percent:40;mso-position-horizontal-relative:page;mso-position-vertical:center;mso-position-vertical-relative:page;mso-width-percent:330;mso-height-percent:950;mso-left-percent:40" coordsize="21945,91257" o:gfxdata="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">
                     <v:rect id="Rectángulo 3" o:spid="_x0000_s1027" style="position:absolute;width:1945;height:91257;visibility:visible;mso-wrap-style:square;v-text-anchor:middle" o:gfxdata="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" fillcolor="#44546a [3215]" stroked="f" strokeweight="1pt"/>
                     <v:shapetype id="_x0000_t15" coordsize="21600,21600" o:spt="15" adj="16200" path="m@0,l,,,21600@0,21600,21600,10800xe">
                       <v:stroke joinstyle="miter"/>
@@ -3872,12 +3872,12 @@
             </mc:AlternateContent>
           </w:r>
         </w:p>
-        <w:bookmarkStart w:id="0" w:name="_Toc497840977"/>
         <w:p>
           <w:pPr>
             <w:pStyle w:val="Ttulo1"/>
             <w:jc w:val="both"/>
           </w:pPr>
+          <w:bookmarkStart w:id="0" w:name="_Toc497840977"/>
           <w:r>
             <w:rPr>
               <w:noProof/>
@@ -4897,21 +4897,7 @@
                     <w:rStyle w:val="Hipervnculo"/>
                     <w:noProof/>
                   </w:rPr>
-                  <w:t>Gráficas Sprint Burndown y Product Burn</w:t>
-                </w:r>
-                <w:r>
-                  <w:rPr>
-                    <w:rStyle w:val="Hipervnculo"/>
-                    <w:noProof/>
-                  </w:rPr>
-                  <w:t>d</w:t>
-                </w:r>
-                <w:r>
-                  <w:rPr>
-                    <w:rStyle w:val="Hipervnculo"/>
-                    <w:noProof/>
-                  </w:rPr>
-                  <w:t>own</w:t>
+                  <w:t>Gráficas Sprint Burndown y Product Burndown</w:t>
                 </w:r>
                 <w:r>
                   <w:rPr>
@@ -5333,7 +5319,7 @@
         </w:p>
         <w:tbl>
           <w:tblPr>
-            <w:tblStyle w:val="Tablaconcuadrcula"/>
+            <w:tblStyle w:val="Tabladecuadrcula4-nfasis1"/>
             <w:tblW w:w="0" w:type="auto"/>
             <w:tblLook w:val="04A0" w:firstRow="1" w:lastRow="0" w:firstColumn="1" w:lastColumn="0" w:noHBand="0" w:noVBand="1"/>
           </w:tblPr>
@@ -5343,21 +5329,22 @@
             <w:gridCol w:w="2832"/>
           </w:tblGrid>
           <w:tr>
-            <w:tc>
-              <w:tcPr>
+            <w:trPr>
+              <w:cnfStyle w:val="100000000000" w:firstRow="1" w:lastRow="0" w:firstColumn="0" w:lastColumn="0" w:oddVBand="0" w:evenVBand="0" w:oddHBand="0" w:evenHBand="0" w:firstRowFirstColumn="0" w:firstRowLastColumn="0" w:lastRowFirstColumn="0" w:lastRowLastColumn="0"/>
+            </w:trPr>
+            <w:tc>
+              <w:tcPr>
+                <w:cnfStyle w:val="001000000000" w:firstRow="0" w:lastRow="0" w:firstColumn="1" w:lastColumn="0" w:oddVBand="0" w:evenVBand="0" w:oddHBand="0" w:evenHBand="0" w:firstRowFirstColumn="0" w:firstRowLastColumn="0" w:lastRowFirstColumn="0" w:lastRowLastColumn="0"/>
                 <w:tcW w:w="2831" w:type="dxa"/>
               </w:tcPr>
               <w:p>
                 <w:pPr>
                   <w:jc w:val="both"/>
                   <w:rPr>
-                    <w:b/>
-                  </w:rPr>
-                </w:pPr>
-                <w:r>
-                  <w:rPr>
-                    <w:b/>
-                  </w:rPr>
+                    <w:b w:val="0"/>
+                  </w:rPr>
+                </w:pPr>
+                <w:r>
                   <w:t>Nombre</w:t>
                 </w:r>
               </w:p>
@@ -5369,14 +5356,12 @@
               <w:p>
                 <w:pPr>
                   <w:jc w:val="both"/>
-                  <w:rPr>
-                    <w:b/>
-                  </w:rPr>
-                </w:pPr>
-                <w:r>
-                  <w:rPr>
-                    <w:b/>
-                  </w:rPr>
+                  <w:cnfStyle w:val="100000000000" w:firstRow="1" w:lastRow="0" w:firstColumn="0" w:lastColumn="0" w:oddVBand="0" w:evenVBand="0" w:oddHBand="0" w:evenHBand="0" w:firstRowFirstColumn="0" w:firstRowLastColumn="0" w:lastRowFirstColumn="0" w:lastRowLastColumn="0"/>
+                  <w:rPr>
+                    <w:b w:val="0"/>
+                  </w:rPr>
+                </w:pPr>
+                <w:r>
                   <w:t>Rol</w:t>
                 </w:r>
               </w:p>
@@ -5388,22 +5373,24 @@
               <w:p>
                 <w:pPr>
                   <w:jc w:val="both"/>
-                  <w:rPr>
-                    <w:b/>
-                  </w:rPr>
-                </w:pPr>
-                <w:r>
-                  <w:rPr>
-                    <w:b/>
-                  </w:rPr>
+                  <w:cnfStyle w:val="100000000000" w:firstRow="1" w:lastRow="0" w:firstColumn="0" w:lastColumn="0" w:oddVBand="0" w:evenVBand="0" w:oddHBand="0" w:evenHBand="0" w:firstRowFirstColumn="0" w:firstRowLastColumn="0" w:lastRowFirstColumn="0" w:lastRowLastColumn="0"/>
+                  <w:rPr>
+                    <w:b w:val="0"/>
+                  </w:rPr>
+                </w:pPr>
+                <w:r>
                   <w:t>Asiste</w:t>
                 </w:r>
               </w:p>
             </w:tc>
           </w:tr>
           <w:tr>
-            <w:tc>
-              <w:tcPr>
+            <w:trPr>
+              <w:cnfStyle w:val="000000100000" w:firstRow="0" w:lastRow="0" w:firstColumn="0" w:lastColumn="0" w:oddVBand="0" w:evenVBand="0" w:oddHBand="1" w:evenHBand="0" w:firstRowFirstColumn="0" w:firstRowLastColumn="0" w:lastRowFirstColumn="0" w:lastRowLastColumn="0"/>
+            </w:trPr>
+            <w:tc>
+              <w:tcPr>
+                <w:cnfStyle w:val="001000000000" w:firstRow="0" w:lastRow="0" w:firstColumn="1" w:lastColumn="0" w:oddVBand="0" w:evenVBand="0" w:oddHBand="0" w:evenHBand="0" w:firstRowFirstColumn="0" w:firstRowLastColumn="0" w:lastRowFirstColumn="0" w:lastRowLastColumn="0"/>
                 <w:tcW w:w="2831" w:type="dxa"/>
               </w:tcPr>
               <w:p>
@@ -5422,6 +5409,7 @@
               <w:p>
                 <w:pPr>
                   <w:jc w:val="both"/>
+                  <w:cnfStyle w:val="000000100000" w:firstRow="0" w:lastRow="0" w:firstColumn="0" w:lastColumn="0" w:oddVBand="0" w:evenVBand="0" w:oddHBand="1" w:evenHBand="0" w:firstRowFirstColumn="0" w:firstRowLastColumn="0" w:lastRowFirstColumn="0" w:lastRowLastColumn="0"/>
                 </w:pPr>
                 <w:r>
                   <w:t>Secretario</w:t>
@@ -5435,6 +5423,7 @@
               <w:p>
                 <w:pPr>
                   <w:jc w:val="both"/>
+                  <w:cnfStyle w:val="000000100000" w:firstRow="0" w:lastRow="0" w:firstColumn="0" w:lastColumn="0" w:oddVBand="0" w:evenVBand="0" w:oddHBand="1" w:evenHBand="0" w:firstRowFirstColumn="0" w:firstRowLastColumn="0" w:lastRowFirstColumn="0" w:lastRowLastColumn="0"/>
                 </w:pPr>
                 <w:r>
                   <w:t>Si</w:t>
@@ -5445,6 +5434,7 @@
           <w:tr>
             <w:tc>
               <w:tcPr>
+                <w:cnfStyle w:val="001000000000" w:firstRow="0" w:lastRow="0" w:firstColumn="1" w:lastColumn="0" w:oddVBand="0" w:evenVBand="0" w:oddHBand="0" w:evenHBand="0" w:firstRowFirstColumn="0" w:firstRowLastColumn="0" w:lastRowFirstColumn="0" w:lastRowLastColumn="0"/>
                 <w:tcW w:w="2831" w:type="dxa"/>
               </w:tcPr>
               <w:p>
@@ -5463,6 +5453,7 @@
               <w:p>
                 <w:pPr>
                   <w:jc w:val="both"/>
+                  <w:cnfStyle w:val="000000000000" w:firstRow="0" w:lastRow="0" w:firstColumn="0" w:lastColumn="0" w:oddVBand="0" w:evenVBand="0" w:oddHBand="0" w:evenHBand="0" w:firstRowFirstColumn="0" w:firstRowLastColumn="0" w:lastRowFirstColumn="0" w:lastRowLastColumn="0"/>
                 </w:pPr>
                 <w:r>
                   <w:t>Coordinador</w:t>
@@ -5476,6 +5467,7 @@
               <w:p>
                 <w:pPr>
                   <w:jc w:val="both"/>
+                  <w:cnfStyle w:val="000000000000" w:firstRow="0" w:lastRow="0" w:firstColumn="0" w:lastColumn="0" w:oddVBand="0" w:evenVBand="0" w:oddHBand="0" w:evenHBand="0" w:firstRowFirstColumn="0" w:firstRowLastColumn="0" w:lastRowFirstColumn="0" w:lastRowLastColumn="0"/>
                 </w:pPr>
                 <w:r>
                   <w:t>Si</w:t>
@@ -5484,8 +5476,12 @@
             </w:tc>
           </w:tr>
           <w:tr>
-            <w:tc>
-              <w:tcPr>
+            <w:trPr>
+              <w:cnfStyle w:val="000000100000" w:firstRow="0" w:lastRow="0" w:firstColumn="0" w:lastColumn="0" w:oddVBand="0" w:evenVBand="0" w:oddHBand="1" w:evenHBand="0" w:firstRowFirstColumn="0" w:firstRowLastColumn="0" w:lastRowFirstColumn="0" w:lastRowLastColumn="0"/>
+            </w:trPr>
+            <w:tc>
+              <w:tcPr>
+                <w:cnfStyle w:val="001000000000" w:firstRow="0" w:lastRow="0" w:firstColumn="1" w:lastColumn="0" w:oddVBand="0" w:evenVBand="0" w:oddHBand="0" w:evenHBand="0" w:firstRowFirstColumn="0" w:firstRowLastColumn="0" w:lastRowFirstColumn="0" w:lastRowLastColumn="0"/>
                 <w:tcW w:w="2831" w:type="dxa"/>
               </w:tcPr>
               <w:p>
@@ -5504,6 +5500,7 @@
               <w:p>
                 <w:pPr>
                   <w:jc w:val="both"/>
+                  <w:cnfStyle w:val="000000100000" w:firstRow="0" w:lastRow="0" w:firstColumn="0" w:lastColumn="0" w:oddVBand="0" w:evenVBand="0" w:oddHBand="1" w:evenHBand="0" w:firstRowFirstColumn="0" w:firstRowLastColumn="0" w:lastRowFirstColumn="0" w:lastRowLastColumn="0"/>
                 </w:pPr>
                 <w:r>
                   <w:t>Desarrollador</w:t>
@@ -5517,6 +5514,7 @@
               <w:p>
                 <w:pPr>
                   <w:jc w:val="both"/>
+                  <w:cnfStyle w:val="000000100000" w:firstRow="0" w:lastRow="0" w:firstColumn="0" w:lastColumn="0" w:oddVBand="0" w:evenVBand="0" w:oddHBand="1" w:evenHBand="0" w:firstRowFirstColumn="0" w:firstRowLastColumn="0" w:lastRowFirstColumn="0" w:lastRowLastColumn="0"/>
                 </w:pPr>
                 <w:r>
                   <w:t>Si</w:t>
@@ -5527,6 +5525,7 @@
           <w:tr>
             <w:tc>
               <w:tcPr>
+                <w:cnfStyle w:val="001000000000" w:firstRow="0" w:lastRow="0" w:firstColumn="1" w:lastColumn="0" w:oddVBand="0" w:evenVBand="0" w:oddHBand="0" w:evenHBand="0" w:firstRowFirstColumn="0" w:firstRowLastColumn="0" w:lastRowFirstColumn="0" w:lastRowLastColumn="0"/>
                 <w:tcW w:w="2831" w:type="dxa"/>
               </w:tcPr>
               <w:p>
@@ -5545,6 +5544,7 @@
               <w:p>
                 <w:pPr>
                   <w:jc w:val="both"/>
+                  <w:cnfStyle w:val="000000000000" w:firstRow="0" w:lastRow="0" w:firstColumn="0" w:lastColumn="0" w:oddVBand="0" w:evenVBand="0" w:oddHBand="0" w:evenHBand="0" w:firstRowFirstColumn="0" w:firstRowLastColumn="0" w:lastRowFirstColumn="0" w:lastRowLastColumn="0"/>
                 </w:pPr>
                 <w:r>
                   <w:t>Desarrollador</w:t>
@@ -5558,6 +5558,7 @@
               <w:p>
                 <w:pPr>
                   <w:jc w:val="both"/>
+                  <w:cnfStyle w:val="000000000000" w:firstRow="0" w:lastRow="0" w:firstColumn="0" w:lastColumn="0" w:oddVBand="0" w:evenVBand="0" w:oddHBand="0" w:evenHBand="0" w:firstRowFirstColumn="0" w:firstRowLastColumn="0" w:lastRowFirstColumn="0" w:lastRowLastColumn="0"/>
                 </w:pPr>
                 <w:r>
                   <w:t>No</w:t>
@@ -5566,8 +5567,12 @@
             </w:tc>
           </w:tr>
           <w:tr>
-            <w:tc>
-              <w:tcPr>
+            <w:trPr>
+              <w:cnfStyle w:val="000000100000" w:firstRow="0" w:lastRow="0" w:firstColumn="0" w:lastColumn="0" w:oddVBand="0" w:evenVBand="0" w:oddHBand="1" w:evenHBand="0" w:firstRowFirstColumn="0" w:firstRowLastColumn="0" w:lastRowFirstColumn="0" w:lastRowLastColumn="0"/>
+            </w:trPr>
+            <w:tc>
+              <w:tcPr>
+                <w:cnfStyle w:val="001000000000" w:firstRow="0" w:lastRow="0" w:firstColumn="1" w:lastColumn="0" w:oddVBand="0" w:evenVBand="0" w:oddHBand="0" w:evenHBand="0" w:firstRowFirstColumn="0" w:firstRowLastColumn="0" w:lastRowFirstColumn="0" w:lastRowLastColumn="0"/>
                 <w:tcW w:w="2831" w:type="dxa"/>
               </w:tcPr>
               <w:p>
@@ -5590,6 +5595,7 @@
               <w:p>
                 <w:pPr>
                   <w:jc w:val="both"/>
+                  <w:cnfStyle w:val="000000100000" w:firstRow="0" w:lastRow="0" w:firstColumn="0" w:lastColumn="0" w:oddVBand="0" w:evenVBand="0" w:oddHBand="1" w:evenHBand="0" w:firstRowFirstColumn="0" w:firstRowLastColumn="0" w:lastRowFirstColumn="0" w:lastRowLastColumn="0"/>
                 </w:pPr>
                 <w:r>
                   <w:t>Product Owner</w:t>
@@ -5603,6 +5609,7 @@
               <w:p>
                 <w:pPr>
                   <w:jc w:val="both"/>
+                  <w:cnfStyle w:val="000000100000" w:firstRow="0" w:lastRow="0" w:firstColumn="0" w:lastColumn="0" w:oddVBand="0" w:evenVBand="0" w:oddHBand="1" w:evenHBand="0" w:firstRowFirstColumn="0" w:firstRowLastColumn="0" w:lastRowFirstColumn="0" w:lastRowLastColumn="0"/>
                 </w:pPr>
                 <w:r>
                   <w:t>Si</w:t>
@@ -6828,8 +6835,6 @@
                 <w:r>
                   <w:t>8</w:t>
                 </w:r>
-                <w:bookmarkStart w:id="6" w:name="_GoBack"/>
-                <w:bookmarkEnd w:id="6"/>
               </w:p>
             </w:tc>
             <w:tc>
@@ -7140,11 +7145,11 @@
             </w:numPr>
             <w:jc w:val="both"/>
           </w:pPr>
-          <w:bookmarkStart w:id="7" w:name="_Toc497840982"/>
+          <w:bookmarkStart w:id="6" w:name="_Toc497840982"/>
           <w:r>
             <w:t>Tiempos esperados en la iteración</w:t>
           </w:r>
-          <w:bookmarkEnd w:id="7"/>
+          <w:bookmarkEnd w:id="6"/>
         </w:p>
         <w:p/>
         <w:p>
@@ -7212,7 +7217,7 @@
             </w:numPr>
             <w:jc w:val="both"/>
           </w:pPr>
-          <w:bookmarkStart w:id="8" w:name="_Toc497840983"/>
+          <w:bookmarkStart w:id="7" w:name="_Toc497840983"/>
           <w:r>
             <w:lastRenderedPageBreak/>
             <w:t>Alcance</w:t>
@@ -7223,7 +7228,7 @@
           <w:r>
             <w:t>oyecto</w:t>
           </w:r>
-          <w:bookmarkEnd w:id="8"/>
+          <w:bookmarkEnd w:id="7"/>
         </w:p>
         <w:p/>
         <w:p>
@@ -7259,11 +7264,11 @@
             </w:numPr>
             <w:jc w:val="both"/>
           </w:pPr>
-          <w:bookmarkStart w:id="9" w:name="_Toc497840984"/>
+          <w:bookmarkStart w:id="8" w:name="_Toc497840984"/>
           <w:r>
             <w:t>Historias de usuario</w:t>
           </w:r>
-          <w:bookmarkEnd w:id="9"/>
+          <w:bookmarkEnd w:id="8"/>
         </w:p>
         <w:p/>
         <w:tbl>
@@ -7753,13 +7758,7 @@
                   <w:cnfStyle w:val="000000000000" w:firstRow="0" w:lastRow="0" w:firstColumn="0" w:lastColumn="0" w:oddVBand="0" w:evenVBand="0" w:oddHBand="0" w:evenHBand="0" w:firstRowFirstColumn="0" w:firstRowLastColumn="0" w:lastRowFirstColumn="0" w:lastRowLastColumn="0"/>
                 </w:pPr>
                 <w:r>
-                  <w:t>El cliente quiere un gestor de documentos para que todos los integrantes de su equipo puedan</w:t>
-                </w:r>
-                <w:r>
-                  <w:t xml:space="preserve"> tener controlada la documentación</w:t>
-                </w:r>
-                <w:r>
-                  <w:t>.</w:t>
+                  <w:t>El cliente quiere un gestor de documentos para que todos los integrantes de su equipo puedan tener controlada la documentación.</w:t>
                 </w:r>
               </w:p>
               <w:p>
@@ -7932,10 +7931,7 @@
                   <w:cnfStyle w:val="000000000000" w:firstRow="0" w:lastRow="0" w:firstColumn="0" w:lastColumn="0" w:oddVBand="0" w:evenVBand="0" w:oddHBand="0" w:evenHBand="0" w:firstRowFirstColumn="0" w:firstRowLastColumn="0" w:lastRowFirstColumn="0" w:lastRowLastColumn="0"/>
                 </w:pPr>
                 <w:r>
-                  <w:t>El cliente quiere</w:t>
-                </w:r>
-                <w:r>
-                  <w:t xml:space="preserve"> un gestor de tareas para tener un seguimiento de cómo evolucionan dichas tareas.</w:t>
+                  <w:t>El cliente quiere un gestor de tareas para tener un seguimiento de cómo evolucionan dichas tareas.</w:t>
                 </w:r>
               </w:p>
             </w:tc>
@@ -8115,11 +8111,11 @@
             </w:numPr>
             <w:jc w:val="both"/>
           </w:pPr>
-          <w:bookmarkStart w:id="10" w:name="_Toc497840985"/>
+          <w:bookmarkStart w:id="9" w:name="_Toc497840985"/>
           <w:r>
             <w:t>Herramientas para cada necesidad</w:t>
           </w:r>
-          <w:bookmarkEnd w:id="10"/>
+          <w:bookmarkEnd w:id="9"/>
         </w:p>
         <w:p/>
         <w:p>
@@ -8131,11 +8127,11 @@
             </w:numPr>
             <w:jc w:val="both"/>
           </w:pPr>
-          <w:bookmarkStart w:id="11" w:name="_Toc497840986"/>
+          <w:bookmarkStart w:id="10" w:name="_Toc497840986"/>
           <w:r>
             <w:t>Acta de constitución (no se si va en otro documento)</w:t>
           </w:r>
-          <w:bookmarkEnd w:id="11"/>
+          <w:bookmarkEnd w:id="10"/>
         </w:p>
         <w:p>
           <w:pPr>
@@ -8162,7 +8158,7 @@
               <w:lang w:val="en-US"/>
             </w:rPr>
           </w:pPr>
-          <w:bookmarkStart w:id="12" w:name="_Toc497840987"/>
+          <w:bookmarkStart w:id="11" w:name="_Toc497840987"/>
           <w:r>
             <w:rPr>
               <w:lang w:val="en-US"/>
@@ -8176,7 +8172,7 @@
             </w:rPr>
             <w:t>rint Burndown y Product Burndown</w:t>
           </w:r>
-          <w:bookmarkEnd w:id="12"/>
+          <w:bookmarkEnd w:id="11"/>
         </w:p>
         <w:p>
           <w:pPr>
@@ -8288,12 +8284,1207 @@
             </w:numPr>
             <w:jc w:val="both"/>
           </w:pPr>
-          <w:bookmarkStart w:id="13" w:name="_Toc497840988"/>
+          <w:bookmarkStart w:id="12" w:name="_Toc497840988"/>
           <w:r>
             <w:t>Plan de riesgos</w:t>
           </w:r>
-          <w:bookmarkEnd w:id="13"/>
+          <w:bookmarkEnd w:id="12"/>
         </w:p>
+        <w:p/>
+        <w:p>
+          <w:r>
+            <w:t>Debemos tener en cuenta los riesgos dado que los problemas son casi inevitables que ocurran. Los problemas aparecen a menudo, e incluso un problema pequeño puede llegar a convertirse en una emergencia. Con un plan bien desarrollado buscamos evitar lo anterior. Debemos tener en cuenta:</w:t>
+          </w:r>
+        </w:p>
+        <w:p/>
+        <w:tbl>
+          <w:tblPr>
+            <w:tblStyle w:val="Tabladecuadrcula2-nfasis5"/>
+            <w:tblW w:w="0" w:type="auto"/>
+            <w:tblLook w:val="04A0" w:firstRow="1" w:lastRow="0" w:firstColumn="1" w:lastColumn="0" w:noHBand="0" w:noVBand="1"/>
+          </w:tblPr>
+          <w:tblGrid>
+            <w:gridCol w:w="1843"/>
+            <w:gridCol w:w="6651"/>
+          </w:tblGrid>
+          <w:tr>
+            <w:trPr>
+              <w:cnfStyle w:val="100000000000" w:firstRow="1" w:lastRow="0" w:firstColumn="0" w:lastColumn="0" w:oddVBand="0" w:evenVBand="0" w:oddHBand="0" w:evenHBand="0" w:firstRowFirstColumn="0" w:firstRowLastColumn="0" w:lastRowFirstColumn="0" w:lastRowLastColumn="0"/>
+            </w:trPr>
+            <w:tc>
+              <w:tcPr>
+                <w:cnfStyle w:val="001000000000" w:firstRow="0" w:lastRow="0" w:firstColumn="1" w:lastColumn="0" w:oddVBand="0" w:evenVBand="0" w:oddHBand="0" w:evenHBand="0" w:firstRowFirstColumn="0" w:firstRowLastColumn="0" w:lastRowFirstColumn="0" w:lastRowLastColumn="0"/>
+                <w:tcW w:w="1843" w:type="dxa"/>
+              </w:tcPr>
+              <w:p>
+                <w:pPr>
+                  <w:jc w:val="center"/>
+                </w:pPr>
+                <w:r>
+                  <w:t>Identificador</w:t>
+                </w:r>
+              </w:p>
+            </w:tc>
+            <w:tc>
+              <w:tcPr>
+                <w:tcW w:w="6651" w:type="dxa"/>
+              </w:tcPr>
+              <w:p>
+                <w:pPr>
+                  <w:cnfStyle w:val="100000000000" w:firstRow="1" w:lastRow="0" w:firstColumn="0" w:lastColumn="0" w:oddVBand="0" w:evenVBand="0" w:oddHBand="0" w:evenHBand="0" w:firstRowFirstColumn="0" w:firstRowLastColumn="0" w:lastRowFirstColumn="0" w:lastRowLastColumn="0"/>
+                  <w:rPr>
+                    <w:b w:val="0"/>
+                  </w:rPr>
+                </w:pPr>
+                <w:r>
+                  <w:t>R-00</w:t>
+                </w:r>
+                <w:r>
+                  <w:t>1</w:t>
+                </w:r>
+              </w:p>
+            </w:tc>
+          </w:tr>
+          <w:tr>
+            <w:trPr>
+              <w:cnfStyle w:val="000000100000" w:firstRow="0" w:lastRow="0" w:firstColumn="0" w:lastColumn="0" w:oddVBand="0" w:evenVBand="0" w:oddHBand="1" w:evenHBand="0" w:firstRowFirstColumn="0" w:firstRowLastColumn="0" w:lastRowFirstColumn="0" w:lastRowLastColumn="0"/>
+            </w:trPr>
+            <w:tc>
+              <w:tcPr>
+                <w:cnfStyle w:val="001000000000" w:firstRow="0" w:lastRow="0" w:firstColumn="1" w:lastColumn="0" w:oddVBand="0" w:evenVBand="0" w:oddHBand="0" w:evenHBand="0" w:firstRowFirstColumn="0" w:firstRowLastColumn="0" w:lastRowFirstColumn="0" w:lastRowLastColumn="0"/>
+                <w:tcW w:w="1843" w:type="dxa"/>
+              </w:tcPr>
+              <w:p>
+                <w:pPr>
+                  <w:jc w:val="center"/>
+                </w:pPr>
+                <w:r>
+                  <w:t xml:space="preserve">Evento </w:t>
+                </w:r>
+              </w:p>
+            </w:tc>
+            <w:tc>
+              <w:tcPr>
+                <w:tcW w:w="6651" w:type="dxa"/>
+              </w:tcPr>
+              <w:p>
+                <w:pPr>
+                  <w:cnfStyle w:val="000000100000" w:firstRow="0" w:lastRow="0" w:firstColumn="0" w:lastColumn="0" w:oddVBand="0" w:evenVBand="0" w:oddHBand="1" w:evenHBand="0" w:firstRowFirstColumn="0" w:firstRowLastColumn="0" w:lastRowFirstColumn="0" w:lastRowLastColumn="0"/>
+                </w:pPr>
+                <w:r>
+                  <w:t xml:space="preserve">No </w:t>
+                </w:r>
+                <w:r>
+                  <w:t>encontrar</w:t>
+                </w:r>
+                <w:r>
+                  <w:t xml:space="preserve"> un sistema de planificación de reuniones con todos sus servidores en Europa</w:t>
+                </w:r>
+              </w:p>
+            </w:tc>
+          </w:tr>
+          <w:tr>
+            <w:tc>
+              <w:tcPr>
+                <w:cnfStyle w:val="001000000000" w:firstRow="0" w:lastRow="0" w:firstColumn="1" w:lastColumn="0" w:oddVBand="0" w:evenVBand="0" w:oddHBand="0" w:evenHBand="0" w:firstRowFirstColumn="0" w:firstRowLastColumn="0" w:lastRowFirstColumn="0" w:lastRowLastColumn="0"/>
+                <w:tcW w:w="1843" w:type="dxa"/>
+              </w:tcPr>
+              <w:p>
+                <w:pPr>
+                  <w:jc w:val="center"/>
+                </w:pPr>
+                <w:r>
+                  <w:t>Probabilidad</w:t>
+                </w:r>
+              </w:p>
+            </w:tc>
+            <w:tc>
+              <w:tcPr>
+                <w:tcW w:w="6651" w:type="dxa"/>
+              </w:tcPr>
+              <w:p>
+                <w:pPr>
+                  <w:cnfStyle w:val="000000000000" w:firstRow="0" w:lastRow="0" w:firstColumn="0" w:lastColumn="0" w:oddVBand="0" w:evenVBand="0" w:oddHBand="0" w:evenHBand="0" w:firstRowFirstColumn="0" w:firstRowLastColumn="0" w:lastRowFirstColumn="0" w:lastRowLastColumn="0"/>
+                </w:pPr>
+                <w:r>
+                  <w:t>Media</w:t>
+                </w:r>
+              </w:p>
+            </w:tc>
+          </w:tr>
+          <w:tr>
+            <w:trPr>
+              <w:cnfStyle w:val="000000100000" w:firstRow="0" w:lastRow="0" w:firstColumn="0" w:lastColumn="0" w:oddVBand="0" w:evenVBand="0" w:oddHBand="1" w:evenHBand="0" w:firstRowFirstColumn="0" w:firstRowLastColumn="0" w:lastRowFirstColumn="0" w:lastRowLastColumn="0"/>
+            </w:trPr>
+            <w:tc>
+              <w:tcPr>
+                <w:cnfStyle w:val="001000000000" w:firstRow="0" w:lastRow="0" w:firstColumn="1" w:lastColumn="0" w:oddVBand="0" w:evenVBand="0" w:oddHBand="0" w:evenHBand="0" w:firstRowFirstColumn="0" w:firstRowLastColumn="0" w:lastRowFirstColumn="0" w:lastRowLastColumn="0"/>
+                <w:tcW w:w="1843" w:type="dxa"/>
+              </w:tcPr>
+              <w:p>
+                <w:pPr>
+                  <w:jc w:val="center"/>
+                </w:pPr>
+                <w:r>
+                  <w:t>Impacto</w:t>
+                </w:r>
+              </w:p>
+            </w:tc>
+            <w:tc>
+              <w:tcPr>
+                <w:tcW w:w="6651" w:type="dxa"/>
+              </w:tcPr>
+              <w:p>
+                <w:pPr>
+                  <w:cnfStyle w:val="000000100000" w:firstRow="0" w:lastRow="0" w:firstColumn="0" w:lastColumn="0" w:oddVBand="0" w:evenVBand="0" w:oddHBand="1" w:evenHBand="0" w:firstRowFirstColumn="0" w:firstRowLastColumn="0" w:lastRowFirstColumn="0" w:lastRowLastColumn="0"/>
+                </w:pPr>
+                <w:r>
+                  <w:t>Muy alto</w:t>
+                </w:r>
+              </w:p>
+            </w:tc>
+          </w:tr>
+          <w:tr>
+            <w:tc>
+              <w:tcPr>
+                <w:cnfStyle w:val="001000000000" w:firstRow="0" w:lastRow="0" w:firstColumn="1" w:lastColumn="0" w:oddVBand="0" w:evenVBand="0" w:oddHBand="0" w:evenHBand="0" w:firstRowFirstColumn="0" w:firstRowLastColumn="0" w:lastRowFirstColumn="0" w:lastRowLastColumn="0"/>
+                <w:tcW w:w="1843" w:type="dxa"/>
+              </w:tcPr>
+              <w:p>
+                <w:pPr>
+                  <w:jc w:val="center"/>
+                </w:pPr>
+                <w:r>
+                  <w:t>Mitigación</w:t>
+                </w:r>
+              </w:p>
+            </w:tc>
+            <w:tc>
+              <w:tcPr>
+                <w:tcW w:w="6651" w:type="dxa"/>
+              </w:tcPr>
+              <w:p>
+                <w:pPr>
+                  <w:cnfStyle w:val="000000000000" w:firstRow="0" w:lastRow="0" w:firstColumn="0" w:lastColumn="0" w:oddVBand="0" w:evenVBand="0" w:oddHBand="0" w:evenHBand="0" w:firstRowFirstColumn="0" w:firstRowLastColumn="0" w:lastRowFirstColumn="0" w:lastRowLastColumn="0"/>
+                </w:pPr>
+                <w:r>
+                  <w:t>Hacer una búsqueda exhaustiva</w:t>
+                </w:r>
+              </w:p>
+            </w:tc>
+          </w:tr>
+          <w:tr>
+            <w:trPr>
+              <w:cnfStyle w:val="000000100000" w:firstRow="0" w:lastRow="0" w:firstColumn="0" w:lastColumn="0" w:oddVBand="0" w:evenVBand="0" w:oddHBand="1" w:evenHBand="0" w:firstRowFirstColumn="0" w:firstRowLastColumn="0" w:lastRowFirstColumn="0" w:lastRowLastColumn="0"/>
+            </w:trPr>
+            <w:tc>
+              <w:tcPr>
+                <w:cnfStyle w:val="001000000000" w:firstRow="0" w:lastRow="0" w:firstColumn="1" w:lastColumn="0" w:oddVBand="0" w:evenVBand="0" w:oddHBand="0" w:evenHBand="0" w:firstRowFirstColumn="0" w:firstRowLastColumn="0" w:lastRowFirstColumn="0" w:lastRowLastColumn="0"/>
+                <w:tcW w:w="1843" w:type="dxa"/>
+              </w:tcPr>
+              <w:p>
+                <w:pPr>
+                  <w:jc w:val="center"/>
+                </w:pPr>
+                <w:r>
+                  <w:t>Contingencia</w:t>
+                </w:r>
+              </w:p>
+            </w:tc>
+            <w:tc>
+              <w:tcPr>
+                <w:tcW w:w="6651" w:type="dxa"/>
+              </w:tcPr>
+              <w:p>
+                <w:pPr>
+                  <w:cnfStyle w:val="000000100000" w:firstRow="0" w:lastRow="0" w:firstColumn="0" w:lastColumn="0" w:oddVBand="0" w:evenVBand="0" w:oddHBand="1" w:evenHBand="0" w:firstRowFirstColumn="0" w:firstRowLastColumn="0" w:lastRowFirstColumn="0" w:lastRowLastColumn="0"/>
+                </w:pPr>
+                <w:r>
+                  <w:t>Buscar sistemas alternativos para que el cliente planifique sus reuniones, con todos sus servidores en Europa</w:t>
+                </w:r>
+              </w:p>
+            </w:tc>
+          </w:tr>
+          <w:tr>
+            <w:tc>
+              <w:tcPr>
+                <w:cnfStyle w:val="001000000000" w:firstRow="0" w:lastRow="0" w:firstColumn="1" w:lastColumn="0" w:oddVBand="0" w:evenVBand="0" w:oddHBand="0" w:evenHBand="0" w:firstRowFirstColumn="0" w:firstRowLastColumn="0" w:lastRowFirstColumn="0" w:lastRowLastColumn="0"/>
+                <w:tcW w:w="1843" w:type="dxa"/>
+              </w:tcPr>
+              <w:p>
+                <w:pPr>
+                  <w:jc w:val="center"/>
+                </w:pPr>
+                <w:r>
+                  <w:t>Riesgo asumido</w:t>
+                </w:r>
+              </w:p>
+            </w:tc>
+            <w:tc>
+              <w:tcPr>
+                <w:tcW w:w="6651" w:type="dxa"/>
+              </w:tcPr>
+              <w:p>
+                <w:pPr>
+                  <w:cnfStyle w:val="000000000000" w:firstRow="0" w:lastRow="0" w:firstColumn="0" w:lastColumn="0" w:oddVBand="0" w:evenVBand="0" w:oddHBand="0" w:evenHBand="0" w:firstRowFirstColumn="0" w:firstRowLastColumn="0" w:lastRowFirstColumn="0" w:lastRowLastColumn="0"/>
+                </w:pPr>
+                <w:r>
+                  <w:t>No</w:t>
+                </w:r>
+              </w:p>
+            </w:tc>
+          </w:tr>
+        </w:tbl>
+        <w:p/>
+        <w:p/>
+        <w:tbl>
+          <w:tblPr>
+            <w:tblStyle w:val="Tabladecuadrcula2-nfasis5"/>
+            <w:tblW w:w="0" w:type="auto"/>
+            <w:tblLook w:val="04A0" w:firstRow="1" w:lastRow="0" w:firstColumn="1" w:lastColumn="0" w:noHBand="0" w:noVBand="1"/>
+          </w:tblPr>
+          <w:tblGrid>
+            <w:gridCol w:w="1843"/>
+            <w:gridCol w:w="6651"/>
+          </w:tblGrid>
+          <w:tr>
+            <w:trPr>
+              <w:cnfStyle w:val="100000000000" w:firstRow="1" w:lastRow="0" w:firstColumn="0" w:lastColumn="0" w:oddVBand="0" w:evenVBand="0" w:oddHBand="0" w:evenHBand="0" w:firstRowFirstColumn="0" w:firstRowLastColumn="0" w:lastRowFirstColumn="0" w:lastRowLastColumn="0"/>
+            </w:trPr>
+            <w:tc>
+              <w:tcPr>
+                <w:cnfStyle w:val="001000000000" w:firstRow="0" w:lastRow="0" w:firstColumn="1" w:lastColumn="0" w:oddVBand="0" w:evenVBand="0" w:oddHBand="0" w:evenHBand="0" w:firstRowFirstColumn="0" w:firstRowLastColumn="0" w:lastRowFirstColumn="0" w:lastRowLastColumn="0"/>
+                <w:tcW w:w="1843" w:type="dxa"/>
+              </w:tcPr>
+              <w:p>
+                <w:pPr>
+                  <w:jc w:val="center"/>
+                </w:pPr>
+                <w:r>
+                  <w:lastRenderedPageBreak/>
+                  <w:t>Identificador</w:t>
+                </w:r>
+              </w:p>
+            </w:tc>
+            <w:tc>
+              <w:tcPr>
+                <w:tcW w:w="6651" w:type="dxa"/>
+              </w:tcPr>
+              <w:p>
+                <w:pPr>
+                  <w:cnfStyle w:val="100000000000" w:firstRow="1" w:lastRow="0" w:firstColumn="0" w:lastColumn="0" w:oddVBand="0" w:evenVBand="0" w:oddHBand="0" w:evenHBand="0" w:firstRowFirstColumn="0" w:firstRowLastColumn="0" w:lastRowFirstColumn="0" w:lastRowLastColumn="0"/>
+                  <w:rPr>
+                    <w:b w:val="0"/>
+                  </w:rPr>
+                </w:pPr>
+                <w:r>
+                  <w:t>R-00</w:t>
+                </w:r>
+                <w:r>
+                  <w:t>2</w:t>
+                </w:r>
+              </w:p>
+            </w:tc>
+          </w:tr>
+          <w:tr>
+            <w:trPr>
+              <w:cnfStyle w:val="000000100000" w:firstRow="0" w:lastRow="0" w:firstColumn="0" w:lastColumn="0" w:oddVBand="0" w:evenVBand="0" w:oddHBand="1" w:evenHBand="0" w:firstRowFirstColumn="0" w:firstRowLastColumn="0" w:lastRowFirstColumn="0" w:lastRowLastColumn="0"/>
+            </w:trPr>
+            <w:tc>
+              <w:tcPr>
+                <w:cnfStyle w:val="001000000000" w:firstRow="0" w:lastRow="0" w:firstColumn="1" w:lastColumn="0" w:oddVBand="0" w:evenVBand="0" w:oddHBand="0" w:evenHBand="0" w:firstRowFirstColumn="0" w:firstRowLastColumn="0" w:lastRowFirstColumn="0" w:lastRowLastColumn="0"/>
+                <w:tcW w:w="1843" w:type="dxa"/>
+              </w:tcPr>
+              <w:p>
+                <w:pPr>
+                  <w:jc w:val="center"/>
+                </w:pPr>
+                <w:r>
+                  <w:t xml:space="preserve">Evento </w:t>
+                </w:r>
+              </w:p>
+            </w:tc>
+            <w:tc>
+              <w:tcPr>
+                <w:tcW w:w="6651" w:type="dxa"/>
+              </w:tcPr>
+              <w:p>
+                <w:pPr>
+                  <w:cnfStyle w:val="000000100000" w:firstRow="0" w:lastRow="0" w:firstColumn="0" w:lastColumn="0" w:oddVBand="0" w:evenVBand="0" w:oddHBand="1" w:evenHBand="0" w:firstRowFirstColumn="0" w:firstRowLastColumn="0" w:lastRowFirstColumn="0" w:lastRowLastColumn="0"/>
+                </w:pPr>
+                <w:r>
+                  <w:t xml:space="preserve">No </w:t>
+                </w:r>
+                <w:r>
+                  <w:t>encontrar</w:t>
+                </w:r>
+                <w:r>
+                  <w:t xml:space="preserve"> un sistema de planificaci</w:t>
+                </w:r>
+                <w:r>
+                  <w:t>ón de reuniones que tenga en cuenta todas las franjas horarias de Europa</w:t>
+                </w:r>
+              </w:p>
+            </w:tc>
+          </w:tr>
+          <w:tr>
+            <w:tc>
+              <w:tcPr>
+                <w:cnfStyle w:val="001000000000" w:firstRow="0" w:lastRow="0" w:firstColumn="1" w:lastColumn="0" w:oddVBand="0" w:evenVBand="0" w:oddHBand="0" w:evenHBand="0" w:firstRowFirstColumn="0" w:firstRowLastColumn="0" w:lastRowFirstColumn="0" w:lastRowLastColumn="0"/>
+                <w:tcW w:w="1843" w:type="dxa"/>
+              </w:tcPr>
+              <w:p>
+                <w:pPr>
+                  <w:jc w:val="center"/>
+                </w:pPr>
+                <w:r>
+                  <w:t>Probabilidad</w:t>
+                </w:r>
+              </w:p>
+            </w:tc>
+            <w:tc>
+              <w:tcPr>
+                <w:tcW w:w="6651" w:type="dxa"/>
+              </w:tcPr>
+              <w:p>
+                <w:pPr>
+                  <w:cnfStyle w:val="000000000000" w:firstRow="0" w:lastRow="0" w:firstColumn="0" w:lastColumn="0" w:oddVBand="0" w:evenVBand="0" w:oddHBand="0" w:evenHBand="0" w:firstRowFirstColumn="0" w:firstRowLastColumn="0" w:lastRowFirstColumn="0" w:lastRowLastColumn="0"/>
+                </w:pPr>
+                <w:r>
+                  <w:t>Media</w:t>
+                </w:r>
+              </w:p>
+            </w:tc>
+          </w:tr>
+          <w:tr>
+            <w:trPr>
+              <w:cnfStyle w:val="000000100000" w:firstRow="0" w:lastRow="0" w:firstColumn="0" w:lastColumn="0" w:oddVBand="0" w:evenVBand="0" w:oddHBand="1" w:evenHBand="0" w:firstRowFirstColumn="0" w:firstRowLastColumn="0" w:lastRowFirstColumn="0" w:lastRowLastColumn="0"/>
+            </w:trPr>
+            <w:tc>
+              <w:tcPr>
+                <w:cnfStyle w:val="001000000000" w:firstRow="0" w:lastRow="0" w:firstColumn="1" w:lastColumn="0" w:oddVBand="0" w:evenVBand="0" w:oddHBand="0" w:evenHBand="0" w:firstRowFirstColumn="0" w:firstRowLastColumn="0" w:lastRowFirstColumn="0" w:lastRowLastColumn="0"/>
+                <w:tcW w:w="1843" w:type="dxa"/>
+              </w:tcPr>
+              <w:p>
+                <w:pPr>
+                  <w:jc w:val="center"/>
+                </w:pPr>
+                <w:r>
+                  <w:t>Impacto</w:t>
+                </w:r>
+              </w:p>
+            </w:tc>
+            <w:tc>
+              <w:tcPr>
+                <w:tcW w:w="6651" w:type="dxa"/>
+              </w:tcPr>
+              <w:p>
+                <w:pPr>
+                  <w:cnfStyle w:val="000000100000" w:firstRow="0" w:lastRow="0" w:firstColumn="0" w:lastColumn="0" w:oddVBand="0" w:evenVBand="0" w:oddHBand="1" w:evenHBand="0" w:firstRowFirstColumn="0" w:firstRowLastColumn="0" w:lastRowFirstColumn="0" w:lastRowLastColumn="0"/>
+                </w:pPr>
+                <w:r>
+                  <w:t>Medio-A</w:t>
+                </w:r>
+                <w:r>
+                  <w:t>lto</w:t>
+                </w:r>
+              </w:p>
+            </w:tc>
+          </w:tr>
+          <w:tr>
+            <w:tc>
+              <w:tcPr>
+                <w:cnfStyle w:val="001000000000" w:firstRow="0" w:lastRow="0" w:firstColumn="1" w:lastColumn="0" w:oddVBand="0" w:evenVBand="0" w:oddHBand="0" w:evenHBand="0" w:firstRowFirstColumn="0" w:firstRowLastColumn="0" w:lastRowFirstColumn="0" w:lastRowLastColumn="0"/>
+                <w:tcW w:w="1843" w:type="dxa"/>
+              </w:tcPr>
+              <w:p>
+                <w:pPr>
+                  <w:jc w:val="center"/>
+                </w:pPr>
+                <w:r>
+                  <w:t>Mitigación</w:t>
+                </w:r>
+              </w:p>
+            </w:tc>
+            <w:tc>
+              <w:tcPr>
+                <w:tcW w:w="6651" w:type="dxa"/>
+              </w:tcPr>
+              <w:p>
+                <w:pPr>
+                  <w:cnfStyle w:val="000000000000" w:firstRow="0" w:lastRow="0" w:firstColumn="0" w:lastColumn="0" w:oddVBand="0" w:evenVBand="0" w:oddHBand="0" w:evenHBand="0" w:firstRowFirstColumn="0" w:firstRowLastColumn="0" w:lastRowFirstColumn="0" w:lastRowLastColumn="0"/>
+                </w:pPr>
+                <w:r>
+                  <w:t>Leer toda la documentación de cada aplicación candidata</w:t>
+                </w:r>
+              </w:p>
+            </w:tc>
+          </w:tr>
+          <w:tr>
+            <w:trPr>
+              <w:cnfStyle w:val="000000100000" w:firstRow="0" w:lastRow="0" w:firstColumn="0" w:lastColumn="0" w:oddVBand="0" w:evenVBand="0" w:oddHBand="1" w:evenHBand="0" w:firstRowFirstColumn="0" w:firstRowLastColumn="0" w:lastRowFirstColumn="0" w:lastRowLastColumn="0"/>
+            </w:trPr>
+            <w:tc>
+              <w:tcPr>
+                <w:cnfStyle w:val="001000000000" w:firstRow="0" w:lastRow="0" w:firstColumn="1" w:lastColumn="0" w:oddVBand="0" w:evenVBand="0" w:oddHBand="0" w:evenHBand="0" w:firstRowFirstColumn="0" w:firstRowLastColumn="0" w:lastRowFirstColumn="0" w:lastRowLastColumn="0"/>
+                <w:tcW w:w="1843" w:type="dxa"/>
+              </w:tcPr>
+              <w:p>
+                <w:pPr>
+                  <w:jc w:val="center"/>
+                </w:pPr>
+                <w:r>
+                  <w:t>Contingencia</w:t>
+                </w:r>
+              </w:p>
+            </w:tc>
+            <w:tc>
+              <w:tcPr>
+                <w:tcW w:w="6651" w:type="dxa"/>
+              </w:tcPr>
+              <w:p>
+                <w:pPr>
+                  <w:cnfStyle w:val="000000100000" w:firstRow="0" w:lastRow="0" w:firstColumn="0" w:lastColumn="0" w:oddVBand="0" w:evenVBand="0" w:oddHBand="1" w:evenHBand="0" w:firstRowFirstColumn="0" w:firstRowLastColumn="0" w:lastRowFirstColumn="0" w:lastRowLastColumn="0"/>
+                </w:pPr>
+                <w:r>
+                  <w:t>Desarrollar un algoritmo que tenga en cuenta la franja horaria donde está actualmente cada integrante del equipo cliente. Dicho algoritmo se le pasa el país donde este un integrante y la hora de la reunión, y devuelve la hora a la que sería la reunión en ese país</w:t>
+                </w:r>
+              </w:p>
+            </w:tc>
+          </w:tr>
+          <w:tr>
+            <w:tc>
+              <w:tcPr>
+                <w:cnfStyle w:val="001000000000" w:firstRow="0" w:lastRow="0" w:firstColumn="1" w:lastColumn="0" w:oddVBand="0" w:evenVBand="0" w:oddHBand="0" w:evenHBand="0" w:firstRowFirstColumn="0" w:firstRowLastColumn="0" w:lastRowFirstColumn="0" w:lastRowLastColumn="0"/>
+                <w:tcW w:w="1843" w:type="dxa"/>
+              </w:tcPr>
+              <w:p>
+                <w:pPr>
+                  <w:jc w:val="center"/>
+                </w:pPr>
+                <w:r>
+                  <w:t>Riesgo asumido</w:t>
+                </w:r>
+              </w:p>
+            </w:tc>
+            <w:tc>
+              <w:tcPr>
+                <w:tcW w:w="6651" w:type="dxa"/>
+              </w:tcPr>
+              <w:p>
+                <w:pPr>
+                  <w:cnfStyle w:val="000000000000" w:firstRow="0" w:lastRow="0" w:firstColumn="0" w:lastColumn="0" w:oddVBand="0" w:evenVBand="0" w:oddHBand="0" w:evenHBand="0" w:firstRowFirstColumn="0" w:firstRowLastColumn="0" w:lastRowFirstColumn="0" w:lastRowLastColumn="0"/>
+                </w:pPr>
+                <w:r>
+                  <w:t>No</w:t>
+                </w:r>
+              </w:p>
+            </w:tc>
+          </w:tr>
+        </w:tbl>
+        <w:p/>
+        <w:p/>
+        <w:p/>
+        <w:tbl>
+          <w:tblPr>
+            <w:tblStyle w:val="Tabladecuadrcula2-nfasis1"/>
+            <w:tblW w:w="0" w:type="auto"/>
+            <w:tblLook w:val="04A0" w:firstRow="1" w:lastRow="0" w:firstColumn="1" w:lastColumn="0" w:noHBand="0" w:noVBand="1"/>
+          </w:tblPr>
+          <w:tblGrid>
+            <w:gridCol w:w="1838"/>
+            <w:gridCol w:w="6656"/>
+          </w:tblGrid>
+          <w:tr>
+            <w:trPr>
+              <w:cnfStyle w:val="100000000000" w:firstRow="1" w:lastRow="0" w:firstColumn="0" w:lastColumn="0" w:oddVBand="0" w:evenVBand="0" w:oddHBand="0" w:evenHBand="0" w:firstRowFirstColumn="0" w:firstRowLastColumn="0" w:lastRowFirstColumn="0" w:lastRowLastColumn="0"/>
+            </w:trPr>
+            <w:tc>
+              <w:tcPr>
+                <w:cnfStyle w:val="001000000000" w:firstRow="0" w:lastRow="0" w:firstColumn="1" w:lastColumn="0" w:oddVBand="0" w:evenVBand="0" w:oddHBand="0" w:evenHBand="0" w:firstRowFirstColumn="0" w:firstRowLastColumn="0" w:lastRowFirstColumn="0" w:lastRowLastColumn="0"/>
+                <w:tcW w:w="1838" w:type="dxa"/>
+              </w:tcPr>
+              <w:p>
+                <w:pPr>
+                  <w:jc w:val="center"/>
+                </w:pPr>
+                <w:r>
+                  <w:t>Identificador</w:t>
+                </w:r>
+              </w:p>
+            </w:tc>
+            <w:tc>
+              <w:tcPr>
+                <w:tcW w:w="6656" w:type="dxa"/>
+              </w:tcPr>
+              <w:p>
+                <w:pPr>
+                  <w:cnfStyle w:val="100000000000" w:firstRow="1" w:lastRow="0" w:firstColumn="0" w:lastColumn="0" w:oddVBand="0" w:evenVBand="0" w:oddHBand="0" w:evenHBand="0" w:firstRowFirstColumn="0" w:firstRowLastColumn="0" w:lastRowFirstColumn="0" w:lastRowLastColumn="0"/>
+                </w:pPr>
+                <w:r>
+                  <w:t>R-00</w:t>
+                </w:r>
+                <w:r>
+                  <w:t>3</w:t>
+                </w:r>
+              </w:p>
+            </w:tc>
+          </w:tr>
+          <w:tr>
+            <w:trPr>
+              <w:cnfStyle w:val="000000100000" w:firstRow="0" w:lastRow="0" w:firstColumn="0" w:lastColumn="0" w:oddVBand="0" w:evenVBand="0" w:oddHBand="1" w:evenHBand="0" w:firstRowFirstColumn="0" w:firstRowLastColumn="0" w:lastRowFirstColumn="0" w:lastRowLastColumn="0"/>
+            </w:trPr>
+            <w:tc>
+              <w:tcPr>
+                <w:cnfStyle w:val="001000000000" w:firstRow="0" w:lastRow="0" w:firstColumn="1" w:lastColumn="0" w:oddVBand="0" w:evenVBand="0" w:oddHBand="0" w:evenHBand="0" w:firstRowFirstColumn="0" w:firstRowLastColumn="0" w:lastRowFirstColumn="0" w:lastRowLastColumn="0"/>
+                <w:tcW w:w="1838" w:type="dxa"/>
+              </w:tcPr>
+              <w:p>
+                <w:pPr>
+                  <w:jc w:val="center"/>
+                </w:pPr>
+                <w:r>
+                  <w:t xml:space="preserve">Evento </w:t>
+                </w:r>
+              </w:p>
+            </w:tc>
+            <w:tc>
+              <w:tcPr>
+                <w:tcW w:w="6656" w:type="dxa"/>
+              </w:tcPr>
+              <w:p>
+                <w:pPr>
+                  <w:cnfStyle w:val="000000100000" w:firstRow="0" w:lastRow="0" w:firstColumn="0" w:lastColumn="0" w:oddVBand="0" w:evenVBand="0" w:oddHBand="1" w:evenHBand="0" w:firstRowFirstColumn="0" w:firstRowLastColumn="0" w:lastRowFirstColumn="0" w:lastRowLastColumn="0"/>
+                </w:pPr>
+                <w:r>
+                  <w:t xml:space="preserve">No </w:t>
+                </w:r>
+                <w:r>
+                  <w:t>encontrar</w:t>
+                </w:r>
+                <w:r>
+                  <w:t xml:space="preserve"> un sistema de </w:t>
+                </w:r>
+                <w:r>
+                  <w:t>comunicación para</w:t>
+                </w:r>
+                <w:r>
+                  <w:t xml:space="preserve"> reuniones con todos sus servidores en Europa</w:t>
+                </w:r>
+              </w:p>
+            </w:tc>
+          </w:tr>
+          <w:tr>
+            <w:tc>
+              <w:tcPr>
+                <w:cnfStyle w:val="001000000000" w:firstRow="0" w:lastRow="0" w:firstColumn="1" w:lastColumn="0" w:oddVBand="0" w:evenVBand="0" w:oddHBand="0" w:evenHBand="0" w:firstRowFirstColumn="0" w:firstRowLastColumn="0" w:lastRowFirstColumn="0" w:lastRowLastColumn="0"/>
+                <w:tcW w:w="1838" w:type="dxa"/>
+              </w:tcPr>
+              <w:p>
+                <w:pPr>
+                  <w:jc w:val="center"/>
+                </w:pPr>
+                <w:r>
+                  <w:t>Probabilidad</w:t>
+                </w:r>
+              </w:p>
+            </w:tc>
+            <w:tc>
+              <w:tcPr>
+                <w:tcW w:w="6656" w:type="dxa"/>
+              </w:tcPr>
+              <w:p>
+                <w:pPr>
+                  <w:cnfStyle w:val="000000000000" w:firstRow="0" w:lastRow="0" w:firstColumn="0" w:lastColumn="0" w:oddVBand="0" w:evenVBand="0" w:oddHBand="0" w:evenHBand="0" w:firstRowFirstColumn="0" w:firstRowLastColumn="0" w:lastRowFirstColumn="0" w:lastRowLastColumn="0"/>
+                </w:pPr>
+                <w:r>
+                  <w:t>Media</w:t>
+                </w:r>
+              </w:p>
+            </w:tc>
+          </w:tr>
+          <w:tr>
+            <w:trPr>
+              <w:cnfStyle w:val="000000100000" w:firstRow="0" w:lastRow="0" w:firstColumn="0" w:lastColumn="0" w:oddVBand="0" w:evenVBand="0" w:oddHBand="1" w:evenHBand="0" w:firstRowFirstColumn="0" w:firstRowLastColumn="0" w:lastRowFirstColumn="0" w:lastRowLastColumn="0"/>
+            </w:trPr>
+            <w:tc>
+              <w:tcPr>
+                <w:cnfStyle w:val="001000000000" w:firstRow="0" w:lastRow="0" w:firstColumn="1" w:lastColumn="0" w:oddVBand="0" w:evenVBand="0" w:oddHBand="0" w:evenHBand="0" w:firstRowFirstColumn="0" w:firstRowLastColumn="0" w:lastRowFirstColumn="0" w:lastRowLastColumn="0"/>
+                <w:tcW w:w="1838" w:type="dxa"/>
+              </w:tcPr>
+              <w:p>
+                <w:pPr>
+                  <w:jc w:val="center"/>
+                </w:pPr>
+                <w:r>
+                  <w:t>Impacto</w:t>
+                </w:r>
+              </w:p>
+            </w:tc>
+            <w:tc>
+              <w:tcPr>
+                <w:tcW w:w="6656" w:type="dxa"/>
+              </w:tcPr>
+              <w:p>
+                <w:pPr>
+                  <w:cnfStyle w:val="000000100000" w:firstRow="0" w:lastRow="0" w:firstColumn="0" w:lastColumn="0" w:oddVBand="0" w:evenVBand="0" w:oddHBand="1" w:evenHBand="0" w:firstRowFirstColumn="0" w:firstRowLastColumn="0" w:lastRowFirstColumn="0" w:lastRowLastColumn="0"/>
+                </w:pPr>
+                <w:r>
+                  <w:t>Muy alto</w:t>
+                </w:r>
+              </w:p>
+            </w:tc>
+          </w:tr>
+          <w:tr>
+            <w:tc>
+              <w:tcPr>
+                <w:cnfStyle w:val="001000000000" w:firstRow="0" w:lastRow="0" w:firstColumn="1" w:lastColumn="0" w:oddVBand="0" w:evenVBand="0" w:oddHBand="0" w:evenHBand="0" w:firstRowFirstColumn="0" w:firstRowLastColumn="0" w:lastRowFirstColumn="0" w:lastRowLastColumn="0"/>
+                <w:tcW w:w="1838" w:type="dxa"/>
+              </w:tcPr>
+              <w:p>
+                <w:pPr>
+                  <w:jc w:val="center"/>
+                </w:pPr>
+                <w:r>
+                  <w:t>Mitigación</w:t>
+                </w:r>
+              </w:p>
+            </w:tc>
+            <w:tc>
+              <w:tcPr>
+                <w:tcW w:w="6656" w:type="dxa"/>
+              </w:tcPr>
+              <w:p>
+                <w:pPr>
+                  <w:cnfStyle w:val="000000000000" w:firstRow="0" w:lastRow="0" w:firstColumn="0" w:lastColumn="0" w:oddVBand="0" w:evenVBand="0" w:oddHBand="0" w:evenHBand="0" w:firstRowFirstColumn="0" w:firstRowLastColumn="0" w:lastRowFirstColumn="0" w:lastRowLastColumn="0"/>
+                </w:pPr>
+                <w:r>
+                  <w:t>Hacer una búsqueda exhaustiva</w:t>
+                </w:r>
+              </w:p>
+            </w:tc>
+          </w:tr>
+          <w:tr>
+            <w:trPr>
+              <w:cnfStyle w:val="000000100000" w:firstRow="0" w:lastRow="0" w:firstColumn="0" w:lastColumn="0" w:oddVBand="0" w:evenVBand="0" w:oddHBand="1" w:evenHBand="0" w:firstRowFirstColumn="0" w:firstRowLastColumn="0" w:lastRowFirstColumn="0" w:lastRowLastColumn="0"/>
+            </w:trPr>
+            <w:tc>
+              <w:tcPr>
+                <w:cnfStyle w:val="001000000000" w:firstRow="0" w:lastRow="0" w:firstColumn="1" w:lastColumn="0" w:oddVBand="0" w:evenVBand="0" w:oddHBand="0" w:evenHBand="0" w:firstRowFirstColumn="0" w:firstRowLastColumn="0" w:lastRowFirstColumn="0" w:lastRowLastColumn="0"/>
+                <w:tcW w:w="1838" w:type="dxa"/>
+              </w:tcPr>
+              <w:p>
+                <w:pPr>
+                  <w:jc w:val="center"/>
+                </w:pPr>
+                <w:r>
+                  <w:t>Contingencia</w:t>
+                </w:r>
+              </w:p>
+            </w:tc>
+            <w:tc>
+              <w:tcPr>
+                <w:tcW w:w="6656" w:type="dxa"/>
+              </w:tcPr>
+              <w:p>
+                <w:pPr>
+                  <w:cnfStyle w:val="000000100000" w:firstRow="0" w:lastRow="0" w:firstColumn="0" w:lastColumn="0" w:oddVBand="0" w:evenVBand="0" w:oddHBand="1" w:evenHBand="0" w:firstRowFirstColumn="0" w:firstRowLastColumn="0" w:lastRowFirstColumn="0" w:lastRowLastColumn="0"/>
+                </w:pPr>
+                <w:r>
+                  <w:t xml:space="preserve">Buscar sistemas alternativos para que el cliente </w:t>
+                </w:r>
+                <w:r>
+                  <w:t>se comunique</w:t>
+                </w:r>
+                <w:r>
+                  <w:t>, con todos sus servidores en Europa</w:t>
+                </w:r>
+              </w:p>
+            </w:tc>
+          </w:tr>
+          <w:tr>
+            <w:tc>
+              <w:tcPr>
+                <w:cnfStyle w:val="001000000000" w:firstRow="0" w:lastRow="0" w:firstColumn="1" w:lastColumn="0" w:oddVBand="0" w:evenVBand="0" w:oddHBand="0" w:evenHBand="0" w:firstRowFirstColumn="0" w:firstRowLastColumn="0" w:lastRowFirstColumn="0" w:lastRowLastColumn="0"/>
+                <w:tcW w:w="1838" w:type="dxa"/>
+              </w:tcPr>
+              <w:p>
+                <w:pPr>
+                  <w:jc w:val="center"/>
+                </w:pPr>
+                <w:r>
+                  <w:t>Riesgo asumido</w:t>
+                </w:r>
+              </w:p>
+            </w:tc>
+            <w:tc>
+              <w:tcPr>
+                <w:tcW w:w="6656" w:type="dxa"/>
+              </w:tcPr>
+              <w:p>
+                <w:pPr>
+                  <w:cnfStyle w:val="000000000000" w:firstRow="0" w:lastRow="0" w:firstColumn="0" w:lastColumn="0" w:oddVBand="0" w:evenVBand="0" w:oddHBand="0" w:evenHBand="0" w:firstRowFirstColumn="0" w:firstRowLastColumn="0" w:lastRowFirstColumn="0" w:lastRowLastColumn="0"/>
+                </w:pPr>
+                <w:r>
+                  <w:t>No</w:t>
+                </w:r>
+              </w:p>
+            </w:tc>
+          </w:tr>
+        </w:tbl>
+        <w:p/>
+        <w:p/>
+        <w:p/>
+        <w:tbl>
+          <w:tblPr>
+            <w:tblStyle w:val="Tabladecuadrcula2-nfasis5"/>
+            <w:tblW w:w="0" w:type="auto"/>
+            <w:tblLook w:val="04A0" w:firstRow="1" w:lastRow="0" w:firstColumn="1" w:lastColumn="0" w:noHBand="0" w:noVBand="1"/>
+          </w:tblPr>
+          <w:tblGrid>
+            <w:gridCol w:w="1843"/>
+            <w:gridCol w:w="6651"/>
+          </w:tblGrid>
+          <w:tr>
+            <w:trPr>
+              <w:cnfStyle w:val="100000000000" w:firstRow="1" w:lastRow="0" w:firstColumn="0" w:lastColumn="0" w:oddVBand="0" w:evenVBand="0" w:oddHBand="0" w:evenHBand="0" w:firstRowFirstColumn="0" w:firstRowLastColumn="0" w:lastRowFirstColumn="0" w:lastRowLastColumn="0"/>
+            </w:trPr>
+            <w:tc>
+              <w:tcPr>
+                <w:cnfStyle w:val="001000000000" w:firstRow="0" w:lastRow="0" w:firstColumn="1" w:lastColumn="0" w:oddVBand="0" w:evenVBand="0" w:oddHBand="0" w:evenHBand="0" w:firstRowFirstColumn="0" w:firstRowLastColumn="0" w:lastRowFirstColumn="0" w:lastRowLastColumn="0"/>
+                <w:tcW w:w="1843" w:type="dxa"/>
+              </w:tcPr>
+              <w:p>
+                <w:pPr>
+                  <w:jc w:val="center"/>
+                </w:pPr>
+                <w:r>
+                  <w:t>Identificador</w:t>
+                </w:r>
+              </w:p>
+            </w:tc>
+            <w:tc>
+              <w:tcPr>
+                <w:tcW w:w="6651" w:type="dxa"/>
+              </w:tcPr>
+              <w:p>
+                <w:pPr>
+                  <w:cnfStyle w:val="100000000000" w:firstRow="1" w:lastRow="0" w:firstColumn="0" w:lastColumn="0" w:oddVBand="0" w:evenVBand="0" w:oddHBand="0" w:evenHBand="0" w:firstRowFirstColumn="0" w:firstRowLastColumn="0" w:lastRowFirstColumn="0" w:lastRowLastColumn="0"/>
+                </w:pPr>
+                <w:r>
+                  <w:t>R-00</w:t>
+                </w:r>
+                <w:r>
+                  <w:t>4</w:t>
+                </w:r>
+              </w:p>
+            </w:tc>
+          </w:tr>
+          <w:tr>
+            <w:trPr>
+              <w:cnfStyle w:val="000000100000" w:firstRow="0" w:lastRow="0" w:firstColumn="0" w:lastColumn="0" w:oddVBand="0" w:evenVBand="0" w:oddHBand="1" w:evenHBand="0" w:firstRowFirstColumn="0" w:firstRowLastColumn="0" w:lastRowFirstColumn="0" w:lastRowLastColumn="0"/>
+            </w:trPr>
+            <w:tc>
+              <w:tcPr>
+                <w:cnfStyle w:val="001000000000" w:firstRow="0" w:lastRow="0" w:firstColumn="1" w:lastColumn="0" w:oddVBand="0" w:evenVBand="0" w:oddHBand="0" w:evenHBand="0" w:firstRowFirstColumn="0" w:firstRowLastColumn="0" w:lastRowFirstColumn="0" w:lastRowLastColumn="0"/>
+                <w:tcW w:w="1843" w:type="dxa"/>
+              </w:tcPr>
+              <w:p>
+                <w:pPr>
+                  <w:jc w:val="center"/>
+                </w:pPr>
+                <w:r>
+                  <w:t xml:space="preserve">Evento </w:t>
+                </w:r>
+              </w:p>
+            </w:tc>
+            <w:tc>
+              <w:tcPr>
+                <w:tcW w:w="6651" w:type="dxa"/>
+              </w:tcPr>
+              <w:p>
+                <w:pPr>
+                  <w:cnfStyle w:val="000000100000" w:firstRow="0" w:lastRow="0" w:firstColumn="0" w:lastColumn="0" w:oddVBand="0" w:evenVBand="0" w:oddHBand="1" w:evenHBand="0" w:firstRowFirstColumn="0" w:firstRowLastColumn="0" w:lastRowFirstColumn="0" w:lastRowLastColumn="0"/>
+                </w:pPr>
+                <w:r>
+                  <w:t>Ocurran los riesgos R-001</w:t>
+                </w:r>
+                <w:r>
+                  <w:t xml:space="preserve"> y </w:t>
+                </w:r>
+                <w:r>
+                  <w:t>R-002 al mismo tiempo</w:t>
+                </w:r>
+              </w:p>
+            </w:tc>
+          </w:tr>
+          <w:tr>
+            <w:tc>
+              <w:tcPr>
+                <w:cnfStyle w:val="001000000000" w:firstRow="0" w:lastRow="0" w:firstColumn="1" w:lastColumn="0" w:oddVBand="0" w:evenVBand="0" w:oddHBand="0" w:evenHBand="0" w:firstRowFirstColumn="0" w:firstRowLastColumn="0" w:lastRowFirstColumn="0" w:lastRowLastColumn="0"/>
+                <w:tcW w:w="1843" w:type="dxa"/>
+              </w:tcPr>
+              <w:p>
+                <w:pPr>
+                  <w:jc w:val="center"/>
+                </w:pPr>
+                <w:r>
+                  <w:t>Probabilidad</w:t>
+                </w:r>
+              </w:p>
+            </w:tc>
+            <w:tc>
+              <w:tcPr>
+                <w:tcW w:w="6651" w:type="dxa"/>
+              </w:tcPr>
+              <w:p>
+                <w:pPr>
+                  <w:cnfStyle w:val="000000000000" w:firstRow="0" w:lastRow="0" w:firstColumn="0" w:lastColumn="0" w:oddVBand="0" w:evenVBand="0" w:oddHBand="0" w:evenHBand="0" w:firstRowFirstColumn="0" w:firstRowLastColumn="0" w:lastRowFirstColumn="0" w:lastRowLastColumn="0"/>
+                </w:pPr>
+                <w:r>
+                  <w:t>Media</w:t>
+                </w:r>
+              </w:p>
+            </w:tc>
+          </w:tr>
+          <w:tr>
+            <w:trPr>
+              <w:cnfStyle w:val="000000100000" w:firstRow="0" w:lastRow="0" w:firstColumn="0" w:lastColumn="0" w:oddVBand="0" w:evenVBand="0" w:oddHBand="1" w:evenHBand="0" w:firstRowFirstColumn="0" w:firstRowLastColumn="0" w:lastRowFirstColumn="0" w:lastRowLastColumn="0"/>
+            </w:trPr>
+            <w:tc>
+              <w:tcPr>
+                <w:cnfStyle w:val="001000000000" w:firstRow="0" w:lastRow="0" w:firstColumn="1" w:lastColumn="0" w:oddVBand="0" w:evenVBand="0" w:oddHBand="0" w:evenHBand="0" w:firstRowFirstColumn="0" w:firstRowLastColumn="0" w:lastRowFirstColumn="0" w:lastRowLastColumn="0"/>
+                <w:tcW w:w="1843" w:type="dxa"/>
+              </w:tcPr>
+              <w:p>
+                <w:pPr>
+                  <w:jc w:val="center"/>
+                </w:pPr>
+                <w:r>
+                  <w:t>Impacto</w:t>
+                </w:r>
+              </w:p>
+            </w:tc>
+            <w:tc>
+              <w:tcPr>
+                <w:tcW w:w="6651" w:type="dxa"/>
+              </w:tcPr>
+              <w:p>
+                <w:pPr>
+                  <w:cnfStyle w:val="000000100000" w:firstRow="0" w:lastRow="0" w:firstColumn="0" w:lastColumn="0" w:oddVBand="0" w:evenVBand="0" w:oddHBand="1" w:evenHBand="0" w:firstRowFirstColumn="0" w:firstRowLastColumn="0" w:lastRowFirstColumn="0" w:lastRowLastColumn="0"/>
+                </w:pPr>
+                <w:r>
+                  <w:t>Muy alto</w:t>
+                </w:r>
+              </w:p>
+            </w:tc>
+          </w:tr>
+          <w:tr>
+            <w:tc>
+              <w:tcPr>
+                <w:cnfStyle w:val="001000000000" w:firstRow="0" w:lastRow="0" w:firstColumn="1" w:lastColumn="0" w:oddVBand="0" w:evenVBand="0" w:oddHBand="0" w:evenHBand="0" w:firstRowFirstColumn="0" w:firstRowLastColumn="0" w:lastRowFirstColumn="0" w:lastRowLastColumn="0"/>
+                <w:tcW w:w="1843" w:type="dxa"/>
+              </w:tcPr>
+              <w:p>
+                <w:pPr>
+                  <w:jc w:val="center"/>
+                </w:pPr>
+                <w:r>
+                  <w:t>Mitigación</w:t>
+                </w:r>
+              </w:p>
+            </w:tc>
+            <w:tc>
+              <w:tcPr>
+                <w:tcW w:w="6651" w:type="dxa"/>
+              </w:tcPr>
+              <w:p>
+                <w:pPr>
+                  <w:cnfStyle w:val="000000000000" w:firstRow="0" w:lastRow="0" w:firstColumn="0" w:lastColumn="0" w:oddVBand="0" w:evenVBand="0" w:oddHBand="0" w:evenHBand="0" w:firstRowFirstColumn="0" w:firstRowLastColumn="0" w:lastRowFirstColumn="0" w:lastRowLastColumn="0"/>
+                </w:pPr>
+                <w:r>
+                  <w:t>-</w:t>
+                </w:r>
+                <w:bookmarkStart w:id="13" w:name="_GoBack"/>
+                <w:bookmarkEnd w:id="13"/>
+              </w:p>
+            </w:tc>
+          </w:tr>
+          <w:tr>
+            <w:trPr>
+              <w:cnfStyle w:val="000000100000" w:firstRow="0" w:lastRow="0" w:firstColumn="0" w:lastColumn="0" w:oddVBand="0" w:evenVBand="0" w:oddHBand="1" w:evenHBand="0" w:firstRowFirstColumn="0" w:firstRowLastColumn="0" w:lastRowFirstColumn="0" w:lastRowLastColumn="0"/>
+            </w:trPr>
+            <w:tc>
+              <w:tcPr>
+                <w:cnfStyle w:val="001000000000" w:firstRow="0" w:lastRow="0" w:firstColumn="1" w:lastColumn="0" w:oddVBand="0" w:evenVBand="0" w:oddHBand="0" w:evenHBand="0" w:firstRowFirstColumn="0" w:firstRowLastColumn="0" w:lastRowFirstColumn="0" w:lastRowLastColumn="0"/>
+                <w:tcW w:w="1843" w:type="dxa"/>
+              </w:tcPr>
+              <w:p>
+                <w:pPr>
+                  <w:jc w:val="center"/>
+                </w:pPr>
+                <w:r>
+                  <w:t>Contingencia</w:t>
+                </w:r>
+              </w:p>
+            </w:tc>
+            <w:tc>
+              <w:tcPr>
+                <w:tcW w:w="6651" w:type="dxa"/>
+              </w:tcPr>
+              <w:p>
+                <w:pPr>
+                  <w:cnfStyle w:val="000000100000" w:firstRow="0" w:lastRow="0" w:firstColumn="0" w:lastColumn="0" w:oddVBand="0" w:evenVBand="0" w:oddHBand="1" w:evenHBand="0" w:firstRowFirstColumn="0" w:firstRowLastColumn="0" w:lastRowFirstColumn="0" w:lastRowLastColumn="0"/>
+                </w:pPr>
+                <w:r>
+                  <w:t>Proponer al cliente una forma alternativa de planificar sus reuniones</w:t>
+                </w:r>
+              </w:p>
+            </w:tc>
+          </w:tr>
+          <w:tr>
+            <w:tc>
+              <w:tcPr>
+                <w:cnfStyle w:val="001000000000" w:firstRow="0" w:lastRow="0" w:firstColumn="1" w:lastColumn="0" w:oddVBand="0" w:evenVBand="0" w:oddHBand="0" w:evenHBand="0" w:firstRowFirstColumn="0" w:firstRowLastColumn="0" w:lastRowFirstColumn="0" w:lastRowLastColumn="0"/>
+                <w:tcW w:w="1843" w:type="dxa"/>
+              </w:tcPr>
+              <w:p>
+                <w:pPr>
+                  <w:jc w:val="center"/>
+                </w:pPr>
+                <w:r>
+                  <w:t>Riesgo asumido</w:t>
+                </w:r>
+              </w:p>
+            </w:tc>
+            <w:tc>
+              <w:tcPr>
+                <w:tcW w:w="6651" w:type="dxa"/>
+              </w:tcPr>
+              <w:p>
+                <w:pPr>
+                  <w:cnfStyle w:val="000000000000" w:firstRow="0" w:lastRow="0" w:firstColumn="0" w:lastColumn="0" w:oddVBand="0" w:evenVBand="0" w:oddHBand="0" w:evenHBand="0" w:firstRowFirstColumn="0" w:firstRowLastColumn="0" w:lastRowFirstColumn="0" w:lastRowLastColumn="0"/>
+                </w:pPr>
+                <w:r>
+                  <w:t>No</w:t>
+                </w:r>
+              </w:p>
+            </w:tc>
+          </w:tr>
+        </w:tbl>
+        <w:p/>
+        <w:p/>
+        <w:tbl>
+          <w:tblPr>
+            <w:tblStyle w:val="Tabladecuadrcula2-nfasis5"/>
+            <w:tblW w:w="0" w:type="auto"/>
+            <w:tblLook w:val="04A0" w:firstRow="1" w:lastRow="0" w:firstColumn="1" w:lastColumn="0" w:noHBand="0" w:noVBand="1"/>
+          </w:tblPr>
+          <w:tblGrid>
+            <w:gridCol w:w="1843"/>
+            <w:gridCol w:w="6651"/>
+          </w:tblGrid>
+          <w:tr>
+            <w:trPr>
+              <w:cnfStyle w:val="100000000000" w:firstRow="1" w:lastRow="0" w:firstColumn="0" w:lastColumn="0" w:oddVBand="0" w:evenVBand="0" w:oddHBand="0" w:evenHBand="0" w:firstRowFirstColumn="0" w:firstRowLastColumn="0" w:lastRowFirstColumn="0" w:lastRowLastColumn="0"/>
+            </w:trPr>
+            <w:tc>
+              <w:tcPr>
+                <w:cnfStyle w:val="001000000000" w:firstRow="0" w:lastRow="0" w:firstColumn="1" w:lastColumn="0" w:oddVBand="0" w:evenVBand="0" w:oddHBand="0" w:evenHBand="0" w:firstRowFirstColumn="0" w:firstRowLastColumn="0" w:lastRowFirstColumn="0" w:lastRowLastColumn="0"/>
+                <w:tcW w:w="1843" w:type="dxa"/>
+              </w:tcPr>
+              <w:p>
+                <w:pPr>
+                  <w:jc w:val="center"/>
+                </w:pPr>
+                <w:r>
+                  <w:t>Identificador</w:t>
+                </w:r>
+              </w:p>
+            </w:tc>
+            <w:tc>
+              <w:tcPr>
+                <w:tcW w:w="6651" w:type="dxa"/>
+              </w:tcPr>
+              <w:p>
+                <w:pPr>
+                  <w:cnfStyle w:val="100000000000" w:firstRow="1" w:lastRow="0" w:firstColumn="0" w:lastColumn="0" w:oddVBand="0" w:evenVBand="0" w:oddHBand="0" w:evenHBand="0" w:firstRowFirstColumn="0" w:firstRowLastColumn="0" w:lastRowFirstColumn="0" w:lastRowLastColumn="0"/>
+                </w:pPr>
+                <w:r>
+                  <w:t>R-00</w:t>
+                </w:r>
+              </w:p>
+            </w:tc>
+          </w:tr>
+          <w:tr>
+            <w:trPr>
+              <w:cnfStyle w:val="000000100000" w:firstRow="0" w:lastRow="0" w:firstColumn="0" w:lastColumn="0" w:oddVBand="0" w:evenVBand="0" w:oddHBand="1" w:evenHBand="0" w:firstRowFirstColumn="0" w:firstRowLastColumn="0" w:lastRowFirstColumn="0" w:lastRowLastColumn="0"/>
+            </w:trPr>
+            <w:tc>
+              <w:tcPr>
+                <w:cnfStyle w:val="001000000000" w:firstRow="0" w:lastRow="0" w:firstColumn="1" w:lastColumn="0" w:oddVBand="0" w:evenVBand="0" w:oddHBand="0" w:evenHBand="0" w:firstRowFirstColumn="0" w:firstRowLastColumn="0" w:lastRowFirstColumn="0" w:lastRowLastColumn="0"/>
+                <w:tcW w:w="1843" w:type="dxa"/>
+              </w:tcPr>
+              <w:p>
+                <w:pPr>
+                  <w:jc w:val="center"/>
+                </w:pPr>
+                <w:r>
+                  <w:t xml:space="preserve">Evento </w:t>
+                </w:r>
+              </w:p>
+            </w:tc>
+            <w:tc>
+              <w:tcPr>
+                <w:tcW w:w="6651" w:type="dxa"/>
+              </w:tcPr>
+              <w:p>
+                <w:pPr>
+                  <w:cnfStyle w:val="000000100000" w:firstRow="0" w:lastRow="0" w:firstColumn="0" w:lastColumn="0" w:oddVBand="0" w:evenVBand="0" w:oddHBand="1" w:evenHBand="0" w:firstRowFirstColumn="0" w:firstRowLastColumn="0" w:lastRowFirstColumn="0" w:lastRowLastColumn="0"/>
+                </w:pPr>
+              </w:p>
+            </w:tc>
+          </w:tr>
+          <w:tr>
+            <w:tc>
+              <w:tcPr>
+                <w:cnfStyle w:val="001000000000" w:firstRow="0" w:lastRow="0" w:firstColumn="1" w:lastColumn="0" w:oddVBand="0" w:evenVBand="0" w:oddHBand="0" w:evenHBand="0" w:firstRowFirstColumn="0" w:firstRowLastColumn="0" w:lastRowFirstColumn="0" w:lastRowLastColumn="0"/>
+                <w:tcW w:w="1843" w:type="dxa"/>
+              </w:tcPr>
+              <w:p>
+                <w:pPr>
+                  <w:jc w:val="center"/>
+                </w:pPr>
+                <w:r>
+                  <w:t>Probabilidad</w:t>
+                </w:r>
+              </w:p>
+            </w:tc>
+            <w:tc>
+              <w:tcPr>
+                <w:tcW w:w="6651" w:type="dxa"/>
+              </w:tcPr>
+              <w:p>
+                <w:pPr>
+                  <w:cnfStyle w:val="000000000000" w:firstRow="0" w:lastRow="0" w:firstColumn="0" w:lastColumn="0" w:oddVBand="0" w:evenVBand="0" w:oddHBand="0" w:evenHBand="0" w:firstRowFirstColumn="0" w:firstRowLastColumn="0" w:lastRowFirstColumn="0" w:lastRowLastColumn="0"/>
+                </w:pPr>
+              </w:p>
+            </w:tc>
+          </w:tr>
+          <w:tr>
+            <w:trPr>
+              <w:cnfStyle w:val="000000100000" w:firstRow="0" w:lastRow="0" w:firstColumn="0" w:lastColumn="0" w:oddVBand="0" w:evenVBand="0" w:oddHBand="1" w:evenHBand="0" w:firstRowFirstColumn="0" w:firstRowLastColumn="0" w:lastRowFirstColumn="0" w:lastRowLastColumn="0"/>
+            </w:trPr>
+            <w:tc>
+              <w:tcPr>
+                <w:cnfStyle w:val="001000000000" w:firstRow="0" w:lastRow="0" w:firstColumn="1" w:lastColumn="0" w:oddVBand="0" w:evenVBand="0" w:oddHBand="0" w:evenHBand="0" w:firstRowFirstColumn="0" w:firstRowLastColumn="0" w:lastRowFirstColumn="0" w:lastRowLastColumn="0"/>
+                <w:tcW w:w="1843" w:type="dxa"/>
+              </w:tcPr>
+              <w:p>
+                <w:pPr>
+                  <w:jc w:val="center"/>
+                </w:pPr>
+                <w:r>
+                  <w:t>Impacto</w:t>
+                </w:r>
+              </w:p>
+            </w:tc>
+            <w:tc>
+              <w:tcPr>
+                <w:tcW w:w="6651" w:type="dxa"/>
+              </w:tcPr>
+              <w:p>
+                <w:pPr>
+                  <w:cnfStyle w:val="000000100000" w:firstRow="0" w:lastRow="0" w:firstColumn="0" w:lastColumn="0" w:oddVBand="0" w:evenVBand="0" w:oddHBand="1" w:evenHBand="0" w:firstRowFirstColumn="0" w:firstRowLastColumn="0" w:lastRowFirstColumn="0" w:lastRowLastColumn="0"/>
+                </w:pPr>
+              </w:p>
+            </w:tc>
+          </w:tr>
+          <w:tr>
+            <w:tc>
+              <w:tcPr>
+                <w:cnfStyle w:val="001000000000" w:firstRow="0" w:lastRow="0" w:firstColumn="1" w:lastColumn="0" w:oddVBand="0" w:evenVBand="0" w:oddHBand="0" w:evenHBand="0" w:firstRowFirstColumn="0" w:firstRowLastColumn="0" w:lastRowFirstColumn="0" w:lastRowLastColumn="0"/>
+                <w:tcW w:w="1843" w:type="dxa"/>
+              </w:tcPr>
+              <w:p>
+                <w:pPr>
+                  <w:jc w:val="center"/>
+                </w:pPr>
+                <w:r>
+                  <w:t>Mitigación</w:t>
+                </w:r>
+              </w:p>
+            </w:tc>
+            <w:tc>
+              <w:tcPr>
+                <w:tcW w:w="6651" w:type="dxa"/>
+              </w:tcPr>
+              <w:p>
+                <w:pPr>
+                  <w:cnfStyle w:val="000000000000" w:firstRow="0" w:lastRow="0" w:firstColumn="0" w:lastColumn="0" w:oddVBand="0" w:evenVBand="0" w:oddHBand="0" w:evenHBand="0" w:firstRowFirstColumn="0" w:firstRowLastColumn="0" w:lastRowFirstColumn="0" w:lastRowLastColumn="0"/>
+                </w:pPr>
+              </w:p>
+            </w:tc>
+          </w:tr>
+          <w:tr>
+            <w:trPr>
+              <w:cnfStyle w:val="000000100000" w:firstRow="0" w:lastRow="0" w:firstColumn="0" w:lastColumn="0" w:oddVBand="0" w:evenVBand="0" w:oddHBand="1" w:evenHBand="0" w:firstRowFirstColumn="0" w:firstRowLastColumn="0" w:lastRowFirstColumn="0" w:lastRowLastColumn="0"/>
+            </w:trPr>
+            <w:tc>
+              <w:tcPr>
+                <w:cnfStyle w:val="001000000000" w:firstRow="0" w:lastRow="0" w:firstColumn="1" w:lastColumn="0" w:oddVBand="0" w:evenVBand="0" w:oddHBand="0" w:evenHBand="0" w:firstRowFirstColumn="0" w:firstRowLastColumn="0" w:lastRowFirstColumn="0" w:lastRowLastColumn="0"/>
+                <w:tcW w:w="1843" w:type="dxa"/>
+              </w:tcPr>
+              <w:p>
+                <w:pPr>
+                  <w:jc w:val="center"/>
+                </w:pPr>
+                <w:r>
+                  <w:t>Contingencia</w:t>
+                </w:r>
+              </w:p>
+            </w:tc>
+            <w:tc>
+              <w:tcPr>
+                <w:tcW w:w="6651" w:type="dxa"/>
+              </w:tcPr>
+              <w:p>
+                <w:pPr>
+                  <w:cnfStyle w:val="000000100000" w:firstRow="0" w:lastRow="0" w:firstColumn="0" w:lastColumn="0" w:oddVBand="0" w:evenVBand="0" w:oddHBand="1" w:evenHBand="0" w:firstRowFirstColumn="0" w:firstRowLastColumn="0" w:lastRowFirstColumn="0" w:lastRowLastColumn="0"/>
+                </w:pPr>
+              </w:p>
+            </w:tc>
+          </w:tr>
+          <w:tr>
+            <w:tc>
+              <w:tcPr>
+                <w:cnfStyle w:val="001000000000" w:firstRow="0" w:lastRow="0" w:firstColumn="1" w:lastColumn="0" w:oddVBand="0" w:evenVBand="0" w:oddHBand="0" w:evenHBand="0" w:firstRowFirstColumn="0" w:firstRowLastColumn="0" w:lastRowFirstColumn="0" w:lastRowLastColumn="0"/>
+                <w:tcW w:w="1843" w:type="dxa"/>
+              </w:tcPr>
+              <w:p>
+                <w:pPr>
+                  <w:jc w:val="center"/>
+                </w:pPr>
+                <w:r>
+                  <w:t>Riesgo asumido</w:t>
+                </w:r>
+              </w:p>
+            </w:tc>
+            <w:tc>
+              <w:tcPr>
+                <w:tcW w:w="6651" w:type="dxa"/>
+              </w:tcPr>
+              <w:p>
+                <w:pPr>
+                  <w:cnfStyle w:val="000000000000" w:firstRow="0" w:lastRow="0" w:firstColumn="0" w:lastColumn="0" w:oddVBand="0" w:evenVBand="0" w:oddHBand="0" w:evenHBand="0" w:firstRowFirstColumn="0" w:firstRowLastColumn="0" w:lastRowFirstColumn="0" w:lastRowLastColumn="0"/>
+                </w:pPr>
+              </w:p>
+            </w:tc>
+          </w:tr>
+        </w:tbl>
+        <w:p/>
+        <w:p/>
+        <w:p/>
         <w:p>
           <w:pPr>
             <w:pStyle w:val="Ttulo1"/>
@@ -9362,6 +10553,7 @@
     <w:lsdException w:name="HTML Sample" w:semiHidden="1" w:unhideWhenUsed="1"/>
     <w:lsdException w:name="HTML Typewriter" w:semiHidden="1" w:unhideWhenUsed="1"/>
     <w:lsdException w:name="HTML Variable" w:semiHidden="1" w:unhideWhenUsed="1"/>
+    <w:lsdException w:name="Normal Table" w:semiHidden="1" w:unhideWhenUsed="1"/>
     <w:lsdException w:name="annotation subject" w:semiHidden="1" w:unhideWhenUsed="1"/>
     <w:lsdException w:name="No List" w:semiHidden="1" w:unhideWhenUsed="1"/>
     <w:lsdException w:name="Outline List 1" w:semiHidden="1" w:unhideWhenUsed="1"/>
@@ -9405,8 +10597,10 @@
     <w:lsdException w:name="Table Elegant" w:semiHidden="1" w:unhideWhenUsed="1"/>
     <w:lsdException w:name="Table Professional" w:semiHidden="1" w:unhideWhenUsed="1"/>
     <w:lsdException w:name="Table Subtle 1" w:semiHidden="1" w:unhideWhenUsed="1"/>
+    <w:lsdException w:name="Table Subtle 2" w:semiHidden="1" w:unhideWhenUsed="1"/>
     <w:lsdException w:name="Table Web 1" w:semiHidden="1" w:unhideWhenUsed="1"/>
     <w:lsdException w:name="Table Web 2" w:semiHidden="1" w:unhideWhenUsed="1"/>
+    <w:lsdException w:name="Table Web 3" w:semiHidden="1" w:unhideWhenUsed="1"/>
     <w:lsdException w:name="Balloon Text" w:semiHidden="1" w:unhideWhenUsed="1"/>
     <w:lsdException w:name="Table Grid" w:uiPriority="39"/>
     <w:lsdException w:name="Table Theme" w:semiHidden="1" w:unhideWhenUsed="1"/>
@@ -10045,6 +11239,489 @@
       <w:u w:val="single"/>
     </w:rPr>
   </w:style>
+  <w:style w:type="table" w:styleId="Tabladecuadrcula3-nfasis5">
+    <w:name w:val="Grid Table 3 Accent 5"/>
+    <w:basedOn w:val="Tablanormal"/>
+    <w:uiPriority w:val="48"/>
+    <w:rsid w:val="00260FA2"/>
+    <w:pPr>
+      <w:spacing w:after="0" w:line="240" w:lineRule="auto"/>
+    </w:pPr>
+    <w:tblPr>
+      <w:tblStyleRowBandSize w:val="1"/>
+      <w:tblStyleColBandSize w:val="1"/>
+      <w:tblBorders>
+        <w:top w:val="single" w:sz="4" w:space="0" w:color="9CC2E5" w:themeColor="accent5" w:themeTint="99"/>
+        <w:left w:val="single" w:sz="4" w:space="0" w:color="9CC2E5" w:themeColor="accent5" w:themeTint="99"/>
+        <w:bottom w:val="single" w:sz="4" w:space="0" w:color="9CC2E5" w:themeColor="accent5" w:themeTint="99"/>
+        <w:right w:val="single" w:sz="4" w:space="0" w:color="9CC2E5" w:themeColor="accent5" w:themeTint="99"/>
+        <w:insideH w:val="single" w:sz="4" w:space="0" w:color="9CC2E5" w:themeColor="accent5" w:themeTint="99"/>
+        <w:insideV w:val="single" w:sz="4" w:space="0" w:color="9CC2E5" w:themeColor="accent5" w:themeTint="99"/>
+      </w:tblBorders>
+    </w:tblPr>
+    <w:tblStylePr w:type="firstRow">
+      <w:rPr>
+        <w:b/>
+        <w:bCs/>
+      </w:rPr>
+      <w:tblPr/>
+      <w:tcPr>
+        <w:tcBorders>
+          <w:top w:val="nil"/>
+          <w:left w:val="nil"/>
+          <w:right w:val="nil"/>
+          <w:insideH w:val="nil"/>
+          <w:insideV w:val="nil"/>
+        </w:tcBorders>
+        <w:shd w:val="clear" w:color="auto" w:fill="FFFFFF" w:themeFill="background1"/>
+      </w:tcPr>
+    </w:tblStylePr>
+    <w:tblStylePr w:type="lastRow">
+      <w:rPr>
+        <w:b/>
+        <w:bCs/>
+      </w:rPr>
+      <w:tblPr/>
+      <w:tcPr>
+        <w:tcBorders>
+          <w:left w:val="nil"/>
+          <w:bottom w:val="nil"/>
+          <w:right w:val="nil"/>
+          <w:insideH w:val="nil"/>
+          <w:insideV w:val="nil"/>
+        </w:tcBorders>
+        <w:shd w:val="clear" w:color="auto" w:fill="FFFFFF" w:themeFill="background1"/>
+      </w:tcPr>
+    </w:tblStylePr>
+    <w:tblStylePr w:type="firstCol">
+      <w:pPr>
+        <w:jc w:val="right"/>
+      </w:pPr>
+      <w:rPr>
+        <w:i/>
+        <w:iCs/>
+      </w:rPr>
+      <w:tblPr/>
+      <w:tcPr>
+        <w:tcBorders>
+          <w:top w:val="nil"/>
+          <w:left w:val="nil"/>
+          <w:bottom w:val="nil"/>
+          <w:insideH w:val="nil"/>
+          <w:insideV w:val="nil"/>
+        </w:tcBorders>
+        <w:shd w:val="clear" w:color="auto" w:fill="FFFFFF" w:themeFill="background1"/>
+      </w:tcPr>
+    </w:tblStylePr>
+    <w:tblStylePr w:type="lastCol">
+      <w:rPr>
+        <w:i/>
+        <w:iCs/>
+      </w:rPr>
+      <w:tblPr/>
+      <w:tcPr>
+        <w:tcBorders>
+          <w:top w:val="nil"/>
+          <w:bottom w:val="nil"/>
+          <w:right w:val="nil"/>
+          <w:insideH w:val="nil"/>
+          <w:insideV w:val="nil"/>
+        </w:tcBorders>
+        <w:shd w:val="clear" w:color="auto" w:fill="FFFFFF" w:themeFill="background1"/>
+      </w:tcPr>
+    </w:tblStylePr>
+    <w:tblStylePr w:type="band1Vert">
+      <w:tblPr/>
+      <w:tcPr>
+        <w:shd w:val="clear" w:color="auto" w:fill="DEEAF6" w:themeFill="accent5" w:themeFillTint="33"/>
+      </w:tcPr>
+    </w:tblStylePr>
+    <w:tblStylePr w:type="band1Horz">
+      <w:tblPr/>
+      <w:tcPr>
+        <w:shd w:val="clear" w:color="auto" w:fill="DEEAF6" w:themeFill="accent5" w:themeFillTint="33"/>
+      </w:tcPr>
+    </w:tblStylePr>
+    <w:tblStylePr w:type="neCell">
+      <w:tblPr/>
+      <w:tcPr>
+        <w:tcBorders>
+          <w:bottom w:val="single" w:sz="4" w:space="0" w:color="9CC2E5" w:themeColor="accent5" w:themeTint="99"/>
+        </w:tcBorders>
+      </w:tcPr>
+    </w:tblStylePr>
+    <w:tblStylePr w:type="nwCell">
+      <w:tblPr/>
+      <w:tcPr>
+        <w:tcBorders>
+          <w:bottom w:val="single" w:sz="4" w:space="0" w:color="9CC2E5" w:themeColor="accent5" w:themeTint="99"/>
+        </w:tcBorders>
+      </w:tcPr>
+    </w:tblStylePr>
+    <w:tblStylePr w:type="seCell">
+      <w:tblPr/>
+      <w:tcPr>
+        <w:tcBorders>
+          <w:top w:val="single" w:sz="4" w:space="0" w:color="9CC2E5" w:themeColor="accent5" w:themeTint="99"/>
+        </w:tcBorders>
+      </w:tcPr>
+    </w:tblStylePr>
+    <w:tblStylePr w:type="swCell">
+      <w:tblPr/>
+      <w:tcPr>
+        <w:tcBorders>
+          <w:top w:val="single" w:sz="4" w:space="0" w:color="9CC2E5" w:themeColor="accent5" w:themeTint="99"/>
+        </w:tcBorders>
+      </w:tcPr>
+    </w:tblStylePr>
+  </w:style>
+  <w:style w:type="table" w:styleId="Tabladecuadrcula3-nfasis1">
+    <w:name w:val="Grid Table 3 Accent 1"/>
+    <w:basedOn w:val="Tablanormal"/>
+    <w:uiPriority w:val="48"/>
+    <w:rsid w:val="00260FA2"/>
+    <w:pPr>
+      <w:spacing w:after="0" w:line="240" w:lineRule="auto"/>
+    </w:pPr>
+    <w:tblPr>
+      <w:tblStyleRowBandSize w:val="1"/>
+      <w:tblStyleColBandSize w:val="1"/>
+      <w:tblBorders>
+        <w:top w:val="single" w:sz="4" w:space="0" w:color="8EAADB" w:themeColor="accent1" w:themeTint="99"/>
+        <w:left w:val="single" w:sz="4" w:space="0" w:color="8EAADB" w:themeColor="accent1" w:themeTint="99"/>
+        <w:bottom w:val="single" w:sz="4" w:space="0" w:color="8EAADB" w:themeColor="accent1" w:themeTint="99"/>
+        <w:right w:val="single" w:sz="4" w:space="0" w:color="8EAADB" w:themeColor="accent1" w:themeTint="99"/>
+        <w:insideH w:val="single" w:sz="4" w:space="0" w:color="8EAADB" w:themeColor="accent1" w:themeTint="99"/>
+        <w:insideV w:val="single" w:sz="4" w:space="0" w:color="8EAADB" w:themeColor="accent1" w:themeTint="99"/>
+      </w:tblBorders>
+    </w:tblPr>
+    <w:tblStylePr w:type="firstRow">
+      <w:rPr>
+        <w:b/>
+        <w:bCs/>
+      </w:rPr>
+      <w:tblPr/>
+      <w:tcPr>
+        <w:tcBorders>
+          <w:top w:val="nil"/>
+          <w:left w:val="nil"/>
+          <w:right w:val="nil"/>
+          <w:insideH w:val="nil"/>
+          <w:insideV w:val="nil"/>
+        </w:tcBorders>
+        <w:shd w:val="clear" w:color="auto" w:fill="FFFFFF" w:themeFill="background1"/>
+      </w:tcPr>
+    </w:tblStylePr>
+    <w:tblStylePr w:type="lastRow">
+      <w:rPr>
+        <w:b/>
+        <w:bCs/>
+      </w:rPr>
+      <w:tblPr/>
+      <w:tcPr>
+        <w:tcBorders>
+          <w:left w:val="nil"/>
+          <w:bottom w:val="nil"/>
+          <w:right w:val="nil"/>
+          <w:insideH w:val="nil"/>
+          <w:insideV w:val="nil"/>
+        </w:tcBorders>
+        <w:shd w:val="clear" w:color="auto" w:fill="FFFFFF" w:themeFill="background1"/>
+      </w:tcPr>
+    </w:tblStylePr>
+    <w:tblStylePr w:type="firstCol">
+      <w:pPr>
+        <w:jc w:val="right"/>
+      </w:pPr>
+      <w:rPr>
+        <w:i/>
+        <w:iCs/>
+      </w:rPr>
+      <w:tblPr/>
+      <w:tcPr>
+        <w:tcBorders>
+          <w:top w:val="nil"/>
+          <w:left w:val="nil"/>
+          <w:bottom w:val="nil"/>
+          <w:insideH w:val="nil"/>
+          <w:insideV w:val="nil"/>
+        </w:tcBorders>
+        <w:shd w:val="clear" w:color="auto" w:fill="FFFFFF" w:themeFill="background1"/>
+      </w:tcPr>
+    </w:tblStylePr>
+    <w:tblStylePr w:type="lastCol">
+      <w:rPr>
+        <w:i/>
+        <w:iCs/>
+      </w:rPr>
+      <w:tblPr/>
+      <w:tcPr>
+        <w:tcBorders>
+          <w:top w:val="nil"/>
+          <w:bottom w:val="nil"/>
+          <w:right w:val="nil"/>
+          <w:insideH w:val="nil"/>
+          <w:insideV w:val="nil"/>
+        </w:tcBorders>
+        <w:shd w:val="clear" w:color="auto" w:fill="FFFFFF" w:themeFill="background1"/>
+      </w:tcPr>
+    </w:tblStylePr>
+    <w:tblStylePr w:type="band1Vert">
+      <w:tblPr/>
+      <w:tcPr>
+        <w:shd w:val="clear" w:color="auto" w:fill="D9E2F3" w:themeFill="accent1" w:themeFillTint="33"/>
+      </w:tcPr>
+    </w:tblStylePr>
+    <w:tblStylePr w:type="band1Horz">
+      <w:tblPr/>
+      <w:tcPr>
+        <w:shd w:val="clear" w:color="auto" w:fill="D9E2F3" w:themeFill="accent1" w:themeFillTint="33"/>
+      </w:tcPr>
+    </w:tblStylePr>
+    <w:tblStylePr w:type="neCell">
+      <w:tblPr/>
+      <w:tcPr>
+        <w:tcBorders>
+          <w:bottom w:val="single" w:sz="4" w:space="0" w:color="8EAADB" w:themeColor="accent1" w:themeTint="99"/>
+        </w:tcBorders>
+      </w:tcPr>
+    </w:tblStylePr>
+    <w:tblStylePr w:type="nwCell">
+      <w:tblPr/>
+      <w:tcPr>
+        <w:tcBorders>
+          <w:bottom w:val="single" w:sz="4" w:space="0" w:color="8EAADB" w:themeColor="accent1" w:themeTint="99"/>
+        </w:tcBorders>
+      </w:tcPr>
+    </w:tblStylePr>
+    <w:tblStylePr w:type="seCell">
+      <w:tblPr/>
+      <w:tcPr>
+        <w:tcBorders>
+          <w:top w:val="single" w:sz="4" w:space="0" w:color="8EAADB" w:themeColor="accent1" w:themeTint="99"/>
+        </w:tcBorders>
+      </w:tcPr>
+    </w:tblStylePr>
+    <w:tblStylePr w:type="swCell">
+      <w:tblPr/>
+      <w:tcPr>
+        <w:tcBorders>
+          <w:top w:val="single" w:sz="4" w:space="0" w:color="8EAADB" w:themeColor="accent1" w:themeTint="99"/>
+        </w:tcBorders>
+      </w:tcPr>
+    </w:tblStylePr>
+  </w:style>
+  <w:style w:type="table" w:styleId="Tabladecuadrcula3-nfasis2">
+    <w:name w:val="Grid Table 3 Accent 2"/>
+    <w:basedOn w:val="Tablanormal"/>
+    <w:uiPriority w:val="48"/>
+    <w:rsid w:val="00260FA2"/>
+    <w:pPr>
+      <w:spacing w:after="0" w:line="240" w:lineRule="auto"/>
+    </w:pPr>
+    <w:tblPr>
+      <w:tblStyleRowBandSize w:val="1"/>
+      <w:tblStyleColBandSize w:val="1"/>
+      <w:tblBorders>
+        <w:top w:val="single" w:sz="4" w:space="0" w:color="F4B083" w:themeColor="accent2" w:themeTint="99"/>
+        <w:left w:val="single" w:sz="4" w:space="0" w:color="F4B083" w:themeColor="accent2" w:themeTint="99"/>
+        <w:bottom w:val="single" w:sz="4" w:space="0" w:color="F4B083" w:themeColor="accent2" w:themeTint="99"/>
+        <w:right w:val="single" w:sz="4" w:space="0" w:color="F4B083" w:themeColor="accent2" w:themeTint="99"/>
+        <w:insideH w:val="single" w:sz="4" w:space="0" w:color="F4B083" w:themeColor="accent2" w:themeTint="99"/>
+        <w:insideV w:val="single" w:sz="4" w:space="0" w:color="F4B083" w:themeColor="accent2" w:themeTint="99"/>
+      </w:tblBorders>
+    </w:tblPr>
+    <w:tblStylePr w:type="firstRow">
+      <w:rPr>
+        <w:b/>
+        <w:bCs/>
+      </w:rPr>
+      <w:tblPr/>
+      <w:tcPr>
+        <w:tcBorders>
+          <w:top w:val="nil"/>
+          <w:left w:val="nil"/>
+          <w:right w:val="nil"/>
+          <w:insideH w:val="nil"/>
+          <w:insideV w:val="nil"/>
+        </w:tcBorders>
+        <w:shd w:val="clear" w:color="auto" w:fill="FFFFFF" w:themeFill="background1"/>
+      </w:tcPr>
+    </w:tblStylePr>
+    <w:tblStylePr w:type="lastRow">
+      <w:rPr>
+        <w:b/>
+        <w:bCs/>
+      </w:rPr>
+      <w:tblPr/>
+      <w:tcPr>
+        <w:tcBorders>
+          <w:left w:val="nil"/>
+          <w:bottom w:val="nil"/>
+          <w:right w:val="nil"/>
+          <w:insideH w:val="nil"/>
+          <w:insideV w:val="nil"/>
+        </w:tcBorders>
+        <w:shd w:val="clear" w:color="auto" w:fill="FFFFFF" w:themeFill="background1"/>
+      </w:tcPr>
+    </w:tblStylePr>
+    <w:tblStylePr w:type="firstCol">
+      <w:pPr>
+        <w:jc w:val="right"/>
+      </w:pPr>
+      <w:rPr>
+        <w:i/>
+        <w:iCs/>
+      </w:rPr>
+      <w:tblPr/>
+      <w:tcPr>
+        <w:tcBorders>
+          <w:top w:val="nil"/>
+          <w:left w:val="nil"/>
+          <w:bottom w:val="nil"/>
+          <w:insideH w:val="nil"/>
+          <w:insideV w:val="nil"/>
+        </w:tcBorders>
+        <w:shd w:val="clear" w:color="auto" w:fill="FFFFFF" w:themeFill="background1"/>
+      </w:tcPr>
+    </w:tblStylePr>
+    <w:tblStylePr w:type="lastCol">
+      <w:rPr>
+        <w:i/>
+        <w:iCs/>
+      </w:rPr>
+      <w:tblPr/>
+      <w:tcPr>
+        <w:tcBorders>
+          <w:top w:val="nil"/>
+          <w:bottom w:val="nil"/>
+          <w:right w:val="nil"/>
+          <w:insideH w:val="nil"/>
+          <w:insideV w:val="nil"/>
+        </w:tcBorders>
+        <w:shd w:val="clear" w:color="auto" w:fill="FFFFFF" w:themeFill="background1"/>
+      </w:tcPr>
+    </w:tblStylePr>
+    <w:tblStylePr w:type="band1Vert">
+      <w:tblPr/>
+      <w:tcPr>
+        <w:shd w:val="clear" w:color="auto" w:fill="FBE4D5" w:themeFill="accent2" w:themeFillTint="33"/>
+      </w:tcPr>
+    </w:tblStylePr>
+    <w:tblStylePr w:type="band1Horz">
+      <w:tblPr/>
+      <w:tcPr>
+        <w:shd w:val="clear" w:color="auto" w:fill="FBE4D5" w:themeFill="accent2" w:themeFillTint="33"/>
+      </w:tcPr>
+    </w:tblStylePr>
+    <w:tblStylePr w:type="neCell">
+      <w:tblPr/>
+      <w:tcPr>
+        <w:tcBorders>
+          <w:bottom w:val="single" w:sz="4" w:space="0" w:color="F4B083" w:themeColor="accent2" w:themeTint="99"/>
+        </w:tcBorders>
+      </w:tcPr>
+    </w:tblStylePr>
+    <w:tblStylePr w:type="nwCell">
+      <w:tblPr/>
+      <w:tcPr>
+        <w:tcBorders>
+          <w:bottom w:val="single" w:sz="4" w:space="0" w:color="F4B083" w:themeColor="accent2" w:themeTint="99"/>
+        </w:tcBorders>
+      </w:tcPr>
+    </w:tblStylePr>
+    <w:tblStylePr w:type="seCell">
+      <w:tblPr/>
+      <w:tcPr>
+        <w:tcBorders>
+          <w:top w:val="single" w:sz="4" w:space="0" w:color="F4B083" w:themeColor="accent2" w:themeTint="99"/>
+        </w:tcBorders>
+      </w:tcPr>
+    </w:tblStylePr>
+    <w:tblStylePr w:type="swCell">
+      <w:tblPr/>
+      <w:tcPr>
+        <w:tcBorders>
+          <w:top w:val="single" w:sz="4" w:space="0" w:color="F4B083" w:themeColor="accent2" w:themeTint="99"/>
+        </w:tcBorders>
+      </w:tcPr>
+    </w:tblStylePr>
+  </w:style>
+  <w:style w:type="table" w:styleId="Tabladecuadrcula2-nfasis5">
+    <w:name w:val="Grid Table 2 Accent 5"/>
+    <w:basedOn w:val="Tablanormal"/>
+    <w:uiPriority w:val="47"/>
+    <w:rsid w:val="00260FA2"/>
+    <w:pPr>
+      <w:spacing w:after="0" w:line="240" w:lineRule="auto"/>
+    </w:pPr>
+    <w:tblPr>
+      <w:tblStyleRowBandSize w:val="1"/>
+      <w:tblStyleColBandSize w:val="1"/>
+      <w:tblBorders>
+        <w:top w:val="single" w:sz="2" w:space="0" w:color="9CC2E5" w:themeColor="accent5" w:themeTint="99"/>
+        <w:bottom w:val="single" w:sz="2" w:space="0" w:color="9CC2E5" w:themeColor="accent5" w:themeTint="99"/>
+        <w:insideH w:val="single" w:sz="2" w:space="0" w:color="9CC2E5" w:themeColor="accent5" w:themeTint="99"/>
+        <w:insideV w:val="single" w:sz="2" w:space="0" w:color="9CC2E5" w:themeColor="accent5" w:themeTint="99"/>
+      </w:tblBorders>
+    </w:tblPr>
+    <w:tblStylePr w:type="firstRow">
+      <w:rPr>
+        <w:b/>
+        <w:bCs/>
+      </w:rPr>
+      <w:tblPr/>
+      <w:tcPr>
+        <w:tcBorders>
+          <w:top w:val="nil"/>
+          <w:bottom w:val="single" w:sz="12" w:space="0" w:color="9CC2E5" w:themeColor="accent5" w:themeTint="99"/>
+          <w:insideH w:val="nil"/>
+          <w:insideV w:val="nil"/>
+        </w:tcBorders>
+        <w:shd w:val="clear" w:color="auto" w:fill="FFFFFF" w:themeFill="background1"/>
+      </w:tcPr>
+    </w:tblStylePr>
+    <w:tblStylePr w:type="lastRow">
+      <w:rPr>
+        <w:b/>
+        <w:bCs/>
+      </w:rPr>
+      <w:tblPr/>
+      <w:tcPr>
+        <w:tcBorders>
+          <w:top w:val="double" w:sz="2" w:space="0" w:color="9CC2E5" w:themeColor="accent5" w:themeTint="99"/>
+          <w:bottom w:val="nil"/>
+          <w:insideH w:val="nil"/>
+          <w:insideV w:val="nil"/>
+        </w:tcBorders>
+        <w:shd w:val="clear" w:color="auto" w:fill="FFFFFF" w:themeFill="background1"/>
+      </w:tcPr>
+    </w:tblStylePr>
+    <w:tblStylePr w:type="firstCol">
+      <w:rPr>
+        <w:b/>
+        <w:bCs/>
+      </w:rPr>
+    </w:tblStylePr>
+    <w:tblStylePr w:type="lastCol">
+      <w:rPr>
+        <w:b/>
+        <w:bCs/>
+      </w:rPr>
+    </w:tblStylePr>
+    <w:tblStylePr w:type="band1Vert">
+      <w:tblPr/>
+      <w:tcPr>
+        <w:shd w:val="clear" w:color="auto" w:fill="DEEAF6" w:themeFill="accent5" w:themeFillTint="33"/>
+      </w:tcPr>
+    </w:tblStylePr>
+    <w:tblStylePr w:type="band1Horz">
+      <w:tblPr/>
+      <w:tcPr>
+        <w:shd w:val="clear" w:color="auto" w:fill="DEEAF6" w:themeFill="accent5" w:themeFillTint="33"/>
+      </w:tcPr>
+    </w:tblStylePr>
+  </w:style>
 </w:styles>
 </file>
 
@@ -10314,7 +11991,7 @@
 </file>
 
 <file path=customXml/itemProps1.xml><?xml version="1.0" encoding="utf-8"?>
-<ds:datastoreItem xmlns:ds="http://schemas.openxmlformats.org/officeDocument/2006/customXml" ds:itemID="{8D685F07-D078-432D-8A0E-12EEA468FA79}">
+<ds:datastoreItem xmlns:ds="http://schemas.openxmlformats.org/officeDocument/2006/customXml" ds:itemID="{C7AA6318-7902-48DB-BC2D-E0CA85D14BF7}">
   <ds:schemaRefs>
     <ds:schemaRef ds:uri="http://schemas.openxmlformats.org/officeDocument/2006/bibliography"/>
   </ds:schemaRefs>

--- a/Acta de reunión de planificación de la iteración.docx
+++ b/Acta de reunión de planificación de la iteración.docx
@@ -1,6 +1,6 @@
 
 <file path=word/document.xml><?xml version="1.0" encoding="utf-8"?>
-<w:document xmlns:wpc="http://schemas.microsoft.com/office/word/2010/wordprocessingCanvas" xmlns:cx="http://schemas.microsoft.com/office/drawing/2014/chartex" xmlns:cx1="http://schemas.microsoft.com/office/drawing/2015/9/8/chartex" xmlns:cx2="http://schemas.microsoft.com/office/drawing/2015/10/21/chartex" xmlns:cx3="http://schemas.microsoft.com/office/drawing/2016/5/9/chartex" xmlns:cx4="http://schemas.microsoft.com/office/drawing/2016/5/10/chartex" xmlns:cx5="http://schemas.microsoft.com/office/drawing/2016/5/11/chartex" xmlns:cx6="http://schemas.microsoft.com/office/drawing/2016/5/12/chartex" xmlns:cx7="http://schemas.microsoft.com/office/drawing/2016/5/13/chartex" xmlns:cx8="http://schemas.microsoft.com/office/drawing/2016/5/14/chartex" xmlns:mc="http://schemas.openxmlformats.org/markup-compatibility/2006" xmlns:aink="http://schemas.microsoft.com/office/drawing/2016/ink" xmlns:am3d="http://schemas.microsoft.com/office/drawing/2017/model3d" xmlns:o="urn:schemas-microsoft-com:office:office" xmlns:r="http://schemas.openxmlformats.org/officeDocument/2006/relationships" xmlns:m="http://schemas.openxmlformats.org/officeDocument/2006/math" xmlns:v="urn:schemas-microsoft-com:vml" xmlns:wp14="http://schemas.microsoft.com/office/word/2010/wordprocessingDrawing" xmlns:wp="http://schemas.openxmlformats.org/drawingml/2006/wordprocessingDrawing" xmlns:w10="urn:schemas-microsoft-com:office:word" xmlns:w="http://schemas.openxmlformats.org/wordprocessingml/2006/main" xmlns:w14="http://schemas.microsoft.com/office/word/2010/wordml" xmlns:w15="http://schemas.microsoft.com/office/word/2012/wordml" xmlns:w16se="http://schemas.microsoft.com/office/word/2015/wordml/symex" xmlns:wpg="http://schemas.microsoft.com/office/word/2010/wordprocessingGroup" xmlns:wpi="http://schemas.microsoft.com/office/word/2010/wordprocessingInk" xmlns:wne="http://schemas.microsoft.com/office/word/2006/wordml" xmlns:wps="http://schemas.microsoft.com/office/word/2010/wordprocessingShape" mc:Ignorable="w14 w15 w16se wp14">
+<w:document xmlns:wpc="http://schemas.microsoft.com/office/word/2010/wordprocessingCanvas" xmlns:cx="http://schemas.microsoft.com/office/drawing/2014/chartex" xmlns:mc="http://schemas.openxmlformats.org/markup-compatibility/2006" xmlns:o="urn:schemas-microsoft-com:office:office" xmlns:r="http://schemas.openxmlformats.org/officeDocument/2006/relationships" xmlns:m="http://schemas.openxmlformats.org/officeDocument/2006/math" xmlns:v="urn:schemas-microsoft-com:vml" xmlns:wp14="http://schemas.microsoft.com/office/word/2010/wordprocessingDrawing" xmlns:wp="http://schemas.openxmlformats.org/drawingml/2006/wordprocessingDrawing" xmlns:w10="urn:schemas-microsoft-com:office:word" xmlns:w="http://schemas.openxmlformats.org/wordprocessingml/2006/main" xmlns:w14="http://schemas.microsoft.com/office/word/2010/wordml" xmlns:w15="http://schemas.microsoft.com/office/word/2012/wordml" xmlns:w16se="http://schemas.microsoft.com/office/word/2015/wordml/symex" xmlns:wpg="http://schemas.microsoft.com/office/word/2010/wordprocessingGroup" xmlns:wpi="http://schemas.microsoft.com/office/word/2010/wordprocessingInk" xmlns:wne="http://schemas.microsoft.com/office/word/2006/wordml" xmlns:wps="http://schemas.microsoft.com/office/word/2010/wordprocessingShape" mc:Ignorable="w14 w15 w16se wp14">
   <w:body>
     <w:p>
       <w:pPr>
@@ -171,7 +171,6 @@
                                       <w:calendar w:val="gregorian"/>
                                     </w:date>
                                   </w:sdtPr>
-                                  <w:sdtEndPr/>
                                   <w:sdtContent>
                                     <w:p>
                                       <w:pPr>
@@ -3450,7 +3449,7 @@
               </mc:Choice>
               <mc:Fallback>
                 <w:pict>
-                  <v:group w14:anchorId="4D618BBF" id="Grupo 2" o:spid="_x0000_s1026" style="position:absolute;left:0;text-align:left;margin-left:0;margin-top:0;width:172.8pt;height:718.55pt;z-index:-251657216;mso-width-percent:330;mso-height-percent:950;mso-left-percent:40;mso-position-horizontal-relative:page;mso-position-vertical:center;mso-position-vertical-relative:page;mso-width-percent:330;mso-height-percent:950;mso-left-percent:40" coordsize="21945,91257" o:gfxdata="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">
+                  <v:group w14:anchorId="4D618BBF" id="Grupo 2" o:spid="_x0000_s1026" style="position:absolute;left:0;text-align:left;margin-left:0;margin-top:0;width:172.8pt;height:718.55pt;z-index:-251657216;mso-width-percent:330;mso-height-percent:950;mso-left-percent:40;mso-position-horizontal-relative:page;mso-position-vertical:center;mso-position-vertical-relative:page;mso-width-percent:330;mso-height-percent:950;mso-left-percent:40" coordsize="21945,91257" o:gfxdata="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">
                     <v:rect id="Rectángulo 3" o:spid="_x0000_s1027" style="position:absolute;width:1945;height:91257;visibility:visible;mso-wrap-style:square;v-text-anchor:middle" o:gfxdata="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" fillcolor="#44546a [3215]" stroked="f" strokeweight="1pt"/>
                     <v:shapetype id="_x0000_t15" coordsize="21600,21600" o:spt="15" adj="16200" path="m@0,l,,,21600@0,21600,21600,10800xe">
                       <v:stroke joinstyle="miter"/>
@@ -3485,7 +3484,6 @@
                                 <w:calendar w:val="gregorian"/>
                               </w:date>
                             </w:sdtPr>
-                            <w:sdtEndPr/>
                             <w:sdtContent>
                               <w:p>
                                 <w:pPr>
@@ -3711,7 +3709,6 @@
                                     <w:dataBinding w:prefixMappings="xmlns:ns0='http://purl.org/dc/elements/1.1/' xmlns:ns1='http://schemas.openxmlformats.org/package/2006/metadata/core-properties' " w:xpath="/ns1:coreProperties[1]/ns0:title[1]" w:storeItemID="{6C3C8BC8-F283-45AE-878A-BAB7291924A1}"/>
                                     <w:text/>
                                   </w:sdtPr>
-                                  <w:sdtEndPr/>
                                   <w:sdtContent>
                                     <w:r>
                                       <w:rPr>
@@ -3748,7 +3745,6 @@
                                     <w:dataBinding w:prefixMappings="xmlns:ns0='http://purl.org/dc/elements/1.1/' xmlns:ns1='http://schemas.openxmlformats.org/package/2006/metadata/core-properties' " w:xpath="/ns1:coreProperties[1]/ns0:subject[1]" w:storeItemID="{6C3C8BC8-F283-45AE-878A-BAB7291924A1}"/>
                                     <w:text/>
                                   </w:sdtPr>
-                                  <w:sdtEndPr/>
                                   <w:sdtContent>
                                     <w:r>
                                       <w:rPr>
@@ -3813,7 +3809,6 @@
                               <w:dataBinding w:prefixMappings="xmlns:ns0='http://purl.org/dc/elements/1.1/' xmlns:ns1='http://schemas.openxmlformats.org/package/2006/metadata/core-properties' " w:xpath="/ns1:coreProperties[1]/ns0:title[1]" w:storeItemID="{6C3C8BC8-F283-45AE-878A-BAB7291924A1}"/>
                               <w:text/>
                             </w:sdtPr>
-                            <w:sdtEndPr/>
                             <w:sdtContent>
                               <w:r>
                                 <w:rPr>
@@ -3850,7 +3845,6 @@
                               <w:dataBinding w:prefixMappings="xmlns:ns0='http://purl.org/dc/elements/1.1/' xmlns:ns1='http://schemas.openxmlformats.org/package/2006/metadata/core-properties' " w:xpath="/ns1:coreProperties[1]/ns0:subject[1]" w:storeItemID="{6C3C8BC8-F283-45AE-878A-BAB7291924A1}"/>
                               <w:text/>
                             </w:sdtPr>
-                            <w:sdtEndPr/>
                             <w:sdtContent>
                               <w:r>
                                 <w:rPr>
@@ -3949,10 +3943,7 @@
                               </w:p>
                               <w:p>
                                 <w:r>
-                                  <w:t>J</w:t>
-                                </w:r>
-                                <w:r>
-                                  <w:t>ulio de la Olla Márquez</w:t>
+                                  <w:t>Julio de la Olla Márquez</w:t>
                                 </w:r>
                               </w:p>
                               <w:p>
@@ -4007,10 +3998,7 @@
                         </w:p>
                         <w:p>
                           <w:r>
-                            <w:t>J</w:t>
-                          </w:r>
-                          <w:r>
-                            <w:t>ulio de la Olla Márquez</w:t>
+                            <w:t>Julio de la Olla Márquez</w:t>
                           </w:r>
                         </w:p>
                         <w:p>
@@ -7217,58 +7205,12 @@
             </w:numPr>
             <w:jc w:val="both"/>
           </w:pPr>
-          <w:bookmarkStart w:id="7" w:name="_Toc497840983"/>
+          <w:bookmarkStart w:id="7" w:name="_Toc497840984"/>
           <w:r>
             <w:lastRenderedPageBreak/>
-            <w:t>Alcance</w:t>
-          </w:r>
-          <w:r>
-            <w:t xml:space="preserve"> del pr</w:t>
-          </w:r>
-          <w:r>
-            <w:t>oyecto</w:t>
+            <w:t>Historias de usuario</w:t>
           </w:r>
           <w:bookmarkEnd w:id="7"/>
-        </w:p>
-        <w:p/>
-        <w:p>
-          <w:pPr>
-            <w:jc w:val="both"/>
-          </w:pPr>
-          <w:r>
-            <w:t>En este proyecto se pretende el estudio de los requisitos para un sistema de gestión de equipos de desarrollo.</w:t>
-          </w:r>
-          <w:r>
-            <w:t xml:space="preserve"> Se estudiará</w:t>
-          </w:r>
-          <w:r>
-            <w:t>n las necesidades del cliente</w:t>
-          </w:r>
-          <w:r>
-            <w:t xml:space="preserve"> y se le otorgará las herramientas que requiera. </w:t>
-          </w:r>
-          <w:r>
-            <w:t xml:space="preserve">La obtención de estas necesidades se llevará a cabo mediante reuniones presenciales. </w:t>
-          </w:r>
-          <w:r>
-            <w:t>Se tendrán en cuenta todos los requisitos que exponga el cliente para poder entregar un servicio con todas las herramientas requeridas y adaptadas a la situación expuesta.</w:t>
-          </w:r>
-        </w:p>
-        <w:p/>
-        <w:p>
-          <w:pPr>
-            <w:pStyle w:val="Ttulo1"/>
-            <w:numPr>
-              <w:ilvl w:val="0"/>
-              <w:numId w:val="3"/>
-            </w:numPr>
-            <w:jc w:val="both"/>
-          </w:pPr>
-          <w:bookmarkStart w:id="8" w:name="_Toc497840984"/>
-          <w:r>
-            <w:t>Historias de usuario</w:t>
-          </w:r>
-          <w:bookmarkEnd w:id="8"/>
         </w:p>
         <w:p/>
         <w:tbl>
@@ -7616,10 +7558,7 @@
                   <w:cnfStyle w:val="100000000000" w:firstRow="1" w:lastRow="0" w:firstColumn="0" w:lastColumn="0" w:oddVBand="0" w:evenVBand="0" w:oddHBand="0" w:evenHBand="0" w:firstRowFirstColumn="0" w:firstRowLastColumn="0" w:lastRowFirstColumn="0" w:lastRowLastColumn="0"/>
                 </w:pPr>
                 <w:r>
-                  <w:t>H</w:t>
-                </w:r>
-                <w:r>
-                  <w:t>U-003</w:t>
+                  <w:t>HU-003</w:t>
                 </w:r>
               </w:p>
             </w:tc>
@@ -7677,7 +7616,7 @@
                   <w:cnfStyle w:val="000000000000" w:firstRow="0" w:lastRow="0" w:firstColumn="0" w:lastColumn="0" w:oddVBand="0" w:evenVBand="0" w:oddHBand="0" w:evenHBand="0" w:firstRowFirstColumn="0" w:firstRowLastColumn="0" w:lastRowFirstColumn="0" w:lastRowLastColumn="0"/>
                 </w:pPr>
                 <w:r>
-                  <w:t>Gestor de documentos</w:t>
+                  <w:t>Control de documentos</w:t>
                 </w:r>
               </w:p>
             </w:tc>
@@ -7732,39 +7671,8 @@
                   <w:cnfStyle w:val="000000000000" w:firstRow="0" w:lastRow="0" w:firstColumn="0" w:lastColumn="0" w:oddVBand="0" w:evenVBand="0" w:oddHBand="0" w:evenHBand="0" w:firstRowFirstColumn="0" w:firstRowLastColumn="0" w:lastRowFirstColumn="0" w:lastRowLastColumn="0"/>
                 </w:pPr>
                 <w:r>
-                  <w:t>El cliente quiere un gestor de documentos que avise a todo el equipo si se ha producido algún cambio. También se debe notificar si alguien modifica un fichero que otro miembro está modificando en ese momento.</w:t>
-                </w:r>
-              </w:p>
-              <w:p>
-                <w:pPr>
-                  <w:cnfStyle w:val="000000000000" w:firstRow="0" w:lastRow="0" w:firstColumn="0" w:lastColumn="0" w:oddVBand="0" w:evenVBand="0" w:oddHBand="0" w:evenHBand="0" w:firstRowFirstColumn="0" w:firstRowLastColumn="0" w:lastRowFirstColumn="0" w:lastRowLastColumn="0"/>
-                </w:pPr>
-              </w:p>
-              <w:p>
-                <w:pPr>
-                  <w:cnfStyle w:val="000000000000" w:firstRow="0" w:lastRow="0" w:firstColumn="0" w:lastColumn="0" w:oddVBand="0" w:evenVBand="0" w:oddHBand="0" w:evenHBand="0" w:firstRowFirstColumn="0" w:firstRowLastColumn="0" w:lastRowFirstColumn="0" w:lastRowLastColumn="0"/>
-                </w:pPr>
-                <w:r>
                   <w:t>El cliente quiere un gestor de documentos para que todos los integrantes de su equipo puedan tener controlados los archivos.</w:t>
                 </w:r>
-              </w:p>
-              <w:p>
-                <w:pPr>
-                  <w:cnfStyle w:val="000000000000" w:firstRow="0" w:lastRow="0" w:firstColumn="0" w:lastColumn="0" w:oddVBand="0" w:evenVBand="0" w:oddHBand="0" w:evenHBand="0" w:firstRowFirstColumn="0" w:firstRowLastColumn="0" w:lastRowFirstColumn="0" w:lastRowLastColumn="0"/>
-                </w:pPr>
-              </w:p>
-              <w:p>
-                <w:pPr>
-                  <w:cnfStyle w:val="000000000000" w:firstRow="0" w:lastRow="0" w:firstColumn="0" w:lastColumn="0" w:oddVBand="0" w:evenVBand="0" w:oddHBand="0" w:evenHBand="0" w:firstRowFirstColumn="0" w:firstRowLastColumn="0" w:lastRowFirstColumn="0" w:lastRowLastColumn="0"/>
-                </w:pPr>
-                <w:r>
-                  <w:t>El cliente quiere un gestor de documentos para que todos los integrantes de su equipo puedan tener controlada la documentación.</w:t>
-                </w:r>
-              </w:p>
-              <w:p>
-                <w:pPr>
-                  <w:cnfStyle w:val="000000000000" w:firstRow="0" w:lastRow="0" w:firstColumn="0" w:lastColumn="0" w:oddVBand="0" w:evenVBand="0" w:oddHBand="0" w:evenHBand="0" w:firstRowFirstColumn="0" w:firstRowLastColumn="0" w:lastRowFirstColumn="0" w:lastRowLastColumn="0"/>
-                </w:pPr>
               </w:p>
             </w:tc>
           </w:tr>
@@ -7849,7 +7757,6 @@
               </w:tcPr>
               <w:p>
                 <w:r>
-                  <w:lastRenderedPageBreak/>
                   <w:t>Nombre de la historia</w:t>
                 </w:r>
               </w:p>
@@ -7860,10 +7767,13 @@
               </w:tcPr>
               <w:p>
                 <w:pPr>
+                  <w:tabs>
+                    <w:tab w:val="left" w:pos="2280"/>
+                  </w:tabs>
                   <w:cnfStyle w:val="000000000000" w:firstRow="0" w:lastRow="0" w:firstColumn="0" w:lastColumn="0" w:oddVBand="0" w:evenVBand="0" w:oddHBand="0" w:evenHBand="0" w:firstRowFirstColumn="0" w:firstRowLastColumn="0" w:lastRowFirstColumn="0" w:lastRowLastColumn="0"/>
                 </w:pPr>
                 <w:r>
-                  <w:t>Gestor de tareas</w:t>
+                  <w:t>Notificación en cambio de documentos</w:t>
                 </w:r>
               </w:p>
             </w:tc>
@@ -7918,20 +7828,7 @@
                   <w:cnfStyle w:val="000000000000" w:firstRow="0" w:lastRow="0" w:firstColumn="0" w:lastColumn="0" w:oddVBand="0" w:evenVBand="0" w:oddHBand="0" w:evenHBand="0" w:firstRowFirstColumn="0" w:firstRowLastColumn="0" w:lastRowFirstColumn="0" w:lastRowLastColumn="0"/>
                 </w:pPr>
                 <w:r>
-                  <w:t>El cliente quiere un gestor de tareas que permita notificaciones cuando se asigne una tarea nueva, colocación de etiquetas, indicar fecha de fin de tareas y asignar tareas a un solo miembro.</w:t>
-                </w:r>
-              </w:p>
-              <w:p>
-                <w:pPr>
-                  <w:cnfStyle w:val="000000000000" w:firstRow="0" w:lastRow="0" w:firstColumn="0" w:lastColumn="0" w:oddVBand="0" w:evenVBand="0" w:oddHBand="0" w:evenHBand="0" w:firstRowFirstColumn="0" w:firstRowLastColumn="0" w:lastRowFirstColumn="0" w:lastRowLastColumn="0"/>
-                </w:pPr>
-              </w:p>
-              <w:p>
-                <w:pPr>
-                  <w:cnfStyle w:val="000000000000" w:firstRow="0" w:lastRow="0" w:firstColumn="0" w:lastColumn="0" w:oddVBand="0" w:evenVBand="0" w:oddHBand="0" w:evenHBand="0" w:firstRowFirstColumn="0" w:firstRowLastColumn="0" w:lastRowFirstColumn="0" w:lastRowLastColumn="0"/>
-                </w:pPr>
-                <w:r>
-                  <w:t>El cliente quiere un gestor de tareas para tener un seguimiento de cómo evolucionan dichas tareas.</w:t>
+                  <w:t xml:space="preserve">El cliente quiere un gestor de documentos que avise a todo el equipo si se ha producido algún cambio. </w:t>
                 </w:r>
               </w:p>
             </w:tc>
@@ -7972,7 +7869,10 @@
                   <w:cnfStyle w:val="100000000000" w:firstRow="1" w:lastRow="0" w:firstColumn="0" w:lastColumn="0" w:oddVBand="0" w:evenVBand="0" w:oddHBand="0" w:evenHBand="0" w:firstRowFirstColumn="0" w:firstRowLastColumn="0" w:lastRowFirstColumn="0" w:lastRowLastColumn="0"/>
                 </w:pPr>
                 <w:r>
-                  <w:t>HU-005</w:t>
+                  <w:t>H</w:t>
+                </w:r>
+                <w:r>
+                  <w:t>U-005</w:t>
                 </w:r>
               </w:p>
             </w:tc>
@@ -8024,10 +7924,16 @@
               </w:tcPr>
               <w:p>
                 <w:pPr>
+                  <w:tabs>
+                    <w:tab w:val="left" w:pos="2280"/>
+                  </w:tabs>
                   <w:cnfStyle w:val="000000000000" w:firstRow="0" w:lastRow="0" w:firstColumn="0" w:lastColumn="0" w:oddVBand="0" w:evenVBand="0" w:oddHBand="0" w:evenHBand="0" w:firstRowFirstColumn="0" w:firstRowLastColumn="0" w:lastRowFirstColumn="0" w:lastRowLastColumn="0"/>
                 </w:pPr>
                 <w:r>
-                  <w:t>Gestión del tiempo</w:t>
+                  <w:t>Noti</w:t>
+                </w:r>
+                <w:r>
+                  <w:t>ficación de modificación de documento</w:t>
                 </w:r>
               </w:p>
             </w:tc>
@@ -8082,14 +7988,639 @@
                   <w:cnfStyle w:val="000000000000" w:firstRow="0" w:lastRow="0" w:firstColumn="0" w:lastColumn="0" w:oddVBand="0" w:evenVBand="0" w:oddHBand="0" w:evenHBand="0" w:firstRowFirstColumn="0" w:firstRowLastColumn="0" w:lastRowFirstColumn="0" w:lastRowLastColumn="0"/>
                 </w:pPr>
                 <w:r>
-                  <w:t>El cliente quiere un gestor de tiempo que permita el sistema “Pomodoro”, la colocación de etiquetas y la detección de inactividad en el PC.</w:t>
-                </w:r>
-              </w:p>
+                  <w:t xml:space="preserve">El cliente quiere un gestor de documentos que </w:t>
+                </w:r>
+                <w:r>
+                  <w:t xml:space="preserve">si alguien modifica un fichero que otro miembro </w:t>
+                </w:r>
+                <w:r>
+                  <w:t>está modificando en ese momento, se reciba una notificación.</w:t>
+                </w:r>
+              </w:p>
+            </w:tc>
+          </w:tr>
+        </w:tbl>
+        <w:p/>
+        <w:p>
+          <w:r>
+            <w:br w:type="page"/>
+          </w:r>
+        </w:p>
+        <w:tbl>
+          <w:tblPr>
+            <w:tblStyle w:val="Tabladecuadrcula5oscura-nfasis1"/>
+            <w:tblW w:w="0" w:type="auto"/>
+            <w:tblLook w:val="04A0" w:firstRow="1" w:lastRow="0" w:firstColumn="1" w:lastColumn="0" w:noHBand="0" w:noVBand="1"/>
+          </w:tblPr>
+          <w:tblGrid>
+            <w:gridCol w:w="1555"/>
+            <w:gridCol w:w="6939"/>
+          </w:tblGrid>
+          <w:tr>
+            <w:trPr>
+              <w:cnfStyle w:val="100000000000" w:firstRow="1" w:lastRow="0" w:firstColumn="0" w:lastColumn="0" w:oddVBand="0" w:evenVBand="0" w:oddHBand="0" w:evenHBand="0" w:firstRowFirstColumn="0" w:firstRowLastColumn="0" w:lastRowFirstColumn="0" w:lastRowLastColumn="0"/>
+            </w:trPr>
+            <w:tc>
+              <w:tcPr>
+                <w:cnfStyle w:val="001000000000" w:firstRow="0" w:lastRow="0" w:firstColumn="1" w:lastColumn="0" w:oddVBand="0" w:evenVBand="0" w:oddHBand="0" w:evenHBand="0" w:firstRowFirstColumn="0" w:firstRowLastColumn="0" w:lastRowFirstColumn="0" w:lastRowLastColumn="0"/>
+                <w:tcW w:w="1555" w:type="dxa"/>
+              </w:tcPr>
+              <w:p>
+                <w:r>
+                  <w:lastRenderedPageBreak/>
+                  <w:t>Identificador</w:t>
+                </w:r>
+              </w:p>
+            </w:tc>
+            <w:tc>
+              <w:tcPr>
+                <w:tcW w:w="6939" w:type="dxa"/>
+              </w:tcPr>
+              <w:p>
+                <w:pPr>
+                  <w:cnfStyle w:val="100000000000" w:firstRow="1" w:lastRow="0" w:firstColumn="0" w:lastColumn="0" w:oddVBand="0" w:evenVBand="0" w:oddHBand="0" w:evenHBand="0" w:firstRowFirstColumn="0" w:firstRowLastColumn="0" w:lastRowFirstColumn="0" w:lastRowLastColumn="0"/>
+                </w:pPr>
+                <w:r>
+                  <w:t>H</w:t>
+                </w:r>
+                <w:r>
+                  <w:t>U-006</w:t>
+                </w:r>
+              </w:p>
+            </w:tc>
+          </w:tr>
+          <w:tr>
+            <w:trPr>
+              <w:cnfStyle w:val="000000100000" w:firstRow="0" w:lastRow="0" w:firstColumn="0" w:lastColumn="0" w:oddVBand="0" w:evenVBand="0" w:oddHBand="1" w:evenHBand="0" w:firstRowFirstColumn="0" w:firstRowLastColumn="0" w:lastRowFirstColumn="0" w:lastRowLastColumn="0"/>
+            </w:trPr>
+            <w:tc>
+              <w:tcPr>
+                <w:cnfStyle w:val="001000000000" w:firstRow="0" w:lastRow="0" w:firstColumn="1" w:lastColumn="0" w:oddVBand="0" w:evenVBand="0" w:oddHBand="0" w:evenHBand="0" w:firstRowFirstColumn="0" w:firstRowLastColumn="0" w:lastRowFirstColumn="0" w:lastRowLastColumn="0"/>
+                <w:tcW w:w="1555" w:type="dxa"/>
+              </w:tcPr>
+              <w:p>
+                <w:r>
+                  <w:t>Rol</w:t>
+                </w:r>
+              </w:p>
+            </w:tc>
+            <w:tc>
+              <w:tcPr>
+                <w:tcW w:w="6939" w:type="dxa"/>
+              </w:tcPr>
+              <w:p>
+                <w:pPr>
+                  <w:cnfStyle w:val="000000100000" w:firstRow="0" w:lastRow="0" w:firstColumn="0" w:lastColumn="0" w:oddVBand="0" w:evenVBand="0" w:oddHBand="1" w:evenHBand="0" w:firstRowFirstColumn="0" w:firstRowLastColumn="0" w:lastRowFirstColumn="0" w:lastRowLastColumn="0"/>
+                </w:pPr>
+                <w:r>
+                  <w:t>Cliente</w:t>
+                </w:r>
+              </w:p>
+            </w:tc>
+          </w:tr>
+          <w:tr>
+            <w:tc>
+              <w:tcPr>
+                <w:cnfStyle w:val="001000000000" w:firstRow="0" w:lastRow="0" w:firstColumn="1" w:lastColumn="0" w:oddVBand="0" w:evenVBand="0" w:oddHBand="0" w:evenHBand="0" w:firstRowFirstColumn="0" w:firstRowLastColumn="0" w:lastRowFirstColumn="0" w:lastRowLastColumn="0"/>
+                <w:tcW w:w="1555" w:type="dxa"/>
+              </w:tcPr>
+              <w:p>
+                <w:r>
+                  <w:t>Nombre de la historia</w:t>
+                </w:r>
+              </w:p>
+            </w:tc>
+            <w:tc>
+              <w:tcPr>
+                <w:tcW w:w="6939" w:type="dxa"/>
+              </w:tcPr>
               <w:p>
                 <w:pPr>
                   <w:cnfStyle w:val="000000000000" w:firstRow="0" w:lastRow="0" w:firstColumn="0" w:lastColumn="0" w:oddVBand="0" w:evenVBand="0" w:oddHBand="0" w:evenHBand="0" w:firstRowFirstColumn="0" w:firstRowLastColumn="0" w:lastRowFirstColumn="0" w:lastRowLastColumn="0"/>
                 </w:pPr>
-              </w:p>
+                <w:r>
+                  <w:t>Gestor de tareas</w:t>
+                </w:r>
+              </w:p>
+            </w:tc>
+          </w:tr>
+          <w:tr>
+            <w:trPr>
+              <w:cnfStyle w:val="000000100000" w:firstRow="0" w:lastRow="0" w:firstColumn="0" w:lastColumn="0" w:oddVBand="0" w:evenVBand="0" w:oddHBand="1" w:evenHBand="0" w:firstRowFirstColumn="0" w:firstRowLastColumn="0" w:lastRowFirstColumn="0" w:lastRowLastColumn="0"/>
+            </w:trPr>
+            <w:tc>
+              <w:tcPr>
+                <w:cnfStyle w:val="001000000000" w:firstRow="0" w:lastRow="0" w:firstColumn="1" w:lastColumn="0" w:oddVBand="0" w:evenVBand="0" w:oddHBand="0" w:evenHBand="0" w:firstRowFirstColumn="0" w:firstRowLastColumn="0" w:lastRowFirstColumn="0" w:lastRowLastColumn="0"/>
+                <w:tcW w:w="1555" w:type="dxa"/>
+              </w:tcPr>
+              <w:p>
+                <w:r>
+                  <w:t>Prioridad</w:t>
+                </w:r>
+              </w:p>
+            </w:tc>
+            <w:tc>
+              <w:tcPr>
+                <w:tcW w:w="6939" w:type="dxa"/>
+              </w:tcPr>
+              <w:p>
+                <w:pPr>
+                  <w:cnfStyle w:val="000000100000" w:firstRow="0" w:lastRow="0" w:firstColumn="0" w:lastColumn="0" w:oddVBand="0" w:evenVBand="0" w:oddHBand="1" w:evenHBand="0" w:firstRowFirstColumn="0" w:firstRowLastColumn="0" w:lastRowFirstColumn="0" w:lastRowLastColumn="0"/>
+                </w:pPr>
+                <w:r>
+                  <w:t>Alta</w:t>
+                </w:r>
+              </w:p>
+            </w:tc>
+          </w:tr>
+          <w:tr>
+            <w:tc>
+              <w:tcPr>
+                <w:cnfStyle w:val="001000000000" w:firstRow="0" w:lastRow="0" w:firstColumn="1" w:lastColumn="0" w:oddVBand="0" w:evenVBand="0" w:oddHBand="0" w:evenHBand="0" w:firstRowFirstColumn="0" w:firstRowLastColumn="0" w:lastRowFirstColumn="0" w:lastRowLastColumn="0"/>
+                <w:tcW w:w="1555" w:type="dxa"/>
+              </w:tcPr>
+              <w:p>
+                <w:r>
+                  <w:t>Descripción</w:t>
+                </w:r>
+              </w:p>
+            </w:tc>
+            <w:tc>
+              <w:tcPr>
+                <w:tcW w:w="6939" w:type="dxa"/>
+              </w:tcPr>
+              <w:p>
+                <w:pPr>
+                  <w:cnfStyle w:val="000000000000" w:firstRow="0" w:lastRow="0" w:firstColumn="0" w:lastColumn="0" w:oddVBand="0" w:evenVBand="0" w:oddHBand="0" w:evenHBand="0" w:firstRowFirstColumn="0" w:firstRowLastColumn="0" w:lastRowFirstColumn="0" w:lastRowLastColumn="0"/>
+                </w:pPr>
+                <w:r>
+                  <w:t>El cliente quiere un gestor de tareas que permita notificaciones cuando se asigne una tarea nueva, colocación de etiquetas, indicar fecha de fin de tareas y asignar tareas a un solo miembro.</w:t>
+                </w:r>
+              </w:p>
+              <w:p>
+                <w:pPr>
+                  <w:cnfStyle w:val="000000000000" w:firstRow="0" w:lastRow="0" w:firstColumn="0" w:lastColumn="0" w:oddVBand="0" w:evenVBand="0" w:oddHBand="0" w:evenHBand="0" w:firstRowFirstColumn="0" w:firstRowLastColumn="0" w:lastRowFirstColumn="0" w:lastRowLastColumn="0"/>
+                </w:pPr>
+              </w:p>
+              <w:p>
+                <w:pPr>
+                  <w:cnfStyle w:val="000000000000" w:firstRow="0" w:lastRow="0" w:firstColumn="0" w:lastColumn="0" w:oddVBand="0" w:evenVBand="0" w:oddHBand="0" w:evenHBand="0" w:firstRowFirstColumn="0" w:firstRowLastColumn="0" w:lastRowFirstColumn="0" w:lastRowLastColumn="0"/>
+                </w:pPr>
+                <w:r>
+                  <w:t>El cliente quiere un gestor de tareas para tener un seguimiento de cómo evolucionan dichas tareas.</w:t>
+                </w:r>
+              </w:p>
+            </w:tc>
+          </w:tr>
+        </w:tbl>
+        <w:p/>
+        <w:tbl>
+          <w:tblPr>
+            <w:tblStyle w:val="Tabladecuadrcula5oscura-nfasis1"/>
+            <w:tblW w:w="0" w:type="auto"/>
+            <w:tblLook w:val="04A0" w:firstRow="1" w:lastRow="0" w:firstColumn="1" w:lastColumn="0" w:noHBand="0" w:noVBand="1"/>
+          </w:tblPr>
+          <w:tblGrid>
+            <w:gridCol w:w="1555"/>
+            <w:gridCol w:w="6939"/>
+          </w:tblGrid>
+          <w:tr>
+            <w:trPr>
+              <w:cnfStyle w:val="100000000000" w:firstRow="1" w:lastRow="0" w:firstColumn="0" w:lastColumn="0" w:oddVBand="0" w:evenVBand="0" w:oddHBand="0" w:evenHBand="0" w:firstRowFirstColumn="0" w:firstRowLastColumn="0" w:lastRowFirstColumn="0" w:lastRowLastColumn="0"/>
+            </w:trPr>
+            <w:tc>
+              <w:tcPr>
+                <w:cnfStyle w:val="001000000000" w:firstRow="0" w:lastRow="0" w:firstColumn="1" w:lastColumn="0" w:oddVBand="0" w:evenVBand="0" w:oddHBand="0" w:evenHBand="0" w:firstRowFirstColumn="0" w:firstRowLastColumn="0" w:lastRowFirstColumn="0" w:lastRowLastColumn="0"/>
+                <w:tcW w:w="1555" w:type="dxa"/>
+              </w:tcPr>
+              <w:p>
+                <w:r>
+                  <w:t>Identificador</w:t>
+                </w:r>
+              </w:p>
+            </w:tc>
+            <w:tc>
+              <w:tcPr>
+                <w:tcW w:w="6939" w:type="dxa"/>
+              </w:tcPr>
+              <w:p>
+                <w:pPr>
+                  <w:cnfStyle w:val="100000000000" w:firstRow="1" w:lastRow="0" w:firstColumn="0" w:lastColumn="0" w:oddVBand="0" w:evenVBand="0" w:oddHBand="0" w:evenHBand="0" w:firstRowFirstColumn="0" w:firstRowLastColumn="0" w:lastRowFirstColumn="0" w:lastRowLastColumn="0"/>
+                </w:pPr>
+                <w:r>
+                  <w:t>H</w:t>
+                </w:r>
+                <w:r>
+                  <w:t>U-007</w:t>
+                </w:r>
+              </w:p>
+            </w:tc>
+          </w:tr>
+          <w:tr>
+            <w:trPr>
+              <w:cnfStyle w:val="000000100000" w:firstRow="0" w:lastRow="0" w:firstColumn="0" w:lastColumn="0" w:oddVBand="0" w:evenVBand="0" w:oddHBand="1" w:evenHBand="0" w:firstRowFirstColumn="0" w:firstRowLastColumn="0" w:lastRowFirstColumn="0" w:lastRowLastColumn="0"/>
+            </w:trPr>
+            <w:tc>
+              <w:tcPr>
+                <w:cnfStyle w:val="001000000000" w:firstRow="0" w:lastRow="0" w:firstColumn="1" w:lastColumn="0" w:oddVBand="0" w:evenVBand="0" w:oddHBand="0" w:evenHBand="0" w:firstRowFirstColumn="0" w:firstRowLastColumn="0" w:lastRowFirstColumn="0" w:lastRowLastColumn="0"/>
+                <w:tcW w:w="1555" w:type="dxa"/>
+              </w:tcPr>
+              <w:p>
+                <w:r>
+                  <w:t>Rol</w:t>
+                </w:r>
+              </w:p>
+            </w:tc>
+            <w:tc>
+              <w:tcPr>
+                <w:tcW w:w="6939" w:type="dxa"/>
+              </w:tcPr>
+              <w:p>
+                <w:pPr>
+                  <w:cnfStyle w:val="000000100000" w:firstRow="0" w:lastRow="0" w:firstColumn="0" w:lastColumn="0" w:oddVBand="0" w:evenVBand="0" w:oddHBand="1" w:evenHBand="0" w:firstRowFirstColumn="0" w:firstRowLastColumn="0" w:lastRowFirstColumn="0" w:lastRowLastColumn="0"/>
+                </w:pPr>
+                <w:r>
+                  <w:t>Cliente</w:t>
+                </w:r>
+              </w:p>
+            </w:tc>
+          </w:tr>
+          <w:tr>
+            <w:tc>
+              <w:tcPr>
+                <w:cnfStyle w:val="001000000000" w:firstRow="0" w:lastRow="0" w:firstColumn="1" w:lastColumn="0" w:oddVBand="0" w:evenVBand="0" w:oddHBand="0" w:evenHBand="0" w:firstRowFirstColumn="0" w:firstRowLastColumn="0" w:lastRowFirstColumn="0" w:lastRowLastColumn="0"/>
+                <w:tcW w:w="1555" w:type="dxa"/>
+              </w:tcPr>
+              <w:p>
+                <w:r>
+                  <w:t>Nombre de la historia</w:t>
+                </w:r>
+              </w:p>
+            </w:tc>
+            <w:tc>
+              <w:tcPr>
+                <w:tcW w:w="6939" w:type="dxa"/>
+              </w:tcPr>
+              <w:p>
+                <w:pPr>
+                  <w:cnfStyle w:val="000000000000" w:firstRow="0" w:lastRow="0" w:firstColumn="0" w:lastColumn="0" w:oddVBand="0" w:evenVBand="0" w:oddHBand="0" w:evenHBand="0" w:firstRowFirstColumn="0" w:firstRowLastColumn="0" w:lastRowFirstColumn="0" w:lastRowLastColumn="0"/>
+                </w:pPr>
+                <w:r>
+                  <w:t>Visor de seguimiento de tarea</w:t>
+                </w:r>
+              </w:p>
+            </w:tc>
+          </w:tr>
+          <w:tr>
+            <w:trPr>
+              <w:cnfStyle w:val="000000100000" w:firstRow="0" w:lastRow="0" w:firstColumn="0" w:lastColumn="0" w:oddVBand="0" w:evenVBand="0" w:oddHBand="1" w:evenHBand="0" w:firstRowFirstColumn="0" w:firstRowLastColumn="0" w:lastRowFirstColumn="0" w:lastRowLastColumn="0"/>
+            </w:trPr>
+            <w:tc>
+              <w:tcPr>
+                <w:cnfStyle w:val="001000000000" w:firstRow="0" w:lastRow="0" w:firstColumn="1" w:lastColumn="0" w:oddVBand="0" w:evenVBand="0" w:oddHBand="0" w:evenHBand="0" w:firstRowFirstColumn="0" w:firstRowLastColumn="0" w:lastRowFirstColumn="0" w:lastRowLastColumn="0"/>
+                <w:tcW w:w="1555" w:type="dxa"/>
+              </w:tcPr>
+              <w:p>
+                <w:r>
+                  <w:t>Prioridad</w:t>
+                </w:r>
+              </w:p>
+            </w:tc>
+            <w:tc>
+              <w:tcPr>
+                <w:tcW w:w="6939" w:type="dxa"/>
+              </w:tcPr>
+              <w:p>
+                <w:pPr>
+                  <w:cnfStyle w:val="000000100000" w:firstRow="0" w:lastRow="0" w:firstColumn="0" w:lastColumn="0" w:oddVBand="0" w:evenVBand="0" w:oddHBand="1" w:evenHBand="0" w:firstRowFirstColumn="0" w:firstRowLastColumn="0" w:lastRowFirstColumn="0" w:lastRowLastColumn="0"/>
+                </w:pPr>
+                <w:r>
+                  <w:t>Alta</w:t>
+                </w:r>
+              </w:p>
+            </w:tc>
+          </w:tr>
+          <w:tr>
+            <w:tc>
+              <w:tcPr>
+                <w:cnfStyle w:val="001000000000" w:firstRow="0" w:lastRow="0" w:firstColumn="1" w:lastColumn="0" w:oddVBand="0" w:evenVBand="0" w:oddHBand="0" w:evenHBand="0" w:firstRowFirstColumn="0" w:firstRowLastColumn="0" w:lastRowFirstColumn="0" w:lastRowLastColumn="0"/>
+                <w:tcW w:w="1555" w:type="dxa"/>
+              </w:tcPr>
+              <w:p>
+                <w:r>
+                  <w:t>Descripción</w:t>
+                </w:r>
+              </w:p>
+            </w:tc>
+            <w:tc>
+              <w:tcPr>
+                <w:tcW w:w="6939" w:type="dxa"/>
+              </w:tcPr>
+              <w:p>
+                <w:pPr>
+                  <w:cnfStyle w:val="000000000000" w:firstRow="0" w:lastRow="0" w:firstColumn="0" w:lastColumn="0" w:oddVBand="0" w:evenVBand="0" w:oddHBand="0" w:evenHBand="0" w:firstRowFirstColumn="0" w:firstRowLastColumn="0" w:lastRowFirstColumn="0" w:lastRowLastColumn="0"/>
+                </w:pPr>
+                <w:r>
+                  <w:t>El cliente quiere un gestor de tareas para tener un seguimiento de cómo evolucionan dichas tareas.</w:t>
+                </w:r>
+              </w:p>
+            </w:tc>
+          </w:tr>
+        </w:tbl>
+        <w:p/>
+        <w:tbl>
+          <w:tblPr>
+            <w:tblStyle w:val="Tabladecuadrcula5oscura-nfasis1"/>
+            <w:tblW w:w="0" w:type="auto"/>
+            <w:tblLook w:val="04A0" w:firstRow="1" w:lastRow="0" w:firstColumn="1" w:lastColumn="0" w:noHBand="0" w:noVBand="1"/>
+          </w:tblPr>
+          <w:tblGrid>
+            <w:gridCol w:w="1555"/>
+            <w:gridCol w:w="6939"/>
+          </w:tblGrid>
+          <w:tr>
+            <w:trPr>
+              <w:cnfStyle w:val="100000000000" w:firstRow="1" w:lastRow="0" w:firstColumn="0" w:lastColumn="0" w:oddVBand="0" w:evenVBand="0" w:oddHBand="0" w:evenHBand="0" w:firstRowFirstColumn="0" w:firstRowLastColumn="0" w:lastRowFirstColumn="0" w:lastRowLastColumn="0"/>
+            </w:trPr>
+            <w:tc>
+              <w:tcPr>
+                <w:cnfStyle w:val="001000000000" w:firstRow="0" w:lastRow="0" w:firstColumn="1" w:lastColumn="0" w:oddVBand="0" w:evenVBand="0" w:oddHBand="0" w:evenHBand="0" w:firstRowFirstColumn="0" w:firstRowLastColumn="0" w:lastRowFirstColumn="0" w:lastRowLastColumn="0"/>
+                <w:tcW w:w="1555" w:type="dxa"/>
+              </w:tcPr>
+              <w:p>
+                <w:r>
+                  <w:t>Identificador</w:t>
+                </w:r>
+              </w:p>
+            </w:tc>
+            <w:tc>
+              <w:tcPr>
+                <w:tcW w:w="6939" w:type="dxa"/>
+              </w:tcPr>
+              <w:p>
+                <w:pPr>
+                  <w:cnfStyle w:val="100000000000" w:firstRow="1" w:lastRow="0" w:firstColumn="0" w:lastColumn="0" w:oddVBand="0" w:evenVBand="0" w:oddHBand="0" w:evenHBand="0" w:firstRowFirstColumn="0" w:firstRowLastColumn="0" w:lastRowFirstColumn="0" w:lastRowLastColumn="0"/>
+                </w:pPr>
+                <w:r>
+                  <w:t>HU-008</w:t>
+                </w:r>
+              </w:p>
+            </w:tc>
+          </w:tr>
+          <w:tr>
+            <w:trPr>
+              <w:cnfStyle w:val="000000100000" w:firstRow="0" w:lastRow="0" w:firstColumn="0" w:lastColumn="0" w:oddVBand="0" w:evenVBand="0" w:oddHBand="1" w:evenHBand="0" w:firstRowFirstColumn="0" w:firstRowLastColumn="0" w:lastRowFirstColumn="0" w:lastRowLastColumn="0"/>
+            </w:trPr>
+            <w:tc>
+              <w:tcPr>
+                <w:cnfStyle w:val="001000000000" w:firstRow="0" w:lastRow="0" w:firstColumn="1" w:lastColumn="0" w:oddVBand="0" w:evenVBand="0" w:oddHBand="0" w:evenHBand="0" w:firstRowFirstColumn="0" w:firstRowLastColumn="0" w:lastRowFirstColumn="0" w:lastRowLastColumn="0"/>
+                <w:tcW w:w="1555" w:type="dxa"/>
+              </w:tcPr>
+              <w:p>
+                <w:r>
+                  <w:t>Rol</w:t>
+                </w:r>
+              </w:p>
+            </w:tc>
+            <w:tc>
+              <w:tcPr>
+                <w:tcW w:w="6939" w:type="dxa"/>
+              </w:tcPr>
+              <w:p>
+                <w:pPr>
+                  <w:cnfStyle w:val="000000100000" w:firstRow="0" w:lastRow="0" w:firstColumn="0" w:lastColumn="0" w:oddVBand="0" w:evenVBand="0" w:oddHBand="1" w:evenHBand="0" w:firstRowFirstColumn="0" w:firstRowLastColumn="0" w:lastRowFirstColumn="0" w:lastRowLastColumn="0"/>
+                </w:pPr>
+                <w:r>
+                  <w:t>Cliente</w:t>
+                </w:r>
+              </w:p>
+            </w:tc>
+          </w:tr>
+          <w:tr>
+            <w:tc>
+              <w:tcPr>
+                <w:cnfStyle w:val="001000000000" w:firstRow="0" w:lastRow="0" w:firstColumn="1" w:lastColumn="0" w:oddVBand="0" w:evenVBand="0" w:oddHBand="0" w:evenHBand="0" w:firstRowFirstColumn="0" w:firstRowLastColumn="0" w:lastRowFirstColumn="0" w:lastRowLastColumn="0"/>
+                <w:tcW w:w="1555" w:type="dxa"/>
+              </w:tcPr>
+              <w:p>
+                <w:r>
+                  <w:t>Nombre de la historia</w:t>
+                </w:r>
+              </w:p>
+            </w:tc>
+            <w:tc>
+              <w:tcPr>
+                <w:tcW w:w="6939" w:type="dxa"/>
+              </w:tcPr>
+              <w:p>
+                <w:pPr>
+                  <w:cnfStyle w:val="000000000000" w:firstRow="0" w:lastRow="0" w:firstColumn="0" w:lastColumn="0" w:oddVBand="0" w:evenVBand="0" w:oddHBand="0" w:evenHBand="0" w:firstRowFirstColumn="0" w:firstRowLastColumn="0" w:lastRowFirstColumn="0" w:lastRowLastColumn="0"/>
+                </w:pPr>
+                <w:r>
+                  <w:t>Gestión del tiempo</w:t>
+                </w:r>
+              </w:p>
+            </w:tc>
+          </w:tr>
+          <w:tr>
+            <w:trPr>
+              <w:cnfStyle w:val="000000100000" w:firstRow="0" w:lastRow="0" w:firstColumn="0" w:lastColumn="0" w:oddVBand="0" w:evenVBand="0" w:oddHBand="1" w:evenHBand="0" w:firstRowFirstColumn="0" w:firstRowLastColumn="0" w:lastRowFirstColumn="0" w:lastRowLastColumn="0"/>
+            </w:trPr>
+            <w:tc>
+              <w:tcPr>
+                <w:cnfStyle w:val="001000000000" w:firstRow="0" w:lastRow="0" w:firstColumn="1" w:lastColumn="0" w:oddVBand="0" w:evenVBand="0" w:oddHBand="0" w:evenHBand="0" w:firstRowFirstColumn="0" w:firstRowLastColumn="0" w:lastRowFirstColumn="0" w:lastRowLastColumn="0"/>
+                <w:tcW w:w="1555" w:type="dxa"/>
+              </w:tcPr>
+              <w:p>
+                <w:r>
+                  <w:t>Prioridad</w:t>
+                </w:r>
+              </w:p>
+            </w:tc>
+            <w:tc>
+              <w:tcPr>
+                <w:tcW w:w="6939" w:type="dxa"/>
+              </w:tcPr>
+              <w:p>
+                <w:pPr>
+                  <w:cnfStyle w:val="000000100000" w:firstRow="0" w:lastRow="0" w:firstColumn="0" w:lastColumn="0" w:oddVBand="0" w:evenVBand="0" w:oddHBand="1" w:evenHBand="0" w:firstRowFirstColumn="0" w:firstRowLastColumn="0" w:lastRowFirstColumn="0" w:lastRowLastColumn="0"/>
+                </w:pPr>
+                <w:r>
+                  <w:t>Alta</w:t>
+                </w:r>
+              </w:p>
+            </w:tc>
+          </w:tr>
+          <w:tr>
+            <w:tc>
+              <w:tcPr>
+                <w:cnfStyle w:val="001000000000" w:firstRow="0" w:lastRow="0" w:firstColumn="1" w:lastColumn="0" w:oddVBand="0" w:evenVBand="0" w:oddHBand="0" w:evenHBand="0" w:firstRowFirstColumn="0" w:firstRowLastColumn="0" w:lastRowFirstColumn="0" w:lastRowLastColumn="0"/>
+                <w:tcW w:w="1555" w:type="dxa"/>
+              </w:tcPr>
+              <w:p>
+                <w:r>
+                  <w:t>Descripción</w:t>
+                </w:r>
+              </w:p>
+            </w:tc>
+            <w:tc>
+              <w:tcPr>
+                <w:tcW w:w="6939" w:type="dxa"/>
+              </w:tcPr>
+              <w:p>
+                <w:pPr>
+                  <w:cnfStyle w:val="000000000000" w:firstRow="0" w:lastRow="0" w:firstColumn="0" w:lastColumn="0" w:oddVBand="0" w:evenVBand="0" w:oddHBand="0" w:evenHBand="0" w:firstRowFirstColumn="0" w:firstRowLastColumn="0" w:lastRowFirstColumn="0" w:lastRowLastColumn="0"/>
+                </w:pPr>
+                <w:r>
+                  <w:t>El cliente quiere un gestor de tiempo que permita el sistema “Pomodoro”, la colocación de etiquetas y la det</w:t>
+                </w:r>
+                <w:r>
+                  <w:t>ección de inactividad en el PC.</w:t>
+                </w:r>
+              </w:p>
+            </w:tc>
+          </w:tr>
+        </w:tbl>
+        <w:p/>
+        <w:tbl>
+          <w:tblPr>
+            <w:tblStyle w:val="Tabladecuadrcula5oscura-nfasis1"/>
+            <w:tblW w:w="0" w:type="auto"/>
+            <w:tblLook w:val="04A0" w:firstRow="1" w:lastRow="0" w:firstColumn="1" w:lastColumn="0" w:noHBand="0" w:noVBand="1"/>
+          </w:tblPr>
+          <w:tblGrid>
+            <w:gridCol w:w="1555"/>
+            <w:gridCol w:w="6939"/>
+          </w:tblGrid>
+          <w:tr>
+            <w:trPr>
+              <w:cnfStyle w:val="100000000000" w:firstRow="1" w:lastRow="0" w:firstColumn="0" w:lastColumn="0" w:oddVBand="0" w:evenVBand="0" w:oddHBand="0" w:evenHBand="0" w:firstRowFirstColumn="0" w:firstRowLastColumn="0" w:lastRowFirstColumn="0" w:lastRowLastColumn="0"/>
+            </w:trPr>
+            <w:tc>
+              <w:tcPr>
+                <w:cnfStyle w:val="001000000000" w:firstRow="0" w:lastRow="0" w:firstColumn="1" w:lastColumn="0" w:oddVBand="0" w:evenVBand="0" w:oddHBand="0" w:evenHBand="0" w:firstRowFirstColumn="0" w:firstRowLastColumn="0" w:lastRowFirstColumn="0" w:lastRowLastColumn="0"/>
+                <w:tcW w:w="1555" w:type="dxa"/>
+              </w:tcPr>
+              <w:p>
+                <w:r>
+                  <w:t>Identificador</w:t>
+                </w:r>
+              </w:p>
+            </w:tc>
+            <w:tc>
+              <w:tcPr>
+                <w:tcW w:w="6939" w:type="dxa"/>
+              </w:tcPr>
+              <w:p>
+                <w:pPr>
+                  <w:cnfStyle w:val="100000000000" w:firstRow="1" w:lastRow="0" w:firstColumn="0" w:lastColumn="0" w:oddVBand="0" w:evenVBand="0" w:oddHBand="0" w:evenHBand="0" w:firstRowFirstColumn="0" w:firstRowLastColumn="0" w:lastRowFirstColumn="0" w:lastRowLastColumn="0"/>
+                </w:pPr>
+                <w:r>
+                  <w:t>HU-009</w:t>
+                </w:r>
+              </w:p>
+            </w:tc>
+          </w:tr>
+          <w:tr>
+            <w:trPr>
+              <w:cnfStyle w:val="000000100000" w:firstRow="0" w:lastRow="0" w:firstColumn="0" w:lastColumn="0" w:oddVBand="0" w:evenVBand="0" w:oddHBand="1" w:evenHBand="0" w:firstRowFirstColumn="0" w:firstRowLastColumn="0" w:lastRowFirstColumn="0" w:lastRowLastColumn="0"/>
+            </w:trPr>
+            <w:tc>
+              <w:tcPr>
+                <w:cnfStyle w:val="001000000000" w:firstRow="0" w:lastRow="0" w:firstColumn="1" w:lastColumn="0" w:oddVBand="0" w:evenVBand="0" w:oddHBand="0" w:evenHBand="0" w:firstRowFirstColumn="0" w:firstRowLastColumn="0" w:lastRowFirstColumn="0" w:lastRowLastColumn="0"/>
+                <w:tcW w:w="1555" w:type="dxa"/>
+              </w:tcPr>
+              <w:p>
+                <w:r>
+                  <w:t>Rol</w:t>
+                </w:r>
+              </w:p>
+            </w:tc>
+            <w:tc>
+              <w:tcPr>
+                <w:tcW w:w="6939" w:type="dxa"/>
+              </w:tcPr>
+              <w:p>
+                <w:pPr>
+                  <w:cnfStyle w:val="000000100000" w:firstRow="0" w:lastRow="0" w:firstColumn="0" w:lastColumn="0" w:oddVBand="0" w:evenVBand="0" w:oddHBand="1" w:evenHBand="0" w:firstRowFirstColumn="0" w:firstRowLastColumn="0" w:lastRowFirstColumn="0" w:lastRowLastColumn="0"/>
+                </w:pPr>
+                <w:r>
+                  <w:t>Cliente</w:t>
+                </w:r>
+              </w:p>
+            </w:tc>
+          </w:tr>
+          <w:tr>
+            <w:tc>
+              <w:tcPr>
+                <w:cnfStyle w:val="001000000000" w:firstRow="0" w:lastRow="0" w:firstColumn="1" w:lastColumn="0" w:oddVBand="0" w:evenVBand="0" w:oddHBand="0" w:evenHBand="0" w:firstRowFirstColumn="0" w:firstRowLastColumn="0" w:lastRowFirstColumn="0" w:lastRowLastColumn="0"/>
+                <w:tcW w:w="1555" w:type="dxa"/>
+              </w:tcPr>
+              <w:p>
+                <w:r>
+                  <w:t>Nombre de la historia</w:t>
+                </w:r>
+              </w:p>
+            </w:tc>
+            <w:tc>
+              <w:tcPr>
+                <w:tcW w:w="6939" w:type="dxa"/>
+              </w:tcPr>
+              <w:p>
+                <w:pPr>
+                  <w:cnfStyle w:val="000000000000" w:firstRow="0" w:lastRow="0" w:firstColumn="0" w:lastColumn="0" w:oddVBand="0" w:evenVBand="0" w:oddHBand="0" w:evenHBand="0" w:firstRowFirstColumn="0" w:firstRowLastColumn="0" w:lastRowFirstColumn="0" w:lastRowLastColumn="0"/>
+                </w:pPr>
+                <w:r>
+                  <w:t>Gestión del tiempo</w:t>
+                </w:r>
+              </w:p>
+            </w:tc>
+          </w:tr>
+          <w:tr>
+            <w:trPr>
+              <w:cnfStyle w:val="000000100000" w:firstRow="0" w:lastRow="0" w:firstColumn="0" w:lastColumn="0" w:oddVBand="0" w:evenVBand="0" w:oddHBand="1" w:evenHBand="0" w:firstRowFirstColumn="0" w:firstRowLastColumn="0" w:lastRowFirstColumn="0" w:lastRowLastColumn="0"/>
+            </w:trPr>
+            <w:tc>
+              <w:tcPr>
+                <w:cnfStyle w:val="001000000000" w:firstRow="0" w:lastRow="0" w:firstColumn="1" w:lastColumn="0" w:oddVBand="0" w:evenVBand="0" w:oddHBand="0" w:evenHBand="0" w:firstRowFirstColumn="0" w:firstRowLastColumn="0" w:lastRowFirstColumn="0" w:lastRowLastColumn="0"/>
+                <w:tcW w:w="1555" w:type="dxa"/>
+              </w:tcPr>
+              <w:p>
+                <w:r>
+                  <w:t>Prioridad</w:t>
+                </w:r>
+              </w:p>
+            </w:tc>
+            <w:tc>
+              <w:tcPr>
+                <w:tcW w:w="6939" w:type="dxa"/>
+              </w:tcPr>
+              <w:p>
+                <w:pPr>
+                  <w:cnfStyle w:val="000000100000" w:firstRow="0" w:lastRow="0" w:firstColumn="0" w:lastColumn="0" w:oddVBand="0" w:evenVBand="0" w:oddHBand="1" w:evenHBand="0" w:firstRowFirstColumn="0" w:firstRowLastColumn="0" w:lastRowFirstColumn="0" w:lastRowLastColumn="0"/>
+                </w:pPr>
+                <w:r>
+                  <w:t>Alta</w:t>
+                </w:r>
+              </w:p>
+            </w:tc>
+          </w:tr>
+          <w:tr>
+            <w:tc>
+              <w:tcPr>
+                <w:cnfStyle w:val="001000000000" w:firstRow="0" w:lastRow="0" w:firstColumn="1" w:lastColumn="0" w:oddVBand="0" w:evenVBand="0" w:oddHBand="0" w:evenHBand="0" w:firstRowFirstColumn="0" w:firstRowLastColumn="0" w:lastRowFirstColumn="0" w:lastRowLastColumn="0"/>
+                <w:tcW w:w="1555" w:type="dxa"/>
+              </w:tcPr>
+              <w:p>
+                <w:r>
+                  <w:t>Descripción</w:t>
+                </w:r>
+              </w:p>
+            </w:tc>
+            <w:tc>
+              <w:tcPr>
+                <w:tcW w:w="6939" w:type="dxa"/>
+              </w:tcPr>
               <w:p>
                 <w:pPr>
                   <w:cnfStyle w:val="000000000000" w:firstRow="0" w:lastRow="0" w:firstColumn="0" w:lastColumn="0" w:oddVBand="0" w:evenVBand="0" w:oddHBand="0" w:evenHBand="0" w:firstRowFirstColumn="0" w:firstRowLastColumn="0" w:lastRowFirstColumn="0" w:lastRowLastColumn="0"/>
@@ -8111,11 +8642,11 @@
             </w:numPr>
             <w:jc w:val="both"/>
           </w:pPr>
-          <w:bookmarkStart w:id="9" w:name="_Toc497840985"/>
+          <w:bookmarkStart w:id="8" w:name="_Toc497840985"/>
           <w:r>
             <w:t>Herramientas para cada necesidad</w:t>
           </w:r>
-          <w:bookmarkEnd w:id="9"/>
+          <w:bookmarkEnd w:id="8"/>
         </w:p>
         <w:p/>
         <w:p>
@@ -8127,11 +8658,14 @@
             </w:numPr>
             <w:jc w:val="both"/>
           </w:pPr>
-          <w:bookmarkStart w:id="10" w:name="_Toc497840986"/>
+          <w:bookmarkStart w:id="9" w:name="_Toc497840986"/>
           <w:r>
-            <w:t>Acta de constitución (no se si va en otro documento)</w:t>
+            <w:t>Acta de constitución</w:t>
           </w:r>
-          <w:bookmarkEnd w:id="10"/>
+          <w:r>
+            <w:t xml:space="preserve"> </w:t>
+          </w:r>
+          <w:bookmarkEnd w:id="9"/>
         </w:p>
         <w:p>
           <w:pPr>
@@ -8158,7 +8692,7 @@
               <w:lang w:val="en-US"/>
             </w:rPr>
           </w:pPr>
-          <w:bookmarkStart w:id="11" w:name="_Toc497840987"/>
+          <w:bookmarkStart w:id="10" w:name="_Toc497840987"/>
           <w:r>
             <w:rPr>
               <w:lang w:val="en-US"/>
@@ -8172,7 +8706,7 @@
             </w:rPr>
             <w:t>rint Burndown y Product Burndown</w:t>
           </w:r>
-          <w:bookmarkEnd w:id="11"/>
+          <w:bookmarkEnd w:id="10"/>
         </w:p>
         <w:p>
           <w:pPr>
@@ -8284,22 +8818,37 @@
             </w:numPr>
             <w:jc w:val="both"/>
           </w:pPr>
-          <w:bookmarkStart w:id="12" w:name="_Toc497840988"/>
+          <w:bookmarkStart w:id="11" w:name="_Toc497840988"/>
           <w:r>
             <w:t>Plan de riesgos</w:t>
           </w:r>
-          <w:bookmarkEnd w:id="12"/>
+          <w:bookmarkEnd w:id="11"/>
         </w:p>
         <w:p/>
         <w:p>
+          <w:pPr>
+            <w:jc w:val="both"/>
+          </w:pPr>
           <w:r>
-            <w:t>Debemos tener en cuenta los riesgos dado que los problemas son casi inevitables que ocurran. Los problemas aparecen a menudo, e incluso un problema pequeño puede llegar a convertirse en una emergencia. Con un plan bien desarrollado buscamos evitar lo anterior. Debemos tener en cuenta:</w:t>
+            <w:t xml:space="preserve">Debemos tener en cuenta los riesgos dado que </w:t>
+          </w:r>
+          <w:r>
+            <w:t>es casi inevitable que no ocurran pr</w:t>
+          </w:r>
+          <w:r>
+            <w:t>oblemas.</w:t>
+          </w:r>
+          <w:r>
+            <w:t xml:space="preserve"> Los problemas aparecen a menudo, e incluso un problema pequeño puede llegar a convertirse en una emergencia. Con un plan bien desarrollado buscamos evitar lo an</w:t>
+          </w:r>
+          <w:r>
+            <w:t>terior. Debemos tener en cuenta el siguiente plan de riesgo:</w:t>
           </w:r>
         </w:p>
         <w:p/>
         <w:tbl>
           <w:tblPr>
-            <w:tblStyle w:val="Tabladecuadrcula2-nfasis5"/>
+            <w:tblStyle w:val="Tabladecuadrcula5oscura-nfasis1"/>
             <w:tblW w:w="0" w:type="auto"/>
             <w:tblLook w:val="04A0" w:firstRow="1" w:lastRow="0" w:firstColumn="1" w:lastColumn="0" w:noHBand="0" w:noVBand="1"/>
           </w:tblPr>
@@ -8318,7 +8867,7 @@
               </w:tcPr>
               <w:p>
                 <w:pPr>
-                  <w:jc w:val="center"/>
+                  <w:jc w:val="both"/>
                 </w:pPr>
                 <w:r>
                   <w:t>Identificador</w:t>
@@ -8331,6 +8880,7 @@
               </w:tcPr>
               <w:p>
                 <w:pPr>
+                  <w:jc w:val="both"/>
                   <w:cnfStyle w:val="100000000000" w:firstRow="1" w:lastRow="0" w:firstColumn="0" w:lastColumn="0" w:oddVBand="0" w:evenVBand="0" w:oddHBand="0" w:evenHBand="0" w:firstRowFirstColumn="0" w:firstRowLastColumn="0" w:lastRowFirstColumn="0" w:lastRowLastColumn="0"/>
                   <w:rPr>
                     <w:b w:val="0"/>
@@ -8356,7 +8906,7 @@
               </w:tcPr>
               <w:p>
                 <w:pPr>
-                  <w:jc w:val="center"/>
+                  <w:jc w:val="both"/>
                 </w:pPr>
                 <w:r>
                   <w:t xml:space="preserve">Evento </w:t>
@@ -8369,6 +8919,7 @@
               </w:tcPr>
               <w:p>
                 <w:pPr>
+                  <w:jc w:val="both"/>
                   <w:cnfStyle w:val="000000100000" w:firstRow="0" w:lastRow="0" w:firstColumn="0" w:lastColumn="0" w:oddVBand="0" w:evenVBand="0" w:oddHBand="1" w:evenHBand="0" w:firstRowFirstColumn="0" w:firstRowLastColumn="0" w:lastRowFirstColumn="0" w:lastRowLastColumn="0"/>
                 </w:pPr>
                 <w:r>
@@ -8391,7 +8942,7 @@
               </w:tcPr>
               <w:p>
                 <w:pPr>
-                  <w:jc w:val="center"/>
+                  <w:jc w:val="both"/>
                 </w:pPr>
                 <w:r>
                   <w:t>Probabilidad</w:t>
@@ -8404,6 +8955,7 @@
               </w:tcPr>
               <w:p>
                 <w:pPr>
+                  <w:jc w:val="both"/>
                   <w:cnfStyle w:val="000000000000" w:firstRow="0" w:lastRow="0" w:firstColumn="0" w:lastColumn="0" w:oddVBand="0" w:evenVBand="0" w:oddHBand="0" w:evenHBand="0" w:firstRowFirstColumn="0" w:firstRowLastColumn="0" w:lastRowFirstColumn="0" w:lastRowLastColumn="0"/>
                 </w:pPr>
                 <w:r>
@@ -8423,7 +8975,7 @@
               </w:tcPr>
               <w:p>
                 <w:pPr>
-                  <w:jc w:val="center"/>
+                  <w:jc w:val="both"/>
                 </w:pPr>
                 <w:r>
                   <w:t>Impacto</w:t>
@@ -8436,6 +8988,7 @@
               </w:tcPr>
               <w:p>
                 <w:pPr>
+                  <w:jc w:val="both"/>
                   <w:cnfStyle w:val="000000100000" w:firstRow="0" w:lastRow="0" w:firstColumn="0" w:lastColumn="0" w:oddVBand="0" w:evenVBand="0" w:oddHBand="1" w:evenHBand="0" w:firstRowFirstColumn="0" w:firstRowLastColumn="0" w:lastRowFirstColumn="0" w:lastRowLastColumn="0"/>
                 </w:pPr>
                 <w:r>
@@ -8452,7 +9005,7 @@
               </w:tcPr>
               <w:p>
                 <w:pPr>
-                  <w:jc w:val="center"/>
+                  <w:jc w:val="both"/>
                 </w:pPr>
                 <w:r>
                   <w:t>Mitigación</w:t>
@@ -8465,6 +9018,7 @@
               </w:tcPr>
               <w:p>
                 <w:pPr>
+                  <w:jc w:val="both"/>
                   <w:cnfStyle w:val="000000000000" w:firstRow="0" w:lastRow="0" w:firstColumn="0" w:lastColumn="0" w:oddVBand="0" w:evenVBand="0" w:oddHBand="0" w:evenHBand="0" w:firstRowFirstColumn="0" w:firstRowLastColumn="0" w:lastRowFirstColumn="0" w:lastRowLastColumn="0"/>
                 </w:pPr>
                 <w:r>
@@ -8484,7 +9038,7 @@
               </w:tcPr>
               <w:p>
                 <w:pPr>
-                  <w:jc w:val="center"/>
+                  <w:jc w:val="both"/>
                 </w:pPr>
                 <w:r>
                   <w:t>Contingencia</w:t>
@@ -8497,10 +9051,17 @@
               </w:tcPr>
               <w:p>
                 <w:pPr>
+                  <w:jc w:val="both"/>
                   <w:cnfStyle w:val="000000100000" w:firstRow="0" w:lastRow="0" w:firstColumn="0" w:lastColumn="0" w:oddVBand="0" w:evenVBand="0" w:oddHBand="1" w:evenHBand="0" w:firstRowFirstColumn="0" w:firstRowLastColumn="0" w:lastRowFirstColumn="0" w:lastRowLastColumn="0"/>
                 </w:pPr>
                 <w:r>
-                  <w:t>Buscar sistemas alternativos para que el cliente planifique sus reuniones, con todos sus servidores en Europa</w:t>
+                  <w:t>Buscar sistemas alternativos para que el cliente planifique sus reuniones</w:t>
+                </w:r>
+                <w:r>
+                  <w:t xml:space="preserve"> c</w:t>
+                </w:r>
+                <w:r>
+                  <w:t>on todos sus servidores en Europa</w:t>
                 </w:r>
               </w:p>
             </w:tc>
@@ -8513,7 +9074,7 @@
               </w:tcPr>
               <w:p>
                 <w:pPr>
-                  <w:jc w:val="center"/>
+                  <w:jc w:val="both"/>
                 </w:pPr>
                 <w:r>
                   <w:t>Riesgo asumido</w:t>
@@ -8526,6 +9087,7 @@
               </w:tcPr>
               <w:p>
                 <w:pPr>
+                  <w:jc w:val="both"/>
                   <w:cnfStyle w:val="000000000000" w:firstRow="0" w:lastRow="0" w:firstColumn="0" w:lastColumn="0" w:oddVBand="0" w:evenVBand="0" w:oddHBand="0" w:evenHBand="0" w:firstRowFirstColumn="0" w:firstRowLastColumn="0" w:lastRowFirstColumn="0" w:lastRowLastColumn="0"/>
                 </w:pPr>
                 <w:r>
@@ -8535,11 +9097,19 @@
             </w:tc>
           </w:tr>
         </w:tbl>
-        <w:p/>
-        <w:p/>
+        <w:p>
+          <w:pPr>
+            <w:jc w:val="both"/>
+          </w:pPr>
+        </w:p>
+        <w:p>
+          <w:r>
+            <w:br w:type="page"/>
+          </w:r>
+        </w:p>
         <w:tbl>
           <w:tblPr>
-            <w:tblStyle w:val="Tabladecuadrcula2-nfasis5"/>
+            <w:tblStyle w:val="Tabladecuadrcula5oscura-nfasis1"/>
             <w:tblW w:w="0" w:type="auto"/>
             <w:tblLook w:val="04A0" w:firstRow="1" w:lastRow="0" w:firstColumn="1" w:lastColumn="0" w:noHBand="0" w:noVBand="1"/>
           </w:tblPr>
@@ -8558,7 +9128,7 @@
               </w:tcPr>
               <w:p>
                 <w:pPr>
-                  <w:jc w:val="center"/>
+                  <w:jc w:val="both"/>
                 </w:pPr>
                 <w:r>
                   <w:lastRenderedPageBreak/>
@@ -8572,6 +9142,7 @@
               </w:tcPr>
               <w:p>
                 <w:pPr>
+                  <w:jc w:val="both"/>
                   <w:cnfStyle w:val="100000000000" w:firstRow="1" w:lastRow="0" w:firstColumn="0" w:lastColumn="0" w:oddVBand="0" w:evenVBand="0" w:oddHBand="0" w:evenHBand="0" w:firstRowFirstColumn="0" w:firstRowLastColumn="0" w:lastRowFirstColumn="0" w:lastRowLastColumn="0"/>
                   <w:rPr>
                     <w:b w:val="0"/>
@@ -8597,7 +9168,7 @@
               </w:tcPr>
               <w:p>
                 <w:pPr>
-                  <w:jc w:val="center"/>
+                  <w:jc w:val="both"/>
                 </w:pPr>
                 <w:r>
                   <w:t xml:space="preserve">Evento </w:t>
@@ -8610,6 +9181,7 @@
               </w:tcPr>
               <w:p>
                 <w:pPr>
+                  <w:jc w:val="both"/>
                   <w:cnfStyle w:val="000000100000" w:firstRow="0" w:lastRow="0" w:firstColumn="0" w:lastColumn="0" w:oddVBand="0" w:evenVBand="0" w:oddHBand="1" w:evenHBand="0" w:firstRowFirstColumn="0" w:firstRowLastColumn="0" w:lastRowFirstColumn="0" w:lastRowLastColumn="0"/>
                 </w:pPr>
                 <w:r>
@@ -8635,7 +9207,7 @@
               </w:tcPr>
               <w:p>
                 <w:pPr>
-                  <w:jc w:val="center"/>
+                  <w:jc w:val="both"/>
                 </w:pPr>
                 <w:r>
                   <w:t>Probabilidad</w:t>
@@ -8648,6 +9220,7 @@
               </w:tcPr>
               <w:p>
                 <w:pPr>
+                  <w:jc w:val="both"/>
                   <w:cnfStyle w:val="000000000000" w:firstRow="0" w:lastRow="0" w:firstColumn="0" w:lastColumn="0" w:oddVBand="0" w:evenVBand="0" w:oddHBand="0" w:evenHBand="0" w:firstRowFirstColumn="0" w:firstRowLastColumn="0" w:lastRowFirstColumn="0" w:lastRowLastColumn="0"/>
                 </w:pPr>
                 <w:r>
@@ -8667,7 +9240,7 @@
               </w:tcPr>
               <w:p>
                 <w:pPr>
-                  <w:jc w:val="center"/>
+                  <w:jc w:val="both"/>
                 </w:pPr>
                 <w:r>
                   <w:t>Impacto</w:t>
@@ -8680,13 +9253,11 @@
               </w:tcPr>
               <w:p>
                 <w:pPr>
+                  <w:jc w:val="both"/>
                   <w:cnfStyle w:val="000000100000" w:firstRow="0" w:lastRow="0" w:firstColumn="0" w:lastColumn="0" w:oddVBand="0" w:evenVBand="0" w:oddHBand="1" w:evenHBand="0" w:firstRowFirstColumn="0" w:firstRowLastColumn="0" w:lastRowFirstColumn="0" w:lastRowLastColumn="0"/>
                 </w:pPr>
                 <w:r>
-                  <w:t>Medio-A</w:t>
-                </w:r>
-                <w:r>
-                  <w:t>lto</w:t>
+                  <w:t>Medio-Alto</w:t>
                 </w:r>
               </w:p>
             </w:tc>
@@ -8699,7 +9270,7 @@
               </w:tcPr>
               <w:p>
                 <w:pPr>
-                  <w:jc w:val="center"/>
+                  <w:jc w:val="both"/>
                 </w:pPr>
                 <w:r>
                   <w:t>Mitigación</w:t>
@@ -8712,6 +9283,7 @@
               </w:tcPr>
               <w:p>
                 <w:pPr>
+                  <w:jc w:val="both"/>
                   <w:cnfStyle w:val="000000000000" w:firstRow="0" w:lastRow="0" w:firstColumn="0" w:lastColumn="0" w:oddVBand="0" w:evenVBand="0" w:oddHBand="0" w:evenHBand="0" w:firstRowFirstColumn="0" w:firstRowLastColumn="0" w:lastRowFirstColumn="0" w:lastRowLastColumn="0"/>
                 </w:pPr>
                 <w:r>
@@ -8731,7 +9303,7 @@
               </w:tcPr>
               <w:p>
                 <w:pPr>
-                  <w:jc w:val="center"/>
+                  <w:jc w:val="both"/>
                 </w:pPr>
                 <w:r>
                   <w:t>Contingencia</w:t>
@@ -8744,10 +9316,23 @@
               </w:tcPr>
               <w:p>
                 <w:pPr>
+                  <w:jc w:val="both"/>
                   <w:cnfStyle w:val="000000100000" w:firstRow="0" w:lastRow="0" w:firstColumn="0" w:lastColumn="0" w:oddVBand="0" w:evenVBand="0" w:oddHBand="1" w:evenHBand="0" w:firstRowFirstColumn="0" w:firstRowLastColumn="0" w:lastRowFirstColumn="0" w:lastRowLastColumn="0"/>
                 </w:pPr>
                 <w:r>
-                  <w:t>Desarrollar un algoritmo que tenga en cuenta la franja horaria donde está actualmente cada integrante del equipo cliente. Dicho algoritmo se le pasa el país donde este un integrante y la hora de la reunión, y devuelve la hora a la que sería la reunión en ese país</w:t>
+                  <w:t xml:space="preserve">Desarrollar un algoritmo que tenga en cuenta la franja horaria donde está actualmente cada integrante del equipo cliente. Dicho algoritmo </w:t>
+                </w:r>
+                <w:r>
+                  <w:t>recoge el país donde este el cliente</w:t>
+                </w:r>
+                <w:r>
+                  <w:t xml:space="preserve"> y la hora</w:t>
+                </w:r>
+                <w:r>
+                  <w:t xml:space="preserve"> de la reunión</w:t>
+                </w:r>
+                <w:r>
+                  <w:t xml:space="preserve"> y devuelve la hora a la que sería la reunión en ese país</w:t>
                 </w:r>
               </w:p>
             </w:tc>
@@ -8760,7 +9345,7 @@
               </w:tcPr>
               <w:p>
                 <w:pPr>
-                  <w:jc w:val="center"/>
+                  <w:jc w:val="both"/>
                 </w:pPr>
                 <w:r>
                   <w:t>Riesgo asumido</w:t>
@@ -8773,6 +9358,7 @@
               </w:tcPr>
               <w:p>
                 <w:pPr>
+                  <w:jc w:val="both"/>
                   <w:cnfStyle w:val="000000000000" w:firstRow="0" w:lastRow="0" w:firstColumn="0" w:lastColumn="0" w:oddVBand="0" w:evenVBand="0" w:oddHBand="0" w:evenHBand="0" w:firstRowFirstColumn="0" w:firstRowLastColumn="0" w:lastRowFirstColumn="0" w:lastRowLastColumn="0"/>
                 </w:pPr>
                 <w:r>
@@ -8782,12 +9368,14 @@
             </w:tc>
           </w:tr>
         </w:tbl>
-        <w:p/>
-        <w:p/>
-        <w:p/>
+        <w:p>
+          <w:pPr>
+            <w:jc w:val="both"/>
+          </w:pPr>
+        </w:p>
         <w:tbl>
           <w:tblPr>
-            <w:tblStyle w:val="Tabladecuadrcula2-nfasis1"/>
+            <w:tblStyle w:val="Tabladecuadrcula5oscura-nfasis1"/>
             <w:tblW w:w="0" w:type="auto"/>
             <w:tblLook w:val="04A0" w:firstRow="1" w:lastRow="0" w:firstColumn="1" w:lastColumn="0" w:noHBand="0" w:noVBand="1"/>
           </w:tblPr>
@@ -8806,7 +9394,7 @@
               </w:tcPr>
               <w:p>
                 <w:pPr>
-                  <w:jc w:val="center"/>
+                  <w:jc w:val="both"/>
                 </w:pPr>
                 <w:r>
                   <w:t>Identificador</w:t>
@@ -8819,6 +9407,7 @@
               </w:tcPr>
               <w:p>
                 <w:pPr>
+                  <w:jc w:val="both"/>
                   <w:cnfStyle w:val="100000000000" w:firstRow="1" w:lastRow="0" w:firstColumn="0" w:lastColumn="0" w:oddVBand="0" w:evenVBand="0" w:oddHBand="0" w:evenHBand="0" w:firstRowFirstColumn="0" w:firstRowLastColumn="0" w:lastRowFirstColumn="0" w:lastRowLastColumn="0"/>
                 </w:pPr>
                 <w:r>
@@ -8841,7 +9430,7 @@
               </w:tcPr>
               <w:p>
                 <w:pPr>
-                  <w:jc w:val="center"/>
+                  <w:jc w:val="both"/>
                 </w:pPr>
                 <w:r>
                   <w:t xml:space="preserve">Evento </w:t>
@@ -8854,6 +9443,7 @@
               </w:tcPr>
               <w:p>
                 <w:pPr>
+                  <w:jc w:val="both"/>
                   <w:cnfStyle w:val="000000100000" w:firstRow="0" w:lastRow="0" w:firstColumn="0" w:lastColumn="0" w:oddVBand="0" w:evenVBand="0" w:oddHBand="1" w:evenHBand="0" w:firstRowFirstColumn="0" w:firstRowLastColumn="0" w:lastRowFirstColumn="0" w:lastRowLastColumn="0"/>
                 </w:pPr>
                 <w:r>
@@ -8882,7 +9472,7 @@
               </w:tcPr>
               <w:p>
                 <w:pPr>
-                  <w:jc w:val="center"/>
+                  <w:jc w:val="both"/>
                 </w:pPr>
                 <w:r>
                   <w:t>Probabilidad</w:t>
@@ -8895,6 +9485,7 @@
               </w:tcPr>
               <w:p>
                 <w:pPr>
+                  <w:jc w:val="both"/>
                   <w:cnfStyle w:val="000000000000" w:firstRow="0" w:lastRow="0" w:firstColumn="0" w:lastColumn="0" w:oddVBand="0" w:evenVBand="0" w:oddHBand="0" w:evenHBand="0" w:firstRowFirstColumn="0" w:firstRowLastColumn="0" w:lastRowFirstColumn="0" w:lastRowLastColumn="0"/>
                 </w:pPr>
                 <w:r>
@@ -8914,7 +9505,7 @@
               </w:tcPr>
               <w:p>
                 <w:pPr>
-                  <w:jc w:val="center"/>
+                  <w:jc w:val="both"/>
                 </w:pPr>
                 <w:r>
                   <w:t>Impacto</w:t>
@@ -8927,6 +9518,7 @@
               </w:tcPr>
               <w:p>
                 <w:pPr>
+                  <w:jc w:val="both"/>
                   <w:cnfStyle w:val="000000100000" w:firstRow="0" w:lastRow="0" w:firstColumn="0" w:lastColumn="0" w:oddVBand="0" w:evenVBand="0" w:oddHBand="1" w:evenHBand="0" w:firstRowFirstColumn="0" w:firstRowLastColumn="0" w:lastRowFirstColumn="0" w:lastRowLastColumn="0"/>
                 </w:pPr>
                 <w:r>
@@ -8943,7 +9535,7 @@
               </w:tcPr>
               <w:p>
                 <w:pPr>
-                  <w:jc w:val="center"/>
+                  <w:jc w:val="both"/>
                 </w:pPr>
                 <w:r>
                   <w:t>Mitigación</w:t>
@@ -8956,6 +9548,7 @@
               </w:tcPr>
               <w:p>
                 <w:pPr>
+                  <w:jc w:val="both"/>
                   <w:cnfStyle w:val="000000000000" w:firstRow="0" w:lastRow="0" w:firstColumn="0" w:lastColumn="0" w:oddVBand="0" w:evenVBand="0" w:oddHBand="0" w:evenHBand="0" w:firstRowFirstColumn="0" w:firstRowLastColumn="0" w:lastRowFirstColumn="0" w:lastRowLastColumn="0"/>
                 </w:pPr>
                 <w:r>
@@ -8975,7 +9568,7 @@
               </w:tcPr>
               <w:p>
                 <w:pPr>
-                  <w:jc w:val="center"/>
+                  <w:jc w:val="both"/>
                 </w:pPr>
                 <w:r>
                   <w:t>Contingencia</w:t>
@@ -8988,16 +9581,17 @@
               </w:tcPr>
               <w:p>
                 <w:pPr>
+                  <w:jc w:val="both"/>
                   <w:cnfStyle w:val="000000100000" w:firstRow="0" w:lastRow="0" w:firstColumn="0" w:lastColumn="0" w:oddVBand="0" w:evenVBand="0" w:oddHBand="1" w:evenHBand="0" w:firstRowFirstColumn="0" w:firstRowLastColumn="0" w:lastRowFirstColumn="0" w:lastRowLastColumn="0"/>
                 </w:pPr>
                 <w:r>
-                  <w:t xml:space="preserve">Buscar sistemas alternativos para que el cliente </w:t>
-                </w:r>
-                <w:r>
-                  <w:t>se comunique</w:t>
-                </w:r>
-                <w:r>
-                  <w:t>, con todos sus servidores en Europa</w:t>
+                  <w:t>Buscar sistemas alternativos p</w:t>
+                </w:r>
+                <w:r>
+                  <w:t>ara que el cliente se comunique que contenga</w:t>
+                </w:r>
+                <w:r>
+                  <w:t xml:space="preserve"> todos sus servidores en Europa</w:t>
                 </w:r>
               </w:p>
             </w:tc>
@@ -9010,7 +9604,7 @@
               </w:tcPr>
               <w:p>
                 <w:pPr>
-                  <w:jc w:val="center"/>
+                  <w:jc w:val="both"/>
                 </w:pPr>
                 <w:r>
                   <w:t>Riesgo asumido</w:t>
@@ -9023,6 +9617,7 @@
               </w:tcPr>
               <w:p>
                 <w:pPr>
+                  <w:jc w:val="both"/>
                   <w:cnfStyle w:val="000000000000" w:firstRow="0" w:lastRow="0" w:firstColumn="0" w:lastColumn="0" w:oddVBand="0" w:evenVBand="0" w:oddHBand="0" w:evenHBand="0" w:firstRowFirstColumn="0" w:firstRowLastColumn="0" w:lastRowFirstColumn="0" w:lastRowLastColumn="0"/>
                 </w:pPr>
                 <w:r>
@@ -9032,12 +9627,14 @@
             </w:tc>
           </w:tr>
         </w:tbl>
-        <w:p/>
-        <w:p/>
-        <w:p/>
+        <w:p>
+          <w:pPr>
+            <w:jc w:val="both"/>
+          </w:pPr>
+        </w:p>
         <w:tbl>
           <w:tblPr>
-            <w:tblStyle w:val="Tabladecuadrcula2-nfasis5"/>
+            <w:tblStyle w:val="Tabladecuadrcula5oscura-nfasis1"/>
             <w:tblW w:w="0" w:type="auto"/>
             <w:tblLook w:val="04A0" w:firstRow="1" w:lastRow="0" w:firstColumn="1" w:lastColumn="0" w:noHBand="0" w:noVBand="1"/>
           </w:tblPr>
@@ -9056,7 +9653,7 @@
               </w:tcPr>
               <w:p>
                 <w:pPr>
-                  <w:jc w:val="center"/>
+                  <w:jc w:val="both"/>
                 </w:pPr>
                 <w:r>
                   <w:t>Identificador</w:t>
@@ -9069,6 +9666,7 @@
               </w:tcPr>
               <w:p>
                 <w:pPr>
+                  <w:jc w:val="both"/>
                   <w:cnfStyle w:val="100000000000" w:firstRow="1" w:lastRow="0" w:firstColumn="0" w:lastColumn="0" w:oddVBand="0" w:evenVBand="0" w:oddHBand="0" w:evenHBand="0" w:firstRowFirstColumn="0" w:firstRowLastColumn="0" w:lastRowFirstColumn="0" w:lastRowLastColumn="0"/>
                 </w:pPr>
                 <w:r>
@@ -9091,7 +9689,7 @@
               </w:tcPr>
               <w:p>
                 <w:pPr>
-                  <w:jc w:val="center"/>
+                  <w:jc w:val="both"/>
                 </w:pPr>
                 <w:r>
                   <w:t xml:space="preserve">Evento </w:t>
@@ -9104,6 +9702,7 @@
               </w:tcPr>
               <w:p>
                 <w:pPr>
+                  <w:jc w:val="both"/>
                   <w:cnfStyle w:val="000000100000" w:firstRow="0" w:lastRow="0" w:firstColumn="0" w:lastColumn="0" w:oddVBand="0" w:evenVBand="0" w:oddHBand="1" w:evenHBand="0" w:firstRowFirstColumn="0" w:firstRowLastColumn="0" w:lastRowFirstColumn="0" w:lastRowLastColumn="0"/>
                 </w:pPr>
                 <w:r>
@@ -9126,7 +9725,7 @@
               </w:tcPr>
               <w:p>
                 <w:pPr>
-                  <w:jc w:val="center"/>
+                  <w:jc w:val="both"/>
                 </w:pPr>
                 <w:r>
                   <w:t>Probabilidad</w:t>
@@ -9139,6 +9738,7 @@
               </w:tcPr>
               <w:p>
                 <w:pPr>
+                  <w:jc w:val="both"/>
                   <w:cnfStyle w:val="000000000000" w:firstRow="0" w:lastRow="0" w:firstColumn="0" w:lastColumn="0" w:oddVBand="0" w:evenVBand="0" w:oddHBand="0" w:evenHBand="0" w:firstRowFirstColumn="0" w:firstRowLastColumn="0" w:lastRowFirstColumn="0" w:lastRowLastColumn="0"/>
                 </w:pPr>
                 <w:r>
@@ -9158,7 +9758,7 @@
               </w:tcPr>
               <w:p>
                 <w:pPr>
-                  <w:jc w:val="center"/>
+                  <w:jc w:val="both"/>
                 </w:pPr>
                 <w:r>
                   <w:t>Impacto</w:t>
@@ -9171,6 +9771,7 @@
               </w:tcPr>
               <w:p>
                 <w:pPr>
+                  <w:jc w:val="both"/>
                   <w:cnfStyle w:val="000000100000" w:firstRow="0" w:lastRow="0" w:firstColumn="0" w:lastColumn="0" w:oddVBand="0" w:evenVBand="0" w:oddHBand="1" w:evenHBand="0" w:firstRowFirstColumn="0" w:firstRowLastColumn="0" w:lastRowFirstColumn="0" w:lastRowLastColumn="0"/>
                 </w:pPr>
                 <w:r>
@@ -9187,7 +9788,7 @@
               </w:tcPr>
               <w:p>
                 <w:pPr>
-                  <w:jc w:val="center"/>
+                  <w:jc w:val="both"/>
                 </w:pPr>
                 <w:r>
                   <w:t>Mitigación</w:t>
@@ -9200,13 +9801,12 @@
               </w:tcPr>
               <w:p>
                 <w:pPr>
+                  <w:jc w:val="both"/>
                   <w:cnfStyle w:val="000000000000" w:firstRow="0" w:lastRow="0" w:firstColumn="0" w:lastColumn="0" w:oddVBand="0" w:evenVBand="0" w:oddHBand="0" w:evenHBand="0" w:firstRowFirstColumn="0" w:firstRowLastColumn="0" w:lastRowFirstColumn="0" w:lastRowLastColumn="0"/>
                 </w:pPr>
                 <w:r>
                   <w:t>-</w:t>
                 </w:r>
-                <w:bookmarkStart w:id="13" w:name="_GoBack"/>
-                <w:bookmarkEnd w:id="13"/>
               </w:p>
             </w:tc>
           </w:tr>
@@ -9221,7 +9821,7 @@
               </w:tcPr>
               <w:p>
                 <w:pPr>
-                  <w:jc w:val="center"/>
+                  <w:jc w:val="both"/>
                 </w:pPr>
                 <w:r>
                   <w:t>Contingencia</w:t>
@@ -9234,6 +9834,7 @@
               </w:tcPr>
               <w:p>
                 <w:pPr>
+                  <w:jc w:val="both"/>
                   <w:cnfStyle w:val="000000100000" w:firstRow="0" w:lastRow="0" w:firstColumn="0" w:lastColumn="0" w:oddVBand="0" w:evenVBand="0" w:oddHBand="1" w:evenHBand="0" w:firstRowFirstColumn="0" w:firstRowLastColumn="0" w:lastRowFirstColumn="0" w:lastRowLastColumn="0"/>
                 </w:pPr>
                 <w:r>
@@ -9250,7 +9851,7 @@
               </w:tcPr>
               <w:p>
                 <w:pPr>
-                  <w:jc w:val="center"/>
+                  <w:jc w:val="both"/>
                 </w:pPr>
                 <w:r>
                   <w:t>Riesgo asumido</w:t>
@@ -9263,6 +9864,7 @@
               </w:tcPr>
               <w:p>
                 <w:pPr>
+                  <w:jc w:val="both"/>
                   <w:cnfStyle w:val="000000000000" w:firstRow="0" w:lastRow="0" w:firstColumn="0" w:lastColumn="0" w:oddVBand="0" w:evenVBand="0" w:oddHBand="0" w:evenHBand="0" w:firstRowFirstColumn="0" w:firstRowLastColumn="0" w:lastRowFirstColumn="0" w:lastRowLastColumn="0"/>
                 </w:pPr>
                 <w:r>
@@ -9272,11 +9874,14 @@
             </w:tc>
           </w:tr>
         </w:tbl>
-        <w:p/>
-        <w:p/>
+        <w:p>
+          <w:pPr>
+            <w:jc w:val="both"/>
+          </w:pPr>
+        </w:p>
         <w:tbl>
           <w:tblPr>
-            <w:tblStyle w:val="Tabladecuadrcula2-nfasis5"/>
+            <w:tblStyle w:val="Tabladecuadrcula5oscura-nfasis1"/>
             <w:tblW w:w="0" w:type="auto"/>
             <w:tblLook w:val="04A0" w:firstRow="1" w:lastRow="0" w:firstColumn="1" w:lastColumn="0" w:noHBand="0" w:noVBand="1"/>
           </w:tblPr>
@@ -9295,7 +9900,7 @@
               </w:tcPr>
               <w:p>
                 <w:pPr>
-                  <w:jc w:val="center"/>
+                  <w:jc w:val="both"/>
                 </w:pPr>
                 <w:r>
                   <w:t>Identificador</w:t>
@@ -9308,10 +9913,14 @@
               </w:tcPr>
               <w:p>
                 <w:pPr>
+                  <w:jc w:val="both"/>
                   <w:cnfStyle w:val="100000000000" w:firstRow="1" w:lastRow="0" w:firstColumn="0" w:lastColumn="0" w:oddVBand="0" w:evenVBand="0" w:oddHBand="0" w:evenHBand="0" w:firstRowFirstColumn="0" w:firstRowLastColumn="0" w:lastRowFirstColumn="0" w:lastRowLastColumn="0"/>
                 </w:pPr>
                 <w:r>
                   <w:t>R-00</w:t>
+                </w:r>
+                <w:r>
+                  <w:t>5</w:t>
                 </w:r>
               </w:p>
             </w:tc>
@@ -9327,7 +9936,7 @@
               </w:tcPr>
               <w:p>
                 <w:pPr>
-                  <w:jc w:val="center"/>
+                  <w:jc w:val="both"/>
                 </w:pPr>
                 <w:r>
                   <w:t xml:space="preserve">Evento </w:t>
@@ -9340,8 +9949,12 @@
               </w:tcPr>
               <w:p>
                 <w:pPr>
+                  <w:jc w:val="both"/>
                   <w:cnfStyle w:val="000000100000" w:firstRow="0" w:lastRow="0" w:firstColumn="0" w:lastColumn="0" w:oddVBand="0" w:evenVBand="0" w:oddHBand="1" w:evenHBand="0" w:firstRowFirstColumn="0" w:firstRowLastColumn="0" w:lastRowFirstColumn="0" w:lastRowLastColumn="0"/>
                 </w:pPr>
+                <w:r>
+                  <w:t>Falta de recursos</w:t>
+                </w:r>
               </w:p>
             </w:tc>
           </w:tr>
@@ -9353,7 +9966,7 @@
               </w:tcPr>
               <w:p>
                 <w:pPr>
-                  <w:jc w:val="center"/>
+                  <w:jc w:val="both"/>
                 </w:pPr>
                 <w:r>
                   <w:t>Probabilidad</w:t>
@@ -9366,8 +9979,12 @@
               </w:tcPr>
               <w:p>
                 <w:pPr>
+                  <w:jc w:val="both"/>
                   <w:cnfStyle w:val="000000000000" w:firstRow="0" w:lastRow="0" w:firstColumn="0" w:lastColumn="0" w:oddVBand="0" w:evenVBand="0" w:oddHBand="0" w:evenHBand="0" w:firstRowFirstColumn="0" w:firstRowLastColumn="0" w:lastRowFirstColumn="0" w:lastRowLastColumn="0"/>
                 </w:pPr>
+                <w:r>
+                  <w:t>Baja</w:t>
+                </w:r>
               </w:p>
             </w:tc>
           </w:tr>
@@ -9382,7 +9999,7 @@
               </w:tcPr>
               <w:p>
                 <w:pPr>
-                  <w:jc w:val="center"/>
+                  <w:jc w:val="both"/>
                 </w:pPr>
                 <w:r>
                   <w:t>Impacto</w:t>
@@ -9395,8 +10012,12 @@
               </w:tcPr>
               <w:p>
                 <w:pPr>
+                  <w:jc w:val="both"/>
                   <w:cnfStyle w:val="000000100000" w:firstRow="0" w:lastRow="0" w:firstColumn="0" w:lastColumn="0" w:oddVBand="0" w:evenVBand="0" w:oddHBand="1" w:evenHBand="0" w:firstRowFirstColumn="0" w:firstRowLastColumn="0" w:lastRowFirstColumn="0" w:lastRowLastColumn="0"/>
                 </w:pPr>
+                <w:r>
+                  <w:t>Alto</w:t>
+                </w:r>
               </w:p>
             </w:tc>
           </w:tr>
@@ -9408,7 +10029,7 @@
               </w:tcPr>
               <w:p>
                 <w:pPr>
-                  <w:jc w:val="center"/>
+                  <w:jc w:val="both"/>
                 </w:pPr>
                 <w:r>
                   <w:t>Mitigación</w:t>
@@ -9421,8 +10042,12 @@
               </w:tcPr>
               <w:p>
                 <w:pPr>
+                  <w:jc w:val="both"/>
                   <w:cnfStyle w:val="000000000000" w:firstRow="0" w:lastRow="0" w:firstColumn="0" w:lastColumn="0" w:oddVBand="0" w:evenVBand="0" w:oddHBand="0" w:evenHBand="0" w:firstRowFirstColumn="0" w:firstRowLastColumn="0" w:lastRowFirstColumn="0" w:lastRowLastColumn="0"/>
                 </w:pPr>
+                <w:r>
+                  <w:t>Buscar herramientas adecuadas para el cliente.</w:t>
+                </w:r>
               </w:p>
             </w:tc>
           </w:tr>
@@ -9437,7 +10062,7 @@
               </w:tcPr>
               <w:p>
                 <w:pPr>
-                  <w:jc w:val="center"/>
+                  <w:jc w:val="both"/>
                 </w:pPr>
                 <w:r>
                   <w:t>Contingencia</w:t>
@@ -9450,8 +10075,12 @@
               </w:tcPr>
               <w:p>
                 <w:pPr>
+                  <w:jc w:val="both"/>
                   <w:cnfStyle w:val="000000100000" w:firstRow="0" w:lastRow="0" w:firstColumn="0" w:lastColumn="0" w:oddVBand="0" w:evenVBand="0" w:oddHBand="1" w:evenHBand="0" w:firstRowFirstColumn="0" w:firstRowLastColumn="0" w:lastRowFirstColumn="0" w:lastRowLastColumn="0"/>
                 </w:pPr>
+                <w:r>
+                  <w:t>Realizar una lista de herramientas y de recursos disponibles que sean de utilidad al cliente.</w:t>
+                </w:r>
               </w:p>
             </w:tc>
           </w:tr>
@@ -9463,7 +10092,7 @@
               </w:tcPr>
               <w:p>
                 <w:pPr>
-                  <w:jc w:val="center"/>
+                  <w:jc w:val="both"/>
                 </w:pPr>
                 <w:r>
                   <w:t>Riesgo asumido</w:t>
@@ -9476,15 +10105,490 @@
               </w:tcPr>
               <w:p>
                 <w:pPr>
+                  <w:jc w:val="both"/>
                   <w:cnfStyle w:val="000000000000" w:firstRow="0" w:lastRow="0" w:firstColumn="0" w:lastColumn="0" w:oddVBand="0" w:evenVBand="0" w:oddHBand="0" w:evenHBand="0" w:firstRowFirstColumn="0" w:firstRowLastColumn="0" w:lastRowFirstColumn="0" w:lastRowLastColumn="0"/>
                 </w:pPr>
+                <w:r>
+                  <w:t>No</w:t>
+                </w:r>
               </w:p>
             </w:tc>
           </w:tr>
         </w:tbl>
-        <w:p/>
-        <w:p/>
-        <w:p/>
+        <w:p>
+          <w:pPr>
+            <w:jc w:val="both"/>
+          </w:pPr>
+        </w:p>
+        <w:tbl>
+          <w:tblPr>
+            <w:tblStyle w:val="Tabladecuadrcula5oscura-nfasis1"/>
+            <w:tblW w:w="0" w:type="auto"/>
+            <w:tblLook w:val="04A0" w:firstRow="1" w:lastRow="0" w:firstColumn="1" w:lastColumn="0" w:noHBand="0" w:noVBand="1"/>
+          </w:tblPr>
+          <w:tblGrid>
+            <w:gridCol w:w="1843"/>
+            <w:gridCol w:w="6651"/>
+          </w:tblGrid>
+          <w:tr>
+            <w:trPr>
+              <w:cnfStyle w:val="100000000000" w:firstRow="1" w:lastRow="0" w:firstColumn="0" w:lastColumn="0" w:oddVBand="0" w:evenVBand="0" w:oddHBand="0" w:evenHBand="0" w:firstRowFirstColumn="0" w:firstRowLastColumn="0" w:lastRowFirstColumn="0" w:lastRowLastColumn="0"/>
+            </w:trPr>
+            <w:tc>
+              <w:tcPr>
+                <w:cnfStyle w:val="001000000000" w:firstRow="0" w:lastRow="0" w:firstColumn="1" w:lastColumn="0" w:oddVBand="0" w:evenVBand="0" w:oddHBand="0" w:evenHBand="0" w:firstRowFirstColumn="0" w:firstRowLastColumn="0" w:lastRowFirstColumn="0" w:lastRowLastColumn="0"/>
+                <w:tcW w:w="1843" w:type="dxa"/>
+              </w:tcPr>
+              <w:p>
+                <w:pPr>
+                  <w:jc w:val="both"/>
+                </w:pPr>
+                <w:r>
+                  <w:t>Identificador</w:t>
+                </w:r>
+              </w:p>
+            </w:tc>
+            <w:tc>
+              <w:tcPr>
+                <w:tcW w:w="6651" w:type="dxa"/>
+              </w:tcPr>
+              <w:p>
+                <w:pPr>
+                  <w:jc w:val="both"/>
+                  <w:cnfStyle w:val="100000000000" w:firstRow="1" w:lastRow="0" w:firstColumn="0" w:lastColumn="0" w:oddVBand="0" w:evenVBand="0" w:oddHBand="0" w:evenHBand="0" w:firstRowFirstColumn="0" w:firstRowLastColumn="0" w:lastRowFirstColumn="0" w:lastRowLastColumn="0"/>
+                </w:pPr>
+                <w:r>
+                  <w:t>R-00</w:t>
+                </w:r>
+                <w:r>
+                  <w:t>6</w:t>
+                </w:r>
+              </w:p>
+            </w:tc>
+          </w:tr>
+          <w:tr>
+            <w:trPr>
+              <w:cnfStyle w:val="000000100000" w:firstRow="0" w:lastRow="0" w:firstColumn="0" w:lastColumn="0" w:oddVBand="0" w:evenVBand="0" w:oddHBand="1" w:evenHBand="0" w:firstRowFirstColumn="0" w:firstRowLastColumn="0" w:lastRowFirstColumn="0" w:lastRowLastColumn="0"/>
+            </w:trPr>
+            <w:tc>
+              <w:tcPr>
+                <w:cnfStyle w:val="001000000000" w:firstRow="0" w:lastRow="0" w:firstColumn="1" w:lastColumn="0" w:oddVBand="0" w:evenVBand="0" w:oddHBand="0" w:evenHBand="0" w:firstRowFirstColumn="0" w:firstRowLastColumn="0" w:lastRowFirstColumn="0" w:lastRowLastColumn="0"/>
+                <w:tcW w:w="1843" w:type="dxa"/>
+              </w:tcPr>
+              <w:p>
+                <w:pPr>
+                  <w:jc w:val="both"/>
+                </w:pPr>
+                <w:r>
+                  <w:t xml:space="preserve">Evento </w:t>
+                </w:r>
+              </w:p>
+            </w:tc>
+            <w:tc>
+              <w:tcPr>
+                <w:tcW w:w="6651" w:type="dxa"/>
+              </w:tcPr>
+              <w:p>
+                <w:pPr>
+                  <w:jc w:val="both"/>
+                  <w:cnfStyle w:val="000000100000" w:firstRow="0" w:lastRow="0" w:firstColumn="0" w:lastColumn="0" w:oddVBand="0" w:evenVBand="0" w:oddHBand="1" w:evenHBand="0" w:firstRowFirstColumn="0" w:firstRowLastColumn="0" w:lastRowFirstColumn="0" w:lastRowLastColumn="0"/>
+                </w:pPr>
+                <w:r>
+                  <w:t>Falta de tiempo para la realización del proyecto</w:t>
+                </w:r>
+              </w:p>
+            </w:tc>
+          </w:tr>
+          <w:tr>
+            <w:tc>
+              <w:tcPr>
+                <w:cnfStyle w:val="001000000000" w:firstRow="0" w:lastRow="0" w:firstColumn="1" w:lastColumn="0" w:oddVBand="0" w:evenVBand="0" w:oddHBand="0" w:evenHBand="0" w:firstRowFirstColumn="0" w:firstRowLastColumn="0" w:lastRowFirstColumn="0" w:lastRowLastColumn="0"/>
+                <w:tcW w:w="1843" w:type="dxa"/>
+              </w:tcPr>
+              <w:p>
+                <w:pPr>
+                  <w:jc w:val="both"/>
+                </w:pPr>
+                <w:r>
+                  <w:t>Probabilidad</w:t>
+                </w:r>
+              </w:p>
+            </w:tc>
+            <w:tc>
+              <w:tcPr>
+                <w:tcW w:w="6651" w:type="dxa"/>
+              </w:tcPr>
+              <w:p>
+                <w:pPr>
+                  <w:jc w:val="both"/>
+                  <w:cnfStyle w:val="000000000000" w:firstRow="0" w:lastRow="0" w:firstColumn="0" w:lastColumn="0" w:oddVBand="0" w:evenVBand="0" w:oddHBand="0" w:evenHBand="0" w:firstRowFirstColumn="0" w:firstRowLastColumn="0" w:lastRowFirstColumn="0" w:lastRowLastColumn="0"/>
+                </w:pPr>
+                <w:r>
+                  <w:t>Baja</w:t>
+                </w:r>
+              </w:p>
+            </w:tc>
+          </w:tr>
+          <w:tr>
+            <w:trPr>
+              <w:cnfStyle w:val="000000100000" w:firstRow="0" w:lastRow="0" w:firstColumn="0" w:lastColumn="0" w:oddVBand="0" w:evenVBand="0" w:oddHBand="1" w:evenHBand="0" w:firstRowFirstColumn="0" w:firstRowLastColumn="0" w:lastRowFirstColumn="0" w:lastRowLastColumn="0"/>
+            </w:trPr>
+            <w:tc>
+              <w:tcPr>
+                <w:cnfStyle w:val="001000000000" w:firstRow="0" w:lastRow="0" w:firstColumn="1" w:lastColumn="0" w:oddVBand="0" w:evenVBand="0" w:oddHBand="0" w:evenHBand="0" w:firstRowFirstColumn="0" w:firstRowLastColumn="0" w:lastRowFirstColumn="0" w:lastRowLastColumn="0"/>
+                <w:tcW w:w="1843" w:type="dxa"/>
+              </w:tcPr>
+              <w:p>
+                <w:pPr>
+                  <w:jc w:val="both"/>
+                </w:pPr>
+                <w:r>
+                  <w:t>Impacto</w:t>
+                </w:r>
+              </w:p>
+            </w:tc>
+            <w:tc>
+              <w:tcPr>
+                <w:tcW w:w="6651" w:type="dxa"/>
+              </w:tcPr>
+              <w:p>
+                <w:pPr>
+                  <w:jc w:val="both"/>
+                  <w:cnfStyle w:val="000000100000" w:firstRow="0" w:lastRow="0" w:firstColumn="0" w:lastColumn="0" w:oddVBand="0" w:evenVBand="0" w:oddHBand="1" w:evenHBand="0" w:firstRowFirstColumn="0" w:firstRowLastColumn="0" w:lastRowFirstColumn="0" w:lastRowLastColumn="0"/>
+                </w:pPr>
+                <w:r>
+                  <w:t>Alto</w:t>
+                </w:r>
+              </w:p>
+            </w:tc>
+          </w:tr>
+          <w:tr>
+            <w:tc>
+              <w:tcPr>
+                <w:cnfStyle w:val="001000000000" w:firstRow="0" w:lastRow="0" w:firstColumn="1" w:lastColumn="0" w:oddVBand="0" w:evenVBand="0" w:oddHBand="0" w:evenHBand="0" w:firstRowFirstColumn="0" w:firstRowLastColumn="0" w:lastRowFirstColumn="0" w:lastRowLastColumn="0"/>
+                <w:tcW w:w="1843" w:type="dxa"/>
+              </w:tcPr>
+              <w:p>
+                <w:pPr>
+                  <w:jc w:val="both"/>
+                </w:pPr>
+                <w:r>
+                  <w:t>Mitigación</w:t>
+                </w:r>
+              </w:p>
+            </w:tc>
+            <w:tc>
+              <w:tcPr>
+                <w:tcW w:w="6651" w:type="dxa"/>
+              </w:tcPr>
+              <w:p>
+                <w:pPr>
+                  <w:jc w:val="both"/>
+                  <w:cnfStyle w:val="000000000000" w:firstRow="0" w:lastRow="0" w:firstColumn="0" w:lastColumn="0" w:oddVBand="0" w:evenVBand="0" w:oddHBand="0" w:evenHBand="0" w:firstRowFirstColumn="0" w:firstRowLastColumn="0" w:lastRowFirstColumn="0" w:lastRowLastColumn="0"/>
+                </w:pPr>
+                <w:r>
+                  <w:t>Acordar una fecha de entrega tardía</w:t>
+                </w:r>
+              </w:p>
+            </w:tc>
+          </w:tr>
+          <w:tr>
+            <w:trPr>
+              <w:cnfStyle w:val="000000100000" w:firstRow="0" w:lastRow="0" w:firstColumn="0" w:lastColumn="0" w:oddVBand="0" w:evenVBand="0" w:oddHBand="1" w:evenHBand="0" w:firstRowFirstColumn="0" w:firstRowLastColumn="0" w:lastRowFirstColumn="0" w:lastRowLastColumn="0"/>
+            </w:trPr>
+            <w:tc>
+              <w:tcPr>
+                <w:cnfStyle w:val="001000000000" w:firstRow="0" w:lastRow="0" w:firstColumn="1" w:lastColumn="0" w:oddVBand="0" w:evenVBand="0" w:oddHBand="0" w:evenHBand="0" w:firstRowFirstColumn="0" w:firstRowLastColumn="0" w:lastRowFirstColumn="0" w:lastRowLastColumn="0"/>
+                <w:tcW w:w="1843" w:type="dxa"/>
+              </w:tcPr>
+              <w:p>
+                <w:pPr>
+                  <w:jc w:val="both"/>
+                </w:pPr>
+                <w:r>
+                  <w:t>Contingencia</w:t>
+                </w:r>
+              </w:p>
+            </w:tc>
+            <w:tc>
+              <w:tcPr>
+                <w:tcW w:w="6651" w:type="dxa"/>
+              </w:tcPr>
+              <w:p>
+                <w:pPr>
+                  <w:jc w:val="both"/>
+                  <w:cnfStyle w:val="000000100000" w:firstRow="0" w:lastRow="0" w:firstColumn="0" w:lastColumn="0" w:oddVBand="0" w:evenVBand="0" w:oddHBand="1" w:evenHBand="0" w:firstRowFirstColumn="0" w:firstRowLastColumn="0" w:lastRowFirstColumn="0" w:lastRowLastColumn="0"/>
+                </w:pPr>
+                <w:r>
+                  <w:t>Esclarecer al porqué el proyecto sufre un retraso y acordar una fecha para esa entrega.</w:t>
+                </w:r>
+              </w:p>
+            </w:tc>
+          </w:tr>
+          <w:tr>
+            <w:tc>
+              <w:tcPr>
+                <w:cnfStyle w:val="001000000000" w:firstRow="0" w:lastRow="0" w:firstColumn="1" w:lastColumn="0" w:oddVBand="0" w:evenVBand="0" w:oddHBand="0" w:evenHBand="0" w:firstRowFirstColumn="0" w:firstRowLastColumn="0" w:lastRowFirstColumn="0" w:lastRowLastColumn="0"/>
+                <w:tcW w:w="1843" w:type="dxa"/>
+              </w:tcPr>
+              <w:p>
+                <w:pPr>
+                  <w:jc w:val="both"/>
+                </w:pPr>
+                <w:r>
+                  <w:t>Riesgo asumido</w:t>
+                </w:r>
+              </w:p>
+            </w:tc>
+            <w:tc>
+              <w:tcPr>
+                <w:tcW w:w="6651" w:type="dxa"/>
+              </w:tcPr>
+              <w:p>
+                <w:pPr>
+                  <w:jc w:val="both"/>
+                  <w:cnfStyle w:val="000000000000" w:firstRow="0" w:lastRow="0" w:firstColumn="0" w:lastColumn="0" w:oddVBand="0" w:evenVBand="0" w:oddHBand="0" w:evenHBand="0" w:firstRowFirstColumn="0" w:firstRowLastColumn="0" w:lastRowFirstColumn="0" w:lastRowLastColumn="0"/>
+                </w:pPr>
+                <w:r>
+                  <w:t>No</w:t>
+                </w:r>
+              </w:p>
+            </w:tc>
+          </w:tr>
+          <w:tr>
+            <w:trPr>
+              <w:cnfStyle w:val="000000100000" w:firstRow="0" w:lastRow="0" w:firstColumn="0" w:lastColumn="0" w:oddVBand="0" w:evenVBand="0" w:oddHBand="1" w:evenHBand="0" w:firstRowFirstColumn="0" w:firstRowLastColumn="0" w:lastRowFirstColumn="0" w:lastRowLastColumn="0"/>
+            </w:trPr>
+            <w:tc>
+              <w:tcPr>
+                <w:cnfStyle w:val="001000000000" w:firstRow="0" w:lastRow="0" w:firstColumn="1" w:lastColumn="0" w:oddVBand="0" w:evenVBand="0" w:oddHBand="0" w:evenHBand="0" w:firstRowFirstColumn="0" w:firstRowLastColumn="0" w:lastRowFirstColumn="0" w:lastRowLastColumn="0"/>
+                <w:tcW w:w="1843" w:type="dxa"/>
+              </w:tcPr>
+              <w:p>
+                <w:pPr>
+                  <w:jc w:val="both"/>
+                </w:pPr>
+                <w:r>
+                  <w:lastRenderedPageBreak/>
+                  <w:t>Identificador</w:t>
+                </w:r>
+              </w:p>
+            </w:tc>
+            <w:tc>
+              <w:tcPr>
+                <w:tcW w:w="6651" w:type="dxa"/>
+              </w:tcPr>
+              <w:p>
+                <w:pPr>
+                  <w:jc w:val="both"/>
+                  <w:cnfStyle w:val="000000100000" w:firstRow="0" w:lastRow="0" w:firstColumn="0" w:lastColumn="0" w:oddVBand="0" w:evenVBand="0" w:oddHBand="1" w:evenHBand="0" w:firstRowFirstColumn="0" w:firstRowLastColumn="0" w:lastRowFirstColumn="0" w:lastRowLastColumn="0"/>
+                </w:pPr>
+                <w:r>
+                  <w:t>R-00</w:t>
+                </w:r>
+                <w:r>
+                  <w:t>7</w:t>
+                </w:r>
+              </w:p>
+            </w:tc>
+          </w:tr>
+          <w:tr>
+            <w:tc>
+              <w:tcPr>
+                <w:cnfStyle w:val="001000000000" w:firstRow="0" w:lastRow="0" w:firstColumn="1" w:lastColumn="0" w:oddVBand="0" w:evenVBand="0" w:oddHBand="0" w:evenHBand="0" w:firstRowFirstColumn="0" w:firstRowLastColumn="0" w:lastRowFirstColumn="0" w:lastRowLastColumn="0"/>
+                <w:tcW w:w="1843" w:type="dxa"/>
+              </w:tcPr>
+              <w:p>
+                <w:pPr>
+                  <w:jc w:val="both"/>
+                </w:pPr>
+                <w:r>
+                  <w:t xml:space="preserve">Evento </w:t>
+                </w:r>
+              </w:p>
+            </w:tc>
+            <w:tc>
+              <w:tcPr>
+                <w:tcW w:w="6651" w:type="dxa"/>
+              </w:tcPr>
+              <w:p>
+                <w:pPr>
+                  <w:jc w:val="both"/>
+                  <w:cnfStyle w:val="000000000000" w:firstRow="0" w:lastRow="0" w:firstColumn="0" w:lastColumn="0" w:oddVBand="0" w:evenVBand="0" w:oddHBand="0" w:evenHBand="0" w:firstRowFirstColumn="0" w:firstRowLastColumn="0" w:lastRowFirstColumn="0" w:lastRowLastColumn="0"/>
+                </w:pPr>
+                <w:r>
+                  <w:t>Ampliación del proyecto</w:t>
+                </w:r>
+              </w:p>
+            </w:tc>
+          </w:tr>
+          <w:tr>
+            <w:trPr>
+              <w:cnfStyle w:val="000000100000" w:firstRow="0" w:lastRow="0" w:firstColumn="0" w:lastColumn="0" w:oddVBand="0" w:evenVBand="0" w:oddHBand="1" w:evenHBand="0" w:firstRowFirstColumn="0" w:firstRowLastColumn="0" w:lastRowFirstColumn="0" w:lastRowLastColumn="0"/>
+            </w:trPr>
+            <w:tc>
+              <w:tcPr>
+                <w:cnfStyle w:val="001000000000" w:firstRow="0" w:lastRow="0" w:firstColumn="1" w:lastColumn="0" w:oddVBand="0" w:evenVBand="0" w:oddHBand="0" w:evenHBand="0" w:firstRowFirstColumn="0" w:firstRowLastColumn="0" w:lastRowFirstColumn="0" w:lastRowLastColumn="0"/>
+                <w:tcW w:w="1843" w:type="dxa"/>
+              </w:tcPr>
+              <w:p>
+                <w:pPr>
+                  <w:jc w:val="both"/>
+                </w:pPr>
+                <w:r>
+                  <w:t>Probabilidad</w:t>
+                </w:r>
+              </w:p>
+            </w:tc>
+            <w:tc>
+              <w:tcPr>
+                <w:tcW w:w="6651" w:type="dxa"/>
+              </w:tcPr>
+              <w:p>
+                <w:pPr>
+                  <w:jc w:val="both"/>
+                  <w:cnfStyle w:val="000000100000" w:firstRow="0" w:lastRow="0" w:firstColumn="0" w:lastColumn="0" w:oddVBand="0" w:evenVBand="0" w:oddHBand="1" w:evenHBand="0" w:firstRowFirstColumn="0" w:firstRowLastColumn="0" w:lastRowFirstColumn="0" w:lastRowLastColumn="0"/>
+                </w:pPr>
+                <w:r>
+                  <w:t>Baja</w:t>
+                </w:r>
+              </w:p>
+            </w:tc>
+          </w:tr>
+          <w:tr>
+            <w:tc>
+              <w:tcPr>
+                <w:cnfStyle w:val="001000000000" w:firstRow="0" w:lastRow="0" w:firstColumn="1" w:lastColumn="0" w:oddVBand="0" w:evenVBand="0" w:oddHBand="0" w:evenHBand="0" w:firstRowFirstColumn="0" w:firstRowLastColumn="0" w:lastRowFirstColumn="0" w:lastRowLastColumn="0"/>
+                <w:tcW w:w="1843" w:type="dxa"/>
+              </w:tcPr>
+              <w:p>
+                <w:pPr>
+                  <w:jc w:val="both"/>
+                </w:pPr>
+                <w:r>
+                  <w:t>Impacto</w:t>
+                </w:r>
+              </w:p>
+            </w:tc>
+            <w:tc>
+              <w:tcPr>
+                <w:tcW w:w="6651" w:type="dxa"/>
+              </w:tcPr>
+              <w:p>
+                <w:pPr>
+                  <w:jc w:val="both"/>
+                  <w:cnfStyle w:val="000000000000" w:firstRow="0" w:lastRow="0" w:firstColumn="0" w:lastColumn="0" w:oddVBand="0" w:evenVBand="0" w:oddHBand="0" w:evenHBand="0" w:firstRowFirstColumn="0" w:firstRowLastColumn="0" w:lastRowFirstColumn="0" w:lastRowLastColumn="0"/>
+                </w:pPr>
+                <w:r>
+                  <w:t>Medio</w:t>
+                </w:r>
+              </w:p>
+            </w:tc>
+          </w:tr>
+          <w:tr>
+            <w:trPr>
+              <w:cnfStyle w:val="000000100000" w:firstRow="0" w:lastRow="0" w:firstColumn="0" w:lastColumn="0" w:oddVBand="0" w:evenVBand="0" w:oddHBand="1" w:evenHBand="0" w:firstRowFirstColumn="0" w:firstRowLastColumn="0" w:lastRowFirstColumn="0" w:lastRowLastColumn="0"/>
+            </w:trPr>
+            <w:tc>
+              <w:tcPr>
+                <w:cnfStyle w:val="001000000000" w:firstRow="0" w:lastRow="0" w:firstColumn="1" w:lastColumn="0" w:oddVBand="0" w:evenVBand="0" w:oddHBand="0" w:evenHBand="0" w:firstRowFirstColumn="0" w:firstRowLastColumn="0" w:lastRowFirstColumn="0" w:lastRowLastColumn="0"/>
+                <w:tcW w:w="1843" w:type="dxa"/>
+              </w:tcPr>
+              <w:p>
+                <w:pPr>
+                  <w:jc w:val="both"/>
+                </w:pPr>
+                <w:r>
+                  <w:t>Mitigación</w:t>
+                </w:r>
+              </w:p>
+            </w:tc>
+            <w:tc>
+              <w:tcPr>
+                <w:tcW w:w="6651" w:type="dxa"/>
+              </w:tcPr>
+              <w:p>
+                <w:pPr>
+                  <w:jc w:val="both"/>
+                  <w:cnfStyle w:val="000000100000" w:firstRow="0" w:lastRow="0" w:firstColumn="0" w:lastColumn="0" w:oddVBand="0" w:evenVBand="0" w:oddHBand="1" w:evenHBand="0" w:firstRowFirstColumn="0" w:firstRowLastColumn="0" w:lastRowFirstColumn="0" w:lastRowLastColumn="0"/>
+                </w:pPr>
+                <w:r>
+                  <w:t>Hablar con el cliente para una revisión del acta de constitución</w:t>
+                </w:r>
+              </w:p>
+            </w:tc>
+          </w:tr>
+          <w:tr>
+            <w:tc>
+              <w:tcPr>
+                <w:cnfStyle w:val="001000000000" w:firstRow="0" w:lastRow="0" w:firstColumn="1" w:lastColumn="0" w:oddVBand="0" w:evenVBand="0" w:oddHBand="0" w:evenHBand="0" w:firstRowFirstColumn="0" w:firstRowLastColumn="0" w:lastRowFirstColumn="0" w:lastRowLastColumn="0"/>
+                <w:tcW w:w="1843" w:type="dxa"/>
+              </w:tcPr>
+              <w:p>
+                <w:pPr>
+                  <w:jc w:val="both"/>
+                </w:pPr>
+                <w:r>
+                  <w:t>Contingencia</w:t>
+                </w:r>
+              </w:p>
+            </w:tc>
+            <w:tc>
+              <w:tcPr>
+                <w:tcW w:w="6651" w:type="dxa"/>
+              </w:tcPr>
+              <w:p>
+                <w:pPr>
+                  <w:jc w:val="both"/>
+                  <w:cnfStyle w:val="000000000000" w:firstRow="0" w:lastRow="0" w:firstColumn="0" w:lastColumn="0" w:oddVBand="0" w:evenVBand="0" w:oddHBand="0" w:evenHBand="0" w:firstRowFirstColumn="0" w:firstRowLastColumn="0" w:lastRowFirstColumn="0" w:lastRowLastColumn="0"/>
+                </w:pPr>
+                <w:r>
+                  <w:t>Reestructurar los parámetros base y planificar una ampliación del proyecto.</w:t>
+                </w:r>
+              </w:p>
+            </w:tc>
+          </w:tr>
+          <w:tr>
+            <w:trPr>
+              <w:cnfStyle w:val="000000100000" w:firstRow="0" w:lastRow="0" w:firstColumn="0" w:lastColumn="0" w:oddVBand="0" w:evenVBand="0" w:oddHBand="1" w:evenHBand="0" w:firstRowFirstColumn="0" w:firstRowLastColumn="0" w:lastRowFirstColumn="0" w:lastRowLastColumn="0"/>
+            </w:trPr>
+            <w:tc>
+              <w:tcPr>
+                <w:cnfStyle w:val="001000000000" w:firstRow="0" w:lastRow="0" w:firstColumn="1" w:lastColumn="0" w:oddVBand="0" w:evenVBand="0" w:oddHBand="0" w:evenHBand="0" w:firstRowFirstColumn="0" w:firstRowLastColumn="0" w:lastRowFirstColumn="0" w:lastRowLastColumn="0"/>
+                <w:tcW w:w="1843" w:type="dxa"/>
+              </w:tcPr>
+              <w:p>
+                <w:pPr>
+                  <w:jc w:val="both"/>
+                </w:pPr>
+                <w:r>
+                  <w:t>Riesgo asumido</w:t>
+                </w:r>
+              </w:p>
+            </w:tc>
+            <w:tc>
+              <w:tcPr>
+                <w:tcW w:w="6651" w:type="dxa"/>
+              </w:tcPr>
+              <w:p>
+                <w:pPr>
+                  <w:jc w:val="both"/>
+                  <w:cnfStyle w:val="000000100000" w:firstRow="0" w:lastRow="0" w:firstColumn="0" w:lastColumn="0" w:oddVBand="0" w:evenVBand="0" w:oddHBand="1" w:evenHBand="0" w:firstRowFirstColumn="0" w:firstRowLastColumn="0" w:lastRowFirstColumn="0" w:lastRowLastColumn="0"/>
+                </w:pPr>
+                <w:r>
+                  <w:t>No</w:t>
+                </w:r>
+                <w:bookmarkStart w:id="12" w:name="_GoBack"/>
+                <w:bookmarkEnd w:id="12"/>
+              </w:p>
+            </w:tc>
+          </w:tr>
+        </w:tbl>
+        <w:p>
+          <w:pPr>
+            <w:jc w:val="both"/>
+          </w:pPr>
+        </w:p>
         <w:p>
           <w:pPr>
             <w:pStyle w:val="Ttulo1"/>
@@ -9494,11 +10598,11 @@
             </w:numPr>
             <w:jc w:val="both"/>
           </w:pPr>
-          <w:bookmarkStart w:id="14" w:name="_Toc497840989"/>
+          <w:bookmarkStart w:id="13" w:name="_Toc497840989"/>
           <w:r>
             <w:t>Planificación final</w:t>
           </w:r>
-          <w:bookmarkEnd w:id="14"/>
+          <w:bookmarkEnd w:id="13"/>
         </w:p>
         <w:p/>
         <w:p>
@@ -9510,11 +10614,11 @@
             </w:numPr>
             <w:jc w:val="both"/>
           </w:pPr>
-          <w:bookmarkStart w:id="15" w:name="_Toc497840990"/>
+          <w:bookmarkStart w:id="14" w:name="_Toc497840990"/>
           <w:r>
             <w:t>Lecciones aprendidas</w:t>
           </w:r>
-          <w:bookmarkEnd w:id="15"/>
+          <w:bookmarkEnd w:id="14"/>
         </w:p>
         <w:p/>
         <w:p>
@@ -9524,6 +10628,7 @@
               <w:ilvl w:val="0"/>
               <w:numId w:val="4"/>
             </w:numPr>
+            <w:jc w:val="both"/>
           </w:pPr>
           <w:r>
             <w:t>Administrar mejor las tareas. Hay que organizar las tareas de forma que seamos más efectivos trabajando paralelamente. De esta forma conseguiremos un mayor rendimiento.</w:t>
@@ -9536,6 +10641,7 @@
               <w:ilvl w:val="0"/>
               <w:numId w:val="4"/>
             </w:numPr>
+            <w:jc w:val="both"/>
           </w:pPr>
           <w:r>
             <w:t>Mantener más reuniones con el cliente para que este nos pueda facilitar la información de la que requiramos. Esto será útil para posibles malentendidos.</w:t>
@@ -9564,7 +10670,7 @@
 </file>
 
 <file path=word/numbering.xml><?xml version="1.0" encoding="utf-8"?>
-<w:numbering xmlns:wpc="http://schemas.microsoft.com/office/word/2010/wordprocessingCanvas" xmlns:cx="http://schemas.microsoft.com/office/drawing/2014/chartex" xmlns:cx1="http://schemas.microsoft.com/office/drawing/2015/9/8/chartex" xmlns:cx2="http://schemas.microsoft.com/office/drawing/2015/10/21/chartex" xmlns:cx3="http://schemas.microsoft.com/office/drawing/2016/5/9/chartex" xmlns:cx4="http://schemas.microsoft.com/office/drawing/2016/5/10/chartex" xmlns:cx5="http://schemas.microsoft.com/office/drawing/2016/5/11/chartex" xmlns:cx6="http://schemas.microsoft.com/office/drawing/2016/5/12/chartex" xmlns:cx7="http://schemas.microsoft.com/office/drawing/2016/5/13/chartex" xmlns:cx8="http://schemas.microsoft.com/office/drawing/2016/5/14/chartex" xmlns:mc="http://schemas.openxmlformats.org/markup-compatibility/2006" xmlns:aink="http://schemas.microsoft.com/office/drawing/2016/ink" xmlns:am3d="http://schemas.microsoft.com/office/drawing/2017/model3d" xmlns:o="urn:schemas-microsoft-com:office:office" xmlns:r="http://schemas.openxmlformats.org/officeDocument/2006/relationships" xmlns:m="http://schemas.openxmlformats.org/officeDocument/2006/math" xmlns:v="urn:schemas-microsoft-com:vml" xmlns:wp14="http://schemas.microsoft.com/office/word/2010/wordprocessingDrawing" xmlns:wp="http://schemas.openxmlformats.org/drawingml/2006/wordprocessingDrawing" xmlns:w10="urn:schemas-microsoft-com:office:word" xmlns:w="http://schemas.openxmlformats.org/wordprocessingml/2006/main" xmlns:w14="http://schemas.microsoft.com/office/word/2010/wordml" xmlns:w15="http://schemas.microsoft.com/office/word/2012/wordml" xmlns:w16se="http://schemas.microsoft.com/office/word/2015/wordml/symex" xmlns:wpg="http://schemas.microsoft.com/office/word/2010/wordprocessingGroup" xmlns:wpi="http://schemas.microsoft.com/office/word/2010/wordprocessingInk" xmlns:wne="http://schemas.microsoft.com/office/word/2006/wordml" xmlns:wps="http://schemas.microsoft.com/office/word/2010/wordprocessingShape" mc:Ignorable="w14 w15 w16se wp14">
+<w:numbering xmlns:wpc="http://schemas.microsoft.com/office/word/2010/wordprocessingCanvas" xmlns:cx="http://schemas.microsoft.com/office/drawing/2014/chartex" xmlns:mc="http://schemas.openxmlformats.org/markup-compatibility/2006" xmlns:o="urn:schemas-microsoft-com:office:office" xmlns:r="http://schemas.openxmlformats.org/officeDocument/2006/relationships" xmlns:m="http://schemas.openxmlformats.org/officeDocument/2006/math" xmlns:v="urn:schemas-microsoft-com:vml" xmlns:wp14="http://schemas.microsoft.com/office/word/2010/wordprocessingDrawing" xmlns:wp="http://schemas.openxmlformats.org/drawingml/2006/wordprocessingDrawing" xmlns:w10="urn:schemas-microsoft-com:office:word" xmlns:w="http://schemas.openxmlformats.org/wordprocessingml/2006/main" xmlns:w14="http://schemas.microsoft.com/office/word/2010/wordml" xmlns:w15="http://schemas.microsoft.com/office/word/2012/wordml" xmlns:w16se="http://schemas.microsoft.com/office/word/2015/wordml/symex" xmlns:wpg="http://schemas.microsoft.com/office/word/2010/wordprocessingGroup" xmlns:wpi="http://schemas.microsoft.com/office/word/2010/wordprocessingInk" xmlns:wne="http://schemas.microsoft.com/office/word/2006/wordml" xmlns:wps="http://schemas.microsoft.com/office/word/2010/wordprocessingShape" mc:Ignorable="w14 w15 w16se wp14">
   <w:abstractNum w:abstractNumId="0" w15:restartNumberingAfterBreak="0">
     <w:nsid w:val="0E51654B"/>
     <w:multiLevelType w:val="hybridMultilevel"/>
@@ -10447,7 +11553,7 @@
       </w:pPr>
     </w:pPrDefault>
   </w:docDefaults>
-  <w:latentStyles w:defLockedState="0" w:defUIPriority="99" w:defSemiHidden="0" w:defUnhideWhenUsed="0" w:defQFormat="0" w:count="375">
+  <w:latentStyles w:defLockedState="0" w:defUIPriority="99" w:defSemiHidden="0" w:defUnhideWhenUsed="0" w:defQFormat="0" w:count="371">
     <w:lsdException w:name="Normal" w:uiPriority="0" w:qFormat="1"/>
     <w:lsdException w:name="heading 1" w:uiPriority="9" w:qFormat="1"/>
     <w:lsdException w:name="heading 2" w:semiHidden="1" w:uiPriority="9" w:unhideWhenUsed="1" w:qFormat="1"/>
@@ -10819,10 +11925,6 @@
     <w:lsdException w:name="List Table 5 Dark Accent 6" w:uiPriority="50"/>
     <w:lsdException w:name="List Table 6 Colorful Accent 6" w:uiPriority="51"/>
     <w:lsdException w:name="List Table 7 Colorful Accent 6" w:uiPriority="52"/>
-    <w:lsdException w:name="Mention" w:semiHidden="1" w:unhideWhenUsed="1"/>
-    <w:lsdException w:name="Smart Hyperlink" w:semiHidden="1" w:unhideWhenUsed="1"/>
-    <w:lsdException w:name="Hashtag" w:semiHidden="1" w:unhideWhenUsed="1"/>
-    <w:lsdException w:name="Unresolved Mention" w:semiHidden="1" w:unhideWhenUsed="1"/>
   </w:latentStyles>
   <w:style w:type="paragraph" w:default="1" w:styleId="Normal">
     <w:name w:val="Normal"/>
@@ -11991,7 +13093,7 @@
 </file>
 
 <file path=customXml/itemProps1.xml><?xml version="1.0" encoding="utf-8"?>
-<ds:datastoreItem xmlns:ds="http://schemas.openxmlformats.org/officeDocument/2006/customXml" ds:itemID="{C7AA6318-7902-48DB-BC2D-E0CA85D14BF7}">
+<ds:datastoreItem xmlns:ds="http://schemas.openxmlformats.org/officeDocument/2006/customXml" ds:itemID="{3B77108A-290B-4A7A-9C6D-32EDEDAB5687}">
   <ds:schemaRefs>
     <ds:schemaRef ds:uri="http://schemas.openxmlformats.org/officeDocument/2006/bibliography"/>
   </ds:schemaRefs>

--- a/Acta de reunión de planificación de la iteración.docx
+++ b/Acta de reunión de planificación de la iteración.docx
@@ -1,6 +1,6 @@
 
 <file path=word/document.xml><?xml version="1.0" encoding="utf-8"?>
-<w:document xmlns:wpc="http://schemas.microsoft.com/office/word/2010/wordprocessingCanvas" xmlns:cx="http://schemas.microsoft.com/office/drawing/2014/chartex" xmlns:mc="http://schemas.openxmlformats.org/markup-compatibility/2006" xmlns:o="urn:schemas-microsoft-com:office:office" xmlns:r="http://schemas.openxmlformats.org/officeDocument/2006/relationships" xmlns:m="http://schemas.openxmlformats.org/officeDocument/2006/math" xmlns:v="urn:schemas-microsoft-com:vml" xmlns:wp14="http://schemas.microsoft.com/office/word/2010/wordprocessingDrawing" xmlns:wp="http://schemas.openxmlformats.org/drawingml/2006/wordprocessingDrawing" xmlns:w10="urn:schemas-microsoft-com:office:word" xmlns:w="http://schemas.openxmlformats.org/wordprocessingml/2006/main" xmlns:w14="http://schemas.microsoft.com/office/word/2010/wordml" xmlns:w15="http://schemas.microsoft.com/office/word/2012/wordml" xmlns:w16se="http://schemas.microsoft.com/office/word/2015/wordml/symex" xmlns:wpg="http://schemas.microsoft.com/office/word/2010/wordprocessingGroup" xmlns:wpi="http://schemas.microsoft.com/office/word/2010/wordprocessingInk" xmlns:wne="http://schemas.microsoft.com/office/word/2006/wordml" xmlns:wps="http://schemas.microsoft.com/office/word/2010/wordprocessingShape" mc:Ignorable="w14 w15 w16se wp14">
+<w:document xmlns:wpc="http://schemas.microsoft.com/office/word/2010/wordprocessingCanvas" xmlns:cx="http://schemas.microsoft.com/office/drawing/2014/chartex" xmlns:cx1="http://schemas.microsoft.com/office/drawing/2015/9/8/chartex" xmlns:cx2="http://schemas.microsoft.com/office/drawing/2015/10/21/chartex" xmlns:cx3="http://schemas.microsoft.com/office/drawing/2016/5/9/chartex" xmlns:cx4="http://schemas.microsoft.com/office/drawing/2016/5/10/chartex" xmlns:cx5="http://schemas.microsoft.com/office/drawing/2016/5/11/chartex" xmlns:cx6="http://schemas.microsoft.com/office/drawing/2016/5/12/chartex" xmlns:cx7="http://schemas.microsoft.com/office/drawing/2016/5/13/chartex" xmlns:cx8="http://schemas.microsoft.com/office/drawing/2016/5/14/chartex" xmlns:mc="http://schemas.openxmlformats.org/markup-compatibility/2006" xmlns:aink="http://schemas.microsoft.com/office/drawing/2016/ink" xmlns:am3d="http://schemas.microsoft.com/office/drawing/2017/model3d" xmlns:o="urn:schemas-microsoft-com:office:office" xmlns:r="http://schemas.openxmlformats.org/officeDocument/2006/relationships" xmlns:m="http://schemas.openxmlformats.org/officeDocument/2006/math" xmlns:v="urn:schemas-microsoft-com:vml" xmlns:wp14="http://schemas.microsoft.com/office/word/2010/wordprocessingDrawing" xmlns:wp="http://schemas.openxmlformats.org/drawingml/2006/wordprocessingDrawing" xmlns:w10="urn:schemas-microsoft-com:office:word" xmlns:w="http://schemas.openxmlformats.org/wordprocessingml/2006/main" xmlns:w14="http://schemas.microsoft.com/office/word/2010/wordml" xmlns:w15="http://schemas.microsoft.com/office/word/2012/wordml" xmlns:w16se="http://schemas.microsoft.com/office/word/2015/wordml/symex" xmlns:wpg="http://schemas.microsoft.com/office/word/2010/wordprocessingGroup" xmlns:wpi="http://schemas.microsoft.com/office/word/2010/wordprocessingInk" xmlns:wne="http://schemas.microsoft.com/office/word/2006/wordml" xmlns:wps="http://schemas.microsoft.com/office/word/2010/wordprocessingShape" mc:Ignorable="w14 w15 w16se wp14">
   <w:body>
     <w:p>
       <w:pPr>
@@ -171,6 +171,7 @@
                                       <w:calendar w:val="gregorian"/>
                                     </w:date>
                                   </w:sdtPr>
+                                  <w:sdtEndPr/>
                                   <w:sdtContent>
                                     <w:p>
                                       <w:pPr>
@@ -3709,6 +3710,7 @@
                                     <w:dataBinding w:prefixMappings="xmlns:ns0='http://purl.org/dc/elements/1.1/' xmlns:ns1='http://schemas.openxmlformats.org/package/2006/metadata/core-properties' " w:xpath="/ns1:coreProperties[1]/ns0:title[1]" w:storeItemID="{6C3C8BC8-F283-45AE-878A-BAB7291924A1}"/>
                                     <w:text/>
                                   </w:sdtPr>
+                                  <w:sdtEndPr/>
                                   <w:sdtContent>
                                     <w:r>
                                       <w:rPr>
@@ -3745,6 +3747,7 @@
                                     <w:dataBinding w:prefixMappings="xmlns:ns0='http://purl.org/dc/elements/1.1/' xmlns:ns1='http://schemas.openxmlformats.org/package/2006/metadata/core-properties' " w:xpath="/ns1:coreProperties[1]/ns0:subject[1]" w:storeItemID="{6C3C8BC8-F283-45AE-878A-BAB7291924A1}"/>
                                     <w:text/>
                                   </w:sdtPr>
+                                  <w:sdtEndPr/>
                                   <w:sdtContent>
                                     <w:r>
                                       <w:rPr>
@@ -3866,12 +3869,12 @@
             </mc:AlternateContent>
           </w:r>
         </w:p>
+        <w:bookmarkStart w:id="0" w:name="_Toc497840977"/>
         <w:p>
           <w:pPr>
             <w:pStyle w:val="Ttulo1"/>
             <w:jc w:val="both"/>
           </w:pPr>
-          <w:bookmarkStart w:id="0" w:name="_Toc497840977"/>
           <w:r>
             <w:rPr>
               <w:noProof/>
@@ -5585,9 +5588,19 @@
                   <w:jc w:val="both"/>
                   <w:cnfStyle w:val="000000100000" w:firstRow="0" w:lastRow="0" w:firstColumn="0" w:lastColumn="0" w:oddVBand="0" w:evenVBand="0" w:oddHBand="1" w:evenHBand="0" w:firstRowFirstColumn="0" w:firstRowLastColumn="0" w:lastRowFirstColumn="0" w:lastRowLastColumn="0"/>
                 </w:pPr>
-                <w:r>
-                  <w:t>Product Owner</w:t>
-                </w:r>
+                <w:proofErr w:type="spellStart"/>
+                <w:r>
+                  <w:t>Product</w:t>
+                </w:r>
+                <w:proofErr w:type="spellEnd"/>
+                <w:r>
+                  <w:t xml:space="preserve"> </w:t>
+                </w:r>
+                <w:proofErr w:type="spellStart"/>
+                <w:r>
+                  <w:t>Owner</w:t>
+                </w:r>
+                <w:proofErr w:type="spellEnd"/>
               </w:p>
             </w:tc>
             <w:tc>
@@ -5697,7 +5710,23 @@
               <w:sz w:val="24"/>
               <w:szCs w:val="24"/>
             </w:rPr>
-            <w:t xml:space="preserve">El PM (Product Manager) elige una serie de fechas </w:t>
+            <w:t>El PM (</w:t>
+          </w:r>
+          <w:proofErr w:type="spellStart"/>
+          <w:r>
+            <w:rPr>
+              <w:sz w:val="24"/>
+              <w:szCs w:val="24"/>
+            </w:rPr>
+            <w:t>Product</w:t>
+          </w:r>
+          <w:proofErr w:type="spellEnd"/>
+          <w:r>
+            <w:rPr>
+              <w:sz w:val="24"/>
+              <w:szCs w:val="24"/>
+            </w:rPr>
+            <w:t xml:space="preserve"> Manager) elige una serie de fechas </w:t>
           </w:r>
           <w:r>
             <w:t>y horas, las cuales serán votadas por los participantes a conveniencia de ellos.</w:t>
@@ -5857,7 +5886,23 @@
               <w:sz w:val="24"/>
               <w:szCs w:val="24"/>
             </w:rPr>
-            <w:t>La aplicación que debemos ofrecerles para la comunicación telemática debe tener VoIP, voz sobre IP, ya que quieren obligatoriamente comunicación verbal, siendo el soporte de videochat opcional. Además, la aplicación debe de soportar la API WebRTC.</w:t>
+            <w:t xml:space="preserve">La aplicación que debemos ofrecerles para la comunicación telemática debe tener VoIP, voz sobre IP, ya que quieren obligatoriamente comunicación verbal, siendo el soporte de videochat opcional. Además, la aplicación debe de soportar la API </w:t>
+          </w:r>
+          <w:proofErr w:type="spellStart"/>
+          <w:r>
+            <w:rPr>
+              <w:sz w:val="24"/>
+              <w:szCs w:val="24"/>
+            </w:rPr>
+            <w:t>WebRTC</w:t>
+          </w:r>
+          <w:proofErr w:type="spellEnd"/>
+          <w:r>
+            <w:rPr>
+              <w:sz w:val="24"/>
+              <w:szCs w:val="24"/>
+            </w:rPr>
+            <w:t>.</w:t>
           </w:r>
         </w:p>
         <w:p>
@@ -6016,7 +6061,25 @@
               <w:sz w:val="24"/>
               <w:szCs w:val="24"/>
             </w:rPr>
-            <w:t>Actualmente para la gestión de tareas usan RememberTheMind pero tienen también el problema de que no todos sus servidores están en Europa, con lo que quieren una alternativa que como mínimo integre esto:</w:t>
+            <w:t xml:space="preserve">Actualmente para la gestión de tareas usan </w:t>
+          </w:r>
+          <w:proofErr w:type="spellStart"/>
+          <w:proofErr w:type="gramStart"/>
+          <w:r>
+            <w:rPr>
+              <w:sz w:val="24"/>
+              <w:szCs w:val="24"/>
+            </w:rPr>
+            <w:t>RememberTheMind</w:t>
+          </w:r>
+          <w:proofErr w:type="spellEnd"/>
+          <w:proofErr w:type="gramEnd"/>
+          <w:r>
+            <w:rPr>
+              <w:sz w:val="24"/>
+              <w:szCs w:val="24"/>
+            </w:rPr>
+            <w:t xml:space="preserve"> pero tienen también el problema de que no todos sus servidores están en Europa, con lo que quieren una alternativa que como mínimo integre esto:</w:t>
           </w:r>
         </w:p>
         <w:p>
@@ -6165,7 +6228,23 @@
               <w:sz w:val="24"/>
               <w:szCs w:val="24"/>
             </w:rPr>
-            <w:t>Actualmente usan Toggl para gestionar el tiempo dedicado a sus tareas dentro del equipo de trabajo, y una vez más tienen el mismo problema con los servidores, la alternativa a buscar debe de tener integrado como mínimo:</w:t>
+            <w:t xml:space="preserve">Actualmente usan </w:t>
+          </w:r>
+          <w:proofErr w:type="spellStart"/>
+          <w:r>
+            <w:rPr>
+              <w:sz w:val="24"/>
+              <w:szCs w:val="24"/>
+            </w:rPr>
+            <w:t>Toggl</w:t>
+          </w:r>
+          <w:proofErr w:type="spellEnd"/>
+          <w:r>
+            <w:rPr>
+              <w:sz w:val="24"/>
+              <w:szCs w:val="24"/>
+            </w:rPr>
+            <w:t xml:space="preserve"> para gestionar el tiempo dedicado a sus tareas dentro del equipo de trabajo, y una vez más tienen el mismo problema con los servidores, la alternativa a buscar debe de tener integrado como mínimo:</w:t>
           </w:r>
         </w:p>
         <w:p>
@@ -6207,7 +6286,23 @@
               <w:sz w:val="24"/>
               <w:szCs w:val="24"/>
             </w:rPr>
-            <w:t>Sistema Pomodoro.</w:t>
+            <w:t xml:space="preserve">Sistema </w:t>
+          </w:r>
+          <w:proofErr w:type="spellStart"/>
+          <w:r>
+            <w:rPr>
+              <w:sz w:val="24"/>
+              <w:szCs w:val="24"/>
+            </w:rPr>
+            <w:t>Pomodoro</w:t>
+          </w:r>
+          <w:proofErr w:type="spellEnd"/>
+          <w:r>
+            <w:rPr>
+              <w:sz w:val="24"/>
+              <w:szCs w:val="24"/>
+            </w:rPr>
+            <w:t>.</w:t>
           </w:r>
         </w:p>
         <w:p>
@@ -6268,13 +6363,15 @@
         <w:tbl>
           <w:tblPr>
             <w:tblStyle w:val="Tabladecuadrcula4-nfasis1"/>
-            <w:tblW w:w="8558" w:type="dxa"/>
+            <w:tblW w:w="9697" w:type="dxa"/>
+            <w:tblInd w:w="-601" w:type="dxa"/>
             <w:tblLook w:val="04A0" w:firstRow="1" w:lastRow="0" w:firstColumn="1" w:lastColumn="0" w:noHBand="0" w:noVBand="1"/>
           </w:tblPr>
           <w:tblGrid>
             <w:gridCol w:w="4957"/>
             <w:gridCol w:w="708"/>
             <w:gridCol w:w="2893"/>
+            <w:gridCol w:w="1139"/>
           </w:tblGrid>
           <w:tr>
             <w:trPr>
@@ -6322,6 +6419,20 @@
                 </w:r>
               </w:p>
             </w:tc>
+            <w:tc>
+              <w:tcPr>
+                <w:tcW w:w="1139" w:type="dxa"/>
+              </w:tcPr>
+              <w:p>
+                <w:pPr>
+                  <w:jc w:val="center"/>
+                  <w:cnfStyle w:val="100000000000" w:firstRow="1" w:lastRow="0" w:firstColumn="0" w:lastColumn="0" w:oddVBand="0" w:evenVBand="0" w:oddHBand="0" w:evenHBand="0" w:firstRowFirstColumn="0" w:firstRowLastColumn="0" w:lastRowFirstColumn="0" w:lastRowLastColumn="0"/>
+                </w:pPr>
+                <w:r>
+                  <w:t>Hecho</w:t>
+                </w:r>
+              </w:p>
+            </w:tc>
           </w:tr>
           <w:tr>
             <w:trPr>
@@ -6337,8 +6448,13 @@
                   <w:jc w:val="both"/>
                 </w:pPr>
                 <w:r>
-                  <w:t>Realizar espacio de trabajo en ProjEtsii</w:t>
-                </w:r>
+                  <w:t xml:space="preserve">Realizar espacio de trabajo en </w:t>
+                </w:r>
+                <w:proofErr w:type="spellStart"/>
+                <w:r>
+                  <w:t>ProjEtsii</w:t>
+                </w:r>
+                <w:proofErr w:type="spellEnd"/>
               </w:p>
             </w:tc>
             <w:tc>
@@ -6369,6 +6485,20 @@
                 </w:r>
               </w:p>
             </w:tc>
+            <w:tc>
+              <w:tcPr>
+                <w:tcW w:w="1139" w:type="dxa"/>
+              </w:tcPr>
+              <w:p>
+                <w:pPr>
+                  <w:jc w:val="center"/>
+                  <w:cnfStyle w:val="000000100000" w:firstRow="0" w:lastRow="0" w:firstColumn="0" w:lastColumn="0" w:oddVBand="0" w:evenVBand="0" w:oddHBand="1" w:evenHBand="0" w:firstRowFirstColumn="0" w:firstRowLastColumn="0" w:lastRowFirstColumn="0" w:lastRowLastColumn="0"/>
+                </w:pPr>
+                <w:r>
+                  <w:t>Si</w:t>
+                </w:r>
+              </w:p>
+            </w:tc>
           </w:tr>
           <w:tr>
             <w:tc>
@@ -6410,6 +6540,20 @@
                 </w:pPr>
                 <w:r>
                   <w:t>Julio de la Olla Márquez</w:t>
+                </w:r>
+              </w:p>
+            </w:tc>
+            <w:tc>
+              <w:tcPr>
+                <w:tcW w:w="1139" w:type="dxa"/>
+              </w:tcPr>
+              <w:p>
+                <w:pPr>
+                  <w:jc w:val="center"/>
+                  <w:cnfStyle w:val="000000000000" w:firstRow="0" w:lastRow="0" w:firstColumn="0" w:lastColumn="0" w:oddVBand="0" w:evenVBand="0" w:oddHBand="0" w:evenHBand="0" w:firstRowFirstColumn="0" w:firstRowLastColumn="0" w:lastRowFirstColumn="0" w:lastRowLastColumn="0"/>
+                </w:pPr>
+                <w:r>
+                  <w:t>Si</w:t>
                 </w:r>
               </w:p>
             </w:tc>
@@ -6460,6 +6604,20 @@
                 </w:r>
               </w:p>
             </w:tc>
+            <w:tc>
+              <w:tcPr>
+                <w:tcW w:w="1139" w:type="dxa"/>
+              </w:tcPr>
+              <w:p>
+                <w:pPr>
+                  <w:jc w:val="center"/>
+                  <w:cnfStyle w:val="000000100000" w:firstRow="0" w:lastRow="0" w:firstColumn="0" w:lastColumn="0" w:oddVBand="0" w:evenVBand="0" w:oddHBand="1" w:evenHBand="0" w:firstRowFirstColumn="0" w:firstRowLastColumn="0" w:lastRowFirstColumn="0" w:lastRowLastColumn="0"/>
+                </w:pPr>
+                <w:r>
+                  <w:t>Si</w:t>
+                </w:r>
+              </w:p>
+            </w:tc>
           </w:tr>
           <w:tr>
             <w:tc>
@@ -6499,6 +6657,23 @@
                   <w:jc w:val="both"/>
                   <w:cnfStyle w:val="000000000000" w:firstRow="0" w:lastRow="0" w:firstColumn="0" w:lastColumn="0" w:oddVBand="0" w:evenVBand="0" w:oddHBand="0" w:evenHBand="0" w:firstRowFirstColumn="0" w:firstRowLastColumn="0" w:lastRowFirstColumn="0" w:lastRowLastColumn="0"/>
                 </w:pPr>
+                <w:r>
+                  <w:t>Todos los integrantes</w:t>
+                </w:r>
+              </w:p>
+            </w:tc>
+            <w:tc>
+              <w:tcPr>
+                <w:tcW w:w="1139" w:type="dxa"/>
+              </w:tcPr>
+              <w:p>
+                <w:pPr>
+                  <w:jc w:val="center"/>
+                  <w:cnfStyle w:val="000000000000" w:firstRow="0" w:lastRow="0" w:firstColumn="0" w:lastColumn="0" w:oddVBand="0" w:evenVBand="0" w:oddHBand="0" w:evenHBand="0" w:firstRowFirstColumn="0" w:firstRowLastColumn="0" w:lastRowFirstColumn="0" w:lastRowLastColumn="0"/>
+                </w:pPr>
+                <w:r>
+                  <w:t>Si</w:t>
+                </w:r>
               </w:p>
             </w:tc>
           </w:tr>
@@ -6548,6 +6723,17 @@
                 </w:r>
               </w:p>
             </w:tc>
+            <w:tc>
+              <w:tcPr>
+                <w:tcW w:w="1139" w:type="dxa"/>
+              </w:tcPr>
+              <w:p>
+                <w:pPr>
+                  <w:jc w:val="center"/>
+                  <w:cnfStyle w:val="000000100000" w:firstRow="0" w:lastRow="0" w:firstColumn="0" w:lastColumn="0" w:oddVBand="0" w:evenVBand="0" w:oddHBand="1" w:evenHBand="0" w:firstRowFirstColumn="0" w:firstRowLastColumn="0" w:lastRowFirstColumn="0" w:lastRowLastColumn="0"/>
+                </w:pPr>
+              </w:p>
+            </w:tc>
           </w:tr>
           <w:tr>
             <w:tc>
@@ -6589,6 +6775,20 @@
                 </w:pPr>
                 <w:r>
                   <w:t>Todos los integrantes</w:t>
+                </w:r>
+              </w:p>
+            </w:tc>
+            <w:tc>
+              <w:tcPr>
+                <w:tcW w:w="1139" w:type="dxa"/>
+              </w:tcPr>
+              <w:p>
+                <w:pPr>
+                  <w:jc w:val="center"/>
+                  <w:cnfStyle w:val="000000000000" w:firstRow="0" w:lastRow="0" w:firstColumn="0" w:lastColumn="0" w:oddVBand="0" w:evenVBand="0" w:oddHBand="0" w:evenHBand="0" w:firstRowFirstColumn="0" w:firstRowLastColumn="0" w:lastRowFirstColumn="0" w:lastRowLastColumn="0"/>
+                </w:pPr>
+                <w:r>
+                  <w:t>Si</w:t>
                 </w:r>
               </w:p>
             </w:tc>
@@ -6648,6 +6848,20 @@
                 </w:r>
               </w:p>
             </w:tc>
+            <w:tc>
+              <w:tcPr>
+                <w:tcW w:w="1139" w:type="dxa"/>
+              </w:tcPr>
+              <w:p>
+                <w:pPr>
+                  <w:jc w:val="center"/>
+                  <w:cnfStyle w:val="000000100000" w:firstRow="0" w:lastRow="0" w:firstColumn="0" w:lastColumn="0" w:oddVBand="0" w:evenVBand="0" w:oddHBand="1" w:evenHBand="0" w:firstRowFirstColumn="0" w:firstRowLastColumn="0" w:lastRowFirstColumn="0" w:lastRowLastColumn="0"/>
+                </w:pPr>
+                <w:r>
+                  <w:t>Si</w:t>
+                </w:r>
+              </w:p>
+            </w:tc>
           </w:tr>
           <w:tr>
             <w:tc>
@@ -6690,6 +6904,17 @@
                 <w:r>
                   <w:t>Todos los integrantes</w:t>
                 </w:r>
+              </w:p>
+            </w:tc>
+            <w:tc>
+              <w:tcPr>
+                <w:tcW w:w="1139" w:type="dxa"/>
+              </w:tcPr>
+              <w:p>
+                <w:pPr>
+                  <w:jc w:val="center"/>
+                  <w:cnfStyle w:val="000000000000" w:firstRow="0" w:lastRow="0" w:firstColumn="0" w:lastColumn="0" w:oddVBand="0" w:evenVBand="0" w:oddHBand="0" w:evenHBand="0" w:firstRowFirstColumn="0" w:firstRowLastColumn="0" w:lastRowFirstColumn="0" w:lastRowLastColumn="0"/>
+                </w:pPr>
               </w:p>
             </w:tc>
           </w:tr>
@@ -6739,6 +6964,20 @@
                 </w:r>
               </w:p>
             </w:tc>
+            <w:tc>
+              <w:tcPr>
+                <w:tcW w:w="1139" w:type="dxa"/>
+              </w:tcPr>
+              <w:p>
+                <w:pPr>
+                  <w:jc w:val="center"/>
+                  <w:cnfStyle w:val="000000100000" w:firstRow="0" w:lastRow="0" w:firstColumn="0" w:lastColumn="0" w:oddVBand="0" w:evenVBand="0" w:oddHBand="1" w:evenHBand="0" w:firstRowFirstColumn="0" w:firstRowLastColumn="0" w:lastRowFirstColumn="0" w:lastRowLastColumn="0"/>
+                </w:pPr>
+                <w:r>
+                  <w:t>Si</w:t>
+                </w:r>
+              </w:p>
+            </w:tc>
           </w:tr>
           <w:tr>
             <w:tc>
@@ -6789,6 +7028,20 @@
                 </w:pPr>
                 <w:r>
                   <w:t>José Félix Gómez Rodríguez</w:t>
+                </w:r>
+              </w:p>
+            </w:tc>
+            <w:tc>
+              <w:tcPr>
+                <w:tcW w:w="1139" w:type="dxa"/>
+              </w:tcPr>
+              <w:p>
+                <w:pPr>
+                  <w:jc w:val="center"/>
+                  <w:cnfStyle w:val="000000000000" w:firstRow="0" w:lastRow="0" w:firstColumn="0" w:lastColumn="0" w:oddVBand="0" w:evenVBand="0" w:oddHBand="0" w:evenHBand="0" w:firstRowFirstColumn="0" w:firstRowLastColumn="0" w:lastRowFirstColumn="0" w:lastRowLastColumn="0"/>
+                </w:pPr>
+                <w:r>
+                  <w:t>Si</w:t>
                 </w:r>
               </w:p>
             </w:tc>
@@ -6839,6 +7092,16 @@
                 </w:r>
               </w:p>
             </w:tc>
+            <w:tc>
+              <w:tcPr>
+                <w:tcW w:w="1139" w:type="dxa"/>
+              </w:tcPr>
+              <w:p>
+                <w:pPr>
+                  <w:cnfStyle w:val="000000100000" w:firstRow="0" w:lastRow="0" w:firstColumn="0" w:lastColumn="0" w:oddVBand="0" w:evenVBand="0" w:oddHBand="1" w:evenHBand="0" w:firstRowFirstColumn="0" w:firstRowLastColumn="0" w:lastRowFirstColumn="0" w:lastRowLastColumn="0"/>
+                </w:pPr>
+              </w:p>
+            </w:tc>
           </w:tr>
           <w:tr>
             <w:tc>
@@ -6880,6 +7143,20 @@
                 </w:pPr>
                 <w:r>
                   <w:t>Todos los integrantes</w:t>
+                </w:r>
+              </w:p>
+            </w:tc>
+            <w:tc>
+              <w:tcPr>
+                <w:tcW w:w="1139" w:type="dxa"/>
+              </w:tcPr>
+              <w:p>
+                <w:pPr>
+                  <w:jc w:val="center"/>
+                  <w:cnfStyle w:val="000000000000" w:firstRow="0" w:lastRow="0" w:firstColumn="0" w:lastColumn="0" w:oddVBand="0" w:evenVBand="0" w:oddHBand="0" w:evenHBand="0" w:firstRowFirstColumn="0" w:firstRowLastColumn="0" w:lastRowFirstColumn="0" w:lastRowLastColumn="0"/>
+                </w:pPr>
+                <w:r>
+                  <w:t>Si</w:t>
                 </w:r>
               </w:p>
             </w:tc>
@@ -6898,7 +7175,15 @@
                   <w:jc w:val="both"/>
                 </w:pPr>
                 <w:r>
-                  <w:t>Realizar burndown de la iteración</w:t>
+                  <w:t xml:space="preserve">Realizar </w:t>
+                </w:r>
+                <w:proofErr w:type="spellStart"/>
+                <w:r>
+                  <w:t>burndown</w:t>
+                </w:r>
+                <w:proofErr w:type="spellEnd"/>
+                <w:r>
+                  <w:t xml:space="preserve"> de la iteración</w:t>
                 </w:r>
               </w:p>
             </w:tc>
@@ -6930,6 +7215,17 @@
                 </w:r>
               </w:p>
             </w:tc>
+            <w:tc>
+              <w:tcPr>
+                <w:tcW w:w="1139" w:type="dxa"/>
+              </w:tcPr>
+              <w:p>
+                <w:pPr>
+                  <w:jc w:val="center"/>
+                  <w:cnfStyle w:val="000000100000" w:firstRow="0" w:lastRow="0" w:firstColumn="0" w:lastColumn="0" w:oddVBand="0" w:evenVBand="0" w:oddHBand="1" w:evenHBand="0" w:firstRowFirstColumn="0" w:firstRowLastColumn="0" w:lastRowFirstColumn="0" w:lastRowLastColumn="0"/>
+                </w:pPr>
+              </w:p>
+            </w:tc>
           </w:tr>
           <w:tr>
             <w:tc>
@@ -6942,7 +7238,23 @@
                   <w:jc w:val="both"/>
                 </w:pPr>
                 <w:r>
-                  <w:t>Realizar burndown del Product Backlog</w:t>
+                  <w:t xml:space="preserve">Realizar </w:t>
+                </w:r>
+                <w:proofErr w:type="spellStart"/>
+                <w:r>
+                  <w:t>burndown</w:t>
+                </w:r>
+                <w:proofErr w:type="spellEnd"/>
+                <w:r>
+                  <w:t xml:space="preserve"> del </w:t>
+                </w:r>
+                <w:proofErr w:type="spellStart"/>
+                <w:r>
+                  <w:t>Product</w:t>
+                </w:r>
+                <w:proofErr w:type="spellEnd"/>
+                <w:r>
+                  <w:t xml:space="preserve"> Backlog</w:t>
                 </w:r>
               </w:p>
             </w:tc>
@@ -6972,6 +7284,17 @@
                 <w:r>
                   <w:t>Alberto Gómez Ceballos</w:t>
                 </w:r>
+              </w:p>
+            </w:tc>
+            <w:tc>
+              <w:tcPr>
+                <w:tcW w:w="1139" w:type="dxa"/>
+              </w:tcPr>
+              <w:p>
+                <w:pPr>
+                  <w:jc w:val="center"/>
+                  <w:cnfStyle w:val="000000000000" w:firstRow="0" w:lastRow="0" w:firstColumn="0" w:lastColumn="0" w:oddVBand="0" w:evenVBand="0" w:oddHBand="0" w:evenHBand="0" w:firstRowFirstColumn="0" w:firstRowLastColumn="0" w:lastRowFirstColumn="0" w:lastRowLastColumn="0"/>
+                </w:pPr>
               </w:p>
             </w:tc>
           </w:tr>
@@ -7030,6 +7353,17 @@
                 </w:r>
               </w:p>
             </w:tc>
+            <w:tc>
+              <w:tcPr>
+                <w:tcW w:w="1139" w:type="dxa"/>
+              </w:tcPr>
+              <w:p>
+                <w:pPr>
+                  <w:jc w:val="center"/>
+                  <w:cnfStyle w:val="000000100000" w:firstRow="0" w:lastRow="0" w:firstColumn="0" w:lastColumn="0" w:oddVBand="0" w:evenVBand="0" w:oddHBand="1" w:evenHBand="0" w:firstRowFirstColumn="0" w:firstRowLastColumn="0" w:lastRowFirstColumn="0" w:lastRowLastColumn="0"/>
+                </w:pPr>
+              </w:p>
+            </w:tc>
           </w:tr>
           <w:tr>
             <w:tc>
@@ -7072,6 +7406,17 @@
                 <w:r>
                   <w:t>Julio de la Olla Márquez</w:t>
                 </w:r>
+              </w:p>
+            </w:tc>
+            <w:tc>
+              <w:tcPr>
+                <w:tcW w:w="1139" w:type="dxa"/>
+              </w:tcPr>
+              <w:p>
+                <w:pPr>
+                  <w:jc w:val="center"/>
+                  <w:cnfStyle w:val="000000000000" w:firstRow="0" w:lastRow="0" w:firstColumn="0" w:lastColumn="0" w:oddVBand="0" w:evenVBand="0" w:oddHBand="0" w:evenHBand="0" w:firstRowFirstColumn="0" w:firstRowLastColumn="0" w:lastRowFirstColumn="0" w:lastRowLastColumn="0"/>
+                </w:pPr>
               </w:p>
             </w:tc>
           </w:tr>
@@ -7119,6 +7464,17 @@
                 <w:r>
                   <w:t>Todos los integrantes</w:t>
                 </w:r>
+              </w:p>
+            </w:tc>
+            <w:tc>
+              <w:tcPr>
+                <w:tcW w:w="1139" w:type="dxa"/>
+              </w:tcPr>
+              <w:p>
+                <w:pPr>
+                  <w:jc w:val="center"/>
+                  <w:cnfStyle w:val="000000100000" w:firstRow="0" w:lastRow="0" w:firstColumn="0" w:lastColumn="0" w:oddVBand="0" w:evenVBand="0" w:oddHBand="1" w:evenHBand="0" w:firstRowFirstColumn="0" w:firstRowLastColumn="0" w:lastRowFirstColumn="0" w:lastRowLastColumn="0"/>
+                </w:pPr>
               </w:p>
             </w:tc>
           </w:tr>
@@ -7869,10 +8225,7 @@
                   <w:cnfStyle w:val="100000000000" w:firstRow="1" w:lastRow="0" w:firstColumn="0" w:lastColumn="0" w:oddVBand="0" w:evenVBand="0" w:oddHBand="0" w:evenHBand="0" w:firstRowFirstColumn="0" w:firstRowLastColumn="0" w:lastRowFirstColumn="0" w:lastRowLastColumn="0"/>
                 </w:pPr>
                 <w:r>
-                  <w:t>H</w:t>
-                </w:r>
-                <w:r>
-                  <w:t>U-005</w:t>
+                  <w:t>HU-005</w:t>
                 </w:r>
               </w:p>
             </w:tc>
@@ -7930,10 +8283,7 @@
                   <w:cnfStyle w:val="000000000000" w:firstRow="0" w:lastRow="0" w:firstColumn="0" w:lastColumn="0" w:oddVBand="0" w:evenVBand="0" w:oddHBand="0" w:evenHBand="0" w:firstRowFirstColumn="0" w:firstRowLastColumn="0" w:lastRowFirstColumn="0" w:lastRowLastColumn="0"/>
                 </w:pPr>
                 <w:r>
-                  <w:t>Noti</w:t>
-                </w:r>
-                <w:r>
-                  <w:t>ficación de modificación de documento</w:t>
+                  <w:t>Notificación de modificación de documento</w:t>
                 </w:r>
               </w:p>
             </w:tc>
@@ -7988,13 +8338,15 @@
                   <w:cnfStyle w:val="000000000000" w:firstRow="0" w:lastRow="0" w:firstColumn="0" w:lastColumn="0" w:oddVBand="0" w:evenVBand="0" w:oddHBand="0" w:evenHBand="0" w:firstRowFirstColumn="0" w:firstRowLastColumn="0" w:lastRowFirstColumn="0" w:lastRowLastColumn="0"/>
                 </w:pPr>
                 <w:r>
-                  <w:t xml:space="preserve">El cliente quiere un gestor de documentos que </w:t>
-                </w:r>
-                <w:r>
-                  <w:t xml:space="preserve">si alguien modifica un fichero que otro miembro </w:t>
-                </w:r>
-                <w:r>
-                  <w:t>está modificando en ese momento, se reciba una notificación.</w:t>
+                  <w:t xml:space="preserve">El cliente quiere un gestor de documentos </w:t>
+                </w:r>
+                <w:proofErr w:type="gramStart"/>
+                <w:r>
+                  <w:t>que</w:t>
+                </w:r>
+                <w:proofErr w:type="gramEnd"/>
+                <w:r>
+                  <w:t xml:space="preserve"> si alguien modifica un fichero que otro miembro está modificando en ese momento, se reciba una notificación.</w:t>
                 </w:r>
               </w:p>
             </w:tc>
@@ -8208,10 +8560,7 @@
                   <w:cnfStyle w:val="100000000000" w:firstRow="1" w:lastRow="0" w:firstColumn="0" w:lastColumn="0" w:oddVBand="0" w:evenVBand="0" w:oddHBand="0" w:evenHBand="0" w:firstRowFirstColumn="0" w:firstRowLastColumn="0" w:lastRowFirstColumn="0" w:lastRowLastColumn="0"/>
                 </w:pPr>
                 <w:r>
-                  <w:t>H</w:t>
-                </w:r>
-                <w:r>
-                  <w:t>U-007</w:t>
+                  <w:t>HU-007</w:t>
                 </w:r>
               </w:p>
             </w:tc>
@@ -8472,7 +8821,15 @@
                   <w:cnfStyle w:val="000000000000" w:firstRow="0" w:lastRow="0" w:firstColumn="0" w:lastColumn="0" w:oddVBand="0" w:evenVBand="0" w:oddHBand="0" w:evenHBand="0" w:firstRowFirstColumn="0" w:firstRowLastColumn="0" w:lastRowFirstColumn="0" w:lastRowLastColumn="0"/>
                 </w:pPr>
                 <w:r>
-                  <w:t>El cliente quiere un gestor de tiempo que permita el sistema “Pomodoro”, la colocación de etiquetas y la det</w:t>
+                  <w:t>El cliente quiere un gestor de tiempo que permita el sistema “</w:t>
+                </w:r>
+                <w:proofErr w:type="spellStart"/>
+                <w:r>
+                  <w:t>Pomodoro</w:t>
+                </w:r>
+                <w:proofErr w:type="spellEnd"/>
+                <w:r>
+                  <w:t>”, la colocación de etiquetas y la det</w:t>
                 </w:r>
                 <w:r>
                   <w:t>ección de inactividad en el PC.</w:t>
@@ -8648,25 +9005,6 @@
           </w:r>
           <w:bookmarkEnd w:id="8"/>
         </w:p>
-        <w:p/>
-        <w:p>
-          <w:pPr>
-            <w:pStyle w:val="Ttulo1"/>
-            <w:numPr>
-              <w:ilvl w:val="0"/>
-              <w:numId w:val="3"/>
-            </w:numPr>
-            <w:jc w:val="both"/>
-          </w:pPr>
-          <w:bookmarkStart w:id="9" w:name="_Toc497840986"/>
-          <w:r>
-            <w:t>Acta de constitución</w:t>
-          </w:r>
-          <w:r>
-            <w:t xml:space="preserve"> </w:t>
-          </w:r>
-          <w:bookmarkEnd w:id="9"/>
-        </w:p>
         <w:p>
           <w:pPr>
             <w:rPr>
@@ -8676,6 +9014,8 @@
               <w:szCs w:val="32"/>
             </w:rPr>
           </w:pPr>
+          <w:bookmarkStart w:id="9" w:name="_GoBack"/>
+          <w:bookmarkEnd w:id="9"/>
           <w:r>
             <w:br w:type="page"/>
           </w:r>
@@ -8693,18 +9033,40 @@
             </w:rPr>
           </w:pPr>
           <w:bookmarkStart w:id="10" w:name="_Toc497840987"/>
+          <w:proofErr w:type="spellStart"/>
           <w:r>
             <w:rPr>
               <w:lang w:val="en-US"/>
             </w:rPr>
             <w:lastRenderedPageBreak/>
-            <w:t>Gráficas Sp</w:t>
+            <w:t>Gráficas</w:t>
+          </w:r>
+          <w:proofErr w:type="spellEnd"/>
+          <w:r>
+            <w:rPr>
+              <w:lang w:val="en-US"/>
+            </w:rPr>
+            <w:t xml:space="preserve"> Sp</w:t>
           </w:r>
           <w:r>
             <w:rPr>
               <w:lang w:val="en-US"/>
             </w:rPr>
-            <w:t>rint Burndown y Product Burndown</w:t>
+            <w:t xml:space="preserve">rint Burndown </w:t>
+          </w:r>
+          <w:proofErr w:type="gramStart"/>
+          <w:r>
+            <w:rPr>
+              <w:lang w:val="en-US"/>
+            </w:rPr>
+            <w:t>y</w:t>
+          </w:r>
+          <w:proofErr w:type="gramEnd"/>
+          <w:r>
+            <w:rPr>
+              <w:lang w:val="en-US"/>
+            </w:rPr>
+            <w:t xml:space="preserve"> Product Burndown</w:t>
           </w:r>
           <w:bookmarkEnd w:id="10"/>
         </w:p>
@@ -8725,8 +9087,16 @@
             <w:rPr>
               <w:u w:val="single"/>
             </w:rPr>
-            <w:t>Sprint Burndown</w:t>
+            <w:t xml:space="preserve">Sprint </w:t>
           </w:r>
+          <w:proofErr w:type="spellStart"/>
+          <w:r>
+            <w:rPr>
+              <w:u w:val="single"/>
+            </w:rPr>
+            <w:t>Burndown</w:t>
+          </w:r>
+          <w:proofErr w:type="spellEnd"/>
         </w:p>
         <w:p>
           <w:pPr>
@@ -8796,11 +9166,33 @@
               <w:u w:val="single"/>
             </w:rPr>
           </w:pPr>
+          <w:proofErr w:type="spellStart"/>
           <w:r>
             <w:rPr>
               <w:u w:val="single"/>
             </w:rPr>
-            <w:t>Product Burndown (cambiar)</w:t>
+            <w:t>Product</w:t>
+          </w:r>
+          <w:proofErr w:type="spellEnd"/>
+          <w:r>
+            <w:rPr>
+              <w:u w:val="single"/>
+            </w:rPr>
+            <w:t xml:space="preserve"> </w:t>
+          </w:r>
+          <w:proofErr w:type="spellStart"/>
+          <w:r>
+            <w:rPr>
+              <w:u w:val="single"/>
+            </w:rPr>
+            <w:t>Burndown</w:t>
+          </w:r>
+          <w:proofErr w:type="spellEnd"/>
+          <w:r>
+            <w:rPr>
+              <w:u w:val="single"/>
+            </w:rPr>
+            <w:t xml:space="preserve"> (cambiar)</w:t>
           </w:r>
         </w:p>
         <w:p/>
@@ -9917,10 +10309,7 @@
                   <w:cnfStyle w:val="100000000000" w:firstRow="1" w:lastRow="0" w:firstColumn="0" w:lastColumn="0" w:oddVBand="0" w:evenVBand="0" w:oddHBand="0" w:evenHBand="0" w:firstRowFirstColumn="0" w:firstRowLastColumn="0" w:lastRowFirstColumn="0" w:lastRowLastColumn="0"/>
                 </w:pPr>
                 <w:r>
-                  <w:t>R-00</w:t>
-                </w:r>
-                <w:r>
-                  <w:t>5</w:t>
+                  <w:t>R-005</w:t>
                 </w:r>
               </w:p>
             </w:tc>
@@ -10384,10 +10773,7 @@
                   <w:cnfStyle w:val="000000100000" w:firstRow="0" w:lastRow="0" w:firstColumn="0" w:lastColumn="0" w:oddVBand="0" w:evenVBand="0" w:oddHBand="1" w:evenHBand="0" w:firstRowFirstColumn="0" w:firstRowLastColumn="0" w:lastRowFirstColumn="0" w:lastRowLastColumn="0"/>
                 </w:pPr>
                 <w:r>
-                  <w:t>R-00</w:t>
-                </w:r>
-                <w:r>
-                  <w:t>7</w:t>
+                  <w:t>R-007</w:t>
                 </w:r>
               </w:p>
             </w:tc>
@@ -10578,8 +10964,6 @@
                 <w:r>
                   <w:t>No</w:t>
                 </w:r>
-                <w:bookmarkStart w:id="12" w:name="_GoBack"/>
-                <w:bookmarkEnd w:id="12"/>
               </w:p>
             </w:tc>
           </w:tr>
@@ -10598,11 +10982,11 @@
             </w:numPr>
             <w:jc w:val="both"/>
           </w:pPr>
-          <w:bookmarkStart w:id="13" w:name="_Toc497840989"/>
+          <w:bookmarkStart w:id="12" w:name="_Toc497840989"/>
           <w:r>
             <w:t>Planificación final</w:t>
           </w:r>
-          <w:bookmarkEnd w:id="13"/>
+          <w:bookmarkEnd w:id="12"/>
         </w:p>
         <w:p/>
         <w:p>
@@ -10614,11 +10998,11 @@
             </w:numPr>
             <w:jc w:val="both"/>
           </w:pPr>
-          <w:bookmarkStart w:id="14" w:name="_Toc497840990"/>
+          <w:bookmarkStart w:id="13" w:name="_Toc497840990"/>
           <w:r>
             <w:t>Lecciones aprendidas</w:t>
           </w:r>
-          <w:bookmarkEnd w:id="14"/>
+          <w:bookmarkEnd w:id="13"/>
         </w:p>
         <w:p/>
         <w:p>
@@ -10670,7 +11054,7 @@
 </file>
 
 <file path=word/numbering.xml><?xml version="1.0" encoding="utf-8"?>
-<w:numbering xmlns:wpc="http://schemas.microsoft.com/office/word/2010/wordprocessingCanvas" xmlns:cx="http://schemas.microsoft.com/office/drawing/2014/chartex" xmlns:mc="http://schemas.openxmlformats.org/markup-compatibility/2006" xmlns:o="urn:schemas-microsoft-com:office:office" xmlns:r="http://schemas.openxmlformats.org/officeDocument/2006/relationships" xmlns:m="http://schemas.openxmlformats.org/officeDocument/2006/math" xmlns:v="urn:schemas-microsoft-com:vml" xmlns:wp14="http://schemas.microsoft.com/office/word/2010/wordprocessingDrawing" xmlns:wp="http://schemas.openxmlformats.org/drawingml/2006/wordprocessingDrawing" xmlns:w10="urn:schemas-microsoft-com:office:word" xmlns:w="http://schemas.openxmlformats.org/wordprocessingml/2006/main" xmlns:w14="http://schemas.microsoft.com/office/word/2010/wordml" xmlns:w15="http://schemas.microsoft.com/office/word/2012/wordml" xmlns:w16se="http://schemas.microsoft.com/office/word/2015/wordml/symex" xmlns:wpg="http://schemas.microsoft.com/office/word/2010/wordprocessingGroup" xmlns:wpi="http://schemas.microsoft.com/office/word/2010/wordprocessingInk" xmlns:wne="http://schemas.microsoft.com/office/word/2006/wordml" xmlns:wps="http://schemas.microsoft.com/office/word/2010/wordprocessingShape" mc:Ignorable="w14 w15 w16se wp14">
+<w:numbering xmlns:wpc="http://schemas.microsoft.com/office/word/2010/wordprocessingCanvas" xmlns:cx="http://schemas.microsoft.com/office/drawing/2014/chartex" xmlns:cx1="http://schemas.microsoft.com/office/drawing/2015/9/8/chartex" xmlns:cx2="http://schemas.microsoft.com/office/drawing/2015/10/21/chartex" xmlns:cx3="http://schemas.microsoft.com/office/drawing/2016/5/9/chartex" xmlns:cx4="http://schemas.microsoft.com/office/drawing/2016/5/10/chartex" xmlns:cx5="http://schemas.microsoft.com/office/drawing/2016/5/11/chartex" xmlns:cx6="http://schemas.microsoft.com/office/drawing/2016/5/12/chartex" xmlns:cx7="http://schemas.microsoft.com/office/drawing/2016/5/13/chartex" xmlns:cx8="http://schemas.microsoft.com/office/drawing/2016/5/14/chartex" xmlns:mc="http://schemas.openxmlformats.org/markup-compatibility/2006" xmlns:aink="http://schemas.microsoft.com/office/drawing/2016/ink" xmlns:am3d="http://schemas.microsoft.com/office/drawing/2017/model3d" xmlns:o="urn:schemas-microsoft-com:office:office" xmlns:r="http://schemas.openxmlformats.org/officeDocument/2006/relationships" xmlns:m="http://schemas.openxmlformats.org/officeDocument/2006/math" xmlns:v="urn:schemas-microsoft-com:vml" xmlns:wp14="http://schemas.microsoft.com/office/word/2010/wordprocessingDrawing" xmlns:wp="http://schemas.openxmlformats.org/drawingml/2006/wordprocessingDrawing" xmlns:w10="urn:schemas-microsoft-com:office:word" xmlns:w="http://schemas.openxmlformats.org/wordprocessingml/2006/main" xmlns:w14="http://schemas.microsoft.com/office/word/2010/wordml" xmlns:w15="http://schemas.microsoft.com/office/word/2012/wordml" xmlns:w16se="http://schemas.microsoft.com/office/word/2015/wordml/symex" xmlns:wpg="http://schemas.microsoft.com/office/word/2010/wordprocessingGroup" xmlns:wpi="http://schemas.microsoft.com/office/word/2010/wordprocessingInk" xmlns:wne="http://schemas.microsoft.com/office/word/2006/wordml" xmlns:wps="http://schemas.microsoft.com/office/word/2010/wordprocessingShape" mc:Ignorable="w14 w15 w16se wp14">
   <w:abstractNum w:abstractNumId="0" w15:restartNumberingAfterBreak="0">
     <w:nsid w:val="0E51654B"/>
     <w:multiLevelType w:val="hybridMultilevel"/>
@@ -11553,7 +11937,7 @@
       </w:pPr>
     </w:pPrDefault>
   </w:docDefaults>
-  <w:latentStyles w:defLockedState="0" w:defUIPriority="99" w:defSemiHidden="0" w:defUnhideWhenUsed="0" w:defQFormat="0" w:count="371">
+  <w:latentStyles w:defLockedState="0" w:defUIPriority="99" w:defSemiHidden="0" w:defUnhideWhenUsed="0" w:defQFormat="0" w:count="375">
     <w:lsdException w:name="Normal" w:uiPriority="0" w:qFormat="1"/>
     <w:lsdException w:name="heading 1" w:uiPriority="9" w:qFormat="1"/>
     <w:lsdException w:name="heading 2" w:semiHidden="1" w:uiPriority="9" w:unhideWhenUsed="1" w:qFormat="1"/>
@@ -11659,7 +12043,6 @@
     <w:lsdException w:name="HTML Sample" w:semiHidden="1" w:unhideWhenUsed="1"/>
     <w:lsdException w:name="HTML Typewriter" w:semiHidden="1" w:unhideWhenUsed="1"/>
     <w:lsdException w:name="HTML Variable" w:semiHidden="1" w:unhideWhenUsed="1"/>
-    <w:lsdException w:name="Normal Table" w:semiHidden="1" w:unhideWhenUsed="1"/>
     <w:lsdException w:name="annotation subject" w:semiHidden="1" w:unhideWhenUsed="1"/>
     <w:lsdException w:name="No List" w:semiHidden="1" w:unhideWhenUsed="1"/>
     <w:lsdException w:name="Outline List 1" w:semiHidden="1" w:unhideWhenUsed="1"/>
@@ -11703,10 +12086,8 @@
     <w:lsdException w:name="Table Elegant" w:semiHidden="1" w:unhideWhenUsed="1"/>
     <w:lsdException w:name="Table Professional" w:semiHidden="1" w:unhideWhenUsed="1"/>
     <w:lsdException w:name="Table Subtle 1" w:semiHidden="1" w:unhideWhenUsed="1"/>
-    <w:lsdException w:name="Table Subtle 2" w:semiHidden="1" w:unhideWhenUsed="1"/>
     <w:lsdException w:name="Table Web 1" w:semiHidden="1" w:unhideWhenUsed="1"/>
     <w:lsdException w:name="Table Web 2" w:semiHidden="1" w:unhideWhenUsed="1"/>
-    <w:lsdException w:name="Table Web 3" w:semiHidden="1" w:unhideWhenUsed="1"/>
     <w:lsdException w:name="Balloon Text" w:semiHidden="1" w:unhideWhenUsed="1"/>
     <w:lsdException w:name="Table Grid" w:uiPriority="39"/>
     <w:lsdException w:name="Table Theme" w:semiHidden="1" w:unhideWhenUsed="1"/>
@@ -11925,6 +12306,10 @@
     <w:lsdException w:name="List Table 5 Dark Accent 6" w:uiPriority="50"/>
     <w:lsdException w:name="List Table 6 Colorful Accent 6" w:uiPriority="51"/>
     <w:lsdException w:name="List Table 7 Colorful Accent 6" w:uiPriority="52"/>
+    <w:lsdException w:name="Mention" w:semiHidden="1" w:unhideWhenUsed="1"/>
+    <w:lsdException w:name="Smart Hyperlink" w:semiHidden="1" w:unhideWhenUsed="1"/>
+    <w:lsdException w:name="Hashtag" w:semiHidden="1" w:unhideWhenUsed="1"/>
+    <w:lsdException w:name="Unresolved Mention" w:semiHidden="1" w:unhideWhenUsed="1"/>
   </w:latentStyles>
   <w:style w:type="paragraph" w:default="1" w:styleId="Normal">
     <w:name w:val="Normal"/>
@@ -13093,7 +13478,7 @@
 </file>
 
 <file path=customXml/itemProps1.xml><?xml version="1.0" encoding="utf-8"?>
-<ds:datastoreItem xmlns:ds="http://schemas.openxmlformats.org/officeDocument/2006/customXml" ds:itemID="{3B77108A-290B-4A7A-9C6D-32EDEDAB5687}">
+<ds:datastoreItem xmlns:ds="http://schemas.openxmlformats.org/officeDocument/2006/customXml" ds:itemID="{2B48EF81-F47E-4739-A600-244D0DF0D497}">
   <ds:schemaRefs>
     <ds:schemaRef ds:uri="http://schemas.openxmlformats.org/officeDocument/2006/bibliography"/>
   </ds:schemaRefs>

--- a/Acta de reunión de planificación de la iteración.docx
+++ b/Acta de reunión de planificación de la iteración.docx
@@ -1,6 +1,6 @@
 
 <file path=word/document.xml><?xml version="1.0" encoding="utf-8"?>
-<w:document xmlns:wpc="http://schemas.microsoft.com/office/word/2010/wordprocessingCanvas" xmlns:cx="http://schemas.microsoft.com/office/drawing/2014/chartex" xmlns:cx1="http://schemas.microsoft.com/office/drawing/2015/9/8/chartex" xmlns:cx2="http://schemas.microsoft.com/office/drawing/2015/10/21/chartex" xmlns:cx3="http://schemas.microsoft.com/office/drawing/2016/5/9/chartex" xmlns:cx4="http://schemas.microsoft.com/office/drawing/2016/5/10/chartex" xmlns:cx5="http://schemas.microsoft.com/office/drawing/2016/5/11/chartex" xmlns:cx6="http://schemas.microsoft.com/office/drawing/2016/5/12/chartex" xmlns:cx7="http://schemas.microsoft.com/office/drawing/2016/5/13/chartex" xmlns:cx8="http://schemas.microsoft.com/office/drawing/2016/5/14/chartex" xmlns:mc="http://schemas.openxmlformats.org/markup-compatibility/2006" xmlns:aink="http://schemas.microsoft.com/office/drawing/2016/ink" xmlns:am3d="http://schemas.microsoft.com/office/drawing/2017/model3d" xmlns:o="urn:schemas-microsoft-com:office:office" xmlns:r="http://schemas.openxmlformats.org/officeDocument/2006/relationships" xmlns:m="http://schemas.openxmlformats.org/officeDocument/2006/math" xmlns:v="urn:schemas-microsoft-com:vml" xmlns:wp14="http://schemas.microsoft.com/office/word/2010/wordprocessingDrawing" xmlns:wp="http://schemas.openxmlformats.org/drawingml/2006/wordprocessingDrawing" xmlns:w10="urn:schemas-microsoft-com:office:word" xmlns:w="http://schemas.openxmlformats.org/wordprocessingml/2006/main" xmlns:w14="http://schemas.microsoft.com/office/word/2010/wordml" xmlns:w15="http://schemas.microsoft.com/office/word/2012/wordml" xmlns:w16se="http://schemas.microsoft.com/office/word/2015/wordml/symex" xmlns:wpg="http://schemas.microsoft.com/office/word/2010/wordprocessingGroup" xmlns:wpi="http://schemas.microsoft.com/office/word/2010/wordprocessingInk" xmlns:wne="http://schemas.microsoft.com/office/word/2006/wordml" xmlns:wps="http://schemas.microsoft.com/office/word/2010/wordprocessingShape" mc:Ignorable="w14 w15 w16se wp14">
+<w:document xmlns:wpc="http://schemas.microsoft.com/office/word/2010/wordprocessingCanvas" xmlns:cx="http://schemas.microsoft.com/office/drawing/2014/chartex" xmlns:cx1="http://schemas.microsoft.com/office/drawing/2015/9/8/chartex" xmlns:cx2="http://schemas.microsoft.com/office/drawing/2015/10/21/chartex" xmlns:cx3="http://schemas.microsoft.com/office/drawing/2016/5/9/chartex" xmlns:cx4="http://schemas.microsoft.com/office/drawing/2016/5/10/chartex" xmlns:cx5="http://schemas.microsoft.com/office/drawing/2016/5/11/chartex" xmlns:cx6="http://schemas.microsoft.com/office/drawing/2016/5/12/chartex" xmlns:cx7="http://schemas.microsoft.com/office/drawing/2016/5/13/chartex" xmlns:cx8="http://schemas.microsoft.com/office/drawing/2016/5/14/chartex" xmlns:mc="http://schemas.openxmlformats.org/markup-compatibility/2006" xmlns:aink="http://schemas.microsoft.com/office/drawing/2016/ink" xmlns:am3d="http://schemas.microsoft.com/office/drawing/2017/model3d" xmlns:o="urn:schemas-microsoft-com:office:office" xmlns:r="http://schemas.openxmlformats.org/officeDocument/2006/relationships" xmlns:m="http://schemas.openxmlformats.org/officeDocument/2006/math" xmlns:v="urn:schemas-microsoft-com:vml" xmlns:wp14="http://schemas.microsoft.com/office/word/2010/wordprocessingDrawing" xmlns:wp="http://schemas.openxmlformats.org/drawingml/2006/wordprocessingDrawing" xmlns:w10="urn:schemas-microsoft-com:office:word" xmlns:w="http://schemas.openxmlformats.org/wordprocessingml/2006/main" xmlns:w14="http://schemas.microsoft.com/office/word/2010/wordml" xmlns:w15="http://schemas.microsoft.com/office/word/2012/wordml" xmlns:w16cid="http://schemas.microsoft.com/office/word/2016/wordml/cid" xmlns:w16se="http://schemas.microsoft.com/office/word/2015/wordml/symex" xmlns:wpg="http://schemas.microsoft.com/office/word/2010/wordprocessingGroup" xmlns:wpi="http://schemas.microsoft.com/office/word/2010/wordprocessingInk" xmlns:wne="http://schemas.microsoft.com/office/word/2006/wordml" xmlns:wps="http://schemas.microsoft.com/office/word/2010/wordprocessingShape" mc:Ignorable="w14 w15 w16se w16cid wp14">
   <w:body>
     <w:p>
       <w:pPr>
@@ -171,7 +171,6 @@
                                       <w:calendar w:val="gregorian"/>
                                     </w:date>
                                   </w:sdtPr>
-                                  <w:sdtEndPr/>
                                   <w:sdtContent>
                                     <w:p>
                                       <w:pPr>
@@ -3450,7 +3449,7 @@
               </mc:Choice>
               <mc:Fallback>
                 <w:pict>
-                  <v:group w14:anchorId="4D618BBF" id="Grupo 2" o:spid="_x0000_s1026" style="position:absolute;left:0;text-align:left;margin-left:0;margin-top:0;width:172.8pt;height:718.55pt;z-index:-251657216;mso-width-percent:330;mso-height-percent:950;mso-left-percent:40;mso-position-horizontal-relative:page;mso-position-vertical:center;mso-position-vertical-relative:page;mso-width-percent:330;mso-height-percent:950;mso-left-percent:40" coordsize="21945,91257" o:gfxdata="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">
+                  <v:group w14:anchorId="4D618BBF" id="Grupo 2" o:spid="_x0000_s1026" style="position:absolute;left:0;text-align:left;margin-left:0;margin-top:0;width:172.8pt;height:718.55pt;z-index:-251657216;mso-width-percent:330;mso-height-percent:950;mso-left-percent:40;mso-position-horizontal-relative:page;mso-position-vertical:center;mso-position-vertical-relative:page;mso-width-percent:330;mso-height-percent:950;mso-left-percent:40" coordsize="21945,91257" o:gfxdata="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">
                     <v:rect id="Rectángulo 3" o:spid="_x0000_s1027" style="position:absolute;width:1945;height:91257;visibility:visible;mso-wrap-style:square;v-text-anchor:middle" o:gfxdata="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" fillcolor="#44546a [3215]" stroked="f" strokeweight="1pt"/>
                     <v:shapetype id="_x0000_t15" coordsize="21600,21600" o:spt="15" adj="16200" path="m@0,l,,,21600@0,21600,21600,10800xe">
                       <v:stroke joinstyle="miter"/>
@@ -3710,7 +3709,6 @@
                                     <w:dataBinding w:prefixMappings="xmlns:ns0='http://purl.org/dc/elements/1.1/' xmlns:ns1='http://schemas.openxmlformats.org/package/2006/metadata/core-properties' " w:xpath="/ns1:coreProperties[1]/ns0:title[1]" w:storeItemID="{6C3C8BC8-F283-45AE-878A-BAB7291924A1}"/>
                                     <w:text/>
                                   </w:sdtPr>
-                                  <w:sdtEndPr/>
                                   <w:sdtContent>
                                     <w:r>
                                       <w:rPr>
@@ -3747,7 +3745,6 @@
                                     <w:dataBinding w:prefixMappings="xmlns:ns0='http://purl.org/dc/elements/1.1/' xmlns:ns1='http://schemas.openxmlformats.org/package/2006/metadata/core-properties' " w:xpath="/ns1:coreProperties[1]/ns0:subject[1]" w:storeItemID="{6C3C8BC8-F283-45AE-878A-BAB7291924A1}"/>
                                     <w:text/>
                                   </w:sdtPr>
-                                  <w:sdtEndPr/>
                                   <w:sdtContent>
                                     <w:r>
                                       <w:rPr>
@@ -3869,12 +3866,13 @@
             </mc:AlternateContent>
           </w:r>
         </w:p>
-        <w:bookmarkStart w:id="0" w:name="_Toc497840977"/>
         <w:p>
           <w:pPr>
             <w:pStyle w:val="Ttulo1"/>
             <w:jc w:val="both"/>
           </w:pPr>
+          <w:bookmarkStart w:id="0" w:name="_Toc497840977"/>
+          <w:bookmarkStart w:id="1" w:name="_Toc497928616"/>
           <w:r>
             <w:rPr>
               <w:noProof/>
@@ -4023,6 +4021,7 @@
             </mc:AlternateContent>
           </w:r>
           <w:bookmarkEnd w:id="0"/>
+          <w:bookmarkEnd w:id="1"/>
           <w:r>
             <w:br w:type="page"/>
           </w:r>
@@ -4079,43 +4078,7 @@
               <w:r>
                 <w:fldChar w:fldCharType="separate"/>
               </w:r>
-            </w:p>
-            <w:p>
-              <w:pPr>
-                <w:pStyle w:val="TDC1"/>
-                <w:tabs>
-                  <w:tab w:val="left" w:pos="440"/>
-                  <w:tab w:val="right" w:leader="dot" w:pos="8494"/>
-                </w:tabs>
-                <w:rPr>
-                  <w:rFonts w:eastAsiaTheme="minorEastAsia"/>
-                  <w:noProof/>
-                  <w:lang w:eastAsia="es-ES"/>
-                </w:rPr>
-              </w:pPr>
-              <w:hyperlink w:anchor="_Toc497840978" w:history="1">
-                <w:r>
-                  <w:rPr>
-                    <w:rStyle w:val="Hipervnculo"/>
-                    <w:noProof/>
-                  </w:rPr>
-                  <w:t>1.</w:t>
-                </w:r>
-                <w:r>
-                  <w:rPr>
-                    <w:rFonts w:eastAsiaTheme="minorEastAsia"/>
-                    <w:noProof/>
-                    <w:lang w:eastAsia="es-ES"/>
-                  </w:rPr>
-                  <w:tab/>
-                </w:r>
-                <w:r>
-                  <w:rPr>
-                    <w:rStyle w:val="Hipervnculo"/>
-                    <w:noProof/>
-                  </w:rPr>
-                  <w:t>Objeto de la reunión</w:t>
-                </w:r>
+              <w:hyperlink w:anchor="_Toc497928616" w:history="1">
                 <w:r>
                   <w:rPr>
                     <w:noProof/>
@@ -4135,7 +4098,7 @@
                     <w:noProof/>
                     <w:webHidden/>
                   </w:rPr>
-                  <w:instrText xml:space="preserve"> PAGEREF _Toc497840978 \h </w:instrText>
+                  <w:instrText xml:space="preserve"> PAGEREF _Toc497928616 \h </w:instrText>
                 </w:r>
                 <w:r>
                   <w:rPr>
@@ -4155,7 +4118,7 @@
                     <w:noProof/>
                     <w:webHidden/>
                   </w:rPr>
-                  <w:t>2</w:t>
+                  <w:t>0</w:t>
                 </w:r>
                 <w:r>
                   <w:rPr>
@@ -4179,13 +4142,13 @@
                   <w:lang w:eastAsia="es-ES"/>
                 </w:rPr>
               </w:pPr>
-              <w:hyperlink w:anchor="_Toc497840979" w:history="1">
+              <w:hyperlink w:anchor="_Toc497928617" w:history="1">
                 <w:r>
                   <w:rPr>
                     <w:rStyle w:val="Hipervnculo"/>
                     <w:noProof/>
                   </w:rPr>
-                  <w:t>2.</w:t>
+                  <w:t>1.</w:t>
                 </w:r>
                 <w:r>
                   <w:rPr>
@@ -4200,7 +4163,7 @@
                     <w:rStyle w:val="Hipervnculo"/>
                     <w:noProof/>
                   </w:rPr>
-                  <w:t>Participantes</w:t>
+                  <w:t>Objeto de la reunión</w:t>
                 </w:r>
                 <w:r>
                   <w:rPr>
@@ -4221,7 +4184,7 @@
                     <w:noProof/>
                     <w:webHidden/>
                   </w:rPr>
-                  <w:instrText xml:space="preserve"> PAGEREF _Toc497840979 \h </w:instrText>
+                  <w:instrText xml:space="preserve"> PAGEREF _Toc497928617 \h </w:instrText>
                 </w:r>
                 <w:r>
                   <w:rPr>
@@ -4265,13 +4228,13 @@
                   <w:lang w:eastAsia="es-ES"/>
                 </w:rPr>
               </w:pPr>
-              <w:hyperlink w:anchor="_Toc497840980" w:history="1">
+              <w:hyperlink w:anchor="_Toc497928618" w:history="1">
                 <w:r>
                   <w:rPr>
                     <w:rStyle w:val="Hipervnculo"/>
                     <w:noProof/>
                   </w:rPr>
-                  <w:t>3.</w:t>
+                  <w:t>2.</w:t>
                 </w:r>
                 <w:r>
                   <w:rPr>
@@ -4286,7 +4249,7 @@
                     <w:rStyle w:val="Hipervnculo"/>
                     <w:noProof/>
                   </w:rPr>
-                  <w:t>Desarrollo de la reunión</w:t>
+                  <w:t>Participantes</w:t>
                 </w:r>
                 <w:r>
                   <w:rPr>
@@ -4307,7 +4270,7 @@
                     <w:noProof/>
                     <w:webHidden/>
                   </w:rPr>
-                  <w:instrText xml:space="preserve"> PAGEREF _Toc497840980 \h </w:instrText>
+                  <w:instrText xml:space="preserve"> PAGEREF _Toc497928618 \h </w:instrText>
                 </w:r>
                 <w:r>
                   <w:rPr>
@@ -4351,13 +4314,13 @@
                   <w:lang w:eastAsia="es-ES"/>
                 </w:rPr>
               </w:pPr>
-              <w:hyperlink w:anchor="_Toc497840981" w:history="1">
+              <w:hyperlink w:anchor="_Toc497928619" w:history="1">
                 <w:r>
                   <w:rPr>
                     <w:rStyle w:val="Hipervnculo"/>
                     <w:noProof/>
                   </w:rPr>
-                  <w:t>4.</w:t>
+                  <w:t>3.</w:t>
                 </w:r>
                 <w:r>
                   <w:rPr>
@@ -4372,7 +4335,7 @@
                     <w:rStyle w:val="Hipervnculo"/>
                     <w:noProof/>
                   </w:rPr>
-                  <w:t>Priorización y designación de tareas</w:t>
+                  <w:t>Desarrollo de la reunión</w:t>
                 </w:r>
                 <w:r>
                   <w:rPr>
@@ -4393,7 +4356,7 @@
                     <w:noProof/>
                     <w:webHidden/>
                   </w:rPr>
-                  <w:instrText xml:space="preserve"> PAGEREF _Toc497840981 \h </w:instrText>
+                  <w:instrText xml:space="preserve"> PAGEREF _Toc497928619 \h </w:instrText>
                 </w:r>
                 <w:r>
                   <w:rPr>
@@ -4413,7 +4376,7 @@
                     <w:noProof/>
                     <w:webHidden/>
                   </w:rPr>
-                  <w:t>3</w:t>
+                  <w:t>2</w:t>
                 </w:r>
                 <w:r>
                   <w:rPr>
@@ -4437,13 +4400,13 @@
                   <w:lang w:eastAsia="es-ES"/>
                 </w:rPr>
               </w:pPr>
-              <w:hyperlink w:anchor="_Toc497840982" w:history="1">
+              <w:hyperlink w:anchor="_Toc497928620" w:history="1">
                 <w:r>
                   <w:rPr>
                     <w:rStyle w:val="Hipervnculo"/>
                     <w:noProof/>
                   </w:rPr>
-                  <w:t>5.</w:t>
+                  <w:t>4.</w:t>
                 </w:r>
                 <w:r>
                   <w:rPr>
@@ -4458,7 +4421,7 @@
                     <w:rStyle w:val="Hipervnculo"/>
                     <w:noProof/>
                   </w:rPr>
-                  <w:t>Tiempos esperados en la iteración</w:t>
+                  <w:t>Priorización y designación de tareas</w:t>
                 </w:r>
                 <w:r>
                   <w:rPr>
@@ -4479,7 +4442,7 @@
                     <w:noProof/>
                     <w:webHidden/>
                   </w:rPr>
-                  <w:instrText xml:space="preserve"> PAGEREF _Toc497840982 \h </w:instrText>
+                  <w:instrText xml:space="preserve"> PAGEREF _Toc497928620 \h </w:instrText>
                 </w:r>
                 <w:r>
                   <w:rPr>
@@ -4523,13 +4486,13 @@
                   <w:lang w:eastAsia="es-ES"/>
                 </w:rPr>
               </w:pPr>
-              <w:hyperlink w:anchor="_Toc497840983" w:history="1">
+              <w:hyperlink w:anchor="_Toc497928621" w:history="1">
                 <w:r>
                   <w:rPr>
                     <w:rStyle w:val="Hipervnculo"/>
                     <w:noProof/>
                   </w:rPr>
-                  <w:t>6.</w:t>
+                  <w:t>5.</w:t>
                 </w:r>
                 <w:r>
                   <w:rPr>
@@ -4544,7 +4507,7 @@
                     <w:rStyle w:val="Hipervnculo"/>
                     <w:noProof/>
                   </w:rPr>
-                  <w:t>Alcance del proyecto</w:t>
+                  <w:t>Tiempos esperados en la iteración</w:t>
                 </w:r>
                 <w:r>
                   <w:rPr>
@@ -4565,7 +4528,7 @@
                     <w:noProof/>
                     <w:webHidden/>
                   </w:rPr>
-                  <w:instrText xml:space="preserve"> PAGEREF _Toc497840983 \h </w:instrText>
+                  <w:instrText xml:space="preserve"> PAGEREF _Toc497928621 \h </w:instrText>
                 </w:r>
                 <w:r>
                   <w:rPr>
@@ -4609,13 +4572,13 @@
                   <w:lang w:eastAsia="es-ES"/>
                 </w:rPr>
               </w:pPr>
-              <w:hyperlink w:anchor="_Toc497840984" w:history="1">
+              <w:hyperlink w:anchor="_Toc497928622" w:history="1">
                 <w:r>
                   <w:rPr>
                     <w:rStyle w:val="Hipervnculo"/>
                     <w:noProof/>
                   </w:rPr>
-                  <w:t>7.</w:t>
+                  <w:t>6.</w:t>
                 </w:r>
                 <w:r>
                   <w:rPr>
@@ -4651,7 +4614,7 @@
                     <w:noProof/>
                     <w:webHidden/>
                   </w:rPr>
-                  <w:instrText xml:space="preserve"> PAGEREF _Toc497840984 \h </w:instrText>
+                  <w:instrText xml:space="preserve"> PAGEREF _Toc497928622 \h </w:instrText>
                 </w:r>
                 <w:r>
                   <w:rPr>
@@ -4695,13 +4658,13 @@
                   <w:lang w:eastAsia="es-ES"/>
                 </w:rPr>
               </w:pPr>
-              <w:hyperlink w:anchor="_Toc497840985" w:history="1">
+              <w:hyperlink w:anchor="_Toc497928623" w:history="1">
                 <w:r>
                   <w:rPr>
                     <w:rStyle w:val="Hipervnculo"/>
                     <w:noProof/>
                   </w:rPr>
-                  <w:t>8.</w:t>
+                  <w:t>7.</w:t>
                 </w:r>
                 <w:r>
                   <w:rPr>
@@ -4737,7 +4700,7 @@
                     <w:noProof/>
                     <w:webHidden/>
                   </w:rPr>
-                  <w:instrText xml:space="preserve"> PAGEREF _Toc497840985 \h </w:instrText>
+                  <w:instrText xml:space="preserve"> PAGEREF _Toc497928623 \h </w:instrText>
                 </w:r>
                 <w:r>
                   <w:rPr>
@@ -4781,13 +4744,14 @@
                   <w:lang w:eastAsia="es-ES"/>
                 </w:rPr>
               </w:pPr>
-              <w:hyperlink w:anchor="_Toc497840986" w:history="1">
+              <w:hyperlink w:anchor="_Toc497928624" w:history="1">
                 <w:r>
                   <w:rPr>
                     <w:rStyle w:val="Hipervnculo"/>
                     <w:noProof/>
+                    <w:lang w:val="en-US"/>
                   </w:rPr>
-                  <w:t>9.</w:t>
+                  <w:t>8.</w:t>
                 </w:r>
                 <w:r>
                   <w:rPr>
@@ -4801,8 +4765,9 @@
                   <w:rPr>
                     <w:rStyle w:val="Hipervnculo"/>
                     <w:noProof/>
+                    <w:lang w:val="en-US"/>
                   </w:rPr>
-                  <w:t>Acta de constitución (no se si va en otro documento)</w:t>
+                  <w:t>Gráficas Sprint Burndown y Product Burndown</w:t>
                 </w:r>
                 <w:r>
                   <w:rPr>
@@ -4823,7 +4788,7 @@
                     <w:noProof/>
                     <w:webHidden/>
                   </w:rPr>
-                  <w:instrText xml:space="preserve"> PAGEREF _Toc497840986 \h </w:instrText>
+                  <w:instrText xml:space="preserve"> PAGEREF _Toc497928624 \h </w:instrText>
                 </w:r>
                 <w:r>
                   <w:rPr>
@@ -4843,7 +4808,93 @@
                     <w:noProof/>
                     <w:webHidden/>
                   </w:rPr>
-                  <w:t>6</w:t>
+                  <w:t>7</w:t>
+                </w:r>
+                <w:r>
+                  <w:rPr>
+                    <w:noProof/>
+                    <w:webHidden/>
+                  </w:rPr>
+                  <w:fldChar w:fldCharType="end"/>
+                </w:r>
+              </w:hyperlink>
+            </w:p>
+            <w:p>
+              <w:pPr>
+                <w:pStyle w:val="TDC1"/>
+                <w:tabs>
+                  <w:tab w:val="left" w:pos="440"/>
+                  <w:tab w:val="right" w:leader="dot" w:pos="8494"/>
+                </w:tabs>
+                <w:rPr>
+                  <w:rFonts w:eastAsiaTheme="minorEastAsia"/>
+                  <w:noProof/>
+                  <w:lang w:eastAsia="es-ES"/>
+                </w:rPr>
+              </w:pPr>
+              <w:hyperlink w:anchor="_Toc497928625" w:history="1">
+                <w:r>
+                  <w:rPr>
+                    <w:rStyle w:val="Hipervnculo"/>
+                    <w:noProof/>
+                  </w:rPr>
+                  <w:t>9.</w:t>
+                </w:r>
+                <w:r>
+                  <w:rPr>
+                    <w:rFonts w:eastAsiaTheme="minorEastAsia"/>
+                    <w:noProof/>
+                    <w:lang w:eastAsia="es-ES"/>
+                  </w:rPr>
+                  <w:tab/>
+                </w:r>
+                <w:r>
+                  <w:rPr>
+                    <w:rStyle w:val="Hipervnculo"/>
+                    <w:noProof/>
+                  </w:rPr>
+                  <w:t>Plan de riesgos</w:t>
+                </w:r>
+                <w:r>
+                  <w:rPr>
+                    <w:noProof/>
+                    <w:webHidden/>
+                  </w:rPr>
+                  <w:tab/>
+                </w:r>
+                <w:r>
+                  <w:rPr>
+                    <w:noProof/>
+                    <w:webHidden/>
+                  </w:rPr>
+                  <w:fldChar w:fldCharType="begin"/>
+                </w:r>
+                <w:r>
+                  <w:rPr>
+                    <w:noProof/>
+                    <w:webHidden/>
+                  </w:rPr>
+                  <w:instrText xml:space="preserve"> PAGEREF _Toc497928625 \h </w:instrText>
+                </w:r>
+                <w:r>
+                  <w:rPr>
+                    <w:noProof/>
+                    <w:webHidden/>
+                  </w:rPr>
+                </w:r>
+                <w:r>
+                  <w:rPr>
+                    <w:noProof/>
+                    <w:webHidden/>
+                  </w:rPr>
+                  <w:fldChar w:fldCharType="separate"/>
+                </w:r>
+                <w:r>
+                  <w:rPr>
+                    <w:noProof/>
+                    <w:webHidden/>
+                  </w:rPr>
+                  <w:t>7</w:t>
                 </w:r>
                 <w:r>
                   <w:rPr>
@@ -4867,7 +4918,7 @@
                   <w:lang w:eastAsia="es-ES"/>
                 </w:rPr>
               </w:pPr>
-              <w:hyperlink w:anchor="_Toc497840987" w:history="1">
+              <w:hyperlink w:anchor="_Toc497928626" w:history="1">
                 <w:r>
                   <w:rPr>
                     <w:rStyle w:val="Hipervnculo"/>
@@ -4888,7 +4939,7 @@
                     <w:rStyle w:val="Hipervnculo"/>
                     <w:noProof/>
                   </w:rPr>
-                  <w:t>Gráficas Sprint Burndown y Product Burndown</w:t>
+                  <w:t>Planificación final</w:t>
                 </w:r>
                 <w:r>
                   <w:rPr>
@@ -4909,7 +4960,7 @@
                     <w:noProof/>
                     <w:webHidden/>
                   </w:rPr>
-                  <w:instrText xml:space="preserve"> PAGEREF _Toc497840987 \h </w:instrText>
+                  <w:instrText xml:space="preserve"> PAGEREF _Toc497928626 \h </w:instrText>
                 </w:r>
                 <w:r>
                   <w:rPr>
@@ -4929,7 +4980,7 @@
                     <w:noProof/>
                     <w:webHidden/>
                   </w:rPr>
-                  <w:t>7</w:t>
+                  <w:t>9</w:t>
                 </w:r>
                 <w:r>
                   <w:rPr>
@@ -4953,7 +5004,7 @@
                   <w:lang w:eastAsia="es-ES"/>
                 </w:rPr>
               </w:pPr>
-              <w:hyperlink w:anchor="_Toc497840988" w:history="1">
+              <w:hyperlink w:anchor="_Toc497928627" w:history="1">
                 <w:r>
                   <w:rPr>
                     <w:rStyle w:val="Hipervnculo"/>
@@ -4974,7 +5025,7 @@
                     <w:rStyle w:val="Hipervnculo"/>
                     <w:noProof/>
                   </w:rPr>
-                  <w:t>Plan de riesgos</w:t>
+                  <w:t>Lecciones aprendidas</w:t>
                 </w:r>
                 <w:r>
                   <w:rPr>
@@ -4995,7 +5046,7 @@
                     <w:noProof/>
                     <w:webHidden/>
                   </w:rPr>
-                  <w:instrText xml:space="preserve"> PAGEREF _Toc497840988 \h </w:instrText>
+                  <w:instrText xml:space="preserve"> PAGEREF _Toc497928627 \h </w:instrText>
                 </w:r>
                 <w:r>
                   <w:rPr>
@@ -5015,179 +5066,7 @@
                     <w:noProof/>
                     <w:webHidden/>
                   </w:rPr>
-                  <w:t>7</w:t>
-                </w:r>
-                <w:r>
-                  <w:rPr>
-                    <w:noProof/>
-                    <w:webHidden/>
-                  </w:rPr>
-                  <w:fldChar w:fldCharType="end"/>
-                </w:r>
-              </w:hyperlink>
-            </w:p>
-            <w:p>
-              <w:pPr>
-                <w:pStyle w:val="TDC1"/>
-                <w:tabs>
-                  <w:tab w:val="left" w:pos="660"/>
-                  <w:tab w:val="right" w:leader="dot" w:pos="8494"/>
-                </w:tabs>
-                <w:rPr>
-                  <w:rFonts w:eastAsiaTheme="minorEastAsia"/>
-                  <w:noProof/>
-                  <w:lang w:eastAsia="es-ES"/>
-                </w:rPr>
-              </w:pPr>
-              <w:hyperlink w:anchor="_Toc497840989" w:history="1">
-                <w:r>
-                  <w:rPr>
-                    <w:rStyle w:val="Hipervnculo"/>
-                    <w:noProof/>
-                  </w:rPr>
-                  <w:t>12.</w:t>
-                </w:r>
-                <w:r>
-                  <w:rPr>
-                    <w:rFonts w:eastAsiaTheme="minorEastAsia"/>
-                    <w:noProof/>
-                    <w:lang w:eastAsia="es-ES"/>
-                  </w:rPr>
-                  <w:tab/>
-                </w:r>
-                <w:r>
-                  <w:rPr>
-                    <w:rStyle w:val="Hipervnculo"/>
-                    <w:noProof/>
-                  </w:rPr>
-                  <w:t>Planificación final</w:t>
-                </w:r>
-                <w:r>
-                  <w:rPr>
-                    <w:noProof/>
-                    <w:webHidden/>
-                  </w:rPr>
-                  <w:tab/>
-                </w:r>
-                <w:r>
-                  <w:rPr>
-                    <w:noProof/>
-                    <w:webHidden/>
-                  </w:rPr>
-                  <w:fldChar w:fldCharType="begin"/>
-                </w:r>
-                <w:r>
-                  <w:rPr>
-                    <w:noProof/>
-                    <w:webHidden/>
-                  </w:rPr>
-                  <w:instrText xml:space="preserve"> PAGEREF _Toc497840989 \h </w:instrText>
-                </w:r>
-                <w:r>
-                  <w:rPr>
-                    <w:noProof/>
-                    <w:webHidden/>
-                  </w:rPr>
-                </w:r>
-                <w:r>
-                  <w:rPr>
-                    <w:noProof/>
-                    <w:webHidden/>
-                  </w:rPr>
-                  <w:fldChar w:fldCharType="separate"/>
-                </w:r>
-                <w:r>
-                  <w:rPr>
-                    <w:noProof/>
-                    <w:webHidden/>
-                  </w:rPr>
-                  <w:t>7</w:t>
-                </w:r>
-                <w:r>
-                  <w:rPr>
-                    <w:noProof/>
-                    <w:webHidden/>
-                  </w:rPr>
-                  <w:fldChar w:fldCharType="end"/>
-                </w:r>
-              </w:hyperlink>
-            </w:p>
-            <w:p>
-              <w:pPr>
-                <w:pStyle w:val="TDC1"/>
-                <w:tabs>
-                  <w:tab w:val="left" w:pos="660"/>
-                  <w:tab w:val="right" w:leader="dot" w:pos="8494"/>
-                </w:tabs>
-                <w:rPr>
-                  <w:rFonts w:eastAsiaTheme="minorEastAsia"/>
-                  <w:noProof/>
-                  <w:lang w:eastAsia="es-ES"/>
-                </w:rPr>
-              </w:pPr>
-              <w:hyperlink w:anchor="_Toc497840990" w:history="1">
-                <w:r>
-                  <w:rPr>
-                    <w:rStyle w:val="Hipervnculo"/>
-                    <w:noProof/>
-                  </w:rPr>
-                  <w:t>13.</w:t>
-                </w:r>
-                <w:r>
-                  <w:rPr>
-                    <w:rFonts w:eastAsiaTheme="minorEastAsia"/>
-                    <w:noProof/>
-                    <w:lang w:eastAsia="es-ES"/>
-                  </w:rPr>
-                  <w:tab/>
-                </w:r>
-                <w:r>
-                  <w:rPr>
-                    <w:rStyle w:val="Hipervnculo"/>
-                    <w:noProof/>
-                  </w:rPr>
-                  <w:t>Lecciones aprendidas</w:t>
-                </w:r>
-                <w:r>
-                  <w:rPr>
-                    <w:noProof/>
-                    <w:webHidden/>
-                  </w:rPr>
-                  <w:tab/>
-                </w:r>
-                <w:r>
-                  <w:rPr>
-                    <w:noProof/>
-                    <w:webHidden/>
-                  </w:rPr>
-                  <w:fldChar w:fldCharType="begin"/>
-                </w:r>
-                <w:r>
-                  <w:rPr>
-                    <w:noProof/>
-                    <w:webHidden/>
-                  </w:rPr>
-                  <w:instrText xml:space="preserve"> PAGEREF _Toc497840990 \h </w:instrText>
-                </w:r>
-                <w:r>
-                  <w:rPr>
-                    <w:noProof/>
-                    <w:webHidden/>
-                  </w:rPr>
-                </w:r>
-                <w:r>
-                  <w:rPr>
-                    <w:noProof/>
-                    <w:webHidden/>
-                  </w:rPr>
-                  <w:fldChar w:fldCharType="separate"/>
-                </w:r>
-                <w:r>
-                  <w:rPr>
-                    <w:noProof/>
-                    <w:webHidden/>
-                  </w:rPr>
-                  <w:t>7</w:t>
+                  <w:t>9</w:t>
                 </w:r>
                 <w:r>
                   <w:rPr>
@@ -5231,7 +5110,7 @@
             </w:numPr>
             <w:jc w:val="both"/>
           </w:pPr>
-          <w:bookmarkStart w:id="1" w:name="_Toc497840978"/>
+          <w:bookmarkStart w:id="2" w:name="_Toc497928617"/>
           <w:r>
             <w:lastRenderedPageBreak/>
             <w:t>Ob</w:t>
@@ -5239,7 +5118,7 @@
           <w:r>
             <w:t>jeto de la reunión</w:t>
           </w:r>
-          <w:bookmarkEnd w:id="1"/>
+          <w:bookmarkEnd w:id="2"/>
         </w:p>
         <w:p>
           <w:pPr>
@@ -5250,10 +5129,11 @@
               <w:szCs w:val="24"/>
             </w:rPr>
           </w:pPr>
-          <w:bookmarkStart w:id="2" w:name="_Hlk497818776"/>
+          <w:bookmarkStart w:id="3" w:name="_Hlk497818776"/>
         </w:p>
         <w:p>
           <w:pPr>
+            <w:ind w:firstLine="708"/>
             <w:jc w:val="both"/>
             <w:rPr>
               <w:sz w:val="24"/>
@@ -5282,7 +5162,7 @@
             <w:t xml:space="preserve"> porque está interesado en que halláramos solución a sus problemas de comunicación interna entre los integrantes de su grupo de trabajo ya que están repartidos por toda Europa, con lo que toda aplicación o sistema que queramos incorporarles deberán de tener todos sus servidores en Europa. También quiere que hallemos una solución a su propuesta de acceder y modificar los documentos de su equipo.</w:t>
           </w:r>
         </w:p>
-        <w:bookmarkEnd w:id="2"/>
+        <w:bookmarkEnd w:id="3"/>
         <w:p>
           <w:pPr>
             <w:jc w:val="both"/>
@@ -5297,11 +5177,11 @@
             </w:numPr>
             <w:jc w:val="both"/>
           </w:pPr>
-          <w:bookmarkStart w:id="3" w:name="_Toc497840979"/>
+          <w:bookmarkStart w:id="4" w:name="_Toc497928618"/>
           <w:r>
             <w:t>Participantes</w:t>
           </w:r>
-          <w:bookmarkEnd w:id="3"/>
+          <w:bookmarkEnd w:id="4"/>
         </w:p>
         <w:p>
           <w:pPr>
@@ -5572,7 +5452,6 @@
                 </w:pPr>
                 <w:r>
                   <w:rPr>
-                    <w:sz w:val="24"/>
                     <w:szCs w:val="24"/>
                   </w:rPr>
                   <w:t>Cristian Galán Blanco</w:t>
@@ -5636,11 +5515,11 @@
             </w:numPr>
             <w:jc w:val="both"/>
           </w:pPr>
-          <w:bookmarkStart w:id="4" w:name="_Toc497840980"/>
+          <w:bookmarkStart w:id="5" w:name="_Toc497928619"/>
           <w:r>
             <w:t>Desarrollo de la reunión</w:t>
           </w:r>
-          <w:bookmarkEnd w:id="4"/>
+          <w:bookmarkEnd w:id="5"/>
         </w:p>
         <w:p>
           <w:pPr>
@@ -6340,12 +6219,12 @@
             </w:numPr>
             <w:jc w:val="both"/>
           </w:pPr>
-          <w:bookmarkStart w:id="5" w:name="_Toc497840981"/>
+          <w:bookmarkStart w:id="6" w:name="_Toc497928620"/>
           <w:r>
             <w:lastRenderedPageBreak/>
             <w:t>Priorización y designación de tareas</w:t>
           </w:r>
-          <w:bookmarkEnd w:id="5"/>
+          <w:bookmarkEnd w:id="6"/>
         </w:p>
         <w:p>
           <w:pPr>
@@ -6693,6 +6572,9 @@
                 <w:r>
                   <w:t>Realizar gráfica de los tiempos esperados en la iteración</w:t>
                 </w:r>
+                <w:r>
+                  <w:t xml:space="preserve"> </w:t>
+                </w:r>
               </w:p>
             </w:tc>
             <w:tc>
@@ -6732,6 +6614,8 @@
                   <w:jc w:val="center"/>
                   <w:cnfStyle w:val="000000100000" w:firstRow="0" w:lastRow="0" w:firstColumn="0" w:lastColumn="0" w:oddVBand="0" w:evenVBand="0" w:oddHBand="1" w:evenHBand="0" w:firstRowFirstColumn="0" w:firstRowLastColumn="0" w:lastRowFirstColumn="0" w:lastRowLastColumn="0"/>
                 </w:pPr>
+                <w:bookmarkStart w:id="7" w:name="_GoBack"/>
+                <w:bookmarkEnd w:id="7"/>
               </w:p>
             </w:tc>
           </w:tr>
@@ -7349,7 +7233,22 @@
                   <w:cnfStyle w:val="000000100000" w:firstRow="0" w:lastRow="0" w:firstColumn="0" w:lastColumn="0" w:oddVBand="0" w:evenVBand="0" w:oddHBand="1" w:evenHBand="0" w:firstRowFirstColumn="0" w:firstRowLastColumn="0" w:lastRowFirstColumn="0" w:lastRowLastColumn="0"/>
                 </w:pPr>
                 <w:r>
-                  <w:t>José Félix Gómez Rodríguez</w:t>
+                  <w:t xml:space="preserve">José </w:t>
+                </w:r>
+                <w:r>
+                  <w:t>Carlos García</w:t>
+                </w:r>
+                <w:r>
+                  <w:t xml:space="preserve"> Rodríguez</w:t>
+                </w:r>
+              </w:p>
+              <w:p>
+                <w:pPr>
+                  <w:jc w:val="both"/>
+                  <w:cnfStyle w:val="000000100000" w:firstRow="0" w:lastRow="0" w:firstColumn="0" w:lastColumn="0" w:oddVBand="0" w:evenVBand="0" w:oddHBand="1" w:evenHBand="0" w:firstRowFirstColumn="0" w:firstRowLastColumn="0" w:lastRowFirstColumn="0" w:lastRowLastColumn="0"/>
+                </w:pPr>
+                <w:r>
+                  <w:t>Julio de la Olla Márquez</w:t>
                 </w:r>
               </w:p>
             </w:tc>
@@ -7489,11 +7388,11 @@
             </w:numPr>
             <w:jc w:val="both"/>
           </w:pPr>
-          <w:bookmarkStart w:id="6" w:name="_Toc497840982"/>
+          <w:bookmarkStart w:id="8" w:name="_Toc497928621"/>
           <w:r>
             <w:t>Tiempos esperados en la iteración</w:t>
           </w:r>
-          <w:bookmarkEnd w:id="6"/>
+          <w:bookmarkEnd w:id="8"/>
         </w:p>
         <w:p/>
         <w:p>
@@ -7505,6 +7404,7 @@
               <w:noProof/>
               <w:lang w:eastAsia="es-ES"/>
             </w:rPr>
+            <w:lastRenderedPageBreak/>
             <w:drawing>
               <wp:inline distT="0" distB="0" distL="0" distR="0" wp14:anchorId="7A9D317F" wp14:editId="7B80DB8E">
                 <wp:extent cx="4584700" cy="2962910"/>
@@ -7561,12 +7461,11 @@
             </w:numPr>
             <w:jc w:val="both"/>
           </w:pPr>
-          <w:bookmarkStart w:id="7" w:name="_Toc497840984"/>
+          <w:bookmarkStart w:id="9" w:name="_Toc497928622"/>
           <w:r>
-            <w:lastRenderedPageBreak/>
             <w:t>Historias de usuario</w:t>
           </w:r>
-          <w:bookmarkEnd w:id="7"/>
+          <w:bookmarkEnd w:id="9"/>
         </w:p>
         <w:p/>
         <w:tbl>
@@ -8113,6 +8012,7 @@
               </w:tcPr>
               <w:p>
                 <w:r>
+                  <w:lastRenderedPageBreak/>
                   <w:t>Nombre de la historia</w:t>
                 </w:r>
               </w:p>
@@ -8999,11 +8899,11 @@
             </w:numPr>
             <w:jc w:val="both"/>
           </w:pPr>
-          <w:bookmarkStart w:id="8" w:name="_Toc497840985"/>
+          <w:bookmarkStart w:id="10" w:name="_Toc497928623"/>
           <w:r>
             <w:t>Herramientas para cada necesidad</w:t>
           </w:r>
-          <w:bookmarkEnd w:id="8"/>
+          <w:bookmarkEnd w:id="10"/>
         </w:p>
         <w:p>
           <w:pPr>
@@ -9014,8 +8914,6 @@
               <w:szCs w:val="32"/>
             </w:rPr>
           </w:pPr>
-          <w:bookmarkStart w:id="9" w:name="_GoBack"/>
-          <w:bookmarkEnd w:id="9"/>
           <w:r>
             <w:br w:type="page"/>
           </w:r>
@@ -9032,7 +8930,7 @@
               <w:lang w:val="en-US"/>
             </w:rPr>
           </w:pPr>
-          <w:bookmarkStart w:id="10" w:name="_Toc497840987"/>
+          <w:bookmarkStart w:id="11" w:name="_Toc497928624"/>
           <w:proofErr w:type="spellStart"/>
           <w:r>
             <w:rPr>
@@ -9066,9 +8964,15 @@
             <w:rPr>
               <w:lang w:val="en-US"/>
             </w:rPr>
-            <w:t xml:space="preserve"> Product Burndown</w:t>
+            <w:t xml:space="preserve"> </w:t>
           </w:r>
-          <w:bookmarkEnd w:id="10"/>
+          <w:r>
+            <w:rPr>
+              <w:lang w:val="en-US"/>
+            </w:rPr>
+            <w:t>Product Burndown</w:t>
+          </w:r>
+          <w:bookmarkEnd w:id="11"/>
         </w:p>
         <w:p>
           <w:pPr>
@@ -9210,15 +9114,16 @@
             </w:numPr>
             <w:jc w:val="both"/>
           </w:pPr>
-          <w:bookmarkStart w:id="11" w:name="_Toc497840988"/>
+          <w:bookmarkStart w:id="12" w:name="_Toc497928625"/>
           <w:r>
             <w:t>Plan de riesgos</w:t>
           </w:r>
-          <w:bookmarkEnd w:id="11"/>
+          <w:bookmarkEnd w:id="12"/>
         </w:p>
         <w:p/>
         <w:p>
           <w:pPr>
+            <w:ind w:firstLine="708"/>
             <w:jc w:val="both"/>
           </w:pPr>
           <w:r>
@@ -10709,7 +10614,10 @@
                   <w:cnfStyle w:val="000000100000" w:firstRow="0" w:lastRow="0" w:firstColumn="0" w:lastColumn="0" w:oddVBand="0" w:evenVBand="0" w:oddHBand="1" w:evenHBand="0" w:firstRowFirstColumn="0" w:firstRowLastColumn="0" w:lastRowFirstColumn="0" w:lastRowLastColumn="0"/>
                 </w:pPr>
                 <w:r>
-                  <w:t>Esclarecer al porqué el proyecto sufre un retraso y acordar una fecha para esa entrega.</w:t>
+                  <w:t>Esclarecer por qué</w:t>
+                </w:r>
+                <w:r>
+                  <w:t xml:space="preserve"> el proyecto sufre un retraso y acordar una fecha para esa entrega.</w:t>
                 </w:r>
               </w:p>
             </w:tc>
@@ -10737,229 +10645,6 @@
                 <w:pPr>
                   <w:jc w:val="both"/>
                   <w:cnfStyle w:val="000000000000" w:firstRow="0" w:lastRow="0" w:firstColumn="0" w:lastColumn="0" w:oddVBand="0" w:evenVBand="0" w:oddHBand="0" w:evenHBand="0" w:firstRowFirstColumn="0" w:firstRowLastColumn="0" w:lastRowFirstColumn="0" w:lastRowLastColumn="0"/>
-                </w:pPr>
-                <w:r>
-                  <w:t>No</w:t>
-                </w:r>
-              </w:p>
-            </w:tc>
-          </w:tr>
-          <w:tr>
-            <w:trPr>
-              <w:cnfStyle w:val="000000100000" w:firstRow="0" w:lastRow="0" w:firstColumn="0" w:lastColumn="0" w:oddVBand="0" w:evenVBand="0" w:oddHBand="1" w:evenHBand="0" w:firstRowFirstColumn="0" w:firstRowLastColumn="0" w:lastRowFirstColumn="0" w:lastRowLastColumn="0"/>
-            </w:trPr>
-            <w:tc>
-              <w:tcPr>
-                <w:cnfStyle w:val="001000000000" w:firstRow="0" w:lastRow="0" w:firstColumn="1" w:lastColumn="0" w:oddVBand="0" w:evenVBand="0" w:oddHBand="0" w:evenHBand="0" w:firstRowFirstColumn="0" w:firstRowLastColumn="0" w:lastRowFirstColumn="0" w:lastRowLastColumn="0"/>
-                <w:tcW w:w="1843" w:type="dxa"/>
-              </w:tcPr>
-              <w:p>
-                <w:pPr>
-                  <w:jc w:val="both"/>
-                </w:pPr>
-                <w:r>
-                  <w:lastRenderedPageBreak/>
-                  <w:t>Identificador</w:t>
-                </w:r>
-              </w:p>
-            </w:tc>
-            <w:tc>
-              <w:tcPr>
-                <w:tcW w:w="6651" w:type="dxa"/>
-              </w:tcPr>
-              <w:p>
-                <w:pPr>
-                  <w:jc w:val="both"/>
-                  <w:cnfStyle w:val="000000100000" w:firstRow="0" w:lastRow="0" w:firstColumn="0" w:lastColumn="0" w:oddVBand="0" w:evenVBand="0" w:oddHBand="1" w:evenHBand="0" w:firstRowFirstColumn="0" w:firstRowLastColumn="0" w:lastRowFirstColumn="0" w:lastRowLastColumn="0"/>
-                </w:pPr>
-                <w:r>
-                  <w:t>R-007</w:t>
-                </w:r>
-              </w:p>
-            </w:tc>
-          </w:tr>
-          <w:tr>
-            <w:tc>
-              <w:tcPr>
-                <w:cnfStyle w:val="001000000000" w:firstRow="0" w:lastRow="0" w:firstColumn="1" w:lastColumn="0" w:oddVBand="0" w:evenVBand="0" w:oddHBand="0" w:evenHBand="0" w:firstRowFirstColumn="0" w:firstRowLastColumn="0" w:lastRowFirstColumn="0" w:lastRowLastColumn="0"/>
-                <w:tcW w:w="1843" w:type="dxa"/>
-              </w:tcPr>
-              <w:p>
-                <w:pPr>
-                  <w:jc w:val="both"/>
-                </w:pPr>
-                <w:r>
-                  <w:t xml:space="preserve">Evento </w:t>
-                </w:r>
-              </w:p>
-            </w:tc>
-            <w:tc>
-              <w:tcPr>
-                <w:tcW w:w="6651" w:type="dxa"/>
-              </w:tcPr>
-              <w:p>
-                <w:pPr>
-                  <w:jc w:val="both"/>
-                  <w:cnfStyle w:val="000000000000" w:firstRow="0" w:lastRow="0" w:firstColumn="0" w:lastColumn="0" w:oddVBand="0" w:evenVBand="0" w:oddHBand="0" w:evenHBand="0" w:firstRowFirstColumn="0" w:firstRowLastColumn="0" w:lastRowFirstColumn="0" w:lastRowLastColumn="0"/>
-                </w:pPr>
-                <w:r>
-                  <w:t>Ampliación del proyecto</w:t>
-                </w:r>
-              </w:p>
-            </w:tc>
-          </w:tr>
-          <w:tr>
-            <w:trPr>
-              <w:cnfStyle w:val="000000100000" w:firstRow="0" w:lastRow="0" w:firstColumn="0" w:lastColumn="0" w:oddVBand="0" w:evenVBand="0" w:oddHBand="1" w:evenHBand="0" w:firstRowFirstColumn="0" w:firstRowLastColumn="0" w:lastRowFirstColumn="0" w:lastRowLastColumn="0"/>
-            </w:trPr>
-            <w:tc>
-              <w:tcPr>
-                <w:cnfStyle w:val="001000000000" w:firstRow="0" w:lastRow="0" w:firstColumn="1" w:lastColumn="0" w:oddVBand="0" w:evenVBand="0" w:oddHBand="0" w:evenHBand="0" w:firstRowFirstColumn="0" w:firstRowLastColumn="0" w:lastRowFirstColumn="0" w:lastRowLastColumn="0"/>
-                <w:tcW w:w="1843" w:type="dxa"/>
-              </w:tcPr>
-              <w:p>
-                <w:pPr>
-                  <w:jc w:val="both"/>
-                </w:pPr>
-                <w:r>
-                  <w:t>Probabilidad</w:t>
-                </w:r>
-              </w:p>
-            </w:tc>
-            <w:tc>
-              <w:tcPr>
-                <w:tcW w:w="6651" w:type="dxa"/>
-              </w:tcPr>
-              <w:p>
-                <w:pPr>
-                  <w:jc w:val="both"/>
-                  <w:cnfStyle w:val="000000100000" w:firstRow="0" w:lastRow="0" w:firstColumn="0" w:lastColumn="0" w:oddVBand="0" w:evenVBand="0" w:oddHBand="1" w:evenHBand="0" w:firstRowFirstColumn="0" w:firstRowLastColumn="0" w:lastRowFirstColumn="0" w:lastRowLastColumn="0"/>
-                </w:pPr>
-                <w:r>
-                  <w:t>Baja</w:t>
-                </w:r>
-              </w:p>
-            </w:tc>
-          </w:tr>
-          <w:tr>
-            <w:tc>
-              <w:tcPr>
-                <w:cnfStyle w:val="001000000000" w:firstRow="0" w:lastRow="0" w:firstColumn="1" w:lastColumn="0" w:oddVBand="0" w:evenVBand="0" w:oddHBand="0" w:evenHBand="0" w:firstRowFirstColumn="0" w:firstRowLastColumn="0" w:lastRowFirstColumn="0" w:lastRowLastColumn="0"/>
-                <w:tcW w:w="1843" w:type="dxa"/>
-              </w:tcPr>
-              <w:p>
-                <w:pPr>
-                  <w:jc w:val="both"/>
-                </w:pPr>
-                <w:r>
-                  <w:t>Impacto</w:t>
-                </w:r>
-              </w:p>
-            </w:tc>
-            <w:tc>
-              <w:tcPr>
-                <w:tcW w:w="6651" w:type="dxa"/>
-              </w:tcPr>
-              <w:p>
-                <w:pPr>
-                  <w:jc w:val="both"/>
-                  <w:cnfStyle w:val="000000000000" w:firstRow="0" w:lastRow="0" w:firstColumn="0" w:lastColumn="0" w:oddVBand="0" w:evenVBand="0" w:oddHBand="0" w:evenHBand="0" w:firstRowFirstColumn="0" w:firstRowLastColumn="0" w:lastRowFirstColumn="0" w:lastRowLastColumn="0"/>
-                </w:pPr>
-                <w:r>
-                  <w:t>Medio</w:t>
-                </w:r>
-              </w:p>
-            </w:tc>
-          </w:tr>
-          <w:tr>
-            <w:trPr>
-              <w:cnfStyle w:val="000000100000" w:firstRow="0" w:lastRow="0" w:firstColumn="0" w:lastColumn="0" w:oddVBand="0" w:evenVBand="0" w:oddHBand="1" w:evenHBand="0" w:firstRowFirstColumn="0" w:firstRowLastColumn="0" w:lastRowFirstColumn="0" w:lastRowLastColumn="0"/>
-            </w:trPr>
-            <w:tc>
-              <w:tcPr>
-                <w:cnfStyle w:val="001000000000" w:firstRow="0" w:lastRow="0" w:firstColumn="1" w:lastColumn="0" w:oddVBand="0" w:evenVBand="0" w:oddHBand="0" w:evenHBand="0" w:firstRowFirstColumn="0" w:firstRowLastColumn="0" w:lastRowFirstColumn="0" w:lastRowLastColumn="0"/>
-                <w:tcW w:w="1843" w:type="dxa"/>
-              </w:tcPr>
-              <w:p>
-                <w:pPr>
-                  <w:jc w:val="both"/>
-                </w:pPr>
-                <w:r>
-                  <w:t>Mitigación</w:t>
-                </w:r>
-              </w:p>
-            </w:tc>
-            <w:tc>
-              <w:tcPr>
-                <w:tcW w:w="6651" w:type="dxa"/>
-              </w:tcPr>
-              <w:p>
-                <w:pPr>
-                  <w:jc w:val="both"/>
-                  <w:cnfStyle w:val="000000100000" w:firstRow="0" w:lastRow="0" w:firstColumn="0" w:lastColumn="0" w:oddVBand="0" w:evenVBand="0" w:oddHBand="1" w:evenHBand="0" w:firstRowFirstColumn="0" w:firstRowLastColumn="0" w:lastRowFirstColumn="0" w:lastRowLastColumn="0"/>
-                </w:pPr>
-                <w:r>
-                  <w:t>Hablar con el cliente para una revisión del acta de constitución</w:t>
-                </w:r>
-              </w:p>
-            </w:tc>
-          </w:tr>
-          <w:tr>
-            <w:tc>
-              <w:tcPr>
-                <w:cnfStyle w:val="001000000000" w:firstRow="0" w:lastRow="0" w:firstColumn="1" w:lastColumn="0" w:oddVBand="0" w:evenVBand="0" w:oddHBand="0" w:evenHBand="0" w:firstRowFirstColumn="0" w:firstRowLastColumn="0" w:lastRowFirstColumn="0" w:lastRowLastColumn="0"/>
-                <w:tcW w:w="1843" w:type="dxa"/>
-              </w:tcPr>
-              <w:p>
-                <w:pPr>
-                  <w:jc w:val="both"/>
-                </w:pPr>
-                <w:r>
-                  <w:t>Contingencia</w:t>
-                </w:r>
-              </w:p>
-            </w:tc>
-            <w:tc>
-              <w:tcPr>
-                <w:tcW w:w="6651" w:type="dxa"/>
-              </w:tcPr>
-              <w:p>
-                <w:pPr>
-                  <w:jc w:val="both"/>
-                  <w:cnfStyle w:val="000000000000" w:firstRow="0" w:lastRow="0" w:firstColumn="0" w:lastColumn="0" w:oddVBand="0" w:evenVBand="0" w:oddHBand="0" w:evenHBand="0" w:firstRowFirstColumn="0" w:firstRowLastColumn="0" w:lastRowFirstColumn="0" w:lastRowLastColumn="0"/>
-                </w:pPr>
-                <w:r>
-                  <w:t>Reestructurar los parámetros base y planificar una ampliación del proyecto.</w:t>
-                </w:r>
-              </w:p>
-            </w:tc>
-          </w:tr>
-          <w:tr>
-            <w:trPr>
-              <w:cnfStyle w:val="000000100000" w:firstRow="0" w:lastRow="0" w:firstColumn="0" w:lastColumn="0" w:oddVBand="0" w:evenVBand="0" w:oddHBand="1" w:evenHBand="0" w:firstRowFirstColumn="0" w:firstRowLastColumn="0" w:lastRowFirstColumn="0" w:lastRowLastColumn="0"/>
-            </w:trPr>
-            <w:tc>
-              <w:tcPr>
-                <w:cnfStyle w:val="001000000000" w:firstRow="0" w:lastRow="0" w:firstColumn="1" w:lastColumn="0" w:oddVBand="0" w:evenVBand="0" w:oddHBand="0" w:evenHBand="0" w:firstRowFirstColumn="0" w:firstRowLastColumn="0" w:lastRowFirstColumn="0" w:lastRowLastColumn="0"/>
-                <w:tcW w:w="1843" w:type="dxa"/>
-              </w:tcPr>
-              <w:p>
-                <w:pPr>
-                  <w:jc w:val="both"/>
-                </w:pPr>
-                <w:r>
-                  <w:t>Riesgo asumido</w:t>
-                </w:r>
-              </w:p>
-            </w:tc>
-            <w:tc>
-              <w:tcPr>
-                <w:tcW w:w="6651" w:type="dxa"/>
-              </w:tcPr>
-              <w:p>
-                <w:pPr>
-                  <w:jc w:val="both"/>
-                  <w:cnfStyle w:val="000000100000" w:firstRow="0" w:lastRow="0" w:firstColumn="0" w:lastColumn="0" w:oddVBand="0" w:evenVBand="0" w:oddHBand="1" w:evenHBand="0" w:firstRowFirstColumn="0" w:firstRowLastColumn="0" w:lastRowFirstColumn="0" w:lastRowLastColumn="0"/>
                 </w:pPr>
                 <w:r>
                   <w:t>No</w:t>
@@ -10973,6 +10658,2460 @@
             <w:jc w:val="both"/>
           </w:pPr>
         </w:p>
+        <w:tbl>
+          <w:tblPr>
+            <w:tblStyle w:val="Tabladecuadrcula5oscura-nfasis1"/>
+            <w:tblW w:w="0" w:type="auto"/>
+            <w:tblLook w:val="04A0" w:firstRow="1" w:lastRow="0" w:firstColumn="1" w:lastColumn="0" w:noHBand="0" w:noVBand="1"/>
+          </w:tblPr>
+          <w:tblGrid>
+            <w:gridCol w:w="1843"/>
+            <w:gridCol w:w="6651"/>
+          </w:tblGrid>
+          <w:tr>
+            <w:trPr>
+              <w:cnfStyle w:val="100000000000" w:firstRow="1" w:lastRow="0" w:firstColumn="0" w:lastColumn="0" w:oddVBand="0" w:evenVBand="0" w:oddHBand="0" w:evenHBand="0" w:firstRowFirstColumn="0" w:firstRowLastColumn="0" w:lastRowFirstColumn="0" w:lastRowLastColumn="0"/>
+            </w:trPr>
+            <w:tc>
+              <w:tcPr>
+                <w:cnfStyle w:val="001000000000" w:firstRow="0" w:lastRow="0" w:firstColumn="1" w:lastColumn="0" w:oddVBand="0" w:evenVBand="0" w:oddHBand="0" w:evenHBand="0" w:firstRowFirstColumn="0" w:firstRowLastColumn="0" w:lastRowFirstColumn="0" w:lastRowLastColumn="0"/>
+                <w:tcW w:w="1843" w:type="dxa"/>
+              </w:tcPr>
+              <w:p>
+                <w:pPr>
+                  <w:jc w:val="both"/>
+                </w:pPr>
+                <w:r>
+                  <w:t>Identificador</w:t>
+                </w:r>
+              </w:p>
+            </w:tc>
+            <w:tc>
+              <w:tcPr>
+                <w:tcW w:w="6651" w:type="dxa"/>
+              </w:tcPr>
+              <w:p>
+                <w:pPr>
+                  <w:jc w:val="both"/>
+                  <w:cnfStyle w:val="100000000000" w:firstRow="1" w:lastRow="0" w:firstColumn="0" w:lastColumn="0" w:oddVBand="0" w:evenVBand="0" w:oddHBand="0" w:evenHBand="0" w:firstRowFirstColumn="0" w:firstRowLastColumn="0" w:lastRowFirstColumn="0" w:lastRowLastColumn="0"/>
+                </w:pPr>
+                <w:r>
+                  <w:t>R-007</w:t>
+                </w:r>
+              </w:p>
+            </w:tc>
+          </w:tr>
+          <w:tr>
+            <w:trPr>
+              <w:cnfStyle w:val="000000100000" w:firstRow="0" w:lastRow="0" w:firstColumn="0" w:lastColumn="0" w:oddVBand="0" w:evenVBand="0" w:oddHBand="1" w:evenHBand="0" w:firstRowFirstColumn="0" w:firstRowLastColumn="0" w:lastRowFirstColumn="0" w:lastRowLastColumn="0"/>
+            </w:trPr>
+            <w:tc>
+              <w:tcPr>
+                <w:cnfStyle w:val="001000000000" w:firstRow="0" w:lastRow="0" w:firstColumn="1" w:lastColumn="0" w:oddVBand="0" w:evenVBand="0" w:oddHBand="0" w:evenHBand="0" w:firstRowFirstColumn="0" w:firstRowLastColumn="0" w:lastRowFirstColumn="0" w:lastRowLastColumn="0"/>
+                <w:tcW w:w="1843" w:type="dxa"/>
+              </w:tcPr>
+              <w:p>
+                <w:pPr>
+                  <w:jc w:val="both"/>
+                </w:pPr>
+                <w:r>
+                  <w:t xml:space="preserve">Evento </w:t>
+                </w:r>
+              </w:p>
+            </w:tc>
+            <w:tc>
+              <w:tcPr>
+                <w:tcW w:w="6651" w:type="dxa"/>
+              </w:tcPr>
+              <w:p>
+                <w:pPr>
+                  <w:jc w:val="both"/>
+                  <w:cnfStyle w:val="000000100000" w:firstRow="0" w:lastRow="0" w:firstColumn="0" w:lastColumn="0" w:oddVBand="0" w:evenVBand="0" w:oddHBand="1" w:evenHBand="0" w:firstRowFirstColumn="0" w:firstRowLastColumn="0" w:lastRowFirstColumn="0" w:lastRowLastColumn="0"/>
+                </w:pPr>
+                <w:r>
+                  <w:t>Ampliación del proyecto</w:t>
+                </w:r>
+              </w:p>
+            </w:tc>
+          </w:tr>
+          <w:tr>
+            <w:tc>
+              <w:tcPr>
+                <w:cnfStyle w:val="001000000000" w:firstRow="0" w:lastRow="0" w:firstColumn="1" w:lastColumn="0" w:oddVBand="0" w:evenVBand="0" w:oddHBand="0" w:evenHBand="0" w:firstRowFirstColumn="0" w:firstRowLastColumn="0" w:lastRowFirstColumn="0" w:lastRowLastColumn="0"/>
+                <w:tcW w:w="1843" w:type="dxa"/>
+              </w:tcPr>
+              <w:p>
+                <w:pPr>
+                  <w:jc w:val="both"/>
+                </w:pPr>
+                <w:r>
+                  <w:t>Probabilidad</w:t>
+                </w:r>
+              </w:p>
+            </w:tc>
+            <w:tc>
+              <w:tcPr>
+                <w:tcW w:w="6651" w:type="dxa"/>
+              </w:tcPr>
+              <w:p>
+                <w:pPr>
+                  <w:jc w:val="both"/>
+                  <w:cnfStyle w:val="000000000000" w:firstRow="0" w:lastRow="0" w:firstColumn="0" w:lastColumn="0" w:oddVBand="0" w:evenVBand="0" w:oddHBand="0" w:evenHBand="0" w:firstRowFirstColumn="0" w:firstRowLastColumn="0" w:lastRowFirstColumn="0" w:lastRowLastColumn="0"/>
+                </w:pPr>
+                <w:r>
+                  <w:t>Baja</w:t>
+                </w:r>
+              </w:p>
+            </w:tc>
+          </w:tr>
+          <w:tr>
+            <w:trPr>
+              <w:cnfStyle w:val="000000100000" w:firstRow="0" w:lastRow="0" w:firstColumn="0" w:lastColumn="0" w:oddVBand="0" w:evenVBand="0" w:oddHBand="1" w:evenHBand="0" w:firstRowFirstColumn="0" w:firstRowLastColumn="0" w:lastRowFirstColumn="0" w:lastRowLastColumn="0"/>
+            </w:trPr>
+            <w:tc>
+              <w:tcPr>
+                <w:cnfStyle w:val="001000000000" w:firstRow="0" w:lastRow="0" w:firstColumn="1" w:lastColumn="0" w:oddVBand="0" w:evenVBand="0" w:oddHBand="0" w:evenHBand="0" w:firstRowFirstColumn="0" w:firstRowLastColumn="0" w:lastRowFirstColumn="0" w:lastRowLastColumn="0"/>
+                <w:tcW w:w="1843" w:type="dxa"/>
+              </w:tcPr>
+              <w:p>
+                <w:pPr>
+                  <w:jc w:val="both"/>
+                </w:pPr>
+                <w:r>
+                  <w:t>Impacto</w:t>
+                </w:r>
+              </w:p>
+            </w:tc>
+            <w:tc>
+              <w:tcPr>
+                <w:tcW w:w="6651" w:type="dxa"/>
+              </w:tcPr>
+              <w:p>
+                <w:pPr>
+                  <w:jc w:val="both"/>
+                  <w:cnfStyle w:val="000000100000" w:firstRow="0" w:lastRow="0" w:firstColumn="0" w:lastColumn="0" w:oddVBand="0" w:evenVBand="0" w:oddHBand="1" w:evenHBand="0" w:firstRowFirstColumn="0" w:firstRowLastColumn="0" w:lastRowFirstColumn="0" w:lastRowLastColumn="0"/>
+                </w:pPr>
+                <w:r>
+                  <w:t>Medio</w:t>
+                </w:r>
+              </w:p>
+            </w:tc>
+          </w:tr>
+          <w:tr>
+            <w:tc>
+              <w:tcPr>
+                <w:cnfStyle w:val="001000000000" w:firstRow="0" w:lastRow="0" w:firstColumn="1" w:lastColumn="0" w:oddVBand="0" w:evenVBand="0" w:oddHBand="0" w:evenHBand="0" w:firstRowFirstColumn="0" w:firstRowLastColumn="0" w:lastRowFirstColumn="0" w:lastRowLastColumn="0"/>
+                <w:tcW w:w="1843" w:type="dxa"/>
+              </w:tcPr>
+              <w:p>
+                <w:pPr>
+                  <w:jc w:val="both"/>
+                </w:pPr>
+                <w:r>
+                  <w:t>Mitigación</w:t>
+                </w:r>
+              </w:p>
+            </w:tc>
+            <w:tc>
+              <w:tcPr>
+                <w:tcW w:w="6651" w:type="dxa"/>
+              </w:tcPr>
+              <w:p>
+                <w:pPr>
+                  <w:jc w:val="both"/>
+                  <w:cnfStyle w:val="000000000000" w:firstRow="0" w:lastRow="0" w:firstColumn="0" w:lastColumn="0" w:oddVBand="0" w:evenVBand="0" w:oddHBand="0" w:evenHBand="0" w:firstRowFirstColumn="0" w:firstRowLastColumn="0" w:lastRowFirstColumn="0" w:lastRowLastColumn="0"/>
+                </w:pPr>
+                <w:r>
+                  <w:t>Hablar con el cliente para una revisión del acta de constitución</w:t>
+                </w:r>
+              </w:p>
+            </w:tc>
+          </w:tr>
+          <w:tr>
+            <w:trPr>
+              <w:cnfStyle w:val="000000100000" w:firstRow="0" w:lastRow="0" w:firstColumn="0" w:lastColumn="0" w:oddVBand="0" w:evenVBand="0" w:oddHBand="1" w:evenHBand="0" w:firstRowFirstColumn="0" w:firstRowLastColumn="0" w:lastRowFirstColumn="0" w:lastRowLastColumn="0"/>
+            </w:trPr>
+            <w:tc>
+              <w:tcPr>
+                <w:cnfStyle w:val="001000000000" w:firstRow="0" w:lastRow="0" w:firstColumn="1" w:lastColumn="0" w:oddVBand="0" w:evenVBand="0" w:oddHBand="0" w:evenHBand="0" w:firstRowFirstColumn="0" w:firstRowLastColumn="0" w:lastRowFirstColumn="0" w:lastRowLastColumn="0"/>
+                <w:tcW w:w="1843" w:type="dxa"/>
+              </w:tcPr>
+              <w:p>
+                <w:pPr>
+                  <w:jc w:val="both"/>
+                </w:pPr>
+                <w:r>
+                  <w:t>Contingencia</w:t>
+                </w:r>
+              </w:p>
+            </w:tc>
+            <w:tc>
+              <w:tcPr>
+                <w:tcW w:w="6651" w:type="dxa"/>
+              </w:tcPr>
+              <w:p>
+                <w:pPr>
+                  <w:jc w:val="both"/>
+                  <w:cnfStyle w:val="000000100000" w:firstRow="0" w:lastRow="0" w:firstColumn="0" w:lastColumn="0" w:oddVBand="0" w:evenVBand="0" w:oddHBand="1" w:evenHBand="0" w:firstRowFirstColumn="0" w:firstRowLastColumn="0" w:lastRowFirstColumn="0" w:lastRowLastColumn="0"/>
+                </w:pPr>
+                <w:r>
+                  <w:t>Reestructurar los parámetros base y planificar una ampliación del proyecto.</w:t>
+                </w:r>
+              </w:p>
+            </w:tc>
+          </w:tr>
+          <w:tr>
+            <w:tc>
+              <w:tcPr>
+                <w:cnfStyle w:val="001000000000" w:firstRow="0" w:lastRow="0" w:firstColumn="1" w:lastColumn="0" w:oddVBand="0" w:evenVBand="0" w:oddHBand="0" w:evenHBand="0" w:firstRowFirstColumn="0" w:firstRowLastColumn="0" w:lastRowFirstColumn="0" w:lastRowLastColumn="0"/>
+                <w:tcW w:w="1843" w:type="dxa"/>
+              </w:tcPr>
+              <w:p>
+                <w:pPr>
+                  <w:jc w:val="both"/>
+                </w:pPr>
+                <w:r>
+                  <w:t>Riesgo asumido</w:t>
+                </w:r>
+              </w:p>
+            </w:tc>
+            <w:tc>
+              <w:tcPr>
+                <w:tcW w:w="6651" w:type="dxa"/>
+              </w:tcPr>
+              <w:p>
+                <w:pPr>
+                  <w:jc w:val="both"/>
+                  <w:cnfStyle w:val="000000000000" w:firstRow="0" w:lastRow="0" w:firstColumn="0" w:lastColumn="0" w:oddVBand="0" w:evenVBand="0" w:oddHBand="0" w:evenHBand="0" w:firstRowFirstColumn="0" w:firstRowLastColumn="0" w:lastRowFirstColumn="0" w:lastRowLastColumn="0"/>
+                </w:pPr>
+                <w:r>
+                  <w:t>No</w:t>
+                </w:r>
+              </w:p>
+            </w:tc>
+          </w:tr>
+        </w:tbl>
+        <w:p>
+          <w:pPr>
+            <w:jc w:val="both"/>
+          </w:pPr>
+        </w:p>
+        <w:tbl>
+          <w:tblPr>
+            <w:tblStyle w:val="Tabladecuadrcula5oscura-nfasis1"/>
+            <w:tblW w:w="0" w:type="auto"/>
+            <w:tblLook w:val="04A0" w:firstRow="1" w:lastRow="0" w:firstColumn="1" w:lastColumn="0" w:noHBand="0" w:noVBand="1"/>
+          </w:tblPr>
+          <w:tblGrid>
+            <w:gridCol w:w="1843"/>
+            <w:gridCol w:w="6651"/>
+          </w:tblGrid>
+          <w:tr>
+            <w:trPr>
+              <w:cnfStyle w:val="100000000000" w:firstRow="1" w:lastRow="0" w:firstColumn="0" w:lastColumn="0" w:oddVBand="0" w:evenVBand="0" w:oddHBand="0" w:evenHBand="0" w:firstRowFirstColumn="0" w:firstRowLastColumn="0" w:lastRowFirstColumn="0" w:lastRowLastColumn="0"/>
+            </w:trPr>
+            <w:tc>
+              <w:tcPr>
+                <w:cnfStyle w:val="001000000000" w:firstRow="0" w:lastRow="0" w:firstColumn="1" w:lastColumn="0" w:oddVBand="0" w:evenVBand="0" w:oddHBand="0" w:evenHBand="0" w:firstRowFirstColumn="0" w:firstRowLastColumn="0" w:lastRowFirstColumn="0" w:lastRowLastColumn="0"/>
+                <w:tcW w:w="1843" w:type="dxa"/>
+              </w:tcPr>
+              <w:p>
+                <w:pPr>
+                  <w:jc w:val="both"/>
+                </w:pPr>
+                <w:r>
+                  <w:t>Identificador</w:t>
+                </w:r>
+              </w:p>
+            </w:tc>
+            <w:tc>
+              <w:tcPr>
+                <w:tcW w:w="6651" w:type="dxa"/>
+              </w:tcPr>
+              <w:p>
+                <w:pPr>
+                  <w:jc w:val="both"/>
+                  <w:cnfStyle w:val="100000000000" w:firstRow="1" w:lastRow="0" w:firstColumn="0" w:lastColumn="0" w:oddVBand="0" w:evenVBand="0" w:oddHBand="0" w:evenHBand="0" w:firstRowFirstColumn="0" w:firstRowLastColumn="0" w:lastRowFirstColumn="0" w:lastRowLastColumn="0"/>
+                </w:pPr>
+                <w:r>
+                  <w:t>R-008</w:t>
+                </w:r>
+              </w:p>
+            </w:tc>
+          </w:tr>
+          <w:tr>
+            <w:trPr>
+              <w:cnfStyle w:val="000000100000" w:firstRow="0" w:lastRow="0" w:firstColumn="0" w:lastColumn="0" w:oddVBand="0" w:evenVBand="0" w:oddHBand="1" w:evenHBand="0" w:firstRowFirstColumn="0" w:firstRowLastColumn="0" w:lastRowFirstColumn="0" w:lastRowLastColumn="0"/>
+            </w:trPr>
+            <w:tc>
+              <w:tcPr>
+                <w:cnfStyle w:val="001000000000" w:firstRow="0" w:lastRow="0" w:firstColumn="1" w:lastColumn="0" w:oddVBand="0" w:evenVBand="0" w:oddHBand="0" w:evenHBand="0" w:firstRowFirstColumn="0" w:firstRowLastColumn="0" w:lastRowFirstColumn="0" w:lastRowLastColumn="0"/>
+                <w:tcW w:w="1843" w:type="dxa"/>
+              </w:tcPr>
+              <w:p>
+                <w:pPr>
+                  <w:jc w:val="both"/>
+                </w:pPr>
+                <w:r>
+                  <w:t xml:space="preserve">Evento </w:t>
+                </w:r>
+              </w:p>
+            </w:tc>
+            <w:tc>
+              <w:tcPr>
+                <w:tcW w:w="6651" w:type="dxa"/>
+              </w:tcPr>
+              <w:p>
+                <w:pPr>
+                  <w:jc w:val="both"/>
+                  <w:cnfStyle w:val="000000100000" w:firstRow="0" w:lastRow="0" w:firstColumn="0" w:lastColumn="0" w:oddVBand="0" w:evenVBand="0" w:oddHBand="1" w:evenHBand="0" w:firstRowFirstColumn="0" w:firstRowLastColumn="0" w:lastRowFirstColumn="0" w:lastRowLastColumn="0"/>
+                </w:pPr>
+                <w:r>
+                  <w:t xml:space="preserve">No encontrar un repositorio, alternativo a Git, </w:t>
+                </w:r>
+                <w:r>
+                  <w:t>con servidores en Europa</w:t>
+                </w:r>
+              </w:p>
+            </w:tc>
+          </w:tr>
+          <w:tr>
+            <w:tc>
+              <w:tcPr>
+                <w:cnfStyle w:val="001000000000" w:firstRow="0" w:lastRow="0" w:firstColumn="1" w:lastColumn="0" w:oddVBand="0" w:evenVBand="0" w:oddHBand="0" w:evenHBand="0" w:firstRowFirstColumn="0" w:firstRowLastColumn="0" w:lastRowFirstColumn="0" w:lastRowLastColumn="0"/>
+                <w:tcW w:w="1843" w:type="dxa"/>
+              </w:tcPr>
+              <w:p>
+                <w:pPr>
+                  <w:jc w:val="both"/>
+                </w:pPr>
+                <w:r>
+                  <w:t>Probabilidad</w:t>
+                </w:r>
+              </w:p>
+            </w:tc>
+            <w:tc>
+              <w:tcPr>
+                <w:tcW w:w="6651" w:type="dxa"/>
+              </w:tcPr>
+              <w:p>
+                <w:pPr>
+                  <w:jc w:val="both"/>
+                  <w:cnfStyle w:val="000000000000" w:firstRow="0" w:lastRow="0" w:firstColumn="0" w:lastColumn="0" w:oddVBand="0" w:evenVBand="0" w:oddHBand="0" w:evenHBand="0" w:firstRowFirstColumn="0" w:firstRowLastColumn="0" w:lastRowFirstColumn="0" w:lastRowLastColumn="0"/>
+                </w:pPr>
+                <w:r>
+                  <w:t>Media</w:t>
+                </w:r>
+              </w:p>
+            </w:tc>
+          </w:tr>
+          <w:tr>
+            <w:trPr>
+              <w:cnfStyle w:val="000000100000" w:firstRow="0" w:lastRow="0" w:firstColumn="0" w:lastColumn="0" w:oddVBand="0" w:evenVBand="0" w:oddHBand="1" w:evenHBand="0" w:firstRowFirstColumn="0" w:firstRowLastColumn="0" w:lastRowFirstColumn="0" w:lastRowLastColumn="0"/>
+            </w:trPr>
+            <w:tc>
+              <w:tcPr>
+                <w:cnfStyle w:val="001000000000" w:firstRow="0" w:lastRow="0" w:firstColumn="1" w:lastColumn="0" w:oddVBand="0" w:evenVBand="0" w:oddHBand="0" w:evenHBand="0" w:firstRowFirstColumn="0" w:firstRowLastColumn="0" w:lastRowFirstColumn="0" w:lastRowLastColumn="0"/>
+                <w:tcW w:w="1843" w:type="dxa"/>
+              </w:tcPr>
+              <w:p>
+                <w:pPr>
+                  <w:jc w:val="both"/>
+                </w:pPr>
+                <w:r>
+                  <w:t>Impacto</w:t>
+                </w:r>
+              </w:p>
+            </w:tc>
+            <w:tc>
+              <w:tcPr>
+                <w:tcW w:w="6651" w:type="dxa"/>
+              </w:tcPr>
+              <w:p>
+                <w:pPr>
+                  <w:jc w:val="both"/>
+                  <w:cnfStyle w:val="000000100000" w:firstRow="0" w:lastRow="0" w:firstColumn="0" w:lastColumn="0" w:oddVBand="0" w:evenVBand="0" w:oddHBand="1" w:evenHBand="0" w:firstRowFirstColumn="0" w:firstRowLastColumn="0" w:lastRowFirstColumn="0" w:lastRowLastColumn="0"/>
+                </w:pPr>
+                <w:r>
+                  <w:t>Medio</w:t>
+                </w:r>
+              </w:p>
+            </w:tc>
+          </w:tr>
+          <w:tr>
+            <w:tc>
+              <w:tcPr>
+                <w:cnfStyle w:val="001000000000" w:firstRow="0" w:lastRow="0" w:firstColumn="1" w:lastColumn="0" w:oddVBand="0" w:evenVBand="0" w:oddHBand="0" w:evenHBand="0" w:firstRowFirstColumn="0" w:firstRowLastColumn="0" w:lastRowFirstColumn="0" w:lastRowLastColumn="0"/>
+                <w:tcW w:w="1843" w:type="dxa"/>
+              </w:tcPr>
+              <w:p>
+                <w:pPr>
+                  <w:jc w:val="both"/>
+                </w:pPr>
+                <w:r>
+                  <w:t>Mitigación</w:t>
+                </w:r>
+              </w:p>
+            </w:tc>
+            <w:tc>
+              <w:tcPr>
+                <w:tcW w:w="6651" w:type="dxa"/>
+              </w:tcPr>
+              <w:p>
+                <w:pPr>
+                  <w:jc w:val="both"/>
+                  <w:cnfStyle w:val="000000000000" w:firstRow="0" w:lastRow="0" w:firstColumn="0" w:lastColumn="0" w:oddVBand="0" w:evenVBand="0" w:oddHBand="0" w:evenHBand="0" w:firstRowFirstColumn="0" w:firstRowLastColumn="0" w:lastRowFirstColumn="0" w:lastRowLastColumn="0"/>
+                </w:pPr>
+                <w:r>
+                  <w:t>Hacer una búsqueda exhaustiva</w:t>
+                </w:r>
+              </w:p>
+            </w:tc>
+          </w:tr>
+          <w:tr>
+            <w:trPr>
+              <w:cnfStyle w:val="000000100000" w:firstRow="0" w:lastRow="0" w:firstColumn="0" w:lastColumn="0" w:oddVBand="0" w:evenVBand="0" w:oddHBand="1" w:evenHBand="0" w:firstRowFirstColumn="0" w:firstRowLastColumn="0" w:lastRowFirstColumn="0" w:lastRowLastColumn="0"/>
+            </w:trPr>
+            <w:tc>
+              <w:tcPr>
+                <w:cnfStyle w:val="001000000000" w:firstRow="0" w:lastRow="0" w:firstColumn="1" w:lastColumn="0" w:oddVBand="0" w:evenVBand="0" w:oddHBand="0" w:evenHBand="0" w:firstRowFirstColumn="0" w:firstRowLastColumn="0" w:lastRowFirstColumn="0" w:lastRowLastColumn="0"/>
+                <w:tcW w:w="1843" w:type="dxa"/>
+              </w:tcPr>
+              <w:p>
+                <w:pPr>
+                  <w:jc w:val="both"/>
+                </w:pPr>
+                <w:r>
+                  <w:t>Contingencia</w:t>
+                </w:r>
+              </w:p>
+            </w:tc>
+            <w:tc>
+              <w:tcPr>
+                <w:tcW w:w="6651" w:type="dxa"/>
+              </w:tcPr>
+              <w:p>
+                <w:pPr>
+                  <w:jc w:val="both"/>
+                  <w:cnfStyle w:val="000000100000" w:firstRow="0" w:lastRow="0" w:firstColumn="0" w:lastColumn="0" w:oddVBand="0" w:evenVBand="0" w:oddHBand="1" w:evenHBand="0" w:firstRowFirstColumn="0" w:firstRowLastColumn="0" w:lastRowFirstColumn="0" w:lastRowLastColumn="0"/>
+                </w:pPr>
+                <w:r>
+                  <w:t xml:space="preserve">Buscar una herramienta alternativa que tenga </w:t>
+                </w:r>
+                <w:r>
+                  <w:t>servidores en Europa</w:t>
+                </w:r>
+              </w:p>
+            </w:tc>
+          </w:tr>
+          <w:tr>
+            <w:tc>
+              <w:tcPr>
+                <w:cnfStyle w:val="001000000000" w:firstRow="0" w:lastRow="0" w:firstColumn="1" w:lastColumn="0" w:oddVBand="0" w:evenVBand="0" w:oddHBand="0" w:evenHBand="0" w:firstRowFirstColumn="0" w:firstRowLastColumn="0" w:lastRowFirstColumn="0" w:lastRowLastColumn="0"/>
+                <w:tcW w:w="1843" w:type="dxa"/>
+              </w:tcPr>
+              <w:p>
+                <w:pPr>
+                  <w:jc w:val="both"/>
+                </w:pPr>
+                <w:r>
+                  <w:t>Riesgo asumido</w:t>
+                </w:r>
+              </w:p>
+            </w:tc>
+            <w:tc>
+              <w:tcPr>
+                <w:tcW w:w="6651" w:type="dxa"/>
+              </w:tcPr>
+              <w:p>
+                <w:pPr>
+                  <w:jc w:val="both"/>
+                  <w:cnfStyle w:val="000000000000" w:firstRow="0" w:lastRow="0" w:firstColumn="0" w:lastColumn="0" w:oddVBand="0" w:evenVBand="0" w:oddHBand="0" w:evenHBand="0" w:firstRowFirstColumn="0" w:firstRowLastColumn="0" w:lastRowFirstColumn="0" w:lastRowLastColumn="0"/>
+                </w:pPr>
+                <w:r>
+                  <w:t>No</w:t>
+                </w:r>
+              </w:p>
+            </w:tc>
+          </w:tr>
+        </w:tbl>
+        <w:p>
+          <w:pPr>
+            <w:jc w:val="both"/>
+          </w:pPr>
+        </w:p>
+        <w:tbl>
+          <w:tblPr>
+            <w:tblStyle w:val="Tabladecuadrcula5oscura-nfasis1"/>
+            <w:tblW w:w="0" w:type="auto"/>
+            <w:tblLook w:val="04A0" w:firstRow="1" w:lastRow="0" w:firstColumn="1" w:lastColumn="0" w:noHBand="0" w:noVBand="1"/>
+          </w:tblPr>
+          <w:tblGrid>
+            <w:gridCol w:w="1843"/>
+            <w:gridCol w:w="6651"/>
+          </w:tblGrid>
+          <w:tr>
+            <w:trPr>
+              <w:cnfStyle w:val="100000000000" w:firstRow="1" w:lastRow="0" w:firstColumn="0" w:lastColumn="0" w:oddVBand="0" w:evenVBand="0" w:oddHBand="0" w:evenHBand="0" w:firstRowFirstColumn="0" w:firstRowLastColumn="0" w:lastRowFirstColumn="0" w:lastRowLastColumn="0"/>
+            </w:trPr>
+            <w:tc>
+              <w:tcPr>
+                <w:cnfStyle w:val="001000000000" w:firstRow="0" w:lastRow="0" w:firstColumn="1" w:lastColumn="0" w:oddVBand="0" w:evenVBand="0" w:oddHBand="0" w:evenHBand="0" w:firstRowFirstColumn="0" w:firstRowLastColumn="0" w:lastRowFirstColumn="0" w:lastRowLastColumn="0"/>
+                <w:tcW w:w="1843" w:type="dxa"/>
+              </w:tcPr>
+              <w:p>
+                <w:pPr>
+                  <w:jc w:val="both"/>
+                </w:pPr>
+                <w:r>
+                  <w:t>Identificador</w:t>
+                </w:r>
+              </w:p>
+            </w:tc>
+            <w:tc>
+              <w:tcPr>
+                <w:tcW w:w="6651" w:type="dxa"/>
+              </w:tcPr>
+              <w:p>
+                <w:pPr>
+                  <w:jc w:val="both"/>
+                  <w:cnfStyle w:val="100000000000" w:firstRow="1" w:lastRow="0" w:firstColumn="0" w:lastColumn="0" w:oddVBand="0" w:evenVBand="0" w:oddHBand="0" w:evenHBand="0" w:firstRowFirstColumn="0" w:firstRowLastColumn="0" w:lastRowFirstColumn="0" w:lastRowLastColumn="0"/>
+                </w:pPr>
+                <w:r>
+                  <w:t>R-009</w:t>
+                </w:r>
+              </w:p>
+            </w:tc>
+          </w:tr>
+          <w:tr>
+            <w:trPr>
+              <w:cnfStyle w:val="000000100000" w:firstRow="0" w:lastRow="0" w:firstColumn="0" w:lastColumn="0" w:oddVBand="0" w:evenVBand="0" w:oddHBand="1" w:evenHBand="0" w:firstRowFirstColumn="0" w:firstRowLastColumn="0" w:lastRowFirstColumn="0" w:lastRowLastColumn="0"/>
+            </w:trPr>
+            <w:tc>
+              <w:tcPr>
+                <w:cnfStyle w:val="001000000000" w:firstRow="0" w:lastRow="0" w:firstColumn="1" w:lastColumn="0" w:oddVBand="0" w:evenVBand="0" w:oddHBand="0" w:evenHBand="0" w:firstRowFirstColumn="0" w:firstRowLastColumn="0" w:lastRowFirstColumn="0" w:lastRowLastColumn="0"/>
+                <w:tcW w:w="1843" w:type="dxa"/>
+              </w:tcPr>
+              <w:p>
+                <w:pPr>
+                  <w:jc w:val="both"/>
+                </w:pPr>
+                <w:r>
+                  <w:t xml:space="preserve">Evento </w:t>
+                </w:r>
+              </w:p>
+            </w:tc>
+            <w:tc>
+              <w:tcPr>
+                <w:tcW w:w="6651" w:type="dxa"/>
+              </w:tcPr>
+              <w:p>
+                <w:pPr>
+                  <w:jc w:val="both"/>
+                  <w:cnfStyle w:val="000000100000" w:firstRow="0" w:lastRow="0" w:firstColumn="0" w:lastColumn="0" w:oddVBand="0" w:evenVBand="0" w:oddHBand="1" w:evenHBand="0" w:firstRowFirstColumn="0" w:firstRowLastColumn="0" w:lastRowFirstColumn="0" w:lastRowLastColumn="0"/>
+                </w:pPr>
+                <w:r>
+                  <w:t>No encontrar un repositorio, alternativo a Git, que tenga un sistema de notificaciones</w:t>
+                </w:r>
+              </w:p>
+            </w:tc>
+          </w:tr>
+          <w:tr>
+            <w:tc>
+              <w:tcPr>
+                <w:cnfStyle w:val="001000000000" w:firstRow="0" w:lastRow="0" w:firstColumn="1" w:lastColumn="0" w:oddVBand="0" w:evenVBand="0" w:oddHBand="0" w:evenHBand="0" w:firstRowFirstColumn="0" w:firstRowLastColumn="0" w:lastRowFirstColumn="0" w:lastRowLastColumn="0"/>
+                <w:tcW w:w="1843" w:type="dxa"/>
+              </w:tcPr>
+              <w:p>
+                <w:pPr>
+                  <w:jc w:val="both"/>
+                </w:pPr>
+                <w:r>
+                  <w:t>Probabilidad</w:t>
+                </w:r>
+              </w:p>
+            </w:tc>
+            <w:tc>
+              <w:tcPr>
+                <w:tcW w:w="6651" w:type="dxa"/>
+              </w:tcPr>
+              <w:p>
+                <w:pPr>
+                  <w:jc w:val="both"/>
+                  <w:cnfStyle w:val="000000000000" w:firstRow="0" w:lastRow="0" w:firstColumn="0" w:lastColumn="0" w:oddVBand="0" w:evenVBand="0" w:oddHBand="0" w:evenHBand="0" w:firstRowFirstColumn="0" w:firstRowLastColumn="0" w:lastRowFirstColumn="0" w:lastRowLastColumn="0"/>
+                </w:pPr>
+                <w:r>
+                  <w:t>Media</w:t>
+                </w:r>
+              </w:p>
+            </w:tc>
+          </w:tr>
+          <w:tr>
+            <w:trPr>
+              <w:cnfStyle w:val="000000100000" w:firstRow="0" w:lastRow="0" w:firstColumn="0" w:lastColumn="0" w:oddVBand="0" w:evenVBand="0" w:oddHBand="1" w:evenHBand="0" w:firstRowFirstColumn="0" w:firstRowLastColumn="0" w:lastRowFirstColumn="0" w:lastRowLastColumn="0"/>
+            </w:trPr>
+            <w:tc>
+              <w:tcPr>
+                <w:cnfStyle w:val="001000000000" w:firstRow="0" w:lastRow="0" w:firstColumn="1" w:lastColumn="0" w:oddVBand="0" w:evenVBand="0" w:oddHBand="0" w:evenHBand="0" w:firstRowFirstColumn="0" w:firstRowLastColumn="0" w:lastRowFirstColumn="0" w:lastRowLastColumn="0"/>
+                <w:tcW w:w="1843" w:type="dxa"/>
+              </w:tcPr>
+              <w:p>
+                <w:pPr>
+                  <w:jc w:val="both"/>
+                </w:pPr>
+                <w:r>
+                  <w:t>Impacto</w:t>
+                </w:r>
+              </w:p>
+            </w:tc>
+            <w:tc>
+              <w:tcPr>
+                <w:tcW w:w="6651" w:type="dxa"/>
+              </w:tcPr>
+              <w:p>
+                <w:pPr>
+                  <w:jc w:val="both"/>
+                  <w:cnfStyle w:val="000000100000" w:firstRow="0" w:lastRow="0" w:firstColumn="0" w:lastColumn="0" w:oddVBand="0" w:evenVBand="0" w:oddHBand="1" w:evenHBand="0" w:firstRowFirstColumn="0" w:firstRowLastColumn="0" w:lastRowFirstColumn="0" w:lastRowLastColumn="0"/>
+                </w:pPr>
+                <w:r>
+                  <w:t>Medio</w:t>
+                </w:r>
+              </w:p>
+            </w:tc>
+          </w:tr>
+          <w:tr>
+            <w:tc>
+              <w:tcPr>
+                <w:cnfStyle w:val="001000000000" w:firstRow="0" w:lastRow="0" w:firstColumn="1" w:lastColumn="0" w:oddVBand="0" w:evenVBand="0" w:oddHBand="0" w:evenHBand="0" w:firstRowFirstColumn="0" w:firstRowLastColumn="0" w:lastRowFirstColumn="0" w:lastRowLastColumn="0"/>
+                <w:tcW w:w="1843" w:type="dxa"/>
+              </w:tcPr>
+              <w:p>
+                <w:pPr>
+                  <w:jc w:val="both"/>
+                </w:pPr>
+                <w:r>
+                  <w:t>Mitigación</w:t>
+                </w:r>
+              </w:p>
+            </w:tc>
+            <w:tc>
+              <w:tcPr>
+                <w:tcW w:w="6651" w:type="dxa"/>
+              </w:tcPr>
+              <w:p>
+                <w:pPr>
+                  <w:jc w:val="both"/>
+                  <w:cnfStyle w:val="000000000000" w:firstRow="0" w:lastRow="0" w:firstColumn="0" w:lastColumn="0" w:oddVBand="0" w:evenVBand="0" w:oddHBand="0" w:evenHBand="0" w:firstRowFirstColumn="0" w:firstRowLastColumn="0" w:lastRowFirstColumn="0" w:lastRowLastColumn="0"/>
+                </w:pPr>
+                <w:r>
+                  <w:t>Hacer una búsqueda exhaustiva</w:t>
+                </w:r>
+              </w:p>
+            </w:tc>
+          </w:tr>
+          <w:tr>
+            <w:trPr>
+              <w:cnfStyle w:val="000000100000" w:firstRow="0" w:lastRow="0" w:firstColumn="0" w:lastColumn="0" w:oddVBand="0" w:evenVBand="0" w:oddHBand="1" w:evenHBand="0" w:firstRowFirstColumn="0" w:firstRowLastColumn="0" w:lastRowFirstColumn="0" w:lastRowLastColumn="0"/>
+            </w:trPr>
+            <w:tc>
+              <w:tcPr>
+                <w:cnfStyle w:val="001000000000" w:firstRow="0" w:lastRow="0" w:firstColumn="1" w:lastColumn="0" w:oddVBand="0" w:evenVBand="0" w:oddHBand="0" w:evenHBand="0" w:firstRowFirstColumn="0" w:firstRowLastColumn="0" w:lastRowFirstColumn="0" w:lastRowLastColumn="0"/>
+                <w:tcW w:w="1843" w:type="dxa"/>
+              </w:tcPr>
+              <w:p>
+                <w:pPr>
+                  <w:jc w:val="both"/>
+                </w:pPr>
+                <w:r>
+                  <w:t>Contingencia</w:t>
+                </w:r>
+              </w:p>
+            </w:tc>
+            <w:tc>
+              <w:tcPr>
+                <w:tcW w:w="6651" w:type="dxa"/>
+              </w:tcPr>
+              <w:p>
+                <w:pPr>
+                  <w:jc w:val="both"/>
+                  <w:cnfStyle w:val="000000100000" w:firstRow="0" w:lastRow="0" w:firstColumn="0" w:lastColumn="0" w:oddVBand="0" w:evenVBand="0" w:oddHBand="1" w:evenHBand="0" w:firstRowFirstColumn="0" w:firstRowLastColumn="0" w:lastRowFirstColumn="0" w:lastRowLastColumn="0"/>
+                </w:pPr>
+                <w:r>
+                  <w:t>Buscar una herramienta alternativa que tenga obligatoriamente un sistema de notificaciones</w:t>
+                </w:r>
+              </w:p>
+            </w:tc>
+          </w:tr>
+          <w:tr>
+            <w:tc>
+              <w:tcPr>
+                <w:cnfStyle w:val="001000000000" w:firstRow="0" w:lastRow="0" w:firstColumn="1" w:lastColumn="0" w:oddVBand="0" w:evenVBand="0" w:oddHBand="0" w:evenHBand="0" w:firstRowFirstColumn="0" w:firstRowLastColumn="0" w:lastRowFirstColumn="0" w:lastRowLastColumn="0"/>
+                <w:tcW w:w="1843" w:type="dxa"/>
+              </w:tcPr>
+              <w:p>
+                <w:pPr>
+                  <w:jc w:val="both"/>
+                </w:pPr>
+                <w:r>
+                  <w:t>Riesgo asumido</w:t>
+                </w:r>
+              </w:p>
+            </w:tc>
+            <w:tc>
+              <w:tcPr>
+                <w:tcW w:w="6651" w:type="dxa"/>
+              </w:tcPr>
+              <w:p>
+                <w:pPr>
+                  <w:jc w:val="both"/>
+                  <w:cnfStyle w:val="000000000000" w:firstRow="0" w:lastRow="0" w:firstColumn="0" w:lastColumn="0" w:oddVBand="0" w:evenVBand="0" w:oddHBand="0" w:evenHBand="0" w:firstRowFirstColumn="0" w:firstRowLastColumn="0" w:lastRowFirstColumn="0" w:lastRowLastColumn="0"/>
+                </w:pPr>
+                <w:r>
+                  <w:t>No</w:t>
+                </w:r>
+              </w:p>
+            </w:tc>
+          </w:tr>
+        </w:tbl>
+        <w:p>
+          <w:pPr>
+            <w:jc w:val="both"/>
+          </w:pPr>
+        </w:p>
+        <w:tbl>
+          <w:tblPr>
+            <w:tblStyle w:val="Tabladecuadrcula5oscura-nfasis1"/>
+            <w:tblW w:w="0" w:type="auto"/>
+            <w:tblLook w:val="04A0" w:firstRow="1" w:lastRow="0" w:firstColumn="1" w:lastColumn="0" w:noHBand="0" w:noVBand="1"/>
+          </w:tblPr>
+          <w:tblGrid>
+            <w:gridCol w:w="1843"/>
+            <w:gridCol w:w="6651"/>
+          </w:tblGrid>
+          <w:tr>
+            <w:trPr>
+              <w:cnfStyle w:val="100000000000" w:firstRow="1" w:lastRow="0" w:firstColumn="0" w:lastColumn="0" w:oddVBand="0" w:evenVBand="0" w:oddHBand="0" w:evenHBand="0" w:firstRowFirstColumn="0" w:firstRowLastColumn="0" w:lastRowFirstColumn="0" w:lastRowLastColumn="0"/>
+            </w:trPr>
+            <w:tc>
+              <w:tcPr>
+                <w:cnfStyle w:val="001000000000" w:firstRow="0" w:lastRow="0" w:firstColumn="1" w:lastColumn="0" w:oddVBand="0" w:evenVBand="0" w:oddHBand="0" w:evenHBand="0" w:firstRowFirstColumn="0" w:firstRowLastColumn="0" w:lastRowFirstColumn="0" w:lastRowLastColumn="0"/>
+                <w:tcW w:w="1843" w:type="dxa"/>
+              </w:tcPr>
+              <w:p>
+                <w:pPr>
+                  <w:jc w:val="both"/>
+                </w:pPr>
+                <w:r>
+                  <w:t>Identificador</w:t>
+                </w:r>
+              </w:p>
+            </w:tc>
+            <w:tc>
+              <w:tcPr>
+                <w:tcW w:w="6651" w:type="dxa"/>
+              </w:tcPr>
+              <w:p>
+                <w:pPr>
+                  <w:jc w:val="both"/>
+                  <w:cnfStyle w:val="100000000000" w:firstRow="1" w:lastRow="0" w:firstColumn="0" w:lastColumn="0" w:oddVBand="0" w:evenVBand="0" w:oddHBand="0" w:evenHBand="0" w:firstRowFirstColumn="0" w:firstRowLastColumn="0" w:lastRowFirstColumn="0" w:lastRowLastColumn="0"/>
+                </w:pPr>
+                <w:r>
+                  <w:t>R-010</w:t>
+                </w:r>
+              </w:p>
+            </w:tc>
+          </w:tr>
+          <w:tr>
+            <w:trPr>
+              <w:cnfStyle w:val="000000100000" w:firstRow="0" w:lastRow="0" w:firstColumn="0" w:lastColumn="0" w:oddVBand="0" w:evenVBand="0" w:oddHBand="1" w:evenHBand="0" w:firstRowFirstColumn="0" w:firstRowLastColumn="0" w:lastRowFirstColumn="0" w:lastRowLastColumn="0"/>
+            </w:trPr>
+            <w:tc>
+              <w:tcPr>
+                <w:cnfStyle w:val="001000000000" w:firstRow="0" w:lastRow="0" w:firstColumn="1" w:lastColumn="0" w:oddVBand="0" w:evenVBand="0" w:oddHBand="0" w:evenHBand="0" w:firstRowFirstColumn="0" w:firstRowLastColumn="0" w:lastRowFirstColumn="0" w:lastRowLastColumn="0"/>
+                <w:tcW w:w="1843" w:type="dxa"/>
+              </w:tcPr>
+              <w:p>
+                <w:pPr>
+                  <w:jc w:val="both"/>
+                </w:pPr>
+                <w:r>
+                  <w:t xml:space="preserve">Evento </w:t>
+                </w:r>
+              </w:p>
+            </w:tc>
+            <w:tc>
+              <w:tcPr>
+                <w:tcW w:w="6651" w:type="dxa"/>
+              </w:tcPr>
+              <w:p>
+                <w:pPr>
+                  <w:jc w:val="both"/>
+                  <w:cnfStyle w:val="000000100000" w:firstRow="0" w:lastRow="0" w:firstColumn="0" w:lastColumn="0" w:oddVBand="0" w:evenVBand="0" w:oddHBand="1" w:evenHBand="0" w:firstRowFirstColumn="0" w:firstRowLastColumn="0" w:lastRowFirstColumn="0" w:lastRowLastColumn="0"/>
+                </w:pPr>
+                <w:r>
+                  <w:t>No e</w:t>
+                </w:r>
+                <w:r>
+                  <w:t>ncontrar una herramienta de gestión de tareas que tenga sus servidores en Europa</w:t>
+                </w:r>
+              </w:p>
+            </w:tc>
+          </w:tr>
+          <w:tr>
+            <w:tc>
+              <w:tcPr>
+                <w:cnfStyle w:val="001000000000" w:firstRow="0" w:lastRow="0" w:firstColumn="1" w:lastColumn="0" w:oddVBand="0" w:evenVBand="0" w:oddHBand="0" w:evenHBand="0" w:firstRowFirstColumn="0" w:firstRowLastColumn="0" w:lastRowFirstColumn="0" w:lastRowLastColumn="0"/>
+                <w:tcW w:w="1843" w:type="dxa"/>
+              </w:tcPr>
+              <w:p>
+                <w:pPr>
+                  <w:jc w:val="both"/>
+                </w:pPr>
+                <w:r>
+                  <w:t>Probabilidad</w:t>
+                </w:r>
+              </w:p>
+            </w:tc>
+            <w:tc>
+              <w:tcPr>
+                <w:tcW w:w="6651" w:type="dxa"/>
+              </w:tcPr>
+              <w:p>
+                <w:pPr>
+                  <w:jc w:val="both"/>
+                  <w:cnfStyle w:val="000000000000" w:firstRow="0" w:lastRow="0" w:firstColumn="0" w:lastColumn="0" w:oddVBand="0" w:evenVBand="0" w:oddHBand="0" w:evenHBand="0" w:firstRowFirstColumn="0" w:firstRowLastColumn="0" w:lastRowFirstColumn="0" w:lastRowLastColumn="0"/>
+                </w:pPr>
+                <w:r>
+                  <w:t>Media</w:t>
+                </w:r>
+              </w:p>
+            </w:tc>
+          </w:tr>
+          <w:tr>
+            <w:trPr>
+              <w:cnfStyle w:val="000000100000" w:firstRow="0" w:lastRow="0" w:firstColumn="0" w:lastColumn="0" w:oddVBand="0" w:evenVBand="0" w:oddHBand="1" w:evenHBand="0" w:firstRowFirstColumn="0" w:firstRowLastColumn="0" w:lastRowFirstColumn="0" w:lastRowLastColumn="0"/>
+            </w:trPr>
+            <w:tc>
+              <w:tcPr>
+                <w:cnfStyle w:val="001000000000" w:firstRow="0" w:lastRow="0" w:firstColumn="1" w:lastColumn="0" w:oddVBand="0" w:evenVBand="0" w:oddHBand="0" w:evenHBand="0" w:firstRowFirstColumn="0" w:firstRowLastColumn="0" w:lastRowFirstColumn="0" w:lastRowLastColumn="0"/>
+                <w:tcW w:w="1843" w:type="dxa"/>
+              </w:tcPr>
+              <w:p>
+                <w:pPr>
+                  <w:jc w:val="both"/>
+                </w:pPr>
+                <w:r>
+                  <w:t>Impacto</w:t>
+                </w:r>
+              </w:p>
+            </w:tc>
+            <w:tc>
+              <w:tcPr>
+                <w:tcW w:w="6651" w:type="dxa"/>
+              </w:tcPr>
+              <w:p>
+                <w:pPr>
+                  <w:jc w:val="both"/>
+                  <w:cnfStyle w:val="000000100000" w:firstRow="0" w:lastRow="0" w:firstColumn="0" w:lastColumn="0" w:oddVBand="0" w:evenVBand="0" w:oddHBand="1" w:evenHBand="0" w:firstRowFirstColumn="0" w:firstRowLastColumn="0" w:lastRowFirstColumn="0" w:lastRowLastColumn="0"/>
+                </w:pPr>
+                <w:r>
+                  <w:t>Medio</w:t>
+                </w:r>
+              </w:p>
+            </w:tc>
+          </w:tr>
+          <w:tr>
+            <w:tc>
+              <w:tcPr>
+                <w:cnfStyle w:val="001000000000" w:firstRow="0" w:lastRow="0" w:firstColumn="1" w:lastColumn="0" w:oddVBand="0" w:evenVBand="0" w:oddHBand="0" w:evenHBand="0" w:firstRowFirstColumn="0" w:firstRowLastColumn="0" w:lastRowFirstColumn="0" w:lastRowLastColumn="0"/>
+                <w:tcW w:w="1843" w:type="dxa"/>
+              </w:tcPr>
+              <w:p>
+                <w:pPr>
+                  <w:jc w:val="both"/>
+                </w:pPr>
+                <w:r>
+                  <w:t>Mitigación</w:t>
+                </w:r>
+              </w:p>
+            </w:tc>
+            <w:tc>
+              <w:tcPr>
+                <w:tcW w:w="6651" w:type="dxa"/>
+              </w:tcPr>
+              <w:p>
+                <w:pPr>
+                  <w:jc w:val="both"/>
+                  <w:cnfStyle w:val="000000000000" w:firstRow="0" w:lastRow="0" w:firstColumn="0" w:lastColumn="0" w:oddVBand="0" w:evenVBand="0" w:oddHBand="0" w:evenHBand="0" w:firstRowFirstColumn="0" w:firstRowLastColumn="0" w:lastRowFirstColumn="0" w:lastRowLastColumn="0"/>
+                </w:pPr>
+                <w:r>
+                  <w:t>Hacer una búsqueda exhaustiva</w:t>
+                </w:r>
+              </w:p>
+            </w:tc>
+          </w:tr>
+          <w:tr>
+            <w:trPr>
+              <w:cnfStyle w:val="000000100000" w:firstRow="0" w:lastRow="0" w:firstColumn="0" w:lastColumn="0" w:oddVBand="0" w:evenVBand="0" w:oddHBand="1" w:evenHBand="0" w:firstRowFirstColumn="0" w:firstRowLastColumn="0" w:lastRowFirstColumn="0" w:lastRowLastColumn="0"/>
+            </w:trPr>
+            <w:tc>
+              <w:tcPr>
+                <w:cnfStyle w:val="001000000000" w:firstRow="0" w:lastRow="0" w:firstColumn="1" w:lastColumn="0" w:oddVBand="0" w:evenVBand="0" w:oddHBand="0" w:evenHBand="0" w:firstRowFirstColumn="0" w:firstRowLastColumn="0" w:lastRowFirstColumn="0" w:lastRowLastColumn="0"/>
+                <w:tcW w:w="1843" w:type="dxa"/>
+              </w:tcPr>
+              <w:p>
+                <w:pPr>
+                  <w:jc w:val="both"/>
+                </w:pPr>
+                <w:r>
+                  <w:t>Contingencia</w:t>
+                </w:r>
+              </w:p>
+            </w:tc>
+            <w:tc>
+              <w:tcPr>
+                <w:tcW w:w="6651" w:type="dxa"/>
+              </w:tcPr>
+              <w:p>
+                <w:pPr>
+                  <w:jc w:val="both"/>
+                  <w:cnfStyle w:val="000000100000" w:firstRow="0" w:lastRow="0" w:firstColumn="0" w:lastColumn="0" w:oddVBand="0" w:evenVBand="0" w:oddHBand="1" w:evenHBand="0" w:firstRowFirstColumn="0" w:firstRowLastColumn="0" w:lastRowFirstColumn="0" w:lastRowLastColumn="0"/>
+                </w:pPr>
+                <w:r>
+                  <w:t xml:space="preserve">Buscar una herramienta alternativa que tenga </w:t>
+                </w:r>
+                <w:r>
+                  <w:t>servidores en Europa</w:t>
+                </w:r>
+              </w:p>
+            </w:tc>
+          </w:tr>
+          <w:tr>
+            <w:tc>
+              <w:tcPr>
+                <w:cnfStyle w:val="001000000000" w:firstRow="0" w:lastRow="0" w:firstColumn="1" w:lastColumn="0" w:oddVBand="0" w:evenVBand="0" w:oddHBand="0" w:evenHBand="0" w:firstRowFirstColumn="0" w:firstRowLastColumn="0" w:lastRowFirstColumn="0" w:lastRowLastColumn="0"/>
+                <w:tcW w:w="1843" w:type="dxa"/>
+              </w:tcPr>
+              <w:p>
+                <w:pPr>
+                  <w:jc w:val="both"/>
+                </w:pPr>
+                <w:r>
+                  <w:t>Riesgo asumido</w:t>
+                </w:r>
+              </w:p>
+            </w:tc>
+            <w:tc>
+              <w:tcPr>
+                <w:tcW w:w="6651" w:type="dxa"/>
+              </w:tcPr>
+              <w:p>
+                <w:pPr>
+                  <w:jc w:val="both"/>
+                  <w:cnfStyle w:val="000000000000" w:firstRow="0" w:lastRow="0" w:firstColumn="0" w:lastColumn="0" w:oddVBand="0" w:evenVBand="0" w:oddHBand="0" w:evenHBand="0" w:firstRowFirstColumn="0" w:firstRowLastColumn="0" w:lastRowFirstColumn="0" w:lastRowLastColumn="0"/>
+                </w:pPr>
+                <w:r>
+                  <w:t>No</w:t>
+                </w:r>
+              </w:p>
+            </w:tc>
+          </w:tr>
+        </w:tbl>
+        <w:p>
+          <w:pPr>
+            <w:jc w:val="both"/>
+          </w:pPr>
+        </w:p>
+        <w:tbl>
+          <w:tblPr>
+            <w:tblStyle w:val="Tabladecuadrcula5oscura-nfasis1"/>
+            <w:tblW w:w="0" w:type="auto"/>
+            <w:tblLook w:val="04A0" w:firstRow="1" w:lastRow="0" w:firstColumn="1" w:lastColumn="0" w:noHBand="0" w:noVBand="1"/>
+          </w:tblPr>
+          <w:tblGrid>
+            <w:gridCol w:w="1843"/>
+            <w:gridCol w:w="6651"/>
+          </w:tblGrid>
+          <w:tr>
+            <w:trPr>
+              <w:cnfStyle w:val="100000000000" w:firstRow="1" w:lastRow="0" w:firstColumn="0" w:lastColumn="0" w:oddVBand="0" w:evenVBand="0" w:oddHBand="0" w:evenHBand="0" w:firstRowFirstColumn="0" w:firstRowLastColumn="0" w:lastRowFirstColumn="0" w:lastRowLastColumn="0"/>
+            </w:trPr>
+            <w:tc>
+              <w:tcPr>
+                <w:cnfStyle w:val="001000000000" w:firstRow="0" w:lastRow="0" w:firstColumn="1" w:lastColumn="0" w:oddVBand="0" w:evenVBand="0" w:oddHBand="0" w:evenHBand="0" w:firstRowFirstColumn="0" w:firstRowLastColumn="0" w:lastRowFirstColumn="0" w:lastRowLastColumn="0"/>
+                <w:tcW w:w="1843" w:type="dxa"/>
+              </w:tcPr>
+              <w:p>
+                <w:pPr>
+                  <w:jc w:val="both"/>
+                </w:pPr>
+                <w:r>
+                  <w:t>Identificador</w:t>
+                </w:r>
+              </w:p>
+            </w:tc>
+            <w:tc>
+              <w:tcPr>
+                <w:tcW w:w="6651" w:type="dxa"/>
+              </w:tcPr>
+              <w:p>
+                <w:pPr>
+                  <w:jc w:val="both"/>
+                  <w:cnfStyle w:val="100000000000" w:firstRow="1" w:lastRow="0" w:firstColumn="0" w:lastColumn="0" w:oddVBand="0" w:evenVBand="0" w:oddHBand="0" w:evenHBand="0" w:firstRowFirstColumn="0" w:firstRowLastColumn="0" w:lastRowFirstColumn="0" w:lastRowLastColumn="0"/>
+                </w:pPr>
+                <w:r>
+                  <w:t>R-011</w:t>
+                </w:r>
+              </w:p>
+            </w:tc>
+          </w:tr>
+          <w:tr>
+            <w:trPr>
+              <w:cnfStyle w:val="000000100000" w:firstRow="0" w:lastRow="0" w:firstColumn="0" w:lastColumn="0" w:oddVBand="0" w:evenVBand="0" w:oddHBand="1" w:evenHBand="0" w:firstRowFirstColumn="0" w:firstRowLastColumn="0" w:lastRowFirstColumn="0" w:lastRowLastColumn="0"/>
+            </w:trPr>
+            <w:tc>
+              <w:tcPr>
+                <w:cnfStyle w:val="001000000000" w:firstRow="0" w:lastRow="0" w:firstColumn="1" w:lastColumn="0" w:oddVBand="0" w:evenVBand="0" w:oddHBand="0" w:evenHBand="0" w:firstRowFirstColumn="0" w:firstRowLastColumn="0" w:lastRowFirstColumn="0" w:lastRowLastColumn="0"/>
+                <w:tcW w:w="1843" w:type="dxa"/>
+              </w:tcPr>
+              <w:p>
+                <w:pPr>
+                  <w:jc w:val="both"/>
+                </w:pPr>
+                <w:r>
+                  <w:t xml:space="preserve">Evento </w:t>
+                </w:r>
+              </w:p>
+            </w:tc>
+            <w:tc>
+              <w:tcPr>
+                <w:tcW w:w="6651" w:type="dxa"/>
+              </w:tcPr>
+              <w:p>
+                <w:pPr>
+                  <w:jc w:val="both"/>
+                  <w:cnfStyle w:val="000000100000" w:firstRow="0" w:lastRow="0" w:firstColumn="0" w:lastColumn="0" w:oddVBand="0" w:evenVBand="0" w:oddHBand="1" w:evenHBand="0" w:firstRowFirstColumn="0" w:firstRowLastColumn="0" w:lastRowFirstColumn="0" w:lastRowLastColumn="0"/>
+                </w:pPr>
+                <w:r>
+                  <w:t xml:space="preserve">No encontrar una herramienta </w:t>
+                </w:r>
+                <w:r>
+                  <w:t>para la gestión de tareas que nos permita usar etiquetas en las tareas</w:t>
+                </w:r>
+              </w:p>
+            </w:tc>
+          </w:tr>
+          <w:tr>
+            <w:tc>
+              <w:tcPr>
+                <w:cnfStyle w:val="001000000000" w:firstRow="0" w:lastRow="0" w:firstColumn="1" w:lastColumn="0" w:oddVBand="0" w:evenVBand="0" w:oddHBand="0" w:evenHBand="0" w:firstRowFirstColumn="0" w:firstRowLastColumn="0" w:lastRowFirstColumn="0" w:lastRowLastColumn="0"/>
+                <w:tcW w:w="1843" w:type="dxa"/>
+              </w:tcPr>
+              <w:p>
+                <w:pPr>
+                  <w:jc w:val="both"/>
+                </w:pPr>
+                <w:r>
+                  <w:t>Probabilidad</w:t>
+                </w:r>
+              </w:p>
+            </w:tc>
+            <w:tc>
+              <w:tcPr>
+                <w:tcW w:w="6651" w:type="dxa"/>
+              </w:tcPr>
+              <w:p>
+                <w:pPr>
+                  <w:jc w:val="both"/>
+                  <w:cnfStyle w:val="000000000000" w:firstRow="0" w:lastRow="0" w:firstColumn="0" w:lastColumn="0" w:oddVBand="0" w:evenVBand="0" w:oddHBand="0" w:evenHBand="0" w:firstRowFirstColumn="0" w:firstRowLastColumn="0" w:lastRowFirstColumn="0" w:lastRowLastColumn="0"/>
+                </w:pPr>
+                <w:r>
+                  <w:t>Media-Baja</w:t>
+                </w:r>
+              </w:p>
+            </w:tc>
+          </w:tr>
+          <w:tr>
+            <w:trPr>
+              <w:cnfStyle w:val="000000100000" w:firstRow="0" w:lastRow="0" w:firstColumn="0" w:lastColumn="0" w:oddVBand="0" w:evenVBand="0" w:oddHBand="1" w:evenHBand="0" w:firstRowFirstColumn="0" w:firstRowLastColumn="0" w:lastRowFirstColumn="0" w:lastRowLastColumn="0"/>
+            </w:trPr>
+            <w:tc>
+              <w:tcPr>
+                <w:cnfStyle w:val="001000000000" w:firstRow="0" w:lastRow="0" w:firstColumn="1" w:lastColumn="0" w:oddVBand="0" w:evenVBand="0" w:oddHBand="0" w:evenHBand="0" w:firstRowFirstColumn="0" w:firstRowLastColumn="0" w:lastRowFirstColumn="0" w:lastRowLastColumn="0"/>
+                <w:tcW w:w="1843" w:type="dxa"/>
+              </w:tcPr>
+              <w:p>
+                <w:pPr>
+                  <w:jc w:val="both"/>
+                </w:pPr>
+                <w:r>
+                  <w:t>Impacto</w:t>
+                </w:r>
+              </w:p>
+            </w:tc>
+            <w:tc>
+              <w:tcPr>
+                <w:tcW w:w="6651" w:type="dxa"/>
+              </w:tcPr>
+              <w:p>
+                <w:pPr>
+                  <w:jc w:val="both"/>
+                  <w:cnfStyle w:val="000000100000" w:firstRow="0" w:lastRow="0" w:firstColumn="0" w:lastColumn="0" w:oddVBand="0" w:evenVBand="0" w:oddHBand="1" w:evenHBand="0" w:firstRowFirstColumn="0" w:firstRowLastColumn="0" w:lastRowFirstColumn="0" w:lastRowLastColumn="0"/>
+                </w:pPr>
+                <w:r>
+                  <w:t>Medio</w:t>
+                </w:r>
+              </w:p>
+            </w:tc>
+          </w:tr>
+          <w:tr>
+            <w:tc>
+              <w:tcPr>
+                <w:cnfStyle w:val="001000000000" w:firstRow="0" w:lastRow="0" w:firstColumn="1" w:lastColumn="0" w:oddVBand="0" w:evenVBand="0" w:oddHBand="0" w:evenHBand="0" w:firstRowFirstColumn="0" w:firstRowLastColumn="0" w:lastRowFirstColumn="0" w:lastRowLastColumn="0"/>
+                <w:tcW w:w="1843" w:type="dxa"/>
+              </w:tcPr>
+              <w:p>
+                <w:pPr>
+                  <w:jc w:val="both"/>
+                </w:pPr>
+                <w:r>
+                  <w:t>Mitigación</w:t>
+                </w:r>
+              </w:p>
+            </w:tc>
+            <w:tc>
+              <w:tcPr>
+                <w:tcW w:w="6651" w:type="dxa"/>
+              </w:tcPr>
+              <w:p>
+                <w:pPr>
+                  <w:jc w:val="both"/>
+                  <w:cnfStyle w:val="000000000000" w:firstRow="0" w:lastRow="0" w:firstColumn="0" w:lastColumn="0" w:oddVBand="0" w:evenVBand="0" w:oddHBand="0" w:evenHBand="0" w:firstRowFirstColumn="0" w:firstRowLastColumn="0" w:lastRowFirstColumn="0" w:lastRowLastColumn="0"/>
+                </w:pPr>
+                <w:r>
+                  <w:t>Hacer una búsqueda exhaustiva</w:t>
+                </w:r>
+              </w:p>
+            </w:tc>
+          </w:tr>
+          <w:tr>
+            <w:trPr>
+              <w:cnfStyle w:val="000000100000" w:firstRow="0" w:lastRow="0" w:firstColumn="0" w:lastColumn="0" w:oddVBand="0" w:evenVBand="0" w:oddHBand="1" w:evenHBand="0" w:firstRowFirstColumn="0" w:firstRowLastColumn="0" w:lastRowFirstColumn="0" w:lastRowLastColumn="0"/>
+            </w:trPr>
+            <w:tc>
+              <w:tcPr>
+                <w:cnfStyle w:val="001000000000" w:firstRow="0" w:lastRow="0" w:firstColumn="1" w:lastColumn="0" w:oddVBand="0" w:evenVBand="0" w:oddHBand="0" w:evenHBand="0" w:firstRowFirstColumn="0" w:firstRowLastColumn="0" w:lastRowFirstColumn="0" w:lastRowLastColumn="0"/>
+                <w:tcW w:w="1843" w:type="dxa"/>
+              </w:tcPr>
+              <w:p>
+                <w:pPr>
+                  <w:jc w:val="both"/>
+                </w:pPr>
+                <w:r>
+                  <w:t>Contingencia</w:t>
+                </w:r>
+              </w:p>
+            </w:tc>
+            <w:tc>
+              <w:tcPr>
+                <w:tcW w:w="6651" w:type="dxa"/>
+              </w:tcPr>
+              <w:p>
+                <w:pPr>
+                  <w:jc w:val="both"/>
+                  <w:cnfStyle w:val="000000100000" w:firstRow="0" w:lastRow="0" w:firstColumn="0" w:lastColumn="0" w:oddVBand="0" w:evenVBand="0" w:oddHBand="1" w:evenHBand="0" w:firstRowFirstColumn="0" w:firstRowLastColumn="0" w:lastRowFirstColumn="0" w:lastRowLastColumn="0"/>
+                </w:pPr>
+                <w:r>
+                  <w:t xml:space="preserve">Buscar una herramienta alternativa que </w:t>
+                </w:r>
+                <w:r>
+                  <w:t>permita colocar etiquetas en las diferentes tareas del proyecto</w:t>
+                </w:r>
+              </w:p>
+            </w:tc>
+          </w:tr>
+          <w:tr>
+            <w:tc>
+              <w:tcPr>
+                <w:cnfStyle w:val="001000000000" w:firstRow="0" w:lastRow="0" w:firstColumn="1" w:lastColumn="0" w:oddVBand="0" w:evenVBand="0" w:oddHBand="0" w:evenHBand="0" w:firstRowFirstColumn="0" w:firstRowLastColumn="0" w:lastRowFirstColumn="0" w:lastRowLastColumn="0"/>
+                <w:tcW w:w="1843" w:type="dxa"/>
+              </w:tcPr>
+              <w:p>
+                <w:pPr>
+                  <w:jc w:val="both"/>
+                </w:pPr>
+                <w:r>
+                  <w:t>Riesgo asumido</w:t>
+                </w:r>
+              </w:p>
+            </w:tc>
+            <w:tc>
+              <w:tcPr>
+                <w:tcW w:w="6651" w:type="dxa"/>
+              </w:tcPr>
+              <w:p>
+                <w:pPr>
+                  <w:jc w:val="both"/>
+                  <w:cnfStyle w:val="000000000000" w:firstRow="0" w:lastRow="0" w:firstColumn="0" w:lastColumn="0" w:oddVBand="0" w:evenVBand="0" w:oddHBand="0" w:evenHBand="0" w:firstRowFirstColumn="0" w:firstRowLastColumn="0" w:lastRowFirstColumn="0" w:lastRowLastColumn="0"/>
+                </w:pPr>
+                <w:r>
+                  <w:t>No</w:t>
+                </w:r>
+              </w:p>
+            </w:tc>
+          </w:tr>
+        </w:tbl>
+        <w:p>
+          <w:pPr>
+            <w:jc w:val="both"/>
+          </w:pPr>
+        </w:p>
+        <w:tbl>
+          <w:tblPr>
+            <w:tblStyle w:val="Tabladecuadrcula5oscura-nfasis1"/>
+            <w:tblW w:w="0" w:type="auto"/>
+            <w:tblLook w:val="04A0" w:firstRow="1" w:lastRow="0" w:firstColumn="1" w:lastColumn="0" w:noHBand="0" w:noVBand="1"/>
+          </w:tblPr>
+          <w:tblGrid>
+            <w:gridCol w:w="1843"/>
+            <w:gridCol w:w="6651"/>
+          </w:tblGrid>
+          <w:tr>
+            <w:trPr>
+              <w:cnfStyle w:val="100000000000" w:firstRow="1" w:lastRow="0" w:firstColumn="0" w:lastColumn="0" w:oddVBand="0" w:evenVBand="0" w:oddHBand="0" w:evenHBand="0" w:firstRowFirstColumn="0" w:firstRowLastColumn="0" w:lastRowFirstColumn="0" w:lastRowLastColumn="0"/>
+            </w:trPr>
+            <w:tc>
+              <w:tcPr>
+                <w:cnfStyle w:val="001000000000" w:firstRow="0" w:lastRow="0" w:firstColumn="1" w:lastColumn="0" w:oddVBand="0" w:evenVBand="0" w:oddHBand="0" w:evenHBand="0" w:firstRowFirstColumn="0" w:firstRowLastColumn="0" w:lastRowFirstColumn="0" w:lastRowLastColumn="0"/>
+                <w:tcW w:w="1843" w:type="dxa"/>
+              </w:tcPr>
+              <w:p>
+                <w:pPr>
+                  <w:jc w:val="both"/>
+                </w:pPr>
+                <w:r>
+                  <w:lastRenderedPageBreak/>
+                  <w:t>Identificador</w:t>
+                </w:r>
+              </w:p>
+            </w:tc>
+            <w:tc>
+              <w:tcPr>
+                <w:tcW w:w="6651" w:type="dxa"/>
+              </w:tcPr>
+              <w:p>
+                <w:pPr>
+                  <w:jc w:val="both"/>
+                  <w:cnfStyle w:val="100000000000" w:firstRow="1" w:lastRow="0" w:firstColumn="0" w:lastColumn="0" w:oddVBand="0" w:evenVBand="0" w:oddHBand="0" w:evenHBand="0" w:firstRowFirstColumn="0" w:firstRowLastColumn="0" w:lastRowFirstColumn="0" w:lastRowLastColumn="0"/>
+                </w:pPr>
+                <w:r>
+                  <w:t>R-012</w:t>
+                </w:r>
+              </w:p>
+            </w:tc>
+          </w:tr>
+          <w:tr>
+            <w:trPr>
+              <w:cnfStyle w:val="000000100000" w:firstRow="0" w:lastRow="0" w:firstColumn="0" w:lastColumn="0" w:oddVBand="0" w:evenVBand="0" w:oddHBand="1" w:evenHBand="0" w:firstRowFirstColumn="0" w:firstRowLastColumn="0" w:lastRowFirstColumn="0" w:lastRowLastColumn="0"/>
+            </w:trPr>
+            <w:tc>
+              <w:tcPr>
+                <w:cnfStyle w:val="001000000000" w:firstRow="0" w:lastRow="0" w:firstColumn="1" w:lastColumn="0" w:oddVBand="0" w:evenVBand="0" w:oddHBand="0" w:evenHBand="0" w:firstRowFirstColumn="0" w:firstRowLastColumn="0" w:lastRowFirstColumn="0" w:lastRowLastColumn="0"/>
+                <w:tcW w:w="1843" w:type="dxa"/>
+              </w:tcPr>
+              <w:p>
+                <w:pPr>
+                  <w:jc w:val="both"/>
+                </w:pPr>
+                <w:r>
+                  <w:t xml:space="preserve">Evento </w:t>
+                </w:r>
+              </w:p>
+            </w:tc>
+            <w:tc>
+              <w:tcPr>
+                <w:tcW w:w="6651" w:type="dxa"/>
+              </w:tcPr>
+              <w:p>
+                <w:pPr>
+                  <w:jc w:val="both"/>
+                  <w:cnfStyle w:val="000000100000" w:firstRow="0" w:lastRow="0" w:firstColumn="0" w:lastColumn="0" w:oddVBand="0" w:evenVBand="0" w:oddHBand="1" w:evenHBand="0" w:firstRowFirstColumn="0" w:firstRowLastColumn="0" w:lastRowFirstColumn="0" w:lastRowLastColumn="0"/>
+                </w:pPr>
+                <w:r>
+                  <w:t xml:space="preserve">No encontrar una herramienta para la gestión de tareas que </w:t>
+                </w:r>
+                <w:r>
+                  <w:t>envíe una notificación</w:t>
+                </w:r>
+                <w:r>
+                  <w:t xml:space="preserve"> cuando se asigne una tarea</w:t>
+                </w:r>
+              </w:p>
+            </w:tc>
+          </w:tr>
+          <w:tr>
+            <w:tc>
+              <w:tcPr>
+                <w:cnfStyle w:val="001000000000" w:firstRow="0" w:lastRow="0" w:firstColumn="1" w:lastColumn="0" w:oddVBand="0" w:evenVBand="0" w:oddHBand="0" w:evenHBand="0" w:firstRowFirstColumn="0" w:firstRowLastColumn="0" w:lastRowFirstColumn="0" w:lastRowLastColumn="0"/>
+                <w:tcW w:w="1843" w:type="dxa"/>
+              </w:tcPr>
+              <w:p>
+                <w:pPr>
+                  <w:jc w:val="both"/>
+                </w:pPr>
+                <w:r>
+                  <w:t>Probabilidad</w:t>
+                </w:r>
+              </w:p>
+            </w:tc>
+            <w:tc>
+              <w:tcPr>
+                <w:tcW w:w="6651" w:type="dxa"/>
+              </w:tcPr>
+              <w:p>
+                <w:pPr>
+                  <w:jc w:val="both"/>
+                  <w:cnfStyle w:val="000000000000" w:firstRow="0" w:lastRow="0" w:firstColumn="0" w:lastColumn="0" w:oddVBand="0" w:evenVBand="0" w:oddHBand="0" w:evenHBand="0" w:firstRowFirstColumn="0" w:firstRowLastColumn="0" w:lastRowFirstColumn="0" w:lastRowLastColumn="0"/>
+                </w:pPr>
+                <w:r>
+                  <w:t>Media</w:t>
+                </w:r>
+              </w:p>
+            </w:tc>
+          </w:tr>
+          <w:tr>
+            <w:trPr>
+              <w:cnfStyle w:val="000000100000" w:firstRow="0" w:lastRow="0" w:firstColumn="0" w:lastColumn="0" w:oddVBand="0" w:evenVBand="0" w:oddHBand="1" w:evenHBand="0" w:firstRowFirstColumn="0" w:firstRowLastColumn="0" w:lastRowFirstColumn="0" w:lastRowLastColumn="0"/>
+            </w:trPr>
+            <w:tc>
+              <w:tcPr>
+                <w:cnfStyle w:val="001000000000" w:firstRow="0" w:lastRow="0" w:firstColumn="1" w:lastColumn="0" w:oddVBand="0" w:evenVBand="0" w:oddHBand="0" w:evenHBand="0" w:firstRowFirstColumn="0" w:firstRowLastColumn="0" w:lastRowFirstColumn="0" w:lastRowLastColumn="0"/>
+                <w:tcW w:w="1843" w:type="dxa"/>
+              </w:tcPr>
+              <w:p>
+                <w:pPr>
+                  <w:jc w:val="both"/>
+                </w:pPr>
+                <w:r>
+                  <w:t>Impacto</w:t>
+                </w:r>
+              </w:p>
+            </w:tc>
+            <w:tc>
+              <w:tcPr>
+                <w:tcW w:w="6651" w:type="dxa"/>
+              </w:tcPr>
+              <w:p>
+                <w:pPr>
+                  <w:jc w:val="both"/>
+                  <w:cnfStyle w:val="000000100000" w:firstRow="0" w:lastRow="0" w:firstColumn="0" w:lastColumn="0" w:oddVBand="0" w:evenVBand="0" w:oddHBand="1" w:evenHBand="0" w:firstRowFirstColumn="0" w:firstRowLastColumn="0" w:lastRowFirstColumn="0" w:lastRowLastColumn="0"/>
+                </w:pPr>
+                <w:r>
+                  <w:t>Medio</w:t>
+                </w:r>
+              </w:p>
+            </w:tc>
+          </w:tr>
+          <w:tr>
+            <w:tc>
+              <w:tcPr>
+                <w:cnfStyle w:val="001000000000" w:firstRow="0" w:lastRow="0" w:firstColumn="1" w:lastColumn="0" w:oddVBand="0" w:evenVBand="0" w:oddHBand="0" w:evenHBand="0" w:firstRowFirstColumn="0" w:firstRowLastColumn="0" w:lastRowFirstColumn="0" w:lastRowLastColumn="0"/>
+                <w:tcW w:w="1843" w:type="dxa"/>
+              </w:tcPr>
+              <w:p>
+                <w:pPr>
+                  <w:jc w:val="both"/>
+                </w:pPr>
+                <w:r>
+                  <w:t>Mitigación</w:t>
+                </w:r>
+              </w:p>
+            </w:tc>
+            <w:tc>
+              <w:tcPr>
+                <w:tcW w:w="6651" w:type="dxa"/>
+              </w:tcPr>
+              <w:p>
+                <w:pPr>
+                  <w:jc w:val="both"/>
+                  <w:cnfStyle w:val="000000000000" w:firstRow="0" w:lastRow="0" w:firstColumn="0" w:lastColumn="0" w:oddVBand="0" w:evenVBand="0" w:oddHBand="0" w:evenHBand="0" w:firstRowFirstColumn="0" w:firstRowLastColumn="0" w:lastRowFirstColumn="0" w:lastRowLastColumn="0"/>
+                </w:pPr>
+                <w:r>
+                  <w:t>Hacer una búsqueda exhaustiva</w:t>
+                </w:r>
+              </w:p>
+            </w:tc>
+          </w:tr>
+          <w:tr>
+            <w:trPr>
+              <w:cnfStyle w:val="000000100000" w:firstRow="0" w:lastRow="0" w:firstColumn="0" w:lastColumn="0" w:oddVBand="0" w:evenVBand="0" w:oddHBand="1" w:evenHBand="0" w:firstRowFirstColumn="0" w:firstRowLastColumn="0" w:lastRowFirstColumn="0" w:lastRowLastColumn="0"/>
+            </w:trPr>
+            <w:tc>
+              <w:tcPr>
+                <w:cnfStyle w:val="001000000000" w:firstRow="0" w:lastRow="0" w:firstColumn="1" w:lastColumn="0" w:oddVBand="0" w:evenVBand="0" w:oddHBand="0" w:evenHBand="0" w:firstRowFirstColumn="0" w:firstRowLastColumn="0" w:lastRowFirstColumn="0" w:lastRowLastColumn="0"/>
+                <w:tcW w:w="1843" w:type="dxa"/>
+              </w:tcPr>
+              <w:p>
+                <w:pPr>
+                  <w:jc w:val="both"/>
+                </w:pPr>
+                <w:r>
+                  <w:t>Contingencia</w:t>
+                </w:r>
+              </w:p>
+            </w:tc>
+            <w:tc>
+              <w:tcPr>
+                <w:tcW w:w="6651" w:type="dxa"/>
+              </w:tcPr>
+              <w:p>
+                <w:pPr>
+                  <w:jc w:val="both"/>
+                  <w:cnfStyle w:val="000000100000" w:firstRow="0" w:lastRow="0" w:firstColumn="0" w:lastColumn="0" w:oddVBand="0" w:evenVBand="0" w:oddHBand="1" w:evenHBand="0" w:firstRowFirstColumn="0" w:firstRowLastColumn="0" w:lastRowFirstColumn="0" w:lastRowLastColumn="0"/>
+                </w:pPr>
+                <w:r>
+                  <w:t xml:space="preserve">Buscar una herramienta alternativa que </w:t>
+                </w:r>
+                <w:r>
+                  <w:t>envíe una notificación al integrante del equipo proveedor cuando se le asigne una tarea</w:t>
+                </w:r>
+              </w:p>
+            </w:tc>
+          </w:tr>
+          <w:tr>
+            <w:tc>
+              <w:tcPr>
+                <w:cnfStyle w:val="001000000000" w:firstRow="0" w:lastRow="0" w:firstColumn="1" w:lastColumn="0" w:oddVBand="0" w:evenVBand="0" w:oddHBand="0" w:evenHBand="0" w:firstRowFirstColumn="0" w:firstRowLastColumn="0" w:lastRowFirstColumn="0" w:lastRowLastColumn="0"/>
+                <w:tcW w:w="1843" w:type="dxa"/>
+              </w:tcPr>
+              <w:p>
+                <w:pPr>
+                  <w:jc w:val="both"/>
+                </w:pPr>
+                <w:r>
+                  <w:t>Riesgo asumido</w:t>
+                </w:r>
+              </w:p>
+            </w:tc>
+            <w:tc>
+              <w:tcPr>
+                <w:tcW w:w="6651" w:type="dxa"/>
+              </w:tcPr>
+              <w:p>
+                <w:pPr>
+                  <w:jc w:val="both"/>
+                  <w:cnfStyle w:val="000000000000" w:firstRow="0" w:lastRow="0" w:firstColumn="0" w:lastColumn="0" w:oddVBand="0" w:evenVBand="0" w:oddHBand="0" w:evenHBand="0" w:firstRowFirstColumn="0" w:firstRowLastColumn="0" w:lastRowFirstColumn="0" w:lastRowLastColumn="0"/>
+                </w:pPr>
+                <w:r>
+                  <w:t>No</w:t>
+                </w:r>
+              </w:p>
+            </w:tc>
+          </w:tr>
+        </w:tbl>
+        <w:p>
+          <w:pPr>
+            <w:ind w:left="708" w:hanging="708"/>
+            <w:jc w:val="both"/>
+            <w:rPr>
+              <w:sz w:val="24"/>
+              <w:szCs w:val="24"/>
+            </w:rPr>
+          </w:pPr>
+        </w:p>
+        <w:tbl>
+          <w:tblPr>
+            <w:tblStyle w:val="Tabladecuadrcula5oscura-nfasis1"/>
+            <w:tblW w:w="0" w:type="auto"/>
+            <w:tblLook w:val="04A0" w:firstRow="1" w:lastRow="0" w:firstColumn="1" w:lastColumn="0" w:noHBand="0" w:noVBand="1"/>
+          </w:tblPr>
+          <w:tblGrid>
+            <w:gridCol w:w="1843"/>
+            <w:gridCol w:w="6651"/>
+          </w:tblGrid>
+          <w:tr>
+            <w:trPr>
+              <w:cnfStyle w:val="100000000000" w:firstRow="1" w:lastRow="0" w:firstColumn="0" w:lastColumn="0" w:oddVBand="0" w:evenVBand="0" w:oddHBand="0" w:evenHBand="0" w:firstRowFirstColumn="0" w:firstRowLastColumn="0" w:lastRowFirstColumn="0" w:lastRowLastColumn="0"/>
+            </w:trPr>
+            <w:tc>
+              <w:tcPr>
+                <w:cnfStyle w:val="001000000000" w:firstRow="0" w:lastRow="0" w:firstColumn="1" w:lastColumn="0" w:oddVBand="0" w:evenVBand="0" w:oddHBand="0" w:evenHBand="0" w:firstRowFirstColumn="0" w:firstRowLastColumn="0" w:lastRowFirstColumn="0" w:lastRowLastColumn="0"/>
+                <w:tcW w:w="1843" w:type="dxa"/>
+              </w:tcPr>
+              <w:p>
+                <w:pPr>
+                  <w:jc w:val="both"/>
+                </w:pPr>
+                <w:r>
+                  <w:t>Identificador</w:t>
+                </w:r>
+              </w:p>
+            </w:tc>
+            <w:tc>
+              <w:tcPr>
+                <w:tcW w:w="6651" w:type="dxa"/>
+              </w:tcPr>
+              <w:p>
+                <w:pPr>
+                  <w:jc w:val="both"/>
+                  <w:cnfStyle w:val="100000000000" w:firstRow="1" w:lastRow="0" w:firstColumn="0" w:lastColumn="0" w:oddVBand="0" w:evenVBand="0" w:oddHBand="0" w:evenHBand="0" w:firstRowFirstColumn="0" w:firstRowLastColumn="0" w:lastRowFirstColumn="0" w:lastRowLastColumn="0"/>
+                </w:pPr>
+                <w:r>
+                  <w:t>R-013</w:t>
+                </w:r>
+              </w:p>
+            </w:tc>
+          </w:tr>
+          <w:tr>
+            <w:trPr>
+              <w:cnfStyle w:val="000000100000" w:firstRow="0" w:lastRow="0" w:firstColumn="0" w:lastColumn="0" w:oddVBand="0" w:evenVBand="0" w:oddHBand="1" w:evenHBand="0" w:firstRowFirstColumn="0" w:firstRowLastColumn="0" w:lastRowFirstColumn="0" w:lastRowLastColumn="0"/>
+            </w:trPr>
+            <w:tc>
+              <w:tcPr>
+                <w:cnfStyle w:val="001000000000" w:firstRow="0" w:lastRow="0" w:firstColumn="1" w:lastColumn="0" w:oddVBand="0" w:evenVBand="0" w:oddHBand="0" w:evenHBand="0" w:firstRowFirstColumn="0" w:firstRowLastColumn="0" w:lastRowFirstColumn="0" w:lastRowLastColumn="0"/>
+                <w:tcW w:w="1843" w:type="dxa"/>
+              </w:tcPr>
+              <w:p>
+                <w:pPr>
+                  <w:jc w:val="both"/>
+                </w:pPr>
+                <w:r>
+                  <w:t xml:space="preserve">Evento </w:t>
+                </w:r>
+              </w:p>
+            </w:tc>
+            <w:tc>
+              <w:tcPr>
+                <w:tcW w:w="6651" w:type="dxa"/>
+              </w:tcPr>
+              <w:p>
+                <w:pPr>
+                  <w:jc w:val="both"/>
+                  <w:cnfStyle w:val="000000100000" w:firstRow="0" w:lastRow="0" w:firstColumn="0" w:lastColumn="0" w:oddVBand="0" w:evenVBand="0" w:oddHBand="1" w:evenHBand="0" w:firstRowFirstColumn="0" w:firstRowLastColumn="0" w:lastRowFirstColumn="0" w:lastRowLastColumn="0"/>
+                </w:pPr>
+                <w:r>
+                  <w:t xml:space="preserve">No encontrar una herramienta para la gestión </w:t>
+                </w:r>
+                <w:r>
+                  <w:t>del tiempo que tenga servidores en Europa</w:t>
+                </w:r>
+              </w:p>
+            </w:tc>
+          </w:tr>
+          <w:tr>
+            <w:tc>
+              <w:tcPr>
+                <w:cnfStyle w:val="001000000000" w:firstRow="0" w:lastRow="0" w:firstColumn="1" w:lastColumn="0" w:oddVBand="0" w:evenVBand="0" w:oddHBand="0" w:evenHBand="0" w:firstRowFirstColumn="0" w:firstRowLastColumn="0" w:lastRowFirstColumn="0" w:lastRowLastColumn="0"/>
+                <w:tcW w:w="1843" w:type="dxa"/>
+              </w:tcPr>
+              <w:p>
+                <w:pPr>
+                  <w:jc w:val="both"/>
+                </w:pPr>
+                <w:r>
+                  <w:t>Probabilidad</w:t>
+                </w:r>
+              </w:p>
+            </w:tc>
+            <w:tc>
+              <w:tcPr>
+                <w:tcW w:w="6651" w:type="dxa"/>
+              </w:tcPr>
+              <w:p>
+                <w:pPr>
+                  <w:jc w:val="both"/>
+                  <w:cnfStyle w:val="000000000000" w:firstRow="0" w:lastRow="0" w:firstColumn="0" w:lastColumn="0" w:oddVBand="0" w:evenVBand="0" w:oddHBand="0" w:evenHBand="0" w:firstRowFirstColumn="0" w:firstRowLastColumn="0" w:lastRowFirstColumn="0" w:lastRowLastColumn="0"/>
+                </w:pPr>
+                <w:r>
+                  <w:t>Media</w:t>
+                </w:r>
+              </w:p>
+            </w:tc>
+          </w:tr>
+          <w:tr>
+            <w:trPr>
+              <w:cnfStyle w:val="000000100000" w:firstRow="0" w:lastRow="0" w:firstColumn="0" w:lastColumn="0" w:oddVBand="0" w:evenVBand="0" w:oddHBand="1" w:evenHBand="0" w:firstRowFirstColumn="0" w:firstRowLastColumn="0" w:lastRowFirstColumn="0" w:lastRowLastColumn="0"/>
+            </w:trPr>
+            <w:tc>
+              <w:tcPr>
+                <w:cnfStyle w:val="001000000000" w:firstRow="0" w:lastRow="0" w:firstColumn="1" w:lastColumn="0" w:oddVBand="0" w:evenVBand="0" w:oddHBand="0" w:evenHBand="0" w:firstRowFirstColumn="0" w:firstRowLastColumn="0" w:lastRowFirstColumn="0" w:lastRowLastColumn="0"/>
+                <w:tcW w:w="1843" w:type="dxa"/>
+              </w:tcPr>
+              <w:p>
+                <w:pPr>
+                  <w:jc w:val="both"/>
+                </w:pPr>
+                <w:r>
+                  <w:t>Impacto</w:t>
+                </w:r>
+              </w:p>
+            </w:tc>
+            <w:tc>
+              <w:tcPr>
+                <w:tcW w:w="6651" w:type="dxa"/>
+              </w:tcPr>
+              <w:p>
+                <w:pPr>
+                  <w:jc w:val="both"/>
+                  <w:cnfStyle w:val="000000100000" w:firstRow="0" w:lastRow="0" w:firstColumn="0" w:lastColumn="0" w:oddVBand="0" w:evenVBand="0" w:oddHBand="1" w:evenHBand="0" w:firstRowFirstColumn="0" w:firstRowLastColumn="0" w:lastRowFirstColumn="0" w:lastRowLastColumn="0"/>
+                </w:pPr>
+                <w:r>
+                  <w:t>Medio</w:t>
+                </w:r>
+              </w:p>
+            </w:tc>
+          </w:tr>
+          <w:tr>
+            <w:tc>
+              <w:tcPr>
+                <w:cnfStyle w:val="001000000000" w:firstRow="0" w:lastRow="0" w:firstColumn="1" w:lastColumn="0" w:oddVBand="0" w:evenVBand="0" w:oddHBand="0" w:evenHBand="0" w:firstRowFirstColumn="0" w:firstRowLastColumn="0" w:lastRowFirstColumn="0" w:lastRowLastColumn="0"/>
+                <w:tcW w:w="1843" w:type="dxa"/>
+              </w:tcPr>
+              <w:p>
+                <w:pPr>
+                  <w:jc w:val="both"/>
+                </w:pPr>
+                <w:r>
+                  <w:t>Mitigación</w:t>
+                </w:r>
+              </w:p>
+            </w:tc>
+            <w:tc>
+              <w:tcPr>
+                <w:tcW w:w="6651" w:type="dxa"/>
+              </w:tcPr>
+              <w:p>
+                <w:pPr>
+                  <w:jc w:val="both"/>
+                  <w:cnfStyle w:val="000000000000" w:firstRow="0" w:lastRow="0" w:firstColumn="0" w:lastColumn="0" w:oddVBand="0" w:evenVBand="0" w:oddHBand="0" w:evenHBand="0" w:firstRowFirstColumn="0" w:firstRowLastColumn="0" w:lastRowFirstColumn="0" w:lastRowLastColumn="0"/>
+                </w:pPr>
+                <w:r>
+                  <w:t>Hacer una búsqueda exhaustiva</w:t>
+                </w:r>
+              </w:p>
+            </w:tc>
+          </w:tr>
+          <w:tr>
+            <w:trPr>
+              <w:cnfStyle w:val="000000100000" w:firstRow="0" w:lastRow="0" w:firstColumn="0" w:lastColumn="0" w:oddVBand="0" w:evenVBand="0" w:oddHBand="1" w:evenHBand="0" w:firstRowFirstColumn="0" w:firstRowLastColumn="0" w:lastRowFirstColumn="0" w:lastRowLastColumn="0"/>
+            </w:trPr>
+            <w:tc>
+              <w:tcPr>
+                <w:cnfStyle w:val="001000000000" w:firstRow="0" w:lastRow="0" w:firstColumn="1" w:lastColumn="0" w:oddVBand="0" w:evenVBand="0" w:oddHBand="0" w:evenHBand="0" w:firstRowFirstColumn="0" w:firstRowLastColumn="0" w:lastRowFirstColumn="0" w:lastRowLastColumn="0"/>
+                <w:tcW w:w="1843" w:type="dxa"/>
+              </w:tcPr>
+              <w:p>
+                <w:pPr>
+                  <w:jc w:val="both"/>
+                </w:pPr>
+                <w:r>
+                  <w:t>Contingencia</w:t>
+                </w:r>
+              </w:p>
+            </w:tc>
+            <w:tc>
+              <w:tcPr>
+                <w:tcW w:w="6651" w:type="dxa"/>
+              </w:tcPr>
+              <w:p>
+                <w:pPr>
+                  <w:jc w:val="both"/>
+                  <w:cnfStyle w:val="000000100000" w:firstRow="0" w:lastRow="0" w:firstColumn="0" w:lastColumn="0" w:oddVBand="0" w:evenVBand="0" w:oddHBand="1" w:evenHBand="0" w:firstRowFirstColumn="0" w:firstRowLastColumn="0" w:lastRowFirstColumn="0" w:lastRowLastColumn="0"/>
+                </w:pPr>
+                <w:r>
+                  <w:t xml:space="preserve">Buscar una herramienta alternativa que </w:t>
+                </w:r>
+                <w:r>
+                  <w:t>tenga servidores en Europa</w:t>
+                </w:r>
+              </w:p>
+            </w:tc>
+          </w:tr>
+          <w:tr>
+            <w:tc>
+              <w:tcPr>
+                <w:cnfStyle w:val="001000000000" w:firstRow="0" w:lastRow="0" w:firstColumn="1" w:lastColumn="0" w:oddVBand="0" w:evenVBand="0" w:oddHBand="0" w:evenHBand="0" w:firstRowFirstColumn="0" w:firstRowLastColumn="0" w:lastRowFirstColumn="0" w:lastRowLastColumn="0"/>
+                <w:tcW w:w="1843" w:type="dxa"/>
+              </w:tcPr>
+              <w:p>
+                <w:pPr>
+                  <w:jc w:val="both"/>
+                </w:pPr>
+                <w:r>
+                  <w:t>Riesgo asumido</w:t>
+                </w:r>
+              </w:p>
+            </w:tc>
+            <w:tc>
+              <w:tcPr>
+                <w:tcW w:w="6651" w:type="dxa"/>
+              </w:tcPr>
+              <w:p>
+                <w:pPr>
+                  <w:jc w:val="both"/>
+                  <w:cnfStyle w:val="000000000000" w:firstRow="0" w:lastRow="0" w:firstColumn="0" w:lastColumn="0" w:oddVBand="0" w:evenVBand="0" w:oddHBand="0" w:evenHBand="0" w:firstRowFirstColumn="0" w:firstRowLastColumn="0" w:lastRowFirstColumn="0" w:lastRowLastColumn="0"/>
+                </w:pPr>
+                <w:r>
+                  <w:t>No</w:t>
+                </w:r>
+              </w:p>
+            </w:tc>
+          </w:tr>
+        </w:tbl>
+        <w:p>
+          <w:pPr>
+            <w:jc w:val="both"/>
+            <w:rPr>
+              <w:sz w:val="24"/>
+              <w:szCs w:val="24"/>
+            </w:rPr>
+          </w:pPr>
+        </w:p>
+        <w:tbl>
+          <w:tblPr>
+            <w:tblStyle w:val="Tabladecuadrcula5oscura-nfasis1"/>
+            <w:tblW w:w="0" w:type="auto"/>
+            <w:tblLook w:val="04A0" w:firstRow="1" w:lastRow="0" w:firstColumn="1" w:lastColumn="0" w:noHBand="0" w:noVBand="1"/>
+          </w:tblPr>
+          <w:tblGrid>
+            <w:gridCol w:w="1843"/>
+            <w:gridCol w:w="6651"/>
+          </w:tblGrid>
+          <w:tr>
+            <w:trPr>
+              <w:cnfStyle w:val="100000000000" w:firstRow="1" w:lastRow="0" w:firstColumn="0" w:lastColumn="0" w:oddVBand="0" w:evenVBand="0" w:oddHBand="0" w:evenHBand="0" w:firstRowFirstColumn="0" w:firstRowLastColumn="0" w:lastRowFirstColumn="0" w:lastRowLastColumn="0"/>
+            </w:trPr>
+            <w:tc>
+              <w:tcPr>
+                <w:cnfStyle w:val="001000000000" w:firstRow="0" w:lastRow="0" w:firstColumn="1" w:lastColumn="0" w:oddVBand="0" w:evenVBand="0" w:oddHBand="0" w:evenHBand="0" w:firstRowFirstColumn="0" w:firstRowLastColumn="0" w:lastRowFirstColumn="0" w:lastRowLastColumn="0"/>
+                <w:tcW w:w="1843" w:type="dxa"/>
+              </w:tcPr>
+              <w:p>
+                <w:pPr>
+                  <w:jc w:val="both"/>
+                </w:pPr>
+                <w:r>
+                  <w:t>Identificador</w:t>
+                </w:r>
+              </w:p>
+            </w:tc>
+            <w:tc>
+              <w:tcPr>
+                <w:tcW w:w="6651" w:type="dxa"/>
+              </w:tcPr>
+              <w:p>
+                <w:pPr>
+                  <w:jc w:val="both"/>
+                  <w:cnfStyle w:val="100000000000" w:firstRow="1" w:lastRow="0" w:firstColumn="0" w:lastColumn="0" w:oddVBand="0" w:evenVBand="0" w:oddHBand="0" w:evenHBand="0" w:firstRowFirstColumn="0" w:firstRowLastColumn="0" w:lastRowFirstColumn="0" w:lastRowLastColumn="0"/>
+                </w:pPr>
+                <w:r>
+                  <w:t>R-014</w:t>
+                </w:r>
+              </w:p>
+            </w:tc>
+          </w:tr>
+          <w:tr>
+            <w:trPr>
+              <w:cnfStyle w:val="000000100000" w:firstRow="0" w:lastRow="0" w:firstColumn="0" w:lastColumn="0" w:oddVBand="0" w:evenVBand="0" w:oddHBand="1" w:evenHBand="0" w:firstRowFirstColumn="0" w:firstRowLastColumn="0" w:lastRowFirstColumn="0" w:lastRowLastColumn="0"/>
+            </w:trPr>
+            <w:tc>
+              <w:tcPr>
+                <w:cnfStyle w:val="001000000000" w:firstRow="0" w:lastRow="0" w:firstColumn="1" w:lastColumn="0" w:oddVBand="0" w:evenVBand="0" w:oddHBand="0" w:evenHBand="0" w:firstRowFirstColumn="0" w:firstRowLastColumn="0" w:lastRowFirstColumn="0" w:lastRowLastColumn="0"/>
+                <w:tcW w:w="1843" w:type="dxa"/>
+              </w:tcPr>
+              <w:p>
+                <w:pPr>
+                  <w:jc w:val="both"/>
+                </w:pPr>
+                <w:r>
+                  <w:t xml:space="preserve">Evento </w:t>
+                </w:r>
+              </w:p>
+            </w:tc>
+            <w:tc>
+              <w:tcPr>
+                <w:tcW w:w="6651" w:type="dxa"/>
+              </w:tcPr>
+              <w:p>
+                <w:pPr>
+                  <w:jc w:val="both"/>
+                  <w:cnfStyle w:val="000000100000" w:firstRow="0" w:lastRow="0" w:firstColumn="0" w:lastColumn="0" w:oddVBand="0" w:evenVBand="0" w:oddHBand="1" w:evenHBand="0" w:firstRowFirstColumn="0" w:firstRowLastColumn="0" w:lastRowFirstColumn="0" w:lastRowLastColumn="0"/>
+                </w:pPr>
+                <w:r>
+                  <w:t xml:space="preserve">No encontrar una herramienta para la gestión del tiempo que </w:t>
+                </w:r>
+                <w:r>
+                  <w:t>sea capaz de detectar la inactividad por parte del usuario</w:t>
+                </w:r>
+              </w:p>
+            </w:tc>
+          </w:tr>
+          <w:tr>
+            <w:tc>
+              <w:tcPr>
+                <w:cnfStyle w:val="001000000000" w:firstRow="0" w:lastRow="0" w:firstColumn="1" w:lastColumn="0" w:oddVBand="0" w:evenVBand="0" w:oddHBand="0" w:evenHBand="0" w:firstRowFirstColumn="0" w:firstRowLastColumn="0" w:lastRowFirstColumn="0" w:lastRowLastColumn="0"/>
+                <w:tcW w:w="1843" w:type="dxa"/>
+              </w:tcPr>
+              <w:p>
+                <w:pPr>
+                  <w:jc w:val="both"/>
+                </w:pPr>
+                <w:r>
+                  <w:t>Probabilidad</w:t>
+                </w:r>
+              </w:p>
+            </w:tc>
+            <w:tc>
+              <w:tcPr>
+                <w:tcW w:w="6651" w:type="dxa"/>
+              </w:tcPr>
+              <w:p>
+                <w:pPr>
+                  <w:jc w:val="both"/>
+                  <w:cnfStyle w:val="000000000000" w:firstRow="0" w:lastRow="0" w:firstColumn="0" w:lastColumn="0" w:oddVBand="0" w:evenVBand="0" w:oddHBand="0" w:evenHBand="0" w:firstRowFirstColumn="0" w:firstRowLastColumn="0" w:lastRowFirstColumn="0" w:lastRowLastColumn="0"/>
+                </w:pPr>
+                <w:r>
+                  <w:t>Media</w:t>
+                </w:r>
+              </w:p>
+            </w:tc>
+          </w:tr>
+          <w:tr>
+            <w:trPr>
+              <w:cnfStyle w:val="000000100000" w:firstRow="0" w:lastRow="0" w:firstColumn="0" w:lastColumn="0" w:oddVBand="0" w:evenVBand="0" w:oddHBand="1" w:evenHBand="0" w:firstRowFirstColumn="0" w:firstRowLastColumn="0" w:lastRowFirstColumn="0" w:lastRowLastColumn="0"/>
+            </w:trPr>
+            <w:tc>
+              <w:tcPr>
+                <w:cnfStyle w:val="001000000000" w:firstRow="0" w:lastRow="0" w:firstColumn="1" w:lastColumn="0" w:oddVBand="0" w:evenVBand="0" w:oddHBand="0" w:evenHBand="0" w:firstRowFirstColumn="0" w:firstRowLastColumn="0" w:lastRowFirstColumn="0" w:lastRowLastColumn="0"/>
+                <w:tcW w:w="1843" w:type="dxa"/>
+              </w:tcPr>
+              <w:p>
+                <w:pPr>
+                  <w:jc w:val="both"/>
+                </w:pPr>
+                <w:r>
+                  <w:t>Impacto</w:t>
+                </w:r>
+              </w:p>
+            </w:tc>
+            <w:tc>
+              <w:tcPr>
+                <w:tcW w:w="6651" w:type="dxa"/>
+              </w:tcPr>
+              <w:p>
+                <w:pPr>
+                  <w:jc w:val="both"/>
+                  <w:cnfStyle w:val="000000100000" w:firstRow="0" w:lastRow="0" w:firstColumn="0" w:lastColumn="0" w:oddVBand="0" w:evenVBand="0" w:oddHBand="1" w:evenHBand="0" w:firstRowFirstColumn="0" w:firstRowLastColumn="0" w:lastRowFirstColumn="0" w:lastRowLastColumn="0"/>
+                </w:pPr>
+                <w:r>
+                  <w:t>Medio</w:t>
+                </w:r>
+              </w:p>
+            </w:tc>
+          </w:tr>
+          <w:tr>
+            <w:tc>
+              <w:tcPr>
+                <w:cnfStyle w:val="001000000000" w:firstRow="0" w:lastRow="0" w:firstColumn="1" w:lastColumn="0" w:oddVBand="0" w:evenVBand="0" w:oddHBand="0" w:evenHBand="0" w:firstRowFirstColumn="0" w:firstRowLastColumn="0" w:lastRowFirstColumn="0" w:lastRowLastColumn="0"/>
+                <w:tcW w:w="1843" w:type="dxa"/>
+              </w:tcPr>
+              <w:p>
+                <w:pPr>
+                  <w:jc w:val="both"/>
+                </w:pPr>
+                <w:r>
+                  <w:t>Mitigación</w:t>
+                </w:r>
+              </w:p>
+            </w:tc>
+            <w:tc>
+              <w:tcPr>
+                <w:tcW w:w="6651" w:type="dxa"/>
+              </w:tcPr>
+              <w:p>
+                <w:pPr>
+                  <w:jc w:val="both"/>
+                  <w:cnfStyle w:val="000000000000" w:firstRow="0" w:lastRow="0" w:firstColumn="0" w:lastColumn="0" w:oddVBand="0" w:evenVBand="0" w:oddHBand="0" w:evenHBand="0" w:firstRowFirstColumn="0" w:firstRowLastColumn="0" w:lastRowFirstColumn="0" w:lastRowLastColumn="0"/>
+                </w:pPr>
+                <w:r>
+                  <w:t>Hacer una búsqueda exhaustiva</w:t>
+                </w:r>
+              </w:p>
+            </w:tc>
+          </w:tr>
+          <w:tr>
+            <w:trPr>
+              <w:cnfStyle w:val="000000100000" w:firstRow="0" w:lastRow="0" w:firstColumn="0" w:lastColumn="0" w:oddVBand="0" w:evenVBand="0" w:oddHBand="1" w:evenHBand="0" w:firstRowFirstColumn="0" w:firstRowLastColumn="0" w:lastRowFirstColumn="0" w:lastRowLastColumn="0"/>
+            </w:trPr>
+            <w:tc>
+              <w:tcPr>
+                <w:cnfStyle w:val="001000000000" w:firstRow="0" w:lastRow="0" w:firstColumn="1" w:lastColumn="0" w:oddVBand="0" w:evenVBand="0" w:oddHBand="0" w:evenHBand="0" w:firstRowFirstColumn="0" w:firstRowLastColumn="0" w:lastRowFirstColumn="0" w:lastRowLastColumn="0"/>
+                <w:tcW w:w="1843" w:type="dxa"/>
+              </w:tcPr>
+              <w:p>
+                <w:pPr>
+                  <w:jc w:val="both"/>
+                </w:pPr>
+                <w:r>
+                  <w:t>Contingencia</w:t>
+                </w:r>
+              </w:p>
+            </w:tc>
+            <w:tc>
+              <w:tcPr>
+                <w:tcW w:w="6651" w:type="dxa"/>
+              </w:tcPr>
+              <w:p>
+                <w:pPr>
+                  <w:jc w:val="both"/>
+                  <w:cnfStyle w:val="000000100000" w:firstRow="0" w:lastRow="0" w:firstColumn="0" w:lastColumn="0" w:oddVBand="0" w:evenVBand="0" w:oddHBand="1" w:evenHBand="0" w:firstRowFirstColumn="0" w:firstRowLastColumn="0" w:lastRowFirstColumn="0" w:lastRowLastColumn="0"/>
+                </w:pPr>
+                <w:r>
+                  <w:t xml:space="preserve">Buscar una herramienta alternativa que </w:t>
+                </w:r>
+                <w:r>
+                  <w:t>permita detectar la inactividad de usuario</w:t>
+                </w:r>
+              </w:p>
+            </w:tc>
+          </w:tr>
+          <w:tr>
+            <w:tc>
+              <w:tcPr>
+                <w:cnfStyle w:val="001000000000" w:firstRow="0" w:lastRow="0" w:firstColumn="1" w:lastColumn="0" w:oddVBand="0" w:evenVBand="0" w:oddHBand="0" w:evenHBand="0" w:firstRowFirstColumn="0" w:firstRowLastColumn="0" w:lastRowFirstColumn="0" w:lastRowLastColumn="0"/>
+                <w:tcW w:w="1843" w:type="dxa"/>
+              </w:tcPr>
+              <w:p>
+                <w:pPr>
+                  <w:jc w:val="both"/>
+                </w:pPr>
+                <w:r>
+                  <w:t>Riesgo asumido</w:t>
+                </w:r>
+              </w:p>
+            </w:tc>
+            <w:tc>
+              <w:tcPr>
+                <w:tcW w:w="6651" w:type="dxa"/>
+              </w:tcPr>
+              <w:p>
+                <w:pPr>
+                  <w:jc w:val="both"/>
+                  <w:cnfStyle w:val="000000000000" w:firstRow="0" w:lastRow="0" w:firstColumn="0" w:lastColumn="0" w:oddVBand="0" w:evenVBand="0" w:oddHBand="0" w:evenHBand="0" w:firstRowFirstColumn="0" w:firstRowLastColumn="0" w:lastRowFirstColumn="0" w:lastRowLastColumn="0"/>
+                </w:pPr>
+                <w:r>
+                  <w:t>No</w:t>
+                </w:r>
+              </w:p>
+            </w:tc>
+          </w:tr>
+        </w:tbl>
+        <w:p>
+          <w:pPr>
+            <w:jc w:val="both"/>
+            <w:rPr>
+              <w:sz w:val="24"/>
+              <w:szCs w:val="24"/>
+            </w:rPr>
+          </w:pPr>
+        </w:p>
+        <w:tbl>
+          <w:tblPr>
+            <w:tblStyle w:val="Tabladecuadrcula5oscura-nfasis1"/>
+            <w:tblW w:w="0" w:type="auto"/>
+            <w:tblLook w:val="04A0" w:firstRow="1" w:lastRow="0" w:firstColumn="1" w:lastColumn="0" w:noHBand="0" w:noVBand="1"/>
+          </w:tblPr>
+          <w:tblGrid>
+            <w:gridCol w:w="1843"/>
+            <w:gridCol w:w="6651"/>
+          </w:tblGrid>
+          <w:tr>
+            <w:trPr>
+              <w:cnfStyle w:val="100000000000" w:firstRow="1" w:lastRow="0" w:firstColumn="0" w:lastColumn="0" w:oddVBand="0" w:evenVBand="0" w:oddHBand="0" w:evenHBand="0" w:firstRowFirstColumn="0" w:firstRowLastColumn="0" w:lastRowFirstColumn="0" w:lastRowLastColumn="0"/>
+            </w:trPr>
+            <w:tc>
+              <w:tcPr>
+                <w:cnfStyle w:val="001000000000" w:firstRow="0" w:lastRow="0" w:firstColumn="1" w:lastColumn="0" w:oddVBand="0" w:evenVBand="0" w:oddHBand="0" w:evenHBand="0" w:firstRowFirstColumn="0" w:firstRowLastColumn="0" w:lastRowFirstColumn="0" w:lastRowLastColumn="0"/>
+                <w:tcW w:w="1843" w:type="dxa"/>
+              </w:tcPr>
+              <w:p>
+                <w:pPr>
+                  <w:jc w:val="both"/>
+                </w:pPr>
+                <w:r>
+                  <w:t>Identificador</w:t>
+                </w:r>
+              </w:p>
+            </w:tc>
+            <w:tc>
+              <w:tcPr>
+                <w:tcW w:w="6651" w:type="dxa"/>
+              </w:tcPr>
+              <w:p>
+                <w:pPr>
+                  <w:jc w:val="both"/>
+                  <w:cnfStyle w:val="100000000000" w:firstRow="1" w:lastRow="0" w:firstColumn="0" w:lastColumn="0" w:oddVBand="0" w:evenVBand="0" w:oddHBand="0" w:evenHBand="0" w:firstRowFirstColumn="0" w:firstRowLastColumn="0" w:lastRowFirstColumn="0" w:lastRowLastColumn="0"/>
+                </w:pPr>
+                <w:r>
+                  <w:t>R-015</w:t>
+                </w:r>
+              </w:p>
+            </w:tc>
+          </w:tr>
+          <w:tr>
+            <w:trPr>
+              <w:cnfStyle w:val="000000100000" w:firstRow="0" w:lastRow="0" w:firstColumn="0" w:lastColumn="0" w:oddVBand="0" w:evenVBand="0" w:oddHBand="1" w:evenHBand="0" w:firstRowFirstColumn="0" w:firstRowLastColumn="0" w:lastRowFirstColumn="0" w:lastRowLastColumn="0"/>
+            </w:trPr>
+            <w:tc>
+              <w:tcPr>
+                <w:cnfStyle w:val="001000000000" w:firstRow="0" w:lastRow="0" w:firstColumn="1" w:lastColumn="0" w:oddVBand="0" w:evenVBand="0" w:oddHBand="0" w:evenHBand="0" w:firstRowFirstColumn="0" w:firstRowLastColumn="0" w:lastRowFirstColumn="0" w:lastRowLastColumn="0"/>
+                <w:tcW w:w="1843" w:type="dxa"/>
+              </w:tcPr>
+              <w:p>
+                <w:pPr>
+                  <w:jc w:val="both"/>
+                </w:pPr>
+                <w:r>
+                  <w:t xml:space="preserve">Evento </w:t>
+                </w:r>
+              </w:p>
+            </w:tc>
+            <w:tc>
+              <w:tcPr>
+                <w:tcW w:w="6651" w:type="dxa"/>
+              </w:tcPr>
+              <w:p>
+                <w:pPr>
+                  <w:jc w:val="both"/>
+                  <w:cnfStyle w:val="000000100000" w:firstRow="0" w:lastRow="0" w:firstColumn="0" w:lastColumn="0" w:oddVBand="0" w:evenVBand="0" w:oddHBand="1" w:evenHBand="0" w:firstRowFirstColumn="0" w:firstRowLastColumn="0" w:lastRowFirstColumn="0" w:lastRowLastColumn="0"/>
+                </w:pPr>
+                <w:r>
+                  <w:t>No encontrar una herramienta para la gestión del tiempo que t</w:t>
+                </w:r>
+                <w:r>
+                  <w:t xml:space="preserve">enga integrado el sistema </w:t>
+                </w:r>
+                <w:proofErr w:type="spellStart"/>
+                <w:r>
+                  <w:t>Pomodoro</w:t>
+                </w:r>
+                <w:proofErr w:type="spellEnd"/>
+              </w:p>
+            </w:tc>
+          </w:tr>
+          <w:tr>
+            <w:tc>
+              <w:tcPr>
+                <w:cnfStyle w:val="001000000000" w:firstRow="0" w:lastRow="0" w:firstColumn="1" w:lastColumn="0" w:oddVBand="0" w:evenVBand="0" w:oddHBand="0" w:evenHBand="0" w:firstRowFirstColumn="0" w:firstRowLastColumn="0" w:lastRowFirstColumn="0" w:lastRowLastColumn="0"/>
+                <w:tcW w:w="1843" w:type="dxa"/>
+              </w:tcPr>
+              <w:p>
+                <w:pPr>
+                  <w:jc w:val="both"/>
+                </w:pPr>
+                <w:r>
+                  <w:t>Probabilidad</w:t>
+                </w:r>
+              </w:p>
+            </w:tc>
+            <w:tc>
+              <w:tcPr>
+                <w:tcW w:w="6651" w:type="dxa"/>
+              </w:tcPr>
+              <w:p>
+                <w:pPr>
+                  <w:jc w:val="both"/>
+                  <w:cnfStyle w:val="000000000000" w:firstRow="0" w:lastRow="0" w:firstColumn="0" w:lastColumn="0" w:oddVBand="0" w:evenVBand="0" w:oddHBand="0" w:evenHBand="0" w:firstRowFirstColumn="0" w:firstRowLastColumn="0" w:lastRowFirstColumn="0" w:lastRowLastColumn="0"/>
+                </w:pPr>
+                <w:r>
+                  <w:t>Media</w:t>
+                </w:r>
+              </w:p>
+            </w:tc>
+          </w:tr>
+          <w:tr>
+            <w:trPr>
+              <w:cnfStyle w:val="000000100000" w:firstRow="0" w:lastRow="0" w:firstColumn="0" w:lastColumn="0" w:oddVBand="0" w:evenVBand="0" w:oddHBand="1" w:evenHBand="0" w:firstRowFirstColumn="0" w:firstRowLastColumn="0" w:lastRowFirstColumn="0" w:lastRowLastColumn="0"/>
+            </w:trPr>
+            <w:tc>
+              <w:tcPr>
+                <w:cnfStyle w:val="001000000000" w:firstRow="0" w:lastRow="0" w:firstColumn="1" w:lastColumn="0" w:oddVBand="0" w:evenVBand="0" w:oddHBand="0" w:evenHBand="0" w:firstRowFirstColumn="0" w:firstRowLastColumn="0" w:lastRowFirstColumn="0" w:lastRowLastColumn="0"/>
+                <w:tcW w:w="1843" w:type="dxa"/>
+              </w:tcPr>
+              <w:p>
+                <w:pPr>
+                  <w:jc w:val="both"/>
+                </w:pPr>
+                <w:r>
+                  <w:t>Impacto</w:t>
+                </w:r>
+              </w:p>
+            </w:tc>
+            <w:tc>
+              <w:tcPr>
+                <w:tcW w:w="6651" w:type="dxa"/>
+              </w:tcPr>
+              <w:p>
+                <w:pPr>
+                  <w:jc w:val="both"/>
+                  <w:cnfStyle w:val="000000100000" w:firstRow="0" w:lastRow="0" w:firstColumn="0" w:lastColumn="0" w:oddVBand="0" w:evenVBand="0" w:oddHBand="1" w:evenHBand="0" w:firstRowFirstColumn="0" w:firstRowLastColumn="0" w:lastRowFirstColumn="0" w:lastRowLastColumn="0"/>
+                </w:pPr>
+                <w:r>
+                  <w:t>Medio</w:t>
+                </w:r>
+              </w:p>
+            </w:tc>
+          </w:tr>
+          <w:tr>
+            <w:tc>
+              <w:tcPr>
+                <w:cnfStyle w:val="001000000000" w:firstRow="0" w:lastRow="0" w:firstColumn="1" w:lastColumn="0" w:oddVBand="0" w:evenVBand="0" w:oddHBand="0" w:evenHBand="0" w:firstRowFirstColumn="0" w:firstRowLastColumn="0" w:lastRowFirstColumn="0" w:lastRowLastColumn="0"/>
+                <w:tcW w:w="1843" w:type="dxa"/>
+              </w:tcPr>
+              <w:p>
+                <w:pPr>
+                  <w:jc w:val="both"/>
+                </w:pPr>
+                <w:r>
+                  <w:t>Mitigación</w:t>
+                </w:r>
+              </w:p>
+            </w:tc>
+            <w:tc>
+              <w:tcPr>
+                <w:tcW w:w="6651" w:type="dxa"/>
+              </w:tcPr>
+              <w:p>
+                <w:pPr>
+                  <w:jc w:val="both"/>
+                  <w:cnfStyle w:val="000000000000" w:firstRow="0" w:lastRow="0" w:firstColumn="0" w:lastColumn="0" w:oddVBand="0" w:evenVBand="0" w:oddHBand="0" w:evenHBand="0" w:firstRowFirstColumn="0" w:firstRowLastColumn="0" w:lastRowFirstColumn="0" w:lastRowLastColumn="0"/>
+                </w:pPr>
+                <w:r>
+                  <w:t>Hacer una búsqueda exhaustiva</w:t>
+                </w:r>
+              </w:p>
+            </w:tc>
+          </w:tr>
+          <w:tr>
+            <w:trPr>
+              <w:cnfStyle w:val="000000100000" w:firstRow="0" w:lastRow="0" w:firstColumn="0" w:lastColumn="0" w:oddVBand="0" w:evenVBand="0" w:oddHBand="1" w:evenHBand="0" w:firstRowFirstColumn="0" w:firstRowLastColumn="0" w:lastRowFirstColumn="0" w:lastRowLastColumn="0"/>
+            </w:trPr>
+            <w:tc>
+              <w:tcPr>
+                <w:cnfStyle w:val="001000000000" w:firstRow="0" w:lastRow="0" w:firstColumn="1" w:lastColumn="0" w:oddVBand="0" w:evenVBand="0" w:oddHBand="0" w:evenHBand="0" w:firstRowFirstColumn="0" w:firstRowLastColumn="0" w:lastRowFirstColumn="0" w:lastRowLastColumn="0"/>
+                <w:tcW w:w="1843" w:type="dxa"/>
+              </w:tcPr>
+              <w:p>
+                <w:pPr>
+                  <w:jc w:val="both"/>
+                </w:pPr>
+                <w:r>
+                  <w:t>Contingencia</w:t>
+                </w:r>
+              </w:p>
+            </w:tc>
+            <w:tc>
+              <w:tcPr>
+                <w:tcW w:w="6651" w:type="dxa"/>
+              </w:tcPr>
+              <w:p>
+                <w:pPr>
+                  <w:jc w:val="both"/>
+                  <w:cnfStyle w:val="000000100000" w:firstRow="0" w:lastRow="0" w:firstColumn="0" w:lastColumn="0" w:oddVBand="0" w:evenVBand="0" w:oddHBand="1" w:evenHBand="0" w:firstRowFirstColumn="0" w:firstRowLastColumn="0" w:lastRowFirstColumn="0" w:lastRowLastColumn="0"/>
+                </w:pPr>
+                <w:r>
+                  <w:t xml:space="preserve">Buscar una herramienta alternativa que </w:t>
+                </w:r>
+                <w:r>
+                  <w:t xml:space="preserve">disponga del sistema </w:t>
+                </w:r>
+                <w:proofErr w:type="spellStart"/>
+                <w:r>
+                  <w:t>Pomodoro</w:t>
+                </w:r>
+                <w:proofErr w:type="spellEnd"/>
+              </w:p>
+            </w:tc>
+          </w:tr>
+          <w:tr>
+            <w:tc>
+              <w:tcPr>
+                <w:cnfStyle w:val="001000000000" w:firstRow="0" w:lastRow="0" w:firstColumn="1" w:lastColumn="0" w:oddVBand="0" w:evenVBand="0" w:oddHBand="0" w:evenHBand="0" w:firstRowFirstColumn="0" w:firstRowLastColumn="0" w:lastRowFirstColumn="0" w:lastRowLastColumn="0"/>
+                <w:tcW w:w="1843" w:type="dxa"/>
+              </w:tcPr>
+              <w:p>
+                <w:pPr>
+                  <w:jc w:val="both"/>
+                </w:pPr>
+                <w:r>
+                  <w:t>Riesgo asumido</w:t>
+                </w:r>
+              </w:p>
+            </w:tc>
+            <w:tc>
+              <w:tcPr>
+                <w:tcW w:w="6651" w:type="dxa"/>
+              </w:tcPr>
+              <w:p>
+                <w:pPr>
+                  <w:jc w:val="both"/>
+                  <w:cnfStyle w:val="000000000000" w:firstRow="0" w:lastRow="0" w:firstColumn="0" w:lastColumn="0" w:oddVBand="0" w:evenVBand="0" w:oddHBand="0" w:evenHBand="0" w:firstRowFirstColumn="0" w:firstRowLastColumn="0" w:lastRowFirstColumn="0" w:lastRowLastColumn="0"/>
+                </w:pPr>
+                <w:r>
+                  <w:t>No</w:t>
+                </w:r>
+              </w:p>
+            </w:tc>
+          </w:tr>
+        </w:tbl>
+        <w:p>
+          <w:pPr>
+            <w:jc w:val="both"/>
+            <w:rPr>
+              <w:sz w:val="24"/>
+              <w:szCs w:val="24"/>
+            </w:rPr>
+          </w:pPr>
+        </w:p>
+        <w:tbl>
+          <w:tblPr>
+            <w:tblStyle w:val="Tabladecuadrcula5oscura-nfasis1"/>
+            <w:tblW w:w="0" w:type="auto"/>
+            <w:tblLook w:val="04A0" w:firstRow="1" w:lastRow="0" w:firstColumn="1" w:lastColumn="0" w:noHBand="0" w:noVBand="1"/>
+          </w:tblPr>
+          <w:tblGrid>
+            <w:gridCol w:w="1843"/>
+            <w:gridCol w:w="6651"/>
+          </w:tblGrid>
+          <w:tr>
+            <w:trPr>
+              <w:cnfStyle w:val="100000000000" w:firstRow="1" w:lastRow="0" w:firstColumn="0" w:lastColumn="0" w:oddVBand="0" w:evenVBand="0" w:oddHBand="0" w:evenHBand="0" w:firstRowFirstColumn="0" w:firstRowLastColumn="0" w:lastRowFirstColumn="0" w:lastRowLastColumn="0"/>
+            </w:trPr>
+            <w:tc>
+              <w:tcPr>
+                <w:cnfStyle w:val="001000000000" w:firstRow="0" w:lastRow="0" w:firstColumn="1" w:lastColumn="0" w:oddVBand="0" w:evenVBand="0" w:oddHBand="0" w:evenHBand="0" w:firstRowFirstColumn="0" w:firstRowLastColumn="0" w:lastRowFirstColumn="0" w:lastRowLastColumn="0"/>
+                <w:tcW w:w="1843" w:type="dxa"/>
+              </w:tcPr>
+              <w:p>
+                <w:pPr>
+                  <w:jc w:val="both"/>
+                </w:pPr>
+                <w:r>
+                  <w:t>Identificador</w:t>
+                </w:r>
+              </w:p>
+            </w:tc>
+            <w:tc>
+              <w:tcPr>
+                <w:tcW w:w="6651" w:type="dxa"/>
+              </w:tcPr>
+              <w:p>
+                <w:pPr>
+                  <w:jc w:val="both"/>
+                  <w:cnfStyle w:val="100000000000" w:firstRow="1" w:lastRow="0" w:firstColumn="0" w:lastColumn="0" w:oddVBand="0" w:evenVBand="0" w:oddHBand="0" w:evenHBand="0" w:firstRowFirstColumn="0" w:firstRowLastColumn="0" w:lastRowFirstColumn="0" w:lastRowLastColumn="0"/>
+                </w:pPr>
+                <w:r>
+                  <w:t>R-016</w:t>
+                </w:r>
+              </w:p>
+            </w:tc>
+          </w:tr>
+          <w:tr>
+            <w:trPr>
+              <w:cnfStyle w:val="000000100000" w:firstRow="0" w:lastRow="0" w:firstColumn="0" w:lastColumn="0" w:oddVBand="0" w:evenVBand="0" w:oddHBand="1" w:evenHBand="0" w:firstRowFirstColumn="0" w:firstRowLastColumn="0" w:lastRowFirstColumn="0" w:lastRowLastColumn="0"/>
+            </w:trPr>
+            <w:tc>
+              <w:tcPr>
+                <w:cnfStyle w:val="001000000000" w:firstRow="0" w:lastRow="0" w:firstColumn="1" w:lastColumn="0" w:oddVBand="0" w:evenVBand="0" w:oddHBand="0" w:evenHBand="0" w:firstRowFirstColumn="0" w:firstRowLastColumn="0" w:lastRowFirstColumn="0" w:lastRowLastColumn="0"/>
+                <w:tcW w:w="1843" w:type="dxa"/>
+              </w:tcPr>
+              <w:p>
+                <w:pPr>
+                  <w:jc w:val="both"/>
+                </w:pPr>
+                <w:r>
+                  <w:t xml:space="preserve">Evento </w:t>
+                </w:r>
+              </w:p>
+            </w:tc>
+            <w:tc>
+              <w:tcPr>
+                <w:tcW w:w="6651" w:type="dxa"/>
+              </w:tcPr>
+              <w:p>
+                <w:pPr>
+                  <w:jc w:val="both"/>
+                  <w:cnfStyle w:val="000000100000" w:firstRow="0" w:lastRow="0" w:firstColumn="0" w:lastColumn="0" w:oddVBand="0" w:evenVBand="0" w:oddHBand="1" w:evenHBand="0" w:firstRowFirstColumn="0" w:firstRowLastColumn="0" w:lastRowFirstColumn="0" w:lastRowLastColumn="0"/>
+                </w:pPr>
+                <w:r>
+                  <w:t>No encontrar una herramienta para la gestión del tiempo que t</w:t>
+                </w:r>
+                <w:r>
+                  <w:t>enga la posibilidad de colocar etiquetas a los tiempos</w:t>
+                </w:r>
+              </w:p>
+            </w:tc>
+          </w:tr>
+          <w:tr>
+            <w:tc>
+              <w:tcPr>
+                <w:cnfStyle w:val="001000000000" w:firstRow="0" w:lastRow="0" w:firstColumn="1" w:lastColumn="0" w:oddVBand="0" w:evenVBand="0" w:oddHBand="0" w:evenHBand="0" w:firstRowFirstColumn="0" w:firstRowLastColumn="0" w:lastRowFirstColumn="0" w:lastRowLastColumn="0"/>
+                <w:tcW w:w="1843" w:type="dxa"/>
+              </w:tcPr>
+              <w:p>
+                <w:pPr>
+                  <w:jc w:val="both"/>
+                </w:pPr>
+                <w:r>
+                  <w:t>Probabilidad</w:t>
+                </w:r>
+              </w:p>
+            </w:tc>
+            <w:tc>
+              <w:tcPr>
+                <w:tcW w:w="6651" w:type="dxa"/>
+              </w:tcPr>
+              <w:p>
+                <w:pPr>
+                  <w:jc w:val="both"/>
+                  <w:cnfStyle w:val="000000000000" w:firstRow="0" w:lastRow="0" w:firstColumn="0" w:lastColumn="0" w:oddVBand="0" w:evenVBand="0" w:oddHBand="0" w:evenHBand="0" w:firstRowFirstColumn="0" w:firstRowLastColumn="0" w:lastRowFirstColumn="0" w:lastRowLastColumn="0"/>
+                </w:pPr>
+                <w:r>
+                  <w:t>Media</w:t>
+                </w:r>
+              </w:p>
+            </w:tc>
+          </w:tr>
+          <w:tr>
+            <w:trPr>
+              <w:cnfStyle w:val="000000100000" w:firstRow="0" w:lastRow="0" w:firstColumn="0" w:lastColumn="0" w:oddVBand="0" w:evenVBand="0" w:oddHBand="1" w:evenHBand="0" w:firstRowFirstColumn="0" w:firstRowLastColumn="0" w:lastRowFirstColumn="0" w:lastRowLastColumn="0"/>
+            </w:trPr>
+            <w:tc>
+              <w:tcPr>
+                <w:cnfStyle w:val="001000000000" w:firstRow="0" w:lastRow="0" w:firstColumn="1" w:lastColumn="0" w:oddVBand="0" w:evenVBand="0" w:oddHBand="0" w:evenHBand="0" w:firstRowFirstColumn="0" w:firstRowLastColumn="0" w:lastRowFirstColumn="0" w:lastRowLastColumn="0"/>
+                <w:tcW w:w="1843" w:type="dxa"/>
+              </w:tcPr>
+              <w:p>
+                <w:pPr>
+                  <w:jc w:val="both"/>
+                </w:pPr>
+                <w:r>
+                  <w:t>Impacto</w:t>
+                </w:r>
+              </w:p>
+            </w:tc>
+            <w:tc>
+              <w:tcPr>
+                <w:tcW w:w="6651" w:type="dxa"/>
+              </w:tcPr>
+              <w:p>
+                <w:pPr>
+                  <w:jc w:val="both"/>
+                  <w:cnfStyle w:val="000000100000" w:firstRow="0" w:lastRow="0" w:firstColumn="0" w:lastColumn="0" w:oddVBand="0" w:evenVBand="0" w:oddHBand="1" w:evenHBand="0" w:firstRowFirstColumn="0" w:firstRowLastColumn="0" w:lastRowFirstColumn="0" w:lastRowLastColumn="0"/>
+                </w:pPr>
+                <w:r>
+                  <w:t>Medio</w:t>
+                </w:r>
+              </w:p>
+            </w:tc>
+          </w:tr>
+          <w:tr>
+            <w:tc>
+              <w:tcPr>
+                <w:cnfStyle w:val="001000000000" w:firstRow="0" w:lastRow="0" w:firstColumn="1" w:lastColumn="0" w:oddVBand="0" w:evenVBand="0" w:oddHBand="0" w:evenHBand="0" w:firstRowFirstColumn="0" w:firstRowLastColumn="0" w:lastRowFirstColumn="0" w:lastRowLastColumn="0"/>
+                <w:tcW w:w="1843" w:type="dxa"/>
+              </w:tcPr>
+              <w:p>
+                <w:pPr>
+                  <w:jc w:val="both"/>
+                </w:pPr>
+                <w:r>
+                  <w:t>Mitigación</w:t>
+                </w:r>
+              </w:p>
+            </w:tc>
+            <w:tc>
+              <w:tcPr>
+                <w:tcW w:w="6651" w:type="dxa"/>
+              </w:tcPr>
+              <w:p>
+                <w:pPr>
+                  <w:jc w:val="both"/>
+                  <w:cnfStyle w:val="000000000000" w:firstRow="0" w:lastRow="0" w:firstColumn="0" w:lastColumn="0" w:oddVBand="0" w:evenVBand="0" w:oddHBand="0" w:evenHBand="0" w:firstRowFirstColumn="0" w:firstRowLastColumn="0" w:lastRowFirstColumn="0" w:lastRowLastColumn="0"/>
+                </w:pPr>
+                <w:r>
+                  <w:t>Hacer una búsqueda exhaustiva</w:t>
+                </w:r>
+              </w:p>
+            </w:tc>
+          </w:tr>
+          <w:tr>
+            <w:trPr>
+              <w:cnfStyle w:val="000000100000" w:firstRow="0" w:lastRow="0" w:firstColumn="0" w:lastColumn="0" w:oddVBand="0" w:evenVBand="0" w:oddHBand="1" w:evenHBand="0" w:firstRowFirstColumn="0" w:firstRowLastColumn="0" w:lastRowFirstColumn="0" w:lastRowLastColumn="0"/>
+            </w:trPr>
+            <w:tc>
+              <w:tcPr>
+                <w:cnfStyle w:val="001000000000" w:firstRow="0" w:lastRow="0" w:firstColumn="1" w:lastColumn="0" w:oddVBand="0" w:evenVBand="0" w:oddHBand="0" w:evenHBand="0" w:firstRowFirstColumn="0" w:firstRowLastColumn="0" w:lastRowFirstColumn="0" w:lastRowLastColumn="0"/>
+                <w:tcW w:w="1843" w:type="dxa"/>
+              </w:tcPr>
+              <w:p>
+                <w:pPr>
+                  <w:jc w:val="both"/>
+                </w:pPr>
+                <w:r>
+                  <w:t>Contingencia</w:t>
+                </w:r>
+              </w:p>
+            </w:tc>
+            <w:tc>
+              <w:tcPr>
+                <w:tcW w:w="6651" w:type="dxa"/>
+              </w:tcPr>
+              <w:p>
+                <w:pPr>
+                  <w:jc w:val="both"/>
+                  <w:cnfStyle w:val="000000100000" w:firstRow="0" w:lastRow="0" w:firstColumn="0" w:lastColumn="0" w:oddVBand="0" w:evenVBand="0" w:oddHBand="1" w:evenHBand="0" w:firstRowFirstColumn="0" w:firstRowLastColumn="0" w:lastRowFirstColumn="0" w:lastRowLastColumn="0"/>
+                </w:pPr>
+                <w:r>
+                  <w:t xml:space="preserve">Buscar una herramienta alternativa que </w:t>
+                </w:r>
+                <w:r>
+                  <w:t>permita colocar etiquetas a los tiempos</w:t>
+                </w:r>
+              </w:p>
+            </w:tc>
+          </w:tr>
+          <w:tr>
+            <w:tc>
+              <w:tcPr>
+                <w:cnfStyle w:val="001000000000" w:firstRow="0" w:lastRow="0" w:firstColumn="1" w:lastColumn="0" w:oddVBand="0" w:evenVBand="0" w:oddHBand="0" w:evenHBand="0" w:firstRowFirstColumn="0" w:firstRowLastColumn="0" w:lastRowFirstColumn="0" w:lastRowLastColumn="0"/>
+                <w:tcW w:w="1843" w:type="dxa"/>
+              </w:tcPr>
+              <w:p>
+                <w:pPr>
+                  <w:jc w:val="both"/>
+                </w:pPr>
+                <w:r>
+                  <w:t>Riesgo asumido</w:t>
+                </w:r>
+              </w:p>
+            </w:tc>
+            <w:tc>
+              <w:tcPr>
+                <w:tcW w:w="6651" w:type="dxa"/>
+              </w:tcPr>
+              <w:p>
+                <w:pPr>
+                  <w:jc w:val="both"/>
+                  <w:cnfStyle w:val="000000000000" w:firstRow="0" w:lastRow="0" w:firstColumn="0" w:lastColumn="0" w:oddVBand="0" w:evenVBand="0" w:oddHBand="0" w:evenHBand="0" w:firstRowFirstColumn="0" w:firstRowLastColumn="0" w:lastRowFirstColumn="0" w:lastRowLastColumn="0"/>
+                </w:pPr>
+                <w:r>
+                  <w:t>No</w:t>
+                </w:r>
+              </w:p>
+            </w:tc>
+          </w:tr>
+        </w:tbl>
         <w:p>
           <w:pPr>
             <w:pStyle w:val="Ttulo1"/>
@@ -10982,11 +13121,12 @@
             </w:numPr>
             <w:jc w:val="both"/>
           </w:pPr>
-          <w:bookmarkStart w:id="12" w:name="_Toc497840989"/>
+          <w:bookmarkStart w:id="13" w:name="_Toc497928626"/>
           <w:r>
+            <w:lastRenderedPageBreak/>
             <w:t>Planificación final</w:t>
           </w:r>
-          <w:bookmarkEnd w:id="12"/>
+          <w:bookmarkEnd w:id="13"/>
         </w:p>
         <w:p/>
         <w:p>
@@ -10998,11 +13138,11 @@
             </w:numPr>
             <w:jc w:val="both"/>
           </w:pPr>
-          <w:bookmarkStart w:id="13" w:name="_Toc497840990"/>
+          <w:bookmarkStart w:id="14" w:name="_Toc497928627"/>
           <w:r>
             <w:t>Lecciones aprendidas</w:t>
           </w:r>
-          <w:bookmarkEnd w:id="13"/>
+          <w:bookmarkEnd w:id="14"/>
         </w:p>
         <w:p/>
         <w:p>
@@ -11054,7 +13194,7 @@
 </file>
 
 <file path=word/numbering.xml><?xml version="1.0" encoding="utf-8"?>
-<w:numbering xmlns:wpc="http://schemas.microsoft.com/office/word/2010/wordprocessingCanvas" xmlns:cx="http://schemas.microsoft.com/office/drawing/2014/chartex" xmlns:cx1="http://schemas.microsoft.com/office/drawing/2015/9/8/chartex" xmlns:cx2="http://schemas.microsoft.com/office/drawing/2015/10/21/chartex" xmlns:cx3="http://schemas.microsoft.com/office/drawing/2016/5/9/chartex" xmlns:cx4="http://schemas.microsoft.com/office/drawing/2016/5/10/chartex" xmlns:cx5="http://schemas.microsoft.com/office/drawing/2016/5/11/chartex" xmlns:cx6="http://schemas.microsoft.com/office/drawing/2016/5/12/chartex" xmlns:cx7="http://schemas.microsoft.com/office/drawing/2016/5/13/chartex" xmlns:cx8="http://schemas.microsoft.com/office/drawing/2016/5/14/chartex" xmlns:mc="http://schemas.openxmlformats.org/markup-compatibility/2006" xmlns:aink="http://schemas.microsoft.com/office/drawing/2016/ink" xmlns:am3d="http://schemas.microsoft.com/office/drawing/2017/model3d" xmlns:o="urn:schemas-microsoft-com:office:office" xmlns:r="http://schemas.openxmlformats.org/officeDocument/2006/relationships" xmlns:m="http://schemas.openxmlformats.org/officeDocument/2006/math" xmlns:v="urn:schemas-microsoft-com:vml" xmlns:wp14="http://schemas.microsoft.com/office/word/2010/wordprocessingDrawing" xmlns:wp="http://schemas.openxmlformats.org/drawingml/2006/wordprocessingDrawing" xmlns:w10="urn:schemas-microsoft-com:office:word" xmlns:w="http://schemas.openxmlformats.org/wordprocessingml/2006/main" xmlns:w14="http://schemas.microsoft.com/office/word/2010/wordml" xmlns:w15="http://schemas.microsoft.com/office/word/2012/wordml" xmlns:w16se="http://schemas.microsoft.com/office/word/2015/wordml/symex" xmlns:wpg="http://schemas.microsoft.com/office/word/2010/wordprocessingGroup" xmlns:wpi="http://schemas.microsoft.com/office/word/2010/wordprocessingInk" xmlns:wne="http://schemas.microsoft.com/office/word/2006/wordml" xmlns:wps="http://schemas.microsoft.com/office/word/2010/wordprocessingShape" mc:Ignorable="w14 w15 w16se wp14">
+<w:numbering xmlns:wpc="http://schemas.microsoft.com/office/word/2010/wordprocessingCanvas" xmlns:cx="http://schemas.microsoft.com/office/drawing/2014/chartex" xmlns:cx1="http://schemas.microsoft.com/office/drawing/2015/9/8/chartex" xmlns:cx2="http://schemas.microsoft.com/office/drawing/2015/10/21/chartex" xmlns:cx3="http://schemas.microsoft.com/office/drawing/2016/5/9/chartex" xmlns:cx4="http://schemas.microsoft.com/office/drawing/2016/5/10/chartex" xmlns:cx5="http://schemas.microsoft.com/office/drawing/2016/5/11/chartex" xmlns:cx6="http://schemas.microsoft.com/office/drawing/2016/5/12/chartex" xmlns:cx7="http://schemas.microsoft.com/office/drawing/2016/5/13/chartex" xmlns:cx8="http://schemas.microsoft.com/office/drawing/2016/5/14/chartex" xmlns:mc="http://schemas.openxmlformats.org/markup-compatibility/2006" xmlns:aink="http://schemas.microsoft.com/office/drawing/2016/ink" xmlns:am3d="http://schemas.microsoft.com/office/drawing/2017/model3d" xmlns:o="urn:schemas-microsoft-com:office:office" xmlns:r="http://schemas.openxmlformats.org/officeDocument/2006/relationships" xmlns:m="http://schemas.openxmlformats.org/officeDocument/2006/math" xmlns:v="urn:schemas-microsoft-com:vml" xmlns:wp14="http://schemas.microsoft.com/office/word/2010/wordprocessingDrawing" xmlns:wp="http://schemas.openxmlformats.org/drawingml/2006/wordprocessingDrawing" xmlns:w10="urn:schemas-microsoft-com:office:word" xmlns:w="http://schemas.openxmlformats.org/wordprocessingml/2006/main" xmlns:w14="http://schemas.microsoft.com/office/word/2010/wordml" xmlns:w15="http://schemas.microsoft.com/office/word/2012/wordml" xmlns:w16cid="http://schemas.microsoft.com/office/word/2016/wordml/cid" xmlns:w16se="http://schemas.microsoft.com/office/word/2015/wordml/symex" xmlns:wpg="http://schemas.microsoft.com/office/word/2010/wordprocessingGroup" xmlns:wpi="http://schemas.microsoft.com/office/word/2010/wordprocessingInk" xmlns:wne="http://schemas.microsoft.com/office/word/2006/wordml" xmlns:wps="http://schemas.microsoft.com/office/word/2010/wordprocessingShape" mc:Ignorable="w14 w15 w16se w16cid wp14">
   <w:abstractNum w:abstractNumId="0" w15:restartNumberingAfterBreak="0">
     <w:nsid w:val="0E51654B"/>
     <w:multiLevelType w:val="hybridMultilevel"/>
@@ -11921,7 +14061,7 @@
 </file>
 
 <file path=word/styles.xml><?xml version="1.0" encoding="utf-8"?>
-<w:styles xmlns:mc="http://schemas.openxmlformats.org/markup-compatibility/2006" xmlns:r="http://schemas.openxmlformats.org/officeDocument/2006/relationships" xmlns:w="http://schemas.openxmlformats.org/wordprocessingml/2006/main" xmlns:w14="http://schemas.microsoft.com/office/word/2010/wordml" xmlns:w15="http://schemas.microsoft.com/office/word/2012/wordml" xmlns:w16se="http://schemas.microsoft.com/office/word/2015/wordml/symex" mc:Ignorable="w14 w15 w16se">
+<w:styles xmlns:mc="http://schemas.openxmlformats.org/markup-compatibility/2006" xmlns:r="http://schemas.openxmlformats.org/officeDocument/2006/relationships" xmlns:w="http://schemas.openxmlformats.org/wordprocessingml/2006/main" xmlns:w14="http://schemas.microsoft.com/office/word/2010/wordml" xmlns:w15="http://schemas.microsoft.com/office/word/2012/wordml" xmlns:w16cid="http://schemas.microsoft.com/office/word/2016/wordml/cid" xmlns:w16se="http://schemas.microsoft.com/office/word/2015/wordml/symex" mc:Ignorable="w14 w15 w16se w16cid">
   <w:docDefaults>
     <w:rPrDefault>
       <w:rPr>
@@ -12043,6 +14183,7 @@
     <w:lsdException w:name="HTML Sample" w:semiHidden="1" w:unhideWhenUsed="1"/>
     <w:lsdException w:name="HTML Typewriter" w:semiHidden="1" w:unhideWhenUsed="1"/>
     <w:lsdException w:name="HTML Variable" w:semiHidden="1" w:unhideWhenUsed="1"/>
+    <w:lsdException w:name="Normal Table" w:semiHidden="1" w:unhideWhenUsed="1"/>
     <w:lsdException w:name="annotation subject" w:semiHidden="1" w:unhideWhenUsed="1"/>
     <w:lsdException w:name="No List" w:semiHidden="1" w:unhideWhenUsed="1"/>
     <w:lsdException w:name="Outline List 1" w:semiHidden="1" w:unhideWhenUsed="1"/>
@@ -12086,8 +14227,10 @@
     <w:lsdException w:name="Table Elegant" w:semiHidden="1" w:unhideWhenUsed="1"/>
     <w:lsdException w:name="Table Professional" w:semiHidden="1" w:unhideWhenUsed="1"/>
     <w:lsdException w:name="Table Subtle 1" w:semiHidden="1" w:unhideWhenUsed="1"/>
+    <w:lsdException w:name="Table Subtle 2" w:semiHidden="1" w:unhideWhenUsed="1"/>
     <w:lsdException w:name="Table Web 1" w:semiHidden="1" w:unhideWhenUsed="1"/>
     <w:lsdException w:name="Table Web 2" w:semiHidden="1" w:unhideWhenUsed="1"/>
+    <w:lsdException w:name="Table Web 3" w:semiHidden="1" w:unhideWhenUsed="1"/>
     <w:lsdException w:name="Balloon Text" w:semiHidden="1" w:unhideWhenUsed="1"/>
     <w:lsdException w:name="Table Grid" w:uiPriority="39"/>
     <w:lsdException w:name="Table Theme" w:semiHidden="1" w:unhideWhenUsed="1"/>
@@ -13478,7 +15621,7 @@
 </file>
 
 <file path=customXml/itemProps1.xml><?xml version="1.0" encoding="utf-8"?>
-<ds:datastoreItem xmlns:ds="http://schemas.openxmlformats.org/officeDocument/2006/customXml" ds:itemID="{2B48EF81-F47E-4739-A600-244D0DF0D497}">
+<ds:datastoreItem xmlns:ds="http://schemas.openxmlformats.org/officeDocument/2006/customXml" ds:itemID="{0E911D9C-87DB-4E11-89D4-C7CA8DE81FCD}">
   <ds:schemaRefs>
     <ds:schemaRef ds:uri="http://schemas.openxmlformats.org/officeDocument/2006/bibliography"/>
   </ds:schemaRefs>

--- a/Acta de reunión de planificación de la iteración.docx
+++ b/Acta de reunión de planificación de la iteración.docx
@@ -1,6 +1,6 @@
 
 <file path=word/document.xml><?xml version="1.0" encoding="utf-8"?>
-<w:document xmlns:wpc="http://schemas.microsoft.com/office/word/2010/wordprocessingCanvas" xmlns:cx="http://schemas.microsoft.com/office/drawing/2014/chartex" xmlns:cx1="http://schemas.microsoft.com/office/drawing/2015/9/8/chartex" xmlns:cx2="http://schemas.microsoft.com/office/drawing/2015/10/21/chartex" xmlns:cx3="http://schemas.microsoft.com/office/drawing/2016/5/9/chartex" xmlns:cx4="http://schemas.microsoft.com/office/drawing/2016/5/10/chartex" xmlns:cx5="http://schemas.microsoft.com/office/drawing/2016/5/11/chartex" xmlns:cx6="http://schemas.microsoft.com/office/drawing/2016/5/12/chartex" xmlns:cx7="http://schemas.microsoft.com/office/drawing/2016/5/13/chartex" xmlns:cx8="http://schemas.microsoft.com/office/drawing/2016/5/14/chartex" xmlns:mc="http://schemas.openxmlformats.org/markup-compatibility/2006" xmlns:aink="http://schemas.microsoft.com/office/drawing/2016/ink" xmlns:am3d="http://schemas.microsoft.com/office/drawing/2017/model3d" xmlns:o="urn:schemas-microsoft-com:office:office" xmlns:r="http://schemas.openxmlformats.org/officeDocument/2006/relationships" xmlns:m="http://schemas.openxmlformats.org/officeDocument/2006/math" xmlns:v="urn:schemas-microsoft-com:vml" xmlns:wp14="http://schemas.microsoft.com/office/word/2010/wordprocessingDrawing" xmlns:wp="http://schemas.openxmlformats.org/drawingml/2006/wordprocessingDrawing" xmlns:w10="urn:schemas-microsoft-com:office:word" xmlns:w="http://schemas.openxmlformats.org/wordprocessingml/2006/main" xmlns:w14="http://schemas.microsoft.com/office/word/2010/wordml" xmlns:w15="http://schemas.microsoft.com/office/word/2012/wordml" xmlns:w16cid="http://schemas.microsoft.com/office/word/2016/wordml/cid" xmlns:w16se="http://schemas.microsoft.com/office/word/2015/wordml/symex" xmlns:wpg="http://schemas.microsoft.com/office/word/2010/wordprocessingGroup" xmlns:wpi="http://schemas.microsoft.com/office/word/2010/wordprocessingInk" xmlns:wne="http://schemas.microsoft.com/office/word/2006/wordml" xmlns:wps="http://schemas.microsoft.com/office/word/2010/wordprocessingShape" mc:Ignorable="w14 w15 w16se w16cid wp14">
+<w:document xmlns:wpc="http://schemas.microsoft.com/office/word/2010/wordprocessingCanvas" xmlns:cx="http://schemas.microsoft.com/office/drawing/2014/chartex" xmlns:mc="http://schemas.openxmlformats.org/markup-compatibility/2006" xmlns:o="urn:schemas-microsoft-com:office:office" xmlns:r="http://schemas.openxmlformats.org/officeDocument/2006/relationships" xmlns:m="http://schemas.openxmlformats.org/officeDocument/2006/math" xmlns:v="urn:schemas-microsoft-com:vml" xmlns:wp14="http://schemas.microsoft.com/office/word/2010/wordprocessingDrawing" xmlns:wp="http://schemas.openxmlformats.org/drawingml/2006/wordprocessingDrawing" xmlns:w10="urn:schemas-microsoft-com:office:word" xmlns:w="http://schemas.openxmlformats.org/wordprocessingml/2006/main" xmlns:w14="http://schemas.microsoft.com/office/word/2010/wordml" xmlns:w15="http://schemas.microsoft.com/office/word/2012/wordml" xmlns:w16se="http://schemas.microsoft.com/office/word/2015/wordml/symex" xmlns:wpg="http://schemas.microsoft.com/office/word/2010/wordprocessingGroup" xmlns:wpi="http://schemas.microsoft.com/office/word/2010/wordprocessingInk" xmlns:wne="http://schemas.microsoft.com/office/word/2006/wordml" xmlns:wps="http://schemas.microsoft.com/office/word/2010/wordprocessingShape" mc:Ignorable="w14 w15 w16se wp14">
   <w:body>
     <w:p>
       <w:pPr>
@@ -171,6 +171,7 @@
                                       <w:calendar w:val="gregorian"/>
                                     </w:date>
                                   </w:sdtPr>
+                                  <w:sdtEndPr/>
                                   <w:sdtContent>
                                     <w:p>
                                       <w:pPr>
@@ -3449,7 +3450,7 @@
               </mc:Choice>
               <mc:Fallback>
                 <w:pict>
-                  <v:group w14:anchorId="4D618BBF" id="Grupo 2" o:spid="_x0000_s1026" style="position:absolute;left:0;text-align:left;margin-left:0;margin-top:0;width:172.8pt;height:718.55pt;z-index:-251657216;mso-width-percent:330;mso-height-percent:950;mso-left-percent:40;mso-position-horizontal-relative:page;mso-position-vertical:center;mso-position-vertical-relative:page;mso-width-percent:330;mso-height-percent:950;mso-left-percent:40" coordsize="21945,91257" o:gfxdata="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">
+                  <v:group w14:anchorId="4D618BBF" id="Grupo 2" o:spid="_x0000_s1026" style="position:absolute;left:0;text-align:left;margin-left:0;margin-top:0;width:172.8pt;height:718.55pt;z-index:-251657216;mso-width-percent:330;mso-height-percent:950;mso-left-percent:40;mso-position-horizontal-relative:page;mso-position-vertical:center;mso-position-vertical-relative:page;mso-width-percent:330;mso-height-percent:950;mso-left-percent:40" coordsize="21945,91257" o:gfxdata="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">
                     <v:rect id="Rectángulo 3" o:spid="_x0000_s1027" style="position:absolute;width:1945;height:91257;visibility:visible;mso-wrap-style:square;v-text-anchor:middle" o:gfxdata="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" fillcolor="#44546a [3215]" stroked="f" strokeweight="1pt"/>
                     <v:shapetype id="_x0000_t15" coordsize="21600,21600" o:spt="15" adj="16200" path="m@0,l,,,21600@0,21600,21600,10800xe">
                       <v:stroke joinstyle="miter"/>
@@ -3484,6 +3485,7 @@
                                 <w:calendar w:val="gregorian"/>
                               </w:date>
                             </w:sdtPr>
+                            <w:sdtEndPr/>
                             <w:sdtContent>
                               <w:p>
                                 <w:pPr>
@@ -3709,6 +3711,7 @@
                                     <w:dataBinding w:prefixMappings="xmlns:ns0='http://purl.org/dc/elements/1.1/' xmlns:ns1='http://schemas.openxmlformats.org/package/2006/metadata/core-properties' " w:xpath="/ns1:coreProperties[1]/ns0:title[1]" w:storeItemID="{6C3C8BC8-F283-45AE-878A-BAB7291924A1}"/>
                                     <w:text/>
                                   </w:sdtPr>
+                                  <w:sdtEndPr/>
                                   <w:sdtContent>
                                     <w:r>
                                       <w:rPr>
@@ -3745,6 +3748,7 @@
                                     <w:dataBinding w:prefixMappings="xmlns:ns0='http://purl.org/dc/elements/1.1/' xmlns:ns1='http://schemas.openxmlformats.org/package/2006/metadata/core-properties' " w:xpath="/ns1:coreProperties[1]/ns0:subject[1]" w:storeItemID="{6C3C8BC8-F283-45AE-878A-BAB7291924A1}"/>
                                     <w:text/>
                                   </w:sdtPr>
+                                  <w:sdtEndPr/>
                                   <w:sdtContent>
                                     <w:r>
                                       <w:rPr>
@@ -3809,6 +3813,7 @@
                               <w:dataBinding w:prefixMappings="xmlns:ns0='http://purl.org/dc/elements/1.1/' xmlns:ns1='http://schemas.openxmlformats.org/package/2006/metadata/core-properties' " w:xpath="/ns1:coreProperties[1]/ns0:title[1]" w:storeItemID="{6C3C8BC8-F283-45AE-878A-BAB7291924A1}"/>
                               <w:text/>
                             </w:sdtPr>
+                            <w:sdtEndPr/>
                             <w:sdtContent>
                               <w:r>
                                 <w:rPr>
@@ -3845,6 +3850,7 @@
                               <w:dataBinding w:prefixMappings="xmlns:ns0='http://purl.org/dc/elements/1.1/' xmlns:ns1='http://schemas.openxmlformats.org/package/2006/metadata/core-properties' " w:xpath="/ns1:coreProperties[1]/ns0:subject[1]" w:storeItemID="{6C3C8BC8-F283-45AE-878A-BAB7291924A1}"/>
                               <w:text/>
                             </w:sdtPr>
+                            <w:sdtEndPr/>
                             <w:sdtContent>
                               <w:r>
                                 <w:rPr>
@@ -5133,32 +5139,15 @@
         </w:p>
         <w:p>
           <w:pPr>
-            <w:ind w:firstLine="708"/>
             <w:jc w:val="both"/>
-            <w:rPr>
-              <w:sz w:val="24"/>
-              <w:szCs w:val="24"/>
-            </w:rPr>
           </w:pPr>
           <w:r>
-            <w:rPr>
-              <w:sz w:val="24"/>
-              <w:szCs w:val="24"/>
-            </w:rPr>
             <w:t>El grupo 2.1.8 contactó con nosotros</w:t>
           </w:r>
           <w:r>
-            <w:rPr>
-              <w:sz w:val="24"/>
-              <w:szCs w:val="24"/>
-            </w:rPr>
             <w:t xml:space="preserve"> (Grupo 2.1.7)</w:t>
           </w:r>
           <w:r>
-            <w:rPr>
-              <w:sz w:val="24"/>
-              <w:szCs w:val="24"/>
-            </w:rPr>
             <w:t xml:space="preserve"> porque está interesado en que halláramos solución a sus problemas de comunicación interna entre los integrantes de su grupo de trabajo ya que están repartidos por toda Europa, con lo que toda aplicación o sistema que queramos incorporarles deberán de tener todos sus servidores en Europa. También quiere que hallemos una solución a su propuesta de acceder y modificar los documentos de su equipo.</w:t>
           </w:r>
         </w:p>
@@ -5213,9 +5202,15 @@
                   <w:jc w:val="both"/>
                   <w:rPr>
                     <w:b w:val="0"/>
+                    <w:sz w:val="24"/>
+                    <w:szCs w:val="24"/>
                   </w:rPr>
                 </w:pPr>
                 <w:r>
+                  <w:rPr>
+                    <w:sz w:val="24"/>
+                    <w:szCs w:val="24"/>
+                  </w:rPr>
                   <w:t>Nombre</w:t>
                 </w:r>
               </w:p>
@@ -5230,9 +5225,15 @@
                   <w:cnfStyle w:val="100000000000" w:firstRow="1" w:lastRow="0" w:firstColumn="0" w:lastColumn="0" w:oddVBand="0" w:evenVBand="0" w:oddHBand="0" w:evenHBand="0" w:firstRowFirstColumn="0" w:firstRowLastColumn="0" w:lastRowFirstColumn="0" w:lastRowLastColumn="0"/>
                   <w:rPr>
                     <w:b w:val="0"/>
+                    <w:sz w:val="24"/>
+                    <w:szCs w:val="24"/>
                   </w:rPr>
                 </w:pPr>
                 <w:r>
+                  <w:rPr>
+                    <w:sz w:val="24"/>
+                    <w:szCs w:val="24"/>
+                  </w:rPr>
                   <w:t>Rol</w:t>
                 </w:r>
               </w:p>
@@ -5247,9 +5248,15 @@
                   <w:cnfStyle w:val="100000000000" w:firstRow="1" w:lastRow="0" w:firstColumn="0" w:lastColumn="0" w:oddVBand="0" w:evenVBand="0" w:oddHBand="0" w:evenHBand="0" w:firstRowFirstColumn="0" w:firstRowLastColumn="0" w:lastRowFirstColumn="0" w:lastRowLastColumn="0"/>
                   <w:rPr>
                     <w:b w:val="0"/>
+                    <w:sz w:val="24"/>
+                    <w:szCs w:val="24"/>
                   </w:rPr>
                 </w:pPr>
                 <w:r>
+                  <w:rPr>
+                    <w:sz w:val="24"/>
+                    <w:szCs w:val="24"/>
+                  </w:rPr>
                   <w:t>Asiste</w:t>
                 </w:r>
               </w:p>
@@ -5451,9 +5458,6 @@
                   <w:jc w:val="both"/>
                 </w:pPr>
                 <w:r>
-                  <w:rPr>
-                    <w:szCs w:val="24"/>
-                  </w:rPr>
                   <w:t>Cristian Galán Blanco</w:t>
                 </w:r>
               </w:p>
@@ -5555,23 +5559,11 @@
         <w:p>
           <w:pPr>
             <w:jc w:val="both"/>
-            <w:rPr>
-              <w:sz w:val="24"/>
-              <w:szCs w:val="24"/>
-            </w:rPr>
           </w:pPr>
           <w:r>
-            <w:rPr>
-              <w:sz w:val="24"/>
-              <w:szCs w:val="24"/>
-            </w:rPr>
             <w:t xml:space="preserve">El procedimiento </w:t>
           </w:r>
           <w:r>
-            <w:rPr>
-              <w:sz w:val="24"/>
-              <w:szCs w:val="24"/>
-            </w:rPr>
             <w:t>por el cual se quiere planificar las reuniones es el siguiente:</w:t>
           </w:r>
         </w:p>
@@ -5585,30 +5577,15 @@
             <w:jc w:val="both"/>
           </w:pPr>
           <w:r>
-            <w:rPr>
-              <w:sz w:val="24"/>
-              <w:szCs w:val="24"/>
-            </w:rPr>
             <w:t>El PM (</w:t>
           </w:r>
           <w:proofErr w:type="spellStart"/>
           <w:r>
-            <w:rPr>
-              <w:sz w:val="24"/>
-              <w:szCs w:val="24"/>
-            </w:rPr>
             <w:t>Product</w:t>
           </w:r>
           <w:proofErr w:type="spellEnd"/>
           <w:r>
-            <w:rPr>
-              <w:sz w:val="24"/>
-              <w:szCs w:val="24"/>
-            </w:rPr>
-            <w:t xml:space="preserve"> Manager) elige una serie de fechas </w:t>
-          </w:r>
-          <w:r>
-            <w:t>y horas, las cuales serán votadas por los participantes a conveniencia de ellos.</w:t>
+            <w:t xml:space="preserve"> Manager) elige una serie de fechas y horas, las cuales serán votadas por los participantes a conveniencia de ellos.</w:t>
           </w:r>
         </w:p>
         <w:p>
@@ -5619,23 +5596,11 @@
               <w:numId w:val="8"/>
             </w:numPr>
             <w:jc w:val="both"/>
-            <w:rPr>
-              <w:sz w:val="24"/>
-              <w:szCs w:val="24"/>
-            </w:rPr>
           </w:pPr>
           <w:r>
-            <w:rPr>
-              <w:sz w:val="24"/>
-              <w:szCs w:val="24"/>
-            </w:rPr>
             <w:t>Una vez decidida la fecha,</w:t>
           </w:r>
           <w:r>
-            <w:rPr>
-              <w:sz w:val="24"/>
-              <w:szCs w:val="24"/>
-            </w:rPr>
             <w:t xml:space="preserve"> se manda un correo electrónico a cada participante de la reunión y se debe añadir además al calendario personal de cada uno de ellos.</w:t>
           </w:r>
         </w:p>
@@ -5647,51 +5612,23 @@
               <w:numId w:val="8"/>
             </w:numPr>
             <w:jc w:val="both"/>
-            <w:rPr>
-              <w:sz w:val="24"/>
-              <w:szCs w:val="24"/>
-            </w:rPr>
           </w:pPr>
           <w:r>
-            <w:rPr>
-              <w:sz w:val="24"/>
-              <w:szCs w:val="24"/>
-            </w:rPr>
             <w:t>S</w:t>
           </w:r>
           <w:r>
-            <w:rPr>
-              <w:sz w:val="24"/>
-              <w:szCs w:val="24"/>
-            </w:rPr>
             <w:t xml:space="preserve">i </w:t>
           </w:r>
           <w:r>
-            <w:rPr>
-              <w:sz w:val="24"/>
-              <w:szCs w:val="24"/>
-            </w:rPr>
             <w:t xml:space="preserve">la fecha elegida </w:t>
           </w:r>
           <w:r>
-            <w:rPr>
-              <w:sz w:val="24"/>
-              <w:szCs w:val="24"/>
-            </w:rPr>
             <w:t>no viene bien a uno o varios integrantes del equipo, ellos mismo deberán ponerse en contacto con el PM para comunicarle que ese día no podrán asistir. Una vez que el PM lea estos comunicados procederá a el</w:t>
           </w:r>
           <w:r>
-            <w:rPr>
-              <w:sz w:val="24"/>
-              <w:szCs w:val="24"/>
-            </w:rPr>
             <w:t>egir otra fecha para la reunión. S</w:t>
           </w:r>
           <w:r>
-            <w:rPr>
-              <w:sz w:val="24"/>
-              <w:szCs w:val="24"/>
-            </w:rPr>
             <w:t>i con esta nueva fecha vuelve a aparecer algún integrante que este disconforme por no poder asistir, se elegirá como fecha final de la reunión el día que más personas pudieran asistir.</w:t>
           </w:r>
         </w:p>
@@ -5703,16 +5640,8 @@
               <w:numId w:val="8"/>
             </w:numPr>
             <w:jc w:val="both"/>
-            <w:rPr>
-              <w:sz w:val="24"/>
-              <w:szCs w:val="24"/>
-            </w:rPr>
           </w:pPr>
           <w:r>
-            <w:rPr>
-              <w:sz w:val="24"/>
-              <w:szCs w:val="24"/>
-            </w:rPr>
             <w:t>El sistema que elijamos para la planificación debe tener muy en cuenta la hora de la reunión, pues como el equipo puede estar disperso por Europa, tendrán distintas franjas horarias.</w:t>
           </w:r>
         </w:p>
@@ -5748,39 +5677,22 @@
               <w:szCs w:val="24"/>
               <w:u w:val="single"/>
             </w:rPr>
-            <w:lastRenderedPageBreak/>
             <w:t>COMUNICACIÓN EN LAS REUNIONES</w:t>
           </w:r>
         </w:p>
         <w:p>
           <w:pPr>
             <w:jc w:val="both"/>
-            <w:rPr>
-              <w:sz w:val="24"/>
-              <w:szCs w:val="24"/>
-            </w:rPr>
           </w:pPr>
           <w:r>
-            <w:rPr>
-              <w:sz w:val="24"/>
-              <w:szCs w:val="24"/>
-            </w:rPr>
             <w:t xml:space="preserve">La aplicación que debemos ofrecerles para la comunicación telemática debe tener VoIP, voz sobre IP, ya que quieren obligatoriamente comunicación verbal, siendo el soporte de videochat opcional. Además, la aplicación debe de soportar la API </w:t>
           </w:r>
           <w:proofErr w:type="spellStart"/>
           <w:r>
-            <w:rPr>
-              <w:sz w:val="24"/>
-              <w:szCs w:val="24"/>
-            </w:rPr>
             <w:t>WebRTC</w:t>
           </w:r>
           <w:proofErr w:type="spellEnd"/>
           <w:r>
-            <w:rPr>
-              <w:sz w:val="24"/>
-              <w:szCs w:val="24"/>
-            </w:rPr>
             <w:t>.</w:t>
           </w:r>
         </w:p>
@@ -5822,30 +5734,14 @@
         <w:p>
           <w:pPr>
             <w:jc w:val="both"/>
-            <w:rPr>
-              <w:sz w:val="24"/>
-              <w:szCs w:val="24"/>
-            </w:rPr>
           </w:pPr>
           <w:r>
-            <w:rPr>
-              <w:sz w:val="24"/>
-              <w:szCs w:val="24"/>
-            </w:rPr>
             <w:t>Actualmente</w:t>
           </w:r>
           <w:r>
-            <w:rPr>
-              <w:sz w:val="24"/>
-              <w:szCs w:val="24"/>
-            </w:rPr>
             <w:t>,</w:t>
           </w:r>
           <w:r>
-            <w:rPr>
-              <w:sz w:val="24"/>
-              <w:szCs w:val="24"/>
-            </w:rPr>
             <w:t xml:space="preserve"> para el mantenimiento de documentos usan Git, pero tiene el inconveniente de que no están todos sus servidores en Europa con lo que debemos encontrar una alternativa que se adapte. Quieren que la alternativa a Git tenga un sistema de notificaciones de forma que:</w:t>
           </w:r>
         </w:p>
@@ -5857,16 +5753,8 @@
               <w:numId w:val="5"/>
             </w:numPr>
             <w:jc w:val="both"/>
-            <w:rPr>
-              <w:sz w:val="24"/>
-              <w:szCs w:val="24"/>
-            </w:rPr>
           </w:pPr>
           <w:r>
-            <w:rPr>
-              <w:sz w:val="24"/>
-              <w:szCs w:val="24"/>
-            </w:rPr>
             <w:t>Avise todo el equipo de trabajo si hay un cambio en el repositorio.</w:t>
           </w:r>
         </w:p>
@@ -5878,16 +5766,8 @@
               <w:numId w:val="5"/>
             </w:numPr>
             <w:jc w:val="both"/>
-            <w:rPr>
-              <w:sz w:val="24"/>
-              <w:szCs w:val="24"/>
-            </w:rPr>
           </w:pPr>
           <w:r>
-            <w:rPr>
-              <w:sz w:val="24"/>
-              <w:szCs w:val="24"/>
-            </w:rPr>
             <w:t>Avise al integrante del equipo si alguien toca el archivo sobre el que este está trabajando actualmente.</w:t>
           </w:r>
         </w:p>
@@ -5931,13 +5811,11 @@
           <w:pPr>
             <w:jc w:val="both"/>
             <w:rPr>
-              <w:sz w:val="24"/>
               <w:szCs w:val="24"/>
             </w:rPr>
           </w:pPr>
           <w:r>
             <w:rPr>
-              <w:sz w:val="24"/>
               <w:szCs w:val="24"/>
             </w:rPr>
             <w:t xml:space="preserve">Actualmente para la gestión de tareas usan </w:t>
@@ -5946,7 +5824,6 @@
           <w:proofErr w:type="gramStart"/>
           <w:r>
             <w:rPr>
-              <w:sz w:val="24"/>
               <w:szCs w:val="24"/>
             </w:rPr>
             <w:t>RememberTheMind</w:t>
@@ -5955,7 +5832,6 @@
           <w:proofErr w:type="gramEnd"/>
           <w:r>
             <w:rPr>
-              <w:sz w:val="24"/>
               <w:szCs w:val="24"/>
             </w:rPr>
             <w:t xml:space="preserve"> pero tienen también el problema de que no todos sus servidores están en Europa, con lo que quieren una alternativa que como mínimo integre esto:</w:t>
@@ -5970,27 +5846,23 @@
             </w:numPr>
             <w:jc w:val="both"/>
             <w:rPr>
-              <w:sz w:val="24"/>
               <w:szCs w:val="24"/>
             </w:rPr>
           </w:pPr>
           <w:r>
             <w:rPr>
-              <w:sz w:val="24"/>
               <w:szCs w:val="24"/>
             </w:rPr>
             <w:t>Al cr</w:t>
           </w:r>
           <w:r>
             <w:rPr>
-              <w:sz w:val="24"/>
               <w:szCs w:val="24"/>
             </w:rPr>
             <w:t>ear una tarea, debe de poder asignarse solo a uno de los integrantes</w:t>
           </w:r>
           <w:r>
             <w:rPr>
-              <w:sz w:val="24"/>
               <w:szCs w:val="24"/>
             </w:rPr>
             <w:t>.</w:t>
@@ -6005,13 +5877,11 @@
             </w:numPr>
             <w:jc w:val="both"/>
             <w:rPr>
-              <w:sz w:val="24"/>
               <w:szCs w:val="24"/>
             </w:rPr>
           </w:pPr>
           <w:r>
             <w:rPr>
-              <w:sz w:val="24"/>
               <w:szCs w:val="24"/>
             </w:rPr>
             <w:t>Colocación de etiquetas a las tareas.</w:t>
@@ -6026,13 +5896,11 @@
             </w:numPr>
             <w:jc w:val="both"/>
             <w:rPr>
-              <w:sz w:val="24"/>
               <w:szCs w:val="24"/>
             </w:rPr>
           </w:pPr>
           <w:r>
             <w:rPr>
-              <w:sz w:val="24"/>
               <w:szCs w:val="24"/>
             </w:rPr>
             <w:t>Añadir fecha de fin de la tarea.</w:t>
@@ -6047,13 +5915,11 @@
             </w:numPr>
             <w:jc w:val="both"/>
             <w:rPr>
-              <w:sz w:val="24"/>
               <w:szCs w:val="24"/>
             </w:rPr>
           </w:pPr>
           <w:r>
             <w:rPr>
-              <w:sz w:val="24"/>
               <w:szCs w:val="24"/>
             </w:rPr>
             <w:t>Notificación cuando se me asigne una tarea nueva.</w:t>
@@ -6098,13 +5964,11 @@
           <w:pPr>
             <w:jc w:val="both"/>
             <w:rPr>
-              <w:sz w:val="24"/>
               <w:szCs w:val="24"/>
             </w:rPr>
           </w:pPr>
           <w:r>
             <w:rPr>
-              <w:sz w:val="24"/>
               <w:szCs w:val="24"/>
             </w:rPr>
             <w:t xml:space="preserve">Actualmente usan </w:t>
@@ -6112,7 +5976,6 @@
           <w:proofErr w:type="spellStart"/>
           <w:r>
             <w:rPr>
-              <w:sz w:val="24"/>
               <w:szCs w:val="24"/>
             </w:rPr>
             <w:t>Toggl</w:t>
@@ -6120,7 +5983,6 @@
           <w:proofErr w:type="spellEnd"/>
           <w:r>
             <w:rPr>
-              <w:sz w:val="24"/>
               <w:szCs w:val="24"/>
             </w:rPr>
             <w:t xml:space="preserve"> para gestionar el tiempo dedicado a sus tareas dentro del equipo de trabajo, y una vez más tienen el mismo problema con los servidores, la alternativa a buscar debe de tener integrado como mínimo:</w:t>
@@ -6135,13 +5997,11 @@
             </w:numPr>
             <w:jc w:val="both"/>
             <w:rPr>
-              <w:sz w:val="24"/>
               <w:szCs w:val="24"/>
             </w:rPr>
           </w:pPr>
           <w:r>
             <w:rPr>
-              <w:sz w:val="24"/>
               <w:szCs w:val="24"/>
             </w:rPr>
             <w:t>Detección de inactividad en el pc por parte del usuario.</w:t>
@@ -6156,13 +6016,11 @@
             </w:numPr>
             <w:jc w:val="both"/>
             <w:rPr>
-              <w:sz w:val="24"/>
               <w:szCs w:val="24"/>
             </w:rPr>
           </w:pPr>
           <w:r>
             <w:rPr>
-              <w:sz w:val="24"/>
               <w:szCs w:val="24"/>
             </w:rPr>
             <w:t xml:space="preserve">Sistema </w:t>
@@ -6170,7 +6028,6 @@
           <w:proofErr w:type="spellStart"/>
           <w:r>
             <w:rPr>
-              <w:sz w:val="24"/>
               <w:szCs w:val="24"/>
             </w:rPr>
             <w:t>Pomodoro</w:t>
@@ -6178,7 +6035,6 @@
           <w:proofErr w:type="spellEnd"/>
           <w:r>
             <w:rPr>
-              <w:sz w:val="24"/>
               <w:szCs w:val="24"/>
             </w:rPr>
             <w:t>.</w:t>
@@ -6193,22 +6049,23 @@
             </w:numPr>
             <w:jc w:val="both"/>
             <w:rPr>
-              <w:sz w:val="24"/>
               <w:szCs w:val="24"/>
             </w:rPr>
           </w:pPr>
           <w:r>
             <w:rPr>
-              <w:sz w:val="24"/>
               <w:szCs w:val="24"/>
             </w:rPr>
             <w:t>Colocación de etiquetas a los tiempos.</w:t>
           </w:r>
         </w:p>
         <w:p>
-          <w:r>
-            <w:br w:type="page"/>
-          </w:r>
+          <w:pPr>
+            <w:jc w:val="both"/>
+            <w:rPr>
+              <w:szCs w:val="24"/>
+            </w:rPr>
+          </w:pPr>
         </w:p>
         <w:p>
           <w:pPr>
@@ -6221,7 +6078,6 @@
           </w:pPr>
           <w:bookmarkStart w:id="6" w:name="_Toc497928620"/>
           <w:r>
-            <w:lastRenderedPageBreak/>
             <w:t>Priorización y designación de tareas</w:t>
           </w:r>
           <w:bookmarkEnd w:id="6"/>
@@ -6614,8 +6470,6 @@
                   <w:jc w:val="center"/>
                   <w:cnfStyle w:val="000000100000" w:firstRow="0" w:lastRow="0" w:firstColumn="0" w:lastColumn="0" w:oddVBand="0" w:evenVBand="0" w:oddHBand="1" w:evenHBand="0" w:firstRowFirstColumn="0" w:firstRowLastColumn="0" w:lastRowFirstColumn="0" w:lastRowLastColumn="0"/>
                 </w:pPr>
-                <w:bookmarkStart w:id="7" w:name="_GoBack"/>
-                <w:bookmarkEnd w:id="7"/>
               </w:p>
             </w:tc>
           </w:tr>
@@ -6758,6 +6612,7 @@
                   <w:jc w:val="both"/>
                 </w:pPr>
                 <w:r>
+                  <w:lastRenderedPageBreak/>
                   <w:t>Acta de reunión de planificación de la iteración</w:t>
                 </w:r>
               </w:p>
@@ -7138,8 +6993,13 @@
                 </w:r>
                 <w:proofErr w:type="spellEnd"/>
                 <w:r>
-                  <w:t xml:space="preserve"> Backlog</w:t>
-                </w:r>
+                  <w:t xml:space="preserve"> </w:t>
+                </w:r>
+                <w:proofErr w:type="spellStart"/>
+                <w:r>
+                  <w:t>Backlog</w:t>
+                </w:r>
+                <w:proofErr w:type="spellEnd"/>
               </w:p>
             </w:tc>
             <w:tc>
@@ -7388,11 +7248,11 @@
             </w:numPr>
             <w:jc w:val="both"/>
           </w:pPr>
-          <w:bookmarkStart w:id="8" w:name="_Toc497928621"/>
+          <w:bookmarkStart w:id="7" w:name="_Toc497928621"/>
           <w:r>
             <w:t>Tiempos esperados en la iteración</w:t>
           </w:r>
-          <w:bookmarkEnd w:id="8"/>
+          <w:bookmarkEnd w:id="7"/>
         </w:p>
         <w:p/>
         <w:p>
@@ -7404,7 +7264,6 @@
               <w:noProof/>
               <w:lang w:eastAsia="es-ES"/>
             </w:rPr>
-            <w:lastRenderedPageBreak/>
             <w:drawing>
               <wp:inline distT="0" distB="0" distL="0" distR="0" wp14:anchorId="7A9D317F" wp14:editId="7B80DB8E">
                 <wp:extent cx="4584700" cy="2962910"/>
@@ -7454,6 +7313,11 @@
         </w:p>
         <w:p>
           <w:pPr>
+            <w:jc w:val="center"/>
+          </w:pPr>
+        </w:p>
+        <w:p>
+          <w:pPr>
             <w:pStyle w:val="Ttulo1"/>
             <w:numPr>
               <w:ilvl w:val="0"/>
@@ -7461,11 +7325,11 @@
             </w:numPr>
             <w:jc w:val="both"/>
           </w:pPr>
-          <w:bookmarkStart w:id="9" w:name="_Toc497928622"/>
+          <w:bookmarkStart w:id="8" w:name="_Toc497928622"/>
           <w:r>
             <w:t>Historias de usuario</w:t>
           </w:r>
-          <w:bookmarkEnd w:id="9"/>
+          <w:bookmarkEnd w:id="8"/>
         </w:p>
         <w:p/>
         <w:tbl>
@@ -7646,6 +7510,7 @@
               </w:tcPr>
               <w:p>
                 <w:r>
+                  <w:lastRenderedPageBreak/>
                   <w:t>Identificador</w:t>
                 </w:r>
               </w:p>
@@ -8012,7 +7877,6 @@
               </w:tcPr>
               <w:p>
                 <w:r>
-                  <w:lastRenderedPageBreak/>
                   <w:t>Nombre de la historia</w:t>
                 </w:r>
               </w:p>
@@ -8238,15 +8102,174 @@
                   <w:cnfStyle w:val="000000000000" w:firstRow="0" w:lastRow="0" w:firstColumn="0" w:lastColumn="0" w:oddVBand="0" w:evenVBand="0" w:oddHBand="0" w:evenHBand="0" w:firstRowFirstColumn="0" w:firstRowLastColumn="0" w:lastRowFirstColumn="0" w:lastRowLastColumn="0"/>
                 </w:pPr>
                 <w:r>
-                  <w:t xml:space="preserve">El cliente quiere un gestor de documentos </w:t>
-                </w:r>
-                <w:proofErr w:type="gramStart"/>
-                <w:r>
-                  <w:t>que</w:t>
-                </w:r>
-                <w:proofErr w:type="gramEnd"/>
-                <w:r>
-                  <w:t xml:space="preserve"> si alguien modifica un fichero que otro miembro está modificando en ese momento, se reciba una notificación.</w:t>
+                  <w:t>El cliente quiere un gestor de documentos que si alguien modifica un fichero que otro miembro está modificando en ese momento, se reciba una notificación.</w:t>
+                </w:r>
+              </w:p>
+            </w:tc>
+          </w:tr>
+        </w:tbl>
+        <w:p/>
+        <w:tbl>
+          <w:tblPr>
+            <w:tblStyle w:val="Tabladecuadrcula5oscura-nfasis1"/>
+            <w:tblW w:w="0" w:type="auto"/>
+            <w:tblLook w:val="04A0" w:firstRow="1" w:lastRow="0" w:firstColumn="1" w:lastColumn="0" w:noHBand="0" w:noVBand="1"/>
+          </w:tblPr>
+          <w:tblGrid>
+            <w:gridCol w:w="1555"/>
+            <w:gridCol w:w="6939"/>
+          </w:tblGrid>
+          <w:tr>
+            <w:trPr>
+              <w:cnfStyle w:val="100000000000" w:firstRow="1" w:lastRow="0" w:firstColumn="0" w:lastColumn="0" w:oddVBand="0" w:evenVBand="0" w:oddHBand="0" w:evenHBand="0" w:firstRowFirstColumn="0" w:firstRowLastColumn="0" w:lastRowFirstColumn="0" w:lastRowLastColumn="0"/>
+            </w:trPr>
+            <w:tc>
+              <w:tcPr>
+                <w:cnfStyle w:val="001000000000" w:firstRow="0" w:lastRow="0" w:firstColumn="1" w:lastColumn="0" w:oddVBand="0" w:evenVBand="0" w:oddHBand="0" w:evenHBand="0" w:firstRowFirstColumn="0" w:firstRowLastColumn="0" w:lastRowFirstColumn="0" w:lastRowLastColumn="0"/>
+                <w:tcW w:w="1555" w:type="dxa"/>
+              </w:tcPr>
+              <w:p>
+                <w:r>
+                  <w:t>Identificador</w:t>
+                </w:r>
+              </w:p>
+            </w:tc>
+            <w:tc>
+              <w:tcPr>
+                <w:tcW w:w="6939" w:type="dxa"/>
+              </w:tcPr>
+              <w:p>
+                <w:pPr>
+                  <w:cnfStyle w:val="100000000000" w:firstRow="1" w:lastRow="0" w:firstColumn="0" w:lastColumn="0" w:oddVBand="0" w:evenVBand="0" w:oddHBand="0" w:evenHBand="0" w:firstRowFirstColumn="0" w:firstRowLastColumn="0" w:lastRowFirstColumn="0" w:lastRowLastColumn="0"/>
+                </w:pPr>
+                <w:r>
+                  <w:t>H</w:t>
+                </w:r>
+                <w:r>
+                  <w:t>U-006</w:t>
+                </w:r>
+              </w:p>
+            </w:tc>
+          </w:tr>
+          <w:tr>
+            <w:trPr>
+              <w:cnfStyle w:val="000000100000" w:firstRow="0" w:lastRow="0" w:firstColumn="0" w:lastColumn="0" w:oddVBand="0" w:evenVBand="0" w:oddHBand="1" w:evenHBand="0" w:firstRowFirstColumn="0" w:firstRowLastColumn="0" w:lastRowFirstColumn="0" w:lastRowLastColumn="0"/>
+            </w:trPr>
+            <w:tc>
+              <w:tcPr>
+                <w:cnfStyle w:val="001000000000" w:firstRow="0" w:lastRow="0" w:firstColumn="1" w:lastColumn="0" w:oddVBand="0" w:evenVBand="0" w:oddHBand="0" w:evenHBand="0" w:firstRowFirstColumn="0" w:firstRowLastColumn="0" w:lastRowFirstColumn="0" w:lastRowLastColumn="0"/>
+                <w:tcW w:w="1555" w:type="dxa"/>
+              </w:tcPr>
+              <w:p>
+                <w:r>
+                  <w:t>Rol</w:t>
+                </w:r>
+              </w:p>
+            </w:tc>
+            <w:tc>
+              <w:tcPr>
+                <w:tcW w:w="6939" w:type="dxa"/>
+              </w:tcPr>
+              <w:p>
+                <w:pPr>
+                  <w:cnfStyle w:val="000000100000" w:firstRow="0" w:lastRow="0" w:firstColumn="0" w:lastColumn="0" w:oddVBand="0" w:evenVBand="0" w:oddHBand="1" w:evenHBand="0" w:firstRowFirstColumn="0" w:firstRowLastColumn="0" w:lastRowFirstColumn="0" w:lastRowLastColumn="0"/>
+                </w:pPr>
+                <w:r>
+                  <w:t>Cliente</w:t>
+                </w:r>
+              </w:p>
+            </w:tc>
+          </w:tr>
+          <w:tr>
+            <w:tc>
+              <w:tcPr>
+                <w:cnfStyle w:val="001000000000" w:firstRow="0" w:lastRow="0" w:firstColumn="1" w:lastColumn="0" w:oddVBand="0" w:evenVBand="0" w:oddHBand="0" w:evenHBand="0" w:firstRowFirstColumn="0" w:firstRowLastColumn="0" w:lastRowFirstColumn="0" w:lastRowLastColumn="0"/>
+                <w:tcW w:w="1555" w:type="dxa"/>
+              </w:tcPr>
+              <w:p>
+                <w:r>
+                  <w:t>Nombre de la historia</w:t>
+                </w:r>
+              </w:p>
+            </w:tc>
+            <w:tc>
+              <w:tcPr>
+                <w:tcW w:w="6939" w:type="dxa"/>
+              </w:tcPr>
+              <w:p>
+                <w:pPr>
+                  <w:cnfStyle w:val="000000000000" w:firstRow="0" w:lastRow="0" w:firstColumn="0" w:lastColumn="0" w:oddVBand="0" w:evenVBand="0" w:oddHBand="0" w:evenHBand="0" w:firstRowFirstColumn="0" w:firstRowLastColumn="0" w:lastRowFirstColumn="0" w:lastRowLastColumn="0"/>
+                </w:pPr>
+                <w:r>
+                  <w:t>Gestor de tareas</w:t>
+                </w:r>
+              </w:p>
+            </w:tc>
+          </w:tr>
+          <w:tr>
+            <w:trPr>
+              <w:cnfStyle w:val="000000100000" w:firstRow="0" w:lastRow="0" w:firstColumn="0" w:lastColumn="0" w:oddVBand="0" w:evenVBand="0" w:oddHBand="1" w:evenHBand="0" w:firstRowFirstColumn="0" w:firstRowLastColumn="0" w:lastRowFirstColumn="0" w:lastRowLastColumn="0"/>
+            </w:trPr>
+            <w:tc>
+              <w:tcPr>
+                <w:cnfStyle w:val="001000000000" w:firstRow="0" w:lastRow="0" w:firstColumn="1" w:lastColumn="0" w:oddVBand="0" w:evenVBand="0" w:oddHBand="0" w:evenHBand="0" w:firstRowFirstColumn="0" w:firstRowLastColumn="0" w:lastRowFirstColumn="0" w:lastRowLastColumn="0"/>
+                <w:tcW w:w="1555" w:type="dxa"/>
+              </w:tcPr>
+              <w:p>
+                <w:r>
+                  <w:t>Prioridad</w:t>
+                </w:r>
+              </w:p>
+            </w:tc>
+            <w:tc>
+              <w:tcPr>
+                <w:tcW w:w="6939" w:type="dxa"/>
+              </w:tcPr>
+              <w:p>
+                <w:pPr>
+                  <w:cnfStyle w:val="000000100000" w:firstRow="0" w:lastRow="0" w:firstColumn="0" w:lastColumn="0" w:oddVBand="0" w:evenVBand="0" w:oddHBand="1" w:evenHBand="0" w:firstRowFirstColumn="0" w:firstRowLastColumn="0" w:lastRowFirstColumn="0" w:lastRowLastColumn="0"/>
+                </w:pPr>
+                <w:r>
+                  <w:t>Alta</w:t>
+                </w:r>
+              </w:p>
+            </w:tc>
+          </w:tr>
+          <w:tr>
+            <w:tc>
+              <w:tcPr>
+                <w:cnfStyle w:val="001000000000" w:firstRow="0" w:lastRow="0" w:firstColumn="1" w:lastColumn="0" w:oddVBand="0" w:evenVBand="0" w:oddHBand="0" w:evenHBand="0" w:firstRowFirstColumn="0" w:firstRowLastColumn="0" w:lastRowFirstColumn="0" w:lastRowLastColumn="0"/>
+                <w:tcW w:w="1555" w:type="dxa"/>
+              </w:tcPr>
+              <w:p>
+                <w:r>
+                  <w:t>Descripción</w:t>
+                </w:r>
+              </w:p>
+            </w:tc>
+            <w:tc>
+              <w:tcPr>
+                <w:tcW w:w="6939" w:type="dxa"/>
+              </w:tcPr>
+              <w:p>
+                <w:pPr>
+                  <w:cnfStyle w:val="000000000000" w:firstRow="0" w:lastRow="0" w:firstColumn="0" w:lastColumn="0" w:oddVBand="0" w:evenVBand="0" w:oddHBand="0" w:evenHBand="0" w:firstRowFirstColumn="0" w:firstRowLastColumn="0" w:lastRowFirstColumn="0" w:lastRowLastColumn="0"/>
+                </w:pPr>
+                <w:r>
+                  <w:t>El cliente quiere un gestor de tareas que permita notificaciones cuando se asigne una tarea nueva, colocación de etiquetas, indicar fecha de fin de tareas y asignar tareas a un solo miembro.</w:t>
+                </w:r>
+              </w:p>
+              <w:p>
+                <w:pPr>
+                  <w:cnfStyle w:val="000000000000" w:firstRow="0" w:lastRow="0" w:firstColumn="0" w:lastColumn="0" w:oddVBand="0" w:evenVBand="0" w:oddHBand="0" w:evenHBand="0" w:firstRowFirstColumn="0" w:firstRowLastColumn="0" w:lastRowFirstColumn="0" w:lastRowLastColumn="0"/>
+                </w:pPr>
+              </w:p>
+              <w:p>
+                <w:pPr>
+                  <w:cnfStyle w:val="000000000000" w:firstRow="0" w:lastRow="0" w:firstColumn="0" w:lastColumn="0" w:oddVBand="0" w:evenVBand="0" w:oddHBand="0" w:evenHBand="0" w:firstRowFirstColumn="0" w:firstRowLastColumn="0" w:lastRowFirstColumn="0" w:lastRowLastColumn="0"/>
+                </w:pPr>
+                <w:r>
+                  <w:t>El cliente quiere un gestor de tareas para tener un seguimiento de cómo evolucionan dichas tareas.</w:t>
                 </w:r>
               </w:p>
             </w:tc>
@@ -8293,10 +8316,7 @@
                   <w:cnfStyle w:val="100000000000" w:firstRow="1" w:lastRow="0" w:firstColumn="0" w:lastColumn="0" w:oddVBand="0" w:evenVBand="0" w:oddHBand="0" w:evenHBand="0" w:firstRowFirstColumn="0" w:firstRowLastColumn="0" w:lastRowFirstColumn="0" w:lastRowLastColumn="0"/>
                 </w:pPr>
                 <w:r>
-                  <w:t>H</w:t>
-                </w:r>
-                <w:r>
-                  <w:t>U-006</w:t>
+                  <w:t>HU-007</w:t>
                 </w:r>
               </w:p>
             </w:tc>
@@ -8351,7 +8371,7 @@
                   <w:cnfStyle w:val="000000000000" w:firstRow="0" w:lastRow="0" w:firstColumn="0" w:lastColumn="0" w:oddVBand="0" w:evenVBand="0" w:oddHBand="0" w:evenHBand="0" w:firstRowFirstColumn="0" w:firstRowLastColumn="0" w:lastRowFirstColumn="0" w:lastRowLastColumn="0"/>
                 </w:pPr>
                 <w:r>
-                  <w:t>Gestor de tareas</w:t>
+                  <w:t>Visor de seguimiento de tarea</w:t>
                 </w:r>
               </w:p>
             </w:tc>
@@ -8401,19 +8421,6 @@
               <w:tcPr>
                 <w:tcW w:w="6939" w:type="dxa"/>
               </w:tcPr>
-              <w:p>
-                <w:pPr>
-                  <w:cnfStyle w:val="000000000000" w:firstRow="0" w:lastRow="0" w:firstColumn="0" w:lastColumn="0" w:oddVBand="0" w:evenVBand="0" w:oddHBand="0" w:evenHBand="0" w:firstRowFirstColumn="0" w:firstRowLastColumn="0" w:lastRowFirstColumn="0" w:lastRowLastColumn="0"/>
-                </w:pPr>
-                <w:r>
-                  <w:t>El cliente quiere un gestor de tareas que permita notificaciones cuando se asigne una tarea nueva, colocación de etiquetas, indicar fecha de fin de tareas y asignar tareas a un solo miembro.</w:t>
-                </w:r>
-              </w:p>
-              <w:p>
-                <w:pPr>
-                  <w:cnfStyle w:val="000000000000" w:firstRow="0" w:lastRow="0" w:firstColumn="0" w:lastColumn="0" w:oddVBand="0" w:evenVBand="0" w:oddHBand="0" w:evenHBand="0" w:firstRowFirstColumn="0" w:firstRowLastColumn="0" w:lastRowFirstColumn="0" w:lastRowLastColumn="0"/>
-                </w:pPr>
-              </w:p>
               <w:p>
                 <w:pPr>
                   <w:cnfStyle w:val="000000000000" w:firstRow="0" w:lastRow="0" w:firstColumn="0" w:lastColumn="0" w:oddVBand="0" w:evenVBand="0" w:oddHBand="0" w:evenHBand="0" w:firstRowFirstColumn="0" w:firstRowLastColumn="0" w:lastRowFirstColumn="0" w:lastRowLastColumn="0"/>
@@ -8460,7 +8467,7 @@
                   <w:cnfStyle w:val="100000000000" w:firstRow="1" w:lastRow="0" w:firstColumn="0" w:lastColumn="0" w:oddVBand="0" w:evenVBand="0" w:oddHBand="0" w:evenHBand="0" w:firstRowFirstColumn="0" w:firstRowLastColumn="0" w:lastRowFirstColumn="0" w:lastRowLastColumn="0"/>
                 </w:pPr>
                 <w:r>
-                  <w:t>HU-007</w:t>
+                  <w:t>HU-008</w:t>
                 </w:r>
               </w:p>
             </w:tc>
@@ -8515,7 +8522,7 @@
                   <w:cnfStyle w:val="000000000000" w:firstRow="0" w:lastRow="0" w:firstColumn="0" w:lastColumn="0" w:oddVBand="0" w:evenVBand="0" w:oddHBand="0" w:evenHBand="0" w:firstRowFirstColumn="0" w:firstRowLastColumn="0" w:lastRowFirstColumn="0" w:lastRowLastColumn="0"/>
                 </w:pPr>
                 <w:r>
-                  <w:t>Visor de seguimiento de tarea</w:t>
+                  <w:t>Gestión del tiempo</w:t>
                 </w:r>
               </w:p>
             </w:tc>
@@ -8570,7 +8577,18 @@
                   <w:cnfStyle w:val="000000000000" w:firstRow="0" w:lastRow="0" w:firstColumn="0" w:lastColumn="0" w:oddVBand="0" w:evenVBand="0" w:oddHBand="0" w:evenHBand="0" w:firstRowFirstColumn="0" w:firstRowLastColumn="0" w:lastRowFirstColumn="0" w:lastRowLastColumn="0"/>
                 </w:pPr>
                 <w:r>
-                  <w:t>El cliente quiere un gestor de tareas para tener un seguimiento de cómo evolucionan dichas tareas.</w:t>
+                  <w:t>El cliente quiere un gestor de tiempo que permita el sistema “</w:t>
+                </w:r>
+                <w:proofErr w:type="spellStart"/>
+                <w:r>
+                  <w:t>Pomodoro</w:t>
+                </w:r>
+                <w:proofErr w:type="spellEnd"/>
+                <w:r>
+                  <w:t>”, la colocación de etiquetas y la det</w:t>
+                </w:r>
+                <w:r>
+                  <w:t>ección de inactividad en el PC.</w:t>
                 </w:r>
               </w:p>
             </w:tc>
@@ -8611,168 +8629,6 @@
                   <w:cnfStyle w:val="100000000000" w:firstRow="1" w:lastRow="0" w:firstColumn="0" w:lastColumn="0" w:oddVBand="0" w:evenVBand="0" w:oddHBand="0" w:evenHBand="0" w:firstRowFirstColumn="0" w:firstRowLastColumn="0" w:lastRowFirstColumn="0" w:lastRowLastColumn="0"/>
                 </w:pPr>
                 <w:r>
-                  <w:t>HU-008</w:t>
-                </w:r>
-              </w:p>
-            </w:tc>
-          </w:tr>
-          <w:tr>
-            <w:trPr>
-              <w:cnfStyle w:val="000000100000" w:firstRow="0" w:lastRow="0" w:firstColumn="0" w:lastColumn="0" w:oddVBand="0" w:evenVBand="0" w:oddHBand="1" w:evenHBand="0" w:firstRowFirstColumn="0" w:firstRowLastColumn="0" w:lastRowFirstColumn="0" w:lastRowLastColumn="0"/>
-            </w:trPr>
-            <w:tc>
-              <w:tcPr>
-                <w:cnfStyle w:val="001000000000" w:firstRow="0" w:lastRow="0" w:firstColumn="1" w:lastColumn="0" w:oddVBand="0" w:evenVBand="0" w:oddHBand="0" w:evenHBand="0" w:firstRowFirstColumn="0" w:firstRowLastColumn="0" w:lastRowFirstColumn="0" w:lastRowLastColumn="0"/>
-                <w:tcW w:w="1555" w:type="dxa"/>
-              </w:tcPr>
-              <w:p>
-                <w:r>
-                  <w:t>Rol</w:t>
-                </w:r>
-              </w:p>
-            </w:tc>
-            <w:tc>
-              <w:tcPr>
-                <w:tcW w:w="6939" w:type="dxa"/>
-              </w:tcPr>
-              <w:p>
-                <w:pPr>
-                  <w:cnfStyle w:val="000000100000" w:firstRow="0" w:lastRow="0" w:firstColumn="0" w:lastColumn="0" w:oddVBand="0" w:evenVBand="0" w:oddHBand="1" w:evenHBand="0" w:firstRowFirstColumn="0" w:firstRowLastColumn="0" w:lastRowFirstColumn="0" w:lastRowLastColumn="0"/>
-                </w:pPr>
-                <w:r>
-                  <w:t>Cliente</w:t>
-                </w:r>
-              </w:p>
-            </w:tc>
-          </w:tr>
-          <w:tr>
-            <w:tc>
-              <w:tcPr>
-                <w:cnfStyle w:val="001000000000" w:firstRow="0" w:lastRow="0" w:firstColumn="1" w:lastColumn="0" w:oddVBand="0" w:evenVBand="0" w:oddHBand="0" w:evenHBand="0" w:firstRowFirstColumn="0" w:firstRowLastColumn="0" w:lastRowFirstColumn="0" w:lastRowLastColumn="0"/>
-                <w:tcW w:w="1555" w:type="dxa"/>
-              </w:tcPr>
-              <w:p>
-                <w:r>
-                  <w:t>Nombre de la historia</w:t>
-                </w:r>
-              </w:p>
-            </w:tc>
-            <w:tc>
-              <w:tcPr>
-                <w:tcW w:w="6939" w:type="dxa"/>
-              </w:tcPr>
-              <w:p>
-                <w:pPr>
-                  <w:cnfStyle w:val="000000000000" w:firstRow="0" w:lastRow="0" w:firstColumn="0" w:lastColumn="0" w:oddVBand="0" w:evenVBand="0" w:oddHBand="0" w:evenHBand="0" w:firstRowFirstColumn="0" w:firstRowLastColumn="0" w:lastRowFirstColumn="0" w:lastRowLastColumn="0"/>
-                </w:pPr>
-                <w:r>
-                  <w:t>Gestión del tiempo</w:t>
-                </w:r>
-              </w:p>
-            </w:tc>
-          </w:tr>
-          <w:tr>
-            <w:trPr>
-              <w:cnfStyle w:val="000000100000" w:firstRow="0" w:lastRow="0" w:firstColumn="0" w:lastColumn="0" w:oddVBand="0" w:evenVBand="0" w:oddHBand="1" w:evenHBand="0" w:firstRowFirstColumn="0" w:firstRowLastColumn="0" w:lastRowFirstColumn="0" w:lastRowLastColumn="0"/>
-            </w:trPr>
-            <w:tc>
-              <w:tcPr>
-                <w:cnfStyle w:val="001000000000" w:firstRow="0" w:lastRow="0" w:firstColumn="1" w:lastColumn="0" w:oddVBand="0" w:evenVBand="0" w:oddHBand="0" w:evenHBand="0" w:firstRowFirstColumn="0" w:firstRowLastColumn="0" w:lastRowFirstColumn="0" w:lastRowLastColumn="0"/>
-                <w:tcW w:w="1555" w:type="dxa"/>
-              </w:tcPr>
-              <w:p>
-                <w:r>
-                  <w:t>Prioridad</w:t>
-                </w:r>
-              </w:p>
-            </w:tc>
-            <w:tc>
-              <w:tcPr>
-                <w:tcW w:w="6939" w:type="dxa"/>
-              </w:tcPr>
-              <w:p>
-                <w:pPr>
-                  <w:cnfStyle w:val="000000100000" w:firstRow="0" w:lastRow="0" w:firstColumn="0" w:lastColumn="0" w:oddVBand="0" w:evenVBand="0" w:oddHBand="1" w:evenHBand="0" w:firstRowFirstColumn="0" w:firstRowLastColumn="0" w:lastRowFirstColumn="0" w:lastRowLastColumn="0"/>
-                </w:pPr>
-                <w:r>
-                  <w:t>Alta</w:t>
-                </w:r>
-              </w:p>
-            </w:tc>
-          </w:tr>
-          <w:tr>
-            <w:tc>
-              <w:tcPr>
-                <w:cnfStyle w:val="001000000000" w:firstRow="0" w:lastRow="0" w:firstColumn="1" w:lastColumn="0" w:oddVBand="0" w:evenVBand="0" w:oddHBand="0" w:evenHBand="0" w:firstRowFirstColumn="0" w:firstRowLastColumn="0" w:lastRowFirstColumn="0" w:lastRowLastColumn="0"/>
-                <w:tcW w:w="1555" w:type="dxa"/>
-              </w:tcPr>
-              <w:p>
-                <w:r>
-                  <w:t>Descripción</w:t>
-                </w:r>
-              </w:p>
-            </w:tc>
-            <w:tc>
-              <w:tcPr>
-                <w:tcW w:w="6939" w:type="dxa"/>
-              </w:tcPr>
-              <w:p>
-                <w:pPr>
-                  <w:cnfStyle w:val="000000000000" w:firstRow="0" w:lastRow="0" w:firstColumn="0" w:lastColumn="0" w:oddVBand="0" w:evenVBand="0" w:oddHBand="0" w:evenHBand="0" w:firstRowFirstColumn="0" w:firstRowLastColumn="0" w:lastRowFirstColumn="0" w:lastRowLastColumn="0"/>
-                </w:pPr>
-                <w:r>
-                  <w:t>El cliente quiere un gestor de tiempo que permita el sistema “</w:t>
-                </w:r>
-                <w:proofErr w:type="spellStart"/>
-                <w:r>
-                  <w:t>Pomodoro</w:t>
-                </w:r>
-                <w:proofErr w:type="spellEnd"/>
-                <w:r>
-                  <w:t>”, la colocación de etiquetas y la det</w:t>
-                </w:r>
-                <w:r>
-                  <w:t>ección de inactividad en el PC.</w:t>
-                </w:r>
-              </w:p>
-            </w:tc>
-          </w:tr>
-        </w:tbl>
-        <w:p/>
-        <w:tbl>
-          <w:tblPr>
-            <w:tblStyle w:val="Tabladecuadrcula5oscura-nfasis1"/>
-            <w:tblW w:w="0" w:type="auto"/>
-            <w:tblLook w:val="04A0" w:firstRow="1" w:lastRow="0" w:firstColumn="1" w:lastColumn="0" w:noHBand="0" w:noVBand="1"/>
-          </w:tblPr>
-          <w:tblGrid>
-            <w:gridCol w:w="1555"/>
-            <w:gridCol w:w="6939"/>
-          </w:tblGrid>
-          <w:tr>
-            <w:trPr>
-              <w:cnfStyle w:val="100000000000" w:firstRow="1" w:lastRow="0" w:firstColumn="0" w:lastColumn="0" w:oddVBand="0" w:evenVBand="0" w:oddHBand="0" w:evenHBand="0" w:firstRowFirstColumn="0" w:firstRowLastColumn="0" w:lastRowFirstColumn="0" w:lastRowLastColumn="0"/>
-            </w:trPr>
-            <w:tc>
-              <w:tcPr>
-                <w:cnfStyle w:val="001000000000" w:firstRow="0" w:lastRow="0" w:firstColumn="1" w:lastColumn="0" w:oddVBand="0" w:evenVBand="0" w:oddHBand="0" w:evenHBand="0" w:firstRowFirstColumn="0" w:firstRowLastColumn="0" w:lastRowFirstColumn="0" w:lastRowLastColumn="0"/>
-                <w:tcW w:w="1555" w:type="dxa"/>
-              </w:tcPr>
-              <w:p>
-                <w:r>
-                  <w:t>Identificador</w:t>
-                </w:r>
-              </w:p>
-            </w:tc>
-            <w:tc>
-              <w:tcPr>
-                <w:tcW w:w="6939" w:type="dxa"/>
-              </w:tcPr>
-              <w:p>
-                <w:pPr>
-                  <w:cnfStyle w:val="100000000000" w:firstRow="1" w:lastRow="0" w:firstColumn="0" w:lastColumn="0" w:oddVBand="0" w:evenVBand="0" w:oddHBand="0" w:evenHBand="0" w:firstRowFirstColumn="0" w:firstRowLastColumn="0" w:lastRowFirstColumn="0" w:lastRowLastColumn="0"/>
-                </w:pPr>
-                <w:r>
                   <w:t>HU-009</w:t>
                 </w:r>
               </w:p>
@@ -8899,21 +8755,13 @@
             </w:numPr>
             <w:jc w:val="both"/>
           </w:pPr>
-          <w:bookmarkStart w:id="10" w:name="_Toc497928623"/>
+          <w:bookmarkStart w:id="9" w:name="_Toc497928623"/>
           <w:r>
             <w:t>Herramientas para cada necesidad</w:t>
           </w:r>
-          <w:bookmarkEnd w:id="10"/>
+          <w:bookmarkEnd w:id="9"/>
         </w:p>
         <w:p>
-          <w:pPr>
-            <w:rPr>
-              <w:rFonts w:asciiTheme="majorHAnsi" w:eastAsiaTheme="majorEastAsia" w:hAnsiTheme="majorHAnsi" w:cstheme="majorBidi"/>
-              <w:color w:val="2F5496" w:themeColor="accent1" w:themeShade="BF"/>
-              <w:sz w:val="32"/>
-              <w:szCs w:val="32"/>
-            </w:rPr>
-          </w:pPr>
           <w:r>
             <w:br w:type="page"/>
           </w:r>
@@ -8930,7 +8778,7 @@
               <w:lang w:val="en-US"/>
             </w:rPr>
           </w:pPr>
-          <w:bookmarkStart w:id="11" w:name="_Toc497928624"/>
+          <w:bookmarkStart w:id="10" w:name="_Toc497928624"/>
           <w:proofErr w:type="spellStart"/>
           <w:r>
             <w:rPr>
@@ -8950,16 +8798,22 @@
             <w:rPr>
               <w:lang w:val="en-US"/>
             </w:rPr>
-            <w:t xml:space="preserve">rint Burndown </w:t>
+            <w:t xml:space="preserve">rint </w:t>
           </w:r>
-          <w:proofErr w:type="gramStart"/>
+          <w:proofErr w:type="spellStart"/>
           <w:r>
             <w:rPr>
               <w:lang w:val="en-US"/>
             </w:rPr>
-            <w:t>y</w:t>
+            <w:t>Burndown</w:t>
           </w:r>
-          <w:proofErr w:type="gramEnd"/>
+          <w:proofErr w:type="spellEnd"/>
+          <w:r>
+            <w:rPr>
+              <w:lang w:val="en-US"/>
+            </w:rPr>
+            <w:t xml:space="preserve"> y</w:t>
+          </w:r>
           <w:r>
             <w:rPr>
               <w:lang w:val="en-US"/>
@@ -8972,7 +8826,7 @@
             </w:rPr>
             <w:t>Product Burndown</w:t>
           </w:r>
-          <w:bookmarkEnd w:id="11"/>
+          <w:bookmarkEnd w:id="10"/>
         </w:p>
         <w:p>
           <w:pPr>
@@ -8984,11 +8838,13 @@
         <w:p>
           <w:pPr>
             <w:rPr>
+              <w:sz w:val="24"/>
               <w:u w:val="single"/>
             </w:rPr>
           </w:pPr>
           <w:r>
             <w:rPr>
+              <w:sz w:val="24"/>
               <w:u w:val="single"/>
             </w:rPr>
             <w:t xml:space="preserve">Sprint </w:t>
@@ -8996,6 +8852,7 @@
           <w:proofErr w:type="spellStart"/>
           <w:r>
             <w:rPr>
+              <w:sz w:val="24"/>
               <w:u w:val="single"/>
             </w:rPr>
             <w:t>Burndown</w:t>
@@ -9067,12 +8924,14 @@
           <w:pPr>
             <w:jc w:val="both"/>
             <w:rPr>
+              <w:sz w:val="24"/>
               <w:u w:val="single"/>
             </w:rPr>
           </w:pPr>
           <w:proofErr w:type="spellStart"/>
           <w:r>
             <w:rPr>
+              <w:sz w:val="24"/>
               <w:u w:val="single"/>
             </w:rPr>
             <w:t>Product</w:t>
@@ -9080,6 +8939,7 @@
           <w:proofErr w:type="spellEnd"/>
           <w:r>
             <w:rPr>
+              <w:sz w:val="24"/>
               <w:u w:val="single"/>
             </w:rPr>
             <w:t xml:space="preserve"> </w:t>
@@ -9087,19 +8947,18 @@
           <w:proofErr w:type="spellStart"/>
           <w:r>
             <w:rPr>
+              <w:sz w:val="24"/>
               <w:u w:val="single"/>
             </w:rPr>
             <w:t>Burndown</w:t>
           </w:r>
           <w:proofErr w:type="spellEnd"/>
+        </w:p>
+        <w:p>
           <w:r>
-            <w:rPr>
-              <w:u w:val="single"/>
-            </w:rPr>
-            <w:t xml:space="preserve"> (cambiar)</w:t>
+            <w:t xml:space="preserve">No hemos realizado la gráfica debido a que no sabemos las tareas que tendremos que realizar en las entregas posteriores. </w:t>
           </w:r>
         </w:p>
-        <w:p/>
         <w:p>
           <w:pPr>
             <w:jc w:val="center"/>
@@ -9114,16 +8973,15 @@
             </w:numPr>
             <w:jc w:val="both"/>
           </w:pPr>
-          <w:bookmarkStart w:id="12" w:name="_Toc497928625"/>
+          <w:bookmarkStart w:id="11" w:name="_Toc497928625"/>
           <w:r>
             <w:t>Plan de riesgos</w:t>
           </w:r>
-          <w:bookmarkEnd w:id="12"/>
+          <w:bookmarkEnd w:id="11"/>
         </w:p>
         <w:p/>
         <w:p>
           <w:pPr>
-            <w:ind w:firstLine="708"/>
             <w:jc w:val="both"/>
           </w:pPr>
           <w:r>
@@ -9399,11 +9257,6 @@
             <w:jc w:val="both"/>
           </w:pPr>
         </w:p>
-        <w:p>
-          <w:r>
-            <w:br w:type="page"/>
-          </w:r>
-        </w:p>
         <w:tbl>
           <w:tblPr>
             <w:tblStyle w:val="Tabladecuadrcula5oscura-nfasis1"/>
@@ -10652,6 +10505,229 @@
               </w:p>
             </w:tc>
           </w:tr>
+          <w:tr>
+            <w:trPr>
+              <w:cnfStyle w:val="000000100000" w:firstRow="0" w:lastRow="0" w:firstColumn="0" w:lastColumn="0" w:oddVBand="0" w:evenVBand="0" w:oddHBand="1" w:evenHBand="0" w:firstRowFirstColumn="0" w:firstRowLastColumn="0" w:lastRowFirstColumn="0" w:lastRowLastColumn="0"/>
+            </w:trPr>
+            <w:tc>
+              <w:tcPr>
+                <w:cnfStyle w:val="001000000000" w:firstRow="0" w:lastRow="0" w:firstColumn="1" w:lastColumn="0" w:oddVBand="0" w:evenVBand="0" w:oddHBand="0" w:evenHBand="0" w:firstRowFirstColumn="0" w:firstRowLastColumn="0" w:lastRowFirstColumn="0" w:lastRowLastColumn="0"/>
+                <w:tcW w:w="1843" w:type="dxa"/>
+              </w:tcPr>
+              <w:p>
+                <w:pPr>
+                  <w:jc w:val="both"/>
+                </w:pPr>
+                <w:r>
+                  <w:lastRenderedPageBreak/>
+                  <w:t>Identificador</w:t>
+                </w:r>
+              </w:p>
+            </w:tc>
+            <w:tc>
+              <w:tcPr>
+                <w:tcW w:w="6651" w:type="dxa"/>
+              </w:tcPr>
+              <w:p>
+                <w:pPr>
+                  <w:jc w:val="both"/>
+                  <w:cnfStyle w:val="000000100000" w:firstRow="0" w:lastRow="0" w:firstColumn="0" w:lastColumn="0" w:oddVBand="0" w:evenVBand="0" w:oddHBand="1" w:evenHBand="0" w:firstRowFirstColumn="0" w:firstRowLastColumn="0" w:lastRowFirstColumn="0" w:lastRowLastColumn="0"/>
+                </w:pPr>
+                <w:r>
+                  <w:t>R-007</w:t>
+                </w:r>
+              </w:p>
+            </w:tc>
+          </w:tr>
+          <w:tr>
+            <w:tc>
+              <w:tcPr>
+                <w:cnfStyle w:val="001000000000" w:firstRow="0" w:lastRow="0" w:firstColumn="1" w:lastColumn="0" w:oddVBand="0" w:evenVBand="0" w:oddHBand="0" w:evenHBand="0" w:firstRowFirstColumn="0" w:firstRowLastColumn="0" w:lastRowFirstColumn="0" w:lastRowLastColumn="0"/>
+                <w:tcW w:w="1843" w:type="dxa"/>
+              </w:tcPr>
+              <w:p>
+                <w:pPr>
+                  <w:jc w:val="both"/>
+                </w:pPr>
+                <w:r>
+                  <w:t xml:space="preserve">Evento </w:t>
+                </w:r>
+              </w:p>
+            </w:tc>
+            <w:tc>
+              <w:tcPr>
+                <w:tcW w:w="6651" w:type="dxa"/>
+              </w:tcPr>
+              <w:p>
+                <w:pPr>
+                  <w:jc w:val="both"/>
+                  <w:cnfStyle w:val="000000000000" w:firstRow="0" w:lastRow="0" w:firstColumn="0" w:lastColumn="0" w:oddVBand="0" w:evenVBand="0" w:oddHBand="0" w:evenHBand="0" w:firstRowFirstColumn="0" w:firstRowLastColumn="0" w:lastRowFirstColumn="0" w:lastRowLastColumn="0"/>
+                </w:pPr>
+                <w:r>
+                  <w:t>Ampliación del proyecto</w:t>
+                </w:r>
+              </w:p>
+            </w:tc>
+          </w:tr>
+          <w:tr>
+            <w:trPr>
+              <w:cnfStyle w:val="000000100000" w:firstRow="0" w:lastRow="0" w:firstColumn="0" w:lastColumn="0" w:oddVBand="0" w:evenVBand="0" w:oddHBand="1" w:evenHBand="0" w:firstRowFirstColumn="0" w:firstRowLastColumn="0" w:lastRowFirstColumn="0" w:lastRowLastColumn="0"/>
+            </w:trPr>
+            <w:tc>
+              <w:tcPr>
+                <w:cnfStyle w:val="001000000000" w:firstRow="0" w:lastRow="0" w:firstColumn="1" w:lastColumn="0" w:oddVBand="0" w:evenVBand="0" w:oddHBand="0" w:evenHBand="0" w:firstRowFirstColumn="0" w:firstRowLastColumn="0" w:lastRowFirstColumn="0" w:lastRowLastColumn="0"/>
+                <w:tcW w:w="1843" w:type="dxa"/>
+              </w:tcPr>
+              <w:p>
+                <w:pPr>
+                  <w:jc w:val="both"/>
+                </w:pPr>
+                <w:r>
+                  <w:t>Probabilidad</w:t>
+                </w:r>
+              </w:p>
+            </w:tc>
+            <w:tc>
+              <w:tcPr>
+                <w:tcW w:w="6651" w:type="dxa"/>
+              </w:tcPr>
+              <w:p>
+                <w:pPr>
+                  <w:jc w:val="both"/>
+                  <w:cnfStyle w:val="000000100000" w:firstRow="0" w:lastRow="0" w:firstColumn="0" w:lastColumn="0" w:oddVBand="0" w:evenVBand="0" w:oddHBand="1" w:evenHBand="0" w:firstRowFirstColumn="0" w:firstRowLastColumn="0" w:lastRowFirstColumn="0" w:lastRowLastColumn="0"/>
+                </w:pPr>
+                <w:r>
+                  <w:t>Baja</w:t>
+                </w:r>
+              </w:p>
+            </w:tc>
+          </w:tr>
+          <w:tr>
+            <w:tc>
+              <w:tcPr>
+                <w:cnfStyle w:val="001000000000" w:firstRow="0" w:lastRow="0" w:firstColumn="1" w:lastColumn="0" w:oddVBand="0" w:evenVBand="0" w:oddHBand="0" w:evenHBand="0" w:firstRowFirstColumn="0" w:firstRowLastColumn="0" w:lastRowFirstColumn="0" w:lastRowLastColumn="0"/>
+                <w:tcW w:w="1843" w:type="dxa"/>
+              </w:tcPr>
+              <w:p>
+                <w:pPr>
+                  <w:jc w:val="both"/>
+                </w:pPr>
+                <w:r>
+                  <w:t>Impacto</w:t>
+                </w:r>
+              </w:p>
+            </w:tc>
+            <w:tc>
+              <w:tcPr>
+                <w:tcW w:w="6651" w:type="dxa"/>
+              </w:tcPr>
+              <w:p>
+                <w:pPr>
+                  <w:jc w:val="both"/>
+                  <w:cnfStyle w:val="000000000000" w:firstRow="0" w:lastRow="0" w:firstColumn="0" w:lastColumn="0" w:oddVBand="0" w:evenVBand="0" w:oddHBand="0" w:evenHBand="0" w:firstRowFirstColumn="0" w:firstRowLastColumn="0" w:lastRowFirstColumn="0" w:lastRowLastColumn="0"/>
+                </w:pPr>
+                <w:r>
+                  <w:t>Medio</w:t>
+                </w:r>
+              </w:p>
+            </w:tc>
+          </w:tr>
+          <w:tr>
+            <w:trPr>
+              <w:cnfStyle w:val="000000100000" w:firstRow="0" w:lastRow="0" w:firstColumn="0" w:lastColumn="0" w:oddVBand="0" w:evenVBand="0" w:oddHBand="1" w:evenHBand="0" w:firstRowFirstColumn="0" w:firstRowLastColumn="0" w:lastRowFirstColumn="0" w:lastRowLastColumn="0"/>
+            </w:trPr>
+            <w:tc>
+              <w:tcPr>
+                <w:cnfStyle w:val="001000000000" w:firstRow="0" w:lastRow="0" w:firstColumn="1" w:lastColumn="0" w:oddVBand="0" w:evenVBand="0" w:oddHBand="0" w:evenHBand="0" w:firstRowFirstColumn="0" w:firstRowLastColumn="0" w:lastRowFirstColumn="0" w:lastRowLastColumn="0"/>
+                <w:tcW w:w="1843" w:type="dxa"/>
+              </w:tcPr>
+              <w:p>
+                <w:pPr>
+                  <w:jc w:val="both"/>
+                </w:pPr>
+                <w:r>
+                  <w:t>Mitigación</w:t>
+                </w:r>
+              </w:p>
+            </w:tc>
+            <w:tc>
+              <w:tcPr>
+                <w:tcW w:w="6651" w:type="dxa"/>
+              </w:tcPr>
+              <w:p>
+                <w:pPr>
+                  <w:jc w:val="both"/>
+                  <w:cnfStyle w:val="000000100000" w:firstRow="0" w:lastRow="0" w:firstColumn="0" w:lastColumn="0" w:oddVBand="0" w:evenVBand="0" w:oddHBand="1" w:evenHBand="0" w:firstRowFirstColumn="0" w:firstRowLastColumn="0" w:lastRowFirstColumn="0" w:lastRowLastColumn="0"/>
+                </w:pPr>
+                <w:r>
+                  <w:t>Hablar con el cliente para una revisión del acta de constitución</w:t>
+                </w:r>
+              </w:p>
+            </w:tc>
+          </w:tr>
+          <w:tr>
+            <w:tc>
+              <w:tcPr>
+                <w:cnfStyle w:val="001000000000" w:firstRow="0" w:lastRow="0" w:firstColumn="1" w:lastColumn="0" w:oddVBand="0" w:evenVBand="0" w:oddHBand="0" w:evenHBand="0" w:firstRowFirstColumn="0" w:firstRowLastColumn="0" w:lastRowFirstColumn="0" w:lastRowLastColumn="0"/>
+                <w:tcW w:w="1843" w:type="dxa"/>
+              </w:tcPr>
+              <w:p>
+                <w:pPr>
+                  <w:jc w:val="both"/>
+                </w:pPr>
+                <w:r>
+                  <w:t>Contingencia</w:t>
+                </w:r>
+              </w:p>
+            </w:tc>
+            <w:tc>
+              <w:tcPr>
+                <w:tcW w:w="6651" w:type="dxa"/>
+              </w:tcPr>
+              <w:p>
+                <w:pPr>
+                  <w:jc w:val="both"/>
+                  <w:cnfStyle w:val="000000000000" w:firstRow="0" w:lastRow="0" w:firstColumn="0" w:lastColumn="0" w:oddVBand="0" w:evenVBand="0" w:oddHBand="0" w:evenHBand="0" w:firstRowFirstColumn="0" w:firstRowLastColumn="0" w:lastRowFirstColumn="0" w:lastRowLastColumn="0"/>
+                </w:pPr>
+                <w:r>
+                  <w:t>Reestructurar los parámetros base y planificar una ampliación del proyecto.</w:t>
+                </w:r>
+              </w:p>
+            </w:tc>
+          </w:tr>
+          <w:tr>
+            <w:trPr>
+              <w:cnfStyle w:val="000000100000" w:firstRow="0" w:lastRow="0" w:firstColumn="0" w:lastColumn="0" w:oddVBand="0" w:evenVBand="0" w:oddHBand="1" w:evenHBand="0" w:firstRowFirstColumn="0" w:firstRowLastColumn="0" w:lastRowFirstColumn="0" w:lastRowLastColumn="0"/>
+            </w:trPr>
+            <w:tc>
+              <w:tcPr>
+                <w:cnfStyle w:val="001000000000" w:firstRow="0" w:lastRow="0" w:firstColumn="1" w:lastColumn="0" w:oddVBand="0" w:evenVBand="0" w:oddHBand="0" w:evenHBand="0" w:firstRowFirstColumn="0" w:firstRowLastColumn="0" w:lastRowFirstColumn="0" w:lastRowLastColumn="0"/>
+                <w:tcW w:w="1843" w:type="dxa"/>
+              </w:tcPr>
+              <w:p>
+                <w:pPr>
+                  <w:jc w:val="both"/>
+                </w:pPr>
+                <w:r>
+                  <w:t>Riesgo asumido</w:t>
+                </w:r>
+              </w:p>
+            </w:tc>
+            <w:tc>
+              <w:tcPr>
+                <w:tcW w:w="6651" w:type="dxa"/>
+              </w:tcPr>
+              <w:p>
+                <w:pPr>
+                  <w:jc w:val="both"/>
+                  <w:cnfStyle w:val="000000100000" w:firstRow="0" w:lastRow="0" w:firstColumn="0" w:lastColumn="0" w:oddVBand="0" w:evenVBand="0" w:oddHBand="1" w:evenHBand="0" w:firstRowFirstColumn="0" w:firstRowLastColumn="0" w:lastRowFirstColumn="0" w:lastRowLastColumn="0"/>
+                </w:pPr>
+                <w:r>
+                  <w:t>No</w:t>
+                </w:r>
+              </w:p>
+            </w:tc>
+          </w:tr>
         </w:tbl>
         <w:p>
           <w:pPr>
@@ -10696,7 +10772,7 @@
                   <w:cnfStyle w:val="100000000000" w:firstRow="1" w:lastRow="0" w:firstColumn="0" w:lastColumn="0" w:oddVBand="0" w:evenVBand="0" w:oddHBand="0" w:evenHBand="0" w:firstRowFirstColumn="0" w:firstRowLastColumn="0" w:lastRowFirstColumn="0" w:lastRowLastColumn="0"/>
                 </w:pPr>
                 <w:r>
-                  <w:t>R-007</w:t>
+                  <w:t>R-008</w:t>
                 </w:r>
               </w:p>
             </w:tc>
@@ -10729,7 +10805,7 @@
                   <w:cnfStyle w:val="000000100000" w:firstRow="0" w:lastRow="0" w:firstColumn="0" w:lastColumn="0" w:oddVBand="0" w:evenVBand="0" w:oddHBand="1" w:evenHBand="0" w:firstRowFirstColumn="0" w:firstRowLastColumn="0" w:lastRowFirstColumn="0" w:lastRowLastColumn="0"/>
                 </w:pPr>
                 <w:r>
-                  <w:t>Ampliación del proyecto</w:t>
+                  <w:t>No encontrar un repositorio, alternativo a Git, con servidores en Europa</w:t>
                 </w:r>
               </w:p>
             </w:tc>
@@ -10759,7 +10835,7 @@
                   <w:cnfStyle w:val="000000000000" w:firstRow="0" w:lastRow="0" w:firstColumn="0" w:lastColumn="0" w:oddVBand="0" w:evenVBand="0" w:oddHBand="0" w:evenHBand="0" w:firstRowFirstColumn="0" w:firstRowLastColumn="0" w:lastRowFirstColumn="0" w:lastRowLastColumn="0"/>
                 </w:pPr>
                 <w:r>
-                  <w:t>Baja</w:t>
+                  <w:t>Media</w:t>
                 </w:r>
               </w:p>
             </w:tc>
@@ -10822,7 +10898,7 @@
                   <w:cnfStyle w:val="000000000000" w:firstRow="0" w:lastRow="0" w:firstColumn="0" w:lastColumn="0" w:oddVBand="0" w:evenVBand="0" w:oddHBand="0" w:evenHBand="0" w:firstRowFirstColumn="0" w:firstRowLastColumn="0" w:lastRowFirstColumn="0" w:lastRowLastColumn="0"/>
                 </w:pPr>
                 <w:r>
-                  <w:t>Hablar con el cliente para una revisión del acta de constitución</w:t>
+                  <w:t>Hacer una búsqueda exhaustiva</w:t>
                 </w:r>
               </w:p>
             </w:tc>
@@ -10855,7 +10931,7 @@
                   <w:cnfStyle w:val="000000100000" w:firstRow="0" w:lastRow="0" w:firstColumn="0" w:lastColumn="0" w:oddVBand="0" w:evenVBand="0" w:oddHBand="1" w:evenHBand="0" w:firstRowFirstColumn="0" w:firstRowLastColumn="0" w:lastRowFirstColumn="0" w:lastRowLastColumn="0"/>
                 </w:pPr>
                 <w:r>
-                  <w:t>Reestructurar los parámetros base y planificar una ampliación del proyecto.</w:t>
+                  <w:t>Buscar una herramienta alternativa que tenga servidores en Europa</w:t>
                 </w:r>
               </w:p>
             </w:tc>
@@ -10934,7 +11010,7 @@
                   <w:cnfStyle w:val="100000000000" w:firstRow="1" w:lastRow="0" w:firstColumn="0" w:lastColumn="0" w:oddVBand="0" w:evenVBand="0" w:oddHBand="0" w:evenHBand="0" w:firstRowFirstColumn="0" w:firstRowLastColumn="0" w:lastRowFirstColumn="0" w:lastRowLastColumn="0"/>
                 </w:pPr>
                 <w:r>
-                  <w:t>R-008</w:t>
+                  <w:t>R-009</w:t>
                 </w:r>
               </w:p>
             </w:tc>
@@ -10967,10 +11043,7 @@
                   <w:cnfStyle w:val="000000100000" w:firstRow="0" w:lastRow="0" w:firstColumn="0" w:lastColumn="0" w:oddVBand="0" w:evenVBand="0" w:oddHBand="1" w:evenHBand="0" w:firstRowFirstColumn="0" w:firstRowLastColumn="0" w:lastRowFirstColumn="0" w:lastRowLastColumn="0"/>
                 </w:pPr>
                 <w:r>
-                  <w:t xml:space="preserve">No encontrar un repositorio, alternativo a Git, </w:t>
-                </w:r>
-                <w:r>
-                  <w:t>con servidores en Europa</w:t>
+                  <w:t>No encontrar un repositorio, alternativo a Git, que tenga un sistema de notificaciones</w:t>
                 </w:r>
               </w:p>
             </w:tc>
@@ -11096,10 +11169,7 @@
                   <w:cnfStyle w:val="000000100000" w:firstRow="0" w:lastRow="0" w:firstColumn="0" w:lastColumn="0" w:oddVBand="0" w:evenVBand="0" w:oddHBand="1" w:evenHBand="0" w:firstRowFirstColumn="0" w:firstRowLastColumn="0" w:lastRowFirstColumn="0" w:lastRowLastColumn="0"/>
                 </w:pPr>
                 <w:r>
-                  <w:t xml:space="preserve">Buscar una herramienta alternativa que tenga </w:t>
-                </w:r>
-                <w:r>
-                  <w:t>servidores en Europa</w:t>
+                  <w:t>Buscar una herramienta alternativa que tenga obligatoriamente un sistema de notificaciones</w:t>
                 </w:r>
               </w:p>
             </w:tc>
@@ -11178,7 +11248,7 @@
                   <w:cnfStyle w:val="100000000000" w:firstRow="1" w:lastRow="0" w:firstColumn="0" w:lastColumn="0" w:oddVBand="0" w:evenVBand="0" w:oddHBand="0" w:evenHBand="0" w:firstRowFirstColumn="0" w:firstRowLastColumn="0" w:lastRowFirstColumn="0" w:lastRowLastColumn="0"/>
                 </w:pPr>
                 <w:r>
-                  <w:t>R-009</w:t>
+                  <w:t>R-010</w:t>
                 </w:r>
               </w:p>
             </w:tc>
@@ -11211,7 +11281,7 @@
                   <w:cnfStyle w:val="000000100000" w:firstRow="0" w:lastRow="0" w:firstColumn="0" w:lastColumn="0" w:oddVBand="0" w:evenVBand="0" w:oddHBand="1" w:evenHBand="0" w:firstRowFirstColumn="0" w:firstRowLastColumn="0" w:lastRowFirstColumn="0" w:lastRowLastColumn="0"/>
                 </w:pPr>
                 <w:r>
-                  <w:t>No encontrar un repositorio, alternativo a Git, que tenga un sistema de notificaciones</w:t>
+                  <w:t>No encontrar una herramienta de gestión de tareas que tenga sus servidores en Europa</w:t>
                 </w:r>
               </w:p>
             </w:tc>
@@ -11337,7 +11407,7 @@
                   <w:cnfStyle w:val="000000100000" w:firstRow="0" w:lastRow="0" w:firstColumn="0" w:lastColumn="0" w:oddVBand="0" w:evenVBand="0" w:oddHBand="1" w:evenHBand="0" w:firstRowFirstColumn="0" w:firstRowLastColumn="0" w:lastRowFirstColumn="0" w:lastRowLastColumn="0"/>
                 </w:pPr>
                 <w:r>
-                  <w:t>Buscar una herramienta alternativa que tenga obligatoriamente un sistema de notificaciones</w:t>
+                  <w:t>Buscar una herramienta alternativa que tenga servidores en Europa</w:t>
                 </w:r>
               </w:p>
             </w:tc>
@@ -11416,7 +11486,7 @@
                   <w:cnfStyle w:val="100000000000" w:firstRow="1" w:lastRow="0" w:firstColumn="0" w:lastColumn="0" w:oddVBand="0" w:evenVBand="0" w:oddHBand="0" w:evenHBand="0" w:firstRowFirstColumn="0" w:firstRowLastColumn="0" w:lastRowFirstColumn="0" w:lastRowLastColumn="0"/>
                 </w:pPr>
                 <w:r>
-                  <w:t>R-010</w:t>
+                  <w:t>R-011</w:t>
                 </w:r>
               </w:p>
             </w:tc>
@@ -11449,10 +11519,7 @@
                   <w:cnfStyle w:val="000000100000" w:firstRow="0" w:lastRow="0" w:firstColumn="0" w:lastColumn="0" w:oddVBand="0" w:evenVBand="0" w:oddHBand="1" w:evenHBand="0" w:firstRowFirstColumn="0" w:firstRowLastColumn="0" w:lastRowFirstColumn="0" w:lastRowLastColumn="0"/>
                 </w:pPr>
                 <w:r>
-                  <w:t>No e</w:t>
-                </w:r>
-                <w:r>
-                  <w:t>ncontrar una herramienta de gestión de tareas que tenga sus servidores en Europa</w:t>
+                  <w:t>No encontrar una herramienta para la gestión de tareas que nos permita usar etiquetas en las tareas</w:t>
                 </w:r>
               </w:p>
             </w:tc>
@@ -11482,7 +11549,7 @@
                   <w:cnfStyle w:val="000000000000" w:firstRow="0" w:lastRow="0" w:firstColumn="0" w:lastColumn="0" w:oddVBand="0" w:evenVBand="0" w:oddHBand="0" w:evenHBand="0" w:firstRowFirstColumn="0" w:firstRowLastColumn="0" w:lastRowFirstColumn="0" w:lastRowLastColumn="0"/>
                 </w:pPr>
                 <w:r>
-                  <w:t>Media</w:t>
+                  <w:t>Media-Baja</w:t>
                 </w:r>
               </w:p>
             </w:tc>
@@ -11578,10 +11645,7 @@
                   <w:cnfStyle w:val="000000100000" w:firstRow="0" w:lastRow="0" w:firstColumn="0" w:lastColumn="0" w:oddVBand="0" w:evenVBand="0" w:oddHBand="1" w:evenHBand="0" w:firstRowFirstColumn="0" w:firstRowLastColumn="0" w:lastRowFirstColumn="0" w:lastRowLastColumn="0"/>
                 </w:pPr>
                 <w:r>
-                  <w:t xml:space="preserve">Buscar una herramienta alternativa que tenga </w:t>
-                </w:r>
-                <w:r>
-                  <w:t>servidores en Europa</w:t>
+                  <w:t>Buscar una herramienta alternativa que permita colocar etiquetas en las diferentes tareas del proyecto</w:t>
                 </w:r>
               </w:p>
             </w:tc>
@@ -11621,6 +11685,11 @@
           <w:pPr>
             <w:jc w:val="both"/>
           </w:pPr>
+        </w:p>
+        <w:p>
+          <w:r>
+            <w:br w:type="page"/>
+          </w:r>
         </w:p>
         <w:tbl>
           <w:tblPr>
@@ -11646,6 +11715,7 @@
                   <w:jc w:val="both"/>
                 </w:pPr>
                 <w:r>
+                  <w:lastRenderedPageBreak/>
                   <w:t>Identificador</w:t>
                 </w:r>
               </w:p>
@@ -11660,7 +11730,7 @@
                   <w:cnfStyle w:val="100000000000" w:firstRow="1" w:lastRow="0" w:firstColumn="0" w:lastColumn="0" w:oddVBand="0" w:evenVBand="0" w:oddHBand="0" w:evenHBand="0" w:firstRowFirstColumn="0" w:firstRowLastColumn="0" w:lastRowFirstColumn="0" w:lastRowLastColumn="0"/>
                 </w:pPr>
                 <w:r>
-                  <w:t>R-011</w:t>
+                  <w:t>R-012</w:t>
                 </w:r>
               </w:p>
             </w:tc>
@@ -11693,255 +11763,7 @@
                   <w:cnfStyle w:val="000000100000" w:firstRow="0" w:lastRow="0" w:firstColumn="0" w:lastColumn="0" w:oddVBand="0" w:evenVBand="0" w:oddHBand="1" w:evenHBand="0" w:firstRowFirstColumn="0" w:firstRowLastColumn="0" w:lastRowFirstColumn="0" w:lastRowLastColumn="0"/>
                 </w:pPr>
                 <w:r>
-                  <w:t xml:space="preserve">No encontrar una herramienta </w:t>
-                </w:r>
-                <w:r>
-                  <w:t>para la gestión de tareas que nos permita usar etiquetas en las tareas</w:t>
-                </w:r>
-              </w:p>
-            </w:tc>
-          </w:tr>
-          <w:tr>
-            <w:tc>
-              <w:tcPr>
-                <w:cnfStyle w:val="001000000000" w:firstRow="0" w:lastRow="0" w:firstColumn="1" w:lastColumn="0" w:oddVBand="0" w:evenVBand="0" w:oddHBand="0" w:evenHBand="0" w:firstRowFirstColumn="0" w:firstRowLastColumn="0" w:lastRowFirstColumn="0" w:lastRowLastColumn="0"/>
-                <w:tcW w:w="1843" w:type="dxa"/>
-              </w:tcPr>
-              <w:p>
-                <w:pPr>
-                  <w:jc w:val="both"/>
-                </w:pPr>
-                <w:r>
-                  <w:t>Probabilidad</w:t>
-                </w:r>
-              </w:p>
-            </w:tc>
-            <w:tc>
-              <w:tcPr>
-                <w:tcW w:w="6651" w:type="dxa"/>
-              </w:tcPr>
-              <w:p>
-                <w:pPr>
-                  <w:jc w:val="both"/>
-                  <w:cnfStyle w:val="000000000000" w:firstRow="0" w:lastRow="0" w:firstColumn="0" w:lastColumn="0" w:oddVBand="0" w:evenVBand="0" w:oddHBand="0" w:evenHBand="0" w:firstRowFirstColumn="0" w:firstRowLastColumn="0" w:lastRowFirstColumn="0" w:lastRowLastColumn="0"/>
-                </w:pPr>
-                <w:r>
-                  <w:t>Media-Baja</w:t>
-                </w:r>
-              </w:p>
-            </w:tc>
-          </w:tr>
-          <w:tr>
-            <w:trPr>
-              <w:cnfStyle w:val="000000100000" w:firstRow="0" w:lastRow="0" w:firstColumn="0" w:lastColumn="0" w:oddVBand="0" w:evenVBand="0" w:oddHBand="1" w:evenHBand="0" w:firstRowFirstColumn="0" w:firstRowLastColumn="0" w:lastRowFirstColumn="0" w:lastRowLastColumn="0"/>
-            </w:trPr>
-            <w:tc>
-              <w:tcPr>
-                <w:cnfStyle w:val="001000000000" w:firstRow="0" w:lastRow="0" w:firstColumn="1" w:lastColumn="0" w:oddVBand="0" w:evenVBand="0" w:oddHBand="0" w:evenHBand="0" w:firstRowFirstColumn="0" w:firstRowLastColumn="0" w:lastRowFirstColumn="0" w:lastRowLastColumn="0"/>
-                <w:tcW w:w="1843" w:type="dxa"/>
-              </w:tcPr>
-              <w:p>
-                <w:pPr>
-                  <w:jc w:val="both"/>
-                </w:pPr>
-                <w:r>
-                  <w:t>Impacto</w:t>
-                </w:r>
-              </w:p>
-            </w:tc>
-            <w:tc>
-              <w:tcPr>
-                <w:tcW w:w="6651" w:type="dxa"/>
-              </w:tcPr>
-              <w:p>
-                <w:pPr>
-                  <w:jc w:val="both"/>
-                  <w:cnfStyle w:val="000000100000" w:firstRow="0" w:lastRow="0" w:firstColumn="0" w:lastColumn="0" w:oddVBand="0" w:evenVBand="0" w:oddHBand="1" w:evenHBand="0" w:firstRowFirstColumn="0" w:firstRowLastColumn="0" w:lastRowFirstColumn="0" w:lastRowLastColumn="0"/>
-                </w:pPr>
-                <w:r>
-                  <w:t>Medio</w:t>
-                </w:r>
-              </w:p>
-            </w:tc>
-          </w:tr>
-          <w:tr>
-            <w:tc>
-              <w:tcPr>
-                <w:cnfStyle w:val="001000000000" w:firstRow="0" w:lastRow="0" w:firstColumn="1" w:lastColumn="0" w:oddVBand="0" w:evenVBand="0" w:oddHBand="0" w:evenHBand="0" w:firstRowFirstColumn="0" w:firstRowLastColumn="0" w:lastRowFirstColumn="0" w:lastRowLastColumn="0"/>
-                <w:tcW w:w="1843" w:type="dxa"/>
-              </w:tcPr>
-              <w:p>
-                <w:pPr>
-                  <w:jc w:val="both"/>
-                </w:pPr>
-                <w:r>
-                  <w:t>Mitigación</w:t>
-                </w:r>
-              </w:p>
-            </w:tc>
-            <w:tc>
-              <w:tcPr>
-                <w:tcW w:w="6651" w:type="dxa"/>
-              </w:tcPr>
-              <w:p>
-                <w:pPr>
-                  <w:jc w:val="both"/>
-                  <w:cnfStyle w:val="000000000000" w:firstRow="0" w:lastRow="0" w:firstColumn="0" w:lastColumn="0" w:oddVBand="0" w:evenVBand="0" w:oddHBand="0" w:evenHBand="0" w:firstRowFirstColumn="0" w:firstRowLastColumn="0" w:lastRowFirstColumn="0" w:lastRowLastColumn="0"/>
-                </w:pPr>
-                <w:r>
-                  <w:t>Hacer una búsqueda exhaustiva</w:t>
-                </w:r>
-              </w:p>
-            </w:tc>
-          </w:tr>
-          <w:tr>
-            <w:trPr>
-              <w:cnfStyle w:val="000000100000" w:firstRow="0" w:lastRow="0" w:firstColumn="0" w:lastColumn="0" w:oddVBand="0" w:evenVBand="0" w:oddHBand="1" w:evenHBand="0" w:firstRowFirstColumn="0" w:firstRowLastColumn="0" w:lastRowFirstColumn="0" w:lastRowLastColumn="0"/>
-            </w:trPr>
-            <w:tc>
-              <w:tcPr>
-                <w:cnfStyle w:val="001000000000" w:firstRow="0" w:lastRow="0" w:firstColumn="1" w:lastColumn="0" w:oddVBand="0" w:evenVBand="0" w:oddHBand="0" w:evenHBand="0" w:firstRowFirstColumn="0" w:firstRowLastColumn="0" w:lastRowFirstColumn="0" w:lastRowLastColumn="0"/>
-                <w:tcW w:w="1843" w:type="dxa"/>
-              </w:tcPr>
-              <w:p>
-                <w:pPr>
-                  <w:jc w:val="both"/>
-                </w:pPr>
-                <w:r>
-                  <w:t>Contingencia</w:t>
-                </w:r>
-              </w:p>
-            </w:tc>
-            <w:tc>
-              <w:tcPr>
-                <w:tcW w:w="6651" w:type="dxa"/>
-              </w:tcPr>
-              <w:p>
-                <w:pPr>
-                  <w:jc w:val="both"/>
-                  <w:cnfStyle w:val="000000100000" w:firstRow="0" w:lastRow="0" w:firstColumn="0" w:lastColumn="0" w:oddVBand="0" w:evenVBand="0" w:oddHBand="1" w:evenHBand="0" w:firstRowFirstColumn="0" w:firstRowLastColumn="0" w:lastRowFirstColumn="0" w:lastRowLastColumn="0"/>
-                </w:pPr>
-                <w:r>
-                  <w:t xml:space="preserve">Buscar una herramienta alternativa que </w:t>
-                </w:r>
-                <w:r>
-                  <w:t>permita colocar etiquetas en las diferentes tareas del proyecto</w:t>
-                </w:r>
-              </w:p>
-            </w:tc>
-          </w:tr>
-          <w:tr>
-            <w:tc>
-              <w:tcPr>
-                <w:cnfStyle w:val="001000000000" w:firstRow="0" w:lastRow="0" w:firstColumn="1" w:lastColumn="0" w:oddVBand="0" w:evenVBand="0" w:oddHBand="0" w:evenHBand="0" w:firstRowFirstColumn="0" w:firstRowLastColumn="0" w:lastRowFirstColumn="0" w:lastRowLastColumn="0"/>
-                <w:tcW w:w="1843" w:type="dxa"/>
-              </w:tcPr>
-              <w:p>
-                <w:pPr>
-                  <w:jc w:val="both"/>
-                </w:pPr>
-                <w:r>
-                  <w:t>Riesgo asumido</w:t>
-                </w:r>
-              </w:p>
-            </w:tc>
-            <w:tc>
-              <w:tcPr>
-                <w:tcW w:w="6651" w:type="dxa"/>
-              </w:tcPr>
-              <w:p>
-                <w:pPr>
-                  <w:jc w:val="both"/>
-                  <w:cnfStyle w:val="000000000000" w:firstRow="0" w:lastRow="0" w:firstColumn="0" w:lastColumn="0" w:oddVBand="0" w:evenVBand="0" w:oddHBand="0" w:evenHBand="0" w:firstRowFirstColumn="0" w:firstRowLastColumn="0" w:lastRowFirstColumn="0" w:lastRowLastColumn="0"/>
-                </w:pPr>
-                <w:r>
-                  <w:t>No</w:t>
-                </w:r>
-              </w:p>
-            </w:tc>
-          </w:tr>
-        </w:tbl>
-        <w:p>
-          <w:pPr>
-            <w:jc w:val="both"/>
-          </w:pPr>
-        </w:p>
-        <w:tbl>
-          <w:tblPr>
-            <w:tblStyle w:val="Tabladecuadrcula5oscura-nfasis1"/>
-            <w:tblW w:w="0" w:type="auto"/>
-            <w:tblLook w:val="04A0" w:firstRow="1" w:lastRow="0" w:firstColumn="1" w:lastColumn="0" w:noHBand="0" w:noVBand="1"/>
-          </w:tblPr>
-          <w:tblGrid>
-            <w:gridCol w:w="1843"/>
-            <w:gridCol w:w="6651"/>
-          </w:tblGrid>
-          <w:tr>
-            <w:trPr>
-              <w:cnfStyle w:val="100000000000" w:firstRow="1" w:lastRow="0" w:firstColumn="0" w:lastColumn="0" w:oddVBand="0" w:evenVBand="0" w:oddHBand="0" w:evenHBand="0" w:firstRowFirstColumn="0" w:firstRowLastColumn="0" w:lastRowFirstColumn="0" w:lastRowLastColumn="0"/>
-            </w:trPr>
-            <w:tc>
-              <w:tcPr>
-                <w:cnfStyle w:val="001000000000" w:firstRow="0" w:lastRow="0" w:firstColumn="1" w:lastColumn="0" w:oddVBand="0" w:evenVBand="0" w:oddHBand="0" w:evenHBand="0" w:firstRowFirstColumn="0" w:firstRowLastColumn="0" w:lastRowFirstColumn="0" w:lastRowLastColumn="0"/>
-                <w:tcW w:w="1843" w:type="dxa"/>
-              </w:tcPr>
-              <w:p>
-                <w:pPr>
-                  <w:jc w:val="both"/>
-                </w:pPr>
-                <w:r>
-                  <w:lastRenderedPageBreak/>
-                  <w:t>Identificador</w:t>
-                </w:r>
-              </w:p>
-            </w:tc>
-            <w:tc>
-              <w:tcPr>
-                <w:tcW w:w="6651" w:type="dxa"/>
-              </w:tcPr>
-              <w:p>
-                <w:pPr>
-                  <w:jc w:val="both"/>
-                  <w:cnfStyle w:val="100000000000" w:firstRow="1" w:lastRow="0" w:firstColumn="0" w:lastColumn="0" w:oddVBand="0" w:evenVBand="0" w:oddHBand="0" w:evenHBand="0" w:firstRowFirstColumn="0" w:firstRowLastColumn="0" w:lastRowFirstColumn="0" w:lastRowLastColumn="0"/>
-                </w:pPr>
-                <w:r>
-                  <w:t>R-012</w:t>
-                </w:r>
-              </w:p>
-            </w:tc>
-          </w:tr>
-          <w:tr>
-            <w:trPr>
-              <w:cnfStyle w:val="000000100000" w:firstRow="0" w:lastRow="0" w:firstColumn="0" w:lastColumn="0" w:oddVBand="0" w:evenVBand="0" w:oddHBand="1" w:evenHBand="0" w:firstRowFirstColumn="0" w:firstRowLastColumn="0" w:lastRowFirstColumn="0" w:lastRowLastColumn="0"/>
-            </w:trPr>
-            <w:tc>
-              <w:tcPr>
-                <w:cnfStyle w:val="001000000000" w:firstRow="0" w:lastRow="0" w:firstColumn="1" w:lastColumn="0" w:oddVBand="0" w:evenVBand="0" w:oddHBand="0" w:evenHBand="0" w:firstRowFirstColumn="0" w:firstRowLastColumn="0" w:lastRowFirstColumn="0" w:lastRowLastColumn="0"/>
-                <w:tcW w:w="1843" w:type="dxa"/>
-              </w:tcPr>
-              <w:p>
-                <w:pPr>
-                  <w:jc w:val="both"/>
-                </w:pPr>
-                <w:r>
-                  <w:t xml:space="preserve">Evento </w:t>
-                </w:r>
-              </w:p>
-            </w:tc>
-            <w:tc>
-              <w:tcPr>
-                <w:tcW w:w="6651" w:type="dxa"/>
-              </w:tcPr>
-              <w:p>
-                <w:pPr>
-                  <w:jc w:val="both"/>
-                  <w:cnfStyle w:val="000000100000" w:firstRow="0" w:lastRow="0" w:firstColumn="0" w:lastColumn="0" w:oddVBand="0" w:evenVBand="0" w:oddHBand="1" w:evenHBand="0" w:firstRowFirstColumn="0" w:firstRowLastColumn="0" w:lastRowFirstColumn="0" w:lastRowLastColumn="0"/>
-                </w:pPr>
-                <w:r>
-                  <w:t xml:space="preserve">No encontrar una herramienta para la gestión de tareas que </w:t>
-                </w:r>
-                <w:r>
-                  <w:t>envíe una notificación</w:t>
+                  <w:t>No encontrar una herramienta para la gestión de tareas que envíe una notificación</w:t>
                 </w:r>
                 <w:r>
                   <w:t xml:space="preserve"> cuando se asigne una tarea</w:t>
@@ -12190,10 +12012,7 @@
                   <w:cnfStyle w:val="000000100000" w:firstRow="0" w:lastRow="0" w:firstColumn="0" w:lastColumn="0" w:oddVBand="0" w:evenVBand="0" w:oddHBand="1" w:evenHBand="0" w:firstRowFirstColumn="0" w:firstRowLastColumn="0" w:lastRowFirstColumn="0" w:lastRowLastColumn="0"/>
                 </w:pPr>
                 <w:r>
-                  <w:t xml:space="preserve">No encontrar una herramienta para la gestión </w:t>
-                </w:r>
-                <w:r>
-                  <w:t>del tiempo que tenga servidores en Europa</w:t>
+                  <w:t>No encontrar una herramienta para la gestión del tiempo que tenga servidores en Europa</w:t>
                 </w:r>
               </w:p>
             </w:tc>
@@ -12319,10 +12138,7 @@
                   <w:cnfStyle w:val="000000100000" w:firstRow="0" w:lastRow="0" w:firstColumn="0" w:lastColumn="0" w:oddVBand="0" w:evenVBand="0" w:oddHBand="1" w:evenHBand="0" w:firstRowFirstColumn="0" w:firstRowLastColumn="0" w:lastRowFirstColumn="0" w:lastRowLastColumn="0"/>
                 </w:pPr>
                 <w:r>
-                  <w:t xml:space="preserve">Buscar una herramienta alternativa que </w:t>
-                </w:r>
-                <w:r>
-                  <w:t>tenga servidores en Europa</w:t>
+                  <w:t>Buscar una herramienta alternativa que tenga servidores en Europa</w:t>
                 </w:r>
               </w:p>
             </w:tc>
@@ -12438,10 +12254,7 @@
                   <w:cnfStyle w:val="000000100000" w:firstRow="0" w:lastRow="0" w:firstColumn="0" w:lastColumn="0" w:oddVBand="0" w:evenVBand="0" w:oddHBand="1" w:evenHBand="0" w:firstRowFirstColumn="0" w:firstRowLastColumn="0" w:lastRowFirstColumn="0" w:lastRowLastColumn="0"/>
                 </w:pPr>
                 <w:r>
-                  <w:t xml:space="preserve">No encontrar una herramienta para la gestión del tiempo que </w:t>
-                </w:r>
-                <w:r>
-                  <w:t>sea capaz de detectar la inactividad por parte del usuario</w:t>
+                  <w:t>No encontrar una herramienta para la gestión del tiempo que sea capaz de detectar la inactividad por parte del usuario</w:t>
                 </w:r>
               </w:p>
             </w:tc>
@@ -12567,10 +12380,7 @@
                   <w:cnfStyle w:val="000000100000" w:firstRow="0" w:lastRow="0" w:firstColumn="0" w:lastColumn="0" w:oddVBand="0" w:evenVBand="0" w:oddHBand="1" w:evenHBand="0" w:firstRowFirstColumn="0" w:firstRowLastColumn="0" w:lastRowFirstColumn="0" w:lastRowLastColumn="0"/>
                 </w:pPr>
                 <w:r>
-                  <w:t xml:space="preserve">Buscar una herramienta alternativa que </w:t>
-                </w:r>
-                <w:r>
-                  <w:t>permita detectar la inactividad de usuario</w:t>
+                  <w:t>Buscar una herramienta alternativa que permita detectar la inactividad de usuario</w:t>
                 </w:r>
               </w:p>
             </w:tc>
@@ -12686,10 +12496,7 @@
                   <w:cnfStyle w:val="000000100000" w:firstRow="0" w:lastRow="0" w:firstColumn="0" w:lastColumn="0" w:oddVBand="0" w:evenVBand="0" w:oddHBand="1" w:evenHBand="0" w:firstRowFirstColumn="0" w:firstRowLastColumn="0" w:lastRowFirstColumn="0" w:lastRowLastColumn="0"/>
                 </w:pPr>
                 <w:r>
-                  <w:t>No encontrar una herramienta para la gestión del tiempo que t</w:t>
-                </w:r>
-                <w:r>
-                  <w:t xml:space="preserve">enga integrado el sistema </w:t>
+                  <w:t xml:space="preserve">No encontrar una herramienta para la gestión del tiempo que tenga integrado el sistema </w:t>
                 </w:r>
                 <w:proofErr w:type="spellStart"/>
                 <w:r>
@@ -12820,10 +12627,7 @@
                   <w:cnfStyle w:val="000000100000" w:firstRow="0" w:lastRow="0" w:firstColumn="0" w:lastColumn="0" w:oddVBand="0" w:evenVBand="0" w:oddHBand="1" w:evenHBand="0" w:firstRowFirstColumn="0" w:firstRowLastColumn="0" w:lastRowFirstColumn="0" w:lastRowLastColumn="0"/>
                 </w:pPr>
                 <w:r>
-                  <w:t xml:space="preserve">Buscar una herramienta alternativa que </w:t>
-                </w:r>
-                <w:r>
-                  <w:t xml:space="preserve">disponga del sistema </w:t>
+                  <w:t xml:space="preserve">Buscar una herramienta alternativa que disponga del sistema </w:t>
                 </w:r>
                 <w:proofErr w:type="spellStart"/>
                 <w:r>
@@ -12944,10 +12748,7 @@
                   <w:cnfStyle w:val="000000100000" w:firstRow="0" w:lastRow="0" w:firstColumn="0" w:lastColumn="0" w:oddVBand="0" w:evenVBand="0" w:oddHBand="1" w:evenHBand="0" w:firstRowFirstColumn="0" w:firstRowLastColumn="0" w:lastRowFirstColumn="0" w:lastRowLastColumn="0"/>
                 </w:pPr>
                 <w:r>
-                  <w:t>No encontrar una herramienta para la gestión del tiempo que t</w:t>
-                </w:r>
-                <w:r>
-                  <w:t>enga la posibilidad de colocar etiquetas a los tiempos</w:t>
+                  <w:t>No encontrar una herramienta para la gestión del tiempo que tenga la posibilidad de colocar etiquetas a los tiempos</w:t>
                 </w:r>
               </w:p>
             </w:tc>
@@ -13073,10 +12874,7 @@
                   <w:cnfStyle w:val="000000100000" w:firstRow="0" w:lastRow="0" w:firstColumn="0" w:lastColumn="0" w:oddVBand="0" w:evenVBand="0" w:oddHBand="1" w:evenHBand="0" w:firstRowFirstColumn="0" w:firstRowLastColumn="0" w:lastRowFirstColumn="0" w:lastRowLastColumn="0"/>
                 </w:pPr>
                 <w:r>
-                  <w:t xml:space="preserve">Buscar una herramienta alternativa que </w:t>
-                </w:r>
-                <w:r>
-                  <w:t>permita colocar etiquetas a los tiempos</w:t>
+                  <w:t>Buscar una herramienta alternativa que permita colocar etiquetas a los tiempos</w:t>
                 </w:r>
               </w:p>
             </w:tc>
@@ -13121,14 +12919,17 @@
             </w:numPr>
             <w:jc w:val="both"/>
           </w:pPr>
-          <w:bookmarkStart w:id="13" w:name="_Toc497928626"/>
+          <w:bookmarkStart w:id="12" w:name="_Toc497928626"/>
           <w:r>
             <w:lastRenderedPageBreak/>
             <w:t>Planificación final</w:t>
           </w:r>
+          <w:bookmarkEnd w:id="12"/>
+        </w:p>
+        <w:p>
+          <w:bookmarkStart w:id="13" w:name="_GoBack"/>
           <w:bookmarkEnd w:id="13"/>
         </w:p>
-        <w:p/>
         <w:p>
           <w:pPr>
             <w:pStyle w:val="Ttulo1"/>
@@ -13194,7 +12995,7 @@
 </file>
 
 <file path=word/numbering.xml><?xml version="1.0" encoding="utf-8"?>
-<w:numbering xmlns:wpc="http://schemas.microsoft.com/office/word/2010/wordprocessingCanvas" xmlns:cx="http://schemas.microsoft.com/office/drawing/2014/chartex" xmlns:cx1="http://schemas.microsoft.com/office/drawing/2015/9/8/chartex" xmlns:cx2="http://schemas.microsoft.com/office/drawing/2015/10/21/chartex" xmlns:cx3="http://schemas.microsoft.com/office/drawing/2016/5/9/chartex" xmlns:cx4="http://schemas.microsoft.com/office/drawing/2016/5/10/chartex" xmlns:cx5="http://schemas.microsoft.com/office/drawing/2016/5/11/chartex" xmlns:cx6="http://schemas.microsoft.com/office/drawing/2016/5/12/chartex" xmlns:cx7="http://schemas.microsoft.com/office/drawing/2016/5/13/chartex" xmlns:cx8="http://schemas.microsoft.com/office/drawing/2016/5/14/chartex" xmlns:mc="http://schemas.openxmlformats.org/markup-compatibility/2006" xmlns:aink="http://schemas.microsoft.com/office/drawing/2016/ink" xmlns:am3d="http://schemas.microsoft.com/office/drawing/2017/model3d" xmlns:o="urn:schemas-microsoft-com:office:office" xmlns:r="http://schemas.openxmlformats.org/officeDocument/2006/relationships" xmlns:m="http://schemas.openxmlformats.org/officeDocument/2006/math" xmlns:v="urn:schemas-microsoft-com:vml" xmlns:wp14="http://schemas.microsoft.com/office/word/2010/wordprocessingDrawing" xmlns:wp="http://schemas.openxmlformats.org/drawingml/2006/wordprocessingDrawing" xmlns:w10="urn:schemas-microsoft-com:office:word" xmlns:w="http://schemas.openxmlformats.org/wordprocessingml/2006/main" xmlns:w14="http://schemas.microsoft.com/office/word/2010/wordml" xmlns:w15="http://schemas.microsoft.com/office/word/2012/wordml" xmlns:w16cid="http://schemas.microsoft.com/office/word/2016/wordml/cid" xmlns:w16se="http://schemas.microsoft.com/office/word/2015/wordml/symex" xmlns:wpg="http://schemas.microsoft.com/office/word/2010/wordprocessingGroup" xmlns:wpi="http://schemas.microsoft.com/office/word/2010/wordprocessingInk" xmlns:wne="http://schemas.microsoft.com/office/word/2006/wordml" xmlns:wps="http://schemas.microsoft.com/office/word/2010/wordprocessingShape" mc:Ignorable="w14 w15 w16se w16cid wp14">
+<w:numbering xmlns:wpc="http://schemas.microsoft.com/office/word/2010/wordprocessingCanvas" xmlns:cx="http://schemas.microsoft.com/office/drawing/2014/chartex" xmlns:mc="http://schemas.openxmlformats.org/markup-compatibility/2006" xmlns:o="urn:schemas-microsoft-com:office:office" xmlns:r="http://schemas.openxmlformats.org/officeDocument/2006/relationships" xmlns:m="http://schemas.openxmlformats.org/officeDocument/2006/math" xmlns:v="urn:schemas-microsoft-com:vml" xmlns:wp14="http://schemas.microsoft.com/office/word/2010/wordprocessingDrawing" xmlns:wp="http://schemas.openxmlformats.org/drawingml/2006/wordprocessingDrawing" xmlns:w10="urn:schemas-microsoft-com:office:word" xmlns:w="http://schemas.openxmlformats.org/wordprocessingml/2006/main" xmlns:w14="http://schemas.microsoft.com/office/word/2010/wordml" xmlns:w15="http://schemas.microsoft.com/office/word/2012/wordml" xmlns:w16se="http://schemas.microsoft.com/office/word/2015/wordml/symex" xmlns:wpg="http://schemas.microsoft.com/office/word/2010/wordprocessingGroup" xmlns:wpi="http://schemas.microsoft.com/office/word/2010/wordprocessingInk" xmlns:wne="http://schemas.microsoft.com/office/word/2006/wordml" xmlns:wps="http://schemas.microsoft.com/office/word/2010/wordprocessingShape" mc:Ignorable="w14 w15 w16se wp14">
   <w:abstractNum w:abstractNumId="0" w15:restartNumberingAfterBreak="0">
     <w:nsid w:val="0E51654B"/>
     <w:multiLevelType w:val="hybridMultilevel"/>
@@ -13963,7 +13764,7 @@
       <w:lvlText w:val="%1.%2."/>
       <w:lvlJc w:val="left"/>
       <w:pPr>
-        <w:ind w:left="792" w:hanging="432"/>
+        <w:ind w:left="4969" w:hanging="432"/>
       </w:pPr>
     </w:lvl>
     <w:lvl w:ilvl="2">
@@ -14061,7 +13862,7 @@
 </file>
 
 <file path=word/styles.xml><?xml version="1.0" encoding="utf-8"?>
-<w:styles xmlns:mc="http://schemas.openxmlformats.org/markup-compatibility/2006" xmlns:r="http://schemas.openxmlformats.org/officeDocument/2006/relationships" xmlns:w="http://schemas.openxmlformats.org/wordprocessingml/2006/main" xmlns:w14="http://schemas.microsoft.com/office/word/2010/wordml" xmlns:w15="http://schemas.microsoft.com/office/word/2012/wordml" xmlns:w16cid="http://schemas.microsoft.com/office/word/2016/wordml/cid" xmlns:w16se="http://schemas.microsoft.com/office/word/2015/wordml/symex" mc:Ignorable="w14 w15 w16se w16cid">
+<w:styles xmlns:mc="http://schemas.openxmlformats.org/markup-compatibility/2006" xmlns:r="http://schemas.openxmlformats.org/officeDocument/2006/relationships" xmlns:w="http://schemas.openxmlformats.org/wordprocessingml/2006/main" xmlns:w14="http://schemas.microsoft.com/office/word/2010/wordml" xmlns:w15="http://schemas.microsoft.com/office/word/2012/wordml" xmlns:w16se="http://schemas.microsoft.com/office/word/2015/wordml/symex" mc:Ignorable="w14 w15 w16se">
   <w:docDefaults>
     <w:rPrDefault>
       <w:rPr>
@@ -14077,7 +13878,7 @@
       </w:pPr>
     </w:pPrDefault>
   </w:docDefaults>
-  <w:latentStyles w:defLockedState="0" w:defUIPriority="99" w:defSemiHidden="0" w:defUnhideWhenUsed="0" w:defQFormat="0" w:count="375">
+  <w:latentStyles w:defLockedState="0" w:defUIPriority="99" w:defSemiHidden="0" w:defUnhideWhenUsed="0" w:defQFormat="0" w:count="371">
     <w:lsdException w:name="Normal" w:uiPriority="0" w:qFormat="1"/>
     <w:lsdException w:name="heading 1" w:uiPriority="9" w:qFormat="1"/>
     <w:lsdException w:name="heading 2" w:semiHidden="1" w:uiPriority="9" w:unhideWhenUsed="1" w:qFormat="1"/>
@@ -14449,10 +14250,6 @@
     <w:lsdException w:name="List Table 5 Dark Accent 6" w:uiPriority="50"/>
     <w:lsdException w:name="List Table 6 Colorful Accent 6" w:uiPriority="51"/>
     <w:lsdException w:name="List Table 7 Colorful Accent 6" w:uiPriority="52"/>
-    <w:lsdException w:name="Mention" w:semiHidden="1" w:unhideWhenUsed="1"/>
-    <w:lsdException w:name="Smart Hyperlink" w:semiHidden="1" w:unhideWhenUsed="1"/>
-    <w:lsdException w:name="Hashtag" w:semiHidden="1" w:unhideWhenUsed="1"/>
-    <w:lsdException w:name="Unresolved Mention" w:semiHidden="1" w:unhideWhenUsed="1"/>
   </w:latentStyles>
   <w:style w:type="paragraph" w:default="1" w:styleId="Normal">
     <w:name w:val="Normal"/>
@@ -15621,7 +15418,7 @@
 </file>
 
 <file path=customXml/itemProps1.xml><?xml version="1.0" encoding="utf-8"?>
-<ds:datastoreItem xmlns:ds="http://schemas.openxmlformats.org/officeDocument/2006/customXml" ds:itemID="{0E911D9C-87DB-4E11-89D4-C7CA8DE81FCD}">
+<ds:datastoreItem xmlns:ds="http://schemas.openxmlformats.org/officeDocument/2006/customXml" ds:itemID="{BE6E12B4-187F-4B4C-BA65-F132230A4106}">
   <ds:schemaRefs>
     <ds:schemaRef ds:uri="http://schemas.openxmlformats.org/officeDocument/2006/bibliography"/>
   </ds:schemaRefs>

--- a/Acta de reunión de planificación de la iteración.docx
+++ b/Acta de reunión de planificación de la iteración.docx
@@ -1,6 +1,6 @@
 
 <file path=word/document.xml><?xml version="1.0" encoding="utf-8"?>
-<w:document xmlns:wpc="http://schemas.microsoft.com/office/word/2010/wordprocessingCanvas" xmlns:cx="http://schemas.microsoft.com/office/drawing/2014/chartex" xmlns:mc="http://schemas.openxmlformats.org/markup-compatibility/2006" xmlns:o="urn:schemas-microsoft-com:office:office" xmlns:r="http://schemas.openxmlformats.org/officeDocument/2006/relationships" xmlns:m="http://schemas.openxmlformats.org/officeDocument/2006/math" xmlns:v="urn:schemas-microsoft-com:vml" xmlns:wp14="http://schemas.microsoft.com/office/word/2010/wordprocessingDrawing" xmlns:wp="http://schemas.openxmlformats.org/drawingml/2006/wordprocessingDrawing" xmlns:w10="urn:schemas-microsoft-com:office:word" xmlns:w="http://schemas.openxmlformats.org/wordprocessingml/2006/main" xmlns:w14="http://schemas.microsoft.com/office/word/2010/wordml" xmlns:w15="http://schemas.microsoft.com/office/word/2012/wordml" xmlns:w16se="http://schemas.microsoft.com/office/word/2015/wordml/symex" xmlns:wpg="http://schemas.microsoft.com/office/word/2010/wordprocessingGroup" xmlns:wpi="http://schemas.microsoft.com/office/word/2010/wordprocessingInk" xmlns:wne="http://schemas.microsoft.com/office/word/2006/wordml" xmlns:wps="http://schemas.microsoft.com/office/word/2010/wordprocessingShape" mc:Ignorable="w14 w15 w16se wp14">
+<w:document xmlns:wpc="http://schemas.microsoft.com/office/word/2010/wordprocessingCanvas" xmlns:cx="http://schemas.microsoft.com/office/drawing/2014/chartex" xmlns:cx1="http://schemas.microsoft.com/office/drawing/2015/9/8/chartex" xmlns:cx2="http://schemas.microsoft.com/office/drawing/2015/10/21/chartex" xmlns:cx3="http://schemas.microsoft.com/office/drawing/2016/5/9/chartex" xmlns:cx4="http://schemas.microsoft.com/office/drawing/2016/5/10/chartex" xmlns:cx5="http://schemas.microsoft.com/office/drawing/2016/5/11/chartex" xmlns:cx6="http://schemas.microsoft.com/office/drawing/2016/5/12/chartex" xmlns:cx7="http://schemas.microsoft.com/office/drawing/2016/5/13/chartex" xmlns:cx8="http://schemas.microsoft.com/office/drawing/2016/5/14/chartex" xmlns:mc="http://schemas.openxmlformats.org/markup-compatibility/2006" xmlns:aink="http://schemas.microsoft.com/office/drawing/2016/ink" xmlns:am3d="http://schemas.microsoft.com/office/drawing/2017/model3d" xmlns:o="urn:schemas-microsoft-com:office:office" xmlns:r="http://schemas.openxmlformats.org/officeDocument/2006/relationships" xmlns:m="http://schemas.openxmlformats.org/officeDocument/2006/math" xmlns:v="urn:schemas-microsoft-com:vml" xmlns:wp14="http://schemas.microsoft.com/office/word/2010/wordprocessingDrawing" xmlns:wp="http://schemas.openxmlformats.org/drawingml/2006/wordprocessingDrawing" xmlns:w10="urn:schemas-microsoft-com:office:word" xmlns:w="http://schemas.openxmlformats.org/wordprocessingml/2006/main" xmlns:w14="http://schemas.microsoft.com/office/word/2010/wordml" xmlns:w15="http://schemas.microsoft.com/office/word/2012/wordml" xmlns:w16cid="http://schemas.microsoft.com/office/word/2016/wordml/cid" xmlns:w16se="http://schemas.microsoft.com/office/word/2015/wordml/symex" xmlns:wpg="http://schemas.microsoft.com/office/word/2010/wordprocessingGroup" xmlns:wpi="http://schemas.microsoft.com/office/word/2010/wordprocessingInk" xmlns:wne="http://schemas.microsoft.com/office/word/2006/wordml" xmlns:wps="http://schemas.microsoft.com/office/word/2010/wordprocessingShape" mc:Ignorable="w14 w15 w16se w16cid wp14">
   <w:body>
     <w:p>
       <w:pPr>
@@ -3450,7 +3450,7 @@
               </mc:Choice>
               <mc:Fallback>
                 <w:pict>
-                  <v:group w14:anchorId="4D618BBF" id="Grupo 2" o:spid="_x0000_s1026" style="position:absolute;left:0;text-align:left;margin-left:0;margin-top:0;width:172.8pt;height:718.55pt;z-index:-251657216;mso-width-percent:330;mso-height-percent:950;mso-left-percent:40;mso-position-horizontal-relative:page;mso-position-vertical:center;mso-position-vertical-relative:page;mso-width-percent:330;mso-height-percent:950;mso-left-percent:40" coordsize="21945,91257" o:gfxdata="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">
+                  <v:group w14:anchorId="4D618BBF" id="Grupo 2" o:spid="_x0000_s1026" style="position:absolute;left:0;text-align:left;margin-left:0;margin-top:0;width:172.8pt;height:718.55pt;z-index:-251657216;mso-width-percent:330;mso-height-percent:950;mso-left-percent:40;mso-position-horizontal-relative:page;mso-position-vertical:center;mso-position-vertical-relative:page;mso-width-percent:330;mso-height-percent:950;mso-left-percent:40" coordsize="21945,91257" o:gfxdata="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">
                     <v:rect id="Rectángulo 3" o:spid="_x0000_s1027" style="position:absolute;width:1945;height:91257;visibility:visible;mso-wrap-style:square;v-text-anchor:middle" o:gfxdata="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" fillcolor="#44546a [3215]" stroked="f" strokeweight="1pt"/>
                     <v:shapetype id="_x0000_t15" coordsize="21600,21600" o:spt="15" adj="16200" path="m@0,l,,,21600@0,21600,21600,10800xe">
                       <v:stroke joinstyle="miter"/>
@@ -3878,7 +3878,8 @@
             <w:jc w:val="both"/>
           </w:pPr>
           <w:bookmarkStart w:id="0" w:name="_Toc497840977"/>
-          <w:bookmarkStart w:id="1" w:name="_Toc497928616"/>
+          <w:bookmarkStart w:id="1" w:name="_Toc497995758"/>
+          <w:bookmarkStart w:id="2" w:name="_Toc497995778"/>
           <w:r>
             <w:rPr>
               <w:noProof/>
@@ -4028,6 +4029,7 @@
           </w:r>
           <w:bookmarkEnd w:id="0"/>
           <w:bookmarkEnd w:id="1"/>
+          <w:bookmarkEnd w:id="2"/>
           <w:r>
             <w:br w:type="page"/>
           </w:r>
@@ -4063,6 +4065,8 @@
                 <w:t>Índice</w:t>
               </w:r>
             </w:p>
+            <w:bookmarkStart w:id="3" w:name="_GoBack"/>
+            <w:bookmarkEnd w:id="3"/>
             <w:p>
               <w:pPr>
                 <w:pStyle w:val="TDC1"/>
@@ -4084,7 +4088,7 @@
               <w:r>
                 <w:fldChar w:fldCharType="separate"/>
               </w:r>
-              <w:hyperlink w:anchor="_Toc497928616" w:history="1">
+              <w:hyperlink w:anchor="_Toc497995778" w:history="1">
                 <w:r>
                   <w:rPr>
                     <w:noProof/>
@@ -4104,7 +4108,7 @@
                     <w:noProof/>
                     <w:webHidden/>
                   </w:rPr>
-                  <w:instrText xml:space="preserve"> PAGEREF _Toc497928616 \h </w:instrText>
+                  <w:instrText xml:space="preserve"> PAGEREF _Toc497995778 \h </w:instrText>
                 </w:r>
                 <w:r>
                   <w:rPr>
@@ -4148,7 +4152,7 @@
                   <w:lang w:eastAsia="es-ES"/>
                 </w:rPr>
               </w:pPr>
-              <w:hyperlink w:anchor="_Toc497928617" w:history="1">
+              <w:hyperlink w:anchor="_Toc497995779" w:history="1">
                 <w:r>
                   <w:rPr>
                     <w:rStyle w:val="Hipervnculo"/>
@@ -4190,7 +4194,7 @@
                     <w:noProof/>
                     <w:webHidden/>
                   </w:rPr>
-                  <w:instrText xml:space="preserve"> PAGEREF _Toc497928617 \h </w:instrText>
+                  <w:instrText xml:space="preserve"> PAGEREF _Toc497995779 \h </w:instrText>
                 </w:r>
                 <w:r>
                   <w:rPr>
@@ -4234,7 +4238,7 @@
                   <w:lang w:eastAsia="es-ES"/>
                 </w:rPr>
               </w:pPr>
-              <w:hyperlink w:anchor="_Toc497928618" w:history="1">
+              <w:hyperlink w:anchor="_Toc497995780" w:history="1">
                 <w:r>
                   <w:rPr>
                     <w:rStyle w:val="Hipervnculo"/>
@@ -4276,7 +4280,7 @@
                     <w:noProof/>
                     <w:webHidden/>
                   </w:rPr>
-                  <w:instrText xml:space="preserve"> PAGEREF _Toc497928618 \h </w:instrText>
+                  <w:instrText xml:space="preserve"> PAGEREF _Toc497995780 \h </w:instrText>
                 </w:r>
                 <w:r>
                   <w:rPr>
@@ -4320,7 +4324,7 @@
                   <w:lang w:eastAsia="es-ES"/>
                 </w:rPr>
               </w:pPr>
-              <w:hyperlink w:anchor="_Toc497928619" w:history="1">
+              <w:hyperlink w:anchor="_Toc497995781" w:history="1">
                 <w:r>
                   <w:rPr>
                     <w:rStyle w:val="Hipervnculo"/>
@@ -4362,7 +4366,7 @@
                     <w:noProof/>
                     <w:webHidden/>
                   </w:rPr>
-                  <w:instrText xml:space="preserve"> PAGEREF _Toc497928619 \h </w:instrText>
+                  <w:instrText xml:space="preserve"> PAGEREF _Toc497995781 \h </w:instrText>
                 </w:r>
                 <w:r>
                   <w:rPr>
@@ -4406,7 +4410,7 @@
                   <w:lang w:eastAsia="es-ES"/>
                 </w:rPr>
               </w:pPr>
-              <w:hyperlink w:anchor="_Toc497928620" w:history="1">
+              <w:hyperlink w:anchor="_Toc497995782" w:history="1">
                 <w:r>
                   <w:rPr>
                     <w:rStyle w:val="Hipervnculo"/>
@@ -4448,7 +4452,7 @@
                     <w:noProof/>
                     <w:webHidden/>
                   </w:rPr>
-                  <w:instrText xml:space="preserve"> PAGEREF _Toc497928620 \h </w:instrText>
+                  <w:instrText xml:space="preserve"> PAGEREF _Toc497995782 \h </w:instrText>
                 </w:r>
                 <w:r>
                   <w:rPr>
@@ -4468,7 +4472,7 @@
                     <w:noProof/>
                     <w:webHidden/>
                   </w:rPr>
-                  <w:t>4</w:t>
+                  <w:t>3</w:t>
                 </w:r>
                 <w:r>
                   <w:rPr>
@@ -4492,7 +4496,7 @@
                   <w:lang w:eastAsia="es-ES"/>
                 </w:rPr>
               </w:pPr>
-              <w:hyperlink w:anchor="_Toc497928621" w:history="1">
+              <w:hyperlink w:anchor="_Toc497995783" w:history="1">
                 <w:r>
                   <w:rPr>
                     <w:rStyle w:val="Hipervnculo"/>
@@ -4534,7 +4538,7 @@
                     <w:noProof/>
                     <w:webHidden/>
                   </w:rPr>
-                  <w:instrText xml:space="preserve"> PAGEREF _Toc497928621 \h </w:instrText>
+                  <w:instrText xml:space="preserve"> PAGEREF _Toc497995783 \h </w:instrText>
                 </w:r>
                 <w:r>
                   <w:rPr>
@@ -4578,7 +4582,7 @@
                   <w:lang w:eastAsia="es-ES"/>
                 </w:rPr>
               </w:pPr>
-              <w:hyperlink w:anchor="_Toc497928622" w:history="1">
+              <w:hyperlink w:anchor="_Toc497995784" w:history="1">
                 <w:r>
                   <w:rPr>
                     <w:rStyle w:val="Hipervnculo"/>
@@ -4620,7 +4624,7 @@
                     <w:noProof/>
                     <w:webHidden/>
                   </w:rPr>
-                  <w:instrText xml:space="preserve"> PAGEREF _Toc497928622 \h </w:instrText>
+                  <w:instrText xml:space="preserve"> PAGEREF _Toc497995784 \h </w:instrText>
                 </w:r>
                 <w:r>
                   <w:rPr>
@@ -4640,7 +4644,7 @@
                     <w:noProof/>
                     <w:webHidden/>
                   </w:rPr>
-                  <w:t>5</w:t>
+                  <w:t>4</w:t>
                 </w:r>
                 <w:r>
                   <w:rPr>
@@ -4664,7 +4668,7 @@
                   <w:lang w:eastAsia="es-ES"/>
                 </w:rPr>
               </w:pPr>
-              <w:hyperlink w:anchor="_Toc497928623" w:history="1">
+              <w:hyperlink w:anchor="_Toc497995785" w:history="1">
                 <w:r>
                   <w:rPr>
                     <w:rStyle w:val="Hipervnculo"/>
@@ -4706,7 +4710,7 @@
                     <w:noProof/>
                     <w:webHidden/>
                   </w:rPr>
-                  <w:instrText xml:space="preserve"> PAGEREF _Toc497928623 \h </w:instrText>
+                  <w:instrText xml:space="preserve"> PAGEREF _Toc497995785 \h </w:instrText>
                 </w:r>
                 <w:r>
                   <w:rPr>
@@ -4750,7 +4754,7 @@
                   <w:lang w:eastAsia="es-ES"/>
                 </w:rPr>
               </w:pPr>
-              <w:hyperlink w:anchor="_Toc497928624" w:history="1">
+              <w:hyperlink w:anchor="_Toc497995786" w:history="1">
                 <w:r>
                   <w:rPr>
                     <w:rStyle w:val="Hipervnculo"/>
@@ -4794,7 +4798,7 @@
                     <w:noProof/>
                     <w:webHidden/>
                   </w:rPr>
-                  <w:instrText xml:space="preserve"> PAGEREF _Toc497928624 \h </w:instrText>
+                  <w:instrText xml:space="preserve"> PAGEREF _Toc497995786 \h </w:instrText>
                 </w:r>
                 <w:r>
                   <w:rPr>
@@ -4838,7 +4842,7 @@
                   <w:lang w:eastAsia="es-ES"/>
                 </w:rPr>
               </w:pPr>
-              <w:hyperlink w:anchor="_Toc497928625" w:history="1">
+              <w:hyperlink w:anchor="_Toc497995787" w:history="1">
                 <w:r>
                   <w:rPr>
                     <w:rStyle w:val="Hipervnculo"/>
@@ -4880,7 +4884,7 @@
                     <w:noProof/>
                     <w:webHidden/>
                   </w:rPr>
-                  <w:instrText xml:space="preserve"> PAGEREF _Toc497928625 \h </w:instrText>
+                  <w:instrText xml:space="preserve"> PAGEREF _Toc497995787 \h </w:instrText>
                 </w:r>
                 <w:r>
                   <w:rPr>
@@ -4924,7 +4928,7 @@
                   <w:lang w:eastAsia="es-ES"/>
                 </w:rPr>
               </w:pPr>
-              <w:hyperlink w:anchor="_Toc497928626" w:history="1">
+              <w:hyperlink w:anchor="_Toc497995788" w:history="1">
                 <w:r>
                   <w:rPr>
                     <w:rStyle w:val="Hipervnculo"/>
@@ -4966,7 +4970,7 @@
                     <w:noProof/>
                     <w:webHidden/>
                   </w:rPr>
-                  <w:instrText xml:space="preserve"> PAGEREF _Toc497928626 \h </w:instrText>
+                  <w:instrText xml:space="preserve"> PAGEREF _Toc497995788 \h </w:instrText>
                 </w:r>
                 <w:r>
                   <w:rPr>
@@ -4986,7 +4990,7 @@
                     <w:noProof/>
                     <w:webHidden/>
                   </w:rPr>
-                  <w:t>9</w:t>
+                  <w:t>11</w:t>
                 </w:r>
                 <w:r>
                   <w:rPr>
@@ -5010,7 +5014,7 @@
                   <w:lang w:eastAsia="es-ES"/>
                 </w:rPr>
               </w:pPr>
-              <w:hyperlink w:anchor="_Toc497928627" w:history="1">
+              <w:hyperlink w:anchor="_Toc497995789" w:history="1">
                 <w:r>
                   <w:rPr>
                     <w:rStyle w:val="Hipervnculo"/>
@@ -5031,7 +5035,7 @@
                     <w:rStyle w:val="Hipervnculo"/>
                     <w:noProof/>
                   </w:rPr>
-                  <w:t>Lecciones aprendidas</w:t>
+                  <w:t>Tabla de Seguimiento</w:t>
                 </w:r>
                 <w:r>
                   <w:rPr>
@@ -5052,7 +5056,7 @@
                     <w:noProof/>
                     <w:webHidden/>
                   </w:rPr>
-                  <w:instrText xml:space="preserve"> PAGEREF _Toc497928627 \h </w:instrText>
+                  <w:instrText xml:space="preserve"> PAGEREF _Toc497995789 \h </w:instrText>
                 </w:r>
                 <w:r>
                   <w:rPr>
@@ -5072,7 +5076,93 @@
                     <w:noProof/>
                     <w:webHidden/>
                   </w:rPr>
-                  <w:t>9</w:t>
+                  <w:t>11</w:t>
+                </w:r>
+                <w:r>
+                  <w:rPr>
+                    <w:noProof/>
+                    <w:webHidden/>
+                  </w:rPr>
+                  <w:fldChar w:fldCharType="end"/>
+                </w:r>
+              </w:hyperlink>
+            </w:p>
+            <w:p>
+              <w:pPr>
+                <w:pStyle w:val="TDC1"/>
+                <w:tabs>
+                  <w:tab w:val="left" w:pos="660"/>
+                  <w:tab w:val="right" w:leader="dot" w:pos="8494"/>
+                </w:tabs>
+                <w:rPr>
+                  <w:rFonts w:eastAsiaTheme="minorEastAsia"/>
+                  <w:noProof/>
+                  <w:lang w:eastAsia="es-ES"/>
+                </w:rPr>
+              </w:pPr>
+              <w:hyperlink w:anchor="_Toc497995790" w:history="1">
+                <w:r>
+                  <w:rPr>
+                    <w:rStyle w:val="Hipervnculo"/>
+                    <w:noProof/>
+                  </w:rPr>
+                  <w:t>12.</w:t>
+                </w:r>
+                <w:r>
+                  <w:rPr>
+                    <w:rFonts w:eastAsiaTheme="minorEastAsia"/>
+                    <w:noProof/>
+                    <w:lang w:eastAsia="es-ES"/>
+                  </w:rPr>
+                  <w:tab/>
+                </w:r>
+                <w:r>
+                  <w:rPr>
+                    <w:rStyle w:val="Hipervnculo"/>
+                    <w:noProof/>
+                  </w:rPr>
+                  <w:t>Lecciones aprendidas</w:t>
+                </w:r>
+                <w:r>
+                  <w:rPr>
+                    <w:noProof/>
+                    <w:webHidden/>
+                  </w:rPr>
+                  <w:tab/>
+                </w:r>
+                <w:r>
+                  <w:rPr>
+                    <w:noProof/>
+                    <w:webHidden/>
+                  </w:rPr>
+                  <w:fldChar w:fldCharType="begin"/>
+                </w:r>
+                <w:r>
+                  <w:rPr>
+                    <w:noProof/>
+                    <w:webHidden/>
+                  </w:rPr>
+                  <w:instrText xml:space="preserve"> PAGEREF _Toc497995790 \h </w:instrText>
+                </w:r>
+                <w:r>
+                  <w:rPr>
+                    <w:noProof/>
+                    <w:webHidden/>
+                  </w:rPr>
+                </w:r>
+                <w:r>
+                  <w:rPr>
+                    <w:noProof/>
+                    <w:webHidden/>
+                  </w:rPr>
+                  <w:fldChar w:fldCharType="separate"/>
+                </w:r>
+                <w:r>
+                  <w:rPr>
+                    <w:noProof/>
+                    <w:webHidden/>
+                  </w:rPr>
+                  <w:t>11</w:t>
                 </w:r>
                 <w:r>
                   <w:rPr>
@@ -5116,7 +5206,7 @@
             </w:numPr>
             <w:jc w:val="both"/>
           </w:pPr>
-          <w:bookmarkStart w:id="2" w:name="_Toc497928617"/>
+          <w:bookmarkStart w:id="4" w:name="_Toc497995779"/>
           <w:r>
             <w:lastRenderedPageBreak/>
             <w:t>Ob</w:t>
@@ -5124,7 +5214,7 @@
           <w:r>
             <w:t>jeto de la reunión</w:t>
           </w:r>
-          <w:bookmarkEnd w:id="2"/>
+          <w:bookmarkEnd w:id="4"/>
         </w:p>
         <w:p>
           <w:pPr>
@@ -5135,7 +5225,7 @@
               <w:szCs w:val="24"/>
             </w:rPr>
           </w:pPr>
-          <w:bookmarkStart w:id="3" w:name="_Hlk497818776"/>
+          <w:bookmarkStart w:id="5" w:name="_Hlk497818776"/>
         </w:p>
         <w:p>
           <w:pPr>
@@ -5151,7 +5241,7 @@
             <w:t xml:space="preserve"> porque está interesado en que halláramos solución a sus problemas de comunicación interna entre los integrantes de su grupo de trabajo ya que están repartidos por toda Europa, con lo que toda aplicación o sistema que queramos incorporarles deberán de tener todos sus servidores en Europa. También quiere que hallemos una solución a su propuesta de acceder y modificar los documentos de su equipo.</w:t>
           </w:r>
         </w:p>
-        <w:bookmarkEnd w:id="3"/>
+        <w:bookmarkEnd w:id="5"/>
         <w:p>
           <w:pPr>
             <w:jc w:val="both"/>
@@ -5166,11 +5256,11 @@
             </w:numPr>
             <w:jc w:val="both"/>
           </w:pPr>
-          <w:bookmarkStart w:id="4" w:name="_Toc497928618"/>
+          <w:bookmarkStart w:id="6" w:name="_Toc497995780"/>
           <w:r>
             <w:t>Participantes</w:t>
           </w:r>
-          <w:bookmarkEnd w:id="4"/>
+          <w:bookmarkEnd w:id="6"/>
         </w:p>
         <w:p>
           <w:pPr>
@@ -5519,11 +5609,11 @@
             </w:numPr>
             <w:jc w:val="both"/>
           </w:pPr>
-          <w:bookmarkStart w:id="5" w:name="_Toc497928619"/>
+          <w:bookmarkStart w:id="7" w:name="_Toc497995781"/>
           <w:r>
             <w:t>Desarrollo de la reunión</w:t>
           </w:r>
-          <w:bookmarkEnd w:id="5"/>
+          <w:bookmarkEnd w:id="7"/>
         </w:p>
         <w:p>
           <w:pPr>
@@ -6076,11 +6166,11 @@
             </w:numPr>
             <w:jc w:val="both"/>
           </w:pPr>
-          <w:bookmarkStart w:id="6" w:name="_Toc497928620"/>
+          <w:bookmarkStart w:id="8" w:name="_Toc497995782"/>
           <w:r>
             <w:t>Priorización y designación de tareas</w:t>
           </w:r>
-          <w:bookmarkEnd w:id="6"/>
+          <w:bookmarkEnd w:id="8"/>
         </w:p>
         <w:p>
           <w:pPr>
@@ -6470,6 +6560,9 @@
                   <w:jc w:val="center"/>
                   <w:cnfStyle w:val="000000100000" w:firstRow="0" w:lastRow="0" w:firstColumn="0" w:lastColumn="0" w:oddVBand="0" w:evenVBand="0" w:oddHBand="1" w:evenHBand="0" w:firstRowFirstColumn="0" w:firstRowLastColumn="0" w:lastRowFirstColumn="0" w:lastRowLastColumn="0"/>
                 </w:pPr>
+                <w:r>
+                  <w:t>Si</w:t>
+                </w:r>
               </w:p>
             </w:tc>
           </w:tr>
@@ -6963,6 +7056,9 @@
                   <w:jc w:val="center"/>
                   <w:cnfStyle w:val="000000100000" w:firstRow="0" w:lastRow="0" w:firstColumn="0" w:lastColumn="0" w:oddVBand="0" w:evenVBand="0" w:oddHBand="1" w:evenHBand="0" w:firstRowFirstColumn="0" w:firstRowLastColumn="0" w:lastRowFirstColumn="0" w:lastRowLastColumn="0"/>
                 </w:pPr>
+                <w:r>
+                  <w:t>Si</w:t>
+                </w:r>
               </w:p>
             </w:tc>
           </w:tr>
@@ -6993,13 +7089,8 @@
                 </w:r>
                 <w:proofErr w:type="spellEnd"/>
                 <w:r>
-                  <w:t xml:space="preserve"> </w:t>
-                </w:r>
-                <w:proofErr w:type="spellStart"/>
-                <w:r>
-                  <w:t>Backlog</w:t>
-                </w:r>
-                <w:proofErr w:type="spellEnd"/>
+                  <w:t xml:space="preserve"> Backlog</w:t>
+                </w:r>
               </w:p>
             </w:tc>
             <w:tc>
@@ -7121,6 +7212,9 @@
                   <w:jc w:val="center"/>
                   <w:cnfStyle w:val="000000100000" w:firstRow="0" w:lastRow="0" w:firstColumn="0" w:lastColumn="0" w:oddVBand="0" w:evenVBand="0" w:oddHBand="1" w:evenHBand="0" w:firstRowFirstColumn="0" w:firstRowLastColumn="0" w:lastRowFirstColumn="0" w:lastRowLastColumn="0"/>
                 </w:pPr>
+                <w:r>
+                  <w:t>Si</w:t>
+                </w:r>
               </w:p>
             </w:tc>
           </w:tr>
@@ -7248,11 +7342,11 @@
             </w:numPr>
             <w:jc w:val="both"/>
           </w:pPr>
-          <w:bookmarkStart w:id="7" w:name="_Toc497928621"/>
+          <w:bookmarkStart w:id="9" w:name="_Toc497995783"/>
           <w:r>
             <w:t>Tiempos esperados en la iteración</w:t>
           </w:r>
-          <w:bookmarkEnd w:id="7"/>
+          <w:bookmarkEnd w:id="9"/>
         </w:p>
         <w:p/>
         <w:p>
@@ -7325,11 +7419,11 @@
             </w:numPr>
             <w:jc w:val="both"/>
           </w:pPr>
-          <w:bookmarkStart w:id="8" w:name="_Toc497928622"/>
+          <w:bookmarkStart w:id="10" w:name="_Toc497995784"/>
           <w:r>
             <w:t>Historias de usuario</w:t>
           </w:r>
-          <w:bookmarkEnd w:id="8"/>
+          <w:bookmarkEnd w:id="10"/>
         </w:p>
         <w:p/>
         <w:tbl>
@@ -8755,11 +8849,11 @@
             </w:numPr>
             <w:jc w:val="both"/>
           </w:pPr>
-          <w:bookmarkStart w:id="9" w:name="_Toc497928623"/>
+          <w:bookmarkStart w:id="11" w:name="_Toc497995785"/>
           <w:r>
             <w:t>Herramientas para cada necesidad</w:t>
           </w:r>
-          <w:bookmarkEnd w:id="9"/>
+          <w:bookmarkEnd w:id="11"/>
         </w:p>
         <w:p>
           <w:r>
@@ -8778,7 +8872,7 @@
               <w:lang w:val="en-US"/>
             </w:rPr>
           </w:pPr>
-          <w:bookmarkStart w:id="10" w:name="_Toc497928624"/>
+          <w:bookmarkStart w:id="12" w:name="_Toc497995786"/>
           <w:proofErr w:type="spellStart"/>
           <w:r>
             <w:rPr>
@@ -8798,21 +8892,7 @@
             <w:rPr>
               <w:lang w:val="en-US"/>
             </w:rPr>
-            <w:t xml:space="preserve">rint </w:t>
-          </w:r>
-          <w:proofErr w:type="spellStart"/>
-          <w:r>
-            <w:rPr>
-              <w:lang w:val="en-US"/>
-            </w:rPr>
-            <w:t>Burndown</w:t>
-          </w:r>
-          <w:proofErr w:type="spellEnd"/>
-          <w:r>
-            <w:rPr>
-              <w:lang w:val="en-US"/>
-            </w:rPr>
-            <w:t xml:space="preserve"> y</w:t>
+            <w:t>rint Burndown y</w:t>
           </w:r>
           <w:r>
             <w:rPr>
@@ -8826,7 +8906,7 @@
             </w:rPr>
             <w:t>Product Burndown</w:t>
           </w:r>
-          <w:bookmarkEnd w:id="10"/>
+          <w:bookmarkEnd w:id="12"/>
         </w:p>
         <w:p>
           <w:pPr>
@@ -8973,11 +9053,11 @@
             </w:numPr>
             <w:jc w:val="both"/>
           </w:pPr>
-          <w:bookmarkStart w:id="11" w:name="_Toc497928625"/>
+          <w:bookmarkStart w:id="13" w:name="_Toc497995787"/>
           <w:r>
             <w:t>Plan de riesgos</w:t>
           </w:r>
-          <w:bookmarkEnd w:id="11"/>
+          <w:bookmarkEnd w:id="13"/>
         </w:p>
         <w:p/>
         <w:p>
@@ -12919,17 +12999,732 @@
             </w:numPr>
             <w:jc w:val="both"/>
           </w:pPr>
-          <w:bookmarkStart w:id="12" w:name="_Toc497928626"/>
+          <w:bookmarkStart w:id="14" w:name="_Toc497995788"/>
           <w:r>
             <w:lastRenderedPageBreak/>
             <w:t>Planificación final</w:t>
           </w:r>
-          <w:bookmarkEnd w:id="12"/>
+          <w:bookmarkEnd w:id="14"/>
         </w:p>
+        <w:p/>
         <w:p>
-          <w:bookmarkStart w:id="13" w:name="_GoBack"/>
-          <w:bookmarkEnd w:id="13"/>
+          <w:pPr>
+            <w:pStyle w:val="Ttulo1"/>
+            <w:numPr>
+              <w:ilvl w:val="0"/>
+              <w:numId w:val="3"/>
+            </w:numPr>
+          </w:pPr>
+          <w:bookmarkStart w:id="15" w:name="_Toc497995789"/>
+          <w:r>
+            <w:t>Tabla de Seguimiento</w:t>
+          </w:r>
+          <w:bookmarkEnd w:id="15"/>
         </w:p>
+        <w:p/>
+        <w:tbl>
+          <w:tblPr>
+            <w:tblStyle w:val="Tablaconcuadrcula"/>
+            <w:tblW w:w="0" w:type="auto"/>
+            <w:tblLook w:val="04A0" w:firstRow="1" w:lastRow="0" w:firstColumn="1" w:lastColumn="0" w:noHBand="0" w:noVBand="1"/>
+          </w:tblPr>
+          <w:tblGrid>
+            <w:gridCol w:w="1349"/>
+            <w:gridCol w:w="1189"/>
+            <w:gridCol w:w="1188"/>
+            <w:gridCol w:w="1188"/>
+            <w:gridCol w:w="1189"/>
+            <w:gridCol w:w="1189"/>
+            <w:gridCol w:w="1202"/>
+          </w:tblGrid>
+          <w:tr>
+            <w:tc>
+              <w:tcPr>
+                <w:tcW w:w="1349" w:type="dxa"/>
+                <w:tcBorders>
+                  <w:top w:val="nil"/>
+                  <w:left w:val="nil"/>
+                  <w:bottom w:val="single" w:sz="4" w:space="0" w:color="auto"/>
+                  <w:right w:val="single" w:sz="4" w:space="0" w:color="auto"/>
+                </w:tcBorders>
+              </w:tcPr>
+              <w:p>
+                <w:pPr>
+                  <w:jc w:val="center"/>
+                </w:pPr>
+              </w:p>
+            </w:tc>
+            <w:tc>
+              <w:tcPr>
+                <w:tcW w:w="5943" w:type="dxa"/>
+                <w:gridSpan w:val="5"/>
+                <w:tcBorders>
+                  <w:left w:val="single" w:sz="4" w:space="0" w:color="auto"/>
+                  <w:right w:val="single" w:sz="4" w:space="0" w:color="auto"/>
+                </w:tcBorders>
+              </w:tcPr>
+              <w:p>
+                <w:pPr>
+                  <w:jc w:val="center"/>
+                </w:pPr>
+                <w:r>
+                  <w:t>ITERACIÓN</w:t>
+                </w:r>
+              </w:p>
+            </w:tc>
+            <w:tc>
+              <w:tcPr>
+                <w:tcW w:w="1202" w:type="dxa"/>
+                <w:tcBorders>
+                  <w:top w:val="nil"/>
+                  <w:left w:val="single" w:sz="4" w:space="0" w:color="auto"/>
+                  <w:bottom w:val="single" w:sz="4" w:space="0" w:color="auto"/>
+                  <w:right w:val="nil"/>
+                </w:tcBorders>
+              </w:tcPr>
+              <w:p>
+                <w:pPr>
+                  <w:jc w:val="center"/>
+                </w:pPr>
+              </w:p>
+            </w:tc>
+          </w:tr>
+          <w:tr>
+            <w:tc>
+              <w:tcPr>
+                <w:tcW w:w="1349" w:type="dxa"/>
+                <w:tcBorders>
+                  <w:top w:val="single" w:sz="4" w:space="0" w:color="auto"/>
+                  <w:bottom w:val="single" w:sz="4" w:space="0" w:color="auto"/>
+                </w:tcBorders>
+              </w:tcPr>
+              <w:p>
+                <w:pPr>
+                  <w:jc w:val="center"/>
+                </w:pPr>
+                <w:r>
+                  <w:t>ESTUDIANTE</w:t>
+                </w:r>
+              </w:p>
+            </w:tc>
+            <w:tc>
+              <w:tcPr>
+                <w:tcW w:w="1189" w:type="dxa"/>
+                <w:tcBorders>
+                  <w:bottom w:val="single" w:sz="4" w:space="0" w:color="auto"/>
+                </w:tcBorders>
+              </w:tcPr>
+              <w:p>
+                <w:pPr>
+                  <w:jc w:val="center"/>
+                </w:pPr>
+                <w:r>
+                  <w:t>1</w:t>
+                </w:r>
+              </w:p>
+            </w:tc>
+            <w:tc>
+              <w:tcPr>
+                <w:tcW w:w="1188" w:type="dxa"/>
+                <w:tcBorders>
+                  <w:bottom w:val="single" w:sz="4" w:space="0" w:color="auto"/>
+                </w:tcBorders>
+              </w:tcPr>
+              <w:p>
+                <w:pPr>
+                  <w:jc w:val="center"/>
+                </w:pPr>
+                <w:r>
+                  <w:t>2</w:t>
+                </w:r>
+              </w:p>
+            </w:tc>
+            <w:tc>
+              <w:tcPr>
+                <w:tcW w:w="1188" w:type="dxa"/>
+                <w:tcBorders>
+                  <w:bottom w:val="single" w:sz="4" w:space="0" w:color="auto"/>
+                </w:tcBorders>
+              </w:tcPr>
+              <w:p>
+                <w:pPr>
+                  <w:jc w:val="center"/>
+                </w:pPr>
+                <w:r>
+                  <w:t>3</w:t>
+                </w:r>
+              </w:p>
+            </w:tc>
+            <w:tc>
+              <w:tcPr>
+                <w:tcW w:w="1189" w:type="dxa"/>
+                <w:tcBorders>
+                  <w:bottom w:val="single" w:sz="4" w:space="0" w:color="auto"/>
+                </w:tcBorders>
+              </w:tcPr>
+              <w:p>
+                <w:pPr>
+                  <w:jc w:val="center"/>
+                </w:pPr>
+                <w:r>
+                  <w:t>4</w:t>
+                </w:r>
+              </w:p>
+            </w:tc>
+            <w:tc>
+              <w:tcPr>
+                <w:tcW w:w="1189" w:type="dxa"/>
+                <w:tcBorders>
+                  <w:bottom w:val="single" w:sz="4" w:space="0" w:color="auto"/>
+                </w:tcBorders>
+              </w:tcPr>
+              <w:p>
+                <w:pPr>
+                  <w:jc w:val="center"/>
+                </w:pPr>
+                <w:r>
+                  <w:t>5</w:t>
+                </w:r>
+              </w:p>
+            </w:tc>
+            <w:tc>
+              <w:tcPr>
+                <w:tcW w:w="1202" w:type="dxa"/>
+                <w:tcBorders>
+                  <w:top w:val="single" w:sz="4" w:space="0" w:color="auto"/>
+                </w:tcBorders>
+              </w:tcPr>
+              <w:p>
+                <w:pPr>
+                  <w:jc w:val="center"/>
+                </w:pPr>
+                <w:r>
+                  <w:t>TOTAL</w:t>
+                </w:r>
+              </w:p>
+            </w:tc>
+          </w:tr>
+          <w:tr>
+            <w:tc>
+              <w:tcPr>
+                <w:tcW w:w="1349" w:type="dxa"/>
+                <w:tcBorders>
+                  <w:top w:val="single" w:sz="4" w:space="0" w:color="auto"/>
+                  <w:left w:val="single" w:sz="4" w:space="0" w:color="auto"/>
+                  <w:bottom w:val="nil"/>
+                  <w:right w:val="single" w:sz="4" w:space="0" w:color="auto"/>
+                </w:tcBorders>
+              </w:tcPr>
+              <w:p>
+                <w:pPr>
+                  <w:jc w:val="center"/>
+                </w:pPr>
+                <w:r>
+                  <w:t>Alberto</w:t>
+                </w:r>
+              </w:p>
+            </w:tc>
+            <w:tc>
+              <w:tcPr>
+                <w:tcW w:w="1189" w:type="dxa"/>
+                <w:tcBorders>
+                  <w:left w:val="single" w:sz="4" w:space="0" w:color="auto"/>
+                  <w:bottom w:val="nil"/>
+                </w:tcBorders>
+              </w:tcPr>
+              <w:p>
+                <w:pPr>
+                  <w:jc w:val="center"/>
+                </w:pPr>
+                <w:r>
+                  <w:t>5</w:t>
+                </w:r>
+              </w:p>
+            </w:tc>
+            <w:tc>
+              <w:tcPr>
+                <w:tcW w:w="1188" w:type="dxa"/>
+                <w:tcBorders>
+                  <w:bottom w:val="nil"/>
+                </w:tcBorders>
+              </w:tcPr>
+              <w:p>
+                <w:pPr>
+                  <w:jc w:val="center"/>
+                </w:pPr>
+              </w:p>
+            </w:tc>
+            <w:tc>
+              <w:tcPr>
+                <w:tcW w:w="1188" w:type="dxa"/>
+                <w:tcBorders>
+                  <w:bottom w:val="nil"/>
+                </w:tcBorders>
+              </w:tcPr>
+              <w:p>
+                <w:pPr>
+                  <w:jc w:val="center"/>
+                </w:pPr>
+              </w:p>
+            </w:tc>
+            <w:tc>
+              <w:tcPr>
+                <w:tcW w:w="1189" w:type="dxa"/>
+                <w:tcBorders>
+                  <w:bottom w:val="nil"/>
+                </w:tcBorders>
+              </w:tcPr>
+              <w:p>
+                <w:pPr>
+                  <w:jc w:val="center"/>
+                </w:pPr>
+              </w:p>
+            </w:tc>
+            <w:tc>
+              <w:tcPr>
+                <w:tcW w:w="1189" w:type="dxa"/>
+                <w:tcBorders>
+                  <w:bottom w:val="nil"/>
+                </w:tcBorders>
+              </w:tcPr>
+              <w:p>
+                <w:pPr>
+                  <w:jc w:val="center"/>
+                </w:pPr>
+              </w:p>
+            </w:tc>
+            <w:tc>
+              <w:tcPr>
+                <w:tcW w:w="1202" w:type="dxa"/>
+              </w:tcPr>
+              <w:p>
+                <w:pPr>
+                  <w:jc w:val="center"/>
+                </w:pPr>
+                <w:r>
+                  <w:t>5</w:t>
+                </w:r>
+              </w:p>
+            </w:tc>
+          </w:tr>
+          <w:tr>
+            <w:tc>
+              <w:tcPr>
+                <w:tcW w:w="1349" w:type="dxa"/>
+                <w:tcBorders>
+                  <w:top w:val="nil"/>
+                  <w:left w:val="single" w:sz="4" w:space="0" w:color="auto"/>
+                  <w:bottom w:val="nil"/>
+                  <w:right w:val="single" w:sz="4" w:space="0" w:color="auto"/>
+                </w:tcBorders>
+              </w:tcPr>
+              <w:p>
+                <w:pPr>
+                  <w:jc w:val="center"/>
+                </w:pPr>
+                <w:r>
+                  <w:t>Félix</w:t>
+                </w:r>
+              </w:p>
+            </w:tc>
+            <w:tc>
+              <w:tcPr>
+                <w:tcW w:w="1189" w:type="dxa"/>
+                <w:tcBorders>
+                  <w:top w:val="nil"/>
+                  <w:left w:val="single" w:sz="4" w:space="0" w:color="auto"/>
+                  <w:bottom w:val="nil"/>
+                </w:tcBorders>
+              </w:tcPr>
+              <w:p>
+                <w:pPr>
+                  <w:jc w:val="center"/>
+                </w:pPr>
+                <w:r>
+                  <w:t>5</w:t>
+                </w:r>
+              </w:p>
+            </w:tc>
+            <w:tc>
+              <w:tcPr>
+                <w:tcW w:w="1188" w:type="dxa"/>
+                <w:tcBorders>
+                  <w:top w:val="nil"/>
+                  <w:bottom w:val="nil"/>
+                </w:tcBorders>
+              </w:tcPr>
+              <w:p>
+                <w:pPr>
+                  <w:jc w:val="center"/>
+                </w:pPr>
+              </w:p>
+            </w:tc>
+            <w:tc>
+              <w:tcPr>
+                <w:tcW w:w="1188" w:type="dxa"/>
+                <w:tcBorders>
+                  <w:top w:val="nil"/>
+                  <w:bottom w:val="nil"/>
+                </w:tcBorders>
+              </w:tcPr>
+              <w:p>
+                <w:pPr>
+                  <w:jc w:val="center"/>
+                </w:pPr>
+              </w:p>
+            </w:tc>
+            <w:tc>
+              <w:tcPr>
+                <w:tcW w:w="1189" w:type="dxa"/>
+                <w:tcBorders>
+                  <w:top w:val="nil"/>
+                  <w:bottom w:val="nil"/>
+                </w:tcBorders>
+              </w:tcPr>
+              <w:p>
+                <w:pPr>
+                  <w:jc w:val="center"/>
+                </w:pPr>
+              </w:p>
+            </w:tc>
+            <w:tc>
+              <w:tcPr>
+                <w:tcW w:w="1189" w:type="dxa"/>
+                <w:tcBorders>
+                  <w:top w:val="nil"/>
+                  <w:bottom w:val="nil"/>
+                </w:tcBorders>
+              </w:tcPr>
+              <w:p>
+                <w:pPr>
+                  <w:jc w:val="center"/>
+                </w:pPr>
+              </w:p>
+            </w:tc>
+            <w:tc>
+              <w:tcPr>
+                <w:tcW w:w="1202" w:type="dxa"/>
+              </w:tcPr>
+              <w:p>
+                <w:pPr>
+                  <w:jc w:val="center"/>
+                </w:pPr>
+                <w:r>
+                  <w:t>5</w:t>
+                </w:r>
+              </w:p>
+            </w:tc>
+          </w:tr>
+          <w:tr>
+            <w:tc>
+              <w:tcPr>
+                <w:tcW w:w="1349" w:type="dxa"/>
+                <w:tcBorders>
+                  <w:top w:val="nil"/>
+                  <w:left w:val="single" w:sz="4" w:space="0" w:color="auto"/>
+                  <w:bottom w:val="nil"/>
+                  <w:right w:val="single" w:sz="4" w:space="0" w:color="auto"/>
+                </w:tcBorders>
+              </w:tcPr>
+              <w:p>
+                <w:pPr>
+                  <w:jc w:val="center"/>
+                </w:pPr>
+                <w:r>
+                  <w:t>Julio</w:t>
+                </w:r>
+              </w:p>
+            </w:tc>
+            <w:tc>
+              <w:tcPr>
+                <w:tcW w:w="1189" w:type="dxa"/>
+                <w:tcBorders>
+                  <w:top w:val="nil"/>
+                  <w:left w:val="single" w:sz="4" w:space="0" w:color="auto"/>
+                  <w:bottom w:val="nil"/>
+                </w:tcBorders>
+              </w:tcPr>
+              <w:p>
+                <w:pPr>
+                  <w:jc w:val="center"/>
+                </w:pPr>
+                <w:r>
+                  <w:t>5</w:t>
+                </w:r>
+              </w:p>
+            </w:tc>
+            <w:tc>
+              <w:tcPr>
+                <w:tcW w:w="1188" w:type="dxa"/>
+                <w:tcBorders>
+                  <w:top w:val="nil"/>
+                  <w:bottom w:val="nil"/>
+                </w:tcBorders>
+              </w:tcPr>
+              <w:p>
+                <w:pPr>
+                  <w:jc w:val="center"/>
+                </w:pPr>
+              </w:p>
+            </w:tc>
+            <w:tc>
+              <w:tcPr>
+                <w:tcW w:w="1188" w:type="dxa"/>
+                <w:tcBorders>
+                  <w:top w:val="nil"/>
+                  <w:bottom w:val="nil"/>
+                </w:tcBorders>
+              </w:tcPr>
+              <w:p>
+                <w:pPr>
+                  <w:jc w:val="center"/>
+                </w:pPr>
+              </w:p>
+            </w:tc>
+            <w:tc>
+              <w:tcPr>
+                <w:tcW w:w="1189" w:type="dxa"/>
+                <w:tcBorders>
+                  <w:top w:val="nil"/>
+                  <w:bottom w:val="nil"/>
+                </w:tcBorders>
+              </w:tcPr>
+              <w:p>
+                <w:pPr>
+                  <w:jc w:val="center"/>
+                </w:pPr>
+              </w:p>
+            </w:tc>
+            <w:tc>
+              <w:tcPr>
+                <w:tcW w:w="1189" w:type="dxa"/>
+                <w:tcBorders>
+                  <w:top w:val="nil"/>
+                  <w:bottom w:val="nil"/>
+                </w:tcBorders>
+              </w:tcPr>
+              <w:p>
+                <w:pPr>
+                  <w:jc w:val="center"/>
+                </w:pPr>
+              </w:p>
+            </w:tc>
+            <w:tc>
+              <w:tcPr>
+                <w:tcW w:w="1202" w:type="dxa"/>
+                <w:tcBorders>
+                  <w:bottom w:val="single" w:sz="4" w:space="0" w:color="auto"/>
+                </w:tcBorders>
+              </w:tcPr>
+              <w:p>
+                <w:pPr>
+                  <w:jc w:val="center"/>
+                </w:pPr>
+                <w:r>
+                  <w:t>5</w:t>
+                </w:r>
+              </w:p>
+            </w:tc>
+          </w:tr>
+          <w:tr>
+            <w:tc>
+              <w:tcPr>
+                <w:tcW w:w="1349" w:type="dxa"/>
+                <w:tcBorders>
+                  <w:top w:val="nil"/>
+                  <w:left w:val="single" w:sz="4" w:space="0" w:color="auto"/>
+                  <w:bottom w:val="single" w:sz="4" w:space="0" w:color="auto"/>
+                  <w:right w:val="single" w:sz="4" w:space="0" w:color="auto"/>
+                </w:tcBorders>
+              </w:tcPr>
+              <w:p>
+                <w:pPr>
+                  <w:jc w:val="center"/>
+                </w:pPr>
+                <w:r>
+                  <w:t>José Carlos</w:t>
+                </w:r>
+              </w:p>
+            </w:tc>
+            <w:tc>
+              <w:tcPr>
+                <w:tcW w:w="1189" w:type="dxa"/>
+                <w:tcBorders>
+                  <w:top w:val="nil"/>
+                  <w:left w:val="single" w:sz="4" w:space="0" w:color="auto"/>
+                </w:tcBorders>
+              </w:tcPr>
+              <w:p>
+                <w:pPr>
+                  <w:jc w:val="center"/>
+                </w:pPr>
+                <w:r>
+                  <w:t>5</w:t>
+                </w:r>
+              </w:p>
+            </w:tc>
+            <w:tc>
+              <w:tcPr>
+                <w:tcW w:w="1188" w:type="dxa"/>
+                <w:tcBorders>
+                  <w:top w:val="nil"/>
+                </w:tcBorders>
+              </w:tcPr>
+              <w:p>
+                <w:pPr>
+                  <w:jc w:val="center"/>
+                </w:pPr>
+              </w:p>
+            </w:tc>
+            <w:tc>
+              <w:tcPr>
+                <w:tcW w:w="1188" w:type="dxa"/>
+                <w:tcBorders>
+                  <w:top w:val="nil"/>
+                </w:tcBorders>
+              </w:tcPr>
+              <w:p>
+                <w:pPr>
+                  <w:jc w:val="center"/>
+                </w:pPr>
+              </w:p>
+            </w:tc>
+            <w:tc>
+              <w:tcPr>
+                <w:tcW w:w="1189" w:type="dxa"/>
+                <w:tcBorders>
+                  <w:top w:val="nil"/>
+                </w:tcBorders>
+              </w:tcPr>
+              <w:p>
+                <w:pPr>
+                  <w:jc w:val="center"/>
+                </w:pPr>
+              </w:p>
+            </w:tc>
+            <w:tc>
+              <w:tcPr>
+                <w:tcW w:w="1189" w:type="dxa"/>
+                <w:tcBorders>
+                  <w:top w:val="nil"/>
+                  <w:bottom w:val="single" w:sz="4" w:space="0" w:color="auto"/>
+                </w:tcBorders>
+              </w:tcPr>
+              <w:p>
+                <w:pPr>
+                  <w:jc w:val="center"/>
+                </w:pPr>
+              </w:p>
+            </w:tc>
+            <w:tc>
+              <w:tcPr>
+                <w:tcW w:w="1202" w:type="dxa"/>
+                <w:tcBorders>
+                  <w:bottom w:val="single" w:sz="4" w:space="0" w:color="auto"/>
+                </w:tcBorders>
+              </w:tcPr>
+              <w:p>
+                <w:pPr>
+                  <w:jc w:val="center"/>
+                </w:pPr>
+                <w:r>
+                  <w:t>5</w:t>
+                </w:r>
+              </w:p>
+            </w:tc>
+          </w:tr>
+          <w:tr>
+            <w:tc>
+              <w:tcPr>
+                <w:tcW w:w="1349" w:type="dxa"/>
+                <w:tcBorders>
+                  <w:top w:val="single" w:sz="4" w:space="0" w:color="auto"/>
+                </w:tcBorders>
+              </w:tcPr>
+              <w:p>
+                <w:pPr>
+                  <w:jc w:val="center"/>
+                </w:pPr>
+                <w:r>
+                  <w:t>TOTAL</w:t>
+                </w:r>
+              </w:p>
+            </w:tc>
+            <w:tc>
+              <w:tcPr>
+                <w:tcW w:w="1189" w:type="dxa"/>
+              </w:tcPr>
+              <w:p>
+                <w:pPr>
+                  <w:jc w:val="center"/>
+                </w:pPr>
+                <w:r>
+                  <w:t>20</w:t>
+                </w:r>
+              </w:p>
+            </w:tc>
+            <w:tc>
+              <w:tcPr>
+                <w:tcW w:w="1188" w:type="dxa"/>
+              </w:tcPr>
+              <w:p>
+                <w:pPr>
+                  <w:jc w:val="center"/>
+                </w:pPr>
+              </w:p>
+            </w:tc>
+            <w:tc>
+              <w:tcPr>
+                <w:tcW w:w="1188" w:type="dxa"/>
+              </w:tcPr>
+              <w:p>
+                <w:pPr>
+                  <w:jc w:val="center"/>
+                </w:pPr>
+              </w:p>
+            </w:tc>
+            <w:tc>
+              <w:tcPr>
+                <w:tcW w:w="1189" w:type="dxa"/>
+              </w:tcPr>
+              <w:p>
+                <w:pPr>
+                  <w:jc w:val="center"/>
+                </w:pPr>
+              </w:p>
+            </w:tc>
+            <w:tc>
+              <w:tcPr>
+                <w:tcW w:w="1189" w:type="dxa"/>
+                <w:tcBorders>
+                  <w:right w:val="single" w:sz="4" w:space="0" w:color="auto"/>
+                </w:tcBorders>
+              </w:tcPr>
+              <w:p>
+                <w:pPr>
+                  <w:jc w:val="center"/>
+                </w:pPr>
+              </w:p>
+            </w:tc>
+            <w:tc>
+              <w:tcPr>
+                <w:tcW w:w="1202" w:type="dxa"/>
+                <w:tcBorders>
+                  <w:top w:val="single" w:sz="4" w:space="0" w:color="auto"/>
+                  <w:left w:val="single" w:sz="4" w:space="0" w:color="auto"/>
+                  <w:bottom w:val="nil"/>
+                  <w:right w:val="nil"/>
+                </w:tcBorders>
+              </w:tcPr>
+              <w:p>
+                <w:pPr>
+                  <w:jc w:val="center"/>
+                </w:pPr>
+              </w:p>
+            </w:tc>
+          </w:tr>
+        </w:tbl>
+        <w:p/>
         <w:p>
           <w:pPr>
             <w:pStyle w:val="Ttulo1"/>
@@ -12939,11 +13734,11 @@
             </w:numPr>
             <w:jc w:val="both"/>
           </w:pPr>
-          <w:bookmarkStart w:id="14" w:name="_Toc497928627"/>
+          <w:bookmarkStart w:id="16" w:name="_Toc497995790"/>
           <w:r>
             <w:t>Lecciones aprendidas</w:t>
           </w:r>
-          <w:bookmarkEnd w:id="14"/>
+          <w:bookmarkEnd w:id="16"/>
         </w:p>
         <w:p/>
         <w:p>
@@ -12995,7 +13790,7 @@
 </file>
 
 <file path=word/numbering.xml><?xml version="1.0" encoding="utf-8"?>
-<w:numbering xmlns:wpc="http://schemas.microsoft.com/office/word/2010/wordprocessingCanvas" xmlns:cx="http://schemas.microsoft.com/office/drawing/2014/chartex" xmlns:mc="http://schemas.openxmlformats.org/markup-compatibility/2006" xmlns:o="urn:schemas-microsoft-com:office:office" xmlns:r="http://schemas.openxmlformats.org/officeDocument/2006/relationships" xmlns:m="http://schemas.openxmlformats.org/officeDocument/2006/math" xmlns:v="urn:schemas-microsoft-com:vml" xmlns:wp14="http://schemas.microsoft.com/office/word/2010/wordprocessingDrawing" xmlns:wp="http://schemas.openxmlformats.org/drawingml/2006/wordprocessingDrawing" xmlns:w10="urn:schemas-microsoft-com:office:word" xmlns:w="http://schemas.openxmlformats.org/wordprocessingml/2006/main" xmlns:w14="http://schemas.microsoft.com/office/word/2010/wordml" xmlns:w15="http://schemas.microsoft.com/office/word/2012/wordml" xmlns:w16se="http://schemas.microsoft.com/office/word/2015/wordml/symex" xmlns:wpg="http://schemas.microsoft.com/office/word/2010/wordprocessingGroup" xmlns:wpi="http://schemas.microsoft.com/office/word/2010/wordprocessingInk" xmlns:wne="http://schemas.microsoft.com/office/word/2006/wordml" xmlns:wps="http://schemas.microsoft.com/office/word/2010/wordprocessingShape" mc:Ignorable="w14 w15 w16se wp14">
+<w:numbering xmlns:wpc="http://schemas.microsoft.com/office/word/2010/wordprocessingCanvas" xmlns:cx="http://schemas.microsoft.com/office/drawing/2014/chartex" xmlns:cx1="http://schemas.microsoft.com/office/drawing/2015/9/8/chartex" xmlns:cx2="http://schemas.microsoft.com/office/drawing/2015/10/21/chartex" xmlns:cx3="http://schemas.microsoft.com/office/drawing/2016/5/9/chartex" xmlns:cx4="http://schemas.microsoft.com/office/drawing/2016/5/10/chartex" xmlns:cx5="http://schemas.microsoft.com/office/drawing/2016/5/11/chartex" xmlns:cx6="http://schemas.microsoft.com/office/drawing/2016/5/12/chartex" xmlns:cx7="http://schemas.microsoft.com/office/drawing/2016/5/13/chartex" xmlns:cx8="http://schemas.microsoft.com/office/drawing/2016/5/14/chartex" xmlns:mc="http://schemas.openxmlformats.org/markup-compatibility/2006" xmlns:aink="http://schemas.microsoft.com/office/drawing/2016/ink" xmlns:am3d="http://schemas.microsoft.com/office/drawing/2017/model3d" xmlns:o="urn:schemas-microsoft-com:office:office" xmlns:r="http://schemas.openxmlformats.org/officeDocument/2006/relationships" xmlns:m="http://schemas.openxmlformats.org/officeDocument/2006/math" xmlns:v="urn:schemas-microsoft-com:vml" xmlns:wp14="http://schemas.microsoft.com/office/word/2010/wordprocessingDrawing" xmlns:wp="http://schemas.openxmlformats.org/drawingml/2006/wordprocessingDrawing" xmlns:w10="urn:schemas-microsoft-com:office:word" xmlns:w="http://schemas.openxmlformats.org/wordprocessingml/2006/main" xmlns:w14="http://schemas.microsoft.com/office/word/2010/wordml" xmlns:w15="http://schemas.microsoft.com/office/word/2012/wordml" xmlns:w16cid="http://schemas.microsoft.com/office/word/2016/wordml/cid" xmlns:w16se="http://schemas.microsoft.com/office/word/2015/wordml/symex" xmlns:wpg="http://schemas.microsoft.com/office/word/2010/wordprocessingGroup" xmlns:wpi="http://schemas.microsoft.com/office/word/2010/wordprocessingInk" xmlns:wne="http://schemas.microsoft.com/office/word/2006/wordml" xmlns:wps="http://schemas.microsoft.com/office/word/2010/wordprocessingShape" mc:Ignorable="w14 w15 w16se w16cid wp14">
   <w:abstractNum w:abstractNumId="0" w15:restartNumberingAfterBreak="0">
     <w:nsid w:val="0E51654B"/>
     <w:multiLevelType w:val="hybridMultilevel"/>
@@ -13109,6 +13904,92 @@
     </w:lvl>
   </w:abstractNum>
   <w:abstractNum w:abstractNumId="1" w15:restartNumberingAfterBreak="0">
+    <w:nsid w:val="113A7EB9"/>
+    <w:multiLevelType w:val="hybridMultilevel"/>
+    <w:tmpl w:val="BF3270B4"/>
+    <w:lvl w:ilvl="0" w:tplc="0C0A000F">
+      <w:start w:val="1"/>
+      <w:numFmt w:val="decimal"/>
+      <w:lvlText w:val="%1."/>
+      <w:lvlJc w:val="left"/>
+      <w:pPr>
+        <w:ind w:left="720" w:hanging="360"/>
+      </w:pPr>
+    </w:lvl>
+    <w:lvl w:ilvl="1" w:tplc="0C0A0019" w:tentative="1">
+      <w:start w:val="1"/>
+      <w:numFmt w:val="lowerLetter"/>
+      <w:lvlText w:val="%2."/>
+      <w:lvlJc w:val="left"/>
+      <w:pPr>
+        <w:ind w:left="1440" w:hanging="360"/>
+      </w:pPr>
+    </w:lvl>
+    <w:lvl w:ilvl="2" w:tplc="0C0A001B" w:tentative="1">
+      <w:start w:val="1"/>
+      <w:numFmt w:val="lowerRoman"/>
+      <w:lvlText w:val="%3."/>
+      <w:lvlJc w:val="right"/>
+      <w:pPr>
+        <w:ind w:left="2160" w:hanging="180"/>
+      </w:pPr>
+    </w:lvl>
+    <w:lvl w:ilvl="3" w:tplc="0C0A000F" w:tentative="1">
+      <w:start w:val="1"/>
+      <w:numFmt w:val="decimal"/>
+      <w:lvlText w:val="%4."/>
+      <w:lvlJc w:val="left"/>
+      <w:pPr>
+        <w:ind w:left="2880" w:hanging="360"/>
+      </w:pPr>
+    </w:lvl>
+    <w:lvl w:ilvl="4" w:tplc="0C0A0019" w:tentative="1">
+      <w:start w:val="1"/>
+      <w:numFmt w:val="lowerLetter"/>
+      <w:lvlText w:val="%5."/>
+      <w:lvlJc w:val="left"/>
+      <w:pPr>
+        <w:ind w:left="3600" w:hanging="360"/>
+      </w:pPr>
+    </w:lvl>
+    <w:lvl w:ilvl="5" w:tplc="0C0A001B" w:tentative="1">
+      <w:start w:val="1"/>
+      <w:numFmt w:val="lowerRoman"/>
+      <w:lvlText w:val="%6."/>
+      <w:lvlJc w:val="right"/>
+      <w:pPr>
+        <w:ind w:left="4320" w:hanging="180"/>
+      </w:pPr>
+    </w:lvl>
+    <w:lvl w:ilvl="6" w:tplc="0C0A000F" w:tentative="1">
+      <w:start w:val="1"/>
+      <w:numFmt w:val="decimal"/>
+      <w:lvlText w:val="%7."/>
+      <w:lvlJc w:val="left"/>
+      <w:pPr>
+        <w:ind w:left="5040" w:hanging="360"/>
+      </w:pPr>
+    </w:lvl>
+    <w:lvl w:ilvl="7" w:tplc="0C0A0019" w:tentative="1">
+      <w:start w:val="1"/>
+      <w:numFmt w:val="lowerLetter"/>
+      <w:lvlText w:val="%8."/>
+      <w:lvlJc w:val="left"/>
+      <w:pPr>
+        <w:ind w:left="5760" w:hanging="360"/>
+      </w:pPr>
+    </w:lvl>
+    <w:lvl w:ilvl="8" w:tplc="0C0A001B" w:tentative="1">
+      <w:start w:val="1"/>
+      <w:numFmt w:val="lowerRoman"/>
+      <w:lvlText w:val="%9."/>
+      <w:lvlJc w:val="right"/>
+      <w:pPr>
+        <w:ind w:left="6480" w:hanging="180"/>
+      </w:pPr>
+    </w:lvl>
+  </w:abstractNum>
+  <w:abstractNum w:abstractNumId="2" w15:restartNumberingAfterBreak="0">
     <w:nsid w:val="25097B14"/>
     <w:multiLevelType w:val="hybridMultilevel"/>
     <w:tmpl w:val="F37C9B6E"/>
@@ -13197,7 +14078,7 @@
       </w:pPr>
     </w:lvl>
   </w:abstractNum>
-  <w:abstractNum w:abstractNumId="2" w15:restartNumberingAfterBreak="0">
+  <w:abstractNum w:abstractNumId="3" w15:restartNumberingAfterBreak="0">
     <w:nsid w:val="26821355"/>
     <w:multiLevelType w:val="hybridMultilevel"/>
     <w:tmpl w:val="0DF61BDC"/>
@@ -13286,7 +14167,7 @@
       </w:pPr>
     </w:lvl>
   </w:abstractNum>
-  <w:abstractNum w:abstractNumId="3" w15:restartNumberingAfterBreak="0">
+  <w:abstractNum w:abstractNumId="4" w15:restartNumberingAfterBreak="0">
     <w:nsid w:val="386C3BAF"/>
     <w:multiLevelType w:val="hybridMultilevel"/>
     <w:tmpl w:val="5FEC66F6"/>
@@ -13398,7 +14279,7 @@
       </w:rPr>
     </w:lvl>
   </w:abstractNum>
-  <w:abstractNum w:abstractNumId="4" w15:restartNumberingAfterBreak="0">
+  <w:abstractNum w:abstractNumId="5" w15:restartNumberingAfterBreak="0">
     <w:nsid w:val="3A7C6C88"/>
     <w:multiLevelType w:val="hybridMultilevel"/>
     <w:tmpl w:val="BADC09D8"/>
@@ -13484,7 +14365,7 @@
       </w:pPr>
     </w:lvl>
   </w:abstractNum>
-  <w:abstractNum w:abstractNumId="5" w15:restartNumberingAfterBreak="0">
+  <w:abstractNum w:abstractNumId="6" w15:restartNumberingAfterBreak="0">
     <w:nsid w:val="51F448D5"/>
     <w:multiLevelType w:val="multilevel"/>
     <w:tmpl w:val="0C0A001F"/>
@@ -13570,7 +14451,7 @@
       </w:pPr>
     </w:lvl>
   </w:abstractNum>
-  <w:abstractNum w:abstractNumId="6" w15:restartNumberingAfterBreak="0">
+  <w:abstractNum w:abstractNumId="7" w15:restartNumberingAfterBreak="0">
     <w:nsid w:val="56D86FB3"/>
     <w:multiLevelType w:val="hybridMultilevel"/>
     <w:tmpl w:val="8DEC0796"/>
@@ -13656,7 +14537,7 @@
       </w:pPr>
     </w:lvl>
   </w:abstractNum>
-  <w:abstractNum w:abstractNumId="7" w15:restartNumberingAfterBreak="0">
+  <w:abstractNum w:abstractNumId="8" w15:restartNumberingAfterBreak="0">
     <w:nsid w:val="572276B0"/>
     <w:multiLevelType w:val="hybridMultilevel"/>
     <w:tmpl w:val="E04E8AF8"/>
@@ -13745,7 +14626,7 @@
       </w:pPr>
     </w:lvl>
   </w:abstractNum>
-  <w:abstractNum w:abstractNumId="8" w15:restartNumberingAfterBreak="0">
+  <w:abstractNum w:abstractNumId="9" w15:restartNumberingAfterBreak="0">
     <w:nsid w:val="77652925"/>
     <w:multiLevelType w:val="multilevel"/>
     <w:tmpl w:val="0C0A001F"/>
@@ -13832,37 +14713,40 @@
     </w:lvl>
   </w:abstractNum>
   <w:num w:numId="1">
-    <w:abstractNumId w:val="6"/>
+    <w:abstractNumId w:val="7"/>
   </w:num>
   <w:num w:numId="2">
-    <w:abstractNumId w:val="4"/>
+    <w:abstractNumId w:val="5"/>
   </w:num>
   <w:num w:numId="3">
-    <w:abstractNumId w:val="8"/>
+    <w:abstractNumId w:val="9"/>
   </w:num>
   <w:num w:numId="4">
-    <w:abstractNumId w:val="3"/>
+    <w:abstractNumId w:val="4"/>
   </w:num>
   <w:num w:numId="5">
     <w:abstractNumId w:val="0"/>
   </w:num>
   <w:num w:numId="6">
-    <w:abstractNumId w:val="5"/>
+    <w:abstractNumId w:val="6"/>
   </w:num>
   <w:num w:numId="7">
-    <w:abstractNumId w:val="7"/>
+    <w:abstractNumId w:val="8"/>
   </w:num>
   <w:num w:numId="8">
-    <w:abstractNumId w:val="1"/>
+    <w:abstractNumId w:val="2"/>
   </w:num>
   <w:num w:numId="9">
-    <w:abstractNumId w:val="2"/>
+    <w:abstractNumId w:val="3"/>
+  </w:num>
+  <w:num w:numId="10">
+    <w:abstractNumId w:val="1"/>
   </w:num>
 </w:numbering>
 </file>
 
 <file path=word/styles.xml><?xml version="1.0" encoding="utf-8"?>
-<w:styles xmlns:mc="http://schemas.openxmlformats.org/markup-compatibility/2006" xmlns:r="http://schemas.openxmlformats.org/officeDocument/2006/relationships" xmlns:w="http://schemas.openxmlformats.org/wordprocessingml/2006/main" xmlns:w14="http://schemas.microsoft.com/office/word/2010/wordml" xmlns:w15="http://schemas.microsoft.com/office/word/2012/wordml" xmlns:w16se="http://schemas.microsoft.com/office/word/2015/wordml/symex" mc:Ignorable="w14 w15 w16se">
+<w:styles xmlns:mc="http://schemas.openxmlformats.org/markup-compatibility/2006" xmlns:r="http://schemas.openxmlformats.org/officeDocument/2006/relationships" xmlns:w="http://schemas.openxmlformats.org/wordprocessingml/2006/main" xmlns:w14="http://schemas.microsoft.com/office/word/2010/wordml" xmlns:w15="http://schemas.microsoft.com/office/word/2012/wordml" xmlns:w16cid="http://schemas.microsoft.com/office/word/2016/wordml/cid" xmlns:w16se="http://schemas.microsoft.com/office/word/2015/wordml/symex" mc:Ignorable="w14 w15 w16se w16cid">
   <w:docDefaults>
     <w:rPrDefault>
       <w:rPr>
@@ -13878,7 +14762,7 @@
       </w:pPr>
     </w:pPrDefault>
   </w:docDefaults>
-  <w:latentStyles w:defLockedState="0" w:defUIPriority="99" w:defSemiHidden="0" w:defUnhideWhenUsed="0" w:defQFormat="0" w:count="371">
+  <w:latentStyles w:defLockedState="0" w:defUIPriority="99" w:defSemiHidden="0" w:defUnhideWhenUsed="0" w:defQFormat="0" w:count="375">
     <w:lsdException w:name="Normal" w:uiPriority="0" w:qFormat="1"/>
     <w:lsdException w:name="heading 1" w:uiPriority="9" w:qFormat="1"/>
     <w:lsdException w:name="heading 2" w:semiHidden="1" w:uiPriority="9" w:unhideWhenUsed="1" w:qFormat="1"/>
@@ -14250,6 +15134,10 @@
     <w:lsdException w:name="List Table 5 Dark Accent 6" w:uiPriority="50"/>
     <w:lsdException w:name="List Table 6 Colorful Accent 6" w:uiPriority="51"/>
     <w:lsdException w:name="List Table 7 Colorful Accent 6" w:uiPriority="52"/>
+    <w:lsdException w:name="Mention" w:semiHidden="1" w:unhideWhenUsed="1"/>
+    <w:lsdException w:name="Smart Hyperlink" w:semiHidden="1" w:unhideWhenUsed="1"/>
+    <w:lsdException w:name="Hashtag" w:semiHidden="1" w:unhideWhenUsed="1"/>
+    <w:lsdException w:name="Unresolved Mention" w:semiHidden="1" w:unhideWhenUsed="1"/>
   </w:latentStyles>
   <w:style w:type="paragraph" w:default="1" w:styleId="Normal">
     <w:name w:val="Normal"/>
@@ -15418,7 +16306,7 @@
 </file>
 
 <file path=customXml/itemProps1.xml><?xml version="1.0" encoding="utf-8"?>
-<ds:datastoreItem xmlns:ds="http://schemas.openxmlformats.org/officeDocument/2006/customXml" ds:itemID="{BE6E12B4-187F-4B4C-BA65-F132230A4106}">
+<ds:datastoreItem xmlns:ds="http://schemas.openxmlformats.org/officeDocument/2006/customXml" ds:itemID="{6006E725-47E3-46EE-A393-9B1F49CC70EF}">
   <ds:schemaRefs>
     <ds:schemaRef ds:uri="http://schemas.openxmlformats.org/officeDocument/2006/bibliography"/>
   </ds:schemaRefs>

--- a/Acta de reunión de planificación de la iteración.docx
+++ b/Acta de reunión de planificación de la iteración.docx
@@ -3872,14 +3872,9 @@
             </mc:AlternateContent>
           </w:r>
         </w:p>
+        <w:bookmarkStart w:id="0" w:name="_Toc497840977"/>
+        <w:bookmarkStart w:id="1" w:name="_Toc497995758"/>
         <w:p>
-          <w:pPr>
-            <w:pStyle w:val="Ttulo1"/>
-            <w:jc w:val="both"/>
-          </w:pPr>
-          <w:bookmarkStart w:id="0" w:name="_Toc497840977"/>
-          <w:bookmarkStart w:id="1" w:name="_Toc497995758"/>
-          <w:bookmarkStart w:id="2" w:name="_Toc497995778"/>
           <w:r>
             <w:rPr>
               <w:noProof/>
@@ -4029,7 +4024,6 @@
           </w:r>
           <w:bookmarkEnd w:id="0"/>
           <w:bookmarkEnd w:id="1"/>
-          <w:bookmarkEnd w:id="2"/>
           <w:r>
             <w:br w:type="page"/>
           </w:r>
@@ -4065,12 +4059,11 @@
                 <w:t>Índice</w:t>
               </w:r>
             </w:p>
-            <w:bookmarkStart w:id="3" w:name="_GoBack"/>
-            <w:bookmarkEnd w:id="3"/>
             <w:p>
               <w:pPr>
                 <w:pStyle w:val="TDC1"/>
                 <w:tabs>
+                  <w:tab w:val="left" w:pos="440"/>
                   <w:tab w:val="right" w:leader="dot" w:pos="8494"/>
                 </w:tabs>
                 <w:rPr>
@@ -4088,7 +4081,29 @@
               <w:r>
                 <w:fldChar w:fldCharType="separate"/>
               </w:r>
-              <w:hyperlink w:anchor="_Toc497995778" w:history="1">
+              <w:hyperlink w:anchor="_Toc497998666" w:history="1">
+                <w:r>
+                  <w:rPr>
+                    <w:rStyle w:val="Hipervnculo"/>
+                    <w:noProof/>
+                  </w:rPr>
+                  <w:t>1.</w:t>
+                </w:r>
+                <w:r>
+                  <w:rPr>
+                    <w:rFonts w:eastAsiaTheme="minorEastAsia"/>
+                    <w:noProof/>
+                    <w:lang w:eastAsia="es-ES"/>
+                  </w:rPr>
+                  <w:tab/>
+                </w:r>
+                <w:r>
+                  <w:rPr>
+                    <w:rStyle w:val="Hipervnculo"/>
+                    <w:noProof/>
+                  </w:rPr>
+                  <w:t>Objeto de la reunión</w:t>
+                </w:r>
                 <w:r>
                   <w:rPr>
                     <w:noProof/>
@@ -4108,7 +4123,7 @@
                     <w:noProof/>
                     <w:webHidden/>
                   </w:rPr>
-                  <w:instrText xml:space="preserve"> PAGEREF _Toc497995778 \h </w:instrText>
+                  <w:instrText xml:space="preserve"> PAGEREF _Toc497998666 \h </w:instrText>
                 </w:r>
                 <w:r>
                   <w:rPr>
@@ -4128,7 +4143,7 @@
                     <w:noProof/>
                     <w:webHidden/>
                   </w:rPr>
-                  <w:t>0</w:t>
+                  <w:t>2</w:t>
                 </w:r>
                 <w:r>
                   <w:rPr>
@@ -4152,13 +4167,13 @@
                   <w:lang w:eastAsia="es-ES"/>
                 </w:rPr>
               </w:pPr>
-              <w:hyperlink w:anchor="_Toc497995779" w:history="1">
+              <w:hyperlink w:anchor="_Toc497998667" w:history="1">
                 <w:r>
                   <w:rPr>
                     <w:rStyle w:val="Hipervnculo"/>
                     <w:noProof/>
                   </w:rPr>
-                  <w:t>1.</w:t>
+                  <w:t>2.</w:t>
                 </w:r>
                 <w:r>
                   <w:rPr>
@@ -4173,7 +4188,7 @@
                     <w:rStyle w:val="Hipervnculo"/>
                     <w:noProof/>
                   </w:rPr>
-                  <w:t>Objeto de la reunión</w:t>
+                  <w:t>Participantes</w:t>
                 </w:r>
                 <w:r>
                   <w:rPr>
@@ -4194,7 +4209,7 @@
                     <w:noProof/>
                     <w:webHidden/>
                   </w:rPr>
-                  <w:instrText xml:space="preserve"> PAGEREF _Toc497995779 \h </w:instrText>
+                  <w:instrText xml:space="preserve"> PAGEREF _Toc497998667 \h </w:instrText>
                 </w:r>
                 <w:r>
                   <w:rPr>
@@ -4238,13 +4253,13 @@
                   <w:lang w:eastAsia="es-ES"/>
                 </w:rPr>
               </w:pPr>
-              <w:hyperlink w:anchor="_Toc497995780" w:history="1">
+              <w:hyperlink w:anchor="_Toc497998668" w:history="1">
                 <w:r>
                   <w:rPr>
                     <w:rStyle w:val="Hipervnculo"/>
                     <w:noProof/>
                   </w:rPr>
-                  <w:t>2.</w:t>
+                  <w:t>3.</w:t>
                 </w:r>
                 <w:r>
                   <w:rPr>
@@ -4259,7 +4274,7 @@
                     <w:rStyle w:val="Hipervnculo"/>
                     <w:noProof/>
                   </w:rPr>
-                  <w:t>Participantes</w:t>
+                  <w:t>Desarrollo de la reunión</w:t>
                 </w:r>
                 <w:r>
                   <w:rPr>
@@ -4280,7 +4295,7 @@
                     <w:noProof/>
                     <w:webHidden/>
                   </w:rPr>
-                  <w:instrText xml:space="preserve"> PAGEREF _Toc497995780 \h </w:instrText>
+                  <w:instrText xml:space="preserve"> PAGEREF _Toc497998668 \h </w:instrText>
                 </w:r>
                 <w:r>
                   <w:rPr>
@@ -4324,13 +4339,13 @@
                   <w:lang w:eastAsia="es-ES"/>
                 </w:rPr>
               </w:pPr>
-              <w:hyperlink w:anchor="_Toc497995781" w:history="1">
+              <w:hyperlink w:anchor="_Toc497998669" w:history="1">
                 <w:r>
                   <w:rPr>
                     <w:rStyle w:val="Hipervnculo"/>
                     <w:noProof/>
                   </w:rPr>
-                  <w:t>3.</w:t>
+                  <w:t>4.</w:t>
                 </w:r>
                 <w:r>
                   <w:rPr>
@@ -4345,7 +4360,7 @@
                     <w:rStyle w:val="Hipervnculo"/>
                     <w:noProof/>
                   </w:rPr>
-                  <w:t>Desarrollo de la reunión</w:t>
+                  <w:t>Priorización y designación de tareas</w:t>
                 </w:r>
                 <w:r>
                   <w:rPr>
@@ -4366,7 +4381,7 @@
                     <w:noProof/>
                     <w:webHidden/>
                   </w:rPr>
-                  <w:instrText xml:space="preserve"> PAGEREF _Toc497995781 \h </w:instrText>
+                  <w:instrText xml:space="preserve"> PAGEREF _Toc497998669 \h </w:instrText>
                 </w:r>
                 <w:r>
                   <w:rPr>
@@ -4386,7 +4401,7 @@
                     <w:noProof/>
                     <w:webHidden/>
                   </w:rPr>
-                  <w:t>2</w:t>
+                  <w:t>3</w:t>
                 </w:r>
                 <w:r>
                   <w:rPr>
@@ -4410,13 +4425,13 @@
                   <w:lang w:eastAsia="es-ES"/>
                 </w:rPr>
               </w:pPr>
-              <w:hyperlink w:anchor="_Toc497995782" w:history="1">
+              <w:hyperlink w:anchor="_Toc497998670" w:history="1">
                 <w:r>
                   <w:rPr>
                     <w:rStyle w:val="Hipervnculo"/>
                     <w:noProof/>
                   </w:rPr>
-                  <w:t>4.</w:t>
+                  <w:t>5.</w:t>
                 </w:r>
                 <w:r>
                   <w:rPr>
@@ -4431,7 +4446,7 @@
                     <w:rStyle w:val="Hipervnculo"/>
                     <w:noProof/>
                   </w:rPr>
-                  <w:t>Priorización y designación de tareas</w:t>
+                  <w:t>Tiempos esperados en la iteración</w:t>
                 </w:r>
                 <w:r>
                   <w:rPr>
@@ -4452,7 +4467,7 @@
                     <w:noProof/>
                     <w:webHidden/>
                   </w:rPr>
-                  <w:instrText xml:space="preserve"> PAGEREF _Toc497995782 \h </w:instrText>
+                  <w:instrText xml:space="preserve"> PAGEREF _Toc497998670 \h </w:instrText>
                 </w:r>
                 <w:r>
                   <w:rPr>
@@ -4472,7 +4487,7 @@
                     <w:noProof/>
                     <w:webHidden/>
                   </w:rPr>
-                  <w:t>3</w:t>
+                  <w:t>4</w:t>
                 </w:r>
                 <w:r>
                   <w:rPr>
@@ -4496,13 +4511,13 @@
                   <w:lang w:eastAsia="es-ES"/>
                 </w:rPr>
               </w:pPr>
-              <w:hyperlink w:anchor="_Toc497995783" w:history="1">
+              <w:hyperlink w:anchor="_Toc497998671" w:history="1">
                 <w:r>
                   <w:rPr>
                     <w:rStyle w:val="Hipervnculo"/>
                     <w:noProof/>
                   </w:rPr>
-                  <w:t>5.</w:t>
+                  <w:t>6.</w:t>
                 </w:r>
                 <w:r>
                   <w:rPr>
@@ -4517,7 +4532,7 @@
                     <w:rStyle w:val="Hipervnculo"/>
                     <w:noProof/>
                   </w:rPr>
-                  <w:t>Tiempos esperados en la iteración</w:t>
+                  <w:t>Historias de usuario</w:t>
                 </w:r>
                 <w:r>
                   <w:rPr>
@@ -4538,7 +4553,7 @@
                     <w:noProof/>
                     <w:webHidden/>
                   </w:rPr>
-                  <w:instrText xml:space="preserve"> PAGEREF _Toc497995783 \h </w:instrText>
+                  <w:instrText xml:space="preserve"> PAGEREF _Toc497998671 \h </w:instrText>
                 </w:r>
                 <w:r>
                   <w:rPr>
@@ -4582,13 +4597,13 @@
                   <w:lang w:eastAsia="es-ES"/>
                 </w:rPr>
               </w:pPr>
-              <w:hyperlink w:anchor="_Toc497995784" w:history="1">
+              <w:hyperlink w:anchor="_Toc497998672" w:history="1">
                 <w:r>
                   <w:rPr>
                     <w:rStyle w:val="Hipervnculo"/>
                     <w:noProof/>
                   </w:rPr>
-                  <w:t>6.</w:t>
+                  <w:t>7.</w:t>
                 </w:r>
                 <w:r>
                   <w:rPr>
@@ -4603,7 +4618,7 @@
                     <w:rStyle w:val="Hipervnculo"/>
                     <w:noProof/>
                   </w:rPr>
-                  <w:t>Historias de usuario</w:t>
+                  <w:t>Herramientas para cada necesidad</w:t>
                 </w:r>
                 <w:r>
                   <w:rPr>
@@ -4624,7 +4639,7 @@
                     <w:noProof/>
                     <w:webHidden/>
                   </w:rPr>
-                  <w:instrText xml:space="preserve"> PAGEREF _Toc497995784 \h </w:instrText>
+                  <w:instrText xml:space="preserve"> PAGEREF _Toc497998672 \h </w:instrText>
                 </w:r>
                 <w:r>
                   <w:rPr>
@@ -4644,7 +4659,7 @@
                     <w:noProof/>
                     <w:webHidden/>
                   </w:rPr>
-                  <w:t>4</w:t>
+                  <w:t>7</w:t>
                 </w:r>
                 <w:r>
                   <w:rPr>
@@ -4668,13 +4683,14 @@
                   <w:lang w:eastAsia="es-ES"/>
                 </w:rPr>
               </w:pPr>
-              <w:hyperlink w:anchor="_Toc497995785" w:history="1">
+              <w:hyperlink w:anchor="_Toc497998673" w:history="1">
                 <w:r>
                   <w:rPr>
                     <w:rStyle w:val="Hipervnculo"/>
                     <w:noProof/>
+                    <w:lang w:val="en-US"/>
                   </w:rPr>
-                  <w:t>7.</w:t>
+                  <w:t>8.</w:t>
                 </w:r>
                 <w:r>
                   <w:rPr>
@@ -4688,8 +4704,9 @@
                   <w:rPr>
                     <w:rStyle w:val="Hipervnculo"/>
                     <w:noProof/>
+                    <w:lang w:val="en-US"/>
                   </w:rPr>
-                  <w:t>Herramientas para cada necesidad</w:t>
+                  <w:t>Gráficas Sprint Burndown y Product Burndown</w:t>
                 </w:r>
                 <w:r>
                   <w:rPr>
@@ -4710,7 +4727,7 @@
                     <w:noProof/>
                     <w:webHidden/>
                   </w:rPr>
-                  <w:instrText xml:space="preserve"> PAGEREF _Toc497995785 \h </w:instrText>
+                  <w:instrText xml:space="preserve"> PAGEREF _Toc497998673 \h </w:instrText>
                 </w:r>
                 <w:r>
                   <w:rPr>
@@ -4730,7 +4747,7 @@
                     <w:noProof/>
                     <w:webHidden/>
                   </w:rPr>
-                  <w:t>6</w:t>
+                  <w:t>8</w:t>
                 </w:r>
                 <w:r>
                   <w:rPr>
@@ -4754,14 +4771,13 @@
                   <w:lang w:eastAsia="es-ES"/>
                 </w:rPr>
               </w:pPr>
-              <w:hyperlink w:anchor="_Toc497995786" w:history="1">
+              <w:hyperlink w:anchor="_Toc497998674" w:history="1">
                 <w:r>
                   <w:rPr>
                     <w:rStyle w:val="Hipervnculo"/>
                     <w:noProof/>
-                    <w:lang w:val="en-US"/>
                   </w:rPr>
-                  <w:t>8.</w:t>
+                  <w:t>9.</w:t>
                 </w:r>
                 <w:r>
                   <w:rPr>
@@ -4775,9 +4791,8 @@
                   <w:rPr>
                     <w:rStyle w:val="Hipervnculo"/>
                     <w:noProof/>
-                    <w:lang w:val="en-US"/>
                   </w:rPr>
-                  <w:t>Gráficas Sprint Burndown y Product Burndown</w:t>
+                  <w:t>Plan de riesgos</w:t>
                 </w:r>
                 <w:r>
                   <w:rPr>
@@ -4798,7 +4813,7 @@
                     <w:noProof/>
                     <w:webHidden/>
                   </w:rPr>
-                  <w:instrText xml:space="preserve"> PAGEREF _Toc497995786 \h </w:instrText>
+                  <w:instrText xml:space="preserve"> PAGEREF _Toc497998674 \h </w:instrText>
                 </w:r>
                 <w:r>
                   <w:rPr>
@@ -4818,93 +4833,7 @@
                     <w:noProof/>
                     <w:webHidden/>
                   </w:rPr>
-                  <w:t>7</w:t>
-                </w:r>
-                <w:r>
-                  <w:rPr>
-                    <w:noProof/>
-                    <w:webHidden/>
-                  </w:rPr>
-                  <w:fldChar w:fldCharType="end"/>
-                </w:r>
-              </w:hyperlink>
-            </w:p>
-            <w:p>
-              <w:pPr>
-                <w:pStyle w:val="TDC1"/>
-                <w:tabs>
-                  <w:tab w:val="left" w:pos="440"/>
-                  <w:tab w:val="right" w:leader="dot" w:pos="8494"/>
-                </w:tabs>
-                <w:rPr>
-                  <w:rFonts w:eastAsiaTheme="minorEastAsia"/>
-                  <w:noProof/>
-                  <w:lang w:eastAsia="es-ES"/>
-                </w:rPr>
-              </w:pPr>
-              <w:hyperlink w:anchor="_Toc497995787" w:history="1">
-                <w:r>
-                  <w:rPr>
-                    <w:rStyle w:val="Hipervnculo"/>
-                    <w:noProof/>
-                  </w:rPr>
-                  <w:t>9.</w:t>
-                </w:r>
-                <w:r>
-                  <w:rPr>
-                    <w:rFonts w:eastAsiaTheme="minorEastAsia"/>
-                    <w:noProof/>
-                    <w:lang w:eastAsia="es-ES"/>
-                  </w:rPr>
-                  <w:tab/>
-                </w:r>
-                <w:r>
-                  <w:rPr>
-                    <w:rStyle w:val="Hipervnculo"/>
-                    <w:noProof/>
-                  </w:rPr>
-                  <w:t>Plan de riesgos</w:t>
-                </w:r>
-                <w:r>
-                  <w:rPr>
-                    <w:noProof/>
-                    <w:webHidden/>
-                  </w:rPr>
-                  <w:tab/>
-                </w:r>
-                <w:r>
-                  <w:rPr>
-                    <w:noProof/>
-                    <w:webHidden/>
-                  </w:rPr>
-                  <w:fldChar w:fldCharType="begin"/>
-                </w:r>
-                <w:r>
-                  <w:rPr>
-                    <w:noProof/>
-                    <w:webHidden/>
-                  </w:rPr>
-                  <w:instrText xml:space="preserve"> PAGEREF _Toc497995787 \h </w:instrText>
-                </w:r>
-                <w:r>
-                  <w:rPr>
-                    <w:noProof/>
-                    <w:webHidden/>
-                  </w:rPr>
-                </w:r>
-                <w:r>
-                  <w:rPr>
-                    <w:noProof/>
-                    <w:webHidden/>
-                  </w:rPr>
-                  <w:fldChar w:fldCharType="separate"/>
-                </w:r>
-                <w:r>
-                  <w:rPr>
-                    <w:noProof/>
-                    <w:webHidden/>
-                  </w:rPr>
-                  <w:t>7</w:t>
+                  <w:t>8</w:t>
                 </w:r>
                 <w:r>
                   <w:rPr>
@@ -4928,7 +4857,7 @@
                   <w:lang w:eastAsia="es-ES"/>
                 </w:rPr>
               </w:pPr>
-              <w:hyperlink w:anchor="_Toc497995788" w:history="1">
+              <w:hyperlink w:anchor="_Toc497998675" w:history="1">
                 <w:r>
                   <w:rPr>
                     <w:rStyle w:val="Hipervnculo"/>
@@ -4970,7 +4899,7 @@
                     <w:noProof/>
                     <w:webHidden/>
                   </w:rPr>
-                  <w:instrText xml:space="preserve"> PAGEREF _Toc497995788 \h </w:instrText>
+                  <w:instrText xml:space="preserve"> PAGEREF _Toc497998675 \h </w:instrText>
                 </w:r>
                 <w:r>
                   <w:rPr>
@@ -4990,7 +4919,7 @@
                     <w:noProof/>
                     <w:webHidden/>
                   </w:rPr>
-                  <w:t>11</w:t>
+                  <w:t>12</w:t>
                 </w:r>
                 <w:r>
                   <w:rPr>
@@ -5014,7 +4943,7 @@
                   <w:lang w:eastAsia="es-ES"/>
                 </w:rPr>
               </w:pPr>
-              <w:hyperlink w:anchor="_Toc497995789" w:history="1">
+              <w:hyperlink w:anchor="_Toc497998676" w:history="1">
                 <w:r>
                   <w:rPr>
                     <w:rStyle w:val="Hipervnculo"/>
@@ -5056,7 +4985,7 @@
                     <w:noProof/>
                     <w:webHidden/>
                   </w:rPr>
-                  <w:instrText xml:space="preserve"> PAGEREF _Toc497995789 \h </w:instrText>
+                  <w:instrText xml:space="preserve"> PAGEREF _Toc497998676 \h </w:instrText>
                 </w:r>
                 <w:r>
                   <w:rPr>
@@ -5076,7 +5005,7 @@
                     <w:noProof/>
                     <w:webHidden/>
                   </w:rPr>
-                  <w:t>11</w:t>
+                  <w:t>12</w:t>
                 </w:r>
                 <w:r>
                   <w:rPr>
@@ -5100,7 +5029,7 @@
                   <w:lang w:eastAsia="es-ES"/>
                 </w:rPr>
               </w:pPr>
-              <w:hyperlink w:anchor="_Toc497995790" w:history="1">
+              <w:hyperlink w:anchor="_Toc497998677" w:history="1">
                 <w:r>
                   <w:rPr>
                     <w:rStyle w:val="Hipervnculo"/>
@@ -5142,7 +5071,7 @@
                     <w:noProof/>
                     <w:webHidden/>
                   </w:rPr>
-                  <w:instrText xml:space="preserve"> PAGEREF _Toc497995790 \h </w:instrText>
+                  <w:instrText xml:space="preserve"> PAGEREF _Toc497998677 \h </w:instrText>
                 </w:r>
                 <w:r>
                   <w:rPr>
@@ -5162,7 +5091,7 @@
                     <w:noProof/>
                     <w:webHidden/>
                   </w:rPr>
-                  <w:t>11</w:t>
+                  <w:t>12</w:t>
                 </w:r>
                 <w:r>
                   <w:rPr>
@@ -5193,6 +5122,7 @@
               <w:szCs w:val="32"/>
             </w:rPr>
           </w:pPr>
+          <w:bookmarkStart w:id="2" w:name="_GoBack"/>
           <w:r>
             <w:br w:type="page"/>
           </w:r>
@@ -5206,7 +5136,8 @@
             </w:numPr>
             <w:jc w:val="both"/>
           </w:pPr>
-          <w:bookmarkStart w:id="4" w:name="_Toc497995779"/>
+          <w:bookmarkStart w:id="3" w:name="_Toc497998666"/>
+          <w:bookmarkEnd w:id="2"/>
           <w:r>
             <w:lastRenderedPageBreak/>
             <w:t>Ob</w:t>
@@ -5214,7 +5145,7 @@
           <w:r>
             <w:t>jeto de la reunión</w:t>
           </w:r>
-          <w:bookmarkEnd w:id="4"/>
+          <w:bookmarkEnd w:id="3"/>
         </w:p>
         <w:p>
           <w:pPr>
@@ -5225,7 +5156,7 @@
               <w:szCs w:val="24"/>
             </w:rPr>
           </w:pPr>
-          <w:bookmarkStart w:id="5" w:name="_Hlk497818776"/>
+          <w:bookmarkStart w:id="4" w:name="_Hlk497818776"/>
         </w:p>
         <w:p>
           <w:pPr>
@@ -5241,7 +5172,7 @@
             <w:t xml:space="preserve"> porque está interesado en que halláramos solución a sus problemas de comunicación interna entre los integrantes de su grupo de trabajo ya que están repartidos por toda Europa, con lo que toda aplicación o sistema que queramos incorporarles deberán de tener todos sus servidores en Europa. También quiere que hallemos una solución a su propuesta de acceder y modificar los documentos de su equipo.</w:t>
           </w:r>
         </w:p>
-        <w:bookmarkEnd w:id="5"/>
+        <w:bookmarkEnd w:id="4"/>
         <w:p>
           <w:pPr>
             <w:jc w:val="both"/>
@@ -5256,11 +5187,11 @@
             </w:numPr>
             <w:jc w:val="both"/>
           </w:pPr>
-          <w:bookmarkStart w:id="6" w:name="_Toc497995780"/>
+          <w:bookmarkStart w:id="5" w:name="_Toc497998667"/>
           <w:r>
             <w:t>Participantes</w:t>
           </w:r>
-          <w:bookmarkEnd w:id="6"/>
+          <w:bookmarkEnd w:id="5"/>
         </w:p>
         <w:p>
           <w:pPr>
@@ -5609,11 +5540,11 @@
             </w:numPr>
             <w:jc w:val="both"/>
           </w:pPr>
-          <w:bookmarkStart w:id="7" w:name="_Toc497995781"/>
+          <w:bookmarkStart w:id="6" w:name="_Toc497998668"/>
           <w:r>
             <w:t>Desarrollo de la reunión</w:t>
           </w:r>
-          <w:bookmarkEnd w:id="7"/>
+          <w:bookmarkEnd w:id="6"/>
         </w:p>
         <w:p>
           <w:pPr>
@@ -6166,11 +6097,11 @@
             </w:numPr>
             <w:jc w:val="both"/>
           </w:pPr>
-          <w:bookmarkStart w:id="8" w:name="_Toc497995782"/>
+          <w:bookmarkStart w:id="7" w:name="_Toc497998669"/>
           <w:r>
             <w:t>Priorización y designación de tareas</w:t>
           </w:r>
-          <w:bookmarkEnd w:id="8"/>
+          <w:bookmarkEnd w:id="7"/>
         </w:p>
         <w:p>
           <w:pPr>
@@ -6336,7 +6267,7 @@
                   <w:jc w:val="both"/>
                 </w:pPr>
                 <w:r>
-                  <w:t>Realizar espacio de trabajo en GitHub</w:t>
+                  <w:t>Realizar grupo de WhatsApp</w:t>
                 </w:r>
               </w:p>
             </w:tc>
@@ -6364,7 +6295,7 @@
                   <w:cnfStyle w:val="000000000000" w:firstRow="0" w:lastRow="0" w:firstColumn="0" w:lastColumn="0" w:oddVBand="0" w:evenVBand="0" w:oddHBand="0" w:evenHBand="0" w:firstRowFirstColumn="0" w:firstRowLastColumn="0" w:lastRowFirstColumn="0" w:lastRowLastColumn="0"/>
                 </w:pPr>
                 <w:r>
-                  <w:t>Julio de la Olla Márquez</w:t>
+                  <w:t>José Carlos García Rodríguez</w:t>
                 </w:r>
               </w:p>
             </w:tc>
@@ -6397,7 +6328,7 @@
                   <w:jc w:val="both"/>
                 </w:pPr>
                 <w:r>
-                  <w:t>Realizar grupo de WhatsApp</w:t>
+                  <w:t>Realizar espacio de trabajo en GitHub</w:t>
                 </w:r>
               </w:p>
             </w:tc>
@@ -6425,7 +6356,7 @@
                   <w:cnfStyle w:val="000000100000" w:firstRow="0" w:lastRow="0" w:firstColumn="0" w:lastColumn="0" w:oddVBand="0" w:evenVBand="0" w:oddHBand="1" w:evenHBand="0" w:firstRowFirstColumn="0" w:firstRowLastColumn="0" w:lastRowFirstColumn="0" w:lastRowLastColumn="0"/>
                 </w:pPr>
                 <w:r>
-                  <w:t>José Carlos García Rodríguez</w:t>
+                  <w:t>Julio de la Olla Márquez</w:t>
                 </w:r>
               </w:p>
             </w:tc>
@@ -6516,10 +6447,7 @@
                   <w:jc w:val="both"/>
                 </w:pPr>
                 <w:r>
-                  <w:t>Realizar gráfica de los tiempos esperados en la iteración</w:t>
-                </w:r>
-                <w:r>
-                  <w:t xml:space="preserve"> </w:t>
+                  <w:t>Planificación de la reunión con el cliente</w:t>
                 </w:r>
               </w:p>
             </w:tc>
@@ -6533,21 +6461,21 @@
                   <w:cnfStyle w:val="000000100000" w:firstRow="0" w:lastRow="0" w:firstColumn="0" w:lastColumn="0" w:oddVBand="0" w:evenVBand="0" w:oddHBand="1" w:evenHBand="0" w:firstRowFirstColumn="0" w:firstRowLastColumn="0" w:lastRowFirstColumn="0" w:lastRowLastColumn="0"/>
                 </w:pPr>
                 <w:r>
-                  <w:t>2</w:t>
+                  <w:t>1</w:t>
                 </w:r>
               </w:p>
             </w:tc>
             <w:tc>
               <w:tcPr>
                 <w:tcW w:w="2893" w:type="dxa"/>
-                <w:vAlign w:val="center"/>
-              </w:tcPr>
-              <w:p>
-                <w:pPr>
+              </w:tcPr>
+              <w:p>
+                <w:pPr>
+                  <w:jc w:val="both"/>
                   <w:cnfStyle w:val="000000100000" w:firstRow="0" w:lastRow="0" w:firstColumn="0" w:lastColumn="0" w:oddVBand="0" w:evenVBand="0" w:oddHBand="1" w:evenHBand="0" w:firstRowFirstColumn="0" w:firstRowLastColumn="0" w:lastRowFirstColumn="0" w:lastRowLastColumn="0"/>
                 </w:pPr>
                 <w:r>
-                  <w:t>Alberto Gómez Ceballos</w:t>
+                  <w:t>Todos los integrantes</w:t>
                 </w:r>
               </w:p>
             </w:tc>
@@ -6577,7 +6505,7 @@
                   <w:jc w:val="both"/>
                 </w:pPr>
                 <w:r>
-                  <w:t>Planificación de la reunión con el cliente</w:t>
+                  <w:t>Especificación de los requisitos</w:t>
                 </w:r>
               </w:p>
             </w:tc>
@@ -6591,7 +6519,7 @@
                   <w:cnfStyle w:val="000000000000" w:firstRow="0" w:lastRow="0" w:firstColumn="0" w:lastColumn="0" w:oddVBand="0" w:evenVBand="0" w:oddHBand="0" w:evenHBand="0" w:firstRowFirstColumn="0" w:firstRowLastColumn="0" w:lastRowFirstColumn="0" w:lastRowLastColumn="0"/>
                 </w:pPr>
                 <w:r>
-                  <w:t>1</w:t>
+                  <w:t>4</w:t>
                 </w:r>
               </w:p>
             </w:tc>
@@ -6605,7 +6533,16 @@
                   <w:cnfStyle w:val="000000000000" w:firstRow="0" w:lastRow="0" w:firstColumn="0" w:lastColumn="0" w:oddVBand="0" w:evenVBand="0" w:oddHBand="0" w:evenHBand="0" w:firstRowFirstColumn="0" w:firstRowLastColumn="0" w:lastRowFirstColumn="0" w:lastRowLastColumn="0"/>
                 </w:pPr>
                 <w:r>
-                  <w:t>Todos los integrantes</w:t>
+                  <w:t>José Félix Gómez Rodríguez</w:t>
+                </w:r>
+              </w:p>
+              <w:p>
+                <w:pPr>
+                  <w:jc w:val="both"/>
+                  <w:cnfStyle w:val="000000000000" w:firstRow="0" w:lastRow="0" w:firstColumn="0" w:lastColumn="0" w:oddVBand="0" w:evenVBand="0" w:oddHBand="0" w:evenHBand="0" w:firstRowFirstColumn="0" w:firstRowLastColumn="0" w:lastRowFirstColumn="0" w:lastRowLastColumn="0"/>
+                </w:pPr>
+                <w:r>
+                  <w:t>José Carlos García Rodríguez</w:t>
                 </w:r>
               </w:p>
             </w:tc>
@@ -6638,7 +6575,10 @@
                   <w:jc w:val="both"/>
                 </w:pPr>
                 <w:r>
-                  <w:t>Especificación de los requisitos</w:t>
+                  <w:t>Realizar gráfica de los tiempos esperados en la iteración</w:t>
+                </w:r>
+                <w:r>
+                  <w:t xml:space="preserve"> </w:t>
                 </w:r>
               </w:p>
             </w:tc>
@@ -6652,30 +6592,21 @@
                   <w:cnfStyle w:val="000000100000" w:firstRow="0" w:lastRow="0" w:firstColumn="0" w:lastColumn="0" w:oddVBand="0" w:evenVBand="0" w:oddHBand="1" w:evenHBand="0" w:firstRowFirstColumn="0" w:firstRowLastColumn="0" w:lastRowFirstColumn="0" w:lastRowLastColumn="0"/>
                 </w:pPr>
                 <w:r>
-                  <w:t>4</w:t>
+                  <w:t>2</w:t>
                 </w:r>
               </w:p>
             </w:tc>
             <w:tc>
               <w:tcPr>
                 <w:tcW w:w="2893" w:type="dxa"/>
-              </w:tcPr>
-              <w:p>
-                <w:pPr>
-                  <w:jc w:val="both"/>
+                <w:vAlign w:val="center"/>
+              </w:tcPr>
+              <w:p>
+                <w:pPr>
                   <w:cnfStyle w:val="000000100000" w:firstRow="0" w:lastRow="0" w:firstColumn="0" w:lastColumn="0" w:oddVBand="0" w:evenVBand="0" w:oddHBand="1" w:evenHBand="0" w:firstRowFirstColumn="0" w:firstRowLastColumn="0" w:lastRowFirstColumn="0" w:lastRowLastColumn="0"/>
                 </w:pPr>
                 <w:r>
-                  <w:t>José Félix Gómez Rodríguez</w:t>
-                </w:r>
-              </w:p>
-              <w:p>
-                <w:pPr>
-                  <w:jc w:val="both"/>
-                  <w:cnfStyle w:val="000000100000" w:firstRow="0" w:lastRow="0" w:firstColumn="0" w:lastColumn="0" w:oddVBand="0" w:evenVBand="0" w:oddHBand="1" w:evenHBand="0" w:firstRowFirstColumn="0" w:firstRowLastColumn="0" w:lastRowFirstColumn="0" w:lastRowLastColumn="0"/>
-                </w:pPr>
-                <w:r>
-                  <w:t>José Carlos García Rodríguez</w:t>
+                  <w:t>Alberto Gómez Ceballos</w:t>
                 </w:r>
               </w:p>
             </w:tc>
@@ -6689,7 +6620,7 @@
                   <w:cnfStyle w:val="000000100000" w:firstRow="0" w:lastRow="0" w:firstColumn="0" w:lastColumn="0" w:oddVBand="0" w:evenVBand="0" w:oddHBand="1" w:evenHBand="0" w:firstRowFirstColumn="0" w:firstRowLastColumn="0" w:lastRowFirstColumn="0" w:lastRowLastColumn="0"/>
                 </w:pPr>
                 <w:r>
-                  <w:t>Si</w:t>
+                  <w:t>Sí</w:t>
                 </w:r>
               </w:p>
             </w:tc>
@@ -6706,7 +6637,7 @@
                 </w:pPr>
                 <w:r>
                   <w:lastRenderedPageBreak/>
-                  <w:t>Acta de reunión de planificación de la iteración</w:t>
+                  <w:t>Definir historias de usuario</w:t>
                 </w:r>
               </w:p>
             </w:tc>
@@ -6720,7 +6651,7 @@
                   <w:cnfStyle w:val="000000000000" w:firstRow="0" w:lastRow="0" w:firstColumn="0" w:lastColumn="0" w:oddVBand="0" w:evenVBand="0" w:oddHBand="0" w:evenHBand="0" w:firstRowFirstColumn="0" w:firstRowLastColumn="0" w:lastRowFirstColumn="0" w:lastRowLastColumn="0"/>
                 </w:pPr>
                 <w:r>
-                  <w:t>6</w:t>
+                  <w:t>5</w:t>
                 </w:r>
               </w:p>
             </w:tc>
@@ -6734,7 +6665,16 @@
                   <w:cnfStyle w:val="000000000000" w:firstRow="0" w:lastRow="0" w:firstColumn="0" w:lastColumn="0" w:oddVBand="0" w:evenVBand="0" w:oddHBand="0" w:evenHBand="0" w:firstRowFirstColumn="0" w:firstRowLastColumn="0" w:lastRowFirstColumn="0" w:lastRowLastColumn="0"/>
                 </w:pPr>
                 <w:r>
-                  <w:t>Todos los integrantes</w:t>
+                  <w:t>Alberto Gómez Ceballos</w:t>
+                </w:r>
+              </w:p>
+              <w:p>
+                <w:pPr>
+                  <w:jc w:val="both"/>
+                  <w:cnfStyle w:val="000000000000" w:firstRow="0" w:lastRow="0" w:firstColumn="0" w:lastColumn="0" w:oddVBand="0" w:evenVBand="0" w:oddHBand="0" w:evenHBand="0" w:firstRowFirstColumn="0" w:firstRowLastColumn="0" w:lastRowFirstColumn="0" w:lastRowLastColumn="0"/>
+                </w:pPr>
+                <w:r>
+                  <w:t>José Félix Gómez Rodríguez</w:t>
                 </w:r>
               </w:p>
             </w:tc>
@@ -6747,6 +6687,9 @@
                   <w:jc w:val="center"/>
                   <w:cnfStyle w:val="000000000000" w:firstRow="0" w:lastRow="0" w:firstColumn="0" w:lastColumn="0" w:oddVBand="0" w:evenVBand="0" w:oddHBand="0" w:evenHBand="0" w:firstRowFirstColumn="0" w:firstRowLastColumn="0" w:lastRowFirstColumn="0" w:lastRowLastColumn="0"/>
                 </w:pPr>
+                <w:r>
+                  <w:t>Sí</w:t>
+                </w:r>
               </w:p>
             </w:tc>
           </w:tr>
@@ -6764,7 +6707,7 @@
                   <w:jc w:val="both"/>
                 </w:pPr>
                 <w:r>
-                  <w:t>Definir alcance del proyecto</w:t>
+                  <w:t>Plan de riesgos</w:t>
                 </w:r>
               </w:p>
             </w:tc>
@@ -6778,7 +6721,7 @@
                   <w:cnfStyle w:val="000000100000" w:firstRow="0" w:lastRow="0" w:firstColumn="0" w:lastColumn="0" w:oddVBand="0" w:evenVBand="0" w:oddHBand="1" w:evenHBand="0" w:firstRowFirstColumn="0" w:firstRowLastColumn="0" w:lastRowFirstColumn="0" w:lastRowLastColumn="0"/>
                 </w:pPr>
                 <w:r>
-                  <w:t>2</w:t>
+                  <w:t>4</w:t>
                 </w:r>
               </w:p>
             </w:tc>
@@ -6793,6 +6736,30 @@
                 </w:pPr>
                 <w:r>
                   <w:t>Alberto Gómez Ceballos</w:t>
+                </w:r>
+              </w:p>
+              <w:p>
+                <w:pPr>
+                  <w:jc w:val="both"/>
+                  <w:cnfStyle w:val="000000100000" w:firstRow="0" w:lastRow="0" w:firstColumn="0" w:lastColumn="0" w:oddVBand="0" w:evenVBand="0" w:oddHBand="1" w:evenHBand="0" w:firstRowFirstColumn="0" w:firstRowLastColumn="0" w:lastRowFirstColumn="0" w:lastRowLastColumn="0"/>
+                </w:pPr>
+                <w:r>
+                  <w:t xml:space="preserve">José </w:t>
+                </w:r>
+                <w:r>
+                  <w:t>Carlos García</w:t>
+                </w:r>
+                <w:r>
+                  <w:t xml:space="preserve"> Rodríguez</w:t>
+                </w:r>
+              </w:p>
+              <w:p>
+                <w:pPr>
+                  <w:jc w:val="both"/>
+                  <w:cnfStyle w:val="000000100000" w:firstRow="0" w:lastRow="0" w:firstColumn="0" w:lastColumn="0" w:oddVBand="0" w:evenVBand="0" w:oddHBand="1" w:evenHBand="0" w:firstRowFirstColumn="0" w:firstRowLastColumn="0" w:lastRowFirstColumn="0" w:lastRowLastColumn="0"/>
+                </w:pPr>
+                <w:r>
+                  <w:t>Julio de la Olla Márquez</w:t>
                 </w:r>
               </w:p>
             </w:tc>
@@ -6806,7 +6773,7 @@
                   <w:cnfStyle w:val="000000100000" w:firstRow="0" w:lastRow="0" w:firstColumn="0" w:lastColumn="0" w:oddVBand="0" w:evenVBand="0" w:oddHBand="1" w:evenHBand="0" w:firstRowFirstColumn="0" w:firstRowLastColumn="0" w:lastRowFirstColumn="0" w:lastRowLastColumn="0"/>
                 </w:pPr>
                 <w:r>
-                  <w:t>Si</w:t>
+                  <w:t>Sí</w:t>
                 </w:r>
               </w:p>
             </w:tc>
@@ -6822,7 +6789,15 @@
                   <w:jc w:val="both"/>
                 </w:pPr>
                 <w:r>
-                  <w:t>Definir historias de usuario</w:t>
+                  <w:t xml:space="preserve">Realizar </w:t>
+                </w:r>
+                <w:proofErr w:type="spellStart"/>
+                <w:r>
+                  <w:t>burndown</w:t>
+                </w:r>
+                <w:proofErr w:type="spellEnd"/>
+                <w:r>
+                  <w:t xml:space="preserve"> de la iteración</w:t>
                 </w:r>
               </w:p>
             </w:tc>
@@ -6836,7 +6811,7 @@
                   <w:cnfStyle w:val="000000000000" w:firstRow="0" w:lastRow="0" w:firstColumn="0" w:lastColumn="0" w:oddVBand="0" w:evenVBand="0" w:oddHBand="0" w:evenHBand="0" w:firstRowFirstColumn="0" w:firstRowLastColumn="0" w:lastRowFirstColumn="0" w:lastRowLastColumn="0"/>
                 </w:pPr>
                 <w:r>
-                  <w:t>5</w:t>
+                  <w:t>2</w:t>
                 </w:r>
               </w:p>
             </w:tc>
@@ -6851,15 +6826,6 @@
                 </w:pPr>
                 <w:r>
                   <w:t>Alberto Gómez Ceballos</w:t>
-                </w:r>
-              </w:p>
-              <w:p>
-                <w:pPr>
-                  <w:jc w:val="both"/>
-                  <w:cnfStyle w:val="000000000000" w:firstRow="0" w:lastRow="0" w:firstColumn="0" w:lastColumn="0" w:oddVBand="0" w:evenVBand="0" w:oddHBand="0" w:evenHBand="0" w:firstRowFirstColumn="0" w:firstRowLastColumn="0" w:lastRowFirstColumn="0" w:lastRowLastColumn="0"/>
-                </w:pPr>
-                <w:r>
-                  <w:t>José Félix Gómez Rodríguez</w:t>
                 </w:r>
               </w:p>
             </w:tc>
@@ -6873,7 +6839,7 @@
                   <w:cnfStyle w:val="000000000000" w:firstRow="0" w:lastRow="0" w:firstColumn="0" w:lastColumn="0" w:oddVBand="0" w:evenVBand="0" w:oddHBand="0" w:evenHBand="0" w:firstRowFirstColumn="0" w:firstRowLastColumn="0" w:lastRowFirstColumn="0" w:lastRowLastColumn="0"/>
                 </w:pPr>
                 <w:r>
-                  <w:t>Si</w:t>
+                  <w:t>Sí</w:t>
                 </w:r>
               </w:p>
             </w:tc>
@@ -6892,7 +6858,7 @@
                   <w:jc w:val="both"/>
                 </w:pPr>
                 <w:r>
-                  <w:t>Búsqueda de herramientas que satisfagan las necesidades del cliente</w:t>
+                  <w:t>Acta de reunión de planificación de la iteración</w:t>
                 </w:r>
               </w:p>
             </w:tc>
@@ -6906,17 +6872,17 @@
                   <w:cnfStyle w:val="000000100000" w:firstRow="0" w:lastRow="0" w:firstColumn="0" w:lastColumn="0" w:oddVBand="0" w:evenVBand="0" w:oddHBand="1" w:evenHBand="0" w:firstRowFirstColumn="0" w:firstRowLastColumn="0" w:lastRowFirstColumn="0" w:lastRowLastColumn="0"/>
                 </w:pPr>
                 <w:r>
-                  <w:t>8</w:t>
+                  <w:t>6</w:t>
                 </w:r>
               </w:p>
             </w:tc>
             <w:tc>
               <w:tcPr>
                 <w:tcW w:w="2893" w:type="dxa"/>
-                <w:vAlign w:val="center"/>
-              </w:tcPr>
-              <w:p>
-                <w:pPr>
+              </w:tcPr>
+              <w:p>
+                <w:pPr>
+                  <w:jc w:val="both"/>
                   <w:cnfStyle w:val="000000100000" w:firstRow="0" w:lastRow="0" w:firstColumn="0" w:lastColumn="0" w:oddVBand="0" w:evenVBand="0" w:oddHBand="1" w:evenHBand="0" w:firstRowFirstColumn="0" w:firstRowLastColumn="0" w:lastRowFirstColumn="0" w:lastRowLastColumn="0"/>
                 </w:pPr>
                 <w:r>
@@ -6930,8 +6896,12 @@
               </w:tcPr>
               <w:p>
                 <w:pPr>
+                  <w:jc w:val="center"/>
                   <w:cnfStyle w:val="000000100000" w:firstRow="0" w:lastRow="0" w:firstColumn="0" w:lastColumn="0" w:oddVBand="0" w:evenVBand="0" w:oddHBand="1" w:evenHBand="0" w:firstRowFirstColumn="0" w:firstRowLastColumn="0" w:lastRowFirstColumn="0" w:lastRowLastColumn="0"/>
                 </w:pPr>
+                <w:r>
+                  <w:t>Sí</w:t>
+                </w:r>
               </w:p>
             </w:tc>
           </w:tr>
@@ -6946,7 +6916,7 @@
                   <w:jc w:val="both"/>
                 </w:pPr>
                 <w:r>
-                  <w:t>Realización del acta de constitución</w:t>
+                  <w:t>Definir alcance del proyecto</w:t>
                 </w:r>
               </w:p>
             </w:tc>
@@ -6960,7 +6930,7 @@
                   <w:cnfStyle w:val="000000000000" w:firstRow="0" w:lastRow="0" w:firstColumn="0" w:lastColumn="0" w:oddVBand="0" w:evenVBand="0" w:oddHBand="0" w:evenHBand="0" w:firstRowFirstColumn="0" w:firstRowLastColumn="0" w:lastRowFirstColumn="0" w:lastRowLastColumn="0"/>
                 </w:pPr>
                 <w:r>
-                  <w:t>6</w:t>
+                  <w:t>2</w:t>
                 </w:r>
               </w:p>
             </w:tc>
@@ -6974,7 +6944,7 @@
                   <w:cnfStyle w:val="000000000000" w:firstRow="0" w:lastRow="0" w:firstColumn="0" w:lastColumn="0" w:oddVBand="0" w:evenVBand="0" w:oddHBand="0" w:evenHBand="0" w:firstRowFirstColumn="0" w:firstRowLastColumn="0" w:lastRowFirstColumn="0" w:lastRowLastColumn="0"/>
                 </w:pPr>
                 <w:r>
-                  <w:t>Todos los integrantes</w:t>
+                  <w:t>Alberto Gómez Ceballos</w:t>
                 </w:r>
               </w:p>
             </w:tc>
@@ -6988,7 +6958,7 @@
                   <w:cnfStyle w:val="000000000000" w:firstRow="0" w:lastRow="0" w:firstColumn="0" w:lastColumn="0" w:oddVBand="0" w:evenVBand="0" w:oddHBand="0" w:evenHBand="0" w:firstRowFirstColumn="0" w:firstRowLastColumn="0" w:lastRowFirstColumn="0" w:lastRowLastColumn="0"/>
                 </w:pPr>
                 <w:r>
-                  <w:t>Si</w:t>
+                  <w:t>Sí</w:t>
                 </w:r>
               </w:p>
             </w:tc>
@@ -7007,15 +6977,7 @@
                   <w:jc w:val="both"/>
                 </w:pPr>
                 <w:r>
-                  <w:t xml:space="preserve">Realizar </w:t>
-                </w:r>
-                <w:proofErr w:type="spellStart"/>
-                <w:r>
-                  <w:t>burndown</w:t>
-                </w:r>
-                <w:proofErr w:type="spellEnd"/>
-                <w:r>
-                  <w:t xml:space="preserve"> de la iteración</w:t>
+                  <w:t>Realización del acta de constitución</w:t>
                 </w:r>
               </w:p>
             </w:tc>
@@ -7029,7 +6991,7 @@
                   <w:cnfStyle w:val="000000100000" w:firstRow="0" w:lastRow="0" w:firstColumn="0" w:lastColumn="0" w:oddVBand="0" w:evenVBand="0" w:oddHBand="1" w:evenHBand="0" w:firstRowFirstColumn="0" w:firstRowLastColumn="0" w:lastRowFirstColumn="0" w:lastRowLastColumn="0"/>
                 </w:pPr>
                 <w:r>
-                  <w:t>2</w:t>
+                  <w:t>6</w:t>
                 </w:r>
               </w:p>
             </w:tc>
@@ -7043,7 +7005,7 @@
                   <w:cnfStyle w:val="000000100000" w:firstRow="0" w:lastRow="0" w:firstColumn="0" w:lastColumn="0" w:oddVBand="0" w:evenVBand="0" w:oddHBand="1" w:evenHBand="0" w:firstRowFirstColumn="0" w:firstRowLastColumn="0" w:lastRowFirstColumn="0" w:lastRowLastColumn="0"/>
                 </w:pPr>
                 <w:r>
-                  <w:t>Alberto Gómez Ceballos</w:t>
+                  <w:t>Todos los integrantes</w:t>
                 </w:r>
               </w:p>
             </w:tc>
@@ -7073,23 +7035,7 @@
                   <w:jc w:val="both"/>
                 </w:pPr>
                 <w:r>
-                  <w:t xml:space="preserve">Realizar </w:t>
-                </w:r>
-                <w:proofErr w:type="spellStart"/>
-                <w:r>
-                  <w:t>burndown</w:t>
-                </w:r>
-                <w:proofErr w:type="spellEnd"/>
-                <w:r>
-                  <w:t xml:space="preserve"> del </w:t>
-                </w:r>
-                <w:proofErr w:type="spellStart"/>
-                <w:r>
-                  <w:t>Product</w:t>
-                </w:r>
-                <w:proofErr w:type="spellEnd"/>
-                <w:r>
-                  <w:t xml:space="preserve"> Backlog</w:t>
+                  <w:t>Búsqueda de herramientas que satisfagan las necesidades del cliente</w:t>
                 </w:r>
               </w:p>
             </w:tc>
@@ -7103,21 +7049,21 @@
                   <w:cnfStyle w:val="000000000000" w:firstRow="0" w:lastRow="0" w:firstColumn="0" w:lastColumn="0" w:oddVBand="0" w:evenVBand="0" w:oddHBand="0" w:evenHBand="0" w:firstRowFirstColumn="0" w:firstRowLastColumn="0" w:lastRowFirstColumn="0" w:lastRowLastColumn="0"/>
                 </w:pPr>
                 <w:r>
-                  <w:t>2</w:t>
+                  <w:t>8</w:t>
                 </w:r>
               </w:p>
             </w:tc>
             <w:tc>
               <w:tcPr>
                 <w:tcW w:w="2893" w:type="dxa"/>
-              </w:tcPr>
-              <w:p>
-                <w:pPr>
-                  <w:jc w:val="both"/>
+                <w:vAlign w:val="center"/>
+              </w:tcPr>
+              <w:p>
+                <w:pPr>
                   <w:cnfStyle w:val="000000000000" w:firstRow="0" w:lastRow="0" w:firstColumn="0" w:lastColumn="0" w:oddVBand="0" w:evenVBand="0" w:oddHBand="0" w:evenHBand="0" w:firstRowFirstColumn="0" w:firstRowLastColumn="0" w:lastRowFirstColumn="0" w:lastRowLastColumn="0"/>
                 </w:pPr>
                 <w:r>
-                  <w:t>Alberto Gómez Ceballos</w:t>
+                  <w:t>Todos los integrantes</w:t>
                 </w:r>
               </w:p>
             </w:tc>
@@ -7147,7 +7093,23 @@
                   <w:jc w:val="both"/>
                 </w:pPr>
                 <w:r>
-                  <w:t>Plan de riesgos</w:t>
+                  <w:t xml:space="preserve">Realizar </w:t>
+                </w:r>
+                <w:proofErr w:type="spellStart"/>
+                <w:r>
+                  <w:t>burndown</w:t>
+                </w:r>
+                <w:proofErr w:type="spellEnd"/>
+                <w:r>
+                  <w:t xml:space="preserve"> del </w:t>
+                </w:r>
+                <w:proofErr w:type="spellStart"/>
+                <w:r>
+                  <w:t>Product</w:t>
+                </w:r>
+                <w:proofErr w:type="spellEnd"/>
+                <w:r>
+                  <w:t xml:space="preserve"> Backlog</w:t>
                 </w:r>
               </w:p>
             </w:tc>
@@ -7161,7 +7123,7 @@
                   <w:cnfStyle w:val="000000100000" w:firstRow="0" w:lastRow="0" w:firstColumn="0" w:lastColumn="0" w:oddVBand="0" w:evenVBand="0" w:oddHBand="1" w:evenHBand="0" w:firstRowFirstColumn="0" w:firstRowLastColumn="0" w:lastRowFirstColumn="0" w:lastRowLastColumn="0"/>
                 </w:pPr>
                 <w:r>
-                  <w:t>4</w:t>
+                  <w:t>2</w:t>
                 </w:r>
               </w:p>
             </w:tc>
@@ -7176,30 +7138,6 @@
                 </w:pPr>
                 <w:r>
                   <w:t>Alberto Gómez Ceballos</w:t>
-                </w:r>
-              </w:p>
-              <w:p>
-                <w:pPr>
-                  <w:jc w:val="both"/>
-                  <w:cnfStyle w:val="000000100000" w:firstRow="0" w:lastRow="0" w:firstColumn="0" w:lastColumn="0" w:oddVBand="0" w:evenVBand="0" w:oddHBand="1" w:evenHBand="0" w:firstRowFirstColumn="0" w:firstRowLastColumn="0" w:lastRowFirstColumn="0" w:lastRowLastColumn="0"/>
-                </w:pPr>
-                <w:r>
-                  <w:t xml:space="preserve">José </w:t>
-                </w:r>
-                <w:r>
-                  <w:t>Carlos García</w:t>
-                </w:r>
-                <w:r>
-                  <w:t xml:space="preserve"> Rodríguez</w:t>
-                </w:r>
-              </w:p>
-              <w:p>
-                <w:pPr>
-                  <w:jc w:val="both"/>
-                  <w:cnfStyle w:val="000000100000" w:firstRow="0" w:lastRow="0" w:firstColumn="0" w:lastColumn="0" w:oddVBand="0" w:evenVBand="0" w:oddHBand="1" w:evenHBand="0" w:firstRowFirstColumn="0" w:firstRowLastColumn="0" w:lastRowFirstColumn="0" w:lastRowLastColumn="0"/>
-                </w:pPr>
-                <w:r>
-                  <w:t>Julio de la Olla Márquez</w:t>
                 </w:r>
               </w:p>
             </w:tc>
@@ -7213,7 +7151,7 @@
                   <w:cnfStyle w:val="000000100000" w:firstRow="0" w:lastRow="0" w:firstColumn="0" w:lastColumn="0" w:oddVBand="0" w:evenVBand="0" w:oddHBand="1" w:evenHBand="0" w:firstRowFirstColumn="0" w:firstRowLastColumn="0" w:lastRowFirstColumn="0" w:lastRowLastColumn="0"/>
                 </w:pPr>
                 <w:r>
-                  <w:t>Si</w:t>
+                  <w:t>Sí</w:t>
                 </w:r>
               </w:p>
             </w:tc>
@@ -7229,7 +7167,7 @@
                   <w:jc w:val="both"/>
                 </w:pPr>
                 <w:r>
-                  <w:t>Definir la planificación final</w:t>
+                  <w:t>Realización de la memoria</w:t>
                 </w:r>
               </w:p>
             </w:tc>
@@ -7270,6 +7208,9 @@
                   <w:jc w:val="center"/>
                   <w:cnfStyle w:val="000000000000" w:firstRow="0" w:lastRow="0" w:firstColumn="0" w:lastColumn="0" w:oddVBand="0" w:evenVBand="0" w:oddHBand="0" w:evenHBand="0" w:firstRowFirstColumn="0" w:firstRowLastColumn="0" w:lastRowFirstColumn="0" w:lastRowLastColumn="0"/>
                 </w:pPr>
+                <w:r>
+                  <w:t>Sí</w:t>
+                </w:r>
               </w:p>
             </w:tc>
           </w:tr>
@@ -7327,6 +7268,61 @@
                 <w:pPr>
                   <w:jc w:val="center"/>
                   <w:cnfStyle w:val="000000100000" w:firstRow="0" w:lastRow="0" w:firstColumn="0" w:lastColumn="0" w:oddVBand="0" w:evenVBand="0" w:oddHBand="1" w:evenHBand="0" w:firstRowFirstColumn="0" w:firstRowLastColumn="0" w:lastRowFirstColumn="0" w:lastRowLastColumn="0"/>
+                </w:pPr>
+              </w:p>
+            </w:tc>
+          </w:tr>
+          <w:tr>
+            <w:tc>
+              <w:tcPr>
+                <w:cnfStyle w:val="001000000000" w:firstRow="0" w:lastRow="0" w:firstColumn="1" w:lastColumn="0" w:oddVBand="0" w:evenVBand="0" w:oddHBand="0" w:evenHBand="0" w:firstRowFirstColumn="0" w:firstRowLastColumn="0" w:lastRowFirstColumn="0" w:lastRowLastColumn="0"/>
+                <w:tcW w:w="4957" w:type="dxa"/>
+              </w:tcPr>
+              <w:p>
+                <w:pPr>
+                  <w:jc w:val="both"/>
+                </w:pPr>
+                <w:r>
+                  <w:t>Definir la planificación final</w:t>
+                </w:r>
+              </w:p>
+            </w:tc>
+            <w:tc>
+              <w:tcPr>
+                <w:tcW w:w="708" w:type="dxa"/>
+              </w:tcPr>
+              <w:p>
+                <w:pPr>
+                  <w:jc w:val="center"/>
+                  <w:cnfStyle w:val="000000000000" w:firstRow="0" w:lastRow="0" w:firstColumn="0" w:lastColumn="0" w:oddVBand="0" w:evenVBand="0" w:oddHBand="0" w:evenHBand="0" w:firstRowFirstColumn="0" w:firstRowLastColumn="0" w:lastRowFirstColumn="0" w:lastRowLastColumn="0"/>
+                </w:pPr>
+                <w:r>
+                  <w:t>2</w:t>
+                </w:r>
+              </w:p>
+            </w:tc>
+            <w:tc>
+              <w:tcPr>
+                <w:tcW w:w="2893" w:type="dxa"/>
+              </w:tcPr>
+              <w:p>
+                <w:pPr>
+                  <w:jc w:val="both"/>
+                  <w:cnfStyle w:val="000000000000" w:firstRow="0" w:lastRow="0" w:firstColumn="0" w:lastColumn="0" w:oddVBand="0" w:evenVBand="0" w:oddHBand="0" w:evenHBand="0" w:firstRowFirstColumn="0" w:firstRowLastColumn="0" w:lastRowFirstColumn="0" w:lastRowLastColumn="0"/>
+                </w:pPr>
+                <w:r>
+                  <w:t>Julio de la Olla Márquez</w:t>
+                </w:r>
+              </w:p>
+            </w:tc>
+            <w:tc>
+              <w:tcPr>
+                <w:tcW w:w="1139" w:type="dxa"/>
+              </w:tcPr>
+              <w:p>
+                <w:pPr>
+                  <w:jc w:val="center"/>
+                  <w:cnfStyle w:val="000000000000" w:firstRow="0" w:lastRow="0" w:firstColumn="0" w:lastColumn="0" w:oddVBand="0" w:evenVBand="0" w:oddHBand="0" w:evenHBand="0" w:firstRowFirstColumn="0" w:firstRowLastColumn="0" w:lastRowFirstColumn="0" w:lastRowLastColumn="0"/>
                 </w:pPr>
               </w:p>
             </w:tc>
@@ -7342,11 +7338,11 @@
             </w:numPr>
             <w:jc w:val="both"/>
           </w:pPr>
-          <w:bookmarkStart w:id="9" w:name="_Toc497995783"/>
+          <w:bookmarkStart w:id="8" w:name="_Toc497998670"/>
           <w:r>
             <w:t>Tiempos esperados en la iteración</w:t>
           </w:r>
-          <w:bookmarkEnd w:id="9"/>
+          <w:bookmarkEnd w:id="8"/>
         </w:p>
         <w:p/>
         <w:p>
@@ -7419,11 +7415,11 @@
             </w:numPr>
             <w:jc w:val="both"/>
           </w:pPr>
-          <w:bookmarkStart w:id="10" w:name="_Toc497995784"/>
+          <w:bookmarkStart w:id="9" w:name="_Toc497998671"/>
           <w:r>
             <w:t>Historias de usuario</w:t>
           </w:r>
-          <w:bookmarkEnd w:id="10"/>
+          <w:bookmarkEnd w:id="9"/>
         </w:p>
         <w:p/>
         <w:tbl>
@@ -7604,7 +7600,6 @@
               </w:tcPr>
               <w:p>
                 <w:r>
-                  <w:lastRenderedPageBreak/>
                   <w:t>Identificador</w:t>
                 </w:r>
               </w:p>
@@ -8372,6 +8367,7 @@
         <w:p/>
         <w:p>
           <w:r>
+            <w:lastRenderedPageBreak/>
             <w:br w:type="page"/>
           </w:r>
         </w:p>
@@ -8849,11 +8845,11 @@
             </w:numPr>
             <w:jc w:val="both"/>
           </w:pPr>
-          <w:bookmarkStart w:id="11" w:name="_Toc497995785"/>
+          <w:bookmarkStart w:id="10" w:name="_Toc497998672"/>
           <w:r>
             <w:t>Herramientas para cada necesidad</w:t>
           </w:r>
-          <w:bookmarkEnd w:id="11"/>
+          <w:bookmarkEnd w:id="10"/>
         </w:p>
         <w:p>
           <w:r>
@@ -8872,7 +8868,7 @@
               <w:lang w:val="en-US"/>
             </w:rPr>
           </w:pPr>
-          <w:bookmarkStart w:id="12" w:name="_Toc497995786"/>
+          <w:bookmarkStart w:id="11" w:name="_Toc497998673"/>
           <w:proofErr w:type="spellStart"/>
           <w:r>
             <w:rPr>
@@ -8906,7 +8902,7 @@
             </w:rPr>
             <w:t>Product Burndown</w:t>
           </w:r>
-          <w:bookmarkEnd w:id="12"/>
+          <w:bookmarkEnd w:id="11"/>
         </w:p>
         <w:p>
           <w:pPr>
@@ -9053,11 +9049,11 @@
             </w:numPr>
             <w:jc w:val="both"/>
           </w:pPr>
-          <w:bookmarkStart w:id="13" w:name="_Toc497995787"/>
+          <w:bookmarkStart w:id="12" w:name="_Toc497998674"/>
           <w:r>
             <w:t>Plan de riesgos</w:t>
           </w:r>
-          <w:bookmarkEnd w:id="13"/>
+          <w:bookmarkEnd w:id="12"/>
         </w:p>
         <w:p/>
         <w:p>
@@ -12999,12 +12995,12 @@
             </w:numPr>
             <w:jc w:val="both"/>
           </w:pPr>
-          <w:bookmarkStart w:id="14" w:name="_Toc497995788"/>
+          <w:bookmarkStart w:id="13" w:name="_Toc497998675"/>
           <w:r>
             <w:lastRenderedPageBreak/>
             <w:t>Planificación final</w:t>
           </w:r>
-          <w:bookmarkEnd w:id="14"/>
+          <w:bookmarkEnd w:id="13"/>
         </w:p>
         <w:p/>
         <w:p>
@@ -13015,11 +13011,11 @@
               <w:numId w:val="3"/>
             </w:numPr>
           </w:pPr>
-          <w:bookmarkStart w:id="15" w:name="_Toc497995789"/>
+          <w:bookmarkStart w:id="14" w:name="_Toc497998676"/>
           <w:r>
             <w:t>Tabla de Seguimiento</w:t>
           </w:r>
-          <w:bookmarkEnd w:id="15"/>
+          <w:bookmarkEnd w:id="14"/>
         </w:p>
         <w:p/>
         <w:tbl>
@@ -13734,11 +13730,11 @@
             </w:numPr>
             <w:jc w:val="both"/>
           </w:pPr>
-          <w:bookmarkStart w:id="16" w:name="_Toc497995790"/>
+          <w:bookmarkStart w:id="15" w:name="_Toc497998677"/>
           <w:r>
             <w:t>Lecciones aprendidas</w:t>
           </w:r>
-          <w:bookmarkEnd w:id="16"/>
+          <w:bookmarkEnd w:id="15"/>
         </w:p>
         <w:p/>
         <w:p>
@@ -16306,7 +16302,7 @@
 </file>
 
 <file path=customXml/itemProps1.xml><?xml version="1.0" encoding="utf-8"?>
-<ds:datastoreItem xmlns:ds="http://schemas.openxmlformats.org/officeDocument/2006/customXml" ds:itemID="{6006E725-47E3-46EE-A393-9B1F49CC70EF}">
+<ds:datastoreItem xmlns:ds="http://schemas.openxmlformats.org/officeDocument/2006/customXml" ds:itemID="{C1750BED-0620-4078-AA0C-A88352D26FDC}">
   <ds:schemaRefs>
     <ds:schemaRef ds:uri="http://schemas.openxmlformats.org/officeDocument/2006/bibliography"/>
   </ds:schemaRefs>

--- a/Acta de reunión de planificación de la iteración.docx
+++ b/Acta de reunión de planificación de la iteración.docx
@@ -1,6 +1,6 @@
 
 <file path=word/document.xml><?xml version="1.0" encoding="utf-8"?>
-<w:document xmlns:wpc="http://schemas.microsoft.com/office/word/2010/wordprocessingCanvas" xmlns:cx="http://schemas.microsoft.com/office/drawing/2014/chartex" xmlns:cx1="http://schemas.microsoft.com/office/drawing/2015/9/8/chartex" xmlns:cx2="http://schemas.microsoft.com/office/drawing/2015/10/21/chartex" xmlns:cx3="http://schemas.microsoft.com/office/drawing/2016/5/9/chartex" xmlns:cx4="http://schemas.microsoft.com/office/drawing/2016/5/10/chartex" xmlns:cx5="http://schemas.microsoft.com/office/drawing/2016/5/11/chartex" xmlns:cx6="http://schemas.microsoft.com/office/drawing/2016/5/12/chartex" xmlns:cx7="http://schemas.microsoft.com/office/drawing/2016/5/13/chartex" xmlns:cx8="http://schemas.microsoft.com/office/drawing/2016/5/14/chartex" xmlns:mc="http://schemas.openxmlformats.org/markup-compatibility/2006" xmlns:aink="http://schemas.microsoft.com/office/drawing/2016/ink" xmlns:am3d="http://schemas.microsoft.com/office/drawing/2017/model3d" xmlns:o="urn:schemas-microsoft-com:office:office" xmlns:r="http://schemas.openxmlformats.org/officeDocument/2006/relationships" xmlns:m="http://schemas.openxmlformats.org/officeDocument/2006/math" xmlns:v="urn:schemas-microsoft-com:vml" xmlns:wp14="http://schemas.microsoft.com/office/word/2010/wordprocessingDrawing" xmlns:wp="http://schemas.openxmlformats.org/drawingml/2006/wordprocessingDrawing" xmlns:w10="urn:schemas-microsoft-com:office:word" xmlns:w="http://schemas.openxmlformats.org/wordprocessingml/2006/main" xmlns:w14="http://schemas.microsoft.com/office/word/2010/wordml" xmlns:w15="http://schemas.microsoft.com/office/word/2012/wordml" xmlns:w16cid="http://schemas.microsoft.com/office/word/2016/wordml/cid" xmlns:w16se="http://schemas.microsoft.com/office/word/2015/wordml/symex" xmlns:wpg="http://schemas.microsoft.com/office/word/2010/wordprocessingGroup" xmlns:wpi="http://schemas.microsoft.com/office/word/2010/wordprocessingInk" xmlns:wne="http://schemas.microsoft.com/office/word/2006/wordml" xmlns:wps="http://schemas.microsoft.com/office/word/2010/wordprocessingShape" mc:Ignorable="w14 w15 w16se w16cid wp14">
+<w:document xmlns:wpc="http://schemas.microsoft.com/office/word/2010/wordprocessingCanvas" xmlns:cx="http://schemas.microsoft.com/office/drawing/2014/chartex" xmlns:mc="http://schemas.openxmlformats.org/markup-compatibility/2006" xmlns:o="urn:schemas-microsoft-com:office:office" xmlns:r="http://schemas.openxmlformats.org/officeDocument/2006/relationships" xmlns:m="http://schemas.openxmlformats.org/officeDocument/2006/math" xmlns:v="urn:schemas-microsoft-com:vml" xmlns:wp14="http://schemas.microsoft.com/office/word/2010/wordprocessingDrawing" xmlns:wp="http://schemas.openxmlformats.org/drawingml/2006/wordprocessingDrawing" xmlns:w10="urn:schemas-microsoft-com:office:word" xmlns:w="http://schemas.openxmlformats.org/wordprocessingml/2006/main" xmlns:w14="http://schemas.microsoft.com/office/word/2010/wordml" xmlns:w15="http://schemas.microsoft.com/office/word/2012/wordml" xmlns:w16se="http://schemas.microsoft.com/office/word/2015/wordml/symex" xmlns:wpg="http://schemas.microsoft.com/office/word/2010/wordprocessingGroup" xmlns:wpi="http://schemas.microsoft.com/office/word/2010/wordprocessingInk" xmlns:wne="http://schemas.microsoft.com/office/word/2006/wordml" xmlns:wps="http://schemas.microsoft.com/office/word/2010/wordprocessingShape" mc:Ignorable="w14 w15 w16se wp14">
   <w:body>
     <w:p>
       <w:pPr>
@@ -3448,7 +3448,7 @@
                   </wp:anchor>
                 </w:drawing>
               </mc:Choice>
-              <mc:Fallback>
+              <mc:Fallback xmlns:w16cid="http://schemas.microsoft.com/office/word/2016/wordml/cid" xmlns:am3d="http://schemas.microsoft.com/office/drawing/2017/model3d" xmlns:aink="http://schemas.microsoft.com/office/drawing/2016/ink" xmlns:cx8="http://schemas.microsoft.com/office/drawing/2016/5/14/chartex" xmlns:cx7="http://schemas.microsoft.com/office/drawing/2016/5/13/chartex" xmlns:cx6="http://schemas.microsoft.com/office/drawing/2016/5/12/chartex" xmlns:cx5="http://schemas.microsoft.com/office/drawing/2016/5/11/chartex" xmlns:cx4="http://schemas.microsoft.com/office/drawing/2016/5/10/chartex" xmlns:cx3="http://schemas.microsoft.com/office/drawing/2016/5/9/chartex" xmlns:cx2="http://schemas.microsoft.com/office/drawing/2015/10/21/chartex" xmlns:cx1="http://schemas.microsoft.com/office/drawing/2015/9/8/chartex">
                 <w:pict>
                   <v:group w14:anchorId="4D618BBF" id="Grupo 2" o:spid="_x0000_s1026" style="position:absolute;left:0;text-align:left;margin-left:0;margin-top:0;width:172.8pt;height:718.55pt;z-index:-251657216;mso-width-percent:330;mso-height-percent:950;mso-left-percent:40;mso-position-horizontal-relative:page;mso-position-vertical:center;mso-position-vertical-relative:page;mso-width-percent:330;mso-height-percent:950;mso-left-percent:40" coordsize="21945,91257" o:gfxdata="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">
                     <v:rect id="Rectángulo 3" o:spid="_x0000_s1027" style="position:absolute;width:1945;height:91257;visibility:visible;mso-wrap-style:square;v-text-anchor:middle" o:gfxdata="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" fillcolor="#44546a [3215]" stroked="f" strokeweight="1pt"/>
@@ -3781,7 +3781,7 @@
                   </wp:anchor>
                 </w:drawing>
               </mc:Choice>
-              <mc:Fallback>
+              <mc:Fallback xmlns:w16cid="http://schemas.microsoft.com/office/word/2016/wordml/cid" xmlns:am3d="http://schemas.microsoft.com/office/drawing/2017/model3d" xmlns:aink="http://schemas.microsoft.com/office/drawing/2016/ink" xmlns:cx8="http://schemas.microsoft.com/office/drawing/2016/5/14/chartex" xmlns:cx7="http://schemas.microsoft.com/office/drawing/2016/5/13/chartex" xmlns:cx6="http://schemas.microsoft.com/office/drawing/2016/5/12/chartex" xmlns:cx5="http://schemas.microsoft.com/office/drawing/2016/5/11/chartex" xmlns:cx4="http://schemas.microsoft.com/office/drawing/2016/5/10/chartex" xmlns:cx3="http://schemas.microsoft.com/office/drawing/2016/5/9/chartex" xmlns:cx2="http://schemas.microsoft.com/office/drawing/2015/10/21/chartex" xmlns:cx1="http://schemas.microsoft.com/office/drawing/2015/9/8/chartex">
                 <w:pict>
                   <v:shapetype w14:anchorId="1A1E0895" id="_x0000_t202" coordsize="21600,21600" o:spt="202" path="m,l,21600r21600,l21600,xe">
                     <v:stroke joinstyle="miter"/>
@@ -3976,7 +3976,7 @@
                   </wp:anchor>
                 </w:drawing>
               </mc:Choice>
-              <mc:Fallback>
+              <mc:Fallback xmlns:w16cid="http://schemas.microsoft.com/office/word/2016/wordml/cid" xmlns:am3d="http://schemas.microsoft.com/office/drawing/2017/model3d" xmlns:aink="http://schemas.microsoft.com/office/drawing/2016/ink" xmlns:cx8="http://schemas.microsoft.com/office/drawing/2016/5/14/chartex" xmlns:cx7="http://schemas.microsoft.com/office/drawing/2016/5/13/chartex" xmlns:cx6="http://schemas.microsoft.com/office/drawing/2016/5/12/chartex" xmlns:cx5="http://schemas.microsoft.com/office/drawing/2016/5/11/chartex" xmlns:cx4="http://schemas.microsoft.com/office/drawing/2016/5/10/chartex" xmlns:cx3="http://schemas.microsoft.com/office/drawing/2016/5/9/chartex" xmlns:cx2="http://schemas.microsoft.com/office/drawing/2015/10/21/chartex" xmlns:cx1="http://schemas.microsoft.com/office/drawing/2015/9/8/chartex">
                 <w:pict>
                   <v:shape w14:anchorId="2A121CE9" id="Cuadro de texto 2" o:spid="_x0000_s1056" type="#_x0000_t202" style="position:absolute;left:0;text-align:left;margin-left:134.7pt;margin-top:574.35pt;width:185.9pt;height:110.6pt;z-index:251662336;visibility:visible;mso-wrap-style:square;mso-width-percent:400;mso-height-percent:200;mso-wrap-distance-left:9pt;mso-wrap-distance-top:3.6pt;mso-wrap-distance-right:9pt;mso-wrap-distance-bottom:3.6pt;mso-position-horizontal:right;mso-position-horizontal-relative:margin;mso-position-vertical:absolute;mso-position-vertical-relative:text;mso-width-percent:400;mso-height-percent:200;mso-width-relative:margin;mso-height-relative:margin;v-text-anchor:top" o:gfxdata="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">
                     <v:textbox style="mso-fit-shape-to-text:t">
@@ -5122,7 +5122,6 @@
               <w:szCs w:val="32"/>
             </w:rPr>
           </w:pPr>
-          <w:bookmarkStart w:id="2" w:name="_GoBack"/>
           <w:r>
             <w:br w:type="page"/>
           </w:r>
@@ -5136,8 +5135,7 @@
             </w:numPr>
             <w:jc w:val="both"/>
           </w:pPr>
-          <w:bookmarkStart w:id="3" w:name="_Toc497998666"/>
-          <w:bookmarkEnd w:id="2"/>
+          <w:bookmarkStart w:id="2" w:name="_Toc497998666"/>
           <w:r>
             <w:lastRenderedPageBreak/>
             <w:t>Ob</w:t>
@@ -5145,7 +5143,7 @@
           <w:r>
             <w:t>jeto de la reunión</w:t>
           </w:r>
-          <w:bookmarkEnd w:id="3"/>
+          <w:bookmarkEnd w:id="2"/>
         </w:p>
         <w:p>
           <w:pPr>
@@ -5156,7 +5154,7 @@
               <w:szCs w:val="24"/>
             </w:rPr>
           </w:pPr>
-          <w:bookmarkStart w:id="4" w:name="_Hlk497818776"/>
+          <w:bookmarkStart w:id="3" w:name="_Hlk497818776"/>
         </w:p>
         <w:p>
           <w:pPr>
@@ -5172,7 +5170,7 @@
             <w:t xml:space="preserve"> porque está interesado en que halláramos solución a sus problemas de comunicación interna entre los integrantes de su grupo de trabajo ya que están repartidos por toda Europa, con lo que toda aplicación o sistema que queramos incorporarles deberán de tener todos sus servidores en Europa. También quiere que hallemos una solución a su propuesta de acceder y modificar los documentos de su equipo.</w:t>
           </w:r>
         </w:p>
-        <w:bookmarkEnd w:id="4"/>
+        <w:bookmarkEnd w:id="3"/>
         <w:p>
           <w:pPr>
             <w:jc w:val="both"/>
@@ -5187,11 +5185,11 @@
             </w:numPr>
             <w:jc w:val="both"/>
           </w:pPr>
-          <w:bookmarkStart w:id="5" w:name="_Toc497998667"/>
+          <w:bookmarkStart w:id="4" w:name="_Toc497998667"/>
           <w:r>
             <w:t>Participantes</w:t>
           </w:r>
-          <w:bookmarkEnd w:id="5"/>
+          <w:bookmarkEnd w:id="4"/>
         </w:p>
         <w:p>
           <w:pPr>
@@ -5540,11 +5538,11 @@
             </w:numPr>
             <w:jc w:val="both"/>
           </w:pPr>
-          <w:bookmarkStart w:id="6" w:name="_Toc497998668"/>
+          <w:bookmarkStart w:id="5" w:name="_Toc497998668"/>
           <w:r>
             <w:t>Desarrollo de la reunión</w:t>
           </w:r>
-          <w:bookmarkEnd w:id="6"/>
+          <w:bookmarkEnd w:id="5"/>
         </w:p>
         <w:p>
           <w:pPr>
@@ -6097,11 +6095,11 @@
             </w:numPr>
             <w:jc w:val="both"/>
           </w:pPr>
-          <w:bookmarkStart w:id="7" w:name="_Toc497998669"/>
+          <w:bookmarkStart w:id="6" w:name="_Toc497998669"/>
           <w:r>
             <w:t>Priorización y designación de tareas</w:t>
           </w:r>
-          <w:bookmarkEnd w:id="7"/>
+          <w:bookmarkEnd w:id="6"/>
         </w:p>
         <w:p>
           <w:pPr>
@@ -7109,8 +7107,13 @@
                 </w:r>
                 <w:proofErr w:type="spellEnd"/>
                 <w:r>
-                  <w:t xml:space="preserve"> Backlog</w:t>
-                </w:r>
+                  <w:t xml:space="preserve"> </w:t>
+                </w:r>
+                <w:proofErr w:type="spellStart"/>
+                <w:r>
+                  <w:t>Backlog</w:t>
+                </w:r>
+                <w:proofErr w:type="spellEnd"/>
               </w:p>
             </w:tc>
             <w:tc>
@@ -7338,11 +7341,11 @@
             </w:numPr>
             <w:jc w:val="both"/>
           </w:pPr>
-          <w:bookmarkStart w:id="8" w:name="_Toc497998670"/>
+          <w:bookmarkStart w:id="7" w:name="_Toc497998670"/>
           <w:r>
             <w:t>Tiempos esperados en la iteración</w:t>
           </w:r>
-          <w:bookmarkEnd w:id="8"/>
+          <w:bookmarkEnd w:id="7"/>
         </w:p>
         <w:p/>
         <w:p>
@@ -7415,11 +7418,11 @@
             </w:numPr>
             <w:jc w:val="both"/>
           </w:pPr>
-          <w:bookmarkStart w:id="9" w:name="_Toc497998671"/>
+          <w:bookmarkStart w:id="8" w:name="_Toc497998671"/>
           <w:r>
             <w:t>Historias de usuario</w:t>
           </w:r>
-          <w:bookmarkEnd w:id="9"/>
+          <w:bookmarkEnd w:id="8"/>
         </w:p>
         <w:p/>
         <w:tbl>
@@ -8365,12 +8368,6 @@
           </w:tr>
         </w:tbl>
         <w:p/>
-        <w:p>
-          <w:r>
-            <w:lastRenderedPageBreak/>
-            <w:br w:type="page"/>
-          </w:r>
-        </w:p>
         <w:tbl>
           <w:tblPr>
             <w:tblStyle w:val="Tabladecuadrcula5oscura-nfasis1"/>
@@ -8845,201 +8842,14 @@
             </w:numPr>
             <w:jc w:val="both"/>
           </w:pPr>
-          <w:bookmarkStart w:id="10" w:name="_Toc497998672"/>
+          <w:bookmarkStart w:id="9" w:name="_Toc497998672"/>
           <w:r>
             <w:t>Herramientas para cada necesidad</w:t>
           </w:r>
-          <w:bookmarkEnd w:id="10"/>
+          <w:bookmarkEnd w:id="9"/>
         </w:p>
-        <w:p>
-          <w:r>
-            <w:br w:type="page"/>
-          </w:r>
-        </w:p>
-        <w:p>
-          <w:pPr>
-            <w:pStyle w:val="Ttulo1"/>
-            <w:numPr>
-              <w:ilvl w:val="0"/>
-              <w:numId w:val="3"/>
-            </w:numPr>
-            <w:jc w:val="both"/>
-            <w:rPr>
-              <w:lang w:val="en-US"/>
-            </w:rPr>
-          </w:pPr>
-          <w:bookmarkStart w:id="11" w:name="_Toc497998673"/>
-          <w:proofErr w:type="spellStart"/>
-          <w:r>
-            <w:rPr>
-              <w:lang w:val="en-US"/>
-            </w:rPr>
-            <w:lastRenderedPageBreak/>
-            <w:t>Gráficas</w:t>
-          </w:r>
-          <w:proofErr w:type="spellEnd"/>
-          <w:r>
-            <w:rPr>
-              <w:lang w:val="en-US"/>
-            </w:rPr>
-            <w:t xml:space="preserve"> Sp</w:t>
-          </w:r>
-          <w:r>
-            <w:rPr>
-              <w:lang w:val="en-US"/>
-            </w:rPr>
-            <w:t>rint Burndown y</w:t>
-          </w:r>
-          <w:r>
-            <w:rPr>
-              <w:lang w:val="en-US"/>
-            </w:rPr>
-            <w:t xml:space="preserve"> </w:t>
-          </w:r>
-          <w:r>
-            <w:rPr>
-              <w:lang w:val="en-US"/>
-            </w:rPr>
-            <w:t>Product Burndown</w:t>
-          </w:r>
-          <w:bookmarkEnd w:id="11"/>
-        </w:p>
-        <w:p>
-          <w:pPr>
-            <w:rPr>
-              <w:lang w:val="en-US"/>
-            </w:rPr>
-          </w:pPr>
-        </w:p>
-        <w:p>
-          <w:pPr>
-            <w:rPr>
-              <w:sz w:val="24"/>
-              <w:u w:val="single"/>
-            </w:rPr>
-          </w:pPr>
-          <w:r>
-            <w:rPr>
-              <w:sz w:val="24"/>
-              <w:u w:val="single"/>
-            </w:rPr>
-            <w:t xml:space="preserve">Sprint </w:t>
-          </w:r>
-          <w:proofErr w:type="spellStart"/>
-          <w:r>
-            <w:rPr>
-              <w:sz w:val="24"/>
-              <w:u w:val="single"/>
-            </w:rPr>
-            <w:t>Burndown</w:t>
-          </w:r>
-          <w:proofErr w:type="spellEnd"/>
-        </w:p>
-        <w:p>
-          <w:pPr>
-            <w:jc w:val="center"/>
-          </w:pPr>
-          <w:r>
-            <w:rPr>
-              <w:noProof/>
-              <w:lang w:eastAsia="es-ES"/>
-            </w:rPr>
-            <w:drawing>
-              <wp:inline distT="0" distB="0" distL="0" distR="0" wp14:anchorId="1973D1B2" wp14:editId="0B405DED">
-                <wp:extent cx="4584700" cy="2969260"/>
-                <wp:effectExtent l="0" t="0" r="6350" b="2540"/>
-                <wp:docPr id="36" name="Imagen 36"/>
-                <wp:cNvGraphicFramePr>
-                  <a:graphicFrameLocks xmlns:a="http://schemas.openxmlformats.org/drawingml/2006/main" noChangeAspect="1"/>
-                </wp:cNvGraphicFramePr>
-                <a:graphic xmlns:a="http://schemas.openxmlformats.org/drawingml/2006/main">
-                  <a:graphicData uri="http://schemas.openxmlformats.org/drawingml/2006/picture">
-                    <pic:pic xmlns:pic="http://schemas.openxmlformats.org/drawingml/2006/picture">
-                      <pic:nvPicPr>
-                        <pic:cNvPr id="0" name="Picture 3"/>
-                        <pic:cNvPicPr>
-                          <a:picLocks noChangeAspect="1" noChangeArrowheads="1"/>
-                        </pic:cNvPicPr>
-                      </pic:nvPicPr>
-                      <pic:blipFill>
-                        <a:blip r:embed="rId7">
-                          <a:extLst>
-                            <a:ext uri="{28A0092B-C50C-407E-A947-70E740481C1C}">
-                              <a14:useLocalDpi xmlns:a14="http://schemas.microsoft.com/office/drawing/2010/main" val="0"/>
-                            </a:ext>
-                          </a:extLst>
-                        </a:blip>
-                        <a:srcRect/>
-                        <a:stretch>
-                          <a:fillRect/>
-                        </a:stretch>
-                      </pic:blipFill>
-                      <pic:spPr bwMode="auto">
-                        <a:xfrm>
-                          <a:off x="0" y="0"/>
-                          <a:ext cx="4584700" cy="2969260"/>
-                        </a:xfrm>
-                        <a:prstGeom prst="rect">
-                          <a:avLst/>
-                        </a:prstGeom>
-                        <a:noFill/>
-                      </pic:spPr>
-                    </pic:pic>
-                  </a:graphicData>
-                </a:graphic>
-              </wp:inline>
-            </w:drawing>
-          </w:r>
-        </w:p>
-        <w:p>
-          <w:pPr>
-            <w:jc w:val="both"/>
-          </w:pPr>
-        </w:p>
-        <w:p>
-          <w:pPr>
-            <w:jc w:val="both"/>
-            <w:rPr>
-              <w:sz w:val="24"/>
-              <w:u w:val="single"/>
-            </w:rPr>
-          </w:pPr>
-          <w:proofErr w:type="spellStart"/>
-          <w:r>
-            <w:rPr>
-              <w:sz w:val="24"/>
-              <w:u w:val="single"/>
-            </w:rPr>
-            <w:t>Product</w:t>
-          </w:r>
-          <w:proofErr w:type="spellEnd"/>
-          <w:r>
-            <w:rPr>
-              <w:sz w:val="24"/>
-              <w:u w:val="single"/>
-            </w:rPr>
-            <w:t xml:space="preserve"> </w:t>
-          </w:r>
-          <w:proofErr w:type="spellStart"/>
-          <w:r>
-            <w:rPr>
-              <w:sz w:val="24"/>
-              <w:u w:val="single"/>
-            </w:rPr>
-            <w:t>Burndown</w:t>
-          </w:r>
-          <w:proofErr w:type="spellEnd"/>
-        </w:p>
-        <w:p>
-          <w:r>
-            <w:t xml:space="preserve">No hemos realizado la gráfica debido a que no sabemos las tareas que tendremos que realizar en las entregas posteriores. </w:t>
-          </w:r>
-        </w:p>
-        <w:p>
-          <w:pPr>
-            <w:jc w:val="center"/>
-          </w:pPr>
-        </w:p>
+        <w:p/>
+        <w:p/>
         <w:p>
           <w:pPr>
             <w:pStyle w:val="Ttulo1"/>
@@ -9049,11 +8859,11 @@
             </w:numPr>
             <w:jc w:val="both"/>
           </w:pPr>
-          <w:bookmarkStart w:id="12" w:name="_Toc497998674"/>
+          <w:bookmarkStart w:id="10" w:name="_Toc497998674"/>
           <w:r>
             <w:t>Plan de riesgos</w:t>
           </w:r>
-          <w:bookmarkEnd w:id="12"/>
+          <w:bookmarkEnd w:id="10"/>
         </w:p>
         <w:p/>
         <w:p>
@@ -9327,62 +9137,6 @@
               </w:p>
             </w:tc>
           </w:tr>
-        </w:tbl>
-        <w:p>
-          <w:pPr>
-            <w:jc w:val="both"/>
-          </w:pPr>
-        </w:p>
-        <w:tbl>
-          <w:tblPr>
-            <w:tblStyle w:val="Tabladecuadrcula5oscura-nfasis1"/>
-            <w:tblW w:w="0" w:type="auto"/>
-            <w:tblLook w:val="04A0" w:firstRow="1" w:lastRow="0" w:firstColumn="1" w:lastColumn="0" w:noHBand="0" w:noVBand="1"/>
-          </w:tblPr>
-          <w:tblGrid>
-            <w:gridCol w:w="1843"/>
-            <w:gridCol w:w="6651"/>
-          </w:tblGrid>
-          <w:tr>
-            <w:trPr>
-              <w:cnfStyle w:val="100000000000" w:firstRow="1" w:lastRow="0" w:firstColumn="0" w:lastColumn="0" w:oddVBand="0" w:evenVBand="0" w:oddHBand="0" w:evenHBand="0" w:firstRowFirstColumn="0" w:firstRowLastColumn="0" w:lastRowFirstColumn="0" w:lastRowLastColumn="0"/>
-            </w:trPr>
-            <w:tc>
-              <w:tcPr>
-                <w:cnfStyle w:val="001000000000" w:firstRow="0" w:lastRow="0" w:firstColumn="1" w:lastColumn="0" w:oddVBand="0" w:evenVBand="0" w:oddHBand="0" w:evenHBand="0" w:firstRowFirstColumn="0" w:firstRowLastColumn="0" w:lastRowFirstColumn="0" w:lastRowLastColumn="0"/>
-                <w:tcW w:w="1843" w:type="dxa"/>
-              </w:tcPr>
-              <w:p>
-                <w:pPr>
-                  <w:jc w:val="both"/>
-                </w:pPr>
-                <w:r>
-                  <w:lastRenderedPageBreak/>
-                  <w:t>Identificador</w:t>
-                </w:r>
-              </w:p>
-            </w:tc>
-            <w:tc>
-              <w:tcPr>
-                <w:tcW w:w="6651" w:type="dxa"/>
-              </w:tcPr>
-              <w:p>
-                <w:pPr>
-                  <w:jc w:val="both"/>
-                  <w:cnfStyle w:val="100000000000" w:firstRow="1" w:lastRow="0" w:firstColumn="0" w:lastColumn="0" w:oddVBand="0" w:evenVBand="0" w:oddHBand="0" w:evenHBand="0" w:firstRowFirstColumn="0" w:firstRowLastColumn="0" w:lastRowFirstColumn="0" w:lastRowLastColumn="0"/>
-                  <w:rPr>
-                    <w:b w:val="0"/>
-                  </w:rPr>
-                </w:pPr>
-                <w:r>
-                  <w:t>R-00</w:t>
-                </w:r>
-                <w:r>
-                  <w:t>2</w:t>
-                </w:r>
-              </w:p>
-            </w:tc>
-          </w:tr>
           <w:tr>
             <w:trPr>
               <w:cnfStyle w:val="000000100000" w:firstRow="0" w:lastRow="0" w:firstColumn="0" w:lastColumn="0" w:oddVBand="0" w:evenVBand="0" w:oddHBand="1" w:evenHBand="0" w:firstRowFirstColumn="0" w:firstRowLastColumn="0" w:lastRowFirstColumn="0" w:lastRowLastColumn="0"/>
@@ -9397,6 +9151,43 @@
                   <w:jc w:val="both"/>
                 </w:pPr>
                 <w:r>
+                  <w:lastRenderedPageBreak/>
+                  <w:t>Identificador</w:t>
+                </w:r>
+              </w:p>
+            </w:tc>
+            <w:tc>
+              <w:tcPr>
+                <w:tcW w:w="6651" w:type="dxa"/>
+              </w:tcPr>
+              <w:p>
+                <w:pPr>
+                  <w:jc w:val="both"/>
+                  <w:cnfStyle w:val="000000100000" w:firstRow="0" w:lastRow="0" w:firstColumn="0" w:lastColumn="0" w:oddVBand="0" w:evenVBand="0" w:oddHBand="1" w:evenHBand="0" w:firstRowFirstColumn="0" w:firstRowLastColumn="0" w:lastRowFirstColumn="0" w:lastRowLastColumn="0"/>
+                  <w:rPr>
+                    <w:b/>
+                  </w:rPr>
+                </w:pPr>
+                <w:r>
+                  <w:t>R-00</w:t>
+                </w:r>
+                <w:r>
+                  <w:t>2</w:t>
+                </w:r>
+              </w:p>
+            </w:tc>
+          </w:tr>
+          <w:tr>
+            <w:tc>
+              <w:tcPr>
+                <w:cnfStyle w:val="001000000000" w:firstRow="0" w:lastRow="0" w:firstColumn="1" w:lastColumn="0" w:oddVBand="0" w:evenVBand="0" w:oddHBand="0" w:evenHBand="0" w:firstRowFirstColumn="0" w:firstRowLastColumn="0" w:lastRowFirstColumn="0" w:lastRowLastColumn="0"/>
+                <w:tcW w:w="1843" w:type="dxa"/>
+              </w:tcPr>
+              <w:p>
+                <w:pPr>
+                  <w:jc w:val="both"/>
+                </w:pPr>
+                <w:r>
                   <w:t xml:space="preserve">Evento </w:t>
                 </w:r>
               </w:p>
@@ -9408,7 +9199,7 @@
               <w:p>
                 <w:pPr>
                   <w:jc w:val="both"/>
-                  <w:cnfStyle w:val="000000100000" w:firstRow="0" w:lastRow="0" w:firstColumn="0" w:lastColumn="0" w:oddVBand="0" w:evenVBand="0" w:oddHBand="1" w:evenHBand="0" w:firstRowFirstColumn="0" w:firstRowLastColumn="0" w:lastRowFirstColumn="0" w:lastRowLastColumn="0"/>
+                  <w:cnfStyle w:val="000000000000" w:firstRow="0" w:lastRow="0" w:firstColumn="0" w:lastColumn="0" w:oddVBand="0" w:evenVBand="0" w:oddHBand="0" w:evenHBand="0" w:firstRowFirstColumn="0" w:firstRowLastColumn="0" w:lastRowFirstColumn="0" w:lastRowLastColumn="0"/>
                 </w:pPr>
                 <w:r>
                   <w:t xml:space="preserve">No </w:t>
@@ -9421,36 +9212,6 @@
                 </w:r>
                 <w:r>
                   <w:t>ón de reuniones que tenga en cuenta todas las franjas horarias de Europa</w:t>
-                </w:r>
-              </w:p>
-            </w:tc>
-          </w:tr>
-          <w:tr>
-            <w:tc>
-              <w:tcPr>
-                <w:cnfStyle w:val="001000000000" w:firstRow="0" w:lastRow="0" w:firstColumn="1" w:lastColumn="0" w:oddVBand="0" w:evenVBand="0" w:oddHBand="0" w:evenHBand="0" w:firstRowFirstColumn="0" w:firstRowLastColumn="0" w:lastRowFirstColumn="0" w:lastRowLastColumn="0"/>
-                <w:tcW w:w="1843" w:type="dxa"/>
-              </w:tcPr>
-              <w:p>
-                <w:pPr>
-                  <w:jc w:val="both"/>
-                </w:pPr>
-                <w:r>
-                  <w:t>Probabilidad</w:t>
-                </w:r>
-              </w:p>
-            </w:tc>
-            <w:tc>
-              <w:tcPr>
-                <w:tcW w:w="6651" w:type="dxa"/>
-              </w:tcPr>
-              <w:p>
-                <w:pPr>
-                  <w:jc w:val="both"/>
-                  <w:cnfStyle w:val="000000000000" w:firstRow="0" w:lastRow="0" w:firstColumn="0" w:lastColumn="0" w:oddVBand="0" w:evenVBand="0" w:oddHBand="0" w:evenHBand="0" w:firstRowFirstColumn="0" w:firstRowLastColumn="0" w:lastRowFirstColumn="0" w:lastRowLastColumn="0"/>
-                </w:pPr>
-                <w:r>
-                  <w:t>Media</w:t>
                 </w:r>
               </w:p>
             </w:tc>
@@ -9469,6 +9230,36 @@
                   <w:jc w:val="both"/>
                 </w:pPr>
                 <w:r>
+                  <w:t>Probabilidad</w:t>
+                </w:r>
+              </w:p>
+            </w:tc>
+            <w:tc>
+              <w:tcPr>
+                <w:tcW w:w="6651" w:type="dxa"/>
+              </w:tcPr>
+              <w:p>
+                <w:pPr>
+                  <w:jc w:val="both"/>
+                  <w:cnfStyle w:val="000000100000" w:firstRow="0" w:lastRow="0" w:firstColumn="0" w:lastColumn="0" w:oddVBand="0" w:evenVBand="0" w:oddHBand="1" w:evenHBand="0" w:firstRowFirstColumn="0" w:firstRowLastColumn="0" w:lastRowFirstColumn="0" w:lastRowLastColumn="0"/>
+                </w:pPr>
+                <w:r>
+                  <w:t>Media</w:t>
+                </w:r>
+              </w:p>
+            </w:tc>
+          </w:tr>
+          <w:tr>
+            <w:tc>
+              <w:tcPr>
+                <w:cnfStyle w:val="001000000000" w:firstRow="0" w:lastRow="0" w:firstColumn="1" w:lastColumn="0" w:oddVBand="0" w:evenVBand="0" w:oddHBand="0" w:evenHBand="0" w:firstRowFirstColumn="0" w:firstRowLastColumn="0" w:lastRowFirstColumn="0" w:lastRowLastColumn="0"/>
+                <w:tcW w:w="1843" w:type="dxa"/>
+              </w:tcPr>
+              <w:p>
+                <w:pPr>
+                  <w:jc w:val="both"/>
+                </w:pPr>
+                <w:r>
                   <w:t>Impacto</w:t>
                 </w:r>
               </w:p>
@@ -9480,40 +9271,10 @@
               <w:p>
                 <w:pPr>
                   <w:jc w:val="both"/>
-                  <w:cnfStyle w:val="000000100000" w:firstRow="0" w:lastRow="0" w:firstColumn="0" w:lastColumn="0" w:oddVBand="0" w:evenVBand="0" w:oddHBand="1" w:evenHBand="0" w:firstRowFirstColumn="0" w:firstRowLastColumn="0" w:lastRowFirstColumn="0" w:lastRowLastColumn="0"/>
+                  <w:cnfStyle w:val="000000000000" w:firstRow="0" w:lastRow="0" w:firstColumn="0" w:lastColumn="0" w:oddVBand="0" w:evenVBand="0" w:oddHBand="0" w:evenHBand="0" w:firstRowFirstColumn="0" w:firstRowLastColumn="0" w:lastRowFirstColumn="0" w:lastRowLastColumn="0"/>
                 </w:pPr>
                 <w:r>
                   <w:t>Medio-Alto</w:t>
-                </w:r>
-              </w:p>
-            </w:tc>
-          </w:tr>
-          <w:tr>
-            <w:tc>
-              <w:tcPr>
-                <w:cnfStyle w:val="001000000000" w:firstRow="0" w:lastRow="0" w:firstColumn="1" w:lastColumn="0" w:oddVBand="0" w:evenVBand="0" w:oddHBand="0" w:evenHBand="0" w:firstRowFirstColumn="0" w:firstRowLastColumn="0" w:lastRowFirstColumn="0" w:lastRowLastColumn="0"/>
-                <w:tcW w:w="1843" w:type="dxa"/>
-              </w:tcPr>
-              <w:p>
-                <w:pPr>
-                  <w:jc w:val="both"/>
-                </w:pPr>
-                <w:r>
-                  <w:t>Mitigación</w:t>
-                </w:r>
-              </w:p>
-            </w:tc>
-            <w:tc>
-              <w:tcPr>
-                <w:tcW w:w="6651" w:type="dxa"/>
-              </w:tcPr>
-              <w:p>
-                <w:pPr>
-                  <w:jc w:val="both"/>
-                  <w:cnfStyle w:val="000000000000" w:firstRow="0" w:lastRow="0" w:firstColumn="0" w:lastColumn="0" w:oddVBand="0" w:evenVBand="0" w:oddHBand="0" w:evenHBand="0" w:firstRowFirstColumn="0" w:firstRowLastColumn="0" w:lastRowFirstColumn="0" w:lastRowLastColumn="0"/>
-                </w:pPr>
-                <w:r>
-                  <w:t>Leer toda la documentación de cada aplicación candidata</w:t>
                 </w:r>
               </w:p>
             </w:tc>
@@ -9532,6 +9293,36 @@
                   <w:jc w:val="both"/>
                 </w:pPr>
                 <w:r>
+                  <w:t>Mitigación</w:t>
+                </w:r>
+              </w:p>
+            </w:tc>
+            <w:tc>
+              <w:tcPr>
+                <w:tcW w:w="6651" w:type="dxa"/>
+              </w:tcPr>
+              <w:p>
+                <w:pPr>
+                  <w:jc w:val="both"/>
+                  <w:cnfStyle w:val="000000100000" w:firstRow="0" w:lastRow="0" w:firstColumn="0" w:lastColumn="0" w:oddVBand="0" w:evenVBand="0" w:oddHBand="1" w:evenHBand="0" w:firstRowFirstColumn="0" w:firstRowLastColumn="0" w:lastRowFirstColumn="0" w:lastRowLastColumn="0"/>
+                </w:pPr>
+                <w:r>
+                  <w:t>Leer toda la documentación de cada aplicación candidata</w:t>
+                </w:r>
+              </w:p>
+            </w:tc>
+          </w:tr>
+          <w:tr>
+            <w:tc>
+              <w:tcPr>
+                <w:cnfStyle w:val="001000000000" w:firstRow="0" w:lastRow="0" w:firstColumn="1" w:lastColumn="0" w:oddVBand="0" w:evenVBand="0" w:oddHBand="0" w:evenHBand="0" w:firstRowFirstColumn="0" w:firstRowLastColumn="0" w:lastRowFirstColumn="0" w:lastRowLastColumn="0"/>
+                <w:tcW w:w="1843" w:type="dxa"/>
+              </w:tcPr>
+              <w:p>
+                <w:pPr>
+                  <w:jc w:val="both"/>
+                </w:pPr>
+                <w:r>
                   <w:t>Contingencia</w:t>
                 </w:r>
               </w:p>
@@ -9543,49 +9334,52 @@
               <w:p>
                 <w:pPr>
                   <w:jc w:val="both"/>
+                  <w:cnfStyle w:val="000000000000" w:firstRow="0" w:lastRow="0" w:firstColumn="0" w:lastColumn="0" w:oddVBand="0" w:evenVBand="0" w:oddHBand="0" w:evenHBand="0" w:firstRowFirstColumn="0" w:firstRowLastColumn="0" w:lastRowFirstColumn="0" w:lastRowLastColumn="0"/>
+                </w:pPr>
+                <w:r>
+                  <w:t xml:space="preserve">Desarrollar un algoritmo que tenga en cuenta la franja horaria donde está actualmente cada integrante del equipo cliente. Dicho algoritmo </w:t>
+                </w:r>
+                <w:r>
+                  <w:t>recoge el país donde este el cliente</w:t>
+                </w:r>
+                <w:r>
+                  <w:t xml:space="preserve"> y la hora</w:t>
+                </w:r>
+                <w:r>
+                  <w:t xml:space="preserve"> de la reunión</w:t>
+                </w:r>
+                <w:r>
+                  <w:t xml:space="preserve"> y devuelve la hora a la que sería la reunión en ese país</w:t>
+                </w:r>
+              </w:p>
+            </w:tc>
+          </w:tr>
+          <w:tr>
+            <w:trPr>
+              <w:cnfStyle w:val="000000100000" w:firstRow="0" w:lastRow="0" w:firstColumn="0" w:lastColumn="0" w:oddVBand="0" w:evenVBand="0" w:oddHBand="1" w:evenHBand="0" w:firstRowFirstColumn="0" w:firstRowLastColumn="0" w:lastRowFirstColumn="0" w:lastRowLastColumn="0"/>
+            </w:trPr>
+            <w:tc>
+              <w:tcPr>
+                <w:cnfStyle w:val="001000000000" w:firstRow="0" w:lastRow="0" w:firstColumn="1" w:lastColumn="0" w:oddVBand="0" w:evenVBand="0" w:oddHBand="0" w:evenHBand="0" w:firstRowFirstColumn="0" w:firstRowLastColumn="0" w:lastRowFirstColumn="0" w:lastRowLastColumn="0"/>
+                <w:tcW w:w="1843" w:type="dxa"/>
+              </w:tcPr>
+              <w:p>
+                <w:pPr>
+                  <w:jc w:val="both"/>
+                </w:pPr>
+                <w:r>
+                  <w:t>Riesgo asumido</w:t>
+                </w:r>
+              </w:p>
+            </w:tc>
+            <w:tc>
+              <w:tcPr>
+                <w:tcW w:w="6651" w:type="dxa"/>
+              </w:tcPr>
+              <w:p>
+                <w:pPr>
+                  <w:jc w:val="both"/>
                   <w:cnfStyle w:val="000000100000" w:firstRow="0" w:lastRow="0" w:firstColumn="0" w:lastColumn="0" w:oddVBand="0" w:evenVBand="0" w:oddHBand="1" w:evenHBand="0" w:firstRowFirstColumn="0" w:firstRowLastColumn="0" w:lastRowFirstColumn="0" w:lastRowLastColumn="0"/>
-                </w:pPr>
-                <w:r>
-                  <w:t xml:space="preserve">Desarrollar un algoritmo que tenga en cuenta la franja horaria donde está actualmente cada integrante del equipo cliente. Dicho algoritmo </w:t>
-                </w:r>
-                <w:r>
-                  <w:t>recoge el país donde este el cliente</w:t>
-                </w:r>
-                <w:r>
-                  <w:t xml:space="preserve"> y la hora</w:t>
-                </w:r>
-                <w:r>
-                  <w:t xml:space="preserve"> de la reunión</w:t>
-                </w:r>
-                <w:r>
-                  <w:t xml:space="preserve"> y devuelve la hora a la que sería la reunión en ese país</w:t>
-                </w:r>
-              </w:p>
-            </w:tc>
-          </w:tr>
-          <w:tr>
-            <w:tc>
-              <w:tcPr>
-                <w:cnfStyle w:val="001000000000" w:firstRow="0" w:lastRow="0" w:firstColumn="1" w:lastColumn="0" w:oddVBand="0" w:evenVBand="0" w:oddHBand="0" w:evenHBand="0" w:firstRowFirstColumn="0" w:firstRowLastColumn="0" w:lastRowFirstColumn="0" w:lastRowLastColumn="0"/>
-                <w:tcW w:w="1843" w:type="dxa"/>
-              </w:tcPr>
-              <w:p>
-                <w:pPr>
-                  <w:jc w:val="both"/>
-                </w:pPr>
-                <w:r>
-                  <w:t>Riesgo asumido</w:t>
-                </w:r>
-              </w:p>
-            </w:tc>
-            <w:tc>
-              <w:tcPr>
-                <w:tcW w:w="6651" w:type="dxa"/>
-              </w:tcPr>
-              <w:p>
-                <w:pPr>
-                  <w:jc w:val="both"/>
-                  <w:cnfStyle w:val="000000000000" w:firstRow="0" w:lastRow="0" w:firstColumn="0" w:lastColumn="0" w:oddVBand="0" w:evenVBand="0" w:oddHBand="0" w:evenHBand="0" w:firstRowFirstColumn="0" w:firstRowLastColumn="0" w:lastRowFirstColumn="0" w:lastRowLastColumn="0"/>
                 </w:pPr>
                 <w:r>
                   <w:t>No</w:t>
@@ -12995,12 +12789,14 @@
             </w:numPr>
             <w:jc w:val="both"/>
           </w:pPr>
-          <w:bookmarkStart w:id="13" w:name="_Toc497998675"/>
+          <w:bookmarkStart w:id="11" w:name="_Toc497998675"/>
           <w:r>
             <w:lastRenderedPageBreak/>
             <w:t>Planificación final</w:t>
           </w:r>
-          <w:bookmarkEnd w:id="13"/>
+          <w:bookmarkStart w:id="12" w:name="_GoBack"/>
+          <w:bookmarkEnd w:id="11"/>
+          <w:bookmarkEnd w:id="12"/>
         </w:p>
         <w:p/>
         <w:p>
@@ -13011,38 +12807,36 @@
               <w:numId w:val="3"/>
             </w:numPr>
           </w:pPr>
-          <w:bookmarkStart w:id="14" w:name="_Toc497998676"/>
+          <w:bookmarkStart w:id="13" w:name="_Toc497998676"/>
           <w:r>
             <w:t>Tabla de Seguimiento</w:t>
           </w:r>
-          <w:bookmarkEnd w:id="14"/>
+          <w:bookmarkEnd w:id="13"/>
         </w:p>
         <w:p/>
         <w:tbl>
           <w:tblPr>
-            <w:tblStyle w:val="Tablaconcuadrcula"/>
+            <w:tblStyle w:val="Tabladecuadrcula5oscura-nfasis1"/>
             <w:tblW w:w="0" w:type="auto"/>
             <w:tblLook w:val="04A0" w:firstRow="1" w:lastRow="0" w:firstColumn="1" w:lastColumn="0" w:noHBand="0" w:noVBand="1"/>
           </w:tblPr>
           <w:tblGrid>
-            <w:gridCol w:w="1349"/>
-            <w:gridCol w:w="1189"/>
-            <w:gridCol w:w="1188"/>
-            <w:gridCol w:w="1188"/>
-            <w:gridCol w:w="1189"/>
-            <w:gridCol w:w="1189"/>
-            <w:gridCol w:w="1202"/>
+            <w:gridCol w:w="1372"/>
+            <w:gridCol w:w="1184"/>
+            <w:gridCol w:w="1184"/>
+            <w:gridCol w:w="1184"/>
+            <w:gridCol w:w="1185"/>
+            <w:gridCol w:w="1185"/>
+            <w:gridCol w:w="1200"/>
           </w:tblGrid>
           <w:tr>
-            <w:tc>
-              <w:tcPr>
+            <w:trPr>
+              <w:cnfStyle w:val="100000000000" w:firstRow="1" w:lastRow="0" w:firstColumn="0" w:lastColumn="0" w:oddVBand="0" w:evenVBand="0" w:oddHBand="0" w:evenHBand="0" w:firstRowFirstColumn="0" w:firstRowLastColumn="0" w:lastRowFirstColumn="0" w:lastRowLastColumn="0"/>
+            </w:trPr>
+            <w:tc>
+              <w:tcPr>
+                <w:cnfStyle w:val="001000000000" w:firstRow="0" w:lastRow="0" w:firstColumn="1" w:lastColumn="0" w:oddVBand="0" w:evenVBand="0" w:oddHBand="0" w:evenHBand="0" w:firstRowFirstColumn="0" w:firstRowLastColumn="0" w:lastRowFirstColumn="0" w:lastRowLastColumn="0"/>
                 <w:tcW w:w="1349" w:type="dxa"/>
-                <w:tcBorders>
-                  <w:top w:val="nil"/>
-                  <w:left w:val="nil"/>
-                  <w:bottom w:val="single" w:sz="4" w:space="0" w:color="auto"/>
-                  <w:right w:val="single" w:sz="4" w:space="0" w:color="auto"/>
-                </w:tcBorders>
               </w:tcPr>
               <w:p>
                 <w:pPr>
@@ -13054,14 +12848,11 @@
               <w:tcPr>
                 <w:tcW w:w="5943" w:type="dxa"/>
                 <w:gridSpan w:val="5"/>
-                <w:tcBorders>
-                  <w:left w:val="single" w:sz="4" w:space="0" w:color="auto"/>
-                  <w:right w:val="single" w:sz="4" w:space="0" w:color="auto"/>
-                </w:tcBorders>
               </w:tcPr>
               <w:p>
                 <w:pPr>
                   <w:jc w:val="center"/>
+                  <w:cnfStyle w:val="100000000000" w:firstRow="1" w:lastRow="0" w:firstColumn="0" w:lastColumn="0" w:oddVBand="0" w:evenVBand="0" w:oddHBand="0" w:evenHBand="0" w:firstRowFirstColumn="0" w:firstRowLastColumn="0" w:lastRowFirstColumn="0" w:lastRowLastColumn="0"/>
                 </w:pPr>
                 <w:r>
                   <w:t>ITERACIÓN</w:t>
@@ -13071,28 +12862,23 @@
             <w:tc>
               <w:tcPr>
                 <w:tcW w:w="1202" w:type="dxa"/>
-                <w:tcBorders>
-                  <w:top w:val="nil"/>
-                  <w:left w:val="single" w:sz="4" w:space="0" w:color="auto"/>
-                  <w:bottom w:val="single" w:sz="4" w:space="0" w:color="auto"/>
-                  <w:right w:val="nil"/>
-                </w:tcBorders>
               </w:tcPr>
               <w:p>
                 <w:pPr>
                   <w:jc w:val="center"/>
-                </w:pPr>
-              </w:p>
-            </w:tc>
-          </w:tr>
-          <w:tr>
-            <w:tc>
-              <w:tcPr>
+                  <w:cnfStyle w:val="100000000000" w:firstRow="1" w:lastRow="0" w:firstColumn="0" w:lastColumn="0" w:oddVBand="0" w:evenVBand="0" w:oddHBand="0" w:evenHBand="0" w:firstRowFirstColumn="0" w:firstRowLastColumn="0" w:lastRowFirstColumn="0" w:lastRowLastColumn="0"/>
+                </w:pPr>
+              </w:p>
+            </w:tc>
+          </w:tr>
+          <w:tr>
+            <w:trPr>
+              <w:cnfStyle w:val="000000100000" w:firstRow="0" w:lastRow="0" w:firstColumn="0" w:lastColumn="0" w:oddVBand="0" w:evenVBand="0" w:oddHBand="1" w:evenHBand="0" w:firstRowFirstColumn="0" w:firstRowLastColumn="0" w:lastRowFirstColumn="0" w:lastRowLastColumn="0"/>
+            </w:trPr>
+            <w:tc>
+              <w:tcPr>
+                <w:cnfStyle w:val="001000000000" w:firstRow="0" w:lastRow="0" w:firstColumn="1" w:lastColumn="0" w:oddVBand="0" w:evenVBand="0" w:oddHBand="0" w:evenHBand="0" w:firstRowFirstColumn="0" w:firstRowLastColumn="0" w:lastRowFirstColumn="0" w:lastRowLastColumn="0"/>
                 <w:tcW w:w="1349" w:type="dxa"/>
-                <w:tcBorders>
-                  <w:top w:val="single" w:sz="4" w:space="0" w:color="auto"/>
-                  <w:bottom w:val="single" w:sz="4" w:space="0" w:color="auto"/>
-                </w:tcBorders>
               </w:tcPr>
               <w:p>
                 <w:pPr>
@@ -13106,13 +12892,12 @@
             <w:tc>
               <w:tcPr>
                 <w:tcW w:w="1189" w:type="dxa"/>
-                <w:tcBorders>
-                  <w:bottom w:val="single" w:sz="4" w:space="0" w:color="auto"/>
-                </w:tcBorders>
+                <w:shd w:val="clear" w:color="auto" w:fill="4472C4" w:themeFill="accent1"/>
               </w:tcPr>
               <w:p>
                 <w:pPr>
                   <w:jc w:val="center"/>
+                  <w:cnfStyle w:val="000000100000" w:firstRow="0" w:lastRow="0" w:firstColumn="0" w:lastColumn="0" w:oddVBand="0" w:evenVBand="0" w:oddHBand="1" w:evenHBand="0" w:firstRowFirstColumn="0" w:firstRowLastColumn="0" w:lastRowFirstColumn="0" w:lastRowLastColumn="0"/>
                 </w:pPr>
                 <w:r>
                   <w:t>1</w:t>
@@ -13122,13 +12907,12 @@
             <w:tc>
               <w:tcPr>
                 <w:tcW w:w="1188" w:type="dxa"/>
-                <w:tcBorders>
-                  <w:bottom w:val="single" w:sz="4" w:space="0" w:color="auto"/>
-                </w:tcBorders>
+                <w:shd w:val="clear" w:color="auto" w:fill="4472C4" w:themeFill="accent1"/>
               </w:tcPr>
               <w:p>
                 <w:pPr>
                   <w:jc w:val="center"/>
+                  <w:cnfStyle w:val="000000100000" w:firstRow="0" w:lastRow="0" w:firstColumn="0" w:lastColumn="0" w:oddVBand="0" w:evenVBand="0" w:oddHBand="1" w:evenHBand="0" w:firstRowFirstColumn="0" w:firstRowLastColumn="0" w:lastRowFirstColumn="0" w:lastRowLastColumn="0"/>
                 </w:pPr>
                 <w:r>
                   <w:t>2</w:t>
@@ -13138,13 +12922,12 @@
             <w:tc>
               <w:tcPr>
                 <w:tcW w:w="1188" w:type="dxa"/>
-                <w:tcBorders>
-                  <w:bottom w:val="single" w:sz="4" w:space="0" w:color="auto"/>
-                </w:tcBorders>
+                <w:shd w:val="clear" w:color="auto" w:fill="4472C4" w:themeFill="accent1"/>
               </w:tcPr>
               <w:p>
                 <w:pPr>
                   <w:jc w:val="center"/>
+                  <w:cnfStyle w:val="000000100000" w:firstRow="0" w:lastRow="0" w:firstColumn="0" w:lastColumn="0" w:oddVBand="0" w:evenVBand="0" w:oddHBand="1" w:evenHBand="0" w:firstRowFirstColumn="0" w:firstRowLastColumn="0" w:lastRowFirstColumn="0" w:lastRowLastColumn="0"/>
                 </w:pPr>
                 <w:r>
                   <w:t>3</w:t>
@@ -13154,13 +12937,12 @@
             <w:tc>
               <w:tcPr>
                 <w:tcW w:w="1189" w:type="dxa"/>
-                <w:tcBorders>
-                  <w:bottom w:val="single" w:sz="4" w:space="0" w:color="auto"/>
-                </w:tcBorders>
+                <w:shd w:val="clear" w:color="auto" w:fill="4472C4" w:themeFill="accent1"/>
               </w:tcPr>
               <w:p>
                 <w:pPr>
                   <w:jc w:val="center"/>
+                  <w:cnfStyle w:val="000000100000" w:firstRow="0" w:lastRow="0" w:firstColumn="0" w:lastColumn="0" w:oddVBand="0" w:evenVBand="0" w:oddHBand="1" w:evenHBand="0" w:firstRowFirstColumn="0" w:firstRowLastColumn="0" w:lastRowFirstColumn="0" w:lastRowLastColumn="0"/>
                 </w:pPr>
                 <w:r>
                   <w:t>4</w:t>
@@ -13170,13 +12952,12 @@
             <w:tc>
               <w:tcPr>
                 <w:tcW w:w="1189" w:type="dxa"/>
-                <w:tcBorders>
-                  <w:bottom w:val="single" w:sz="4" w:space="0" w:color="auto"/>
-                </w:tcBorders>
+                <w:shd w:val="clear" w:color="auto" w:fill="4472C4" w:themeFill="accent1"/>
               </w:tcPr>
               <w:p>
                 <w:pPr>
                   <w:jc w:val="center"/>
+                  <w:cnfStyle w:val="000000100000" w:firstRow="0" w:lastRow="0" w:firstColumn="0" w:lastColumn="0" w:oddVBand="0" w:evenVBand="0" w:oddHBand="1" w:evenHBand="0" w:firstRowFirstColumn="0" w:firstRowLastColumn="0" w:lastRowFirstColumn="0" w:lastRowLastColumn="0"/>
                 </w:pPr>
                 <w:r>
                   <w:t>5</w:t>
@@ -13186,13 +12967,12 @@
             <w:tc>
               <w:tcPr>
                 <w:tcW w:w="1202" w:type="dxa"/>
-                <w:tcBorders>
-                  <w:top w:val="single" w:sz="4" w:space="0" w:color="auto"/>
-                </w:tcBorders>
+                <w:shd w:val="clear" w:color="auto" w:fill="4472C4" w:themeFill="accent1"/>
               </w:tcPr>
               <w:p>
                 <w:pPr>
                   <w:jc w:val="center"/>
+                  <w:cnfStyle w:val="000000100000" w:firstRow="0" w:lastRow="0" w:firstColumn="0" w:lastColumn="0" w:oddVBand="0" w:evenVBand="0" w:oddHBand="1" w:evenHBand="0" w:firstRowFirstColumn="0" w:firstRowLastColumn="0" w:lastRowFirstColumn="0" w:lastRowLastColumn="0"/>
                 </w:pPr>
                 <w:r>
                   <w:t>TOTAL</w:t>
@@ -13203,13 +12983,8 @@
           <w:tr>
             <w:tc>
               <w:tcPr>
+                <w:cnfStyle w:val="001000000000" w:firstRow="0" w:lastRow="0" w:firstColumn="1" w:lastColumn="0" w:oddVBand="0" w:evenVBand="0" w:oddHBand="0" w:evenHBand="0" w:firstRowFirstColumn="0" w:firstRowLastColumn="0" w:lastRowFirstColumn="0" w:lastRowLastColumn="0"/>
                 <w:tcW w:w="1349" w:type="dxa"/>
-                <w:tcBorders>
-                  <w:top w:val="single" w:sz="4" w:space="0" w:color="auto"/>
-                  <w:left w:val="single" w:sz="4" w:space="0" w:color="auto"/>
-                  <w:bottom w:val="nil"/>
-                  <w:right w:val="single" w:sz="4" w:space="0" w:color="auto"/>
-                </w:tcBorders>
               </w:tcPr>
               <w:p>
                 <w:pPr>
@@ -13223,14 +12998,11 @@
             <w:tc>
               <w:tcPr>
                 <w:tcW w:w="1189" w:type="dxa"/>
-                <w:tcBorders>
-                  <w:left w:val="single" w:sz="4" w:space="0" w:color="auto"/>
-                  <w:bottom w:val="nil"/>
-                </w:tcBorders>
               </w:tcPr>
               <w:p>
                 <w:pPr>
                   <w:jc w:val="center"/>
+                  <w:cnfStyle w:val="000000000000" w:firstRow="0" w:lastRow="0" w:firstColumn="0" w:lastColumn="0" w:oddVBand="0" w:evenVBand="0" w:oddHBand="0" w:evenHBand="0" w:firstRowFirstColumn="0" w:firstRowLastColumn="0" w:lastRowFirstColumn="0" w:lastRowLastColumn="0"/>
                 </w:pPr>
                 <w:r>
                   <w:t>5</w:t>
@@ -13240,52 +13012,44 @@
             <w:tc>
               <w:tcPr>
                 <w:tcW w:w="1188" w:type="dxa"/>
-                <w:tcBorders>
-                  <w:bottom w:val="nil"/>
-                </w:tcBorders>
               </w:tcPr>
               <w:p>
                 <w:pPr>
                   <w:jc w:val="center"/>
+                  <w:cnfStyle w:val="000000000000" w:firstRow="0" w:lastRow="0" w:firstColumn="0" w:lastColumn="0" w:oddVBand="0" w:evenVBand="0" w:oddHBand="0" w:evenHBand="0" w:firstRowFirstColumn="0" w:firstRowLastColumn="0" w:lastRowFirstColumn="0" w:lastRowLastColumn="0"/>
                 </w:pPr>
               </w:p>
             </w:tc>
             <w:tc>
               <w:tcPr>
                 <w:tcW w:w="1188" w:type="dxa"/>
-                <w:tcBorders>
-                  <w:bottom w:val="nil"/>
-                </w:tcBorders>
               </w:tcPr>
               <w:p>
                 <w:pPr>
                   <w:jc w:val="center"/>
+                  <w:cnfStyle w:val="000000000000" w:firstRow="0" w:lastRow="0" w:firstColumn="0" w:lastColumn="0" w:oddVBand="0" w:evenVBand="0" w:oddHBand="0" w:evenHBand="0" w:firstRowFirstColumn="0" w:firstRowLastColumn="0" w:lastRowFirstColumn="0" w:lastRowLastColumn="0"/>
                 </w:pPr>
               </w:p>
             </w:tc>
             <w:tc>
               <w:tcPr>
                 <w:tcW w:w="1189" w:type="dxa"/>
-                <w:tcBorders>
-                  <w:bottom w:val="nil"/>
-                </w:tcBorders>
               </w:tcPr>
               <w:p>
                 <w:pPr>
                   <w:jc w:val="center"/>
+                  <w:cnfStyle w:val="000000000000" w:firstRow="0" w:lastRow="0" w:firstColumn="0" w:lastColumn="0" w:oddVBand="0" w:evenVBand="0" w:oddHBand="0" w:evenHBand="0" w:firstRowFirstColumn="0" w:firstRowLastColumn="0" w:lastRowFirstColumn="0" w:lastRowLastColumn="0"/>
                 </w:pPr>
               </w:p>
             </w:tc>
             <w:tc>
               <w:tcPr>
                 <w:tcW w:w="1189" w:type="dxa"/>
-                <w:tcBorders>
-                  <w:bottom w:val="nil"/>
-                </w:tcBorders>
               </w:tcPr>
               <w:p>
                 <w:pPr>
                   <w:jc w:val="center"/>
+                  <w:cnfStyle w:val="000000000000" w:firstRow="0" w:lastRow="0" w:firstColumn="0" w:lastColumn="0" w:oddVBand="0" w:evenVBand="0" w:oddHBand="0" w:evenHBand="0" w:firstRowFirstColumn="0" w:firstRowLastColumn="0" w:lastRowFirstColumn="0" w:lastRowLastColumn="0"/>
                 </w:pPr>
               </w:p>
             </w:tc>
@@ -13296,6 +13060,7 @@
               <w:p>
                 <w:pPr>
                   <w:jc w:val="center"/>
+                  <w:cnfStyle w:val="000000000000" w:firstRow="0" w:lastRow="0" w:firstColumn="0" w:lastColumn="0" w:oddVBand="0" w:evenVBand="0" w:oddHBand="0" w:evenHBand="0" w:firstRowFirstColumn="0" w:firstRowLastColumn="0" w:lastRowFirstColumn="0" w:lastRowLastColumn="0"/>
                 </w:pPr>
                 <w:r>
                   <w:t>5</w:t>
@@ -13304,15 +13069,13 @@
             </w:tc>
           </w:tr>
           <w:tr>
-            <w:tc>
-              <w:tcPr>
+            <w:trPr>
+              <w:cnfStyle w:val="000000100000" w:firstRow="0" w:lastRow="0" w:firstColumn="0" w:lastColumn="0" w:oddVBand="0" w:evenVBand="0" w:oddHBand="1" w:evenHBand="0" w:firstRowFirstColumn="0" w:firstRowLastColumn="0" w:lastRowFirstColumn="0" w:lastRowLastColumn="0"/>
+            </w:trPr>
+            <w:tc>
+              <w:tcPr>
+                <w:cnfStyle w:val="001000000000" w:firstRow="0" w:lastRow="0" w:firstColumn="1" w:lastColumn="0" w:oddVBand="0" w:evenVBand="0" w:oddHBand="0" w:evenHBand="0" w:firstRowFirstColumn="0" w:firstRowLastColumn="0" w:lastRowFirstColumn="0" w:lastRowLastColumn="0"/>
                 <w:tcW w:w="1349" w:type="dxa"/>
-                <w:tcBorders>
-                  <w:top w:val="nil"/>
-                  <w:left w:val="single" w:sz="4" w:space="0" w:color="auto"/>
-                  <w:bottom w:val="nil"/>
-                  <w:right w:val="single" w:sz="4" w:space="0" w:color="auto"/>
-                </w:tcBorders>
               </w:tcPr>
               <w:p>
                 <w:pPr>
@@ -13326,15 +13089,11 @@
             <w:tc>
               <w:tcPr>
                 <w:tcW w:w="1189" w:type="dxa"/>
-                <w:tcBorders>
-                  <w:top w:val="nil"/>
-                  <w:left w:val="single" w:sz="4" w:space="0" w:color="auto"/>
-                  <w:bottom w:val="nil"/>
-                </w:tcBorders>
               </w:tcPr>
               <w:p>
                 <w:pPr>
                   <w:jc w:val="center"/>
+                  <w:cnfStyle w:val="000000100000" w:firstRow="0" w:lastRow="0" w:firstColumn="0" w:lastColumn="0" w:oddVBand="0" w:evenVBand="0" w:oddHBand="1" w:evenHBand="0" w:firstRowFirstColumn="0" w:firstRowLastColumn="0" w:lastRowFirstColumn="0" w:lastRowLastColumn="0"/>
                 </w:pPr>
                 <w:r>
                   <w:t>5</w:t>
@@ -13344,56 +13103,44 @@
             <w:tc>
               <w:tcPr>
                 <w:tcW w:w="1188" w:type="dxa"/>
-                <w:tcBorders>
-                  <w:top w:val="nil"/>
-                  <w:bottom w:val="nil"/>
-                </w:tcBorders>
               </w:tcPr>
               <w:p>
                 <w:pPr>
                   <w:jc w:val="center"/>
+                  <w:cnfStyle w:val="000000100000" w:firstRow="0" w:lastRow="0" w:firstColumn="0" w:lastColumn="0" w:oddVBand="0" w:evenVBand="0" w:oddHBand="1" w:evenHBand="0" w:firstRowFirstColumn="0" w:firstRowLastColumn="0" w:lastRowFirstColumn="0" w:lastRowLastColumn="0"/>
                 </w:pPr>
               </w:p>
             </w:tc>
             <w:tc>
               <w:tcPr>
                 <w:tcW w:w="1188" w:type="dxa"/>
-                <w:tcBorders>
-                  <w:top w:val="nil"/>
-                  <w:bottom w:val="nil"/>
-                </w:tcBorders>
               </w:tcPr>
               <w:p>
                 <w:pPr>
                   <w:jc w:val="center"/>
+                  <w:cnfStyle w:val="000000100000" w:firstRow="0" w:lastRow="0" w:firstColumn="0" w:lastColumn="0" w:oddVBand="0" w:evenVBand="0" w:oddHBand="1" w:evenHBand="0" w:firstRowFirstColumn="0" w:firstRowLastColumn="0" w:lastRowFirstColumn="0" w:lastRowLastColumn="0"/>
                 </w:pPr>
               </w:p>
             </w:tc>
             <w:tc>
               <w:tcPr>
                 <w:tcW w:w="1189" w:type="dxa"/>
-                <w:tcBorders>
-                  <w:top w:val="nil"/>
-                  <w:bottom w:val="nil"/>
-                </w:tcBorders>
               </w:tcPr>
               <w:p>
                 <w:pPr>
                   <w:jc w:val="center"/>
+                  <w:cnfStyle w:val="000000100000" w:firstRow="0" w:lastRow="0" w:firstColumn="0" w:lastColumn="0" w:oddVBand="0" w:evenVBand="0" w:oddHBand="1" w:evenHBand="0" w:firstRowFirstColumn="0" w:firstRowLastColumn="0" w:lastRowFirstColumn="0" w:lastRowLastColumn="0"/>
                 </w:pPr>
               </w:p>
             </w:tc>
             <w:tc>
               <w:tcPr>
                 <w:tcW w:w="1189" w:type="dxa"/>
-                <w:tcBorders>
-                  <w:top w:val="nil"/>
-                  <w:bottom w:val="nil"/>
-                </w:tcBorders>
               </w:tcPr>
               <w:p>
                 <w:pPr>
                   <w:jc w:val="center"/>
+                  <w:cnfStyle w:val="000000100000" w:firstRow="0" w:lastRow="0" w:firstColumn="0" w:lastColumn="0" w:oddVBand="0" w:evenVBand="0" w:oddHBand="1" w:evenHBand="0" w:firstRowFirstColumn="0" w:firstRowLastColumn="0" w:lastRowFirstColumn="0" w:lastRowLastColumn="0"/>
                 </w:pPr>
               </w:p>
             </w:tc>
@@ -13404,6 +13151,7 @@
               <w:p>
                 <w:pPr>
                   <w:jc w:val="center"/>
+                  <w:cnfStyle w:val="000000100000" w:firstRow="0" w:lastRow="0" w:firstColumn="0" w:lastColumn="0" w:oddVBand="0" w:evenVBand="0" w:oddHBand="1" w:evenHBand="0" w:firstRowFirstColumn="0" w:firstRowLastColumn="0" w:lastRowFirstColumn="0" w:lastRowLastColumn="0"/>
                 </w:pPr>
                 <w:r>
                   <w:t>5</w:t>
@@ -13414,13 +13162,8 @@
           <w:tr>
             <w:tc>
               <w:tcPr>
+                <w:cnfStyle w:val="001000000000" w:firstRow="0" w:lastRow="0" w:firstColumn="1" w:lastColumn="0" w:oddVBand="0" w:evenVBand="0" w:oddHBand="0" w:evenHBand="0" w:firstRowFirstColumn="0" w:firstRowLastColumn="0" w:lastRowFirstColumn="0" w:lastRowLastColumn="0"/>
                 <w:tcW w:w="1349" w:type="dxa"/>
-                <w:tcBorders>
-                  <w:top w:val="nil"/>
-                  <w:left w:val="single" w:sz="4" w:space="0" w:color="auto"/>
-                  <w:bottom w:val="nil"/>
-                  <w:right w:val="single" w:sz="4" w:space="0" w:color="auto"/>
-                </w:tcBorders>
               </w:tcPr>
               <w:p>
                 <w:pPr>
@@ -13434,15 +13177,11 @@
             <w:tc>
               <w:tcPr>
                 <w:tcW w:w="1189" w:type="dxa"/>
-                <w:tcBorders>
-                  <w:top w:val="nil"/>
-                  <w:left w:val="single" w:sz="4" w:space="0" w:color="auto"/>
-                  <w:bottom w:val="nil"/>
-                </w:tcBorders>
               </w:tcPr>
               <w:p>
                 <w:pPr>
                   <w:jc w:val="center"/>
+                  <w:cnfStyle w:val="000000000000" w:firstRow="0" w:lastRow="0" w:firstColumn="0" w:lastColumn="0" w:oddVBand="0" w:evenVBand="0" w:oddHBand="0" w:evenHBand="0" w:firstRowFirstColumn="0" w:firstRowLastColumn="0" w:lastRowFirstColumn="0" w:lastRowLastColumn="0"/>
                 </w:pPr>
                 <w:r>
                   <w:t>5</w:t>
@@ -13452,69 +13191,55 @@
             <w:tc>
               <w:tcPr>
                 <w:tcW w:w="1188" w:type="dxa"/>
-                <w:tcBorders>
-                  <w:top w:val="nil"/>
-                  <w:bottom w:val="nil"/>
-                </w:tcBorders>
               </w:tcPr>
               <w:p>
                 <w:pPr>
                   <w:jc w:val="center"/>
+                  <w:cnfStyle w:val="000000000000" w:firstRow="0" w:lastRow="0" w:firstColumn="0" w:lastColumn="0" w:oddVBand="0" w:evenVBand="0" w:oddHBand="0" w:evenHBand="0" w:firstRowFirstColumn="0" w:firstRowLastColumn="0" w:lastRowFirstColumn="0" w:lastRowLastColumn="0"/>
                 </w:pPr>
               </w:p>
             </w:tc>
             <w:tc>
               <w:tcPr>
                 <w:tcW w:w="1188" w:type="dxa"/>
-                <w:tcBorders>
-                  <w:top w:val="nil"/>
-                  <w:bottom w:val="nil"/>
-                </w:tcBorders>
               </w:tcPr>
               <w:p>
                 <w:pPr>
                   <w:jc w:val="center"/>
+                  <w:cnfStyle w:val="000000000000" w:firstRow="0" w:lastRow="0" w:firstColumn="0" w:lastColumn="0" w:oddVBand="0" w:evenVBand="0" w:oddHBand="0" w:evenHBand="0" w:firstRowFirstColumn="0" w:firstRowLastColumn="0" w:lastRowFirstColumn="0" w:lastRowLastColumn="0"/>
                 </w:pPr>
               </w:p>
             </w:tc>
             <w:tc>
               <w:tcPr>
                 <w:tcW w:w="1189" w:type="dxa"/>
-                <w:tcBorders>
-                  <w:top w:val="nil"/>
-                  <w:bottom w:val="nil"/>
-                </w:tcBorders>
               </w:tcPr>
               <w:p>
                 <w:pPr>
                   <w:jc w:val="center"/>
+                  <w:cnfStyle w:val="000000000000" w:firstRow="0" w:lastRow="0" w:firstColumn="0" w:lastColumn="0" w:oddVBand="0" w:evenVBand="0" w:oddHBand="0" w:evenHBand="0" w:firstRowFirstColumn="0" w:firstRowLastColumn="0" w:lastRowFirstColumn="0" w:lastRowLastColumn="0"/>
                 </w:pPr>
               </w:p>
             </w:tc>
             <w:tc>
               <w:tcPr>
                 <w:tcW w:w="1189" w:type="dxa"/>
-                <w:tcBorders>
-                  <w:top w:val="nil"/>
-                  <w:bottom w:val="nil"/>
-                </w:tcBorders>
               </w:tcPr>
               <w:p>
                 <w:pPr>
                   <w:jc w:val="center"/>
+                  <w:cnfStyle w:val="000000000000" w:firstRow="0" w:lastRow="0" w:firstColumn="0" w:lastColumn="0" w:oddVBand="0" w:evenVBand="0" w:oddHBand="0" w:evenHBand="0" w:firstRowFirstColumn="0" w:firstRowLastColumn="0" w:lastRowFirstColumn="0" w:lastRowLastColumn="0"/>
                 </w:pPr>
               </w:p>
             </w:tc>
             <w:tc>
               <w:tcPr>
                 <w:tcW w:w="1202" w:type="dxa"/>
-                <w:tcBorders>
-                  <w:bottom w:val="single" w:sz="4" w:space="0" w:color="auto"/>
-                </w:tcBorders>
               </w:tcPr>
               <w:p>
                 <w:pPr>
                   <w:jc w:val="center"/>
+                  <w:cnfStyle w:val="000000000000" w:firstRow="0" w:lastRow="0" w:firstColumn="0" w:lastColumn="0" w:oddVBand="0" w:evenVBand="0" w:oddHBand="0" w:evenHBand="0" w:firstRowFirstColumn="0" w:firstRowLastColumn="0" w:lastRowFirstColumn="0" w:lastRowLastColumn="0"/>
                 </w:pPr>
                 <w:r>
                   <w:t>5</w:t>
@@ -13523,15 +13248,13 @@
             </w:tc>
           </w:tr>
           <w:tr>
-            <w:tc>
-              <w:tcPr>
+            <w:trPr>
+              <w:cnfStyle w:val="000000100000" w:firstRow="0" w:lastRow="0" w:firstColumn="0" w:lastColumn="0" w:oddVBand="0" w:evenVBand="0" w:oddHBand="1" w:evenHBand="0" w:firstRowFirstColumn="0" w:firstRowLastColumn="0" w:lastRowFirstColumn="0" w:lastRowLastColumn="0"/>
+            </w:trPr>
+            <w:tc>
+              <w:tcPr>
+                <w:cnfStyle w:val="001000000000" w:firstRow="0" w:lastRow="0" w:firstColumn="1" w:lastColumn="0" w:oddVBand="0" w:evenVBand="0" w:oddHBand="0" w:evenHBand="0" w:firstRowFirstColumn="0" w:firstRowLastColumn="0" w:lastRowFirstColumn="0" w:lastRowLastColumn="0"/>
                 <w:tcW w:w="1349" w:type="dxa"/>
-                <w:tcBorders>
-                  <w:top w:val="nil"/>
-                  <w:left w:val="single" w:sz="4" w:space="0" w:color="auto"/>
-                  <w:bottom w:val="single" w:sz="4" w:space="0" w:color="auto"/>
-                  <w:right w:val="single" w:sz="4" w:space="0" w:color="auto"/>
-                </w:tcBorders>
               </w:tcPr>
               <w:p>
                 <w:pPr>
@@ -13545,14 +13268,11 @@
             <w:tc>
               <w:tcPr>
                 <w:tcW w:w="1189" w:type="dxa"/>
-                <w:tcBorders>
-                  <w:top w:val="nil"/>
-                  <w:left w:val="single" w:sz="4" w:space="0" w:color="auto"/>
-                </w:tcBorders>
               </w:tcPr>
               <w:p>
                 <w:pPr>
                   <w:jc w:val="center"/>
+                  <w:cnfStyle w:val="000000100000" w:firstRow="0" w:lastRow="0" w:firstColumn="0" w:lastColumn="0" w:oddVBand="0" w:evenVBand="0" w:oddHBand="1" w:evenHBand="0" w:firstRowFirstColumn="0" w:firstRowLastColumn="0" w:lastRowFirstColumn="0" w:lastRowLastColumn="0"/>
                 </w:pPr>
                 <w:r>
                   <w:t>5</w:t>
@@ -13562,66 +13282,55 @@
             <w:tc>
               <w:tcPr>
                 <w:tcW w:w="1188" w:type="dxa"/>
-                <w:tcBorders>
-                  <w:top w:val="nil"/>
-                </w:tcBorders>
               </w:tcPr>
               <w:p>
                 <w:pPr>
                   <w:jc w:val="center"/>
+                  <w:cnfStyle w:val="000000100000" w:firstRow="0" w:lastRow="0" w:firstColumn="0" w:lastColumn="0" w:oddVBand="0" w:evenVBand="0" w:oddHBand="1" w:evenHBand="0" w:firstRowFirstColumn="0" w:firstRowLastColumn="0" w:lastRowFirstColumn="0" w:lastRowLastColumn="0"/>
                 </w:pPr>
               </w:p>
             </w:tc>
             <w:tc>
               <w:tcPr>
                 <w:tcW w:w="1188" w:type="dxa"/>
-                <w:tcBorders>
-                  <w:top w:val="nil"/>
-                </w:tcBorders>
               </w:tcPr>
               <w:p>
                 <w:pPr>
                   <w:jc w:val="center"/>
+                  <w:cnfStyle w:val="000000100000" w:firstRow="0" w:lastRow="0" w:firstColumn="0" w:lastColumn="0" w:oddVBand="0" w:evenVBand="0" w:oddHBand="1" w:evenHBand="0" w:firstRowFirstColumn="0" w:firstRowLastColumn="0" w:lastRowFirstColumn="0" w:lastRowLastColumn="0"/>
                 </w:pPr>
               </w:p>
             </w:tc>
             <w:tc>
               <w:tcPr>
                 <w:tcW w:w="1189" w:type="dxa"/>
-                <w:tcBorders>
-                  <w:top w:val="nil"/>
-                </w:tcBorders>
               </w:tcPr>
               <w:p>
                 <w:pPr>
                   <w:jc w:val="center"/>
+                  <w:cnfStyle w:val="000000100000" w:firstRow="0" w:lastRow="0" w:firstColumn="0" w:lastColumn="0" w:oddVBand="0" w:evenVBand="0" w:oddHBand="1" w:evenHBand="0" w:firstRowFirstColumn="0" w:firstRowLastColumn="0" w:lastRowFirstColumn="0" w:lastRowLastColumn="0"/>
                 </w:pPr>
               </w:p>
             </w:tc>
             <w:tc>
               <w:tcPr>
                 <w:tcW w:w="1189" w:type="dxa"/>
-                <w:tcBorders>
-                  <w:top w:val="nil"/>
-                  <w:bottom w:val="single" w:sz="4" w:space="0" w:color="auto"/>
-                </w:tcBorders>
               </w:tcPr>
               <w:p>
                 <w:pPr>
                   <w:jc w:val="center"/>
+                  <w:cnfStyle w:val="000000100000" w:firstRow="0" w:lastRow="0" w:firstColumn="0" w:lastColumn="0" w:oddVBand="0" w:evenVBand="0" w:oddHBand="1" w:evenHBand="0" w:firstRowFirstColumn="0" w:firstRowLastColumn="0" w:lastRowFirstColumn="0" w:lastRowLastColumn="0"/>
                 </w:pPr>
               </w:p>
             </w:tc>
             <w:tc>
               <w:tcPr>
                 <w:tcW w:w="1202" w:type="dxa"/>
-                <w:tcBorders>
-                  <w:bottom w:val="single" w:sz="4" w:space="0" w:color="auto"/>
-                </w:tcBorders>
               </w:tcPr>
               <w:p>
                 <w:pPr>
                   <w:jc w:val="center"/>
+                  <w:cnfStyle w:val="000000100000" w:firstRow="0" w:lastRow="0" w:firstColumn="0" w:lastColumn="0" w:oddVBand="0" w:evenVBand="0" w:oddHBand="1" w:evenHBand="0" w:firstRowFirstColumn="0" w:firstRowLastColumn="0" w:lastRowFirstColumn="0" w:lastRowLastColumn="0"/>
                 </w:pPr>
                 <w:r>
                   <w:t>5</w:t>
@@ -13632,10 +13341,8 @@
           <w:tr>
             <w:tc>
               <w:tcPr>
+                <w:cnfStyle w:val="001000000000" w:firstRow="0" w:lastRow="0" w:firstColumn="1" w:lastColumn="0" w:oddVBand="0" w:evenVBand="0" w:oddHBand="0" w:evenHBand="0" w:firstRowFirstColumn="0" w:firstRowLastColumn="0" w:lastRowFirstColumn="0" w:lastRowLastColumn="0"/>
                 <w:tcW w:w="1349" w:type="dxa"/>
-                <w:tcBorders>
-                  <w:top w:val="single" w:sz="4" w:space="0" w:color="auto"/>
-                </w:tcBorders>
               </w:tcPr>
               <w:p>
                 <w:pPr>
@@ -13653,6 +13360,7 @@
               <w:p>
                 <w:pPr>
                   <w:jc w:val="center"/>
+                  <w:cnfStyle w:val="000000000000" w:firstRow="0" w:lastRow="0" w:firstColumn="0" w:lastColumn="0" w:oddVBand="0" w:evenVBand="0" w:oddHBand="0" w:evenHBand="0" w:firstRowFirstColumn="0" w:firstRowLastColumn="0" w:lastRowFirstColumn="0" w:lastRowLastColumn="0"/>
                 </w:pPr>
                 <w:r>
                   <w:t>20</w:t>
@@ -13666,6 +13374,7 @@
               <w:p>
                 <w:pPr>
                   <w:jc w:val="center"/>
+                  <w:cnfStyle w:val="000000000000" w:firstRow="0" w:lastRow="0" w:firstColumn="0" w:lastColumn="0" w:oddVBand="0" w:evenVBand="0" w:oddHBand="0" w:evenHBand="0" w:firstRowFirstColumn="0" w:firstRowLastColumn="0" w:lastRowFirstColumn="0" w:lastRowLastColumn="0"/>
                 </w:pPr>
               </w:p>
             </w:tc>
@@ -13676,6 +13385,7 @@
               <w:p>
                 <w:pPr>
                   <w:jc w:val="center"/>
+                  <w:cnfStyle w:val="000000000000" w:firstRow="0" w:lastRow="0" w:firstColumn="0" w:lastColumn="0" w:oddVBand="0" w:evenVBand="0" w:oddHBand="0" w:evenHBand="0" w:firstRowFirstColumn="0" w:firstRowLastColumn="0" w:lastRowFirstColumn="0" w:lastRowLastColumn="0"/>
                 </w:pPr>
               </w:p>
             </w:tc>
@@ -13686,35 +13396,29 @@
               <w:p>
                 <w:pPr>
                   <w:jc w:val="center"/>
+                  <w:cnfStyle w:val="000000000000" w:firstRow="0" w:lastRow="0" w:firstColumn="0" w:lastColumn="0" w:oddVBand="0" w:evenVBand="0" w:oddHBand="0" w:evenHBand="0" w:firstRowFirstColumn="0" w:firstRowLastColumn="0" w:lastRowFirstColumn="0" w:lastRowLastColumn="0"/>
                 </w:pPr>
               </w:p>
             </w:tc>
             <w:tc>
               <w:tcPr>
                 <w:tcW w:w="1189" w:type="dxa"/>
-                <w:tcBorders>
-                  <w:right w:val="single" w:sz="4" w:space="0" w:color="auto"/>
-                </w:tcBorders>
               </w:tcPr>
               <w:p>
                 <w:pPr>
                   <w:jc w:val="center"/>
+                  <w:cnfStyle w:val="000000000000" w:firstRow="0" w:lastRow="0" w:firstColumn="0" w:lastColumn="0" w:oddVBand="0" w:evenVBand="0" w:oddHBand="0" w:evenHBand="0" w:firstRowFirstColumn="0" w:firstRowLastColumn="0" w:lastRowFirstColumn="0" w:lastRowLastColumn="0"/>
                 </w:pPr>
               </w:p>
             </w:tc>
             <w:tc>
               <w:tcPr>
                 <w:tcW w:w="1202" w:type="dxa"/>
-                <w:tcBorders>
-                  <w:top w:val="single" w:sz="4" w:space="0" w:color="auto"/>
-                  <w:left w:val="single" w:sz="4" w:space="0" w:color="auto"/>
-                  <w:bottom w:val="nil"/>
-                  <w:right w:val="nil"/>
-                </w:tcBorders>
               </w:tcPr>
               <w:p>
                 <w:pPr>
                   <w:jc w:val="center"/>
+                  <w:cnfStyle w:val="000000000000" w:firstRow="0" w:lastRow="0" w:firstColumn="0" w:lastColumn="0" w:oddVBand="0" w:evenVBand="0" w:oddHBand="0" w:evenHBand="0" w:firstRowFirstColumn="0" w:firstRowLastColumn="0" w:lastRowFirstColumn="0" w:lastRowLastColumn="0"/>
                 </w:pPr>
               </w:p>
             </w:tc>
@@ -13730,11 +13434,11 @@
             </w:numPr>
             <w:jc w:val="both"/>
           </w:pPr>
-          <w:bookmarkStart w:id="15" w:name="_Toc497998677"/>
+          <w:bookmarkStart w:id="14" w:name="_Toc497998677"/>
           <w:r>
             <w:t>Lecciones aprendidas</w:t>
           </w:r>
-          <w:bookmarkEnd w:id="15"/>
+          <w:bookmarkEnd w:id="14"/>
         </w:p>
         <w:p/>
         <w:p>
@@ -13786,7 +13490,7 @@
 </file>
 
 <file path=word/numbering.xml><?xml version="1.0" encoding="utf-8"?>
-<w:numbering xmlns:wpc="http://schemas.microsoft.com/office/word/2010/wordprocessingCanvas" xmlns:cx="http://schemas.microsoft.com/office/drawing/2014/chartex" xmlns:cx1="http://schemas.microsoft.com/office/drawing/2015/9/8/chartex" xmlns:cx2="http://schemas.microsoft.com/office/drawing/2015/10/21/chartex" xmlns:cx3="http://schemas.microsoft.com/office/drawing/2016/5/9/chartex" xmlns:cx4="http://schemas.microsoft.com/office/drawing/2016/5/10/chartex" xmlns:cx5="http://schemas.microsoft.com/office/drawing/2016/5/11/chartex" xmlns:cx6="http://schemas.microsoft.com/office/drawing/2016/5/12/chartex" xmlns:cx7="http://schemas.microsoft.com/office/drawing/2016/5/13/chartex" xmlns:cx8="http://schemas.microsoft.com/office/drawing/2016/5/14/chartex" xmlns:mc="http://schemas.openxmlformats.org/markup-compatibility/2006" xmlns:aink="http://schemas.microsoft.com/office/drawing/2016/ink" xmlns:am3d="http://schemas.microsoft.com/office/drawing/2017/model3d" xmlns:o="urn:schemas-microsoft-com:office:office" xmlns:r="http://schemas.openxmlformats.org/officeDocument/2006/relationships" xmlns:m="http://schemas.openxmlformats.org/officeDocument/2006/math" xmlns:v="urn:schemas-microsoft-com:vml" xmlns:wp14="http://schemas.microsoft.com/office/word/2010/wordprocessingDrawing" xmlns:wp="http://schemas.openxmlformats.org/drawingml/2006/wordprocessingDrawing" xmlns:w10="urn:schemas-microsoft-com:office:word" xmlns:w="http://schemas.openxmlformats.org/wordprocessingml/2006/main" xmlns:w14="http://schemas.microsoft.com/office/word/2010/wordml" xmlns:w15="http://schemas.microsoft.com/office/word/2012/wordml" xmlns:w16cid="http://schemas.microsoft.com/office/word/2016/wordml/cid" xmlns:w16se="http://schemas.microsoft.com/office/word/2015/wordml/symex" xmlns:wpg="http://schemas.microsoft.com/office/word/2010/wordprocessingGroup" xmlns:wpi="http://schemas.microsoft.com/office/word/2010/wordprocessingInk" xmlns:wne="http://schemas.microsoft.com/office/word/2006/wordml" xmlns:wps="http://schemas.microsoft.com/office/word/2010/wordprocessingShape" mc:Ignorable="w14 w15 w16se w16cid wp14">
+<w:numbering xmlns:wpc="http://schemas.microsoft.com/office/word/2010/wordprocessingCanvas" xmlns:cx="http://schemas.microsoft.com/office/drawing/2014/chartex" xmlns:mc="http://schemas.openxmlformats.org/markup-compatibility/2006" xmlns:o="urn:schemas-microsoft-com:office:office" xmlns:r="http://schemas.openxmlformats.org/officeDocument/2006/relationships" xmlns:m="http://schemas.openxmlformats.org/officeDocument/2006/math" xmlns:v="urn:schemas-microsoft-com:vml" xmlns:wp14="http://schemas.microsoft.com/office/word/2010/wordprocessingDrawing" xmlns:wp="http://schemas.openxmlformats.org/drawingml/2006/wordprocessingDrawing" xmlns:w10="urn:schemas-microsoft-com:office:word" xmlns:w="http://schemas.openxmlformats.org/wordprocessingml/2006/main" xmlns:w14="http://schemas.microsoft.com/office/word/2010/wordml" xmlns:w15="http://schemas.microsoft.com/office/word/2012/wordml" xmlns:w16se="http://schemas.microsoft.com/office/word/2015/wordml/symex" xmlns:wpg="http://schemas.microsoft.com/office/word/2010/wordprocessingGroup" xmlns:wpi="http://schemas.microsoft.com/office/word/2010/wordprocessingInk" xmlns:wne="http://schemas.microsoft.com/office/word/2006/wordml" xmlns:wps="http://schemas.microsoft.com/office/word/2010/wordprocessingShape" mc:Ignorable="w14 w15 w16se wp14">
   <w:abstractNum w:abstractNumId="0" w15:restartNumberingAfterBreak="0">
     <w:nsid w:val="0E51654B"/>
     <w:multiLevelType w:val="hybridMultilevel"/>
@@ -14742,7 +14446,7 @@
 </file>
 
 <file path=word/styles.xml><?xml version="1.0" encoding="utf-8"?>
-<w:styles xmlns:mc="http://schemas.openxmlformats.org/markup-compatibility/2006" xmlns:r="http://schemas.openxmlformats.org/officeDocument/2006/relationships" xmlns:w="http://schemas.openxmlformats.org/wordprocessingml/2006/main" xmlns:w14="http://schemas.microsoft.com/office/word/2010/wordml" xmlns:w15="http://schemas.microsoft.com/office/word/2012/wordml" xmlns:w16cid="http://schemas.microsoft.com/office/word/2016/wordml/cid" xmlns:w16se="http://schemas.microsoft.com/office/word/2015/wordml/symex" mc:Ignorable="w14 w15 w16se w16cid">
+<w:styles xmlns:mc="http://schemas.openxmlformats.org/markup-compatibility/2006" xmlns:r="http://schemas.openxmlformats.org/officeDocument/2006/relationships" xmlns:w="http://schemas.openxmlformats.org/wordprocessingml/2006/main" xmlns:w14="http://schemas.microsoft.com/office/word/2010/wordml" xmlns:w15="http://schemas.microsoft.com/office/word/2012/wordml" xmlns:w16se="http://schemas.microsoft.com/office/word/2015/wordml/symex" mc:Ignorable="w14 w15 w16se">
   <w:docDefaults>
     <w:rPrDefault>
       <w:rPr>
@@ -14758,7 +14462,7 @@
       </w:pPr>
     </w:pPrDefault>
   </w:docDefaults>
-  <w:latentStyles w:defLockedState="0" w:defUIPriority="99" w:defSemiHidden="0" w:defUnhideWhenUsed="0" w:defQFormat="0" w:count="375">
+  <w:latentStyles w:defLockedState="0" w:defUIPriority="99" w:defSemiHidden="0" w:defUnhideWhenUsed="0" w:defQFormat="0" w:count="371">
     <w:lsdException w:name="Normal" w:uiPriority="0" w:qFormat="1"/>
     <w:lsdException w:name="heading 1" w:uiPriority="9" w:qFormat="1"/>
     <w:lsdException w:name="heading 2" w:semiHidden="1" w:uiPriority="9" w:unhideWhenUsed="1" w:qFormat="1"/>
@@ -15130,10 +14834,6 @@
     <w:lsdException w:name="List Table 5 Dark Accent 6" w:uiPriority="50"/>
     <w:lsdException w:name="List Table 6 Colorful Accent 6" w:uiPriority="51"/>
     <w:lsdException w:name="List Table 7 Colorful Accent 6" w:uiPriority="52"/>
-    <w:lsdException w:name="Mention" w:semiHidden="1" w:unhideWhenUsed="1"/>
-    <w:lsdException w:name="Smart Hyperlink" w:semiHidden="1" w:unhideWhenUsed="1"/>
-    <w:lsdException w:name="Hashtag" w:semiHidden="1" w:unhideWhenUsed="1"/>
-    <w:lsdException w:name="Unresolved Mention" w:semiHidden="1" w:unhideWhenUsed="1"/>
   </w:latentStyles>
   <w:style w:type="paragraph" w:default="1" w:styleId="Normal">
     <w:name w:val="Normal"/>
@@ -16302,7 +16002,7 @@
 </file>
 
 <file path=customXml/itemProps1.xml><?xml version="1.0" encoding="utf-8"?>
-<ds:datastoreItem xmlns:ds="http://schemas.openxmlformats.org/officeDocument/2006/customXml" ds:itemID="{C1750BED-0620-4078-AA0C-A88352D26FDC}">
+<ds:datastoreItem xmlns:ds="http://schemas.openxmlformats.org/officeDocument/2006/customXml" ds:itemID="{EE302137-87CE-4699-997D-21929E359A74}">
   <ds:schemaRefs>
     <ds:schemaRef ds:uri="http://schemas.openxmlformats.org/officeDocument/2006/bibliography"/>
   </ds:schemaRefs>

--- a/Acta de reunión de planificación de la iteración.docx
+++ b/Acta de reunión de planificación de la iteración.docx
@@ -1,6 +1,6 @@
 
 <file path=word/document.xml><?xml version="1.0" encoding="utf-8"?>
-<w:document xmlns:wpc="http://schemas.microsoft.com/office/word/2010/wordprocessingCanvas" xmlns:cx="http://schemas.microsoft.com/office/drawing/2014/chartex" xmlns:mc="http://schemas.openxmlformats.org/markup-compatibility/2006" xmlns:o="urn:schemas-microsoft-com:office:office" xmlns:r="http://schemas.openxmlformats.org/officeDocument/2006/relationships" xmlns:m="http://schemas.openxmlformats.org/officeDocument/2006/math" xmlns:v="urn:schemas-microsoft-com:vml" xmlns:wp14="http://schemas.microsoft.com/office/word/2010/wordprocessingDrawing" xmlns:wp="http://schemas.openxmlformats.org/drawingml/2006/wordprocessingDrawing" xmlns:w10="urn:schemas-microsoft-com:office:word" xmlns:w="http://schemas.openxmlformats.org/wordprocessingml/2006/main" xmlns:w14="http://schemas.microsoft.com/office/word/2010/wordml" xmlns:w15="http://schemas.microsoft.com/office/word/2012/wordml" xmlns:w16se="http://schemas.microsoft.com/office/word/2015/wordml/symex" xmlns:wpg="http://schemas.microsoft.com/office/word/2010/wordprocessingGroup" xmlns:wpi="http://schemas.microsoft.com/office/word/2010/wordprocessingInk" xmlns:wne="http://schemas.microsoft.com/office/word/2006/wordml" xmlns:wps="http://schemas.microsoft.com/office/word/2010/wordprocessingShape" mc:Ignorable="w14 w15 w16se wp14">
+<w:document xmlns:wpc="http://schemas.microsoft.com/office/word/2010/wordprocessingCanvas" xmlns:cx="http://schemas.microsoft.com/office/drawing/2014/chartex" xmlns:cx1="http://schemas.microsoft.com/office/drawing/2015/9/8/chartex" xmlns:cx2="http://schemas.microsoft.com/office/drawing/2015/10/21/chartex" xmlns:cx3="http://schemas.microsoft.com/office/drawing/2016/5/9/chartex" xmlns:cx4="http://schemas.microsoft.com/office/drawing/2016/5/10/chartex" xmlns:cx5="http://schemas.microsoft.com/office/drawing/2016/5/11/chartex" xmlns:cx6="http://schemas.microsoft.com/office/drawing/2016/5/12/chartex" xmlns:cx7="http://schemas.microsoft.com/office/drawing/2016/5/13/chartex" xmlns:cx8="http://schemas.microsoft.com/office/drawing/2016/5/14/chartex" xmlns:mc="http://schemas.openxmlformats.org/markup-compatibility/2006" xmlns:aink="http://schemas.microsoft.com/office/drawing/2016/ink" xmlns:am3d="http://schemas.microsoft.com/office/drawing/2017/model3d" xmlns:o="urn:schemas-microsoft-com:office:office" xmlns:r="http://schemas.openxmlformats.org/officeDocument/2006/relationships" xmlns:m="http://schemas.openxmlformats.org/officeDocument/2006/math" xmlns:v="urn:schemas-microsoft-com:vml" xmlns:wp14="http://schemas.microsoft.com/office/word/2010/wordprocessingDrawing" xmlns:wp="http://schemas.openxmlformats.org/drawingml/2006/wordprocessingDrawing" xmlns:w10="urn:schemas-microsoft-com:office:word" xmlns:w="http://schemas.openxmlformats.org/wordprocessingml/2006/main" xmlns:w14="http://schemas.microsoft.com/office/word/2010/wordml" xmlns:w15="http://schemas.microsoft.com/office/word/2012/wordml" xmlns:w16cid="http://schemas.microsoft.com/office/word/2016/wordml/cid" xmlns:w16se="http://schemas.microsoft.com/office/word/2015/wordml/symex" xmlns:wpg="http://schemas.microsoft.com/office/word/2010/wordprocessingGroup" xmlns:wpi="http://schemas.microsoft.com/office/word/2010/wordprocessingInk" xmlns:wne="http://schemas.microsoft.com/office/word/2006/wordml" xmlns:wps="http://schemas.microsoft.com/office/word/2010/wordprocessingShape" mc:Ignorable="w14 w15 w16se w16cid wp14">
   <w:body>
     <w:p>
       <w:pPr>
@@ -3448,7 +3448,7 @@
                   </wp:anchor>
                 </w:drawing>
               </mc:Choice>
-              <mc:Fallback xmlns:w16cid="http://schemas.microsoft.com/office/word/2016/wordml/cid" xmlns:am3d="http://schemas.microsoft.com/office/drawing/2017/model3d" xmlns:aink="http://schemas.microsoft.com/office/drawing/2016/ink" xmlns:cx8="http://schemas.microsoft.com/office/drawing/2016/5/14/chartex" xmlns:cx7="http://schemas.microsoft.com/office/drawing/2016/5/13/chartex" xmlns:cx6="http://schemas.microsoft.com/office/drawing/2016/5/12/chartex" xmlns:cx5="http://schemas.microsoft.com/office/drawing/2016/5/11/chartex" xmlns:cx4="http://schemas.microsoft.com/office/drawing/2016/5/10/chartex" xmlns:cx3="http://schemas.microsoft.com/office/drawing/2016/5/9/chartex" xmlns:cx2="http://schemas.microsoft.com/office/drawing/2015/10/21/chartex" xmlns:cx1="http://schemas.microsoft.com/office/drawing/2015/9/8/chartex">
+              <mc:Fallback>
                 <w:pict>
                   <v:group w14:anchorId="4D618BBF" id="Grupo 2" o:spid="_x0000_s1026" style="position:absolute;left:0;text-align:left;margin-left:0;margin-top:0;width:172.8pt;height:718.55pt;z-index:-251657216;mso-width-percent:330;mso-height-percent:950;mso-left-percent:40;mso-position-horizontal-relative:page;mso-position-vertical:center;mso-position-vertical-relative:page;mso-width-percent:330;mso-height-percent:950;mso-left-percent:40" coordsize="21945,91257" o:gfxdata="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">
                     <v:rect id="Rectángulo 3" o:spid="_x0000_s1027" style="position:absolute;width:1945;height:91257;visibility:visible;mso-wrap-style:square;v-text-anchor:middle" o:gfxdata="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" fillcolor="#44546a [3215]" stroked="f" strokeweight="1pt"/>
@@ -3781,7 +3781,7 @@
                   </wp:anchor>
                 </w:drawing>
               </mc:Choice>
-              <mc:Fallback xmlns:w16cid="http://schemas.microsoft.com/office/word/2016/wordml/cid" xmlns:am3d="http://schemas.microsoft.com/office/drawing/2017/model3d" xmlns:aink="http://schemas.microsoft.com/office/drawing/2016/ink" xmlns:cx8="http://schemas.microsoft.com/office/drawing/2016/5/14/chartex" xmlns:cx7="http://schemas.microsoft.com/office/drawing/2016/5/13/chartex" xmlns:cx6="http://schemas.microsoft.com/office/drawing/2016/5/12/chartex" xmlns:cx5="http://schemas.microsoft.com/office/drawing/2016/5/11/chartex" xmlns:cx4="http://schemas.microsoft.com/office/drawing/2016/5/10/chartex" xmlns:cx3="http://schemas.microsoft.com/office/drawing/2016/5/9/chartex" xmlns:cx2="http://schemas.microsoft.com/office/drawing/2015/10/21/chartex" xmlns:cx1="http://schemas.microsoft.com/office/drawing/2015/9/8/chartex">
+              <mc:Fallback>
                 <w:pict>
                   <v:shapetype w14:anchorId="1A1E0895" id="_x0000_t202" coordsize="21600,21600" o:spt="202" path="m,l,21600r21600,l21600,xe">
                     <v:stroke joinstyle="miter"/>
@@ -3872,9 +3872,9 @@
             </mc:AlternateContent>
           </w:r>
         </w:p>
-        <w:bookmarkStart w:id="0" w:name="_Toc497840977"/>
-        <w:bookmarkStart w:id="1" w:name="_Toc497995758"/>
         <w:p>
+          <w:bookmarkStart w:id="0" w:name="_Toc497840977"/>
+          <w:bookmarkStart w:id="1" w:name="_Toc497995758"/>
           <w:r>
             <w:rPr>
               <w:noProof/>
@@ -3976,9 +3976,9 @@
                   </wp:anchor>
                 </w:drawing>
               </mc:Choice>
-              <mc:Fallback xmlns:w16cid="http://schemas.microsoft.com/office/word/2016/wordml/cid" xmlns:am3d="http://schemas.microsoft.com/office/drawing/2017/model3d" xmlns:aink="http://schemas.microsoft.com/office/drawing/2016/ink" xmlns:cx8="http://schemas.microsoft.com/office/drawing/2016/5/14/chartex" xmlns:cx7="http://schemas.microsoft.com/office/drawing/2016/5/13/chartex" xmlns:cx6="http://schemas.microsoft.com/office/drawing/2016/5/12/chartex" xmlns:cx5="http://schemas.microsoft.com/office/drawing/2016/5/11/chartex" xmlns:cx4="http://schemas.microsoft.com/office/drawing/2016/5/10/chartex" xmlns:cx3="http://schemas.microsoft.com/office/drawing/2016/5/9/chartex" xmlns:cx2="http://schemas.microsoft.com/office/drawing/2015/10/21/chartex" xmlns:cx1="http://schemas.microsoft.com/office/drawing/2015/9/8/chartex">
+              <mc:Fallback>
                 <w:pict>
-                  <v:shape w14:anchorId="2A121CE9" id="Cuadro de texto 2" o:spid="_x0000_s1056" type="#_x0000_t202" style="position:absolute;left:0;text-align:left;margin-left:134.7pt;margin-top:574.35pt;width:185.9pt;height:110.6pt;z-index:251662336;visibility:visible;mso-wrap-style:square;mso-width-percent:400;mso-height-percent:200;mso-wrap-distance-left:9pt;mso-wrap-distance-top:3.6pt;mso-wrap-distance-right:9pt;mso-wrap-distance-bottom:3.6pt;mso-position-horizontal:right;mso-position-horizontal-relative:margin;mso-position-vertical:absolute;mso-position-vertical-relative:text;mso-width-percent:400;mso-height-percent:200;mso-width-relative:margin;mso-height-relative:margin;v-text-anchor:top" o:gfxdata="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">
+                  <v:shape w14:anchorId="2A121CE9" id="Cuadro de texto 2" o:spid="_x0000_s1056" type="#_x0000_t202" style="position:absolute;margin-left:134.7pt;margin-top:574.35pt;width:185.9pt;height:110.6pt;z-index:251662336;visibility:visible;mso-wrap-style:square;mso-width-percent:400;mso-height-percent:200;mso-wrap-distance-left:9pt;mso-wrap-distance-top:3.6pt;mso-wrap-distance-right:9pt;mso-wrap-distance-bottom:3.6pt;mso-position-horizontal:right;mso-position-horizontal-relative:margin;mso-position-vertical:absolute;mso-position-vertical-relative:text;mso-width-percent:400;mso-height-percent:200;mso-width-relative:margin;mso-height-relative:margin;v-text-anchor:top" o:gfxdata="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">
                     <v:textbox style="mso-fit-shape-to-text:t">
                       <w:txbxContent>
                         <w:p>
@@ -4081,7 +4081,7 @@
               <w:r>
                 <w:fldChar w:fldCharType="separate"/>
               </w:r>
-              <w:hyperlink w:anchor="_Toc497998666" w:history="1">
+              <w:hyperlink w:anchor="_Toc498003941" w:history="1">
                 <w:r>
                   <w:rPr>
                     <w:rStyle w:val="Hipervnculo"/>
@@ -4123,7 +4123,7 @@
                     <w:noProof/>
                     <w:webHidden/>
                   </w:rPr>
-                  <w:instrText xml:space="preserve"> PAGEREF _Toc497998666 \h </w:instrText>
+                  <w:instrText xml:space="preserve"> PAGEREF _Toc498003941 \h </w:instrText>
                 </w:r>
                 <w:r>
                   <w:rPr>
@@ -4167,7 +4167,7 @@
                   <w:lang w:eastAsia="es-ES"/>
                 </w:rPr>
               </w:pPr>
-              <w:hyperlink w:anchor="_Toc497998667" w:history="1">
+              <w:hyperlink w:anchor="_Toc498003942" w:history="1">
                 <w:r>
                   <w:rPr>
                     <w:rStyle w:val="Hipervnculo"/>
@@ -4209,7 +4209,7 @@
                     <w:noProof/>
                     <w:webHidden/>
                   </w:rPr>
-                  <w:instrText xml:space="preserve"> PAGEREF _Toc497998667 \h </w:instrText>
+                  <w:instrText xml:space="preserve"> PAGEREF _Toc498003942 \h </w:instrText>
                 </w:r>
                 <w:r>
                   <w:rPr>
@@ -4253,7 +4253,7 @@
                   <w:lang w:eastAsia="es-ES"/>
                 </w:rPr>
               </w:pPr>
-              <w:hyperlink w:anchor="_Toc497998668" w:history="1">
+              <w:hyperlink w:anchor="_Toc498003943" w:history="1">
                 <w:r>
                   <w:rPr>
                     <w:rStyle w:val="Hipervnculo"/>
@@ -4295,7 +4295,7 @@
                     <w:noProof/>
                     <w:webHidden/>
                   </w:rPr>
-                  <w:instrText xml:space="preserve"> PAGEREF _Toc497998668 \h </w:instrText>
+                  <w:instrText xml:space="preserve"> PAGEREF _Toc498003943 \h </w:instrText>
                 </w:r>
                 <w:r>
                   <w:rPr>
@@ -4339,7 +4339,7 @@
                   <w:lang w:eastAsia="es-ES"/>
                 </w:rPr>
               </w:pPr>
-              <w:hyperlink w:anchor="_Toc497998669" w:history="1">
+              <w:hyperlink w:anchor="_Toc498003944" w:history="1">
                 <w:r>
                   <w:rPr>
                     <w:rStyle w:val="Hipervnculo"/>
@@ -4381,7 +4381,7 @@
                     <w:noProof/>
                     <w:webHidden/>
                   </w:rPr>
-                  <w:instrText xml:space="preserve"> PAGEREF _Toc497998669 \h </w:instrText>
+                  <w:instrText xml:space="preserve"> PAGEREF _Toc498003944 \h </w:instrText>
                 </w:r>
                 <w:r>
                   <w:rPr>
@@ -4425,7 +4425,7 @@
                   <w:lang w:eastAsia="es-ES"/>
                 </w:rPr>
               </w:pPr>
-              <w:hyperlink w:anchor="_Toc497998670" w:history="1">
+              <w:hyperlink w:anchor="_Toc498003945" w:history="1">
                 <w:r>
                   <w:rPr>
                     <w:rStyle w:val="Hipervnculo"/>
@@ -4467,7 +4467,7 @@
                     <w:noProof/>
                     <w:webHidden/>
                   </w:rPr>
-                  <w:instrText xml:space="preserve"> PAGEREF _Toc497998670 \h </w:instrText>
+                  <w:instrText xml:space="preserve"> PAGEREF _Toc498003945 \h </w:instrText>
                 </w:r>
                 <w:r>
                   <w:rPr>
@@ -4511,7 +4511,7 @@
                   <w:lang w:eastAsia="es-ES"/>
                 </w:rPr>
               </w:pPr>
-              <w:hyperlink w:anchor="_Toc497998671" w:history="1">
+              <w:hyperlink w:anchor="_Toc498003946" w:history="1">
                 <w:r>
                   <w:rPr>
                     <w:rStyle w:val="Hipervnculo"/>
@@ -4553,7 +4553,7 @@
                     <w:noProof/>
                     <w:webHidden/>
                   </w:rPr>
-                  <w:instrText xml:space="preserve"> PAGEREF _Toc497998671 \h </w:instrText>
+                  <w:instrText xml:space="preserve"> PAGEREF _Toc498003946 \h </w:instrText>
                 </w:r>
                 <w:r>
                   <w:rPr>
@@ -4597,7 +4597,7 @@
                   <w:lang w:eastAsia="es-ES"/>
                 </w:rPr>
               </w:pPr>
-              <w:hyperlink w:anchor="_Toc497998672" w:history="1">
+              <w:hyperlink w:anchor="_Toc498003947" w:history="1">
                 <w:r>
                   <w:rPr>
                     <w:rStyle w:val="Hipervnculo"/>
@@ -4639,7 +4639,7 @@
                     <w:noProof/>
                     <w:webHidden/>
                   </w:rPr>
-                  <w:instrText xml:space="preserve"> PAGEREF _Toc497998672 \h </w:instrText>
+                  <w:instrText xml:space="preserve"> PAGEREF _Toc498003947 \h </w:instrText>
                 </w:r>
                 <w:r>
                   <w:rPr>
@@ -4659,7 +4659,7 @@
                     <w:noProof/>
                     <w:webHidden/>
                   </w:rPr>
-                  <w:t>7</w:t>
+                  <w:t>6</w:t>
                 </w:r>
                 <w:r>
                   <w:rPr>
@@ -4683,12 +4683,11 @@
                   <w:lang w:eastAsia="es-ES"/>
                 </w:rPr>
               </w:pPr>
-              <w:hyperlink w:anchor="_Toc497998673" w:history="1">
+              <w:hyperlink w:anchor="_Toc498003948" w:history="1">
                 <w:r>
                   <w:rPr>
                     <w:rStyle w:val="Hipervnculo"/>
                     <w:noProof/>
-                    <w:lang w:val="en-US"/>
                   </w:rPr>
                   <w:t>8.</w:t>
                 </w:r>
@@ -4704,9 +4703,8 @@
                   <w:rPr>
                     <w:rStyle w:val="Hipervnculo"/>
                     <w:noProof/>
-                    <w:lang w:val="en-US"/>
                   </w:rPr>
-                  <w:t>Gráficas Sprint Burndown y Product Burndown</w:t>
+                  <w:t>Plan de riesgos</w:t>
                 </w:r>
                 <w:r>
                   <w:rPr>
@@ -4727,7 +4725,7 @@
                     <w:noProof/>
                     <w:webHidden/>
                   </w:rPr>
-                  <w:instrText xml:space="preserve"> PAGEREF _Toc497998673 \h </w:instrText>
+                  <w:instrText xml:space="preserve"> PAGEREF _Toc498003948 \h </w:instrText>
                 </w:r>
                 <w:r>
                   <w:rPr>
@@ -4747,7 +4745,7 @@
                     <w:noProof/>
                     <w:webHidden/>
                   </w:rPr>
-                  <w:t>8</w:t>
+                  <w:t>6</w:t>
                 </w:r>
                 <w:r>
                   <w:rPr>
@@ -4771,7 +4769,7 @@
                   <w:lang w:eastAsia="es-ES"/>
                 </w:rPr>
               </w:pPr>
-              <w:hyperlink w:anchor="_Toc497998674" w:history="1">
+              <w:hyperlink w:anchor="_Toc498003949" w:history="1">
                 <w:r>
                   <w:rPr>
                     <w:rStyle w:val="Hipervnculo"/>
@@ -4792,7 +4790,7 @@
                     <w:rStyle w:val="Hipervnculo"/>
                     <w:noProof/>
                   </w:rPr>
-                  <w:t>Plan de riesgos</w:t>
+                  <w:t>Planificación final</w:t>
                 </w:r>
                 <w:r>
                   <w:rPr>
@@ -4813,7 +4811,7 @@
                     <w:noProof/>
                     <w:webHidden/>
                   </w:rPr>
-                  <w:instrText xml:space="preserve"> PAGEREF _Toc497998674 \h </w:instrText>
+                  <w:instrText xml:space="preserve"> PAGEREF _Toc498003949 \h </w:instrText>
                 </w:r>
                 <w:r>
                   <w:rPr>
@@ -4833,7 +4831,7 @@
                     <w:noProof/>
                     <w:webHidden/>
                   </w:rPr>
-                  <w:t>8</w:t>
+                  <w:t>10</w:t>
                 </w:r>
                 <w:r>
                   <w:rPr>
@@ -4857,7 +4855,7 @@
                   <w:lang w:eastAsia="es-ES"/>
                 </w:rPr>
               </w:pPr>
-              <w:hyperlink w:anchor="_Toc497998675" w:history="1">
+              <w:hyperlink w:anchor="_Toc498003950" w:history="1">
                 <w:r>
                   <w:rPr>
                     <w:rStyle w:val="Hipervnculo"/>
@@ -4878,7 +4876,7 @@
                     <w:rStyle w:val="Hipervnculo"/>
                     <w:noProof/>
                   </w:rPr>
-                  <w:t>Planificación final</w:t>
+                  <w:t>Tabla de Seguimiento</w:t>
                 </w:r>
                 <w:r>
                   <w:rPr>
@@ -4899,7 +4897,7 @@
                     <w:noProof/>
                     <w:webHidden/>
                   </w:rPr>
-                  <w:instrText xml:space="preserve"> PAGEREF _Toc497998675 \h </w:instrText>
+                  <w:instrText xml:space="preserve"> PAGEREF _Toc498003950 \h </w:instrText>
                 </w:r>
                 <w:r>
                   <w:rPr>
@@ -4919,7 +4917,7 @@
                     <w:noProof/>
                     <w:webHidden/>
                   </w:rPr>
-                  <w:t>12</w:t>
+                  <w:t>10</w:t>
                 </w:r>
                 <w:r>
                   <w:rPr>
@@ -4943,7 +4941,7 @@
                   <w:lang w:eastAsia="es-ES"/>
                 </w:rPr>
               </w:pPr>
-              <w:hyperlink w:anchor="_Toc497998676" w:history="1">
+              <w:hyperlink w:anchor="_Toc498003951" w:history="1">
                 <w:r>
                   <w:rPr>
                     <w:rStyle w:val="Hipervnculo"/>
@@ -4964,7 +4962,7 @@
                     <w:rStyle w:val="Hipervnculo"/>
                     <w:noProof/>
                   </w:rPr>
-                  <w:t>Tabla de Seguimiento</w:t>
+                  <w:t>Lecciones aprendidas</w:t>
                 </w:r>
                 <w:r>
                   <w:rPr>
@@ -4985,7 +4983,7 @@
                     <w:noProof/>
                     <w:webHidden/>
                   </w:rPr>
-                  <w:instrText xml:space="preserve"> PAGEREF _Toc497998676 \h </w:instrText>
+                  <w:instrText xml:space="preserve"> PAGEREF _Toc498003951 \h </w:instrText>
                 </w:r>
                 <w:r>
                   <w:rPr>
@@ -5005,93 +5003,7 @@
                     <w:noProof/>
                     <w:webHidden/>
                   </w:rPr>
-                  <w:t>12</w:t>
-                </w:r>
-                <w:r>
-                  <w:rPr>
-                    <w:noProof/>
-                    <w:webHidden/>
-                  </w:rPr>
-                  <w:fldChar w:fldCharType="end"/>
-                </w:r>
-              </w:hyperlink>
-            </w:p>
-            <w:p>
-              <w:pPr>
-                <w:pStyle w:val="TDC1"/>
-                <w:tabs>
-                  <w:tab w:val="left" w:pos="660"/>
-                  <w:tab w:val="right" w:leader="dot" w:pos="8494"/>
-                </w:tabs>
-                <w:rPr>
-                  <w:rFonts w:eastAsiaTheme="minorEastAsia"/>
-                  <w:noProof/>
-                  <w:lang w:eastAsia="es-ES"/>
-                </w:rPr>
-              </w:pPr>
-              <w:hyperlink w:anchor="_Toc497998677" w:history="1">
-                <w:r>
-                  <w:rPr>
-                    <w:rStyle w:val="Hipervnculo"/>
-                    <w:noProof/>
-                  </w:rPr>
-                  <w:t>12.</w:t>
-                </w:r>
-                <w:r>
-                  <w:rPr>
-                    <w:rFonts w:eastAsiaTheme="minorEastAsia"/>
-                    <w:noProof/>
-                    <w:lang w:eastAsia="es-ES"/>
-                  </w:rPr>
-                  <w:tab/>
-                </w:r>
-                <w:r>
-                  <w:rPr>
-                    <w:rStyle w:val="Hipervnculo"/>
-                    <w:noProof/>
-                  </w:rPr>
-                  <w:t>Lecciones aprendidas</w:t>
-                </w:r>
-                <w:r>
-                  <w:rPr>
-                    <w:noProof/>
-                    <w:webHidden/>
-                  </w:rPr>
-                  <w:tab/>
-                </w:r>
-                <w:r>
-                  <w:rPr>
-                    <w:noProof/>
-                    <w:webHidden/>
-                  </w:rPr>
-                  <w:fldChar w:fldCharType="begin"/>
-                </w:r>
-                <w:r>
-                  <w:rPr>
-                    <w:noProof/>
-                    <w:webHidden/>
-                  </w:rPr>
-                  <w:instrText xml:space="preserve"> PAGEREF _Toc497998677 \h </w:instrText>
-                </w:r>
-                <w:r>
-                  <w:rPr>
-                    <w:noProof/>
-                    <w:webHidden/>
-                  </w:rPr>
-                </w:r>
-                <w:r>
-                  <w:rPr>
-                    <w:noProof/>
-                    <w:webHidden/>
-                  </w:rPr>
-                  <w:fldChar w:fldCharType="separate"/>
-                </w:r>
-                <w:r>
-                  <w:rPr>
-                    <w:noProof/>
-                    <w:webHidden/>
-                  </w:rPr>
-                  <w:t>12</w:t>
+                  <w:t>10</w:t>
                 </w:r>
                 <w:r>
                   <w:rPr>
@@ -5135,7 +5047,7 @@
             </w:numPr>
             <w:jc w:val="both"/>
           </w:pPr>
-          <w:bookmarkStart w:id="2" w:name="_Toc497998666"/>
+          <w:bookmarkStart w:id="2" w:name="_Toc498003941"/>
           <w:r>
             <w:lastRenderedPageBreak/>
             <w:t>Ob</w:t>
@@ -5185,7 +5097,7 @@
             </w:numPr>
             <w:jc w:val="both"/>
           </w:pPr>
-          <w:bookmarkStart w:id="4" w:name="_Toc497998667"/>
+          <w:bookmarkStart w:id="4" w:name="_Toc498003942"/>
           <w:r>
             <w:t>Participantes</w:t>
           </w:r>
@@ -5400,8 +5312,10 @@
                   <w:cnfStyle w:val="000000100000" w:firstRow="0" w:lastRow="0" w:firstColumn="0" w:lastColumn="0" w:oddVBand="0" w:evenVBand="0" w:oddHBand="1" w:evenHBand="0" w:firstRowFirstColumn="0" w:firstRowLastColumn="0" w:lastRowFirstColumn="0" w:lastRowLastColumn="0"/>
                 </w:pPr>
                 <w:r>
-                  <w:t>Desarrollador</w:t>
-                </w:r>
+                  <w:t>Product Manager</w:t>
+                </w:r>
+                <w:bookmarkStart w:id="5" w:name="_GoBack"/>
+                <w:bookmarkEnd w:id="5"/>
               </w:p>
             </w:tc>
             <w:tc>
@@ -5490,19 +5404,9 @@
                   <w:jc w:val="both"/>
                   <w:cnfStyle w:val="000000100000" w:firstRow="0" w:lastRow="0" w:firstColumn="0" w:lastColumn="0" w:oddVBand="0" w:evenVBand="0" w:oddHBand="1" w:evenHBand="0" w:firstRowFirstColumn="0" w:firstRowLastColumn="0" w:lastRowFirstColumn="0" w:lastRowLastColumn="0"/>
                 </w:pPr>
-                <w:proofErr w:type="spellStart"/>
-                <w:r>
-                  <w:t>Product</w:t>
-                </w:r>
-                <w:proofErr w:type="spellEnd"/>
-                <w:r>
-                  <w:t xml:space="preserve"> </w:t>
-                </w:r>
-                <w:proofErr w:type="spellStart"/>
-                <w:r>
-                  <w:t>Owner</w:t>
-                </w:r>
-                <w:proofErr w:type="spellEnd"/>
+                <w:r>
+                  <w:t>Product Owner</w:t>
+                </w:r>
               </w:p>
             </w:tc>
             <w:tc>
@@ -5538,11 +5442,11 @@
             </w:numPr>
             <w:jc w:val="both"/>
           </w:pPr>
-          <w:bookmarkStart w:id="5" w:name="_Toc497998668"/>
+          <w:bookmarkStart w:id="6" w:name="_Toc498003943"/>
           <w:r>
             <w:t>Desarrollo de la reunión</w:t>
           </w:r>
-          <w:bookmarkEnd w:id="5"/>
+          <w:bookmarkEnd w:id="6"/>
         </w:p>
         <w:p>
           <w:pPr>
@@ -5596,15 +5500,7 @@
             <w:jc w:val="both"/>
           </w:pPr>
           <w:r>
-            <w:t>El PM (</w:t>
-          </w:r>
-          <w:proofErr w:type="spellStart"/>
-          <w:r>
-            <w:t>Product</w:t>
-          </w:r>
-          <w:proofErr w:type="spellEnd"/>
-          <w:r>
-            <w:t xml:space="preserve"> Manager) elige una serie de fechas y horas, las cuales serán votadas por los participantes a conveniencia de ellos.</w:t>
+            <w:t>El PM (Product Manager) elige una serie de fechas y horas, las cuales serán votadas por los participantes a conveniencia de ellos.</w:t>
           </w:r>
         </w:p>
         <w:p>
@@ -5704,15 +5600,7 @@
             <w:jc w:val="both"/>
           </w:pPr>
           <w:r>
-            <w:t xml:space="preserve">La aplicación que debemos ofrecerles para la comunicación telemática debe tener VoIP, voz sobre IP, ya que quieren obligatoriamente comunicación verbal, siendo el soporte de videochat opcional. Además, la aplicación debe de soportar la API </w:t>
-          </w:r>
-          <w:proofErr w:type="spellStart"/>
-          <w:r>
-            <w:t>WebRTC</w:t>
-          </w:r>
-          <w:proofErr w:type="spellEnd"/>
-          <w:r>
-            <w:t>.</w:t>
+            <w:t>La aplicación que debemos ofrecerles para la comunicación telemática debe tener VoIP, voz sobre IP, ya que quieren obligatoriamente comunicación verbal, siendo el soporte de videochat opcional. Además, la aplicación debe de soportar la API WebRTC.</w:t>
           </w:r>
         </w:p>
         <w:p>
@@ -5837,23 +5725,7 @@
             <w:rPr>
               <w:szCs w:val="24"/>
             </w:rPr>
-            <w:t xml:space="preserve">Actualmente para la gestión de tareas usan </w:t>
-          </w:r>
-          <w:proofErr w:type="spellStart"/>
-          <w:proofErr w:type="gramStart"/>
-          <w:r>
-            <w:rPr>
-              <w:szCs w:val="24"/>
-            </w:rPr>
-            <w:t>RememberTheMind</w:t>
-          </w:r>
-          <w:proofErr w:type="spellEnd"/>
-          <w:proofErr w:type="gramEnd"/>
-          <w:r>
-            <w:rPr>
-              <w:szCs w:val="24"/>
-            </w:rPr>
-            <w:t xml:space="preserve"> pero tienen también el problema de que no todos sus servidores están en Europa, con lo que quieren una alternativa que como mínimo integre esto:</w:t>
+            <w:t>Actualmente para la gestión de tareas usan RememberTheMind pero tienen también el problema de que no todos sus servidores están en Europa, con lo que quieren una alternativa que como mínimo integre esto:</w:t>
           </w:r>
         </w:p>
         <w:p>
@@ -5990,21 +5862,7 @@
             <w:rPr>
               <w:szCs w:val="24"/>
             </w:rPr>
-            <w:t xml:space="preserve">Actualmente usan </w:t>
-          </w:r>
-          <w:proofErr w:type="spellStart"/>
-          <w:r>
-            <w:rPr>
-              <w:szCs w:val="24"/>
-            </w:rPr>
-            <w:t>Toggl</w:t>
-          </w:r>
-          <w:proofErr w:type="spellEnd"/>
-          <w:r>
-            <w:rPr>
-              <w:szCs w:val="24"/>
-            </w:rPr>
-            <w:t xml:space="preserve"> para gestionar el tiempo dedicado a sus tareas dentro del equipo de trabajo, y una vez más tienen el mismo problema con los servidores, la alternativa a buscar debe de tener integrado como mínimo:</w:t>
+            <w:t>Actualmente usan Toggl para gestionar el tiempo dedicado a sus tareas dentro del equipo de trabajo, y una vez más tienen el mismo problema con los servidores, la alternativa a buscar debe de tener integrado como mínimo:</w:t>
           </w:r>
         </w:p>
         <w:p>
@@ -6042,21 +5900,7 @@
             <w:rPr>
               <w:szCs w:val="24"/>
             </w:rPr>
-            <w:t xml:space="preserve">Sistema </w:t>
-          </w:r>
-          <w:proofErr w:type="spellStart"/>
-          <w:r>
-            <w:rPr>
-              <w:szCs w:val="24"/>
-            </w:rPr>
-            <w:t>Pomodoro</w:t>
-          </w:r>
-          <w:proofErr w:type="spellEnd"/>
-          <w:r>
-            <w:rPr>
-              <w:szCs w:val="24"/>
-            </w:rPr>
-            <w:t>.</w:t>
+            <w:t>Sistema Pomodoro.</w:t>
           </w:r>
         </w:p>
         <w:p>
@@ -6095,11 +5939,11 @@
             </w:numPr>
             <w:jc w:val="both"/>
           </w:pPr>
-          <w:bookmarkStart w:id="6" w:name="_Toc497998669"/>
+          <w:bookmarkStart w:id="7" w:name="_Toc498003944"/>
           <w:r>
             <w:t>Priorización y designación de tareas</w:t>
           </w:r>
-          <w:bookmarkEnd w:id="6"/>
+          <w:bookmarkEnd w:id="7"/>
         </w:p>
         <w:p>
           <w:pPr>
@@ -6202,13 +6046,8 @@
                   <w:jc w:val="both"/>
                 </w:pPr>
                 <w:r>
-                  <w:t xml:space="preserve">Realizar espacio de trabajo en </w:t>
-                </w:r>
-                <w:proofErr w:type="spellStart"/>
-                <w:r>
-                  <w:t>ProjEtsii</w:t>
-                </w:r>
-                <w:proofErr w:type="spellEnd"/>
+                  <w:t>Realizar espacio de trabajo en ProjEtsii</w:t>
+                </w:r>
               </w:p>
             </w:tc>
             <w:tc>
@@ -6787,15 +6626,7 @@
                   <w:jc w:val="both"/>
                 </w:pPr>
                 <w:r>
-                  <w:t xml:space="preserve">Realizar </w:t>
-                </w:r>
-                <w:proofErr w:type="spellStart"/>
-                <w:r>
-                  <w:t>burndown</w:t>
-                </w:r>
-                <w:proofErr w:type="spellEnd"/>
-                <w:r>
-                  <w:t xml:space="preserve"> de la iteración</w:t>
+                  <w:t>Realizar burndown de la iteración</w:t>
                 </w:r>
               </w:p>
             </w:tc>
@@ -7091,29 +6922,8 @@
                   <w:jc w:val="both"/>
                 </w:pPr>
                 <w:r>
-                  <w:t xml:space="preserve">Realizar </w:t>
-                </w:r>
-                <w:proofErr w:type="spellStart"/>
-                <w:r>
-                  <w:t>burndown</w:t>
-                </w:r>
-                <w:proofErr w:type="spellEnd"/>
-                <w:r>
-                  <w:t xml:space="preserve"> del </w:t>
-                </w:r>
-                <w:proofErr w:type="spellStart"/>
-                <w:r>
-                  <w:t>Product</w:t>
-                </w:r>
-                <w:proofErr w:type="spellEnd"/>
-                <w:r>
-                  <w:t xml:space="preserve"> </w:t>
-                </w:r>
-                <w:proofErr w:type="spellStart"/>
-                <w:r>
-                  <w:t>Backlog</w:t>
-                </w:r>
-                <w:proofErr w:type="spellEnd"/>
+                  <w:t>Realizar burndown del Product Backlog</w:t>
+                </w:r>
               </w:p>
             </w:tc>
             <w:tc>
@@ -7341,11 +7151,11 @@
             </w:numPr>
             <w:jc w:val="both"/>
           </w:pPr>
-          <w:bookmarkStart w:id="7" w:name="_Toc497998670"/>
+          <w:bookmarkStart w:id="8" w:name="_Toc498003945"/>
           <w:r>
             <w:t>Tiempos esperados en la iteración</w:t>
           </w:r>
-          <w:bookmarkEnd w:id="7"/>
+          <w:bookmarkEnd w:id="8"/>
         </w:p>
         <w:p/>
         <w:p>
@@ -7418,11 +7228,11 @@
             </w:numPr>
             <w:jc w:val="both"/>
           </w:pPr>
-          <w:bookmarkStart w:id="8" w:name="_Toc497998671"/>
+          <w:bookmarkStart w:id="9" w:name="_Toc498003946"/>
           <w:r>
             <w:t>Historias de usuario</w:t>
           </w:r>
-          <w:bookmarkEnd w:id="8"/>
+          <w:bookmarkEnd w:id="9"/>
         </w:p>
         <w:p/>
         <w:tbl>
@@ -8664,15 +8474,7 @@
                   <w:cnfStyle w:val="000000000000" w:firstRow="0" w:lastRow="0" w:firstColumn="0" w:lastColumn="0" w:oddVBand="0" w:evenVBand="0" w:oddHBand="0" w:evenHBand="0" w:firstRowFirstColumn="0" w:firstRowLastColumn="0" w:lastRowFirstColumn="0" w:lastRowLastColumn="0"/>
                 </w:pPr>
                 <w:r>
-                  <w:t>El cliente quiere un gestor de tiempo que permita el sistema “</w:t>
-                </w:r>
-                <w:proofErr w:type="spellStart"/>
-                <w:r>
-                  <w:t>Pomodoro</w:t>
-                </w:r>
-                <w:proofErr w:type="spellEnd"/>
-                <w:r>
-                  <w:t>”, la colocación de etiquetas y la det</w:t>
+                  <w:t>El cliente quiere un gestor de tiempo que permita el sistema “Pomodoro”, la colocación de etiquetas y la det</w:t>
                 </w:r>
                 <w:r>
                   <w:t>ección de inactividad en el PC.</w:t>
@@ -8842,11 +8644,11 @@
             </w:numPr>
             <w:jc w:val="both"/>
           </w:pPr>
-          <w:bookmarkStart w:id="9" w:name="_Toc497998672"/>
+          <w:bookmarkStart w:id="10" w:name="_Toc498003947"/>
           <w:r>
             <w:t>Herramientas para cada necesidad</w:t>
           </w:r>
-          <w:bookmarkEnd w:id="9"/>
+          <w:bookmarkEnd w:id="10"/>
         </w:p>
         <w:p/>
         <w:p/>
@@ -8859,11 +8661,11 @@
             </w:numPr>
             <w:jc w:val="both"/>
           </w:pPr>
-          <w:bookmarkStart w:id="10" w:name="_Toc497998674"/>
+          <w:bookmarkStart w:id="11" w:name="_Toc498003948"/>
           <w:r>
             <w:t>Plan de riesgos</w:t>
           </w:r>
-          <w:bookmarkEnd w:id="10"/>
+          <w:bookmarkEnd w:id="11"/>
         </w:p>
         <w:p/>
         <w:p>
@@ -12366,13 +12168,8 @@
                   <w:cnfStyle w:val="000000100000" w:firstRow="0" w:lastRow="0" w:firstColumn="0" w:lastColumn="0" w:oddVBand="0" w:evenVBand="0" w:oddHBand="1" w:evenHBand="0" w:firstRowFirstColumn="0" w:firstRowLastColumn="0" w:lastRowFirstColumn="0" w:lastRowLastColumn="0"/>
                 </w:pPr>
                 <w:r>
-                  <w:t xml:space="preserve">No encontrar una herramienta para la gestión del tiempo que tenga integrado el sistema </w:t>
-                </w:r>
-                <w:proofErr w:type="spellStart"/>
-                <w:r>
-                  <w:t>Pomodoro</w:t>
-                </w:r>
-                <w:proofErr w:type="spellEnd"/>
+                  <w:t>No encontrar una herramienta para la gestión del tiempo que tenga integrado el sistema Pomodoro</w:t>
+                </w:r>
               </w:p>
             </w:tc>
           </w:tr>
@@ -12497,13 +12294,8 @@
                   <w:cnfStyle w:val="000000100000" w:firstRow="0" w:lastRow="0" w:firstColumn="0" w:lastColumn="0" w:oddVBand="0" w:evenVBand="0" w:oddHBand="1" w:evenHBand="0" w:firstRowFirstColumn="0" w:firstRowLastColumn="0" w:lastRowFirstColumn="0" w:lastRowLastColumn="0"/>
                 </w:pPr>
                 <w:r>
-                  <w:t xml:space="preserve">Buscar una herramienta alternativa que disponga del sistema </w:t>
-                </w:r>
-                <w:proofErr w:type="spellStart"/>
-                <w:r>
-                  <w:t>Pomodoro</w:t>
-                </w:r>
-                <w:proofErr w:type="spellEnd"/>
+                  <w:t>Buscar una herramienta alternativa que disponga del sistema Pomodoro</w:t>
+                </w:r>
               </w:p>
             </w:tc>
           </w:tr>
@@ -12789,13 +12581,11 @@
             </w:numPr>
             <w:jc w:val="both"/>
           </w:pPr>
-          <w:bookmarkStart w:id="11" w:name="_Toc497998675"/>
+          <w:bookmarkStart w:id="12" w:name="_Toc498003949"/>
           <w:r>
             <w:lastRenderedPageBreak/>
             <w:t>Planificación final</w:t>
           </w:r>
-          <w:bookmarkStart w:id="12" w:name="_GoBack"/>
-          <w:bookmarkEnd w:id="11"/>
           <w:bookmarkEnd w:id="12"/>
         </w:p>
         <w:p/>
@@ -12807,7 +12597,7 @@
               <w:numId w:val="3"/>
             </w:numPr>
           </w:pPr>
-          <w:bookmarkStart w:id="13" w:name="_Toc497998676"/>
+          <w:bookmarkStart w:id="13" w:name="_Toc498003950"/>
           <w:r>
             <w:t>Tabla de Seguimiento</w:t>
           </w:r>
@@ -13434,7 +13224,7 @@
             </w:numPr>
             <w:jc w:val="both"/>
           </w:pPr>
-          <w:bookmarkStart w:id="14" w:name="_Toc497998677"/>
+          <w:bookmarkStart w:id="14" w:name="_Toc498003951"/>
           <w:r>
             <w:t>Lecciones aprendidas</w:t>
           </w:r>
@@ -13490,7 +13280,7 @@
 </file>
 
 <file path=word/numbering.xml><?xml version="1.0" encoding="utf-8"?>
-<w:numbering xmlns:wpc="http://schemas.microsoft.com/office/word/2010/wordprocessingCanvas" xmlns:cx="http://schemas.microsoft.com/office/drawing/2014/chartex" xmlns:mc="http://schemas.openxmlformats.org/markup-compatibility/2006" xmlns:o="urn:schemas-microsoft-com:office:office" xmlns:r="http://schemas.openxmlformats.org/officeDocument/2006/relationships" xmlns:m="http://schemas.openxmlformats.org/officeDocument/2006/math" xmlns:v="urn:schemas-microsoft-com:vml" xmlns:wp14="http://schemas.microsoft.com/office/word/2010/wordprocessingDrawing" xmlns:wp="http://schemas.openxmlformats.org/drawingml/2006/wordprocessingDrawing" xmlns:w10="urn:schemas-microsoft-com:office:word" xmlns:w="http://schemas.openxmlformats.org/wordprocessingml/2006/main" xmlns:w14="http://schemas.microsoft.com/office/word/2010/wordml" xmlns:w15="http://schemas.microsoft.com/office/word/2012/wordml" xmlns:w16se="http://schemas.microsoft.com/office/word/2015/wordml/symex" xmlns:wpg="http://schemas.microsoft.com/office/word/2010/wordprocessingGroup" xmlns:wpi="http://schemas.microsoft.com/office/word/2010/wordprocessingInk" xmlns:wne="http://schemas.microsoft.com/office/word/2006/wordml" xmlns:wps="http://schemas.microsoft.com/office/word/2010/wordprocessingShape" mc:Ignorable="w14 w15 w16se wp14">
+<w:numbering xmlns:wpc="http://schemas.microsoft.com/office/word/2010/wordprocessingCanvas" xmlns:cx="http://schemas.microsoft.com/office/drawing/2014/chartex" xmlns:cx1="http://schemas.microsoft.com/office/drawing/2015/9/8/chartex" xmlns:cx2="http://schemas.microsoft.com/office/drawing/2015/10/21/chartex" xmlns:cx3="http://schemas.microsoft.com/office/drawing/2016/5/9/chartex" xmlns:cx4="http://schemas.microsoft.com/office/drawing/2016/5/10/chartex" xmlns:cx5="http://schemas.microsoft.com/office/drawing/2016/5/11/chartex" xmlns:cx6="http://schemas.microsoft.com/office/drawing/2016/5/12/chartex" xmlns:cx7="http://schemas.microsoft.com/office/drawing/2016/5/13/chartex" xmlns:cx8="http://schemas.microsoft.com/office/drawing/2016/5/14/chartex" xmlns:mc="http://schemas.openxmlformats.org/markup-compatibility/2006" xmlns:aink="http://schemas.microsoft.com/office/drawing/2016/ink" xmlns:am3d="http://schemas.microsoft.com/office/drawing/2017/model3d" xmlns:o="urn:schemas-microsoft-com:office:office" xmlns:r="http://schemas.openxmlformats.org/officeDocument/2006/relationships" xmlns:m="http://schemas.openxmlformats.org/officeDocument/2006/math" xmlns:v="urn:schemas-microsoft-com:vml" xmlns:wp14="http://schemas.microsoft.com/office/word/2010/wordprocessingDrawing" xmlns:wp="http://schemas.openxmlformats.org/drawingml/2006/wordprocessingDrawing" xmlns:w10="urn:schemas-microsoft-com:office:word" xmlns:w="http://schemas.openxmlformats.org/wordprocessingml/2006/main" xmlns:w14="http://schemas.microsoft.com/office/word/2010/wordml" xmlns:w15="http://schemas.microsoft.com/office/word/2012/wordml" xmlns:w16cid="http://schemas.microsoft.com/office/word/2016/wordml/cid" xmlns:w16se="http://schemas.microsoft.com/office/word/2015/wordml/symex" xmlns:wpg="http://schemas.microsoft.com/office/word/2010/wordprocessingGroup" xmlns:wpi="http://schemas.microsoft.com/office/word/2010/wordprocessingInk" xmlns:wne="http://schemas.microsoft.com/office/word/2006/wordml" xmlns:wps="http://schemas.microsoft.com/office/word/2010/wordprocessingShape" mc:Ignorable="w14 w15 w16se w16cid wp14">
   <w:abstractNum w:abstractNumId="0" w15:restartNumberingAfterBreak="0">
     <w:nsid w:val="0E51654B"/>
     <w:multiLevelType w:val="hybridMultilevel"/>
@@ -14446,7 +14236,7 @@
 </file>
 
 <file path=word/styles.xml><?xml version="1.0" encoding="utf-8"?>
-<w:styles xmlns:mc="http://schemas.openxmlformats.org/markup-compatibility/2006" xmlns:r="http://schemas.openxmlformats.org/officeDocument/2006/relationships" xmlns:w="http://schemas.openxmlformats.org/wordprocessingml/2006/main" xmlns:w14="http://schemas.microsoft.com/office/word/2010/wordml" xmlns:w15="http://schemas.microsoft.com/office/word/2012/wordml" xmlns:w16se="http://schemas.microsoft.com/office/word/2015/wordml/symex" mc:Ignorable="w14 w15 w16se">
+<w:styles xmlns:mc="http://schemas.openxmlformats.org/markup-compatibility/2006" xmlns:r="http://schemas.openxmlformats.org/officeDocument/2006/relationships" xmlns:w="http://schemas.openxmlformats.org/wordprocessingml/2006/main" xmlns:w14="http://schemas.microsoft.com/office/word/2010/wordml" xmlns:w15="http://schemas.microsoft.com/office/word/2012/wordml" xmlns:w16cid="http://schemas.microsoft.com/office/word/2016/wordml/cid" xmlns:w16se="http://schemas.microsoft.com/office/word/2015/wordml/symex" mc:Ignorable="w14 w15 w16se w16cid">
   <w:docDefaults>
     <w:rPrDefault>
       <w:rPr>
@@ -14462,7 +14252,7 @@
       </w:pPr>
     </w:pPrDefault>
   </w:docDefaults>
-  <w:latentStyles w:defLockedState="0" w:defUIPriority="99" w:defSemiHidden="0" w:defUnhideWhenUsed="0" w:defQFormat="0" w:count="371">
+  <w:latentStyles w:defLockedState="0" w:defUIPriority="99" w:defSemiHidden="0" w:defUnhideWhenUsed="0" w:defQFormat="0" w:count="375">
     <w:lsdException w:name="Normal" w:uiPriority="0" w:qFormat="1"/>
     <w:lsdException w:name="heading 1" w:uiPriority="9" w:qFormat="1"/>
     <w:lsdException w:name="heading 2" w:semiHidden="1" w:uiPriority="9" w:unhideWhenUsed="1" w:qFormat="1"/>
@@ -14568,7 +14358,6 @@
     <w:lsdException w:name="HTML Sample" w:semiHidden="1" w:unhideWhenUsed="1"/>
     <w:lsdException w:name="HTML Typewriter" w:semiHidden="1" w:unhideWhenUsed="1"/>
     <w:lsdException w:name="HTML Variable" w:semiHidden="1" w:unhideWhenUsed="1"/>
-    <w:lsdException w:name="Normal Table" w:semiHidden="1" w:unhideWhenUsed="1"/>
     <w:lsdException w:name="annotation subject" w:semiHidden="1" w:unhideWhenUsed="1"/>
     <w:lsdException w:name="No List" w:semiHidden="1" w:unhideWhenUsed="1"/>
     <w:lsdException w:name="Outline List 1" w:semiHidden="1" w:unhideWhenUsed="1"/>
@@ -14612,10 +14401,8 @@
     <w:lsdException w:name="Table Elegant" w:semiHidden="1" w:unhideWhenUsed="1"/>
     <w:lsdException w:name="Table Professional" w:semiHidden="1" w:unhideWhenUsed="1"/>
     <w:lsdException w:name="Table Subtle 1" w:semiHidden="1" w:unhideWhenUsed="1"/>
-    <w:lsdException w:name="Table Subtle 2" w:semiHidden="1" w:unhideWhenUsed="1"/>
     <w:lsdException w:name="Table Web 1" w:semiHidden="1" w:unhideWhenUsed="1"/>
     <w:lsdException w:name="Table Web 2" w:semiHidden="1" w:unhideWhenUsed="1"/>
-    <w:lsdException w:name="Table Web 3" w:semiHidden="1" w:unhideWhenUsed="1"/>
     <w:lsdException w:name="Balloon Text" w:semiHidden="1" w:unhideWhenUsed="1"/>
     <w:lsdException w:name="Table Grid" w:uiPriority="39"/>
     <w:lsdException w:name="Table Theme" w:semiHidden="1" w:unhideWhenUsed="1"/>
@@ -14834,6 +14621,10 @@
     <w:lsdException w:name="List Table 5 Dark Accent 6" w:uiPriority="50"/>
     <w:lsdException w:name="List Table 6 Colorful Accent 6" w:uiPriority="51"/>
     <w:lsdException w:name="List Table 7 Colorful Accent 6" w:uiPriority="52"/>
+    <w:lsdException w:name="Mention" w:semiHidden="1" w:unhideWhenUsed="1"/>
+    <w:lsdException w:name="Smart Hyperlink" w:semiHidden="1" w:unhideWhenUsed="1"/>
+    <w:lsdException w:name="Hashtag" w:semiHidden="1" w:unhideWhenUsed="1"/>
+    <w:lsdException w:name="Unresolved Mention" w:semiHidden="1" w:unhideWhenUsed="1"/>
   </w:latentStyles>
   <w:style w:type="paragraph" w:default="1" w:styleId="Normal">
     <w:name w:val="Normal"/>
@@ -16002,7 +15793,7 @@
 </file>
 
 <file path=customXml/itemProps1.xml><?xml version="1.0" encoding="utf-8"?>
-<ds:datastoreItem xmlns:ds="http://schemas.openxmlformats.org/officeDocument/2006/customXml" ds:itemID="{EE302137-87CE-4699-997D-21929E359A74}">
+<ds:datastoreItem xmlns:ds="http://schemas.openxmlformats.org/officeDocument/2006/customXml" ds:itemID="{F67C44C4-52ED-4947-8E9C-93B4D4BA61F9}">
   <ds:schemaRefs>
     <ds:schemaRef ds:uri="http://schemas.openxmlformats.org/officeDocument/2006/bibliography"/>
   </ds:schemaRefs>

--- a/Acta de reunión de planificación de la iteración.docx
+++ b/Acta de reunión de planificación de la iteración.docx
@@ -1,6 +1,6 @@
 
 <file path=word/document.xml><?xml version="1.0" encoding="utf-8"?>
-<w:document xmlns:wpc="http://schemas.microsoft.com/office/word/2010/wordprocessingCanvas" xmlns:cx="http://schemas.microsoft.com/office/drawing/2014/chartex" xmlns:mc="http://schemas.openxmlformats.org/markup-compatibility/2006" xmlns:o="urn:schemas-microsoft-com:office:office" xmlns:r="http://schemas.openxmlformats.org/officeDocument/2006/relationships" xmlns:m="http://schemas.openxmlformats.org/officeDocument/2006/math" xmlns:v="urn:schemas-microsoft-com:vml" xmlns:wp14="http://schemas.microsoft.com/office/word/2010/wordprocessingDrawing" xmlns:wp="http://schemas.openxmlformats.org/drawingml/2006/wordprocessingDrawing" xmlns:w10="urn:schemas-microsoft-com:office:word" xmlns:w="http://schemas.openxmlformats.org/wordprocessingml/2006/main" xmlns:w14="http://schemas.microsoft.com/office/word/2010/wordml" xmlns:w15="http://schemas.microsoft.com/office/word/2012/wordml" xmlns:w16se="http://schemas.microsoft.com/office/word/2015/wordml/symex" xmlns:wpg="http://schemas.microsoft.com/office/word/2010/wordprocessingGroup" xmlns:wpi="http://schemas.microsoft.com/office/word/2010/wordprocessingInk" xmlns:wne="http://schemas.microsoft.com/office/word/2006/wordml" xmlns:wps="http://schemas.microsoft.com/office/word/2010/wordprocessingShape" mc:Ignorable="w14 w15 w16se wp14">
+<w:document xmlns:wpc="http://schemas.microsoft.com/office/word/2010/wordprocessingCanvas" xmlns:cx="http://schemas.microsoft.com/office/drawing/2014/chartex" xmlns:cx1="http://schemas.microsoft.com/office/drawing/2015/9/8/chartex" xmlns:cx2="http://schemas.microsoft.com/office/drawing/2015/10/21/chartex" xmlns:cx3="http://schemas.microsoft.com/office/drawing/2016/5/9/chartex" xmlns:cx4="http://schemas.microsoft.com/office/drawing/2016/5/10/chartex" xmlns:cx5="http://schemas.microsoft.com/office/drawing/2016/5/11/chartex" xmlns:cx6="http://schemas.microsoft.com/office/drawing/2016/5/12/chartex" xmlns:cx7="http://schemas.microsoft.com/office/drawing/2016/5/13/chartex" xmlns:cx8="http://schemas.microsoft.com/office/drawing/2016/5/14/chartex" xmlns:mc="http://schemas.openxmlformats.org/markup-compatibility/2006" xmlns:aink="http://schemas.microsoft.com/office/drawing/2016/ink" xmlns:am3d="http://schemas.microsoft.com/office/drawing/2017/model3d" xmlns:o="urn:schemas-microsoft-com:office:office" xmlns:r="http://schemas.openxmlformats.org/officeDocument/2006/relationships" xmlns:m="http://schemas.openxmlformats.org/officeDocument/2006/math" xmlns:v="urn:schemas-microsoft-com:vml" xmlns:wp14="http://schemas.microsoft.com/office/word/2010/wordprocessingDrawing" xmlns:wp="http://schemas.openxmlformats.org/drawingml/2006/wordprocessingDrawing" xmlns:w10="urn:schemas-microsoft-com:office:word" xmlns:w="http://schemas.openxmlformats.org/wordprocessingml/2006/main" xmlns:w14="http://schemas.microsoft.com/office/word/2010/wordml" xmlns:w15="http://schemas.microsoft.com/office/word/2012/wordml" xmlns:w16se="http://schemas.microsoft.com/office/word/2015/wordml/symex" xmlns:wpg="http://schemas.microsoft.com/office/word/2010/wordprocessingGroup" xmlns:wpi="http://schemas.microsoft.com/office/word/2010/wordprocessingInk" xmlns:wne="http://schemas.microsoft.com/office/word/2006/wordml" xmlns:wps="http://schemas.microsoft.com/office/word/2010/wordprocessingShape" mc:Ignorable="w14 w15 w16se wp14">
   <w:body>
     <w:p>
       <w:pPr>
@@ -3448,7 +3448,7 @@
                   </wp:anchor>
                 </w:drawing>
               </mc:Choice>
-              <mc:Fallback xmlns:w16cid="http://schemas.microsoft.com/office/word/2016/wordml/cid" xmlns:am3d="http://schemas.microsoft.com/office/drawing/2017/model3d" xmlns:aink="http://schemas.microsoft.com/office/drawing/2016/ink" xmlns:cx8="http://schemas.microsoft.com/office/drawing/2016/5/14/chartex" xmlns:cx7="http://schemas.microsoft.com/office/drawing/2016/5/13/chartex" xmlns:cx6="http://schemas.microsoft.com/office/drawing/2016/5/12/chartex" xmlns:cx5="http://schemas.microsoft.com/office/drawing/2016/5/11/chartex" xmlns:cx4="http://schemas.microsoft.com/office/drawing/2016/5/10/chartex" xmlns:cx3="http://schemas.microsoft.com/office/drawing/2016/5/9/chartex" xmlns:cx2="http://schemas.microsoft.com/office/drawing/2015/10/21/chartex" xmlns:cx1="http://schemas.microsoft.com/office/drawing/2015/9/8/chartex">
+              <mc:Fallback>
                 <w:pict>
                   <v:group w14:anchorId="4D618BBF" id="Grupo 2" o:spid="_x0000_s1026" style="position:absolute;left:0;text-align:left;margin-left:0;margin-top:0;width:172.8pt;height:718.55pt;z-index:-251657216;mso-width-percent:330;mso-height-percent:950;mso-left-percent:40;mso-position-horizontal-relative:page;mso-position-vertical:center;mso-position-vertical-relative:page;mso-width-percent:330;mso-height-percent:950;mso-left-percent:40" coordsize="21945,91257" o:gfxdata="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">
                     <v:rect id="Rectángulo 3" o:spid="_x0000_s1027" style="position:absolute;width:1945;height:91257;visibility:visible;mso-wrap-style:square;v-text-anchor:middle" o:gfxdata="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" fillcolor="#44546a [3215]" stroked="f" strokeweight="1pt"/>
@@ -3485,7 +3485,6 @@
                                 <w:calendar w:val="gregorian"/>
                               </w:date>
                             </w:sdtPr>
-                            <w:sdtEndPr/>
                             <w:sdtContent>
                               <w:p>
                                 <w:pPr>
@@ -3781,7 +3780,7 @@
                   </wp:anchor>
                 </w:drawing>
               </mc:Choice>
-              <mc:Fallback xmlns:w16cid="http://schemas.microsoft.com/office/word/2016/wordml/cid" xmlns:am3d="http://schemas.microsoft.com/office/drawing/2017/model3d" xmlns:aink="http://schemas.microsoft.com/office/drawing/2016/ink" xmlns:cx8="http://schemas.microsoft.com/office/drawing/2016/5/14/chartex" xmlns:cx7="http://schemas.microsoft.com/office/drawing/2016/5/13/chartex" xmlns:cx6="http://schemas.microsoft.com/office/drawing/2016/5/12/chartex" xmlns:cx5="http://schemas.microsoft.com/office/drawing/2016/5/11/chartex" xmlns:cx4="http://schemas.microsoft.com/office/drawing/2016/5/10/chartex" xmlns:cx3="http://schemas.microsoft.com/office/drawing/2016/5/9/chartex" xmlns:cx2="http://schemas.microsoft.com/office/drawing/2015/10/21/chartex" xmlns:cx1="http://schemas.microsoft.com/office/drawing/2015/9/8/chartex">
+              <mc:Fallback>
                 <w:pict>
                   <v:shapetype w14:anchorId="1A1E0895" id="_x0000_t202" coordsize="21600,21600" o:spt="202" path="m,l,21600r21600,l21600,xe">
                     <v:stroke joinstyle="miter"/>
@@ -3813,7 +3812,6 @@
                               <w:dataBinding w:prefixMappings="xmlns:ns0='http://purl.org/dc/elements/1.1/' xmlns:ns1='http://schemas.openxmlformats.org/package/2006/metadata/core-properties' " w:xpath="/ns1:coreProperties[1]/ns0:title[1]" w:storeItemID="{6C3C8BC8-F283-45AE-878A-BAB7291924A1}"/>
                               <w:text/>
                             </w:sdtPr>
-                            <w:sdtEndPr/>
                             <w:sdtContent>
                               <w:r>
                                 <w:rPr>
@@ -3850,7 +3848,6 @@
                               <w:dataBinding w:prefixMappings="xmlns:ns0='http://purl.org/dc/elements/1.1/' xmlns:ns1='http://schemas.openxmlformats.org/package/2006/metadata/core-properties' " w:xpath="/ns1:coreProperties[1]/ns0:subject[1]" w:storeItemID="{6C3C8BC8-F283-45AE-878A-BAB7291924A1}"/>
                               <w:text/>
                             </w:sdtPr>
-                            <w:sdtEndPr/>
                             <w:sdtContent>
                               <w:r>
                                 <w:rPr>
@@ -3976,9 +3973,9 @@
                   </wp:anchor>
                 </w:drawing>
               </mc:Choice>
-              <mc:Fallback xmlns:w16cid="http://schemas.microsoft.com/office/word/2016/wordml/cid" xmlns:am3d="http://schemas.microsoft.com/office/drawing/2017/model3d" xmlns:aink="http://schemas.microsoft.com/office/drawing/2016/ink" xmlns:cx8="http://schemas.microsoft.com/office/drawing/2016/5/14/chartex" xmlns:cx7="http://schemas.microsoft.com/office/drawing/2016/5/13/chartex" xmlns:cx6="http://schemas.microsoft.com/office/drawing/2016/5/12/chartex" xmlns:cx5="http://schemas.microsoft.com/office/drawing/2016/5/11/chartex" xmlns:cx4="http://schemas.microsoft.com/office/drawing/2016/5/10/chartex" xmlns:cx3="http://schemas.microsoft.com/office/drawing/2016/5/9/chartex" xmlns:cx2="http://schemas.microsoft.com/office/drawing/2015/10/21/chartex" xmlns:cx1="http://schemas.microsoft.com/office/drawing/2015/9/8/chartex">
+              <mc:Fallback>
                 <w:pict>
-                  <v:shape w14:anchorId="2A121CE9" id="Cuadro de texto 2" o:spid="_x0000_s1056" type="#_x0000_t202" style="position:absolute;left:0;text-align:left;margin-left:134.7pt;margin-top:574.35pt;width:185.9pt;height:110.6pt;z-index:251662336;visibility:visible;mso-wrap-style:square;mso-width-percent:400;mso-height-percent:200;mso-wrap-distance-left:9pt;mso-wrap-distance-top:3.6pt;mso-wrap-distance-right:9pt;mso-wrap-distance-bottom:3.6pt;mso-position-horizontal:right;mso-position-horizontal-relative:margin;mso-position-vertical:absolute;mso-position-vertical-relative:text;mso-width-percent:400;mso-height-percent:200;mso-width-relative:margin;mso-height-relative:margin;v-text-anchor:top" o:gfxdata="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">
+                  <v:shape w14:anchorId="2A121CE9" id="Cuadro de texto 2" o:spid="_x0000_s1056" type="#_x0000_t202" style="position:absolute;margin-left:134.7pt;margin-top:574.35pt;width:185.9pt;height:110.6pt;z-index:251662336;visibility:visible;mso-wrap-style:square;mso-width-percent:400;mso-height-percent:200;mso-wrap-distance-left:9pt;mso-wrap-distance-top:3.6pt;mso-wrap-distance-right:9pt;mso-wrap-distance-bottom:3.6pt;mso-position-horizontal:right;mso-position-horizontal-relative:margin;mso-position-vertical:absolute;mso-position-vertical-relative:text;mso-width-percent:400;mso-height-percent:200;mso-width-relative:margin;mso-height-relative:margin;v-text-anchor:top" o:gfxdata="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">
                     <v:textbox style="mso-fit-shape-to-text:t">
                       <w:txbxContent>
                         <w:p>
@@ -4081,7 +4078,7 @@
               <w:r>
                 <w:fldChar w:fldCharType="separate"/>
               </w:r>
-              <w:hyperlink w:anchor="_Toc497998666" w:history="1">
+              <w:hyperlink w:anchor="_Toc498004013" w:history="1">
                 <w:r>
                   <w:rPr>
                     <w:rStyle w:val="Hipervnculo"/>
@@ -4123,7 +4120,7 @@
                     <w:noProof/>
                     <w:webHidden/>
                   </w:rPr>
-                  <w:instrText xml:space="preserve"> PAGEREF _Toc497998666 \h </w:instrText>
+                  <w:instrText xml:space="preserve"> PAGEREF _Toc498004013 \h </w:instrText>
                 </w:r>
                 <w:r>
                   <w:rPr>
@@ -4167,7 +4164,7 @@
                   <w:lang w:eastAsia="es-ES"/>
                 </w:rPr>
               </w:pPr>
-              <w:hyperlink w:anchor="_Toc497998667" w:history="1">
+              <w:hyperlink w:anchor="_Toc498004014" w:history="1">
                 <w:r>
                   <w:rPr>
                     <w:rStyle w:val="Hipervnculo"/>
@@ -4209,7 +4206,7 @@
                     <w:noProof/>
                     <w:webHidden/>
                   </w:rPr>
-                  <w:instrText xml:space="preserve"> PAGEREF _Toc497998667 \h </w:instrText>
+                  <w:instrText xml:space="preserve"> PAGEREF _Toc498004014 \h </w:instrText>
                 </w:r>
                 <w:r>
                   <w:rPr>
@@ -4253,7 +4250,7 @@
                   <w:lang w:eastAsia="es-ES"/>
                 </w:rPr>
               </w:pPr>
-              <w:hyperlink w:anchor="_Toc497998668" w:history="1">
+              <w:hyperlink w:anchor="_Toc498004015" w:history="1">
                 <w:r>
                   <w:rPr>
                     <w:rStyle w:val="Hipervnculo"/>
@@ -4295,7 +4292,7 @@
                     <w:noProof/>
                     <w:webHidden/>
                   </w:rPr>
-                  <w:instrText xml:space="preserve"> PAGEREF _Toc497998668 \h </w:instrText>
+                  <w:instrText xml:space="preserve"> PAGEREF _Toc498004015 \h </w:instrText>
                 </w:r>
                 <w:r>
                   <w:rPr>
@@ -4339,7 +4336,7 @@
                   <w:lang w:eastAsia="es-ES"/>
                 </w:rPr>
               </w:pPr>
-              <w:hyperlink w:anchor="_Toc497998669" w:history="1">
+              <w:hyperlink w:anchor="_Toc498004016" w:history="1">
                 <w:r>
                   <w:rPr>
                     <w:rStyle w:val="Hipervnculo"/>
@@ -4381,7 +4378,7 @@
                     <w:noProof/>
                     <w:webHidden/>
                   </w:rPr>
-                  <w:instrText xml:space="preserve"> PAGEREF _Toc497998669 \h </w:instrText>
+                  <w:instrText xml:space="preserve"> PAGEREF _Toc498004016 \h </w:instrText>
                 </w:r>
                 <w:r>
                   <w:rPr>
@@ -4425,7 +4422,7 @@
                   <w:lang w:eastAsia="es-ES"/>
                 </w:rPr>
               </w:pPr>
-              <w:hyperlink w:anchor="_Toc497998670" w:history="1">
+              <w:hyperlink w:anchor="_Toc498004017" w:history="1">
                 <w:r>
                   <w:rPr>
                     <w:rStyle w:val="Hipervnculo"/>
@@ -4467,7 +4464,7 @@
                     <w:noProof/>
                     <w:webHidden/>
                   </w:rPr>
-                  <w:instrText xml:space="preserve"> PAGEREF _Toc497998670 \h </w:instrText>
+                  <w:instrText xml:space="preserve"> PAGEREF _Toc498004017 \h </w:instrText>
                 </w:r>
                 <w:r>
                   <w:rPr>
@@ -4511,7 +4508,7 @@
                   <w:lang w:eastAsia="es-ES"/>
                 </w:rPr>
               </w:pPr>
-              <w:hyperlink w:anchor="_Toc497998671" w:history="1">
+              <w:hyperlink w:anchor="_Toc498004018" w:history="1">
                 <w:r>
                   <w:rPr>
                     <w:rStyle w:val="Hipervnculo"/>
@@ -4553,7 +4550,7 @@
                     <w:noProof/>
                     <w:webHidden/>
                   </w:rPr>
-                  <w:instrText xml:space="preserve"> PAGEREF _Toc497998671 \h </w:instrText>
+                  <w:instrText xml:space="preserve"> PAGEREF _Toc498004018 \h </w:instrText>
                 </w:r>
                 <w:r>
                   <w:rPr>
@@ -4597,7 +4594,7 @@
                   <w:lang w:eastAsia="es-ES"/>
                 </w:rPr>
               </w:pPr>
-              <w:hyperlink w:anchor="_Toc497998672" w:history="1">
+              <w:hyperlink w:anchor="_Toc498004019" w:history="1">
                 <w:r>
                   <w:rPr>
                     <w:rStyle w:val="Hipervnculo"/>
@@ -4639,7 +4636,7 @@
                     <w:noProof/>
                     <w:webHidden/>
                   </w:rPr>
-                  <w:instrText xml:space="preserve"> PAGEREF _Toc497998672 \h </w:instrText>
+                  <w:instrText xml:space="preserve"> PAGEREF _Toc498004019 \h </w:instrText>
                 </w:r>
                 <w:r>
                   <w:rPr>
@@ -4659,7 +4656,7 @@
                     <w:noProof/>
                     <w:webHidden/>
                   </w:rPr>
-                  <w:t>7</w:t>
+                  <w:t>6</w:t>
                 </w:r>
                 <w:r>
                   <w:rPr>
@@ -4683,12 +4680,11 @@
                   <w:lang w:eastAsia="es-ES"/>
                 </w:rPr>
               </w:pPr>
-              <w:hyperlink w:anchor="_Toc497998673" w:history="1">
+              <w:hyperlink w:anchor="_Toc498004020" w:history="1">
                 <w:r>
                   <w:rPr>
                     <w:rStyle w:val="Hipervnculo"/>
                     <w:noProof/>
-                    <w:lang w:val="en-US"/>
                   </w:rPr>
                   <w:t>8.</w:t>
                 </w:r>
@@ -4704,9 +4700,8 @@
                   <w:rPr>
                     <w:rStyle w:val="Hipervnculo"/>
                     <w:noProof/>
-                    <w:lang w:val="en-US"/>
                   </w:rPr>
-                  <w:t>Gráficas Sprint Burndown y Product Burndown</w:t>
+                  <w:t>Plan de riesgos</w:t>
                 </w:r>
                 <w:r>
                   <w:rPr>
@@ -4727,7 +4722,7 @@
                     <w:noProof/>
                     <w:webHidden/>
                   </w:rPr>
-                  <w:instrText xml:space="preserve"> PAGEREF _Toc497998673 \h </w:instrText>
+                  <w:instrText xml:space="preserve"> PAGEREF _Toc498004020 \h </w:instrText>
                 </w:r>
                 <w:r>
                   <w:rPr>
@@ -4747,7 +4742,7 @@
                     <w:noProof/>
                     <w:webHidden/>
                   </w:rPr>
-                  <w:t>8</w:t>
+                  <w:t>6</w:t>
                 </w:r>
                 <w:r>
                   <w:rPr>
@@ -4771,7 +4766,7 @@
                   <w:lang w:eastAsia="es-ES"/>
                 </w:rPr>
               </w:pPr>
-              <w:hyperlink w:anchor="_Toc497998674" w:history="1">
+              <w:hyperlink w:anchor="_Toc498004021" w:history="1">
                 <w:r>
                   <w:rPr>
                     <w:rStyle w:val="Hipervnculo"/>
@@ -4792,7 +4787,7 @@
                     <w:rStyle w:val="Hipervnculo"/>
                     <w:noProof/>
                   </w:rPr>
-                  <w:t>Plan de riesgos</w:t>
+                  <w:t>Planificación final</w:t>
                 </w:r>
                 <w:r>
                   <w:rPr>
@@ -4813,7 +4808,7 @@
                     <w:noProof/>
                     <w:webHidden/>
                   </w:rPr>
-                  <w:instrText xml:space="preserve"> PAGEREF _Toc497998674 \h </w:instrText>
+                  <w:instrText xml:space="preserve"> PAGEREF _Toc498004021 \h </w:instrText>
                 </w:r>
                 <w:r>
                   <w:rPr>
@@ -4833,7 +4828,7 @@
                     <w:noProof/>
                     <w:webHidden/>
                   </w:rPr>
-                  <w:t>8</w:t>
+                  <w:t>10</w:t>
                 </w:r>
                 <w:r>
                   <w:rPr>
@@ -4857,7 +4852,7 @@
                   <w:lang w:eastAsia="es-ES"/>
                 </w:rPr>
               </w:pPr>
-              <w:hyperlink w:anchor="_Toc497998675" w:history="1">
+              <w:hyperlink w:anchor="_Toc498004022" w:history="1">
                 <w:r>
                   <w:rPr>
                     <w:rStyle w:val="Hipervnculo"/>
@@ -4878,7 +4873,7 @@
                     <w:rStyle w:val="Hipervnculo"/>
                     <w:noProof/>
                   </w:rPr>
-                  <w:t>Planificación final</w:t>
+                  <w:t>Tabla de Seguimiento</w:t>
                 </w:r>
                 <w:r>
                   <w:rPr>
@@ -4899,7 +4894,7 @@
                     <w:noProof/>
                     <w:webHidden/>
                   </w:rPr>
-                  <w:instrText xml:space="preserve"> PAGEREF _Toc497998675 \h </w:instrText>
+                  <w:instrText xml:space="preserve"> PAGEREF _Toc498004022 \h </w:instrText>
                 </w:r>
                 <w:r>
                   <w:rPr>
@@ -4919,7 +4914,7 @@
                     <w:noProof/>
                     <w:webHidden/>
                   </w:rPr>
-                  <w:t>12</w:t>
+                  <w:t>10</w:t>
                 </w:r>
                 <w:r>
                   <w:rPr>
@@ -4943,7 +4938,7 @@
                   <w:lang w:eastAsia="es-ES"/>
                 </w:rPr>
               </w:pPr>
-              <w:hyperlink w:anchor="_Toc497998676" w:history="1">
+              <w:hyperlink w:anchor="_Toc498004023" w:history="1">
                 <w:r>
                   <w:rPr>
                     <w:rStyle w:val="Hipervnculo"/>
@@ -4964,7 +4959,7 @@
                     <w:rStyle w:val="Hipervnculo"/>
                     <w:noProof/>
                   </w:rPr>
-                  <w:t>Tabla de Seguimiento</w:t>
+                  <w:t>Lecciones aprendidas</w:t>
                 </w:r>
                 <w:r>
                   <w:rPr>
@@ -4985,7 +4980,7 @@
                     <w:noProof/>
                     <w:webHidden/>
                   </w:rPr>
-                  <w:instrText xml:space="preserve"> PAGEREF _Toc497998676 \h </w:instrText>
+                  <w:instrText xml:space="preserve"> PAGEREF _Toc498004023 \h </w:instrText>
                 </w:r>
                 <w:r>
                   <w:rPr>
@@ -5005,93 +5000,7 @@
                     <w:noProof/>
                     <w:webHidden/>
                   </w:rPr>
-                  <w:t>12</w:t>
-                </w:r>
-                <w:r>
-                  <w:rPr>
-                    <w:noProof/>
-                    <w:webHidden/>
-                  </w:rPr>
-                  <w:fldChar w:fldCharType="end"/>
-                </w:r>
-              </w:hyperlink>
-            </w:p>
-            <w:p>
-              <w:pPr>
-                <w:pStyle w:val="TDC1"/>
-                <w:tabs>
-                  <w:tab w:val="left" w:pos="660"/>
-                  <w:tab w:val="right" w:leader="dot" w:pos="8494"/>
-                </w:tabs>
-                <w:rPr>
-                  <w:rFonts w:eastAsiaTheme="minorEastAsia"/>
-                  <w:noProof/>
-                  <w:lang w:eastAsia="es-ES"/>
-                </w:rPr>
-              </w:pPr>
-              <w:hyperlink w:anchor="_Toc497998677" w:history="1">
-                <w:r>
-                  <w:rPr>
-                    <w:rStyle w:val="Hipervnculo"/>
-                    <w:noProof/>
-                  </w:rPr>
-                  <w:t>12.</w:t>
-                </w:r>
-                <w:r>
-                  <w:rPr>
-                    <w:rFonts w:eastAsiaTheme="minorEastAsia"/>
-                    <w:noProof/>
-                    <w:lang w:eastAsia="es-ES"/>
-                  </w:rPr>
-                  <w:tab/>
-                </w:r>
-                <w:r>
-                  <w:rPr>
-                    <w:rStyle w:val="Hipervnculo"/>
-                    <w:noProof/>
-                  </w:rPr>
-                  <w:t>Lecciones aprendidas</w:t>
-                </w:r>
-                <w:r>
-                  <w:rPr>
-                    <w:noProof/>
-                    <w:webHidden/>
-                  </w:rPr>
-                  <w:tab/>
-                </w:r>
-                <w:r>
-                  <w:rPr>
-                    <w:noProof/>
-                    <w:webHidden/>
-                  </w:rPr>
-                  <w:fldChar w:fldCharType="begin"/>
-                </w:r>
-                <w:r>
-                  <w:rPr>
-                    <w:noProof/>
-                    <w:webHidden/>
-                  </w:rPr>
-                  <w:instrText xml:space="preserve"> PAGEREF _Toc497998677 \h </w:instrText>
-                </w:r>
-                <w:r>
-                  <w:rPr>
-                    <w:noProof/>
-                    <w:webHidden/>
-                  </w:rPr>
-                </w:r>
-                <w:r>
-                  <w:rPr>
-                    <w:noProof/>
-                    <w:webHidden/>
-                  </w:rPr>
-                  <w:fldChar w:fldCharType="separate"/>
-                </w:r>
-                <w:r>
-                  <w:rPr>
-                    <w:noProof/>
-                    <w:webHidden/>
-                  </w:rPr>
-                  <w:t>12</w:t>
+                  <w:t>10</w:t>
                 </w:r>
                 <w:r>
                   <w:rPr>
@@ -5135,7 +5044,7 @@
             </w:numPr>
             <w:jc w:val="both"/>
           </w:pPr>
-          <w:bookmarkStart w:id="2" w:name="_Toc497998666"/>
+          <w:bookmarkStart w:id="2" w:name="_Toc498004013"/>
           <w:r>
             <w:lastRenderedPageBreak/>
             <w:t>Ob</w:t>
@@ -5185,7 +5094,7 @@
             </w:numPr>
             <w:jc w:val="both"/>
           </w:pPr>
-          <w:bookmarkStart w:id="4" w:name="_Toc497998667"/>
+          <w:bookmarkStart w:id="4" w:name="_Toc498004014"/>
           <w:r>
             <w:t>Participantes</w:t>
           </w:r>
@@ -5400,8 +5309,10 @@
                   <w:cnfStyle w:val="000000100000" w:firstRow="0" w:lastRow="0" w:firstColumn="0" w:lastColumn="0" w:oddVBand="0" w:evenVBand="0" w:oddHBand="1" w:evenHBand="0" w:firstRowFirstColumn="0" w:firstRowLastColumn="0" w:lastRowFirstColumn="0" w:lastRowLastColumn="0"/>
                 </w:pPr>
                 <w:r>
-                  <w:t>Desarrollador</w:t>
-                </w:r>
+                  <w:t>Product Manager</w:t>
+                </w:r>
+                <w:bookmarkStart w:id="5" w:name="_GoBack"/>
+                <w:bookmarkEnd w:id="5"/>
               </w:p>
             </w:tc>
             <w:tc>
@@ -5490,19 +5401,9 @@
                   <w:jc w:val="both"/>
                   <w:cnfStyle w:val="000000100000" w:firstRow="0" w:lastRow="0" w:firstColumn="0" w:lastColumn="0" w:oddVBand="0" w:evenVBand="0" w:oddHBand="1" w:evenHBand="0" w:firstRowFirstColumn="0" w:firstRowLastColumn="0" w:lastRowFirstColumn="0" w:lastRowLastColumn="0"/>
                 </w:pPr>
-                <w:proofErr w:type="spellStart"/>
-                <w:r>
-                  <w:t>Product</w:t>
-                </w:r>
-                <w:proofErr w:type="spellEnd"/>
-                <w:r>
-                  <w:t xml:space="preserve"> </w:t>
-                </w:r>
-                <w:proofErr w:type="spellStart"/>
-                <w:r>
-                  <w:t>Owner</w:t>
-                </w:r>
-                <w:proofErr w:type="spellEnd"/>
+                <w:r>
+                  <w:t>Product Owner</w:t>
+                </w:r>
               </w:p>
             </w:tc>
             <w:tc>
@@ -5538,11 +5439,11 @@
             </w:numPr>
             <w:jc w:val="both"/>
           </w:pPr>
-          <w:bookmarkStart w:id="5" w:name="_Toc497998668"/>
+          <w:bookmarkStart w:id="6" w:name="_Toc498004015"/>
           <w:r>
             <w:t>Desarrollo de la reunión</w:t>
           </w:r>
-          <w:bookmarkEnd w:id="5"/>
+          <w:bookmarkEnd w:id="6"/>
         </w:p>
         <w:p>
           <w:pPr>
@@ -5596,15 +5497,7 @@
             <w:jc w:val="both"/>
           </w:pPr>
           <w:r>
-            <w:t>El PM (</w:t>
-          </w:r>
-          <w:proofErr w:type="spellStart"/>
-          <w:r>
-            <w:t>Product</w:t>
-          </w:r>
-          <w:proofErr w:type="spellEnd"/>
-          <w:r>
-            <w:t xml:space="preserve"> Manager) elige una serie de fechas y horas, las cuales serán votadas por los participantes a conveniencia de ellos.</w:t>
+            <w:t>El PM (Product Manager) elige una serie de fechas y horas, las cuales serán votadas por los participantes a conveniencia de ellos.</w:t>
           </w:r>
         </w:p>
         <w:p>
@@ -5704,15 +5597,7 @@
             <w:jc w:val="both"/>
           </w:pPr>
           <w:r>
-            <w:t xml:space="preserve">La aplicación que debemos ofrecerles para la comunicación telemática debe tener VoIP, voz sobre IP, ya que quieren obligatoriamente comunicación verbal, siendo el soporte de videochat opcional. Además, la aplicación debe de soportar la API </w:t>
-          </w:r>
-          <w:proofErr w:type="spellStart"/>
-          <w:r>
-            <w:t>WebRTC</w:t>
-          </w:r>
-          <w:proofErr w:type="spellEnd"/>
-          <w:r>
-            <w:t>.</w:t>
+            <w:t>La aplicación que debemos ofrecerles para la comunicación telemática debe tener VoIP, voz sobre IP, ya que quieren obligatoriamente comunicación verbal, siendo el soporte de videochat opcional. Además, la aplicación debe de soportar la API WebRTC.</w:t>
           </w:r>
         </w:p>
         <w:p>
@@ -5837,18 +5722,32 @@
             <w:rPr>
               <w:szCs w:val="24"/>
             </w:rPr>
-            <w:t xml:space="preserve">Actualmente para la gestión de tareas usan </w:t>
+            <w:t>Actualmente para la gestió</w:t>
           </w:r>
-          <w:proofErr w:type="spellStart"/>
-          <w:proofErr w:type="gramStart"/>
           <w:r>
             <w:rPr>
               <w:szCs w:val="24"/>
             </w:rPr>
-            <w:t>RememberTheMind</w:t>
+            <w:t xml:space="preserve">n de tareas usan </w:t>
           </w:r>
-          <w:proofErr w:type="spellEnd"/>
-          <w:proofErr w:type="gramEnd"/>
+          <w:r>
+            <w:rPr>
+              <w:szCs w:val="24"/>
+            </w:rPr>
+            <w:t>‘</w:t>
+          </w:r>
+          <w:r>
+            <w:rPr>
+              <w:szCs w:val="24"/>
+            </w:rPr>
+            <w:t>Remember The Milk</w:t>
+          </w:r>
+          <w:r>
+            <w:rPr>
+              <w:szCs w:val="24"/>
+            </w:rPr>
+            <w:t>’</w:t>
+          </w:r>
           <w:r>
             <w:rPr>
               <w:szCs w:val="24"/>
@@ -5990,21 +5889,7 @@
             <w:rPr>
               <w:szCs w:val="24"/>
             </w:rPr>
-            <w:t xml:space="preserve">Actualmente usan </w:t>
-          </w:r>
-          <w:proofErr w:type="spellStart"/>
-          <w:r>
-            <w:rPr>
-              <w:szCs w:val="24"/>
-            </w:rPr>
-            <w:t>Toggl</w:t>
-          </w:r>
-          <w:proofErr w:type="spellEnd"/>
-          <w:r>
-            <w:rPr>
-              <w:szCs w:val="24"/>
-            </w:rPr>
-            <w:t xml:space="preserve"> para gestionar el tiempo dedicado a sus tareas dentro del equipo de trabajo, y una vez más tienen el mismo problema con los servidores, la alternativa a buscar debe de tener integrado como mínimo:</w:t>
+            <w:t>Actualmente usan Toggl para gestionar el tiempo dedicado a sus tareas dentro del equipo de trabajo, y una vez más tienen el mismo problema con los servidores, la alternativa a buscar debe de tener integrado como mínimo:</w:t>
           </w:r>
         </w:p>
         <w:p>
@@ -6042,21 +5927,7 @@
             <w:rPr>
               <w:szCs w:val="24"/>
             </w:rPr>
-            <w:t xml:space="preserve">Sistema </w:t>
-          </w:r>
-          <w:proofErr w:type="spellStart"/>
-          <w:r>
-            <w:rPr>
-              <w:szCs w:val="24"/>
-            </w:rPr>
-            <w:t>Pomodoro</w:t>
-          </w:r>
-          <w:proofErr w:type="spellEnd"/>
-          <w:r>
-            <w:rPr>
-              <w:szCs w:val="24"/>
-            </w:rPr>
-            <w:t>.</w:t>
+            <w:t>Sistema Pomodoro.</w:t>
           </w:r>
         </w:p>
         <w:p>
@@ -6095,11 +5966,11 @@
             </w:numPr>
             <w:jc w:val="both"/>
           </w:pPr>
-          <w:bookmarkStart w:id="6" w:name="_Toc497998669"/>
+          <w:bookmarkStart w:id="7" w:name="_Toc498004016"/>
           <w:r>
             <w:t>Priorización y designación de tareas</w:t>
           </w:r>
-          <w:bookmarkEnd w:id="6"/>
+          <w:bookmarkEnd w:id="7"/>
         </w:p>
         <w:p>
           <w:pPr>
@@ -6202,13 +6073,8 @@
                   <w:jc w:val="both"/>
                 </w:pPr>
                 <w:r>
-                  <w:t xml:space="preserve">Realizar espacio de trabajo en </w:t>
-                </w:r>
-                <w:proofErr w:type="spellStart"/>
-                <w:r>
-                  <w:t>ProjEtsii</w:t>
-                </w:r>
-                <w:proofErr w:type="spellEnd"/>
+                  <w:t>Realizar espacio de trabajo en ProjEtsii</w:t>
+                </w:r>
               </w:p>
             </w:tc>
             <w:tc>
@@ -6787,15 +6653,7 @@
                   <w:jc w:val="both"/>
                 </w:pPr>
                 <w:r>
-                  <w:t xml:space="preserve">Realizar </w:t>
-                </w:r>
-                <w:proofErr w:type="spellStart"/>
-                <w:r>
-                  <w:t>burndown</w:t>
-                </w:r>
-                <w:proofErr w:type="spellEnd"/>
-                <w:r>
-                  <w:t xml:space="preserve"> de la iteración</w:t>
+                  <w:t>Realizar burndown de la iteración</w:t>
                 </w:r>
               </w:p>
             </w:tc>
@@ -7091,29 +6949,8 @@
                   <w:jc w:val="both"/>
                 </w:pPr>
                 <w:r>
-                  <w:t xml:space="preserve">Realizar </w:t>
-                </w:r>
-                <w:proofErr w:type="spellStart"/>
-                <w:r>
-                  <w:t>burndown</w:t>
-                </w:r>
-                <w:proofErr w:type="spellEnd"/>
-                <w:r>
-                  <w:t xml:space="preserve"> del </w:t>
-                </w:r>
-                <w:proofErr w:type="spellStart"/>
-                <w:r>
-                  <w:t>Product</w:t>
-                </w:r>
-                <w:proofErr w:type="spellEnd"/>
-                <w:r>
-                  <w:t xml:space="preserve"> </w:t>
-                </w:r>
-                <w:proofErr w:type="spellStart"/>
-                <w:r>
-                  <w:t>Backlog</w:t>
-                </w:r>
-                <w:proofErr w:type="spellEnd"/>
+                  <w:t>Realizar burndown del Product Backlog</w:t>
+                </w:r>
               </w:p>
             </w:tc>
             <w:tc>
@@ -7341,11 +7178,11 @@
             </w:numPr>
             <w:jc w:val="both"/>
           </w:pPr>
-          <w:bookmarkStart w:id="7" w:name="_Toc497998670"/>
+          <w:bookmarkStart w:id="8" w:name="_Toc498004017"/>
           <w:r>
             <w:t>Tiempos esperados en la iteración</w:t>
           </w:r>
-          <w:bookmarkEnd w:id="7"/>
+          <w:bookmarkEnd w:id="8"/>
         </w:p>
         <w:p/>
         <w:p>
@@ -7418,11 +7255,11 @@
             </w:numPr>
             <w:jc w:val="both"/>
           </w:pPr>
-          <w:bookmarkStart w:id="8" w:name="_Toc497998671"/>
+          <w:bookmarkStart w:id="9" w:name="_Toc498004018"/>
           <w:r>
             <w:t>Historias de usuario</w:t>
           </w:r>
-          <w:bookmarkEnd w:id="8"/>
+          <w:bookmarkEnd w:id="9"/>
         </w:p>
         <w:p/>
         <w:tbl>
@@ -8664,15 +8501,7 @@
                   <w:cnfStyle w:val="000000000000" w:firstRow="0" w:lastRow="0" w:firstColumn="0" w:lastColumn="0" w:oddVBand="0" w:evenVBand="0" w:oddHBand="0" w:evenHBand="0" w:firstRowFirstColumn="0" w:firstRowLastColumn="0" w:lastRowFirstColumn="0" w:lastRowLastColumn="0"/>
                 </w:pPr>
                 <w:r>
-                  <w:t>El cliente quiere un gestor de tiempo que permita el sistema “</w:t>
-                </w:r>
-                <w:proofErr w:type="spellStart"/>
-                <w:r>
-                  <w:t>Pomodoro</w:t>
-                </w:r>
-                <w:proofErr w:type="spellEnd"/>
-                <w:r>
-                  <w:t>”, la colocación de etiquetas y la det</w:t>
+                  <w:t>El cliente quiere un gestor de tiempo que permita el sistema “Pomodoro”, la colocación de etiquetas y la det</w:t>
                 </w:r>
                 <w:r>
                   <w:t>ección de inactividad en el PC.</w:t>
@@ -8842,11 +8671,11 @@
             </w:numPr>
             <w:jc w:val="both"/>
           </w:pPr>
-          <w:bookmarkStart w:id="9" w:name="_Toc497998672"/>
+          <w:bookmarkStart w:id="10" w:name="_Toc498004019"/>
           <w:r>
             <w:t>Herramientas para cada necesidad</w:t>
           </w:r>
-          <w:bookmarkEnd w:id="9"/>
+          <w:bookmarkEnd w:id="10"/>
         </w:p>
         <w:p/>
         <w:p/>
@@ -8859,11 +8688,11 @@
             </w:numPr>
             <w:jc w:val="both"/>
           </w:pPr>
-          <w:bookmarkStart w:id="10" w:name="_Toc497998674"/>
+          <w:bookmarkStart w:id="11" w:name="_Toc498004020"/>
           <w:r>
             <w:t>Plan de riesgos</w:t>
           </w:r>
-          <w:bookmarkEnd w:id="10"/>
+          <w:bookmarkEnd w:id="11"/>
         </w:p>
         <w:p/>
         <w:p>
@@ -12366,13 +12195,8 @@
                   <w:cnfStyle w:val="000000100000" w:firstRow="0" w:lastRow="0" w:firstColumn="0" w:lastColumn="0" w:oddVBand="0" w:evenVBand="0" w:oddHBand="1" w:evenHBand="0" w:firstRowFirstColumn="0" w:firstRowLastColumn="0" w:lastRowFirstColumn="0" w:lastRowLastColumn="0"/>
                 </w:pPr>
                 <w:r>
-                  <w:t xml:space="preserve">No encontrar una herramienta para la gestión del tiempo que tenga integrado el sistema </w:t>
-                </w:r>
-                <w:proofErr w:type="spellStart"/>
-                <w:r>
-                  <w:t>Pomodoro</w:t>
-                </w:r>
-                <w:proofErr w:type="spellEnd"/>
+                  <w:t>No encontrar una herramienta para la gestión del tiempo que tenga integrado el sistema Pomodoro</w:t>
+                </w:r>
               </w:p>
             </w:tc>
           </w:tr>
@@ -12497,13 +12321,8 @@
                   <w:cnfStyle w:val="000000100000" w:firstRow="0" w:lastRow="0" w:firstColumn="0" w:lastColumn="0" w:oddVBand="0" w:evenVBand="0" w:oddHBand="1" w:evenHBand="0" w:firstRowFirstColumn="0" w:firstRowLastColumn="0" w:lastRowFirstColumn="0" w:lastRowLastColumn="0"/>
                 </w:pPr>
                 <w:r>
-                  <w:t xml:space="preserve">Buscar una herramienta alternativa que disponga del sistema </w:t>
-                </w:r>
-                <w:proofErr w:type="spellStart"/>
-                <w:r>
-                  <w:t>Pomodoro</w:t>
-                </w:r>
-                <w:proofErr w:type="spellEnd"/>
+                  <w:t>Buscar una herramienta alternativa que disponga del sistema Pomodoro</w:t>
+                </w:r>
               </w:p>
             </w:tc>
           </w:tr>
@@ -12789,13 +12608,11 @@
             </w:numPr>
             <w:jc w:val="both"/>
           </w:pPr>
-          <w:bookmarkStart w:id="11" w:name="_Toc497998675"/>
+          <w:bookmarkStart w:id="12" w:name="_Toc498004021"/>
           <w:r>
             <w:lastRenderedPageBreak/>
             <w:t>Planificación final</w:t>
           </w:r>
-          <w:bookmarkStart w:id="12" w:name="_GoBack"/>
-          <w:bookmarkEnd w:id="11"/>
           <w:bookmarkEnd w:id="12"/>
         </w:p>
         <w:p/>
@@ -12807,7 +12624,7 @@
               <w:numId w:val="3"/>
             </w:numPr>
           </w:pPr>
-          <w:bookmarkStart w:id="13" w:name="_Toc497998676"/>
+          <w:bookmarkStart w:id="13" w:name="_Toc498004022"/>
           <w:r>
             <w:t>Tabla de Seguimiento</w:t>
           </w:r>
@@ -13434,7 +13251,7 @@
             </w:numPr>
             <w:jc w:val="both"/>
           </w:pPr>
-          <w:bookmarkStart w:id="14" w:name="_Toc497998677"/>
+          <w:bookmarkStart w:id="14" w:name="_Toc498004023"/>
           <w:r>
             <w:t>Lecciones aprendidas</w:t>
           </w:r>
@@ -13490,7 +13307,7 @@
 </file>
 
 <file path=word/numbering.xml><?xml version="1.0" encoding="utf-8"?>
-<w:numbering xmlns:wpc="http://schemas.microsoft.com/office/word/2010/wordprocessingCanvas" xmlns:cx="http://schemas.microsoft.com/office/drawing/2014/chartex" xmlns:mc="http://schemas.openxmlformats.org/markup-compatibility/2006" xmlns:o="urn:schemas-microsoft-com:office:office" xmlns:r="http://schemas.openxmlformats.org/officeDocument/2006/relationships" xmlns:m="http://schemas.openxmlformats.org/officeDocument/2006/math" xmlns:v="urn:schemas-microsoft-com:vml" xmlns:wp14="http://schemas.microsoft.com/office/word/2010/wordprocessingDrawing" xmlns:wp="http://schemas.openxmlformats.org/drawingml/2006/wordprocessingDrawing" xmlns:w10="urn:schemas-microsoft-com:office:word" xmlns:w="http://schemas.openxmlformats.org/wordprocessingml/2006/main" xmlns:w14="http://schemas.microsoft.com/office/word/2010/wordml" xmlns:w15="http://schemas.microsoft.com/office/word/2012/wordml" xmlns:w16se="http://schemas.microsoft.com/office/word/2015/wordml/symex" xmlns:wpg="http://schemas.microsoft.com/office/word/2010/wordprocessingGroup" xmlns:wpi="http://schemas.microsoft.com/office/word/2010/wordprocessingInk" xmlns:wne="http://schemas.microsoft.com/office/word/2006/wordml" xmlns:wps="http://schemas.microsoft.com/office/word/2010/wordprocessingShape" mc:Ignorable="w14 w15 w16se wp14">
+<w:numbering xmlns:wpc="http://schemas.microsoft.com/office/word/2010/wordprocessingCanvas" xmlns:cx="http://schemas.microsoft.com/office/drawing/2014/chartex" xmlns:cx1="http://schemas.microsoft.com/office/drawing/2015/9/8/chartex" xmlns:cx2="http://schemas.microsoft.com/office/drawing/2015/10/21/chartex" xmlns:cx3="http://schemas.microsoft.com/office/drawing/2016/5/9/chartex" xmlns:cx4="http://schemas.microsoft.com/office/drawing/2016/5/10/chartex" xmlns:cx5="http://schemas.microsoft.com/office/drawing/2016/5/11/chartex" xmlns:cx6="http://schemas.microsoft.com/office/drawing/2016/5/12/chartex" xmlns:cx7="http://schemas.microsoft.com/office/drawing/2016/5/13/chartex" xmlns:cx8="http://schemas.microsoft.com/office/drawing/2016/5/14/chartex" xmlns:mc="http://schemas.openxmlformats.org/markup-compatibility/2006" xmlns:aink="http://schemas.microsoft.com/office/drawing/2016/ink" xmlns:am3d="http://schemas.microsoft.com/office/drawing/2017/model3d" xmlns:o="urn:schemas-microsoft-com:office:office" xmlns:r="http://schemas.openxmlformats.org/officeDocument/2006/relationships" xmlns:m="http://schemas.openxmlformats.org/officeDocument/2006/math" xmlns:v="urn:schemas-microsoft-com:vml" xmlns:wp14="http://schemas.microsoft.com/office/word/2010/wordprocessingDrawing" xmlns:wp="http://schemas.openxmlformats.org/drawingml/2006/wordprocessingDrawing" xmlns:w10="urn:schemas-microsoft-com:office:word" xmlns:w="http://schemas.openxmlformats.org/wordprocessingml/2006/main" xmlns:w14="http://schemas.microsoft.com/office/word/2010/wordml" xmlns:w15="http://schemas.microsoft.com/office/word/2012/wordml" xmlns:w16se="http://schemas.microsoft.com/office/word/2015/wordml/symex" xmlns:wpg="http://schemas.microsoft.com/office/word/2010/wordprocessingGroup" xmlns:wpi="http://schemas.microsoft.com/office/word/2010/wordprocessingInk" xmlns:wne="http://schemas.microsoft.com/office/word/2006/wordml" xmlns:wps="http://schemas.microsoft.com/office/word/2010/wordprocessingShape" mc:Ignorable="w14 w15 w16se wp14">
   <w:abstractNum w:abstractNumId="0" w15:restartNumberingAfterBreak="0">
     <w:nsid w:val="0E51654B"/>
     <w:multiLevelType w:val="hybridMultilevel"/>
@@ -14462,7 +14279,7 @@
       </w:pPr>
     </w:pPrDefault>
   </w:docDefaults>
-  <w:latentStyles w:defLockedState="0" w:defUIPriority="99" w:defSemiHidden="0" w:defUnhideWhenUsed="0" w:defQFormat="0" w:count="371">
+  <w:latentStyles w:defLockedState="0" w:defUIPriority="99" w:defSemiHidden="0" w:defUnhideWhenUsed="0" w:defQFormat="0" w:count="375">
     <w:lsdException w:name="Normal" w:uiPriority="0" w:qFormat="1"/>
     <w:lsdException w:name="heading 1" w:uiPriority="9" w:qFormat="1"/>
     <w:lsdException w:name="heading 2" w:semiHidden="1" w:uiPriority="9" w:unhideWhenUsed="1" w:qFormat="1"/>
@@ -14834,6 +14651,10 @@
     <w:lsdException w:name="List Table 5 Dark Accent 6" w:uiPriority="50"/>
     <w:lsdException w:name="List Table 6 Colorful Accent 6" w:uiPriority="51"/>
     <w:lsdException w:name="List Table 7 Colorful Accent 6" w:uiPriority="52"/>
+    <w:lsdException w:name="Mention" w:semiHidden="1" w:unhideWhenUsed="1"/>
+    <w:lsdException w:name="Smart Hyperlink" w:semiHidden="1" w:unhideWhenUsed="1"/>
+    <w:lsdException w:name="Hashtag" w:semiHidden="1" w:unhideWhenUsed="1"/>
+    <w:lsdException w:name="Unresolved Mention" w:semiHidden="1" w:unhideWhenUsed="1"/>
   </w:latentStyles>
   <w:style w:type="paragraph" w:default="1" w:styleId="Normal">
     <w:name w:val="Normal"/>
@@ -16002,7 +15823,7 @@
 </file>
 
 <file path=customXml/itemProps1.xml><?xml version="1.0" encoding="utf-8"?>
-<ds:datastoreItem xmlns:ds="http://schemas.openxmlformats.org/officeDocument/2006/customXml" ds:itemID="{EE302137-87CE-4699-997D-21929E359A74}">
+<ds:datastoreItem xmlns:ds="http://schemas.openxmlformats.org/officeDocument/2006/customXml" ds:itemID="{196A4761-DF28-47AE-B5D5-E420EBA0B355}">
   <ds:schemaRefs>
     <ds:schemaRef ds:uri="http://schemas.openxmlformats.org/officeDocument/2006/bibliography"/>
   </ds:schemaRefs>

--- a/Acta de reunión de planificación de la iteración.docx
+++ b/Acta de reunión de planificación de la iteración.docx
@@ -1,6 +1,6 @@
 
 <file path=word/document.xml><?xml version="1.0" encoding="utf-8"?>
-<w:document xmlns:wpc="http://schemas.microsoft.com/office/word/2010/wordprocessingCanvas" xmlns:cx="http://schemas.microsoft.com/office/drawing/2014/chartex" xmlns:cx1="http://schemas.microsoft.com/office/drawing/2015/9/8/chartex" xmlns:cx2="http://schemas.microsoft.com/office/drawing/2015/10/21/chartex" xmlns:cx3="http://schemas.microsoft.com/office/drawing/2016/5/9/chartex" xmlns:cx4="http://schemas.microsoft.com/office/drawing/2016/5/10/chartex" xmlns:cx5="http://schemas.microsoft.com/office/drawing/2016/5/11/chartex" xmlns:cx6="http://schemas.microsoft.com/office/drawing/2016/5/12/chartex" xmlns:cx7="http://schemas.microsoft.com/office/drawing/2016/5/13/chartex" xmlns:cx8="http://schemas.microsoft.com/office/drawing/2016/5/14/chartex" xmlns:mc="http://schemas.openxmlformats.org/markup-compatibility/2006" xmlns:aink="http://schemas.microsoft.com/office/drawing/2016/ink" xmlns:am3d="http://schemas.microsoft.com/office/drawing/2017/model3d" xmlns:o="urn:schemas-microsoft-com:office:office" xmlns:r="http://schemas.openxmlformats.org/officeDocument/2006/relationships" xmlns:m="http://schemas.openxmlformats.org/officeDocument/2006/math" xmlns:v="urn:schemas-microsoft-com:vml" xmlns:wp14="http://schemas.microsoft.com/office/word/2010/wordprocessingDrawing" xmlns:wp="http://schemas.openxmlformats.org/drawingml/2006/wordprocessingDrawing" xmlns:w10="urn:schemas-microsoft-com:office:word" xmlns:w="http://schemas.openxmlformats.org/wordprocessingml/2006/main" xmlns:w14="http://schemas.microsoft.com/office/word/2010/wordml" xmlns:w15="http://schemas.microsoft.com/office/word/2012/wordml" xmlns:w16se="http://schemas.microsoft.com/office/word/2015/wordml/symex" xmlns:wpg="http://schemas.microsoft.com/office/word/2010/wordprocessingGroup" xmlns:wpi="http://schemas.microsoft.com/office/word/2010/wordprocessingInk" xmlns:wne="http://schemas.microsoft.com/office/word/2006/wordml" xmlns:wps="http://schemas.microsoft.com/office/word/2010/wordprocessingShape" mc:Ignorable="w14 w15 w16se wp14">
+<w:document xmlns:wpc="http://schemas.microsoft.com/office/word/2010/wordprocessingCanvas" xmlns:cx="http://schemas.microsoft.com/office/drawing/2014/chartex" xmlns:cx1="http://schemas.microsoft.com/office/drawing/2015/9/8/chartex" xmlns:cx2="http://schemas.microsoft.com/office/drawing/2015/10/21/chartex" xmlns:cx3="http://schemas.microsoft.com/office/drawing/2016/5/9/chartex" xmlns:cx4="http://schemas.microsoft.com/office/drawing/2016/5/10/chartex" xmlns:cx5="http://schemas.microsoft.com/office/drawing/2016/5/11/chartex" xmlns:cx6="http://schemas.microsoft.com/office/drawing/2016/5/12/chartex" xmlns:cx7="http://schemas.microsoft.com/office/drawing/2016/5/13/chartex" xmlns:cx8="http://schemas.microsoft.com/office/drawing/2016/5/14/chartex" xmlns:mc="http://schemas.openxmlformats.org/markup-compatibility/2006" xmlns:aink="http://schemas.microsoft.com/office/drawing/2016/ink" xmlns:am3d="http://schemas.microsoft.com/office/drawing/2017/model3d" xmlns:o="urn:schemas-microsoft-com:office:office" xmlns:r="http://schemas.openxmlformats.org/officeDocument/2006/relationships" xmlns:m="http://schemas.openxmlformats.org/officeDocument/2006/math" xmlns:v="urn:schemas-microsoft-com:vml" xmlns:wp14="http://schemas.microsoft.com/office/word/2010/wordprocessingDrawing" xmlns:wp="http://schemas.openxmlformats.org/drawingml/2006/wordprocessingDrawing" xmlns:w10="urn:schemas-microsoft-com:office:word" xmlns:w="http://schemas.openxmlformats.org/wordprocessingml/2006/main" xmlns:w14="http://schemas.microsoft.com/office/word/2010/wordml" xmlns:w15="http://schemas.microsoft.com/office/word/2012/wordml" xmlns:w16cid="http://schemas.microsoft.com/office/word/2016/wordml/cid" xmlns:w16se="http://schemas.microsoft.com/office/word/2015/wordml/symex" xmlns:wpg="http://schemas.microsoft.com/office/word/2010/wordprocessingGroup" xmlns:wpi="http://schemas.microsoft.com/office/word/2010/wordprocessingInk" xmlns:wne="http://schemas.microsoft.com/office/word/2006/wordml" xmlns:wps="http://schemas.microsoft.com/office/word/2010/wordprocessingShape" mc:Ignorable="w14 w15 w16se w16cid wp14">
   <w:body>
     <w:p>
       <w:pPr>
@@ -3937,8 +3937,13 @@
                                 </w:r>
                               </w:p>
                               <w:p>
+                                <w:proofErr w:type="spellStart"/>
                                 <w:r>
-                                  <w:t>Jose Carlos García Rodríguez</w:t>
+                                  <w:t>Jose</w:t>
+                                </w:r>
+                                <w:proofErr w:type="spellEnd"/>
+                                <w:r>
+                                  <w:t xml:space="preserve"> Carlos García Rodríguez</w:t>
                                 </w:r>
                               </w:p>
                               <w:p>
@@ -3947,8 +3952,13 @@
                                 </w:r>
                               </w:p>
                               <w:p>
+                                <w:proofErr w:type="spellStart"/>
                                 <w:r>
-                                  <w:t>Jose Félix Gómez Rodríguez</w:t>
+                                  <w:t>Jose</w:t>
+                                </w:r>
+                                <w:proofErr w:type="spellEnd"/>
+                                <w:r>
+                                  <w:t xml:space="preserve"> Félix Gómez Rodríguez</w:t>
                                 </w:r>
                               </w:p>
                               <w:p>
@@ -5203,8 +5213,13 @@
                 <w:pPr>
                   <w:jc w:val="both"/>
                 </w:pPr>
-                <w:r>
-                  <w:t>Jose Carlos García Rodríguez</w:t>
+                <w:proofErr w:type="spellStart"/>
+                <w:r>
+                  <w:t>Jose</w:t>
+                </w:r>
+                <w:proofErr w:type="spellEnd"/>
+                <w:r>
+                  <w:t xml:space="preserve"> Carlos García Rodríguez</w:t>
                 </w:r>
               </w:p>
             </w:tc>
@@ -5247,8 +5262,13 @@
                 <w:pPr>
                   <w:jc w:val="both"/>
                 </w:pPr>
-                <w:r>
-                  <w:t>Jose Félix Gómez Rodríguez</w:t>
+                <w:proofErr w:type="spellStart"/>
+                <w:r>
+                  <w:t>Jose</w:t>
+                </w:r>
+                <w:proofErr w:type="spellEnd"/>
+                <w:r>
+                  <w:t xml:space="preserve"> Félix Gómez Rodríguez</w:t>
                 </w:r>
               </w:p>
             </w:tc>
@@ -5308,11 +5328,14 @@
                   <w:jc w:val="both"/>
                   <w:cnfStyle w:val="000000100000" w:firstRow="0" w:lastRow="0" w:firstColumn="0" w:lastColumn="0" w:oddVBand="0" w:evenVBand="0" w:oddHBand="1" w:evenHBand="0" w:firstRowFirstColumn="0" w:firstRowLastColumn="0" w:lastRowFirstColumn="0" w:lastRowLastColumn="0"/>
                 </w:pPr>
-                <w:r>
-                  <w:t>Product Manager</w:t>
-                </w:r>
-                <w:bookmarkStart w:id="5" w:name="_GoBack"/>
-                <w:bookmarkEnd w:id="5"/>
+                <w:proofErr w:type="spellStart"/>
+                <w:r>
+                  <w:t>Product</w:t>
+                </w:r>
+                <w:proofErr w:type="spellEnd"/>
+                <w:r>
+                  <w:t xml:space="preserve"> Manager</w:t>
+                </w:r>
               </w:p>
             </w:tc>
             <w:tc>
@@ -5401,9 +5424,19 @@
                   <w:jc w:val="both"/>
                   <w:cnfStyle w:val="000000100000" w:firstRow="0" w:lastRow="0" w:firstColumn="0" w:lastColumn="0" w:oddVBand="0" w:evenVBand="0" w:oddHBand="1" w:evenHBand="0" w:firstRowFirstColumn="0" w:firstRowLastColumn="0" w:lastRowFirstColumn="0" w:lastRowLastColumn="0"/>
                 </w:pPr>
-                <w:r>
-                  <w:t>Product Owner</w:t>
-                </w:r>
+                <w:proofErr w:type="spellStart"/>
+                <w:r>
+                  <w:t>Product</w:t>
+                </w:r>
+                <w:proofErr w:type="spellEnd"/>
+                <w:r>
+                  <w:t xml:space="preserve"> </w:t>
+                </w:r>
+                <w:proofErr w:type="spellStart"/>
+                <w:r>
+                  <w:t>Owner</w:t>
+                </w:r>
+                <w:proofErr w:type="spellEnd"/>
               </w:p>
             </w:tc>
             <w:tc>
@@ -5439,11 +5472,11 @@
             </w:numPr>
             <w:jc w:val="both"/>
           </w:pPr>
-          <w:bookmarkStart w:id="6" w:name="_Toc498004015"/>
+          <w:bookmarkStart w:id="5" w:name="_Toc498004015"/>
           <w:r>
             <w:t>Desarrollo de la reunión</w:t>
           </w:r>
-          <w:bookmarkEnd w:id="6"/>
+          <w:bookmarkEnd w:id="5"/>
         </w:p>
         <w:p>
           <w:pPr>
@@ -5497,7 +5530,15 @@
             <w:jc w:val="both"/>
           </w:pPr>
           <w:r>
-            <w:t>El PM (Product Manager) elige una serie de fechas y horas, las cuales serán votadas por los participantes a conveniencia de ellos.</w:t>
+            <w:t>El PM (</w:t>
+          </w:r>
+          <w:proofErr w:type="spellStart"/>
+          <w:r>
+            <w:t>Product</w:t>
+          </w:r>
+          <w:proofErr w:type="spellEnd"/>
+          <w:r>
+            <w:t xml:space="preserve"> Manager) elige una serie de fechas y horas, las cuales serán votadas por los participantes a conveniencia de ellos.</w:t>
           </w:r>
         </w:p>
         <w:p>
@@ -5541,7 +5582,15 @@
             <w:t>egir otra fecha para la reunión. S</w:t>
           </w:r>
           <w:r>
-            <w:t>i con esta nueva fecha vuelve a aparecer algún integrante que este disconforme por no poder asistir, se elegirá como fecha final de la reunión el día que más personas pudieran asistir.</w:t>
+            <w:t xml:space="preserve">i con esta nueva fecha vuelve a aparecer algún integrante que este disconforme por no poder </w:t>
+          </w:r>
+          <w:proofErr w:type="gramStart"/>
+          <w:r>
+            <w:t>asistir,</w:t>
+          </w:r>
+          <w:proofErr w:type="gramEnd"/>
+          <w:r>
+            <w:t xml:space="preserve"> se elegirá como fecha final de la reunión el día que más personas pudieran asistir.</w:t>
           </w:r>
         </w:p>
         <w:p>
@@ -5597,7 +5646,15 @@
             <w:jc w:val="both"/>
           </w:pPr>
           <w:r>
-            <w:t>La aplicación que debemos ofrecerles para la comunicación telemática debe tener VoIP, voz sobre IP, ya que quieren obligatoriamente comunicación verbal, siendo el soporte de videochat opcional. Además, la aplicación debe de soportar la API WebRTC.</w:t>
+            <w:t xml:space="preserve">La aplicación que debemos ofrecerles para la comunicación telemática debe tener VoIP, voz sobre IP, ya que quieren obligatoriamente comunicación verbal, siendo el soporte de videochat opcional. Además, la aplicación debe de soportar la API </w:t>
+          </w:r>
+          <w:proofErr w:type="spellStart"/>
+          <w:r>
+            <w:t>WebRTC</w:t>
+          </w:r>
+          <w:proofErr w:type="spellEnd"/>
+          <w:r>
+            <w:t>.</w:t>
           </w:r>
         </w:p>
         <w:p>
@@ -5736,12 +5793,42 @@
             </w:rPr>
             <w:t>‘</w:t>
           </w:r>
+          <w:proofErr w:type="spellStart"/>
           <w:r>
             <w:rPr>
               <w:szCs w:val="24"/>
             </w:rPr>
-            <w:t>Remember The Milk</w:t>
+            <w:t>Remember</w:t>
           </w:r>
+          <w:proofErr w:type="spellEnd"/>
+          <w:r>
+            <w:rPr>
+              <w:szCs w:val="24"/>
+            </w:rPr>
+            <w:t xml:space="preserve"> </w:t>
+          </w:r>
+          <w:proofErr w:type="spellStart"/>
+          <w:r>
+            <w:rPr>
+              <w:szCs w:val="24"/>
+            </w:rPr>
+            <w:t>The</w:t>
+          </w:r>
+          <w:proofErr w:type="spellEnd"/>
+          <w:r>
+            <w:rPr>
+              <w:szCs w:val="24"/>
+            </w:rPr>
+            <w:t xml:space="preserve"> </w:t>
+          </w:r>
+          <w:proofErr w:type="spellStart"/>
+          <w:r>
+            <w:rPr>
+              <w:szCs w:val="24"/>
+            </w:rPr>
+            <w:t>Milk</w:t>
+          </w:r>
+          <w:proofErr w:type="spellEnd"/>
           <w:r>
             <w:rPr>
               <w:szCs w:val="24"/>
@@ -5889,7 +5976,21 @@
             <w:rPr>
               <w:szCs w:val="24"/>
             </w:rPr>
-            <w:t>Actualmente usan Toggl para gestionar el tiempo dedicado a sus tareas dentro del equipo de trabajo, y una vez más tienen el mismo problema con los servidores, la alternativa a buscar debe de tener integrado como mínimo:</w:t>
+            <w:t xml:space="preserve">Actualmente usan </w:t>
+          </w:r>
+          <w:proofErr w:type="spellStart"/>
+          <w:r>
+            <w:rPr>
+              <w:szCs w:val="24"/>
+            </w:rPr>
+            <w:t>Toggl</w:t>
+          </w:r>
+          <w:proofErr w:type="spellEnd"/>
+          <w:r>
+            <w:rPr>
+              <w:szCs w:val="24"/>
+            </w:rPr>
+            <w:t xml:space="preserve"> para gestionar el tiempo dedicado a sus tareas dentro del equipo de trabajo, y una vez más tienen el mismo problema con los servidores, la alternativa a buscar debe de tener integrado como mínimo:</w:t>
           </w:r>
         </w:p>
         <w:p>
@@ -5927,7 +6028,21 @@
             <w:rPr>
               <w:szCs w:val="24"/>
             </w:rPr>
-            <w:t>Sistema Pomodoro.</w:t>
+            <w:t xml:space="preserve">Sistema </w:t>
+          </w:r>
+          <w:proofErr w:type="spellStart"/>
+          <w:r>
+            <w:rPr>
+              <w:szCs w:val="24"/>
+            </w:rPr>
+            <w:t>Pomodoro</w:t>
+          </w:r>
+          <w:proofErr w:type="spellEnd"/>
+          <w:r>
+            <w:rPr>
+              <w:szCs w:val="24"/>
+            </w:rPr>
+            <w:t>.</w:t>
           </w:r>
         </w:p>
         <w:p>
@@ -5966,11 +6081,11 @@
             </w:numPr>
             <w:jc w:val="both"/>
           </w:pPr>
-          <w:bookmarkStart w:id="7" w:name="_Toc498004016"/>
+          <w:bookmarkStart w:id="6" w:name="_Toc498004016"/>
           <w:r>
             <w:t>Priorización y designación de tareas</w:t>
           </w:r>
-          <w:bookmarkEnd w:id="7"/>
+          <w:bookmarkEnd w:id="6"/>
         </w:p>
         <w:p>
           <w:pPr>
@@ -6073,8 +6188,13 @@
                   <w:jc w:val="both"/>
                 </w:pPr>
                 <w:r>
-                  <w:t>Realizar espacio de trabajo en ProjEtsii</w:t>
-                </w:r>
+                  <w:t xml:space="preserve">Realizar espacio de trabajo en </w:t>
+                </w:r>
+                <w:proofErr w:type="spellStart"/>
+                <w:r>
+                  <w:t>ProjEtsii</w:t>
+                </w:r>
+                <w:proofErr w:type="spellEnd"/>
               </w:p>
             </w:tc>
             <w:tc>
@@ -6653,7 +6773,15 @@
                   <w:jc w:val="both"/>
                 </w:pPr>
                 <w:r>
-                  <w:t>Realizar burndown de la iteración</w:t>
+                  <w:t xml:space="preserve">Realizar </w:t>
+                </w:r>
+                <w:proofErr w:type="spellStart"/>
+                <w:r>
+                  <w:t>burndown</w:t>
+                </w:r>
+                <w:proofErr w:type="spellEnd"/>
+                <w:r>
+                  <w:t xml:space="preserve"> de la iteración</w:t>
                 </w:r>
               </w:p>
             </w:tc>
@@ -6949,7 +7077,23 @@
                   <w:jc w:val="both"/>
                 </w:pPr>
                 <w:r>
-                  <w:t>Realizar burndown del Product Backlog</w:t>
+                  <w:t xml:space="preserve">Realizar </w:t>
+                </w:r>
+                <w:proofErr w:type="spellStart"/>
+                <w:r>
+                  <w:t>burndown</w:t>
+                </w:r>
+                <w:proofErr w:type="spellEnd"/>
+                <w:r>
+                  <w:t xml:space="preserve"> del </w:t>
+                </w:r>
+                <w:proofErr w:type="spellStart"/>
+                <w:r>
+                  <w:t>Product</w:t>
+                </w:r>
+                <w:proofErr w:type="spellEnd"/>
+                <w:r>
+                  <w:t xml:space="preserve"> Backlog</w:t>
                 </w:r>
               </w:p>
             </w:tc>
@@ -7168,7 +7312,10 @@
             </w:tc>
           </w:tr>
         </w:tbl>
-        <w:p/>
+        <w:p>
+          <w:bookmarkStart w:id="7" w:name="_GoBack"/>
+          <w:bookmarkEnd w:id="7"/>
+        </w:p>
         <w:p>
           <w:pPr>
             <w:pStyle w:val="Ttulo1"/>
@@ -8031,7 +8178,15 @@
                   <w:cnfStyle w:val="000000000000" w:firstRow="0" w:lastRow="0" w:firstColumn="0" w:lastColumn="0" w:oddVBand="0" w:evenVBand="0" w:oddHBand="0" w:evenHBand="0" w:firstRowFirstColumn="0" w:firstRowLastColumn="0" w:lastRowFirstColumn="0" w:lastRowLastColumn="0"/>
                 </w:pPr>
                 <w:r>
-                  <w:t>El cliente quiere un gestor de documentos que si alguien modifica un fichero que otro miembro está modificando en ese momento, se reciba una notificación.</w:t>
+                  <w:t xml:space="preserve">El cliente quiere un gestor de documentos </w:t>
+                </w:r>
+                <w:proofErr w:type="gramStart"/>
+                <w:r>
+                  <w:t>que</w:t>
+                </w:r>
+                <w:proofErr w:type="gramEnd"/>
+                <w:r>
+                  <w:t xml:space="preserve"> si alguien modifica un fichero que otro miembro está modificando en ese momento, se reciba una notificación.</w:t>
                 </w:r>
               </w:p>
             </w:tc>
@@ -8501,7 +8656,15 @@
                   <w:cnfStyle w:val="000000000000" w:firstRow="0" w:lastRow="0" w:firstColumn="0" w:lastColumn="0" w:oddVBand="0" w:evenVBand="0" w:oddHBand="0" w:evenHBand="0" w:firstRowFirstColumn="0" w:firstRowLastColumn="0" w:lastRowFirstColumn="0" w:lastRowLastColumn="0"/>
                 </w:pPr>
                 <w:r>
-                  <w:t>El cliente quiere un gestor de tiempo que permita el sistema “Pomodoro”, la colocación de etiquetas y la det</w:t>
+                  <w:t>El cliente quiere un gestor de tiempo que permita el sistema “</w:t>
+                </w:r>
+                <w:proofErr w:type="spellStart"/>
+                <w:r>
+                  <w:t>Pomodoro</w:t>
+                </w:r>
+                <w:proofErr w:type="spellEnd"/>
+                <w:r>
+                  <w:t>”, la colocación de etiquetas y la det</w:t>
                 </w:r>
                 <w:r>
                   <w:t>ección de inactividad en el PC.</w:t>
@@ -12195,8 +12358,13 @@
                   <w:cnfStyle w:val="000000100000" w:firstRow="0" w:lastRow="0" w:firstColumn="0" w:lastColumn="0" w:oddVBand="0" w:evenVBand="0" w:oddHBand="1" w:evenHBand="0" w:firstRowFirstColumn="0" w:firstRowLastColumn="0" w:lastRowFirstColumn="0" w:lastRowLastColumn="0"/>
                 </w:pPr>
                 <w:r>
-                  <w:t>No encontrar una herramienta para la gestión del tiempo que tenga integrado el sistema Pomodoro</w:t>
-                </w:r>
+                  <w:t xml:space="preserve">No encontrar una herramienta para la gestión del tiempo que tenga integrado el sistema </w:t>
+                </w:r>
+                <w:proofErr w:type="spellStart"/>
+                <w:r>
+                  <w:t>Pomodoro</w:t>
+                </w:r>
+                <w:proofErr w:type="spellEnd"/>
               </w:p>
             </w:tc>
           </w:tr>
@@ -12321,8 +12489,13 @@
                   <w:cnfStyle w:val="000000100000" w:firstRow="0" w:lastRow="0" w:firstColumn="0" w:lastColumn="0" w:oddVBand="0" w:evenVBand="0" w:oddHBand="1" w:evenHBand="0" w:firstRowFirstColumn="0" w:firstRowLastColumn="0" w:lastRowFirstColumn="0" w:lastRowLastColumn="0"/>
                 </w:pPr>
                 <w:r>
-                  <w:t>Buscar una herramienta alternativa que disponga del sistema Pomodoro</w:t>
-                </w:r>
+                  <w:t xml:space="preserve">Buscar una herramienta alternativa que disponga del sistema </w:t>
+                </w:r>
+                <w:proofErr w:type="spellStart"/>
+                <w:r>
+                  <w:t>Pomodoro</w:t>
+                </w:r>
+                <w:proofErr w:type="spellEnd"/>
               </w:p>
             </w:tc>
           </w:tr>
@@ -13307,7 +13480,7 @@
 </file>
 
 <file path=word/numbering.xml><?xml version="1.0" encoding="utf-8"?>
-<w:numbering xmlns:wpc="http://schemas.microsoft.com/office/word/2010/wordprocessingCanvas" xmlns:cx="http://schemas.microsoft.com/office/drawing/2014/chartex" xmlns:cx1="http://schemas.microsoft.com/office/drawing/2015/9/8/chartex" xmlns:cx2="http://schemas.microsoft.com/office/drawing/2015/10/21/chartex" xmlns:cx3="http://schemas.microsoft.com/office/drawing/2016/5/9/chartex" xmlns:cx4="http://schemas.microsoft.com/office/drawing/2016/5/10/chartex" xmlns:cx5="http://schemas.microsoft.com/office/drawing/2016/5/11/chartex" xmlns:cx6="http://schemas.microsoft.com/office/drawing/2016/5/12/chartex" xmlns:cx7="http://schemas.microsoft.com/office/drawing/2016/5/13/chartex" xmlns:cx8="http://schemas.microsoft.com/office/drawing/2016/5/14/chartex" xmlns:mc="http://schemas.openxmlformats.org/markup-compatibility/2006" xmlns:aink="http://schemas.microsoft.com/office/drawing/2016/ink" xmlns:am3d="http://schemas.microsoft.com/office/drawing/2017/model3d" xmlns:o="urn:schemas-microsoft-com:office:office" xmlns:r="http://schemas.openxmlformats.org/officeDocument/2006/relationships" xmlns:m="http://schemas.openxmlformats.org/officeDocument/2006/math" xmlns:v="urn:schemas-microsoft-com:vml" xmlns:wp14="http://schemas.microsoft.com/office/word/2010/wordprocessingDrawing" xmlns:wp="http://schemas.openxmlformats.org/drawingml/2006/wordprocessingDrawing" xmlns:w10="urn:schemas-microsoft-com:office:word" xmlns:w="http://schemas.openxmlformats.org/wordprocessingml/2006/main" xmlns:w14="http://schemas.microsoft.com/office/word/2010/wordml" xmlns:w15="http://schemas.microsoft.com/office/word/2012/wordml" xmlns:w16se="http://schemas.microsoft.com/office/word/2015/wordml/symex" xmlns:wpg="http://schemas.microsoft.com/office/word/2010/wordprocessingGroup" xmlns:wpi="http://schemas.microsoft.com/office/word/2010/wordprocessingInk" xmlns:wne="http://schemas.microsoft.com/office/word/2006/wordml" xmlns:wps="http://schemas.microsoft.com/office/word/2010/wordprocessingShape" mc:Ignorable="w14 w15 w16se wp14">
+<w:numbering xmlns:wpc="http://schemas.microsoft.com/office/word/2010/wordprocessingCanvas" xmlns:cx="http://schemas.microsoft.com/office/drawing/2014/chartex" xmlns:cx1="http://schemas.microsoft.com/office/drawing/2015/9/8/chartex" xmlns:cx2="http://schemas.microsoft.com/office/drawing/2015/10/21/chartex" xmlns:cx3="http://schemas.microsoft.com/office/drawing/2016/5/9/chartex" xmlns:cx4="http://schemas.microsoft.com/office/drawing/2016/5/10/chartex" xmlns:cx5="http://schemas.microsoft.com/office/drawing/2016/5/11/chartex" xmlns:cx6="http://schemas.microsoft.com/office/drawing/2016/5/12/chartex" xmlns:cx7="http://schemas.microsoft.com/office/drawing/2016/5/13/chartex" xmlns:cx8="http://schemas.microsoft.com/office/drawing/2016/5/14/chartex" xmlns:mc="http://schemas.openxmlformats.org/markup-compatibility/2006" xmlns:aink="http://schemas.microsoft.com/office/drawing/2016/ink" xmlns:am3d="http://schemas.microsoft.com/office/drawing/2017/model3d" xmlns:o="urn:schemas-microsoft-com:office:office" xmlns:r="http://schemas.openxmlformats.org/officeDocument/2006/relationships" xmlns:m="http://schemas.openxmlformats.org/officeDocument/2006/math" xmlns:v="urn:schemas-microsoft-com:vml" xmlns:wp14="http://schemas.microsoft.com/office/word/2010/wordprocessingDrawing" xmlns:wp="http://schemas.openxmlformats.org/drawingml/2006/wordprocessingDrawing" xmlns:w10="urn:schemas-microsoft-com:office:word" xmlns:w="http://schemas.openxmlformats.org/wordprocessingml/2006/main" xmlns:w14="http://schemas.microsoft.com/office/word/2010/wordml" xmlns:w15="http://schemas.microsoft.com/office/word/2012/wordml" xmlns:w16cid="http://schemas.microsoft.com/office/word/2016/wordml/cid" xmlns:w16se="http://schemas.microsoft.com/office/word/2015/wordml/symex" xmlns:wpg="http://schemas.microsoft.com/office/word/2010/wordprocessingGroup" xmlns:wpi="http://schemas.microsoft.com/office/word/2010/wordprocessingInk" xmlns:wne="http://schemas.microsoft.com/office/word/2006/wordml" xmlns:wps="http://schemas.microsoft.com/office/word/2010/wordprocessingShape" mc:Ignorable="w14 w15 w16se w16cid wp14">
   <w:abstractNum w:abstractNumId="0" w15:restartNumberingAfterBreak="0">
     <w:nsid w:val="0E51654B"/>
     <w:multiLevelType w:val="hybridMultilevel"/>
@@ -14263,7 +14436,7 @@
 </file>
 
 <file path=word/styles.xml><?xml version="1.0" encoding="utf-8"?>
-<w:styles xmlns:mc="http://schemas.openxmlformats.org/markup-compatibility/2006" xmlns:r="http://schemas.openxmlformats.org/officeDocument/2006/relationships" xmlns:w="http://schemas.openxmlformats.org/wordprocessingml/2006/main" xmlns:w14="http://schemas.microsoft.com/office/word/2010/wordml" xmlns:w15="http://schemas.microsoft.com/office/word/2012/wordml" xmlns:w16se="http://schemas.microsoft.com/office/word/2015/wordml/symex" mc:Ignorable="w14 w15 w16se">
+<w:styles xmlns:mc="http://schemas.openxmlformats.org/markup-compatibility/2006" xmlns:r="http://schemas.openxmlformats.org/officeDocument/2006/relationships" xmlns:w="http://schemas.openxmlformats.org/wordprocessingml/2006/main" xmlns:w14="http://schemas.microsoft.com/office/word/2010/wordml" xmlns:w15="http://schemas.microsoft.com/office/word/2012/wordml" xmlns:w16cid="http://schemas.microsoft.com/office/word/2016/wordml/cid" xmlns:w16se="http://schemas.microsoft.com/office/word/2015/wordml/symex" mc:Ignorable="w14 w15 w16se w16cid">
   <w:docDefaults>
     <w:rPrDefault>
       <w:rPr>
@@ -15823,7 +15996,7 @@
 </file>
 
 <file path=customXml/itemProps1.xml><?xml version="1.0" encoding="utf-8"?>
-<ds:datastoreItem xmlns:ds="http://schemas.openxmlformats.org/officeDocument/2006/customXml" ds:itemID="{196A4761-DF28-47AE-B5D5-E420EBA0B355}">
+<ds:datastoreItem xmlns:ds="http://schemas.openxmlformats.org/officeDocument/2006/customXml" ds:itemID="{494D0A5B-873B-4219-9FB7-146D92F87B11}">
   <ds:schemaRefs>
     <ds:schemaRef ds:uri="http://schemas.openxmlformats.org/officeDocument/2006/bibliography"/>
   </ds:schemaRefs>

--- a/Acta de reunión de planificación de la iteración.docx
+++ b/Acta de reunión de planificación de la iteración.docx
@@ -1,6 +1,6 @@
 
 <file path=word/document.xml><?xml version="1.0" encoding="utf-8"?>
-<w:document xmlns:wpc="http://schemas.microsoft.com/office/word/2010/wordprocessingCanvas" xmlns:cx="http://schemas.microsoft.com/office/drawing/2014/chartex" xmlns:cx1="http://schemas.microsoft.com/office/drawing/2015/9/8/chartex" xmlns:cx2="http://schemas.microsoft.com/office/drawing/2015/10/21/chartex" xmlns:cx3="http://schemas.microsoft.com/office/drawing/2016/5/9/chartex" xmlns:cx4="http://schemas.microsoft.com/office/drawing/2016/5/10/chartex" xmlns:cx5="http://schemas.microsoft.com/office/drawing/2016/5/11/chartex" xmlns:cx6="http://schemas.microsoft.com/office/drawing/2016/5/12/chartex" xmlns:cx7="http://schemas.microsoft.com/office/drawing/2016/5/13/chartex" xmlns:cx8="http://schemas.microsoft.com/office/drawing/2016/5/14/chartex" xmlns:mc="http://schemas.openxmlformats.org/markup-compatibility/2006" xmlns:aink="http://schemas.microsoft.com/office/drawing/2016/ink" xmlns:am3d="http://schemas.microsoft.com/office/drawing/2017/model3d" xmlns:o="urn:schemas-microsoft-com:office:office" xmlns:r="http://schemas.openxmlformats.org/officeDocument/2006/relationships" xmlns:m="http://schemas.openxmlformats.org/officeDocument/2006/math" xmlns:v="urn:schemas-microsoft-com:vml" xmlns:wp14="http://schemas.microsoft.com/office/word/2010/wordprocessingDrawing" xmlns:wp="http://schemas.openxmlformats.org/drawingml/2006/wordprocessingDrawing" xmlns:w10="urn:schemas-microsoft-com:office:word" xmlns:w="http://schemas.openxmlformats.org/wordprocessingml/2006/main" xmlns:w14="http://schemas.microsoft.com/office/word/2010/wordml" xmlns:w15="http://schemas.microsoft.com/office/word/2012/wordml" xmlns:w16cid="http://schemas.microsoft.com/office/word/2016/wordml/cid" xmlns:w16se="http://schemas.microsoft.com/office/word/2015/wordml/symex" xmlns:wpg="http://schemas.microsoft.com/office/word/2010/wordprocessingGroup" xmlns:wpi="http://schemas.microsoft.com/office/word/2010/wordprocessingInk" xmlns:wne="http://schemas.microsoft.com/office/word/2006/wordml" xmlns:wps="http://schemas.microsoft.com/office/word/2010/wordprocessingShape" mc:Ignorable="w14 w15 w16se w16cid wp14">
+<w:document xmlns:wpc="http://schemas.microsoft.com/office/word/2010/wordprocessingCanvas" xmlns:cx="http://schemas.microsoft.com/office/drawing/2014/chartex" xmlns:mc="http://schemas.openxmlformats.org/markup-compatibility/2006" xmlns:o="urn:schemas-microsoft-com:office:office" xmlns:r="http://schemas.openxmlformats.org/officeDocument/2006/relationships" xmlns:m="http://schemas.openxmlformats.org/officeDocument/2006/math" xmlns:v="urn:schemas-microsoft-com:vml" xmlns:wp14="http://schemas.microsoft.com/office/word/2010/wordprocessingDrawing" xmlns:wp="http://schemas.openxmlformats.org/drawingml/2006/wordprocessingDrawing" xmlns:w10="urn:schemas-microsoft-com:office:word" xmlns:w="http://schemas.openxmlformats.org/wordprocessingml/2006/main" xmlns:w14="http://schemas.microsoft.com/office/word/2010/wordml" xmlns:w15="http://schemas.microsoft.com/office/word/2012/wordml" xmlns:w16se="http://schemas.microsoft.com/office/word/2015/wordml/symex" xmlns:wpg="http://schemas.microsoft.com/office/word/2010/wordprocessingGroup" xmlns:wpi="http://schemas.microsoft.com/office/word/2010/wordprocessingInk" xmlns:wne="http://schemas.microsoft.com/office/word/2006/wordml" xmlns:wps="http://schemas.microsoft.com/office/word/2010/wordprocessingShape" mc:Ignorable="w14 w15 w16se wp14">
   <w:body>
     <w:p>
       <w:pPr>
@@ -171,7 +171,6 @@
                                       <w:calendar w:val="gregorian"/>
                                     </w:date>
                                   </w:sdtPr>
-                                  <w:sdtEndPr/>
                                   <w:sdtContent>
                                     <w:p>
                                       <w:pPr>
@@ -3450,7 +3449,7 @@
               </mc:Choice>
               <mc:Fallback>
                 <w:pict>
-                  <v:group w14:anchorId="4D618BBF" id="Grupo 2" o:spid="_x0000_s1026" style="position:absolute;left:0;text-align:left;margin-left:0;margin-top:0;width:172.8pt;height:718.55pt;z-index:-251657216;mso-width-percent:330;mso-height-percent:950;mso-left-percent:40;mso-position-horizontal-relative:page;mso-position-vertical:center;mso-position-vertical-relative:page;mso-width-percent:330;mso-height-percent:950;mso-left-percent:40" coordsize="21945,91257" o:gfxdata="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">
+                  <v:group w14:anchorId="4D618BBF" id="Grupo 2" o:spid="_x0000_s1026" style="position:absolute;left:0;text-align:left;margin-left:0;margin-top:0;width:172.8pt;height:718.55pt;z-index:-251657216;mso-width-percent:330;mso-height-percent:950;mso-left-percent:40;mso-position-horizontal-relative:page;mso-position-vertical:center;mso-position-vertical-relative:page;mso-width-percent:330;mso-height-percent:950;mso-left-percent:40" coordsize="21945,91257" o:gfxdata="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">
                     <v:rect id="Rectángulo 3" o:spid="_x0000_s1027" style="position:absolute;width:1945;height:91257;visibility:visible;mso-wrap-style:square;v-text-anchor:middle" o:gfxdata="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" fillcolor="#44546a [3215]" stroked="f" strokeweight="1pt"/>
                     <v:shapetype id="_x0000_t15" coordsize="21600,21600" o:spt="15" adj="16200" path="m@0,l,,,21600@0,21600,21600,10800xe">
                       <v:stroke joinstyle="miter"/>
@@ -3485,7 +3484,6 @@
                                 <w:calendar w:val="gregorian"/>
                               </w:date>
                             </w:sdtPr>
-                            <w:sdtEndPr/>
                             <w:sdtContent>
                               <w:p>
                                 <w:pPr>
@@ -3711,7 +3709,6 @@
                                     <w:dataBinding w:prefixMappings="xmlns:ns0='http://purl.org/dc/elements/1.1/' xmlns:ns1='http://schemas.openxmlformats.org/package/2006/metadata/core-properties' " w:xpath="/ns1:coreProperties[1]/ns0:title[1]" w:storeItemID="{6C3C8BC8-F283-45AE-878A-BAB7291924A1}"/>
                                     <w:text/>
                                   </w:sdtPr>
-                                  <w:sdtEndPr/>
                                   <w:sdtContent>
                                     <w:r>
                                       <w:rPr>
@@ -3748,7 +3745,6 @@
                                     <w:dataBinding w:prefixMappings="xmlns:ns0='http://purl.org/dc/elements/1.1/' xmlns:ns1='http://schemas.openxmlformats.org/package/2006/metadata/core-properties' " w:xpath="/ns1:coreProperties[1]/ns0:subject[1]" w:storeItemID="{6C3C8BC8-F283-45AE-878A-BAB7291924A1}"/>
                                     <w:text/>
                                   </w:sdtPr>
-                                  <w:sdtEndPr/>
                                   <w:sdtContent>
                                     <w:r>
                                       <w:rPr>
@@ -3813,7 +3809,6 @@
                               <w:dataBinding w:prefixMappings="xmlns:ns0='http://purl.org/dc/elements/1.1/' xmlns:ns1='http://schemas.openxmlformats.org/package/2006/metadata/core-properties' " w:xpath="/ns1:coreProperties[1]/ns0:title[1]" w:storeItemID="{6C3C8BC8-F283-45AE-878A-BAB7291924A1}"/>
                               <w:text/>
                             </w:sdtPr>
-                            <w:sdtEndPr/>
                             <w:sdtContent>
                               <w:r>
                                 <w:rPr>
@@ -3850,7 +3845,6 @@
                               <w:dataBinding w:prefixMappings="xmlns:ns0='http://purl.org/dc/elements/1.1/' xmlns:ns1='http://schemas.openxmlformats.org/package/2006/metadata/core-properties' " w:xpath="/ns1:coreProperties[1]/ns0:subject[1]" w:storeItemID="{6C3C8BC8-F283-45AE-878A-BAB7291924A1}"/>
                               <w:text/>
                             </w:sdtPr>
-                            <w:sdtEndPr/>
                             <w:sdtContent>
                               <w:r>
                                 <w:rPr>
@@ -5314,8 +5308,6 @@
                 <w:r>
                   <w:t>Product Manager</w:t>
                 </w:r>
-                <w:bookmarkStart w:id="5" w:name="_GoBack"/>
-                <w:bookmarkEnd w:id="5"/>
               </w:p>
             </w:tc>
             <w:tc>
@@ -5442,11 +5434,11 @@
             </w:numPr>
             <w:jc w:val="both"/>
           </w:pPr>
-          <w:bookmarkStart w:id="6" w:name="_Toc498003943"/>
+          <w:bookmarkStart w:id="5" w:name="_Toc498003943"/>
           <w:r>
             <w:t>Desarrollo de la reunión</w:t>
           </w:r>
-          <w:bookmarkEnd w:id="6"/>
+          <w:bookmarkEnd w:id="5"/>
         </w:p>
         <w:p>
           <w:pPr>
@@ -5725,7 +5717,21 @@
             <w:rPr>
               <w:szCs w:val="24"/>
             </w:rPr>
-            <w:t>Actualmente para la gestión de tareas usan RememberTheMind pero tienen también el problema de que no todos sus servidores están en Europa, con lo que quieren una alternativa que como mínimo integre esto:</w:t>
+            <w:t xml:space="preserve">Actualmente para la gestión de tareas usan </w:t>
+          </w:r>
+          <w:proofErr w:type="gramStart"/>
+          <w:r>
+            <w:rPr>
+              <w:szCs w:val="24"/>
+            </w:rPr>
+            <w:t>RememberTheMind</w:t>
+          </w:r>
+          <w:proofErr w:type="gramEnd"/>
+          <w:r>
+            <w:rPr>
+              <w:szCs w:val="24"/>
+            </w:rPr>
+            <w:t xml:space="preserve"> pero tienen también el problema de que no todos sus servidores están en Europa, con lo que quieren una alternativa que como mínimo integre esto:</w:t>
           </w:r>
         </w:p>
         <w:p>
@@ -5939,11 +5945,11 @@
             </w:numPr>
             <w:jc w:val="both"/>
           </w:pPr>
-          <w:bookmarkStart w:id="7" w:name="_Toc498003944"/>
+          <w:bookmarkStart w:id="6" w:name="_Toc498003944"/>
           <w:r>
             <w:t>Priorización y designación de tareas</w:t>
           </w:r>
-          <w:bookmarkEnd w:id="7"/>
+          <w:bookmarkEnd w:id="6"/>
         </w:p>
         <w:p>
           <w:pPr>
@@ -7151,13 +7157,17 @@
             </w:numPr>
             <w:jc w:val="both"/>
           </w:pPr>
-          <w:bookmarkStart w:id="8" w:name="_Toc498003945"/>
+          <w:bookmarkStart w:id="7" w:name="_Toc498003945"/>
           <w:r>
             <w:t>Tiempos esperados en la iteración</w:t>
           </w:r>
-          <w:bookmarkEnd w:id="8"/>
+          <w:bookmarkEnd w:id="7"/>
         </w:p>
-        <w:p/>
+        <w:p>
+          <w:pPr>
+            <w:jc w:val="center"/>
+          </w:pPr>
+        </w:p>
         <w:p>
           <w:pPr>
             <w:jc w:val="center"/>
@@ -7168,10 +7178,10 @@
               <w:lang w:eastAsia="es-ES"/>
             </w:rPr>
             <w:drawing>
-              <wp:inline distT="0" distB="0" distL="0" distR="0" wp14:anchorId="7A9D317F" wp14:editId="7B80DB8E">
-                <wp:extent cx="4584700" cy="2962910"/>
-                <wp:effectExtent l="0" t="0" r="6350" b="8890"/>
-                <wp:docPr id="34" name="Imagen 34"/>
+              <wp:inline distT="0" distB="0" distL="0" distR="0" wp14:anchorId="07ED24FE">
+                <wp:extent cx="4584700" cy="2969260"/>
+                <wp:effectExtent l="0" t="0" r="6350" b="2540"/>
+                <wp:docPr id="33" name="Imagen 33"/>
                 <wp:cNvGraphicFramePr>
                   <a:graphicFrameLocks xmlns:a="http://schemas.openxmlformats.org/drawingml/2006/main" noChangeAspect="1"/>
                 </wp:cNvGraphicFramePr>
@@ -7179,7 +7189,7 @@
                   <a:graphicData uri="http://schemas.openxmlformats.org/drawingml/2006/picture">
                     <pic:pic xmlns:pic="http://schemas.openxmlformats.org/drawingml/2006/picture">
                       <pic:nvPicPr>
-                        <pic:cNvPr id="0" name="Picture 2"/>
+                        <pic:cNvPr id="0" name="Picture 3"/>
                         <pic:cNvPicPr>
                           <a:picLocks noChangeAspect="1" noChangeArrowheads="1"/>
                         </pic:cNvPicPr>
@@ -7200,7 +7210,7 @@
                       <pic:spPr bwMode="auto">
                         <a:xfrm>
                           <a:off x="0" y="0"/>
-                          <a:ext cx="4584700" cy="2962910"/>
+                          <a:ext cx="4584700" cy="2969260"/>
                         </a:xfrm>
                         <a:prstGeom prst="rect">
                           <a:avLst/>
@@ -7228,11 +7238,11 @@
             </w:numPr>
             <w:jc w:val="both"/>
           </w:pPr>
-          <w:bookmarkStart w:id="9" w:name="_Toc498003946"/>
+          <w:bookmarkStart w:id="8" w:name="_Toc498003946"/>
           <w:r>
             <w:t>Historias de usuario</w:t>
           </w:r>
-          <w:bookmarkEnd w:id="9"/>
+          <w:bookmarkEnd w:id="8"/>
         </w:p>
         <w:p/>
         <w:tbl>
@@ -8644,13 +8654,18 @@
             </w:numPr>
             <w:jc w:val="both"/>
           </w:pPr>
-          <w:bookmarkStart w:id="10" w:name="_Toc498003947"/>
+          <w:bookmarkStart w:id="9" w:name="_Toc498003947"/>
           <w:r>
             <w:t>Herramientas para cada necesidad</w:t>
           </w:r>
-          <w:bookmarkEnd w:id="10"/>
+          <w:bookmarkEnd w:id="9"/>
         </w:p>
         <w:p/>
+        <w:p>
+          <w:r>
+            <w:t>Se desarrollará durante la segunda iteración del proyecto.</w:t>
+          </w:r>
+        </w:p>
         <w:p/>
         <w:p>
           <w:pPr>
@@ -8661,3917 +8676,19 @@
             </w:numPr>
             <w:jc w:val="both"/>
           </w:pPr>
-          <w:bookmarkStart w:id="11" w:name="_Toc498003948"/>
+          <w:bookmarkStart w:id="10" w:name="_Toc498003948"/>
           <w:r>
             <w:t>Plan de riesgos</w:t>
           </w:r>
-          <w:bookmarkEnd w:id="11"/>
+          <w:bookmarkEnd w:id="10"/>
         </w:p>
         <w:p/>
         <w:p>
-          <w:pPr>
-            <w:jc w:val="both"/>
-          </w:pPr>
           <w:r>
-            <w:t xml:space="preserve">Debemos tener en cuenta los riesgos dado que </w:t>
-          </w:r>
-          <w:r>
-            <w:t>es casi inevitable que no ocurran pr</w:t>
-          </w:r>
-          <w:r>
-            <w:t>oblemas.</w:t>
-          </w:r>
-          <w:r>
-            <w:t xml:space="preserve"> Los problemas aparecen a menudo, e incluso un problema pequeño puede llegar a convertirse en una emergencia. Con un plan bien desarrollado buscamos evitar lo an</w:t>
-          </w:r>
-          <w:r>
-            <w:t>terior. Debemos tener en cuenta el siguiente plan de riesgo:</w:t>
+            <w:t>Se encuentra detallado en el documento adjunto (Acta de constitución).</w:t>
           </w:r>
         </w:p>
         <w:p/>
-        <w:tbl>
-          <w:tblPr>
-            <w:tblStyle w:val="Tabladecuadrcula5oscura-nfasis1"/>
-            <w:tblW w:w="0" w:type="auto"/>
-            <w:tblLook w:val="04A0" w:firstRow="1" w:lastRow="0" w:firstColumn="1" w:lastColumn="0" w:noHBand="0" w:noVBand="1"/>
-          </w:tblPr>
-          <w:tblGrid>
-            <w:gridCol w:w="1843"/>
-            <w:gridCol w:w="6651"/>
-          </w:tblGrid>
-          <w:tr>
-            <w:trPr>
-              <w:cnfStyle w:val="100000000000" w:firstRow="1" w:lastRow="0" w:firstColumn="0" w:lastColumn="0" w:oddVBand="0" w:evenVBand="0" w:oddHBand="0" w:evenHBand="0" w:firstRowFirstColumn="0" w:firstRowLastColumn="0" w:lastRowFirstColumn="0" w:lastRowLastColumn="0"/>
-            </w:trPr>
-            <w:tc>
-              <w:tcPr>
-                <w:cnfStyle w:val="001000000000" w:firstRow="0" w:lastRow="0" w:firstColumn="1" w:lastColumn="0" w:oddVBand="0" w:evenVBand="0" w:oddHBand="0" w:evenHBand="0" w:firstRowFirstColumn="0" w:firstRowLastColumn="0" w:lastRowFirstColumn="0" w:lastRowLastColumn="0"/>
-                <w:tcW w:w="1843" w:type="dxa"/>
-              </w:tcPr>
-              <w:p>
-                <w:pPr>
-                  <w:jc w:val="both"/>
-                </w:pPr>
-                <w:r>
-                  <w:t>Identificador</w:t>
-                </w:r>
-              </w:p>
-            </w:tc>
-            <w:tc>
-              <w:tcPr>
-                <w:tcW w:w="6651" w:type="dxa"/>
-              </w:tcPr>
-              <w:p>
-                <w:pPr>
-                  <w:jc w:val="both"/>
-                  <w:cnfStyle w:val="100000000000" w:firstRow="1" w:lastRow="0" w:firstColumn="0" w:lastColumn="0" w:oddVBand="0" w:evenVBand="0" w:oddHBand="0" w:evenHBand="0" w:firstRowFirstColumn="0" w:firstRowLastColumn="0" w:lastRowFirstColumn="0" w:lastRowLastColumn="0"/>
-                  <w:rPr>
-                    <w:b w:val="0"/>
-                  </w:rPr>
-                </w:pPr>
-                <w:r>
-                  <w:t>R-00</w:t>
-                </w:r>
-                <w:r>
-                  <w:t>1</w:t>
-                </w:r>
-              </w:p>
-            </w:tc>
-          </w:tr>
-          <w:tr>
-            <w:trPr>
-              <w:cnfStyle w:val="000000100000" w:firstRow="0" w:lastRow="0" w:firstColumn="0" w:lastColumn="0" w:oddVBand="0" w:evenVBand="0" w:oddHBand="1" w:evenHBand="0" w:firstRowFirstColumn="0" w:firstRowLastColumn="0" w:lastRowFirstColumn="0" w:lastRowLastColumn="0"/>
-            </w:trPr>
-            <w:tc>
-              <w:tcPr>
-                <w:cnfStyle w:val="001000000000" w:firstRow="0" w:lastRow="0" w:firstColumn="1" w:lastColumn="0" w:oddVBand="0" w:evenVBand="0" w:oddHBand="0" w:evenHBand="0" w:firstRowFirstColumn="0" w:firstRowLastColumn="0" w:lastRowFirstColumn="0" w:lastRowLastColumn="0"/>
-                <w:tcW w:w="1843" w:type="dxa"/>
-              </w:tcPr>
-              <w:p>
-                <w:pPr>
-                  <w:jc w:val="both"/>
-                </w:pPr>
-                <w:r>
-                  <w:t xml:space="preserve">Evento </w:t>
-                </w:r>
-              </w:p>
-            </w:tc>
-            <w:tc>
-              <w:tcPr>
-                <w:tcW w:w="6651" w:type="dxa"/>
-              </w:tcPr>
-              <w:p>
-                <w:pPr>
-                  <w:jc w:val="both"/>
-                  <w:cnfStyle w:val="000000100000" w:firstRow="0" w:lastRow="0" w:firstColumn="0" w:lastColumn="0" w:oddVBand="0" w:evenVBand="0" w:oddHBand="1" w:evenHBand="0" w:firstRowFirstColumn="0" w:firstRowLastColumn="0" w:lastRowFirstColumn="0" w:lastRowLastColumn="0"/>
-                </w:pPr>
-                <w:r>
-                  <w:t xml:space="preserve">No </w:t>
-                </w:r>
-                <w:r>
-                  <w:t>encontrar</w:t>
-                </w:r>
-                <w:r>
-                  <w:t xml:space="preserve"> un sistema de planificación de reuniones con todos sus servidores en Europa</w:t>
-                </w:r>
-              </w:p>
-            </w:tc>
-          </w:tr>
-          <w:tr>
-            <w:tc>
-              <w:tcPr>
-                <w:cnfStyle w:val="001000000000" w:firstRow="0" w:lastRow="0" w:firstColumn="1" w:lastColumn="0" w:oddVBand="0" w:evenVBand="0" w:oddHBand="0" w:evenHBand="0" w:firstRowFirstColumn="0" w:firstRowLastColumn="0" w:lastRowFirstColumn="0" w:lastRowLastColumn="0"/>
-                <w:tcW w:w="1843" w:type="dxa"/>
-              </w:tcPr>
-              <w:p>
-                <w:pPr>
-                  <w:jc w:val="both"/>
-                </w:pPr>
-                <w:r>
-                  <w:t>Probabilidad</w:t>
-                </w:r>
-              </w:p>
-            </w:tc>
-            <w:tc>
-              <w:tcPr>
-                <w:tcW w:w="6651" w:type="dxa"/>
-              </w:tcPr>
-              <w:p>
-                <w:pPr>
-                  <w:jc w:val="both"/>
-                  <w:cnfStyle w:val="000000000000" w:firstRow="0" w:lastRow="0" w:firstColumn="0" w:lastColumn="0" w:oddVBand="0" w:evenVBand="0" w:oddHBand="0" w:evenHBand="0" w:firstRowFirstColumn="0" w:firstRowLastColumn="0" w:lastRowFirstColumn="0" w:lastRowLastColumn="0"/>
-                </w:pPr>
-                <w:r>
-                  <w:t>Media</w:t>
-                </w:r>
-              </w:p>
-            </w:tc>
-          </w:tr>
-          <w:tr>
-            <w:trPr>
-              <w:cnfStyle w:val="000000100000" w:firstRow="0" w:lastRow="0" w:firstColumn="0" w:lastColumn="0" w:oddVBand="0" w:evenVBand="0" w:oddHBand="1" w:evenHBand="0" w:firstRowFirstColumn="0" w:firstRowLastColumn="0" w:lastRowFirstColumn="0" w:lastRowLastColumn="0"/>
-            </w:trPr>
-            <w:tc>
-              <w:tcPr>
-                <w:cnfStyle w:val="001000000000" w:firstRow="0" w:lastRow="0" w:firstColumn="1" w:lastColumn="0" w:oddVBand="0" w:evenVBand="0" w:oddHBand="0" w:evenHBand="0" w:firstRowFirstColumn="0" w:firstRowLastColumn="0" w:lastRowFirstColumn="0" w:lastRowLastColumn="0"/>
-                <w:tcW w:w="1843" w:type="dxa"/>
-              </w:tcPr>
-              <w:p>
-                <w:pPr>
-                  <w:jc w:val="both"/>
-                </w:pPr>
-                <w:r>
-                  <w:t>Impacto</w:t>
-                </w:r>
-              </w:p>
-            </w:tc>
-            <w:tc>
-              <w:tcPr>
-                <w:tcW w:w="6651" w:type="dxa"/>
-              </w:tcPr>
-              <w:p>
-                <w:pPr>
-                  <w:jc w:val="both"/>
-                  <w:cnfStyle w:val="000000100000" w:firstRow="0" w:lastRow="0" w:firstColumn="0" w:lastColumn="0" w:oddVBand="0" w:evenVBand="0" w:oddHBand="1" w:evenHBand="0" w:firstRowFirstColumn="0" w:firstRowLastColumn="0" w:lastRowFirstColumn="0" w:lastRowLastColumn="0"/>
-                </w:pPr>
-                <w:r>
-                  <w:t>Muy alto</w:t>
-                </w:r>
-              </w:p>
-            </w:tc>
-          </w:tr>
-          <w:tr>
-            <w:tc>
-              <w:tcPr>
-                <w:cnfStyle w:val="001000000000" w:firstRow="0" w:lastRow="0" w:firstColumn="1" w:lastColumn="0" w:oddVBand="0" w:evenVBand="0" w:oddHBand="0" w:evenHBand="0" w:firstRowFirstColumn="0" w:firstRowLastColumn="0" w:lastRowFirstColumn="0" w:lastRowLastColumn="0"/>
-                <w:tcW w:w="1843" w:type="dxa"/>
-              </w:tcPr>
-              <w:p>
-                <w:pPr>
-                  <w:jc w:val="both"/>
-                </w:pPr>
-                <w:r>
-                  <w:t>Mitigación</w:t>
-                </w:r>
-              </w:p>
-            </w:tc>
-            <w:tc>
-              <w:tcPr>
-                <w:tcW w:w="6651" w:type="dxa"/>
-              </w:tcPr>
-              <w:p>
-                <w:pPr>
-                  <w:jc w:val="both"/>
-                  <w:cnfStyle w:val="000000000000" w:firstRow="0" w:lastRow="0" w:firstColumn="0" w:lastColumn="0" w:oddVBand="0" w:evenVBand="0" w:oddHBand="0" w:evenHBand="0" w:firstRowFirstColumn="0" w:firstRowLastColumn="0" w:lastRowFirstColumn="0" w:lastRowLastColumn="0"/>
-                </w:pPr>
-                <w:r>
-                  <w:t>Hacer una búsqueda exhaustiva</w:t>
-                </w:r>
-              </w:p>
-            </w:tc>
-          </w:tr>
-          <w:tr>
-            <w:trPr>
-              <w:cnfStyle w:val="000000100000" w:firstRow="0" w:lastRow="0" w:firstColumn="0" w:lastColumn="0" w:oddVBand="0" w:evenVBand="0" w:oddHBand="1" w:evenHBand="0" w:firstRowFirstColumn="0" w:firstRowLastColumn="0" w:lastRowFirstColumn="0" w:lastRowLastColumn="0"/>
-            </w:trPr>
-            <w:tc>
-              <w:tcPr>
-                <w:cnfStyle w:val="001000000000" w:firstRow="0" w:lastRow="0" w:firstColumn="1" w:lastColumn="0" w:oddVBand="0" w:evenVBand="0" w:oddHBand="0" w:evenHBand="0" w:firstRowFirstColumn="0" w:firstRowLastColumn="0" w:lastRowFirstColumn="0" w:lastRowLastColumn="0"/>
-                <w:tcW w:w="1843" w:type="dxa"/>
-              </w:tcPr>
-              <w:p>
-                <w:pPr>
-                  <w:jc w:val="both"/>
-                </w:pPr>
-                <w:r>
-                  <w:t>Contingencia</w:t>
-                </w:r>
-              </w:p>
-            </w:tc>
-            <w:tc>
-              <w:tcPr>
-                <w:tcW w:w="6651" w:type="dxa"/>
-              </w:tcPr>
-              <w:p>
-                <w:pPr>
-                  <w:jc w:val="both"/>
-                  <w:cnfStyle w:val="000000100000" w:firstRow="0" w:lastRow="0" w:firstColumn="0" w:lastColumn="0" w:oddVBand="0" w:evenVBand="0" w:oddHBand="1" w:evenHBand="0" w:firstRowFirstColumn="0" w:firstRowLastColumn="0" w:lastRowFirstColumn="0" w:lastRowLastColumn="0"/>
-                </w:pPr>
-                <w:r>
-                  <w:t>Buscar sistemas alternativos para que el cliente planifique sus reuniones</w:t>
-                </w:r>
-                <w:r>
-                  <w:t xml:space="preserve"> c</w:t>
-                </w:r>
-                <w:r>
-                  <w:t>on todos sus servidores en Europa</w:t>
-                </w:r>
-              </w:p>
-            </w:tc>
-          </w:tr>
-          <w:tr>
-            <w:tc>
-              <w:tcPr>
-                <w:cnfStyle w:val="001000000000" w:firstRow="0" w:lastRow="0" w:firstColumn="1" w:lastColumn="0" w:oddVBand="0" w:evenVBand="0" w:oddHBand="0" w:evenHBand="0" w:firstRowFirstColumn="0" w:firstRowLastColumn="0" w:lastRowFirstColumn="0" w:lastRowLastColumn="0"/>
-                <w:tcW w:w="1843" w:type="dxa"/>
-              </w:tcPr>
-              <w:p>
-                <w:pPr>
-                  <w:jc w:val="both"/>
-                </w:pPr>
-                <w:r>
-                  <w:t>Riesgo asumido</w:t>
-                </w:r>
-              </w:p>
-            </w:tc>
-            <w:tc>
-              <w:tcPr>
-                <w:tcW w:w="6651" w:type="dxa"/>
-              </w:tcPr>
-              <w:p>
-                <w:pPr>
-                  <w:jc w:val="both"/>
-                  <w:cnfStyle w:val="000000000000" w:firstRow="0" w:lastRow="0" w:firstColumn="0" w:lastColumn="0" w:oddVBand="0" w:evenVBand="0" w:oddHBand="0" w:evenHBand="0" w:firstRowFirstColumn="0" w:firstRowLastColumn="0" w:lastRowFirstColumn="0" w:lastRowLastColumn="0"/>
-                </w:pPr>
-                <w:r>
-                  <w:t>No</w:t>
-                </w:r>
-              </w:p>
-            </w:tc>
-          </w:tr>
-          <w:tr>
-            <w:trPr>
-              <w:cnfStyle w:val="000000100000" w:firstRow="0" w:lastRow="0" w:firstColumn="0" w:lastColumn="0" w:oddVBand="0" w:evenVBand="0" w:oddHBand="1" w:evenHBand="0" w:firstRowFirstColumn="0" w:firstRowLastColumn="0" w:lastRowFirstColumn="0" w:lastRowLastColumn="0"/>
-            </w:trPr>
-            <w:tc>
-              <w:tcPr>
-                <w:cnfStyle w:val="001000000000" w:firstRow="0" w:lastRow="0" w:firstColumn="1" w:lastColumn="0" w:oddVBand="0" w:evenVBand="0" w:oddHBand="0" w:evenHBand="0" w:firstRowFirstColumn="0" w:firstRowLastColumn="0" w:lastRowFirstColumn="0" w:lastRowLastColumn="0"/>
-                <w:tcW w:w="1843" w:type="dxa"/>
-              </w:tcPr>
-              <w:p>
-                <w:pPr>
-                  <w:jc w:val="both"/>
-                </w:pPr>
-                <w:r>
-                  <w:lastRenderedPageBreak/>
-                  <w:t>Identificador</w:t>
-                </w:r>
-              </w:p>
-            </w:tc>
-            <w:tc>
-              <w:tcPr>
-                <w:tcW w:w="6651" w:type="dxa"/>
-              </w:tcPr>
-              <w:p>
-                <w:pPr>
-                  <w:jc w:val="both"/>
-                  <w:cnfStyle w:val="000000100000" w:firstRow="0" w:lastRow="0" w:firstColumn="0" w:lastColumn="0" w:oddVBand="0" w:evenVBand="0" w:oddHBand="1" w:evenHBand="0" w:firstRowFirstColumn="0" w:firstRowLastColumn="0" w:lastRowFirstColumn="0" w:lastRowLastColumn="0"/>
-                  <w:rPr>
-                    <w:b/>
-                  </w:rPr>
-                </w:pPr>
-                <w:r>
-                  <w:t>R-00</w:t>
-                </w:r>
-                <w:r>
-                  <w:t>2</w:t>
-                </w:r>
-              </w:p>
-            </w:tc>
-          </w:tr>
-          <w:tr>
-            <w:tc>
-              <w:tcPr>
-                <w:cnfStyle w:val="001000000000" w:firstRow="0" w:lastRow="0" w:firstColumn="1" w:lastColumn="0" w:oddVBand="0" w:evenVBand="0" w:oddHBand="0" w:evenHBand="0" w:firstRowFirstColumn="0" w:firstRowLastColumn="0" w:lastRowFirstColumn="0" w:lastRowLastColumn="0"/>
-                <w:tcW w:w="1843" w:type="dxa"/>
-              </w:tcPr>
-              <w:p>
-                <w:pPr>
-                  <w:jc w:val="both"/>
-                </w:pPr>
-                <w:r>
-                  <w:t xml:space="preserve">Evento </w:t>
-                </w:r>
-              </w:p>
-            </w:tc>
-            <w:tc>
-              <w:tcPr>
-                <w:tcW w:w="6651" w:type="dxa"/>
-              </w:tcPr>
-              <w:p>
-                <w:pPr>
-                  <w:jc w:val="both"/>
-                  <w:cnfStyle w:val="000000000000" w:firstRow="0" w:lastRow="0" w:firstColumn="0" w:lastColumn="0" w:oddVBand="0" w:evenVBand="0" w:oddHBand="0" w:evenHBand="0" w:firstRowFirstColumn="0" w:firstRowLastColumn="0" w:lastRowFirstColumn="0" w:lastRowLastColumn="0"/>
-                </w:pPr>
-                <w:r>
-                  <w:t xml:space="preserve">No </w:t>
-                </w:r>
-                <w:r>
-                  <w:t>encontrar</w:t>
-                </w:r>
-                <w:r>
-                  <w:t xml:space="preserve"> un sistema de planificaci</w:t>
-                </w:r>
-                <w:r>
-                  <w:t>ón de reuniones que tenga en cuenta todas las franjas horarias de Europa</w:t>
-                </w:r>
-              </w:p>
-            </w:tc>
-          </w:tr>
-          <w:tr>
-            <w:trPr>
-              <w:cnfStyle w:val="000000100000" w:firstRow="0" w:lastRow="0" w:firstColumn="0" w:lastColumn="0" w:oddVBand="0" w:evenVBand="0" w:oddHBand="1" w:evenHBand="0" w:firstRowFirstColumn="0" w:firstRowLastColumn="0" w:lastRowFirstColumn="0" w:lastRowLastColumn="0"/>
-            </w:trPr>
-            <w:tc>
-              <w:tcPr>
-                <w:cnfStyle w:val="001000000000" w:firstRow="0" w:lastRow="0" w:firstColumn="1" w:lastColumn="0" w:oddVBand="0" w:evenVBand="0" w:oddHBand="0" w:evenHBand="0" w:firstRowFirstColumn="0" w:firstRowLastColumn="0" w:lastRowFirstColumn="0" w:lastRowLastColumn="0"/>
-                <w:tcW w:w="1843" w:type="dxa"/>
-              </w:tcPr>
-              <w:p>
-                <w:pPr>
-                  <w:jc w:val="both"/>
-                </w:pPr>
-                <w:r>
-                  <w:t>Probabilidad</w:t>
-                </w:r>
-              </w:p>
-            </w:tc>
-            <w:tc>
-              <w:tcPr>
-                <w:tcW w:w="6651" w:type="dxa"/>
-              </w:tcPr>
-              <w:p>
-                <w:pPr>
-                  <w:jc w:val="both"/>
-                  <w:cnfStyle w:val="000000100000" w:firstRow="0" w:lastRow="0" w:firstColumn="0" w:lastColumn="0" w:oddVBand="0" w:evenVBand="0" w:oddHBand="1" w:evenHBand="0" w:firstRowFirstColumn="0" w:firstRowLastColumn="0" w:lastRowFirstColumn="0" w:lastRowLastColumn="0"/>
-                </w:pPr>
-                <w:r>
-                  <w:t>Media</w:t>
-                </w:r>
-              </w:p>
-            </w:tc>
-          </w:tr>
-          <w:tr>
-            <w:tc>
-              <w:tcPr>
-                <w:cnfStyle w:val="001000000000" w:firstRow="0" w:lastRow="0" w:firstColumn="1" w:lastColumn="0" w:oddVBand="0" w:evenVBand="0" w:oddHBand="0" w:evenHBand="0" w:firstRowFirstColumn="0" w:firstRowLastColumn="0" w:lastRowFirstColumn="0" w:lastRowLastColumn="0"/>
-                <w:tcW w:w="1843" w:type="dxa"/>
-              </w:tcPr>
-              <w:p>
-                <w:pPr>
-                  <w:jc w:val="both"/>
-                </w:pPr>
-                <w:r>
-                  <w:t>Impacto</w:t>
-                </w:r>
-              </w:p>
-            </w:tc>
-            <w:tc>
-              <w:tcPr>
-                <w:tcW w:w="6651" w:type="dxa"/>
-              </w:tcPr>
-              <w:p>
-                <w:pPr>
-                  <w:jc w:val="both"/>
-                  <w:cnfStyle w:val="000000000000" w:firstRow="0" w:lastRow="0" w:firstColumn="0" w:lastColumn="0" w:oddVBand="0" w:evenVBand="0" w:oddHBand="0" w:evenHBand="0" w:firstRowFirstColumn="0" w:firstRowLastColumn="0" w:lastRowFirstColumn="0" w:lastRowLastColumn="0"/>
-                </w:pPr>
-                <w:r>
-                  <w:t>Medio-Alto</w:t>
-                </w:r>
-              </w:p>
-            </w:tc>
-          </w:tr>
-          <w:tr>
-            <w:trPr>
-              <w:cnfStyle w:val="000000100000" w:firstRow="0" w:lastRow="0" w:firstColumn="0" w:lastColumn="0" w:oddVBand="0" w:evenVBand="0" w:oddHBand="1" w:evenHBand="0" w:firstRowFirstColumn="0" w:firstRowLastColumn="0" w:lastRowFirstColumn="0" w:lastRowLastColumn="0"/>
-            </w:trPr>
-            <w:tc>
-              <w:tcPr>
-                <w:cnfStyle w:val="001000000000" w:firstRow="0" w:lastRow="0" w:firstColumn="1" w:lastColumn="0" w:oddVBand="0" w:evenVBand="0" w:oddHBand="0" w:evenHBand="0" w:firstRowFirstColumn="0" w:firstRowLastColumn="0" w:lastRowFirstColumn="0" w:lastRowLastColumn="0"/>
-                <w:tcW w:w="1843" w:type="dxa"/>
-              </w:tcPr>
-              <w:p>
-                <w:pPr>
-                  <w:jc w:val="both"/>
-                </w:pPr>
-                <w:r>
-                  <w:t>Mitigación</w:t>
-                </w:r>
-              </w:p>
-            </w:tc>
-            <w:tc>
-              <w:tcPr>
-                <w:tcW w:w="6651" w:type="dxa"/>
-              </w:tcPr>
-              <w:p>
-                <w:pPr>
-                  <w:jc w:val="both"/>
-                  <w:cnfStyle w:val="000000100000" w:firstRow="0" w:lastRow="0" w:firstColumn="0" w:lastColumn="0" w:oddVBand="0" w:evenVBand="0" w:oddHBand="1" w:evenHBand="0" w:firstRowFirstColumn="0" w:firstRowLastColumn="0" w:lastRowFirstColumn="0" w:lastRowLastColumn="0"/>
-                </w:pPr>
-                <w:r>
-                  <w:t>Leer toda la documentación de cada aplicación candidata</w:t>
-                </w:r>
-              </w:p>
-            </w:tc>
-          </w:tr>
-          <w:tr>
-            <w:tc>
-              <w:tcPr>
-                <w:cnfStyle w:val="001000000000" w:firstRow="0" w:lastRow="0" w:firstColumn="1" w:lastColumn="0" w:oddVBand="0" w:evenVBand="0" w:oddHBand="0" w:evenHBand="0" w:firstRowFirstColumn="0" w:firstRowLastColumn="0" w:lastRowFirstColumn="0" w:lastRowLastColumn="0"/>
-                <w:tcW w:w="1843" w:type="dxa"/>
-              </w:tcPr>
-              <w:p>
-                <w:pPr>
-                  <w:jc w:val="both"/>
-                </w:pPr>
-                <w:r>
-                  <w:t>Contingencia</w:t>
-                </w:r>
-              </w:p>
-            </w:tc>
-            <w:tc>
-              <w:tcPr>
-                <w:tcW w:w="6651" w:type="dxa"/>
-              </w:tcPr>
-              <w:p>
-                <w:pPr>
-                  <w:jc w:val="both"/>
-                  <w:cnfStyle w:val="000000000000" w:firstRow="0" w:lastRow="0" w:firstColumn="0" w:lastColumn="0" w:oddVBand="0" w:evenVBand="0" w:oddHBand="0" w:evenHBand="0" w:firstRowFirstColumn="0" w:firstRowLastColumn="0" w:lastRowFirstColumn="0" w:lastRowLastColumn="0"/>
-                </w:pPr>
-                <w:r>
-                  <w:t xml:space="preserve">Desarrollar un algoritmo que tenga en cuenta la franja horaria donde está actualmente cada integrante del equipo cliente. Dicho algoritmo </w:t>
-                </w:r>
-                <w:r>
-                  <w:t>recoge el país donde este el cliente</w:t>
-                </w:r>
-                <w:r>
-                  <w:t xml:space="preserve"> y la hora</w:t>
-                </w:r>
-                <w:r>
-                  <w:t xml:space="preserve"> de la reunión</w:t>
-                </w:r>
-                <w:r>
-                  <w:t xml:space="preserve"> y devuelve la hora a la que sería la reunión en ese país</w:t>
-                </w:r>
-              </w:p>
-            </w:tc>
-          </w:tr>
-          <w:tr>
-            <w:trPr>
-              <w:cnfStyle w:val="000000100000" w:firstRow="0" w:lastRow="0" w:firstColumn="0" w:lastColumn="0" w:oddVBand="0" w:evenVBand="0" w:oddHBand="1" w:evenHBand="0" w:firstRowFirstColumn="0" w:firstRowLastColumn="0" w:lastRowFirstColumn="0" w:lastRowLastColumn="0"/>
-            </w:trPr>
-            <w:tc>
-              <w:tcPr>
-                <w:cnfStyle w:val="001000000000" w:firstRow="0" w:lastRow="0" w:firstColumn="1" w:lastColumn="0" w:oddVBand="0" w:evenVBand="0" w:oddHBand="0" w:evenHBand="0" w:firstRowFirstColumn="0" w:firstRowLastColumn="0" w:lastRowFirstColumn="0" w:lastRowLastColumn="0"/>
-                <w:tcW w:w="1843" w:type="dxa"/>
-              </w:tcPr>
-              <w:p>
-                <w:pPr>
-                  <w:jc w:val="both"/>
-                </w:pPr>
-                <w:r>
-                  <w:t>Riesgo asumido</w:t>
-                </w:r>
-              </w:p>
-            </w:tc>
-            <w:tc>
-              <w:tcPr>
-                <w:tcW w:w="6651" w:type="dxa"/>
-              </w:tcPr>
-              <w:p>
-                <w:pPr>
-                  <w:jc w:val="both"/>
-                  <w:cnfStyle w:val="000000100000" w:firstRow="0" w:lastRow="0" w:firstColumn="0" w:lastColumn="0" w:oddVBand="0" w:evenVBand="0" w:oddHBand="1" w:evenHBand="0" w:firstRowFirstColumn="0" w:firstRowLastColumn="0" w:lastRowFirstColumn="0" w:lastRowLastColumn="0"/>
-                </w:pPr>
-                <w:r>
-                  <w:t>No</w:t>
-                </w:r>
-              </w:p>
-            </w:tc>
-          </w:tr>
-        </w:tbl>
-        <w:p>
-          <w:pPr>
-            <w:jc w:val="both"/>
-          </w:pPr>
-        </w:p>
-        <w:tbl>
-          <w:tblPr>
-            <w:tblStyle w:val="Tabladecuadrcula5oscura-nfasis1"/>
-            <w:tblW w:w="0" w:type="auto"/>
-            <w:tblLook w:val="04A0" w:firstRow="1" w:lastRow="0" w:firstColumn="1" w:lastColumn="0" w:noHBand="0" w:noVBand="1"/>
-          </w:tblPr>
-          <w:tblGrid>
-            <w:gridCol w:w="1838"/>
-            <w:gridCol w:w="6656"/>
-          </w:tblGrid>
-          <w:tr>
-            <w:trPr>
-              <w:cnfStyle w:val="100000000000" w:firstRow="1" w:lastRow="0" w:firstColumn="0" w:lastColumn="0" w:oddVBand="0" w:evenVBand="0" w:oddHBand="0" w:evenHBand="0" w:firstRowFirstColumn="0" w:firstRowLastColumn="0" w:lastRowFirstColumn="0" w:lastRowLastColumn="0"/>
-            </w:trPr>
-            <w:tc>
-              <w:tcPr>
-                <w:cnfStyle w:val="001000000000" w:firstRow="0" w:lastRow="0" w:firstColumn="1" w:lastColumn="0" w:oddVBand="0" w:evenVBand="0" w:oddHBand="0" w:evenHBand="0" w:firstRowFirstColumn="0" w:firstRowLastColumn="0" w:lastRowFirstColumn="0" w:lastRowLastColumn="0"/>
-                <w:tcW w:w="1838" w:type="dxa"/>
-              </w:tcPr>
-              <w:p>
-                <w:pPr>
-                  <w:jc w:val="both"/>
-                </w:pPr>
-                <w:r>
-                  <w:t>Identificador</w:t>
-                </w:r>
-              </w:p>
-            </w:tc>
-            <w:tc>
-              <w:tcPr>
-                <w:tcW w:w="6656" w:type="dxa"/>
-              </w:tcPr>
-              <w:p>
-                <w:pPr>
-                  <w:jc w:val="both"/>
-                  <w:cnfStyle w:val="100000000000" w:firstRow="1" w:lastRow="0" w:firstColumn="0" w:lastColumn="0" w:oddVBand="0" w:evenVBand="0" w:oddHBand="0" w:evenHBand="0" w:firstRowFirstColumn="0" w:firstRowLastColumn="0" w:lastRowFirstColumn="0" w:lastRowLastColumn="0"/>
-                </w:pPr>
-                <w:r>
-                  <w:t>R-00</w:t>
-                </w:r>
-                <w:r>
-                  <w:t>3</w:t>
-                </w:r>
-              </w:p>
-            </w:tc>
-          </w:tr>
-          <w:tr>
-            <w:trPr>
-              <w:cnfStyle w:val="000000100000" w:firstRow="0" w:lastRow="0" w:firstColumn="0" w:lastColumn="0" w:oddVBand="0" w:evenVBand="0" w:oddHBand="1" w:evenHBand="0" w:firstRowFirstColumn="0" w:firstRowLastColumn="0" w:lastRowFirstColumn="0" w:lastRowLastColumn="0"/>
-            </w:trPr>
-            <w:tc>
-              <w:tcPr>
-                <w:cnfStyle w:val="001000000000" w:firstRow="0" w:lastRow="0" w:firstColumn="1" w:lastColumn="0" w:oddVBand="0" w:evenVBand="0" w:oddHBand="0" w:evenHBand="0" w:firstRowFirstColumn="0" w:firstRowLastColumn="0" w:lastRowFirstColumn="0" w:lastRowLastColumn="0"/>
-                <w:tcW w:w="1838" w:type="dxa"/>
-              </w:tcPr>
-              <w:p>
-                <w:pPr>
-                  <w:jc w:val="both"/>
-                </w:pPr>
-                <w:r>
-                  <w:t xml:space="preserve">Evento </w:t>
-                </w:r>
-              </w:p>
-            </w:tc>
-            <w:tc>
-              <w:tcPr>
-                <w:tcW w:w="6656" w:type="dxa"/>
-              </w:tcPr>
-              <w:p>
-                <w:pPr>
-                  <w:jc w:val="both"/>
-                  <w:cnfStyle w:val="000000100000" w:firstRow="0" w:lastRow="0" w:firstColumn="0" w:lastColumn="0" w:oddVBand="0" w:evenVBand="0" w:oddHBand="1" w:evenHBand="0" w:firstRowFirstColumn="0" w:firstRowLastColumn="0" w:lastRowFirstColumn="0" w:lastRowLastColumn="0"/>
-                </w:pPr>
-                <w:r>
-                  <w:t xml:space="preserve">No </w:t>
-                </w:r>
-                <w:r>
-                  <w:t>encontrar</w:t>
-                </w:r>
-                <w:r>
-                  <w:t xml:space="preserve"> un sistema de </w:t>
-                </w:r>
-                <w:r>
-                  <w:t>comunicación para</w:t>
-                </w:r>
-                <w:r>
-                  <w:t xml:space="preserve"> reuniones con todos sus servidores en Europa</w:t>
-                </w:r>
-              </w:p>
-            </w:tc>
-          </w:tr>
-          <w:tr>
-            <w:tc>
-              <w:tcPr>
-                <w:cnfStyle w:val="001000000000" w:firstRow="0" w:lastRow="0" w:firstColumn="1" w:lastColumn="0" w:oddVBand="0" w:evenVBand="0" w:oddHBand="0" w:evenHBand="0" w:firstRowFirstColumn="0" w:firstRowLastColumn="0" w:lastRowFirstColumn="0" w:lastRowLastColumn="0"/>
-                <w:tcW w:w="1838" w:type="dxa"/>
-              </w:tcPr>
-              <w:p>
-                <w:pPr>
-                  <w:jc w:val="both"/>
-                </w:pPr>
-                <w:r>
-                  <w:t>Probabilidad</w:t>
-                </w:r>
-              </w:p>
-            </w:tc>
-            <w:tc>
-              <w:tcPr>
-                <w:tcW w:w="6656" w:type="dxa"/>
-              </w:tcPr>
-              <w:p>
-                <w:pPr>
-                  <w:jc w:val="both"/>
-                  <w:cnfStyle w:val="000000000000" w:firstRow="0" w:lastRow="0" w:firstColumn="0" w:lastColumn="0" w:oddVBand="0" w:evenVBand="0" w:oddHBand="0" w:evenHBand="0" w:firstRowFirstColumn="0" w:firstRowLastColumn="0" w:lastRowFirstColumn="0" w:lastRowLastColumn="0"/>
-                </w:pPr>
-                <w:r>
-                  <w:t>Media</w:t>
-                </w:r>
-              </w:p>
-            </w:tc>
-          </w:tr>
-          <w:tr>
-            <w:trPr>
-              <w:cnfStyle w:val="000000100000" w:firstRow="0" w:lastRow="0" w:firstColumn="0" w:lastColumn="0" w:oddVBand="0" w:evenVBand="0" w:oddHBand="1" w:evenHBand="0" w:firstRowFirstColumn="0" w:firstRowLastColumn="0" w:lastRowFirstColumn="0" w:lastRowLastColumn="0"/>
-            </w:trPr>
-            <w:tc>
-              <w:tcPr>
-                <w:cnfStyle w:val="001000000000" w:firstRow="0" w:lastRow="0" w:firstColumn="1" w:lastColumn="0" w:oddVBand="0" w:evenVBand="0" w:oddHBand="0" w:evenHBand="0" w:firstRowFirstColumn="0" w:firstRowLastColumn="0" w:lastRowFirstColumn="0" w:lastRowLastColumn="0"/>
-                <w:tcW w:w="1838" w:type="dxa"/>
-              </w:tcPr>
-              <w:p>
-                <w:pPr>
-                  <w:jc w:val="both"/>
-                </w:pPr>
-                <w:r>
-                  <w:t>Impacto</w:t>
-                </w:r>
-              </w:p>
-            </w:tc>
-            <w:tc>
-              <w:tcPr>
-                <w:tcW w:w="6656" w:type="dxa"/>
-              </w:tcPr>
-              <w:p>
-                <w:pPr>
-                  <w:jc w:val="both"/>
-                  <w:cnfStyle w:val="000000100000" w:firstRow="0" w:lastRow="0" w:firstColumn="0" w:lastColumn="0" w:oddVBand="0" w:evenVBand="0" w:oddHBand="1" w:evenHBand="0" w:firstRowFirstColumn="0" w:firstRowLastColumn="0" w:lastRowFirstColumn="0" w:lastRowLastColumn="0"/>
-                </w:pPr>
-                <w:r>
-                  <w:t>Muy alto</w:t>
-                </w:r>
-              </w:p>
-            </w:tc>
-          </w:tr>
-          <w:tr>
-            <w:tc>
-              <w:tcPr>
-                <w:cnfStyle w:val="001000000000" w:firstRow="0" w:lastRow="0" w:firstColumn="1" w:lastColumn="0" w:oddVBand="0" w:evenVBand="0" w:oddHBand="0" w:evenHBand="0" w:firstRowFirstColumn="0" w:firstRowLastColumn="0" w:lastRowFirstColumn="0" w:lastRowLastColumn="0"/>
-                <w:tcW w:w="1838" w:type="dxa"/>
-              </w:tcPr>
-              <w:p>
-                <w:pPr>
-                  <w:jc w:val="both"/>
-                </w:pPr>
-                <w:r>
-                  <w:t>Mitigación</w:t>
-                </w:r>
-              </w:p>
-            </w:tc>
-            <w:tc>
-              <w:tcPr>
-                <w:tcW w:w="6656" w:type="dxa"/>
-              </w:tcPr>
-              <w:p>
-                <w:pPr>
-                  <w:jc w:val="both"/>
-                  <w:cnfStyle w:val="000000000000" w:firstRow="0" w:lastRow="0" w:firstColumn="0" w:lastColumn="0" w:oddVBand="0" w:evenVBand="0" w:oddHBand="0" w:evenHBand="0" w:firstRowFirstColumn="0" w:firstRowLastColumn="0" w:lastRowFirstColumn="0" w:lastRowLastColumn="0"/>
-                </w:pPr>
-                <w:r>
-                  <w:t>Hacer una búsqueda exhaustiva</w:t>
-                </w:r>
-              </w:p>
-            </w:tc>
-          </w:tr>
-          <w:tr>
-            <w:trPr>
-              <w:cnfStyle w:val="000000100000" w:firstRow="0" w:lastRow="0" w:firstColumn="0" w:lastColumn="0" w:oddVBand="0" w:evenVBand="0" w:oddHBand="1" w:evenHBand="0" w:firstRowFirstColumn="0" w:firstRowLastColumn="0" w:lastRowFirstColumn="0" w:lastRowLastColumn="0"/>
-            </w:trPr>
-            <w:tc>
-              <w:tcPr>
-                <w:cnfStyle w:val="001000000000" w:firstRow="0" w:lastRow="0" w:firstColumn="1" w:lastColumn="0" w:oddVBand="0" w:evenVBand="0" w:oddHBand="0" w:evenHBand="0" w:firstRowFirstColumn="0" w:firstRowLastColumn="0" w:lastRowFirstColumn="0" w:lastRowLastColumn="0"/>
-                <w:tcW w:w="1838" w:type="dxa"/>
-              </w:tcPr>
-              <w:p>
-                <w:pPr>
-                  <w:jc w:val="both"/>
-                </w:pPr>
-                <w:r>
-                  <w:t>Contingencia</w:t>
-                </w:r>
-              </w:p>
-            </w:tc>
-            <w:tc>
-              <w:tcPr>
-                <w:tcW w:w="6656" w:type="dxa"/>
-              </w:tcPr>
-              <w:p>
-                <w:pPr>
-                  <w:jc w:val="both"/>
-                  <w:cnfStyle w:val="000000100000" w:firstRow="0" w:lastRow="0" w:firstColumn="0" w:lastColumn="0" w:oddVBand="0" w:evenVBand="0" w:oddHBand="1" w:evenHBand="0" w:firstRowFirstColumn="0" w:firstRowLastColumn="0" w:lastRowFirstColumn="0" w:lastRowLastColumn="0"/>
-                </w:pPr>
-                <w:r>
-                  <w:t>Buscar sistemas alternativos p</w:t>
-                </w:r>
-                <w:r>
-                  <w:t>ara que el cliente se comunique que contenga</w:t>
-                </w:r>
-                <w:r>
-                  <w:t xml:space="preserve"> todos sus servidores en Europa</w:t>
-                </w:r>
-              </w:p>
-            </w:tc>
-          </w:tr>
-          <w:tr>
-            <w:tc>
-              <w:tcPr>
-                <w:cnfStyle w:val="001000000000" w:firstRow="0" w:lastRow="0" w:firstColumn="1" w:lastColumn="0" w:oddVBand="0" w:evenVBand="0" w:oddHBand="0" w:evenHBand="0" w:firstRowFirstColumn="0" w:firstRowLastColumn="0" w:lastRowFirstColumn="0" w:lastRowLastColumn="0"/>
-                <w:tcW w:w="1838" w:type="dxa"/>
-              </w:tcPr>
-              <w:p>
-                <w:pPr>
-                  <w:jc w:val="both"/>
-                </w:pPr>
-                <w:r>
-                  <w:t>Riesgo asumido</w:t>
-                </w:r>
-              </w:p>
-            </w:tc>
-            <w:tc>
-              <w:tcPr>
-                <w:tcW w:w="6656" w:type="dxa"/>
-              </w:tcPr>
-              <w:p>
-                <w:pPr>
-                  <w:jc w:val="both"/>
-                  <w:cnfStyle w:val="000000000000" w:firstRow="0" w:lastRow="0" w:firstColumn="0" w:lastColumn="0" w:oddVBand="0" w:evenVBand="0" w:oddHBand="0" w:evenHBand="0" w:firstRowFirstColumn="0" w:firstRowLastColumn="0" w:lastRowFirstColumn="0" w:lastRowLastColumn="0"/>
-                </w:pPr>
-                <w:r>
-                  <w:t>No</w:t>
-                </w:r>
-              </w:p>
-            </w:tc>
-          </w:tr>
-        </w:tbl>
-        <w:p>
-          <w:pPr>
-            <w:jc w:val="both"/>
-          </w:pPr>
-        </w:p>
-        <w:tbl>
-          <w:tblPr>
-            <w:tblStyle w:val="Tabladecuadrcula5oscura-nfasis1"/>
-            <w:tblW w:w="0" w:type="auto"/>
-            <w:tblLook w:val="04A0" w:firstRow="1" w:lastRow="0" w:firstColumn="1" w:lastColumn="0" w:noHBand="0" w:noVBand="1"/>
-          </w:tblPr>
-          <w:tblGrid>
-            <w:gridCol w:w="1843"/>
-            <w:gridCol w:w="6651"/>
-          </w:tblGrid>
-          <w:tr>
-            <w:trPr>
-              <w:cnfStyle w:val="100000000000" w:firstRow="1" w:lastRow="0" w:firstColumn="0" w:lastColumn="0" w:oddVBand="0" w:evenVBand="0" w:oddHBand="0" w:evenHBand="0" w:firstRowFirstColumn="0" w:firstRowLastColumn="0" w:lastRowFirstColumn="0" w:lastRowLastColumn="0"/>
-            </w:trPr>
-            <w:tc>
-              <w:tcPr>
-                <w:cnfStyle w:val="001000000000" w:firstRow="0" w:lastRow="0" w:firstColumn="1" w:lastColumn="0" w:oddVBand="0" w:evenVBand="0" w:oddHBand="0" w:evenHBand="0" w:firstRowFirstColumn="0" w:firstRowLastColumn="0" w:lastRowFirstColumn="0" w:lastRowLastColumn="0"/>
-                <w:tcW w:w="1843" w:type="dxa"/>
-              </w:tcPr>
-              <w:p>
-                <w:pPr>
-                  <w:jc w:val="both"/>
-                </w:pPr>
-                <w:r>
-                  <w:t>Identificador</w:t>
-                </w:r>
-              </w:p>
-            </w:tc>
-            <w:tc>
-              <w:tcPr>
-                <w:tcW w:w="6651" w:type="dxa"/>
-              </w:tcPr>
-              <w:p>
-                <w:pPr>
-                  <w:jc w:val="both"/>
-                  <w:cnfStyle w:val="100000000000" w:firstRow="1" w:lastRow="0" w:firstColumn="0" w:lastColumn="0" w:oddVBand="0" w:evenVBand="0" w:oddHBand="0" w:evenHBand="0" w:firstRowFirstColumn="0" w:firstRowLastColumn="0" w:lastRowFirstColumn="0" w:lastRowLastColumn="0"/>
-                </w:pPr>
-                <w:r>
-                  <w:t>R-00</w:t>
-                </w:r>
-                <w:r>
-                  <w:t>4</w:t>
-                </w:r>
-              </w:p>
-            </w:tc>
-          </w:tr>
-          <w:tr>
-            <w:trPr>
-              <w:cnfStyle w:val="000000100000" w:firstRow="0" w:lastRow="0" w:firstColumn="0" w:lastColumn="0" w:oddVBand="0" w:evenVBand="0" w:oddHBand="1" w:evenHBand="0" w:firstRowFirstColumn="0" w:firstRowLastColumn="0" w:lastRowFirstColumn="0" w:lastRowLastColumn="0"/>
-            </w:trPr>
-            <w:tc>
-              <w:tcPr>
-                <w:cnfStyle w:val="001000000000" w:firstRow="0" w:lastRow="0" w:firstColumn="1" w:lastColumn="0" w:oddVBand="0" w:evenVBand="0" w:oddHBand="0" w:evenHBand="0" w:firstRowFirstColumn="0" w:firstRowLastColumn="0" w:lastRowFirstColumn="0" w:lastRowLastColumn="0"/>
-                <w:tcW w:w="1843" w:type="dxa"/>
-              </w:tcPr>
-              <w:p>
-                <w:pPr>
-                  <w:jc w:val="both"/>
-                </w:pPr>
-                <w:r>
-                  <w:t xml:space="preserve">Evento </w:t>
-                </w:r>
-              </w:p>
-            </w:tc>
-            <w:tc>
-              <w:tcPr>
-                <w:tcW w:w="6651" w:type="dxa"/>
-              </w:tcPr>
-              <w:p>
-                <w:pPr>
-                  <w:jc w:val="both"/>
-                  <w:cnfStyle w:val="000000100000" w:firstRow="0" w:lastRow="0" w:firstColumn="0" w:lastColumn="0" w:oddVBand="0" w:evenVBand="0" w:oddHBand="1" w:evenHBand="0" w:firstRowFirstColumn="0" w:firstRowLastColumn="0" w:lastRowFirstColumn="0" w:lastRowLastColumn="0"/>
-                </w:pPr>
-                <w:r>
-                  <w:t>Ocurran los riesgos R-001</w:t>
-                </w:r>
-                <w:r>
-                  <w:t xml:space="preserve"> y </w:t>
-                </w:r>
-                <w:r>
-                  <w:t>R-002 al mismo tiempo</w:t>
-                </w:r>
-              </w:p>
-            </w:tc>
-          </w:tr>
-          <w:tr>
-            <w:tc>
-              <w:tcPr>
-                <w:cnfStyle w:val="001000000000" w:firstRow="0" w:lastRow="0" w:firstColumn="1" w:lastColumn="0" w:oddVBand="0" w:evenVBand="0" w:oddHBand="0" w:evenHBand="0" w:firstRowFirstColumn="0" w:firstRowLastColumn="0" w:lastRowFirstColumn="0" w:lastRowLastColumn="0"/>
-                <w:tcW w:w="1843" w:type="dxa"/>
-              </w:tcPr>
-              <w:p>
-                <w:pPr>
-                  <w:jc w:val="both"/>
-                </w:pPr>
-                <w:r>
-                  <w:t>Probabilidad</w:t>
-                </w:r>
-              </w:p>
-            </w:tc>
-            <w:tc>
-              <w:tcPr>
-                <w:tcW w:w="6651" w:type="dxa"/>
-              </w:tcPr>
-              <w:p>
-                <w:pPr>
-                  <w:jc w:val="both"/>
-                  <w:cnfStyle w:val="000000000000" w:firstRow="0" w:lastRow="0" w:firstColumn="0" w:lastColumn="0" w:oddVBand="0" w:evenVBand="0" w:oddHBand="0" w:evenHBand="0" w:firstRowFirstColumn="0" w:firstRowLastColumn="0" w:lastRowFirstColumn="0" w:lastRowLastColumn="0"/>
-                </w:pPr>
-                <w:r>
-                  <w:t>Media</w:t>
-                </w:r>
-              </w:p>
-            </w:tc>
-          </w:tr>
-          <w:tr>
-            <w:trPr>
-              <w:cnfStyle w:val="000000100000" w:firstRow="0" w:lastRow="0" w:firstColumn="0" w:lastColumn="0" w:oddVBand="0" w:evenVBand="0" w:oddHBand="1" w:evenHBand="0" w:firstRowFirstColumn="0" w:firstRowLastColumn="0" w:lastRowFirstColumn="0" w:lastRowLastColumn="0"/>
-            </w:trPr>
-            <w:tc>
-              <w:tcPr>
-                <w:cnfStyle w:val="001000000000" w:firstRow="0" w:lastRow="0" w:firstColumn="1" w:lastColumn="0" w:oddVBand="0" w:evenVBand="0" w:oddHBand="0" w:evenHBand="0" w:firstRowFirstColumn="0" w:firstRowLastColumn="0" w:lastRowFirstColumn="0" w:lastRowLastColumn="0"/>
-                <w:tcW w:w="1843" w:type="dxa"/>
-              </w:tcPr>
-              <w:p>
-                <w:pPr>
-                  <w:jc w:val="both"/>
-                </w:pPr>
-                <w:r>
-                  <w:t>Impacto</w:t>
-                </w:r>
-              </w:p>
-            </w:tc>
-            <w:tc>
-              <w:tcPr>
-                <w:tcW w:w="6651" w:type="dxa"/>
-              </w:tcPr>
-              <w:p>
-                <w:pPr>
-                  <w:jc w:val="both"/>
-                  <w:cnfStyle w:val="000000100000" w:firstRow="0" w:lastRow="0" w:firstColumn="0" w:lastColumn="0" w:oddVBand="0" w:evenVBand="0" w:oddHBand="1" w:evenHBand="0" w:firstRowFirstColumn="0" w:firstRowLastColumn="0" w:lastRowFirstColumn="0" w:lastRowLastColumn="0"/>
-                </w:pPr>
-                <w:r>
-                  <w:t>Muy alto</w:t>
-                </w:r>
-              </w:p>
-            </w:tc>
-          </w:tr>
-          <w:tr>
-            <w:tc>
-              <w:tcPr>
-                <w:cnfStyle w:val="001000000000" w:firstRow="0" w:lastRow="0" w:firstColumn="1" w:lastColumn="0" w:oddVBand="0" w:evenVBand="0" w:oddHBand="0" w:evenHBand="0" w:firstRowFirstColumn="0" w:firstRowLastColumn="0" w:lastRowFirstColumn="0" w:lastRowLastColumn="0"/>
-                <w:tcW w:w="1843" w:type="dxa"/>
-              </w:tcPr>
-              <w:p>
-                <w:pPr>
-                  <w:jc w:val="both"/>
-                </w:pPr>
-                <w:r>
-                  <w:t>Mitigación</w:t>
-                </w:r>
-              </w:p>
-            </w:tc>
-            <w:tc>
-              <w:tcPr>
-                <w:tcW w:w="6651" w:type="dxa"/>
-              </w:tcPr>
-              <w:p>
-                <w:pPr>
-                  <w:jc w:val="both"/>
-                  <w:cnfStyle w:val="000000000000" w:firstRow="0" w:lastRow="0" w:firstColumn="0" w:lastColumn="0" w:oddVBand="0" w:evenVBand="0" w:oddHBand="0" w:evenHBand="0" w:firstRowFirstColumn="0" w:firstRowLastColumn="0" w:lastRowFirstColumn="0" w:lastRowLastColumn="0"/>
-                </w:pPr>
-                <w:r>
-                  <w:t>-</w:t>
-                </w:r>
-              </w:p>
-            </w:tc>
-          </w:tr>
-          <w:tr>
-            <w:trPr>
-              <w:cnfStyle w:val="000000100000" w:firstRow="0" w:lastRow="0" w:firstColumn="0" w:lastColumn="0" w:oddVBand="0" w:evenVBand="0" w:oddHBand="1" w:evenHBand="0" w:firstRowFirstColumn="0" w:firstRowLastColumn="0" w:lastRowFirstColumn="0" w:lastRowLastColumn="0"/>
-            </w:trPr>
-            <w:tc>
-              <w:tcPr>
-                <w:cnfStyle w:val="001000000000" w:firstRow="0" w:lastRow="0" w:firstColumn="1" w:lastColumn="0" w:oddVBand="0" w:evenVBand="0" w:oddHBand="0" w:evenHBand="0" w:firstRowFirstColumn="0" w:firstRowLastColumn="0" w:lastRowFirstColumn="0" w:lastRowLastColumn="0"/>
-                <w:tcW w:w="1843" w:type="dxa"/>
-              </w:tcPr>
-              <w:p>
-                <w:pPr>
-                  <w:jc w:val="both"/>
-                </w:pPr>
-                <w:r>
-                  <w:t>Contingencia</w:t>
-                </w:r>
-              </w:p>
-            </w:tc>
-            <w:tc>
-              <w:tcPr>
-                <w:tcW w:w="6651" w:type="dxa"/>
-              </w:tcPr>
-              <w:p>
-                <w:pPr>
-                  <w:jc w:val="both"/>
-                  <w:cnfStyle w:val="000000100000" w:firstRow="0" w:lastRow="0" w:firstColumn="0" w:lastColumn="0" w:oddVBand="0" w:evenVBand="0" w:oddHBand="1" w:evenHBand="0" w:firstRowFirstColumn="0" w:firstRowLastColumn="0" w:lastRowFirstColumn="0" w:lastRowLastColumn="0"/>
-                </w:pPr>
-                <w:r>
-                  <w:t>Proponer al cliente una forma alternativa de planificar sus reuniones</w:t>
-                </w:r>
-              </w:p>
-            </w:tc>
-          </w:tr>
-          <w:tr>
-            <w:tc>
-              <w:tcPr>
-                <w:cnfStyle w:val="001000000000" w:firstRow="0" w:lastRow="0" w:firstColumn="1" w:lastColumn="0" w:oddVBand="0" w:evenVBand="0" w:oddHBand="0" w:evenHBand="0" w:firstRowFirstColumn="0" w:firstRowLastColumn="0" w:lastRowFirstColumn="0" w:lastRowLastColumn="0"/>
-                <w:tcW w:w="1843" w:type="dxa"/>
-              </w:tcPr>
-              <w:p>
-                <w:pPr>
-                  <w:jc w:val="both"/>
-                </w:pPr>
-                <w:r>
-                  <w:t>Riesgo asumido</w:t>
-                </w:r>
-              </w:p>
-            </w:tc>
-            <w:tc>
-              <w:tcPr>
-                <w:tcW w:w="6651" w:type="dxa"/>
-              </w:tcPr>
-              <w:p>
-                <w:pPr>
-                  <w:jc w:val="both"/>
-                  <w:cnfStyle w:val="000000000000" w:firstRow="0" w:lastRow="0" w:firstColumn="0" w:lastColumn="0" w:oddVBand="0" w:evenVBand="0" w:oddHBand="0" w:evenHBand="0" w:firstRowFirstColumn="0" w:firstRowLastColumn="0" w:lastRowFirstColumn="0" w:lastRowLastColumn="0"/>
-                </w:pPr>
-                <w:r>
-                  <w:t>No</w:t>
-                </w:r>
-              </w:p>
-            </w:tc>
-          </w:tr>
-        </w:tbl>
-        <w:p>
-          <w:pPr>
-            <w:jc w:val="both"/>
-          </w:pPr>
-        </w:p>
-        <w:tbl>
-          <w:tblPr>
-            <w:tblStyle w:val="Tabladecuadrcula5oscura-nfasis1"/>
-            <w:tblW w:w="0" w:type="auto"/>
-            <w:tblLook w:val="04A0" w:firstRow="1" w:lastRow="0" w:firstColumn="1" w:lastColumn="0" w:noHBand="0" w:noVBand="1"/>
-          </w:tblPr>
-          <w:tblGrid>
-            <w:gridCol w:w="1843"/>
-            <w:gridCol w:w="6651"/>
-          </w:tblGrid>
-          <w:tr>
-            <w:trPr>
-              <w:cnfStyle w:val="100000000000" w:firstRow="1" w:lastRow="0" w:firstColumn="0" w:lastColumn="0" w:oddVBand="0" w:evenVBand="0" w:oddHBand="0" w:evenHBand="0" w:firstRowFirstColumn="0" w:firstRowLastColumn="0" w:lastRowFirstColumn="0" w:lastRowLastColumn="0"/>
-            </w:trPr>
-            <w:tc>
-              <w:tcPr>
-                <w:cnfStyle w:val="001000000000" w:firstRow="0" w:lastRow="0" w:firstColumn="1" w:lastColumn="0" w:oddVBand="0" w:evenVBand="0" w:oddHBand="0" w:evenHBand="0" w:firstRowFirstColumn="0" w:firstRowLastColumn="0" w:lastRowFirstColumn="0" w:lastRowLastColumn="0"/>
-                <w:tcW w:w="1843" w:type="dxa"/>
-              </w:tcPr>
-              <w:p>
-                <w:pPr>
-                  <w:jc w:val="both"/>
-                </w:pPr>
-                <w:r>
-                  <w:t>Identificador</w:t>
-                </w:r>
-              </w:p>
-            </w:tc>
-            <w:tc>
-              <w:tcPr>
-                <w:tcW w:w="6651" w:type="dxa"/>
-              </w:tcPr>
-              <w:p>
-                <w:pPr>
-                  <w:jc w:val="both"/>
-                  <w:cnfStyle w:val="100000000000" w:firstRow="1" w:lastRow="0" w:firstColumn="0" w:lastColumn="0" w:oddVBand="0" w:evenVBand="0" w:oddHBand="0" w:evenHBand="0" w:firstRowFirstColumn="0" w:firstRowLastColumn="0" w:lastRowFirstColumn="0" w:lastRowLastColumn="0"/>
-                </w:pPr>
-                <w:r>
-                  <w:t>R-005</w:t>
-                </w:r>
-              </w:p>
-            </w:tc>
-          </w:tr>
-          <w:tr>
-            <w:trPr>
-              <w:cnfStyle w:val="000000100000" w:firstRow="0" w:lastRow="0" w:firstColumn="0" w:lastColumn="0" w:oddVBand="0" w:evenVBand="0" w:oddHBand="1" w:evenHBand="0" w:firstRowFirstColumn="0" w:firstRowLastColumn="0" w:lastRowFirstColumn="0" w:lastRowLastColumn="0"/>
-            </w:trPr>
-            <w:tc>
-              <w:tcPr>
-                <w:cnfStyle w:val="001000000000" w:firstRow="0" w:lastRow="0" w:firstColumn="1" w:lastColumn="0" w:oddVBand="0" w:evenVBand="0" w:oddHBand="0" w:evenHBand="0" w:firstRowFirstColumn="0" w:firstRowLastColumn="0" w:lastRowFirstColumn="0" w:lastRowLastColumn="0"/>
-                <w:tcW w:w="1843" w:type="dxa"/>
-              </w:tcPr>
-              <w:p>
-                <w:pPr>
-                  <w:jc w:val="both"/>
-                </w:pPr>
-                <w:r>
-                  <w:t xml:space="preserve">Evento </w:t>
-                </w:r>
-              </w:p>
-            </w:tc>
-            <w:tc>
-              <w:tcPr>
-                <w:tcW w:w="6651" w:type="dxa"/>
-              </w:tcPr>
-              <w:p>
-                <w:pPr>
-                  <w:jc w:val="both"/>
-                  <w:cnfStyle w:val="000000100000" w:firstRow="0" w:lastRow="0" w:firstColumn="0" w:lastColumn="0" w:oddVBand="0" w:evenVBand="0" w:oddHBand="1" w:evenHBand="0" w:firstRowFirstColumn="0" w:firstRowLastColumn="0" w:lastRowFirstColumn="0" w:lastRowLastColumn="0"/>
-                </w:pPr>
-                <w:r>
-                  <w:t>Falta de recursos</w:t>
-                </w:r>
-              </w:p>
-            </w:tc>
-          </w:tr>
-          <w:tr>
-            <w:tc>
-              <w:tcPr>
-                <w:cnfStyle w:val="001000000000" w:firstRow="0" w:lastRow="0" w:firstColumn="1" w:lastColumn="0" w:oddVBand="0" w:evenVBand="0" w:oddHBand="0" w:evenHBand="0" w:firstRowFirstColumn="0" w:firstRowLastColumn="0" w:lastRowFirstColumn="0" w:lastRowLastColumn="0"/>
-                <w:tcW w:w="1843" w:type="dxa"/>
-              </w:tcPr>
-              <w:p>
-                <w:pPr>
-                  <w:jc w:val="both"/>
-                </w:pPr>
-                <w:r>
-                  <w:t>Probabilidad</w:t>
-                </w:r>
-              </w:p>
-            </w:tc>
-            <w:tc>
-              <w:tcPr>
-                <w:tcW w:w="6651" w:type="dxa"/>
-              </w:tcPr>
-              <w:p>
-                <w:pPr>
-                  <w:jc w:val="both"/>
-                  <w:cnfStyle w:val="000000000000" w:firstRow="0" w:lastRow="0" w:firstColumn="0" w:lastColumn="0" w:oddVBand="0" w:evenVBand="0" w:oddHBand="0" w:evenHBand="0" w:firstRowFirstColumn="0" w:firstRowLastColumn="0" w:lastRowFirstColumn="0" w:lastRowLastColumn="0"/>
-                </w:pPr>
-                <w:r>
-                  <w:t>Baja</w:t>
-                </w:r>
-              </w:p>
-            </w:tc>
-          </w:tr>
-          <w:tr>
-            <w:trPr>
-              <w:cnfStyle w:val="000000100000" w:firstRow="0" w:lastRow="0" w:firstColumn="0" w:lastColumn="0" w:oddVBand="0" w:evenVBand="0" w:oddHBand="1" w:evenHBand="0" w:firstRowFirstColumn="0" w:firstRowLastColumn="0" w:lastRowFirstColumn="0" w:lastRowLastColumn="0"/>
-            </w:trPr>
-            <w:tc>
-              <w:tcPr>
-                <w:cnfStyle w:val="001000000000" w:firstRow="0" w:lastRow="0" w:firstColumn="1" w:lastColumn="0" w:oddVBand="0" w:evenVBand="0" w:oddHBand="0" w:evenHBand="0" w:firstRowFirstColumn="0" w:firstRowLastColumn="0" w:lastRowFirstColumn="0" w:lastRowLastColumn="0"/>
-                <w:tcW w:w="1843" w:type="dxa"/>
-              </w:tcPr>
-              <w:p>
-                <w:pPr>
-                  <w:jc w:val="both"/>
-                </w:pPr>
-                <w:r>
-                  <w:t>Impacto</w:t>
-                </w:r>
-              </w:p>
-            </w:tc>
-            <w:tc>
-              <w:tcPr>
-                <w:tcW w:w="6651" w:type="dxa"/>
-              </w:tcPr>
-              <w:p>
-                <w:pPr>
-                  <w:jc w:val="both"/>
-                  <w:cnfStyle w:val="000000100000" w:firstRow="0" w:lastRow="0" w:firstColumn="0" w:lastColumn="0" w:oddVBand="0" w:evenVBand="0" w:oddHBand="1" w:evenHBand="0" w:firstRowFirstColumn="0" w:firstRowLastColumn="0" w:lastRowFirstColumn="0" w:lastRowLastColumn="0"/>
-                </w:pPr>
-                <w:r>
-                  <w:t>Alto</w:t>
-                </w:r>
-              </w:p>
-            </w:tc>
-          </w:tr>
-          <w:tr>
-            <w:tc>
-              <w:tcPr>
-                <w:cnfStyle w:val="001000000000" w:firstRow="0" w:lastRow="0" w:firstColumn="1" w:lastColumn="0" w:oddVBand="0" w:evenVBand="0" w:oddHBand="0" w:evenHBand="0" w:firstRowFirstColumn="0" w:firstRowLastColumn="0" w:lastRowFirstColumn="0" w:lastRowLastColumn="0"/>
-                <w:tcW w:w="1843" w:type="dxa"/>
-              </w:tcPr>
-              <w:p>
-                <w:pPr>
-                  <w:jc w:val="both"/>
-                </w:pPr>
-                <w:r>
-                  <w:t>Mitigación</w:t>
-                </w:r>
-              </w:p>
-            </w:tc>
-            <w:tc>
-              <w:tcPr>
-                <w:tcW w:w="6651" w:type="dxa"/>
-              </w:tcPr>
-              <w:p>
-                <w:pPr>
-                  <w:jc w:val="both"/>
-                  <w:cnfStyle w:val="000000000000" w:firstRow="0" w:lastRow="0" w:firstColumn="0" w:lastColumn="0" w:oddVBand="0" w:evenVBand="0" w:oddHBand="0" w:evenHBand="0" w:firstRowFirstColumn="0" w:firstRowLastColumn="0" w:lastRowFirstColumn="0" w:lastRowLastColumn="0"/>
-                </w:pPr>
-                <w:r>
-                  <w:t>Buscar herramientas adecuadas para el cliente.</w:t>
-                </w:r>
-              </w:p>
-            </w:tc>
-          </w:tr>
-          <w:tr>
-            <w:trPr>
-              <w:cnfStyle w:val="000000100000" w:firstRow="0" w:lastRow="0" w:firstColumn="0" w:lastColumn="0" w:oddVBand="0" w:evenVBand="0" w:oddHBand="1" w:evenHBand="0" w:firstRowFirstColumn="0" w:firstRowLastColumn="0" w:lastRowFirstColumn="0" w:lastRowLastColumn="0"/>
-            </w:trPr>
-            <w:tc>
-              <w:tcPr>
-                <w:cnfStyle w:val="001000000000" w:firstRow="0" w:lastRow="0" w:firstColumn="1" w:lastColumn="0" w:oddVBand="0" w:evenVBand="0" w:oddHBand="0" w:evenHBand="0" w:firstRowFirstColumn="0" w:firstRowLastColumn="0" w:lastRowFirstColumn="0" w:lastRowLastColumn="0"/>
-                <w:tcW w:w="1843" w:type="dxa"/>
-              </w:tcPr>
-              <w:p>
-                <w:pPr>
-                  <w:jc w:val="both"/>
-                </w:pPr>
-                <w:r>
-                  <w:t>Contingencia</w:t>
-                </w:r>
-              </w:p>
-            </w:tc>
-            <w:tc>
-              <w:tcPr>
-                <w:tcW w:w="6651" w:type="dxa"/>
-              </w:tcPr>
-              <w:p>
-                <w:pPr>
-                  <w:jc w:val="both"/>
-                  <w:cnfStyle w:val="000000100000" w:firstRow="0" w:lastRow="0" w:firstColumn="0" w:lastColumn="0" w:oddVBand="0" w:evenVBand="0" w:oddHBand="1" w:evenHBand="0" w:firstRowFirstColumn="0" w:firstRowLastColumn="0" w:lastRowFirstColumn="0" w:lastRowLastColumn="0"/>
-                </w:pPr>
-                <w:r>
-                  <w:t>Realizar una lista de herramientas y de recursos disponibles que sean de utilidad al cliente.</w:t>
-                </w:r>
-              </w:p>
-            </w:tc>
-          </w:tr>
-          <w:tr>
-            <w:tc>
-              <w:tcPr>
-                <w:cnfStyle w:val="001000000000" w:firstRow="0" w:lastRow="0" w:firstColumn="1" w:lastColumn="0" w:oddVBand="0" w:evenVBand="0" w:oddHBand="0" w:evenHBand="0" w:firstRowFirstColumn="0" w:firstRowLastColumn="0" w:lastRowFirstColumn="0" w:lastRowLastColumn="0"/>
-                <w:tcW w:w="1843" w:type="dxa"/>
-              </w:tcPr>
-              <w:p>
-                <w:pPr>
-                  <w:jc w:val="both"/>
-                </w:pPr>
-                <w:r>
-                  <w:t>Riesgo asumido</w:t>
-                </w:r>
-              </w:p>
-            </w:tc>
-            <w:tc>
-              <w:tcPr>
-                <w:tcW w:w="6651" w:type="dxa"/>
-              </w:tcPr>
-              <w:p>
-                <w:pPr>
-                  <w:jc w:val="both"/>
-                  <w:cnfStyle w:val="000000000000" w:firstRow="0" w:lastRow="0" w:firstColumn="0" w:lastColumn="0" w:oddVBand="0" w:evenVBand="0" w:oddHBand="0" w:evenHBand="0" w:firstRowFirstColumn="0" w:firstRowLastColumn="0" w:lastRowFirstColumn="0" w:lastRowLastColumn="0"/>
-                </w:pPr>
-                <w:r>
-                  <w:t>No</w:t>
-                </w:r>
-              </w:p>
-            </w:tc>
-          </w:tr>
-        </w:tbl>
-        <w:p>
-          <w:pPr>
-            <w:jc w:val="both"/>
-          </w:pPr>
-        </w:p>
-        <w:tbl>
-          <w:tblPr>
-            <w:tblStyle w:val="Tabladecuadrcula5oscura-nfasis1"/>
-            <w:tblW w:w="0" w:type="auto"/>
-            <w:tblLook w:val="04A0" w:firstRow="1" w:lastRow="0" w:firstColumn="1" w:lastColumn="0" w:noHBand="0" w:noVBand="1"/>
-          </w:tblPr>
-          <w:tblGrid>
-            <w:gridCol w:w="1843"/>
-            <w:gridCol w:w="6651"/>
-          </w:tblGrid>
-          <w:tr>
-            <w:trPr>
-              <w:cnfStyle w:val="100000000000" w:firstRow="1" w:lastRow="0" w:firstColumn="0" w:lastColumn="0" w:oddVBand="0" w:evenVBand="0" w:oddHBand="0" w:evenHBand="0" w:firstRowFirstColumn="0" w:firstRowLastColumn="0" w:lastRowFirstColumn="0" w:lastRowLastColumn="0"/>
-            </w:trPr>
-            <w:tc>
-              <w:tcPr>
-                <w:cnfStyle w:val="001000000000" w:firstRow="0" w:lastRow="0" w:firstColumn="1" w:lastColumn="0" w:oddVBand="0" w:evenVBand="0" w:oddHBand="0" w:evenHBand="0" w:firstRowFirstColumn="0" w:firstRowLastColumn="0" w:lastRowFirstColumn="0" w:lastRowLastColumn="0"/>
-                <w:tcW w:w="1843" w:type="dxa"/>
-              </w:tcPr>
-              <w:p>
-                <w:pPr>
-                  <w:jc w:val="both"/>
-                </w:pPr>
-                <w:r>
-                  <w:t>Identificador</w:t>
-                </w:r>
-              </w:p>
-            </w:tc>
-            <w:tc>
-              <w:tcPr>
-                <w:tcW w:w="6651" w:type="dxa"/>
-              </w:tcPr>
-              <w:p>
-                <w:pPr>
-                  <w:jc w:val="both"/>
-                  <w:cnfStyle w:val="100000000000" w:firstRow="1" w:lastRow="0" w:firstColumn="0" w:lastColumn="0" w:oddVBand="0" w:evenVBand="0" w:oddHBand="0" w:evenHBand="0" w:firstRowFirstColumn="0" w:firstRowLastColumn="0" w:lastRowFirstColumn="0" w:lastRowLastColumn="0"/>
-                </w:pPr>
-                <w:r>
-                  <w:t>R-00</w:t>
-                </w:r>
-                <w:r>
-                  <w:t>6</w:t>
-                </w:r>
-              </w:p>
-            </w:tc>
-          </w:tr>
-          <w:tr>
-            <w:trPr>
-              <w:cnfStyle w:val="000000100000" w:firstRow="0" w:lastRow="0" w:firstColumn="0" w:lastColumn="0" w:oddVBand="0" w:evenVBand="0" w:oddHBand="1" w:evenHBand="0" w:firstRowFirstColumn="0" w:firstRowLastColumn="0" w:lastRowFirstColumn="0" w:lastRowLastColumn="0"/>
-            </w:trPr>
-            <w:tc>
-              <w:tcPr>
-                <w:cnfStyle w:val="001000000000" w:firstRow="0" w:lastRow="0" w:firstColumn="1" w:lastColumn="0" w:oddVBand="0" w:evenVBand="0" w:oddHBand="0" w:evenHBand="0" w:firstRowFirstColumn="0" w:firstRowLastColumn="0" w:lastRowFirstColumn="0" w:lastRowLastColumn="0"/>
-                <w:tcW w:w="1843" w:type="dxa"/>
-              </w:tcPr>
-              <w:p>
-                <w:pPr>
-                  <w:jc w:val="both"/>
-                </w:pPr>
-                <w:r>
-                  <w:t xml:space="preserve">Evento </w:t>
-                </w:r>
-              </w:p>
-            </w:tc>
-            <w:tc>
-              <w:tcPr>
-                <w:tcW w:w="6651" w:type="dxa"/>
-              </w:tcPr>
-              <w:p>
-                <w:pPr>
-                  <w:jc w:val="both"/>
-                  <w:cnfStyle w:val="000000100000" w:firstRow="0" w:lastRow="0" w:firstColumn="0" w:lastColumn="0" w:oddVBand="0" w:evenVBand="0" w:oddHBand="1" w:evenHBand="0" w:firstRowFirstColumn="0" w:firstRowLastColumn="0" w:lastRowFirstColumn="0" w:lastRowLastColumn="0"/>
-                </w:pPr>
-                <w:r>
-                  <w:t>Falta de tiempo para la realización del proyecto</w:t>
-                </w:r>
-              </w:p>
-            </w:tc>
-          </w:tr>
-          <w:tr>
-            <w:tc>
-              <w:tcPr>
-                <w:cnfStyle w:val="001000000000" w:firstRow="0" w:lastRow="0" w:firstColumn="1" w:lastColumn="0" w:oddVBand="0" w:evenVBand="0" w:oddHBand="0" w:evenHBand="0" w:firstRowFirstColumn="0" w:firstRowLastColumn="0" w:lastRowFirstColumn="0" w:lastRowLastColumn="0"/>
-                <w:tcW w:w="1843" w:type="dxa"/>
-              </w:tcPr>
-              <w:p>
-                <w:pPr>
-                  <w:jc w:val="both"/>
-                </w:pPr>
-                <w:r>
-                  <w:t>Probabilidad</w:t>
-                </w:r>
-              </w:p>
-            </w:tc>
-            <w:tc>
-              <w:tcPr>
-                <w:tcW w:w="6651" w:type="dxa"/>
-              </w:tcPr>
-              <w:p>
-                <w:pPr>
-                  <w:jc w:val="both"/>
-                  <w:cnfStyle w:val="000000000000" w:firstRow="0" w:lastRow="0" w:firstColumn="0" w:lastColumn="0" w:oddVBand="0" w:evenVBand="0" w:oddHBand="0" w:evenHBand="0" w:firstRowFirstColumn="0" w:firstRowLastColumn="0" w:lastRowFirstColumn="0" w:lastRowLastColumn="0"/>
-                </w:pPr>
-                <w:r>
-                  <w:t>Baja</w:t>
-                </w:r>
-              </w:p>
-            </w:tc>
-          </w:tr>
-          <w:tr>
-            <w:trPr>
-              <w:cnfStyle w:val="000000100000" w:firstRow="0" w:lastRow="0" w:firstColumn="0" w:lastColumn="0" w:oddVBand="0" w:evenVBand="0" w:oddHBand="1" w:evenHBand="0" w:firstRowFirstColumn="0" w:firstRowLastColumn="0" w:lastRowFirstColumn="0" w:lastRowLastColumn="0"/>
-            </w:trPr>
-            <w:tc>
-              <w:tcPr>
-                <w:cnfStyle w:val="001000000000" w:firstRow="0" w:lastRow="0" w:firstColumn="1" w:lastColumn="0" w:oddVBand="0" w:evenVBand="0" w:oddHBand="0" w:evenHBand="0" w:firstRowFirstColumn="0" w:firstRowLastColumn="0" w:lastRowFirstColumn="0" w:lastRowLastColumn="0"/>
-                <w:tcW w:w="1843" w:type="dxa"/>
-              </w:tcPr>
-              <w:p>
-                <w:pPr>
-                  <w:jc w:val="both"/>
-                </w:pPr>
-                <w:r>
-                  <w:t>Impacto</w:t>
-                </w:r>
-              </w:p>
-            </w:tc>
-            <w:tc>
-              <w:tcPr>
-                <w:tcW w:w="6651" w:type="dxa"/>
-              </w:tcPr>
-              <w:p>
-                <w:pPr>
-                  <w:jc w:val="both"/>
-                  <w:cnfStyle w:val="000000100000" w:firstRow="0" w:lastRow="0" w:firstColumn="0" w:lastColumn="0" w:oddVBand="0" w:evenVBand="0" w:oddHBand="1" w:evenHBand="0" w:firstRowFirstColumn="0" w:firstRowLastColumn="0" w:lastRowFirstColumn="0" w:lastRowLastColumn="0"/>
-                </w:pPr>
-                <w:r>
-                  <w:t>Alto</w:t>
-                </w:r>
-              </w:p>
-            </w:tc>
-          </w:tr>
-          <w:tr>
-            <w:tc>
-              <w:tcPr>
-                <w:cnfStyle w:val="001000000000" w:firstRow="0" w:lastRow="0" w:firstColumn="1" w:lastColumn="0" w:oddVBand="0" w:evenVBand="0" w:oddHBand="0" w:evenHBand="0" w:firstRowFirstColumn="0" w:firstRowLastColumn="0" w:lastRowFirstColumn="0" w:lastRowLastColumn="0"/>
-                <w:tcW w:w="1843" w:type="dxa"/>
-              </w:tcPr>
-              <w:p>
-                <w:pPr>
-                  <w:jc w:val="both"/>
-                </w:pPr>
-                <w:r>
-                  <w:t>Mitigación</w:t>
-                </w:r>
-              </w:p>
-            </w:tc>
-            <w:tc>
-              <w:tcPr>
-                <w:tcW w:w="6651" w:type="dxa"/>
-              </w:tcPr>
-              <w:p>
-                <w:pPr>
-                  <w:jc w:val="both"/>
-                  <w:cnfStyle w:val="000000000000" w:firstRow="0" w:lastRow="0" w:firstColumn="0" w:lastColumn="0" w:oddVBand="0" w:evenVBand="0" w:oddHBand="0" w:evenHBand="0" w:firstRowFirstColumn="0" w:firstRowLastColumn="0" w:lastRowFirstColumn="0" w:lastRowLastColumn="0"/>
-                </w:pPr>
-                <w:r>
-                  <w:t>Acordar una fecha de entrega tardía</w:t>
-                </w:r>
-              </w:p>
-            </w:tc>
-          </w:tr>
-          <w:tr>
-            <w:trPr>
-              <w:cnfStyle w:val="000000100000" w:firstRow="0" w:lastRow="0" w:firstColumn="0" w:lastColumn="0" w:oddVBand="0" w:evenVBand="0" w:oddHBand="1" w:evenHBand="0" w:firstRowFirstColumn="0" w:firstRowLastColumn="0" w:lastRowFirstColumn="0" w:lastRowLastColumn="0"/>
-            </w:trPr>
-            <w:tc>
-              <w:tcPr>
-                <w:cnfStyle w:val="001000000000" w:firstRow="0" w:lastRow="0" w:firstColumn="1" w:lastColumn="0" w:oddVBand="0" w:evenVBand="0" w:oddHBand="0" w:evenHBand="0" w:firstRowFirstColumn="0" w:firstRowLastColumn="0" w:lastRowFirstColumn="0" w:lastRowLastColumn="0"/>
-                <w:tcW w:w="1843" w:type="dxa"/>
-              </w:tcPr>
-              <w:p>
-                <w:pPr>
-                  <w:jc w:val="both"/>
-                </w:pPr>
-                <w:r>
-                  <w:t>Contingencia</w:t>
-                </w:r>
-              </w:p>
-            </w:tc>
-            <w:tc>
-              <w:tcPr>
-                <w:tcW w:w="6651" w:type="dxa"/>
-              </w:tcPr>
-              <w:p>
-                <w:pPr>
-                  <w:jc w:val="both"/>
-                  <w:cnfStyle w:val="000000100000" w:firstRow="0" w:lastRow="0" w:firstColumn="0" w:lastColumn="0" w:oddVBand="0" w:evenVBand="0" w:oddHBand="1" w:evenHBand="0" w:firstRowFirstColumn="0" w:firstRowLastColumn="0" w:lastRowFirstColumn="0" w:lastRowLastColumn="0"/>
-                </w:pPr>
-                <w:r>
-                  <w:t>Esclarecer por qué</w:t>
-                </w:r>
-                <w:r>
-                  <w:t xml:space="preserve"> el proyecto sufre un retraso y acordar una fecha para esa entrega.</w:t>
-                </w:r>
-              </w:p>
-            </w:tc>
-          </w:tr>
-          <w:tr>
-            <w:tc>
-              <w:tcPr>
-                <w:cnfStyle w:val="001000000000" w:firstRow="0" w:lastRow="0" w:firstColumn="1" w:lastColumn="0" w:oddVBand="0" w:evenVBand="0" w:oddHBand="0" w:evenHBand="0" w:firstRowFirstColumn="0" w:firstRowLastColumn="0" w:lastRowFirstColumn="0" w:lastRowLastColumn="0"/>
-                <w:tcW w:w="1843" w:type="dxa"/>
-              </w:tcPr>
-              <w:p>
-                <w:pPr>
-                  <w:jc w:val="both"/>
-                </w:pPr>
-                <w:r>
-                  <w:t>Riesgo asumido</w:t>
-                </w:r>
-              </w:p>
-            </w:tc>
-            <w:tc>
-              <w:tcPr>
-                <w:tcW w:w="6651" w:type="dxa"/>
-              </w:tcPr>
-              <w:p>
-                <w:pPr>
-                  <w:jc w:val="both"/>
-                  <w:cnfStyle w:val="000000000000" w:firstRow="0" w:lastRow="0" w:firstColumn="0" w:lastColumn="0" w:oddVBand="0" w:evenVBand="0" w:oddHBand="0" w:evenHBand="0" w:firstRowFirstColumn="0" w:firstRowLastColumn="0" w:lastRowFirstColumn="0" w:lastRowLastColumn="0"/>
-                </w:pPr>
-                <w:r>
-                  <w:t>No</w:t>
-                </w:r>
-              </w:p>
-            </w:tc>
-          </w:tr>
-          <w:tr>
-            <w:trPr>
-              <w:cnfStyle w:val="000000100000" w:firstRow="0" w:lastRow="0" w:firstColumn="0" w:lastColumn="0" w:oddVBand="0" w:evenVBand="0" w:oddHBand="1" w:evenHBand="0" w:firstRowFirstColumn="0" w:firstRowLastColumn="0" w:lastRowFirstColumn="0" w:lastRowLastColumn="0"/>
-            </w:trPr>
-            <w:tc>
-              <w:tcPr>
-                <w:cnfStyle w:val="001000000000" w:firstRow="0" w:lastRow="0" w:firstColumn="1" w:lastColumn="0" w:oddVBand="0" w:evenVBand="0" w:oddHBand="0" w:evenHBand="0" w:firstRowFirstColumn="0" w:firstRowLastColumn="0" w:lastRowFirstColumn="0" w:lastRowLastColumn="0"/>
-                <w:tcW w:w="1843" w:type="dxa"/>
-              </w:tcPr>
-              <w:p>
-                <w:pPr>
-                  <w:jc w:val="both"/>
-                </w:pPr>
-                <w:r>
-                  <w:lastRenderedPageBreak/>
-                  <w:t>Identificador</w:t>
-                </w:r>
-              </w:p>
-            </w:tc>
-            <w:tc>
-              <w:tcPr>
-                <w:tcW w:w="6651" w:type="dxa"/>
-              </w:tcPr>
-              <w:p>
-                <w:pPr>
-                  <w:jc w:val="both"/>
-                  <w:cnfStyle w:val="000000100000" w:firstRow="0" w:lastRow="0" w:firstColumn="0" w:lastColumn="0" w:oddVBand="0" w:evenVBand="0" w:oddHBand="1" w:evenHBand="0" w:firstRowFirstColumn="0" w:firstRowLastColumn="0" w:lastRowFirstColumn="0" w:lastRowLastColumn="0"/>
-                </w:pPr>
-                <w:r>
-                  <w:t>R-007</w:t>
-                </w:r>
-              </w:p>
-            </w:tc>
-          </w:tr>
-          <w:tr>
-            <w:tc>
-              <w:tcPr>
-                <w:cnfStyle w:val="001000000000" w:firstRow="0" w:lastRow="0" w:firstColumn="1" w:lastColumn="0" w:oddVBand="0" w:evenVBand="0" w:oddHBand="0" w:evenHBand="0" w:firstRowFirstColumn="0" w:firstRowLastColumn="0" w:lastRowFirstColumn="0" w:lastRowLastColumn="0"/>
-                <w:tcW w:w="1843" w:type="dxa"/>
-              </w:tcPr>
-              <w:p>
-                <w:pPr>
-                  <w:jc w:val="both"/>
-                </w:pPr>
-                <w:r>
-                  <w:t xml:space="preserve">Evento </w:t>
-                </w:r>
-              </w:p>
-            </w:tc>
-            <w:tc>
-              <w:tcPr>
-                <w:tcW w:w="6651" w:type="dxa"/>
-              </w:tcPr>
-              <w:p>
-                <w:pPr>
-                  <w:jc w:val="both"/>
-                  <w:cnfStyle w:val="000000000000" w:firstRow="0" w:lastRow="0" w:firstColumn="0" w:lastColumn="0" w:oddVBand="0" w:evenVBand="0" w:oddHBand="0" w:evenHBand="0" w:firstRowFirstColumn="0" w:firstRowLastColumn="0" w:lastRowFirstColumn="0" w:lastRowLastColumn="0"/>
-                </w:pPr>
-                <w:r>
-                  <w:t>Ampliación del proyecto</w:t>
-                </w:r>
-              </w:p>
-            </w:tc>
-          </w:tr>
-          <w:tr>
-            <w:trPr>
-              <w:cnfStyle w:val="000000100000" w:firstRow="0" w:lastRow="0" w:firstColumn="0" w:lastColumn="0" w:oddVBand="0" w:evenVBand="0" w:oddHBand="1" w:evenHBand="0" w:firstRowFirstColumn="0" w:firstRowLastColumn="0" w:lastRowFirstColumn="0" w:lastRowLastColumn="0"/>
-            </w:trPr>
-            <w:tc>
-              <w:tcPr>
-                <w:cnfStyle w:val="001000000000" w:firstRow="0" w:lastRow="0" w:firstColumn="1" w:lastColumn="0" w:oddVBand="0" w:evenVBand="0" w:oddHBand="0" w:evenHBand="0" w:firstRowFirstColumn="0" w:firstRowLastColumn="0" w:lastRowFirstColumn="0" w:lastRowLastColumn="0"/>
-                <w:tcW w:w="1843" w:type="dxa"/>
-              </w:tcPr>
-              <w:p>
-                <w:pPr>
-                  <w:jc w:val="both"/>
-                </w:pPr>
-                <w:r>
-                  <w:t>Probabilidad</w:t>
-                </w:r>
-              </w:p>
-            </w:tc>
-            <w:tc>
-              <w:tcPr>
-                <w:tcW w:w="6651" w:type="dxa"/>
-              </w:tcPr>
-              <w:p>
-                <w:pPr>
-                  <w:jc w:val="both"/>
-                  <w:cnfStyle w:val="000000100000" w:firstRow="0" w:lastRow="0" w:firstColumn="0" w:lastColumn="0" w:oddVBand="0" w:evenVBand="0" w:oddHBand="1" w:evenHBand="0" w:firstRowFirstColumn="0" w:firstRowLastColumn="0" w:lastRowFirstColumn="0" w:lastRowLastColumn="0"/>
-                </w:pPr>
-                <w:r>
-                  <w:t>Baja</w:t>
-                </w:r>
-              </w:p>
-            </w:tc>
-          </w:tr>
-          <w:tr>
-            <w:tc>
-              <w:tcPr>
-                <w:cnfStyle w:val="001000000000" w:firstRow="0" w:lastRow="0" w:firstColumn="1" w:lastColumn="0" w:oddVBand="0" w:evenVBand="0" w:oddHBand="0" w:evenHBand="0" w:firstRowFirstColumn="0" w:firstRowLastColumn="0" w:lastRowFirstColumn="0" w:lastRowLastColumn="0"/>
-                <w:tcW w:w="1843" w:type="dxa"/>
-              </w:tcPr>
-              <w:p>
-                <w:pPr>
-                  <w:jc w:val="both"/>
-                </w:pPr>
-                <w:r>
-                  <w:t>Impacto</w:t>
-                </w:r>
-              </w:p>
-            </w:tc>
-            <w:tc>
-              <w:tcPr>
-                <w:tcW w:w="6651" w:type="dxa"/>
-              </w:tcPr>
-              <w:p>
-                <w:pPr>
-                  <w:jc w:val="both"/>
-                  <w:cnfStyle w:val="000000000000" w:firstRow="0" w:lastRow="0" w:firstColumn="0" w:lastColumn="0" w:oddVBand="0" w:evenVBand="0" w:oddHBand="0" w:evenHBand="0" w:firstRowFirstColumn="0" w:firstRowLastColumn="0" w:lastRowFirstColumn="0" w:lastRowLastColumn="0"/>
-                </w:pPr>
-                <w:r>
-                  <w:t>Medio</w:t>
-                </w:r>
-              </w:p>
-            </w:tc>
-          </w:tr>
-          <w:tr>
-            <w:trPr>
-              <w:cnfStyle w:val="000000100000" w:firstRow="0" w:lastRow="0" w:firstColumn="0" w:lastColumn="0" w:oddVBand="0" w:evenVBand="0" w:oddHBand="1" w:evenHBand="0" w:firstRowFirstColumn="0" w:firstRowLastColumn="0" w:lastRowFirstColumn="0" w:lastRowLastColumn="0"/>
-            </w:trPr>
-            <w:tc>
-              <w:tcPr>
-                <w:cnfStyle w:val="001000000000" w:firstRow="0" w:lastRow="0" w:firstColumn="1" w:lastColumn="0" w:oddVBand="0" w:evenVBand="0" w:oddHBand="0" w:evenHBand="0" w:firstRowFirstColumn="0" w:firstRowLastColumn="0" w:lastRowFirstColumn="0" w:lastRowLastColumn="0"/>
-                <w:tcW w:w="1843" w:type="dxa"/>
-              </w:tcPr>
-              <w:p>
-                <w:pPr>
-                  <w:jc w:val="both"/>
-                </w:pPr>
-                <w:r>
-                  <w:t>Mitigación</w:t>
-                </w:r>
-              </w:p>
-            </w:tc>
-            <w:tc>
-              <w:tcPr>
-                <w:tcW w:w="6651" w:type="dxa"/>
-              </w:tcPr>
-              <w:p>
-                <w:pPr>
-                  <w:jc w:val="both"/>
-                  <w:cnfStyle w:val="000000100000" w:firstRow="0" w:lastRow="0" w:firstColumn="0" w:lastColumn="0" w:oddVBand="0" w:evenVBand="0" w:oddHBand="1" w:evenHBand="0" w:firstRowFirstColumn="0" w:firstRowLastColumn="0" w:lastRowFirstColumn="0" w:lastRowLastColumn="0"/>
-                </w:pPr>
-                <w:r>
-                  <w:t>Hablar con el cliente para una revisión del acta de constitución</w:t>
-                </w:r>
-              </w:p>
-            </w:tc>
-          </w:tr>
-          <w:tr>
-            <w:tc>
-              <w:tcPr>
-                <w:cnfStyle w:val="001000000000" w:firstRow="0" w:lastRow="0" w:firstColumn="1" w:lastColumn="0" w:oddVBand="0" w:evenVBand="0" w:oddHBand="0" w:evenHBand="0" w:firstRowFirstColumn="0" w:firstRowLastColumn="0" w:lastRowFirstColumn="0" w:lastRowLastColumn="0"/>
-                <w:tcW w:w="1843" w:type="dxa"/>
-              </w:tcPr>
-              <w:p>
-                <w:pPr>
-                  <w:jc w:val="both"/>
-                </w:pPr>
-                <w:r>
-                  <w:t>Contingencia</w:t>
-                </w:r>
-              </w:p>
-            </w:tc>
-            <w:tc>
-              <w:tcPr>
-                <w:tcW w:w="6651" w:type="dxa"/>
-              </w:tcPr>
-              <w:p>
-                <w:pPr>
-                  <w:jc w:val="both"/>
-                  <w:cnfStyle w:val="000000000000" w:firstRow="0" w:lastRow="0" w:firstColumn="0" w:lastColumn="0" w:oddVBand="0" w:evenVBand="0" w:oddHBand="0" w:evenHBand="0" w:firstRowFirstColumn="0" w:firstRowLastColumn="0" w:lastRowFirstColumn="0" w:lastRowLastColumn="0"/>
-                </w:pPr>
-                <w:r>
-                  <w:t>Reestructurar los parámetros base y planificar una ampliación del proyecto.</w:t>
-                </w:r>
-              </w:p>
-            </w:tc>
-          </w:tr>
-          <w:tr>
-            <w:trPr>
-              <w:cnfStyle w:val="000000100000" w:firstRow="0" w:lastRow="0" w:firstColumn="0" w:lastColumn="0" w:oddVBand="0" w:evenVBand="0" w:oddHBand="1" w:evenHBand="0" w:firstRowFirstColumn="0" w:firstRowLastColumn="0" w:lastRowFirstColumn="0" w:lastRowLastColumn="0"/>
-            </w:trPr>
-            <w:tc>
-              <w:tcPr>
-                <w:cnfStyle w:val="001000000000" w:firstRow="0" w:lastRow="0" w:firstColumn="1" w:lastColumn="0" w:oddVBand="0" w:evenVBand="0" w:oddHBand="0" w:evenHBand="0" w:firstRowFirstColumn="0" w:firstRowLastColumn="0" w:lastRowFirstColumn="0" w:lastRowLastColumn="0"/>
-                <w:tcW w:w="1843" w:type="dxa"/>
-              </w:tcPr>
-              <w:p>
-                <w:pPr>
-                  <w:jc w:val="both"/>
-                </w:pPr>
-                <w:r>
-                  <w:t>Riesgo asumido</w:t>
-                </w:r>
-              </w:p>
-            </w:tc>
-            <w:tc>
-              <w:tcPr>
-                <w:tcW w:w="6651" w:type="dxa"/>
-              </w:tcPr>
-              <w:p>
-                <w:pPr>
-                  <w:jc w:val="both"/>
-                  <w:cnfStyle w:val="000000100000" w:firstRow="0" w:lastRow="0" w:firstColumn="0" w:lastColumn="0" w:oddVBand="0" w:evenVBand="0" w:oddHBand="1" w:evenHBand="0" w:firstRowFirstColumn="0" w:firstRowLastColumn="0" w:lastRowFirstColumn="0" w:lastRowLastColumn="0"/>
-                </w:pPr>
-                <w:r>
-                  <w:t>No</w:t>
-                </w:r>
-              </w:p>
-            </w:tc>
-          </w:tr>
-        </w:tbl>
-        <w:p>
-          <w:pPr>
-            <w:jc w:val="both"/>
-          </w:pPr>
-        </w:p>
-        <w:tbl>
-          <w:tblPr>
-            <w:tblStyle w:val="Tabladecuadrcula5oscura-nfasis1"/>
-            <w:tblW w:w="0" w:type="auto"/>
-            <w:tblLook w:val="04A0" w:firstRow="1" w:lastRow="0" w:firstColumn="1" w:lastColumn="0" w:noHBand="0" w:noVBand="1"/>
-          </w:tblPr>
-          <w:tblGrid>
-            <w:gridCol w:w="1843"/>
-            <w:gridCol w:w="6651"/>
-          </w:tblGrid>
-          <w:tr>
-            <w:trPr>
-              <w:cnfStyle w:val="100000000000" w:firstRow="1" w:lastRow="0" w:firstColumn="0" w:lastColumn="0" w:oddVBand="0" w:evenVBand="0" w:oddHBand="0" w:evenHBand="0" w:firstRowFirstColumn="0" w:firstRowLastColumn="0" w:lastRowFirstColumn="0" w:lastRowLastColumn="0"/>
-            </w:trPr>
-            <w:tc>
-              <w:tcPr>
-                <w:cnfStyle w:val="001000000000" w:firstRow="0" w:lastRow="0" w:firstColumn="1" w:lastColumn="0" w:oddVBand="0" w:evenVBand="0" w:oddHBand="0" w:evenHBand="0" w:firstRowFirstColumn="0" w:firstRowLastColumn="0" w:lastRowFirstColumn="0" w:lastRowLastColumn="0"/>
-                <w:tcW w:w="1843" w:type="dxa"/>
-              </w:tcPr>
-              <w:p>
-                <w:pPr>
-                  <w:jc w:val="both"/>
-                </w:pPr>
-                <w:r>
-                  <w:t>Identificador</w:t>
-                </w:r>
-              </w:p>
-            </w:tc>
-            <w:tc>
-              <w:tcPr>
-                <w:tcW w:w="6651" w:type="dxa"/>
-              </w:tcPr>
-              <w:p>
-                <w:pPr>
-                  <w:jc w:val="both"/>
-                  <w:cnfStyle w:val="100000000000" w:firstRow="1" w:lastRow="0" w:firstColumn="0" w:lastColumn="0" w:oddVBand="0" w:evenVBand="0" w:oddHBand="0" w:evenHBand="0" w:firstRowFirstColumn="0" w:firstRowLastColumn="0" w:lastRowFirstColumn="0" w:lastRowLastColumn="0"/>
-                </w:pPr>
-                <w:r>
-                  <w:t>R-008</w:t>
-                </w:r>
-              </w:p>
-            </w:tc>
-          </w:tr>
-          <w:tr>
-            <w:trPr>
-              <w:cnfStyle w:val="000000100000" w:firstRow="0" w:lastRow="0" w:firstColumn="0" w:lastColumn="0" w:oddVBand="0" w:evenVBand="0" w:oddHBand="1" w:evenHBand="0" w:firstRowFirstColumn="0" w:firstRowLastColumn="0" w:lastRowFirstColumn="0" w:lastRowLastColumn="0"/>
-            </w:trPr>
-            <w:tc>
-              <w:tcPr>
-                <w:cnfStyle w:val="001000000000" w:firstRow="0" w:lastRow="0" w:firstColumn="1" w:lastColumn="0" w:oddVBand="0" w:evenVBand="0" w:oddHBand="0" w:evenHBand="0" w:firstRowFirstColumn="0" w:firstRowLastColumn="0" w:lastRowFirstColumn="0" w:lastRowLastColumn="0"/>
-                <w:tcW w:w="1843" w:type="dxa"/>
-              </w:tcPr>
-              <w:p>
-                <w:pPr>
-                  <w:jc w:val="both"/>
-                </w:pPr>
-                <w:r>
-                  <w:t xml:space="preserve">Evento </w:t>
-                </w:r>
-              </w:p>
-            </w:tc>
-            <w:tc>
-              <w:tcPr>
-                <w:tcW w:w="6651" w:type="dxa"/>
-              </w:tcPr>
-              <w:p>
-                <w:pPr>
-                  <w:jc w:val="both"/>
-                  <w:cnfStyle w:val="000000100000" w:firstRow="0" w:lastRow="0" w:firstColumn="0" w:lastColumn="0" w:oddVBand="0" w:evenVBand="0" w:oddHBand="1" w:evenHBand="0" w:firstRowFirstColumn="0" w:firstRowLastColumn="0" w:lastRowFirstColumn="0" w:lastRowLastColumn="0"/>
-                </w:pPr>
-                <w:r>
-                  <w:t>No encontrar un repositorio, alternativo a Git, con servidores en Europa</w:t>
-                </w:r>
-              </w:p>
-            </w:tc>
-          </w:tr>
-          <w:tr>
-            <w:tc>
-              <w:tcPr>
-                <w:cnfStyle w:val="001000000000" w:firstRow="0" w:lastRow="0" w:firstColumn="1" w:lastColumn="0" w:oddVBand="0" w:evenVBand="0" w:oddHBand="0" w:evenHBand="0" w:firstRowFirstColumn="0" w:firstRowLastColumn="0" w:lastRowFirstColumn="0" w:lastRowLastColumn="0"/>
-                <w:tcW w:w="1843" w:type="dxa"/>
-              </w:tcPr>
-              <w:p>
-                <w:pPr>
-                  <w:jc w:val="both"/>
-                </w:pPr>
-                <w:r>
-                  <w:t>Probabilidad</w:t>
-                </w:r>
-              </w:p>
-            </w:tc>
-            <w:tc>
-              <w:tcPr>
-                <w:tcW w:w="6651" w:type="dxa"/>
-              </w:tcPr>
-              <w:p>
-                <w:pPr>
-                  <w:jc w:val="both"/>
-                  <w:cnfStyle w:val="000000000000" w:firstRow="0" w:lastRow="0" w:firstColumn="0" w:lastColumn="0" w:oddVBand="0" w:evenVBand="0" w:oddHBand="0" w:evenHBand="0" w:firstRowFirstColumn="0" w:firstRowLastColumn="0" w:lastRowFirstColumn="0" w:lastRowLastColumn="0"/>
-                </w:pPr>
-                <w:r>
-                  <w:t>Media</w:t>
-                </w:r>
-              </w:p>
-            </w:tc>
-          </w:tr>
-          <w:tr>
-            <w:trPr>
-              <w:cnfStyle w:val="000000100000" w:firstRow="0" w:lastRow="0" w:firstColumn="0" w:lastColumn="0" w:oddVBand="0" w:evenVBand="0" w:oddHBand="1" w:evenHBand="0" w:firstRowFirstColumn="0" w:firstRowLastColumn="0" w:lastRowFirstColumn="0" w:lastRowLastColumn="0"/>
-            </w:trPr>
-            <w:tc>
-              <w:tcPr>
-                <w:cnfStyle w:val="001000000000" w:firstRow="0" w:lastRow="0" w:firstColumn="1" w:lastColumn="0" w:oddVBand="0" w:evenVBand="0" w:oddHBand="0" w:evenHBand="0" w:firstRowFirstColumn="0" w:firstRowLastColumn="0" w:lastRowFirstColumn="0" w:lastRowLastColumn="0"/>
-                <w:tcW w:w="1843" w:type="dxa"/>
-              </w:tcPr>
-              <w:p>
-                <w:pPr>
-                  <w:jc w:val="both"/>
-                </w:pPr>
-                <w:r>
-                  <w:t>Impacto</w:t>
-                </w:r>
-              </w:p>
-            </w:tc>
-            <w:tc>
-              <w:tcPr>
-                <w:tcW w:w="6651" w:type="dxa"/>
-              </w:tcPr>
-              <w:p>
-                <w:pPr>
-                  <w:jc w:val="both"/>
-                  <w:cnfStyle w:val="000000100000" w:firstRow="0" w:lastRow="0" w:firstColumn="0" w:lastColumn="0" w:oddVBand="0" w:evenVBand="0" w:oddHBand="1" w:evenHBand="0" w:firstRowFirstColumn="0" w:firstRowLastColumn="0" w:lastRowFirstColumn="0" w:lastRowLastColumn="0"/>
-                </w:pPr>
-                <w:r>
-                  <w:t>Medio</w:t>
-                </w:r>
-              </w:p>
-            </w:tc>
-          </w:tr>
-          <w:tr>
-            <w:tc>
-              <w:tcPr>
-                <w:cnfStyle w:val="001000000000" w:firstRow="0" w:lastRow="0" w:firstColumn="1" w:lastColumn="0" w:oddVBand="0" w:evenVBand="0" w:oddHBand="0" w:evenHBand="0" w:firstRowFirstColumn="0" w:firstRowLastColumn="0" w:lastRowFirstColumn="0" w:lastRowLastColumn="0"/>
-                <w:tcW w:w="1843" w:type="dxa"/>
-              </w:tcPr>
-              <w:p>
-                <w:pPr>
-                  <w:jc w:val="both"/>
-                </w:pPr>
-                <w:r>
-                  <w:t>Mitigación</w:t>
-                </w:r>
-              </w:p>
-            </w:tc>
-            <w:tc>
-              <w:tcPr>
-                <w:tcW w:w="6651" w:type="dxa"/>
-              </w:tcPr>
-              <w:p>
-                <w:pPr>
-                  <w:jc w:val="both"/>
-                  <w:cnfStyle w:val="000000000000" w:firstRow="0" w:lastRow="0" w:firstColumn="0" w:lastColumn="0" w:oddVBand="0" w:evenVBand="0" w:oddHBand="0" w:evenHBand="0" w:firstRowFirstColumn="0" w:firstRowLastColumn="0" w:lastRowFirstColumn="0" w:lastRowLastColumn="0"/>
-                </w:pPr>
-                <w:r>
-                  <w:t>Hacer una búsqueda exhaustiva</w:t>
-                </w:r>
-              </w:p>
-            </w:tc>
-          </w:tr>
-          <w:tr>
-            <w:trPr>
-              <w:cnfStyle w:val="000000100000" w:firstRow="0" w:lastRow="0" w:firstColumn="0" w:lastColumn="0" w:oddVBand="0" w:evenVBand="0" w:oddHBand="1" w:evenHBand="0" w:firstRowFirstColumn="0" w:firstRowLastColumn="0" w:lastRowFirstColumn="0" w:lastRowLastColumn="0"/>
-            </w:trPr>
-            <w:tc>
-              <w:tcPr>
-                <w:cnfStyle w:val="001000000000" w:firstRow="0" w:lastRow="0" w:firstColumn="1" w:lastColumn="0" w:oddVBand="0" w:evenVBand="0" w:oddHBand="0" w:evenHBand="0" w:firstRowFirstColumn="0" w:firstRowLastColumn="0" w:lastRowFirstColumn="0" w:lastRowLastColumn="0"/>
-                <w:tcW w:w="1843" w:type="dxa"/>
-              </w:tcPr>
-              <w:p>
-                <w:pPr>
-                  <w:jc w:val="both"/>
-                </w:pPr>
-                <w:r>
-                  <w:t>Contingencia</w:t>
-                </w:r>
-              </w:p>
-            </w:tc>
-            <w:tc>
-              <w:tcPr>
-                <w:tcW w:w="6651" w:type="dxa"/>
-              </w:tcPr>
-              <w:p>
-                <w:pPr>
-                  <w:jc w:val="both"/>
-                  <w:cnfStyle w:val="000000100000" w:firstRow="0" w:lastRow="0" w:firstColumn="0" w:lastColumn="0" w:oddVBand="0" w:evenVBand="0" w:oddHBand="1" w:evenHBand="0" w:firstRowFirstColumn="0" w:firstRowLastColumn="0" w:lastRowFirstColumn="0" w:lastRowLastColumn="0"/>
-                </w:pPr>
-                <w:r>
-                  <w:t>Buscar una herramienta alternativa que tenga servidores en Europa</w:t>
-                </w:r>
-              </w:p>
-            </w:tc>
-          </w:tr>
-          <w:tr>
-            <w:tc>
-              <w:tcPr>
-                <w:cnfStyle w:val="001000000000" w:firstRow="0" w:lastRow="0" w:firstColumn="1" w:lastColumn="0" w:oddVBand="0" w:evenVBand="0" w:oddHBand="0" w:evenHBand="0" w:firstRowFirstColumn="0" w:firstRowLastColumn="0" w:lastRowFirstColumn="0" w:lastRowLastColumn="0"/>
-                <w:tcW w:w="1843" w:type="dxa"/>
-              </w:tcPr>
-              <w:p>
-                <w:pPr>
-                  <w:jc w:val="both"/>
-                </w:pPr>
-                <w:r>
-                  <w:t>Riesgo asumido</w:t>
-                </w:r>
-              </w:p>
-            </w:tc>
-            <w:tc>
-              <w:tcPr>
-                <w:tcW w:w="6651" w:type="dxa"/>
-              </w:tcPr>
-              <w:p>
-                <w:pPr>
-                  <w:jc w:val="both"/>
-                  <w:cnfStyle w:val="000000000000" w:firstRow="0" w:lastRow="0" w:firstColumn="0" w:lastColumn="0" w:oddVBand="0" w:evenVBand="0" w:oddHBand="0" w:evenHBand="0" w:firstRowFirstColumn="0" w:firstRowLastColumn="0" w:lastRowFirstColumn="0" w:lastRowLastColumn="0"/>
-                </w:pPr>
-                <w:r>
-                  <w:t>No</w:t>
-                </w:r>
-              </w:p>
-            </w:tc>
-          </w:tr>
-        </w:tbl>
-        <w:p>
-          <w:pPr>
-            <w:jc w:val="both"/>
-          </w:pPr>
-        </w:p>
-        <w:tbl>
-          <w:tblPr>
-            <w:tblStyle w:val="Tabladecuadrcula5oscura-nfasis1"/>
-            <w:tblW w:w="0" w:type="auto"/>
-            <w:tblLook w:val="04A0" w:firstRow="1" w:lastRow="0" w:firstColumn="1" w:lastColumn="0" w:noHBand="0" w:noVBand="1"/>
-          </w:tblPr>
-          <w:tblGrid>
-            <w:gridCol w:w="1843"/>
-            <w:gridCol w:w="6651"/>
-          </w:tblGrid>
-          <w:tr>
-            <w:trPr>
-              <w:cnfStyle w:val="100000000000" w:firstRow="1" w:lastRow="0" w:firstColumn="0" w:lastColumn="0" w:oddVBand="0" w:evenVBand="0" w:oddHBand="0" w:evenHBand="0" w:firstRowFirstColumn="0" w:firstRowLastColumn="0" w:lastRowFirstColumn="0" w:lastRowLastColumn="0"/>
-            </w:trPr>
-            <w:tc>
-              <w:tcPr>
-                <w:cnfStyle w:val="001000000000" w:firstRow="0" w:lastRow="0" w:firstColumn="1" w:lastColumn="0" w:oddVBand="0" w:evenVBand="0" w:oddHBand="0" w:evenHBand="0" w:firstRowFirstColumn="0" w:firstRowLastColumn="0" w:lastRowFirstColumn="0" w:lastRowLastColumn="0"/>
-                <w:tcW w:w="1843" w:type="dxa"/>
-              </w:tcPr>
-              <w:p>
-                <w:pPr>
-                  <w:jc w:val="both"/>
-                </w:pPr>
-                <w:r>
-                  <w:t>Identificador</w:t>
-                </w:r>
-              </w:p>
-            </w:tc>
-            <w:tc>
-              <w:tcPr>
-                <w:tcW w:w="6651" w:type="dxa"/>
-              </w:tcPr>
-              <w:p>
-                <w:pPr>
-                  <w:jc w:val="both"/>
-                  <w:cnfStyle w:val="100000000000" w:firstRow="1" w:lastRow="0" w:firstColumn="0" w:lastColumn="0" w:oddVBand="0" w:evenVBand="0" w:oddHBand="0" w:evenHBand="0" w:firstRowFirstColumn="0" w:firstRowLastColumn="0" w:lastRowFirstColumn="0" w:lastRowLastColumn="0"/>
-                </w:pPr>
-                <w:r>
-                  <w:t>R-009</w:t>
-                </w:r>
-              </w:p>
-            </w:tc>
-          </w:tr>
-          <w:tr>
-            <w:trPr>
-              <w:cnfStyle w:val="000000100000" w:firstRow="0" w:lastRow="0" w:firstColumn="0" w:lastColumn="0" w:oddVBand="0" w:evenVBand="0" w:oddHBand="1" w:evenHBand="0" w:firstRowFirstColumn="0" w:firstRowLastColumn="0" w:lastRowFirstColumn="0" w:lastRowLastColumn="0"/>
-            </w:trPr>
-            <w:tc>
-              <w:tcPr>
-                <w:cnfStyle w:val="001000000000" w:firstRow="0" w:lastRow="0" w:firstColumn="1" w:lastColumn="0" w:oddVBand="0" w:evenVBand="0" w:oddHBand="0" w:evenHBand="0" w:firstRowFirstColumn="0" w:firstRowLastColumn="0" w:lastRowFirstColumn="0" w:lastRowLastColumn="0"/>
-                <w:tcW w:w="1843" w:type="dxa"/>
-              </w:tcPr>
-              <w:p>
-                <w:pPr>
-                  <w:jc w:val="both"/>
-                </w:pPr>
-                <w:r>
-                  <w:t xml:space="preserve">Evento </w:t>
-                </w:r>
-              </w:p>
-            </w:tc>
-            <w:tc>
-              <w:tcPr>
-                <w:tcW w:w="6651" w:type="dxa"/>
-              </w:tcPr>
-              <w:p>
-                <w:pPr>
-                  <w:jc w:val="both"/>
-                  <w:cnfStyle w:val="000000100000" w:firstRow="0" w:lastRow="0" w:firstColumn="0" w:lastColumn="0" w:oddVBand="0" w:evenVBand="0" w:oddHBand="1" w:evenHBand="0" w:firstRowFirstColumn="0" w:firstRowLastColumn="0" w:lastRowFirstColumn="0" w:lastRowLastColumn="0"/>
-                </w:pPr>
-                <w:r>
-                  <w:t>No encontrar un repositorio, alternativo a Git, que tenga un sistema de notificaciones</w:t>
-                </w:r>
-              </w:p>
-            </w:tc>
-          </w:tr>
-          <w:tr>
-            <w:tc>
-              <w:tcPr>
-                <w:cnfStyle w:val="001000000000" w:firstRow="0" w:lastRow="0" w:firstColumn="1" w:lastColumn="0" w:oddVBand="0" w:evenVBand="0" w:oddHBand="0" w:evenHBand="0" w:firstRowFirstColumn="0" w:firstRowLastColumn="0" w:lastRowFirstColumn="0" w:lastRowLastColumn="0"/>
-                <w:tcW w:w="1843" w:type="dxa"/>
-              </w:tcPr>
-              <w:p>
-                <w:pPr>
-                  <w:jc w:val="both"/>
-                </w:pPr>
-                <w:r>
-                  <w:t>Probabilidad</w:t>
-                </w:r>
-              </w:p>
-            </w:tc>
-            <w:tc>
-              <w:tcPr>
-                <w:tcW w:w="6651" w:type="dxa"/>
-              </w:tcPr>
-              <w:p>
-                <w:pPr>
-                  <w:jc w:val="both"/>
-                  <w:cnfStyle w:val="000000000000" w:firstRow="0" w:lastRow="0" w:firstColumn="0" w:lastColumn="0" w:oddVBand="0" w:evenVBand="0" w:oddHBand="0" w:evenHBand="0" w:firstRowFirstColumn="0" w:firstRowLastColumn="0" w:lastRowFirstColumn="0" w:lastRowLastColumn="0"/>
-                </w:pPr>
-                <w:r>
-                  <w:t>Media</w:t>
-                </w:r>
-              </w:p>
-            </w:tc>
-          </w:tr>
-          <w:tr>
-            <w:trPr>
-              <w:cnfStyle w:val="000000100000" w:firstRow="0" w:lastRow="0" w:firstColumn="0" w:lastColumn="0" w:oddVBand="0" w:evenVBand="0" w:oddHBand="1" w:evenHBand="0" w:firstRowFirstColumn="0" w:firstRowLastColumn="0" w:lastRowFirstColumn="0" w:lastRowLastColumn="0"/>
-            </w:trPr>
-            <w:tc>
-              <w:tcPr>
-                <w:cnfStyle w:val="001000000000" w:firstRow="0" w:lastRow="0" w:firstColumn="1" w:lastColumn="0" w:oddVBand="0" w:evenVBand="0" w:oddHBand="0" w:evenHBand="0" w:firstRowFirstColumn="0" w:firstRowLastColumn="0" w:lastRowFirstColumn="0" w:lastRowLastColumn="0"/>
-                <w:tcW w:w="1843" w:type="dxa"/>
-              </w:tcPr>
-              <w:p>
-                <w:pPr>
-                  <w:jc w:val="both"/>
-                </w:pPr>
-                <w:r>
-                  <w:t>Impacto</w:t>
-                </w:r>
-              </w:p>
-            </w:tc>
-            <w:tc>
-              <w:tcPr>
-                <w:tcW w:w="6651" w:type="dxa"/>
-              </w:tcPr>
-              <w:p>
-                <w:pPr>
-                  <w:jc w:val="both"/>
-                  <w:cnfStyle w:val="000000100000" w:firstRow="0" w:lastRow="0" w:firstColumn="0" w:lastColumn="0" w:oddVBand="0" w:evenVBand="0" w:oddHBand="1" w:evenHBand="0" w:firstRowFirstColumn="0" w:firstRowLastColumn="0" w:lastRowFirstColumn="0" w:lastRowLastColumn="0"/>
-                </w:pPr>
-                <w:r>
-                  <w:t>Medio</w:t>
-                </w:r>
-              </w:p>
-            </w:tc>
-          </w:tr>
-          <w:tr>
-            <w:tc>
-              <w:tcPr>
-                <w:cnfStyle w:val="001000000000" w:firstRow="0" w:lastRow="0" w:firstColumn="1" w:lastColumn="0" w:oddVBand="0" w:evenVBand="0" w:oddHBand="0" w:evenHBand="0" w:firstRowFirstColumn="0" w:firstRowLastColumn="0" w:lastRowFirstColumn="0" w:lastRowLastColumn="0"/>
-                <w:tcW w:w="1843" w:type="dxa"/>
-              </w:tcPr>
-              <w:p>
-                <w:pPr>
-                  <w:jc w:val="both"/>
-                </w:pPr>
-                <w:r>
-                  <w:t>Mitigación</w:t>
-                </w:r>
-              </w:p>
-            </w:tc>
-            <w:tc>
-              <w:tcPr>
-                <w:tcW w:w="6651" w:type="dxa"/>
-              </w:tcPr>
-              <w:p>
-                <w:pPr>
-                  <w:jc w:val="both"/>
-                  <w:cnfStyle w:val="000000000000" w:firstRow="0" w:lastRow="0" w:firstColumn="0" w:lastColumn="0" w:oddVBand="0" w:evenVBand="0" w:oddHBand="0" w:evenHBand="0" w:firstRowFirstColumn="0" w:firstRowLastColumn="0" w:lastRowFirstColumn="0" w:lastRowLastColumn="0"/>
-                </w:pPr>
-                <w:r>
-                  <w:t>Hacer una búsqueda exhaustiva</w:t>
-                </w:r>
-              </w:p>
-            </w:tc>
-          </w:tr>
-          <w:tr>
-            <w:trPr>
-              <w:cnfStyle w:val="000000100000" w:firstRow="0" w:lastRow="0" w:firstColumn="0" w:lastColumn="0" w:oddVBand="0" w:evenVBand="0" w:oddHBand="1" w:evenHBand="0" w:firstRowFirstColumn="0" w:firstRowLastColumn="0" w:lastRowFirstColumn="0" w:lastRowLastColumn="0"/>
-            </w:trPr>
-            <w:tc>
-              <w:tcPr>
-                <w:cnfStyle w:val="001000000000" w:firstRow="0" w:lastRow="0" w:firstColumn="1" w:lastColumn="0" w:oddVBand="0" w:evenVBand="0" w:oddHBand="0" w:evenHBand="0" w:firstRowFirstColumn="0" w:firstRowLastColumn="0" w:lastRowFirstColumn="0" w:lastRowLastColumn="0"/>
-                <w:tcW w:w="1843" w:type="dxa"/>
-              </w:tcPr>
-              <w:p>
-                <w:pPr>
-                  <w:jc w:val="both"/>
-                </w:pPr>
-                <w:r>
-                  <w:t>Contingencia</w:t>
-                </w:r>
-              </w:p>
-            </w:tc>
-            <w:tc>
-              <w:tcPr>
-                <w:tcW w:w="6651" w:type="dxa"/>
-              </w:tcPr>
-              <w:p>
-                <w:pPr>
-                  <w:jc w:val="both"/>
-                  <w:cnfStyle w:val="000000100000" w:firstRow="0" w:lastRow="0" w:firstColumn="0" w:lastColumn="0" w:oddVBand="0" w:evenVBand="0" w:oddHBand="1" w:evenHBand="0" w:firstRowFirstColumn="0" w:firstRowLastColumn="0" w:lastRowFirstColumn="0" w:lastRowLastColumn="0"/>
-                </w:pPr>
-                <w:r>
-                  <w:t>Buscar una herramienta alternativa que tenga obligatoriamente un sistema de notificaciones</w:t>
-                </w:r>
-              </w:p>
-            </w:tc>
-          </w:tr>
-          <w:tr>
-            <w:tc>
-              <w:tcPr>
-                <w:cnfStyle w:val="001000000000" w:firstRow="0" w:lastRow="0" w:firstColumn="1" w:lastColumn="0" w:oddVBand="0" w:evenVBand="0" w:oddHBand="0" w:evenHBand="0" w:firstRowFirstColumn="0" w:firstRowLastColumn="0" w:lastRowFirstColumn="0" w:lastRowLastColumn="0"/>
-                <w:tcW w:w="1843" w:type="dxa"/>
-              </w:tcPr>
-              <w:p>
-                <w:pPr>
-                  <w:jc w:val="both"/>
-                </w:pPr>
-                <w:r>
-                  <w:t>Riesgo asumido</w:t>
-                </w:r>
-              </w:p>
-            </w:tc>
-            <w:tc>
-              <w:tcPr>
-                <w:tcW w:w="6651" w:type="dxa"/>
-              </w:tcPr>
-              <w:p>
-                <w:pPr>
-                  <w:jc w:val="both"/>
-                  <w:cnfStyle w:val="000000000000" w:firstRow="0" w:lastRow="0" w:firstColumn="0" w:lastColumn="0" w:oddVBand="0" w:evenVBand="0" w:oddHBand="0" w:evenHBand="0" w:firstRowFirstColumn="0" w:firstRowLastColumn="0" w:lastRowFirstColumn="0" w:lastRowLastColumn="0"/>
-                </w:pPr>
-                <w:r>
-                  <w:t>No</w:t>
-                </w:r>
-              </w:p>
-            </w:tc>
-          </w:tr>
-        </w:tbl>
-        <w:p>
-          <w:pPr>
-            <w:jc w:val="both"/>
-          </w:pPr>
-        </w:p>
-        <w:tbl>
-          <w:tblPr>
-            <w:tblStyle w:val="Tabladecuadrcula5oscura-nfasis1"/>
-            <w:tblW w:w="0" w:type="auto"/>
-            <w:tblLook w:val="04A0" w:firstRow="1" w:lastRow="0" w:firstColumn="1" w:lastColumn="0" w:noHBand="0" w:noVBand="1"/>
-          </w:tblPr>
-          <w:tblGrid>
-            <w:gridCol w:w="1843"/>
-            <w:gridCol w:w="6651"/>
-          </w:tblGrid>
-          <w:tr>
-            <w:trPr>
-              <w:cnfStyle w:val="100000000000" w:firstRow="1" w:lastRow="0" w:firstColumn="0" w:lastColumn="0" w:oddVBand="0" w:evenVBand="0" w:oddHBand="0" w:evenHBand="0" w:firstRowFirstColumn="0" w:firstRowLastColumn="0" w:lastRowFirstColumn="0" w:lastRowLastColumn="0"/>
-            </w:trPr>
-            <w:tc>
-              <w:tcPr>
-                <w:cnfStyle w:val="001000000000" w:firstRow="0" w:lastRow="0" w:firstColumn="1" w:lastColumn="0" w:oddVBand="0" w:evenVBand="0" w:oddHBand="0" w:evenHBand="0" w:firstRowFirstColumn="0" w:firstRowLastColumn="0" w:lastRowFirstColumn="0" w:lastRowLastColumn="0"/>
-                <w:tcW w:w="1843" w:type="dxa"/>
-              </w:tcPr>
-              <w:p>
-                <w:pPr>
-                  <w:jc w:val="both"/>
-                </w:pPr>
-                <w:r>
-                  <w:t>Identificador</w:t>
-                </w:r>
-              </w:p>
-            </w:tc>
-            <w:tc>
-              <w:tcPr>
-                <w:tcW w:w="6651" w:type="dxa"/>
-              </w:tcPr>
-              <w:p>
-                <w:pPr>
-                  <w:jc w:val="both"/>
-                  <w:cnfStyle w:val="100000000000" w:firstRow="1" w:lastRow="0" w:firstColumn="0" w:lastColumn="0" w:oddVBand="0" w:evenVBand="0" w:oddHBand="0" w:evenHBand="0" w:firstRowFirstColumn="0" w:firstRowLastColumn="0" w:lastRowFirstColumn="0" w:lastRowLastColumn="0"/>
-                </w:pPr>
-                <w:r>
-                  <w:t>R-010</w:t>
-                </w:r>
-              </w:p>
-            </w:tc>
-          </w:tr>
-          <w:tr>
-            <w:trPr>
-              <w:cnfStyle w:val="000000100000" w:firstRow="0" w:lastRow="0" w:firstColumn="0" w:lastColumn="0" w:oddVBand="0" w:evenVBand="0" w:oddHBand="1" w:evenHBand="0" w:firstRowFirstColumn="0" w:firstRowLastColumn="0" w:lastRowFirstColumn="0" w:lastRowLastColumn="0"/>
-            </w:trPr>
-            <w:tc>
-              <w:tcPr>
-                <w:cnfStyle w:val="001000000000" w:firstRow="0" w:lastRow="0" w:firstColumn="1" w:lastColumn="0" w:oddVBand="0" w:evenVBand="0" w:oddHBand="0" w:evenHBand="0" w:firstRowFirstColumn="0" w:firstRowLastColumn="0" w:lastRowFirstColumn="0" w:lastRowLastColumn="0"/>
-                <w:tcW w:w="1843" w:type="dxa"/>
-              </w:tcPr>
-              <w:p>
-                <w:pPr>
-                  <w:jc w:val="both"/>
-                </w:pPr>
-                <w:r>
-                  <w:t xml:space="preserve">Evento </w:t>
-                </w:r>
-              </w:p>
-            </w:tc>
-            <w:tc>
-              <w:tcPr>
-                <w:tcW w:w="6651" w:type="dxa"/>
-              </w:tcPr>
-              <w:p>
-                <w:pPr>
-                  <w:jc w:val="both"/>
-                  <w:cnfStyle w:val="000000100000" w:firstRow="0" w:lastRow="0" w:firstColumn="0" w:lastColumn="0" w:oddVBand="0" w:evenVBand="0" w:oddHBand="1" w:evenHBand="0" w:firstRowFirstColumn="0" w:firstRowLastColumn="0" w:lastRowFirstColumn="0" w:lastRowLastColumn="0"/>
-                </w:pPr>
-                <w:r>
-                  <w:t>No encontrar una herramienta de gestión de tareas que tenga sus servidores en Europa</w:t>
-                </w:r>
-              </w:p>
-            </w:tc>
-          </w:tr>
-          <w:tr>
-            <w:tc>
-              <w:tcPr>
-                <w:cnfStyle w:val="001000000000" w:firstRow="0" w:lastRow="0" w:firstColumn="1" w:lastColumn="0" w:oddVBand="0" w:evenVBand="0" w:oddHBand="0" w:evenHBand="0" w:firstRowFirstColumn="0" w:firstRowLastColumn="0" w:lastRowFirstColumn="0" w:lastRowLastColumn="0"/>
-                <w:tcW w:w="1843" w:type="dxa"/>
-              </w:tcPr>
-              <w:p>
-                <w:pPr>
-                  <w:jc w:val="both"/>
-                </w:pPr>
-                <w:r>
-                  <w:t>Probabilidad</w:t>
-                </w:r>
-              </w:p>
-            </w:tc>
-            <w:tc>
-              <w:tcPr>
-                <w:tcW w:w="6651" w:type="dxa"/>
-              </w:tcPr>
-              <w:p>
-                <w:pPr>
-                  <w:jc w:val="both"/>
-                  <w:cnfStyle w:val="000000000000" w:firstRow="0" w:lastRow="0" w:firstColumn="0" w:lastColumn="0" w:oddVBand="0" w:evenVBand="0" w:oddHBand="0" w:evenHBand="0" w:firstRowFirstColumn="0" w:firstRowLastColumn="0" w:lastRowFirstColumn="0" w:lastRowLastColumn="0"/>
-                </w:pPr>
-                <w:r>
-                  <w:t>Media</w:t>
-                </w:r>
-              </w:p>
-            </w:tc>
-          </w:tr>
-          <w:tr>
-            <w:trPr>
-              <w:cnfStyle w:val="000000100000" w:firstRow="0" w:lastRow="0" w:firstColumn="0" w:lastColumn="0" w:oddVBand="0" w:evenVBand="0" w:oddHBand="1" w:evenHBand="0" w:firstRowFirstColumn="0" w:firstRowLastColumn="0" w:lastRowFirstColumn="0" w:lastRowLastColumn="0"/>
-            </w:trPr>
-            <w:tc>
-              <w:tcPr>
-                <w:cnfStyle w:val="001000000000" w:firstRow="0" w:lastRow="0" w:firstColumn="1" w:lastColumn="0" w:oddVBand="0" w:evenVBand="0" w:oddHBand="0" w:evenHBand="0" w:firstRowFirstColumn="0" w:firstRowLastColumn="0" w:lastRowFirstColumn="0" w:lastRowLastColumn="0"/>
-                <w:tcW w:w="1843" w:type="dxa"/>
-              </w:tcPr>
-              <w:p>
-                <w:pPr>
-                  <w:jc w:val="both"/>
-                </w:pPr>
-                <w:r>
-                  <w:t>Impacto</w:t>
-                </w:r>
-              </w:p>
-            </w:tc>
-            <w:tc>
-              <w:tcPr>
-                <w:tcW w:w="6651" w:type="dxa"/>
-              </w:tcPr>
-              <w:p>
-                <w:pPr>
-                  <w:jc w:val="both"/>
-                  <w:cnfStyle w:val="000000100000" w:firstRow="0" w:lastRow="0" w:firstColumn="0" w:lastColumn="0" w:oddVBand="0" w:evenVBand="0" w:oddHBand="1" w:evenHBand="0" w:firstRowFirstColumn="0" w:firstRowLastColumn="0" w:lastRowFirstColumn="0" w:lastRowLastColumn="0"/>
-                </w:pPr>
-                <w:r>
-                  <w:t>Medio</w:t>
-                </w:r>
-              </w:p>
-            </w:tc>
-          </w:tr>
-          <w:tr>
-            <w:tc>
-              <w:tcPr>
-                <w:cnfStyle w:val="001000000000" w:firstRow="0" w:lastRow="0" w:firstColumn="1" w:lastColumn="0" w:oddVBand="0" w:evenVBand="0" w:oddHBand="0" w:evenHBand="0" w:firstRowFirstColumn="0" w:firstRowLastColumn="0" w:lastRowFirstColumn="0" w:lastRowLastColumn="0"/>
-                <w:tcW w:w="1843" w:type="dxa"/>
-              </w:tcPr>
-              <w:p>
-                <w:pPr>
-                  <w:jc w:val="both"/>
-                </w:pPr>
-                <w:r>
-                  <w:t>Mitigación</w:t>
-                </w:r>
-              </w:p>
-            </w:tc>
-            <w:tc>
-              <w:tcPr>
-                <w:tcW w:w="6651" w:type="dxa"/>
-              </w:tcPr>
-              <w:p>
-                <w:pPr>
-                  <w:jc w:val="both"/>
-                  <w:cnfStyle w:val="000000000000" w:firstRow="0" w:lastRow="0" w:firstColumn="0" w:lastColumn="0" w:oddVBand="0" w:evenVBand="0" w:oddHBand="0" w:evenHBand="0" w:firstRowFirstColumn="0" w:firstRowLastColumn="0" w:lastRowFirstColumn="0" w:lastRowLastColumn="0"/>
-                </w:pPr>
-                <w:r>
-                  <w:t>Hacer una búsqueda exhaustiva</w:t>
-                </w:r>
-              </w:p>
-            </w:tc>
-          </w:tr>
-          <w:tr>
-            <w:trPr>
-              <w:cnfStyle w:val="000000100000" w:firstRow="0" w:lastRow="0" w:firstColumn="0" w:lastColumn="0" w:oddVBand="0" w:evenVBand="0" w:oddHBand="1" w:evenHBand="0" w:firstRowFirstColumn="0" w:firstRowLastColumn="0" w:lastRowFirstColumn="0" w:lastRowLastColumn="0"/>
-            </w:trPr>
-            <w:tc>
-              <w:tcPr>
-                <w:cnfStyle w:val="001000000000" w:firstRow="0" w:lastRow="0" w:firstColumn="1" w:lastColumn="0" w:oddVBand="0" w:evenVBand="0" w:oddHBand="0" w:evenHBand="0" w:firstRowFirstColumn="0" w:firstRowLastColumn="0" w:lastRowFirstColumn="0" w:lastRowLastColumn="0"/>
-                <w:tcW w:w="1843" w:type="dxa"/>
-              </w:tcPr>
-              <w:p>
-                <w:pPr>
-                  <w:jc w:val="both"/>
-                </w:pPr>
-                <w:r>
-                  <w:t>Contingencia</w:t>
-                </w:r>
-              </w:p>
-            </w:tc>
-            <w:tc>
-              <w:tcPr>
-                <w:tcW w:w="6651" w:type="dxa"/>
-              </w:tcPr>
-              <w:p>
-                <w:pPr>
-                  <w:jc w:val="both"/>
-                  <w:cnfStyle w:val="000000100000" w:firstRow="0" w:lastRow="0" w:firstColumn="0" w:lastColumn="0" w:oddVBand="0" w:evenVBand="0" w:oddHBand="1" w:evenHBand="0" w:firstRowFirstColumn="0" w:firstRowLastColumn="0" w:lastRowFirstColumn="0" w:lastRowLastColumn="0"/>
-                </w:pPr>
-                <w:r>
-                  <w:t>Buscar una herramienta alternativa que tenga servidores en Europa</w:t>
-                </w:r>
-              </w:p>
-            </w:tc>
-          </w:tr>
-          <w:tr>
-            <w:tc>
-              <w:tcPr>
-                <w:cnfStyle w:val="001000000000" w:firstRow="0" w:lastRow="0" w:firstColumn="1" w:lastColumn="0" w:oddVBand="0" w:evenVBand="0" w:oddHBand="0" w:evenHBand="0" w:firstRowFirstColumn="0" w:firstRowLastColumn="0" w:lastRowFirstColumn="0" w:lastRowLastColumn="0"/>
-                <w:tcW w:w="1843" w:type="dxa"/>
-              </w:tcPr>
-              <w:p>
-                <w:pPr>
-                  <w:jc w:val="both"/>
-                </w:pPr>
-                <w:r>
-                  <w:t>Riesgo asumido</w:t>
-                </w:r>
-              </w:p>
-            </w:tc>
-            <w:tc>
-              <w:tcPr>
-                <w:tcW w:w="6651" w:type="dxa"/>
-              </w:tcPr>
-              <w:p>
-                <w:pPr>
-                  <w:jc w:val="both"/>
-                  <w:cnfStyle w:val="000000000000" w:firstRow="0" w:lastRow="0" w:firstColumn="0" w:lastColumn="0" w:oddVBand="0" w:evenVBand="0" w:oddHBand="0" w:evenHBand="0" w:firstRowFirstColumn="0" w:firstRowLastColumn="0" w:lastRowFirstColumn="0" w:lastRowLastColumn="0"/>
-                </w:pPr>
-                <w:r>
-                  <w:t>No</w:t>
-                </w:r>
-              </w:p>
-            </w:tc>
-          </w:tr>
-        </w:tbl>
-        <w:p>
-          <w:pPr>
-            <w:jc w:val="both"/>
-          </w:pPr>
-        </w:p>
-        <w:tbl>
-          <w:tblPr>
-            <w:tblStyle w:val="Tabladecuadrcula5oscura-nfasis1"/>
-            <w:tblW w:w="0" w:type="auto"/>
-            <w:tblLook w:val="04A0" w:firstRow="1" w:lastRow="0" w:firstColumn="1" w:lastColumn="0" w:noHBand="0" w:noVBand="1"/>
-          </w:tblPr>
-          <w:tblGrid>
-            <w:gridCol w:w="1843"/>
-            <w:gridCol w:w="6651"/>
-          </w:tblGrid>
-          <w:tr>
-            <w:trPr>
-              <w:cnfStyle w:val="100000000000" w:firstRow="1" w:lastRow="0" w:firstColumn="0" w:lastColumn="0" w:oddVBand="0" w:evenVBand="0" w:oddHBand="0" w:evenHBand="0" w:firstRowFirstColumn="0" w:firstRowLastColumn="0" w:lastRowFirstColumn="0" w:lastRowLastColumn="0"/>
-            </w:trPr>
-            <w:tc>
-              <w:tcPr>
-                <w:cnfStyle w:val="001000000000" w:firstRow="0" w:lastRow="0" w:firstColumn="1" w:lastColumn="0" w:oddVBand="0" w:evenVBand="0" w:oddHBand="0" w:evenHBand="0" w:firstRowFirstColumn="0" w:firstRowLastColumn="0" w:lastRowFirstColumn="0" w:lastRowLastColumn="0"/>
-                <w:tcW w:w="1843" w:type="dxa"/>
-              </w:tcPr>
-              <w:p>
-                <w:pPr>
-                  <w:jc w:val="both"/>
-                </w:pPr>
-                <w:r>
-                  <w:t>Identificador</w:t>
-                </w:r>
-              </w:p>
-            </w:tc>
-            <w:tc>
-              <w:tcPr>
-                <w:tcW w:w="6651" w:type="dxa"/>
-              </w:tcPr>
-              <w:p>
-                <w:pPr>
-                  <w:jc w:val="both"/>
-                  <w:cnfStyle w:val="100000000000" w:firstRow="1" w:lastRow="0" w:firstColumn="0" w:lastColumn="0" w:oddVBand="0" w:evenVBand="0" w:oddHBand="0" w:evenHBand="0" w:firstRowFirstColumn="0" w:firstRowLastColumn="0" w:lastRowFirstColumn="0" w:lastRowLastColumn="0"/>
-                </w:pPr>
-                <w:r>
-                  <w:t>R-011</w:t>
-                </w:r>
-              </w:p>
-            </w:tc>
-          </w:tr>
-          <w:tr>
-            <w:trPr>
-              <w:cnfStyle w:val="000000100000" w:firstRow="0" w:lastRow="0" w:firstColumn="0" w:lastColumn="0" w:oddVBand="0" w:evenVBand="0" w:oddHBand="1" w:evenHBand="0" w:firstRowFirstColumn="0" w:firstRowLastColumn="0" w:lastRowFirstColumn="0" w:lastRowLastColumn="0"/>
-            </w:trPr>
-            <w:tc>
-              <w:tcPr>
-                <w:cnfStyle w:val="001000000000" w:firstRow="0" w:lastRow="0" w:firstColumn="1" w:lastColumn="0" w:oddVBand="0" w:evenVBand="0" w:oddHBand="0" w:evenHBand="0" w:firstRowFirstColumn="0" w:firstRowLastColumn="0" w:lastRowFirstColumn="0" w:lastRowLastColumn="0"/>
-                <w:tcW w:w="1843" w:type="dxa"/>
-              </w:tcPr>
-              <w:p>
-                <w:pPr>
-                  <w:jc w:val="both"/>
-                </w:pPr>
-                <w:r>
-                  <w:t xml:space="preserve">Evento </w:t>
-                </w:r>
-              </w:p>
-            </w:tc>
-            <w:tc>
-              <w:tcPr>
-                <w:tcW w:w="6651" w:type="dxa"/>
-              </w:tcPr>
-              <w:p>
-                <w:pPr>
-                  <w:jc w:val="both"/>
-                  <w:cnfStyle w:val="000000100000" w:firstRow="0" w:lastRow="0" w:firstColumn="0" w:lastColumn="0" w:oddVBand="0" w:evenVBand="0" w:oddHBand="1" w:evenHBand="0" w:firstRowFirstColumn="0" w:firstRowLastColumn="0" w:lastRowFirstColumn="0" w:lastRowLastColumn="0"/>
-                </w:pPr>
-                <w:r>
-                  <w:t>No encontrar una herramienta para la gestión de tareas que nos permita usar etiquetas en las tareas</w:t>
-                </w:r>
-              </w:p>
-            </w:tc>
-          </w:tr>
-          <w:tr>
-            <w:tc>
-              <w:tcPr>
-                <w:cnfStyle w:val="001000000000" w:firstRow="0" w:lastRow="0" w:firstColumn="1" w:lastColumn="0" w:oddVBand="0" w:evenVBand="0" w:oddHBand="0" w:evenHBand="0" w:firstRowFirstColumn="0" w:firstRowLastColumn="0" w:lastRowFirstColumn="0" w:lastRowLastColumn="0"/>
-                <w:tcW w:w="1843" w:type="dxa"/>
-              </w:tcPr>
-              <w:p>
-                <w:pPr>
-                  <w:jc w:val="both"/>
-                </w:pPr>
-                <w:r>
-                  <w:t>Probabilidad</w:t>
-                </w:r>
-              </w:p>
-            </w:tc>
-            <w:tc>
-              <w:tcPr>
-                <w:tcW w:w="6651" w:type="dxa"/>
-              </w:tcPr>
-              <w:p>
-                <w:pPr>
-                  <w:jc w:val="both"/>
-                  <w:cnfStyle w:val="000000000000" w:firstRow="0" w:lastRow="0" w:firstColumn="0" w:lastColumn="0" w:oddVBand="0" w:evenVBand="0" w:oddHBand="0" w:evenHBand="0" w:firstRowFirstColumn="0" w:firstRowLastColumn="0" w:lastRowFirstColumn="0" w:lastRowLastColumn="0"/>
-                </w:pPr>
-                <w:r>
-                  <w:t>Media-Baja</w:t>
-                </w:r>
-              </w:p>
-            </w:tc>
-          </w:tr>
-          <w:tr>
-            <w:trPr>
-              <w:cnfStyle w:val="000000100000" w:firstRow="0" w:lastRow="0" w:firstColumn="0" w:lastColumn="0" w:oddVBand="0" w:evenVBand="0" w:oddHBand="1" w:evenHBand="0" w:firstRowFirstColumn="0" w:firstRowLastColumn="0" w:lastRowFirstColumn="0" w:lastRowLastColumn="0"/>
-            </w:trPr>
-            <w:tc>
-              <w:tcPr>
-                <w:cnfStyle w:val="001000000000" w:firstRow="0" w:lastRow="0" w:firstColumn="1" w:lastColumn="0" w:oddVBand="0" w:evenVBand="0" w:oddHBand="0" w:evenHBand="0" w:firstRowFirstColumn="0" w:firstRowLastColumn="0" w:lastRowFirstColumn="0" w:lastRowLastColumn="0"/>
-                <w:tcW w:w="1843" w:type="dxa"/>
-              </w:tcPr>
-              <w:p>
-                <w:pPr>
-                  <w:jc w:val="both"/>
-                </w:pPr>
-                <w:r>
-                  <w:t>Impacto</w:t>
-                </w:r>
-              </w:p>
-            </w:tc>
-            <w:tc>
-              <w:tcPr>
-                <w:tcW w:w="6651" w:type="dxa"/>
-              </w:tcPr>
-              <w:p>
-                <w:pPr>
-                  <w:jc w:val="both"/>
-                  <w:cnfStyle w:val="000000100000" w:firstRow="0" w:lastRow="0" w:firstColumn="0" w:lastColumn="0" w:oddVBand="0" w:evenVBand="0" w:oddHBand="1" w:evenHBand="0" w:firstRowFirstColumn="0" w:firstRowLastColumn="0" w:lastRowFirstColumn="0" w:lastRowLastColumn="0"/>
-                </w:pPr>
-                <w:r>
-                  <w:t>Medio</w:t>
-                </w:r>
-              </w:p>
-            </w:tc>
-          </w:tr>
-          <w:tr>
-            <w:tc>
-              <w:tcPr>
-                <w:cnfStyle w:val="001000000000" w:firstRow="0" w:lastRow="0" w:firstColumn="1" w:lastColumn="0" w:oddVBand="0" w:evenVBand="0" w:oddHBand="0" w:evenHBand="0" w:firstRowFirstColumn="0" w:firstRowLastColumn="0" w:lastRowFirstColumn="0" w:lastRowLastColumn="0"/>
-                <w:tcW w:w="1843" w:type="dxa"/>
-              </w:tcPr>
-              <w:p>
-                <w:pPr>
-                  <w:jc w:val="both"/>
-                </w:pPr>
-                <w:r>
-                  <w:t>Mitigación</w:t>
-                </w:r>
-              </w:p>
-            </w:tc>
-            <w:tc>
-              <w:tcPr>
-                <w:tcW w:w="6651" w:type="dxa"/>
-              </w:tcPr>
-              <w:p>
-                <w:pPr>
-                  <w:jc w:val="both"/>
-                  <w:cnfStyle w:val="000000000000" w:firstRow="0" w:lastRow="0" w:firstColumn="0" w:lastColumn="0" w:oddVBand="0" w:evenVBand="0" w:oddHBand="0" w:evenHBand="0" w:firstRowFirstColumn="0" w:firstRowLastColumn="0" w:lastRowFirstColumn="0" w:lastRowLastColumn="0"/>
-                </w:pPr>
-                <w:r>
-                  <w:t>Hacer una búsqueda exhaustiva</w:t>
-                </w:r>
-              </w:p>
-            </w:tc>
-          </w:tr>
-          <w:tr>
-            <w:trPr>
-              <w:cnfStyle w:val="000000100000" w:firstRow="0" w:lastRow="0" w:firstColumn="0" w:lastColumn="0" w:oddVBand="0" w:evenVBand="0" w:oddHBand="1" w:evenHBand="0" w:firstRowFirstColumn="0" w:firstRowLastColumn="0" w:lastRowFirstColumn="0" w:lastRowLastColumn="0"/>
-            </w:trPr>
-            <w:tc>
-              <w:tcPr>
-                <w:cnfStyle w:val="001000000000" w:firstRow="0" w:lastRow="0" w:firstColumn="1" w:lastColumn="0" w:oddVBand="0" w:evenVBand="0" w:oddHBand="0" w:evenHBand="0" w:firstRowFirstColumn="0" w:firstRowLastColumn="0" w:lastRowFirstColumn="0" w:lastRowLastColumn="0"/>
-                <w:tcW w:w="1843" w:type="dxa"/>
-              </w:tcPr>
-              <w:p>
-                <w:pPr>
-                  <w:jc w:val="both"/>
-                </w:pPr>
-                <w:r>
-                  <w:t>Contingencia</w:t>
-                </w:r>
-              </w:p>
-            </w:tc>
-            <w:tc>
-              <w:tcPr>
-                <w:tcW w:w="6651" w:type="dxa"/>
-              </w:tcPr>
-              <w:p>
-                <w:pPr>
-                  <w:jc w:val="both"/>
-                  <w:cnfStyle w:val="000000100000" w:firstRow="0" w:lastRow="0" w:firstColumn="0" w:lastColumn="0" w:oddVBand="0" w:evenVBand="0" w:oddHBand="1" w:evenHBand="0" w:firstRowFirstColumn="0" w:firstRowLastColumn="0" w:lastRowFirstColumn="0" w:lastRowLastColumn="0"/>
-                </w:pPr>
-                <w:r>
-                  <w:t>Buscar una herramienta alternativa que permita colocar etiquetas en las diferentes tareas del proyecto</w:t>
-                </w:r>
-              </w:p>
-            </w:tc>
-          </w:tr>
-          <w:tr>
-            <w:tc>
-              <w:tcPr>
-                <w:cnfStyle w:val="001000000000" w:firstRow="0" w:lastRow="0" w:firstColumn="1" w:lastColumn="0" w:oddVBand="0" w:evenVBand="0" w:oddHBand="0" w:evenHBand="0" w:firstRowFirstColumn="0" w:firstRowLastColumn="0" w:lastRowFirstColumn="0" w:lastRowLastColumn="0"/>
-                <w:tcW w:w="1843" w:type="dxa"/>
-              </w:tcPr>
-              <w:p>
-                <w:pPr>
-                  <w:jc w:val="both"/>
-                </w:pPr>
-                <w:r>
-                  <w:t>Riesgo asumido</w:t>
-                </w:r>
-              </w:p>
-            </w:tc>
-            <w:tc>
-              <w:tcPr>
-                <w:tcW w:w="6651" w:type="dxa"/>
-              </w:tcPr>
-              <w:p>
-                <w:pPr>
-                  <w:jc w:val="both"/>
-                  <w:cnfStyle w:val="000000000000" w:firstRow="0" w:lastRow="0" w:firstColumn="0" w:lastColumn="0" w:oddVBand="0" w:evenVBand="0" w:oddHBand="0" w:evenHBand="0" w:firstRowFirstColumn="0" w:firstRowLastColumn="0" w:lastRowFirstColumn="0" w:lastRowLastColumn="0"/>
-                </w:pPr>
-                <w:r>
-                  <w:t>No</w:t>
-                </w:r>
-              </w:p>
-            </w:tc>
-          </w:tr>
-        </w:tbl>
-        <w:p>
-          <w:pPr>
-            <w:jc w:val="both"/>
-          </w:pPr>
-        </w:p>
-        <w:p>
-          <w:r>
-            <w:br w:type="page"/>
-          </w:r>
-        </w:p>
-        <w:tbl>
-          <w:tblPr>
-            <w:tblStyle w:val="Tabladecuadrcula5oscura-nfasis1"/>
-            <w:tblW w:w="0" w:type="auto"/>
-            <w:tblLook w:val="04A0" w:firstRow="1" w:lastRow="0" w:firstColumn="1" w:lastColumn="0" w:noHBand="0" w:noVBand="1"/>
-          </w:tblPr>
-          <w:tblGrid>
-            <w:gridCol w:w="1843"/>
-            <w:gridCol w:w="6651"/>
-          </w:tblGrid>
-          <w:tr>
-            <w:trPr>
-              <w:cnfStyle w:val="100000000000" w:firstRow="1" w:lastRow="0" w:firstColumn="0" w:lastColumn="0" w:oddVBand="0" w:evenVBand="0" w:oddHBand="0" w:evenHBand="0" w:firstRowFirstColumn="0" w:firstRowLastColumn="0" w:lastRowFirstColumn="0" w:lastRowLastColumn="0"/>
-            </w:trPr>
-            <w:tc>
-              <w:tcPr>
-                <w:cnfStyle w:val="001000000000" w:firstRow="0" w:lastRow="0" w:firstColumn="1" w:lastColumn="0" w:oddVBand="0" w:evenVBand="0" w:oddHBand="0" w:evenHBand="0" w:firstRowFirstColumn="0" w:firstRowLastColumn="0" w:lastRowFirstColumn="0" w:lastRowLastColumn="0"/>
-                <w:tcW w:w="1843" w:type="dxa"/>
-              </w:tcPr>
-              <w:p>
-                <w:pPr>
-                  <w:jc w:val="both"/>
-                </w:pPr>
-                <w:r>
-                  <w:lastRenderedPageBreak/>
-                  <w:t>Identificador</w:t>
-                </w:r>
-              </w:p>
-            </w:tc>
-            <w:tc>
-              <w:tcPr>
-                <w:tcW w:w="6651" w:type="dxa"/>
-              </w:tcPr>
-              <w:p>
-                <w:pPr>
-                  <w:jc w:val="both"/>
-                  <w:cnfStyle w:val="100000000000" w:firstRow="1" w:lastRow="0" w:firstColumn="0" w:lastColumn="0" w:oddVBand="0" w:evenVBand="0" w:oddHBand="0" w:evenHBand="0" w:firstRowFirstColumn="0" w:firstRowLastColumn="0" w:lastRowFirstColumn="0" w:lastRowLastColumn="0"/>
-                </w:pPr>
-                <w:r>
-                  <w:t>R-012</w:t>
-                </w:r>
-              </w:p>
-            </w:tc>
-          </w:tr>
-          <w:tr>
-            <w:trPr>
-              <w:cnfStyle w:val="000000100000" w:firstRow="0" w:lastRow="0" w:firstColumn="0" w:lastColumn="0" w:oddVBand="0" w:evenVBand="0" w:oddHBand="1" w:evenHBand="0" w:firstRowFirstColumn="0" w:firstRowLastColumn="0" w:lastRowFirstColumn="0" w:lastRowLastColumn="0"/>
-            </w:trPr>
-            <w:tc>
-              <w:tcPr>
-                <w:cnfStyle w:val="001000000000" w:firstRow="0" w:lastRow="0" w:firstColumn="1" w:lastColumn="0" w:oddVBand="0" w:evenVBand="0" w:oddHBand="0" w:evenHBand="0" w:firstRowFirstColumn="0" w:firstRowLastColumn="0" w:lastRowFirstColumn="0" w:lastRowLastColumn="0"/>
-                <w:tcW w:w="1843" w:type="dxa"/>
-              </w:tcPr>
-              <w:p>
-                <w:pPr>
-                  <w:jc w:val="both"/>
-                </w:pPr>
-                <w:r>
-                  <w:t xml:space="preserve">Evento </w:t>
-                </w:r>
-              </w:p>
-            </w:tc>
-            <w:tc>
-              <w:tcPr>
-                <w:tcW w:w="6651" w:type="dxa"/>
-              </w:tcPr>
-              <w:p>
-                <w:pPr>
-                  <w:jc w:val="both"/>
-                  <w:cnfStyle w:val="000000100000" w:firstRow="0" w:lastRow="0" w:firstColumn="0" w:lastColumn="0" w:oddVBand="0" w:evenVBand="0" w:oddHBand="1" w:evenHBand="0" w:firstRowFirstColumn="0" w:firstRowLastColumn="0" w:lastRowFirstColumn="0" w:lastRowLastColumn="0"/>
-                </w:pPr>
-                <w:r>
-                  <w:t>No encontrar una herramienta para la gestión de tareas que envíe una notificación</w:t>
-                </w:r>
-                <w:r>
-                  <w:t xml:space="preserve"> cuando se asigne una tarea</w:t>
-                </w:r>
-              </w:p>
-            </w:tc>
-          </w:tr>
-          <w:tr>
-            <w:tc>
-              <w:tcPr>
-                <w:cnfStyle w:val="001000000000" w:firstRow="0" w:lastRow="0" w:firstColumn="1" w:lastColumn="0" w:oddVBand="0" w:evenVBand="0" w:oddHBand="0" w:evenHBand="0" w:firstRowFirstColumn="0" w:firstRowLastColumn="0" w:lastRowFirstColumn="0" w:lastRowLastColumn="0"/>
-                <w:tcW w:w="1843" w:type="dxa"/>
-              </w:tcPr>
-              <w:p>
-                <w:pPr>
-                  <w:jc w:val="both"/>
-                </w:pPr>
-                <w:r>
-                  <w:t>Probabilidad</w:t>
-                </w:r>
-              </w:p>
-            </w:tc>
-            <w:tc>
-              <w:tcPr>
-                <w:tcW w:w="6651" w:type="dxa"/>
-              </w:tcPr>
-              <w:p>
-                <w:pPr>
-                  <w:jc w:val="both"/>
-                  <w:cnfStyle w:val="000000000000" w:firstRow="0" w:lastRow="0" w:firstColumn="0" w:lastColumn="0" w:oddVBand="0" w:evenVBand="0" w:oddHBand="0" w:evenHBand="0" w:firstRowFirstColumn="0" w:firstRowLastColumn="0" w:lastRowFirstColumn="0" w:lastRowLastColumn="0"/>
-                </w:pPr>
-                <w:r>
-                  <w:t>Media</w:t>
-                </w:r>
-              </w:p>
-            </w:tc>
-          </w:tr>
-          <w:tr>
-            <w:trPr>
-              <w:cnfStyle w:val="000000100000" w:firstRow="0" w:lastRow="0" w:firstColumn="0" w:lastColumn="0" w:oddVBand="0" w:evenVBand="0" w:oddHBand="1" w:evenHBand="0" w:firstRowFirstColumn="0" w:firstRowLastColumn="0" w:lastRowFirstColumn="0" w:lastRowLastColumn="0"/>
-            </w:trPr>
-            <w:tc>
-              <w:tcPr>
-                <w:cnfStyle w:val="001000000000" w:firstRow="0" w:lastRow="0" w:firstColumn="1" w:lastColumn="0" w:oddVBand="0" w:evenVBand="0" w:oddHBand="0" w:evenHBand="0" w:firstRowFirstColumn="0" w:firstRowLastColumn="0" w:lastRowFirstColumn="0" w:lastRowLastColumn="0"/>
-                <w:tcW w:w="1843" w:type="dxa"/>
-              </w:tcPr>
-              <w:p>
-                <w:pPr>
-                  <w:jc w:val="both"/>
-                </w:pPr>
-                <w:r>
-                  <w:t>Impacto</w:t>
-                </w:r>
-              </w:p>
-            </w:tc>
-            <w:tc>
-              <w:tcPr>
-                <w:tcW w:w="6651" w:type="dxa"/>
-              </w:tcPr>
-              <w:p>
-                <w:pPr>
-                  <w:jc w:val="both"/>
-                  <w:cnfStyle w:val="000000100000" w:firstRow="0" w:lastRow="0" w:firstColumn="0" w:lastColumn="0" w:oddVBand="0" w:evenVBand="0" w:oddHBand="1" w:evenHBand="0" w:firstRowFirstColumn="0" w:firstRowLastColumn="0" w:lastRowFirstColumn="0" w:lastRowLastColumn="0"/>
-                </w:pPr>
-                <w:r>
-                  <w:t>Medio</w:t>
-                </w:r>
-              </w:p>
-            </w:tc>
-          </w:tr>
-          <w:tr>
-            <w:tc>
-              <w:tcPr>
-                <w:cnfStyle w:val="001000000000" w:firstRow="0" w:lastRow="0" w:firstColumn="1" w:lastColumn="0" w:oddVBand="0" w:evenVBand="0" w:oddHBand="0" w:evenHBand="0" w:firstRowFirstColumn="0" w:firstRowLastColumn="0" w:lastRowFirstColumn="0" w:lastRowLastColumn="0"/>
-                <w:tcW w:w="1843" w:type="dxa"/>
-              </w:tcPr>
-              <w:p>
-                <w:pPr>
-                  <w:jc w:val="both"/>
-                </w:pPr>
-                <w:r>
-                  <w:t>Mitigación</w:t>
-                </w:r>
-              </w:p>
-            </w:tc>
-            <w:tc>
-              <w:tcPr>
-                <w:tcW w:w="6651" w:type="dxa"/>
-              </w:tcPr>
-              <w:p>
-                <w:pPr>
-                  <w:jc w:val="both"/>
-                  <w:cnfStyle w:val="000000000000" w:firstRow="0" w:lastRow="0" w:firstColumn="0" w:lastColumn="0" w:oddVBand="0" w:evenVBand="0" w:oddHBand="0" w:evenHBand="0" w:firstRowFirstColumn="0" w:firstRowLastColumn="0" w:lastRowFirstColumn="0" w:lastRowLastColumn="0"/>
-                </w:pPr>
-                <w:r>
-                  <w:t>Hacer una búsqueda exhaustiva</w:t>
-                </w:r>
-              </w:p>
-            </w:tc>
-          </w:tr>
-          <w:tr>
-            <w:trPr>
-              <w:cnfStyle w:val="000000100000" w:firstRow="0" w:lastRow="0" w:firstColumn="0" w:lastColumn="0" w:oddVBand="0" w:evenVBand="0" w:oddHBand="1" w:evenHBand="0" w:firstRowFirstColumn="0" w:firstRowLastColumn="0" w:lastRowFirstColumn="0" w:lastRowLastColumn="0"/>
-            </w:trPr>
-            <w:tc>
-              <w:tcPr>
-                <w:cnfStyle w:val="001000000000" w:firstRow="0" w:lastRow="0" w:firstColumn="1" w:lastColumn="0" w:oddVBand="0" w:evenVBand="0" w:oddHBand="0" w:evenHBand="0" w:firstRowFirstColumn="0" w:firstRowLastColumn="0" w:lastRowFirstColumn="0" w:lastRowLastColumn="0"/>
-                <w:tcW w:w="1843" w:type="dxa"/>
-              </w:tcPr>
-              <w:p>
-                <w:pPr>
-                  <w:jc w:val="both"/>
-                </w:pPr>
-                <w:r>
-                  <w:t>Contingencia</w:t>
-                </w:r>
-              </w:p>
-            </w:tc>
-            <w:tc>
-              <w:tcPr>
-                <w:tcW w:w="6651" w:type="dxa"/>
-              </w:tcPr>
-              <w:p>
-                <w:pPr>
-                  <w:jc w:val="both"/>
-                  <w:cnfStyle w:val="000000100000" w:firstRow="0" w:lastRow="0" w:firstColumn="0" w:lastColumn="0" w:oddVBand="0" w:evenVBand="0" w:oddHBand="1" w:evenHBand="0" w:firstRowFirstColumn="0" w:firstRowLastColumn="0" w:lastRowFirstColumn="0" w:lastRowLastColumn="0"/>
-                </w:pPr>
-                <w:r>
-                  <w:t xml:space="preserve">Buscar una herramienta alternativa que </w:t>
-                </w:r>
-                <w:r>
-                  <w:t>envíe una notificación al integrante del equipo proveedor cuando se le asigne una tarea</w:t>
-                </w:r>
-              </w:p>
-            </w:tc>
-          </w:tr>
-          <w:tr>
-            <w:tc>
-              <w:tcPr>
-                <w:cnfStyle w:val="001000000000" w:firstRow="0" w:lastRow="0" w:firstColumn="1" w:lastColumn="0" w:oddVBand="0" w:evenVBand="0" w:oddHBand="0" w:evenHBand="0" w:firstRowFirstColumn="0" w:firstRowLastColumn="0" w:lastRowFirstColumn="0" w:lastRowLastColumn="0"/>
-                <w:tcW w:w="1843" w:type="dxa"/>
-              </w:tcPr>
-              <w:p>
-                <w:pPr>
-                  <w:jc w:val="both"/>
-                </w:pPr>
-                <w:r>
-                  <w:t>Riesgo asumido</w:t>
-                </w:r>
-              </w:p>
-            </w:tc>
-            <w:tc>
-              <w:tcPr>
-                <w:tcW w:w="6651" w:type="dxa"/>
-              </w:tcPr>
-              <w:p>
-                <w:pPr>
-                  <w:jc w:val="both"/>
-                  <w:cnfStyle w:val="000000000000" w:firstRow="0" w:lastRow="0" w:firstColumn="0" w:lastColumn="0" w:oddVBand="0" w:evenVBand="0" w:oddHBand="0" w:evenHBand="0" w:firstRowFirstColumn="0" w:firstRowLastColumn="0" w:lastRowFirstColumn="0" w:lastRowLastColumn="0"/>
-                </w:pPr>
-                <w:r>
-                  <w:t>No</w:t>
-                </w:r>
-              </w:p>
-            </w:tc>
-          </w:tr>
-        </w:tbl>
-        <w:p>
-          <w:pPr>
-            <w:ind w:left="708" w:hanging="708"/>
-            <w:jc w:val="both"/>
-            <w:rPr>
-              <w:sz w:val="24"/>
-              <w:szCs w:val="24"/>
-            </w:rPr>
-          </w:pPr>
-        </w:p>
-        <w:tbl>
-          <w:tblPr>
-            <w:tblStyle w:val="Tabladecuadrcula5oscura-nfasis1"/>
-            <w:tblW w:w="0" w:type="auto"/>
-            <w:tblLook w:val="04A0" w:firstRow="1" w:lastRow="0" w:firstColumn="1" w:lastColumn="0" w:noHBand="0" w:noVBand="1"/>
-          </w:tblPr>
-          <w:tblGrid>
-            <w:gridCol w:w="1843"/>
-            <w:gridCol w:w="6651"/>
-          </w:tblGrid>
-          <w:tr>
-            <w:trPr>
-              <w:cnfStyle w:val="100000000000" w:firstRow="1" w:lastRow="0" w:firstColumn="0" w:lastColumn="0" w:oddVBand="0" w:evenVBand="0" w:oddHBand="0" w:evenHBand="0" w:firstRowFirstColumn="0" w:firstRowLastColumn="0" w:lastRowFirstColumn="0" w:lastRowLastColumn="0"/>
-            </w:trPr>
-            <w:tc>
-              <w:tcPr>
-                <w:cnfStyle w:val="001000000000" w:firstRow="0" w:lastRow="0" w:firstColumn="1" w:lastColumn="0" w:oddVBand="0" w:evenVBand="0" w:oddHBand="0" w:evenHBand="0" w:firstRowFirstColumn="0" w:firstRowLastColumn="0" w:lastRowFirstColumn="0" w:lastRowLastColumn="0"/>
-                <w:tcW w:w="1843" w:type="dxa"/>
-              </w:tcPr>
-              <w:p>
-                <w:pPr>
-                  <w:jc w:val="both"/>
-                </w:pPr>
-                <w:r>
-                  <w:t>Identificador</w:t>
-                </w:r>
-              </w:p>
-            </w:tc>
-            <w:tc>
-              <w:tcPr>
-                <w:tcW w:w="6651" w:type="dxa"/>
-              </w:tcPr>
-              <w:p>
-                <w:pPr>
-                  <w:jc w:val="both"/>
-                  <w:cnfStyle w:val="100000000000" w:firstRow="1" w:lastRow="0" w:firstColumn="0" w:lastColumn="0" w:oddVBand="0" w:evenVBand="0" w:oddHBand="0" w:evenHBand="0" w:firstRowFirstColumn="0" w:firstRowLastColumn="0" w:lastRowFirstColumn="0" w:lastRowLastColumn="0"/>
-                </w:pPr>
-                <w:r>
-                  <w:t>R-013</w:t>
-                </w:r>
-              </w:p>
-            </w:tc>
-          </w:tr>
-          <w:tr>
-            <w:trPr>
-              <w:cnfStyle w:val="000000100000" w:firstRow="0" w:lastRow="0" w:firstColumn="0" w:lastColumn="0" w:oddVBand="0" w:evenVBand="0" w:oddHBand="1" w:evenHBand="0" w:firstRowFirstColumn="0" w:firstRowLastColumn="0" w:lastRowFirstColumn="0" w:lastRowLastColumn="0"/>
-            </w:trPr>
-            <w:tc>
-              <w:tcPr>
-                <w:cnfStyle w:val="001000000000" w:firstRow="0" w:lastRow="0" w:firstColumn="1" w:lastColumn="0" w:oddVBand="0" w:evenVBand="0" w:oddHBand="0" w:evenHBand="0" w:firstRowFirstColumn="0" w:firstRowLastColumn="0" w:lastRowFirstColumn="0" w:lastRowLastColumn="0"/>
-                <w:tcW w:w="1843" w:type="dxa"/>
-              </w:tcPr>
-              <w:p>
-                <w:pPr>
-                  <w:jc w:val="both"/>
-                </w:pPr>
-                <w:r>
-                  <w:t xml:space="preserve">Evento </w:t>
-                </w:r>
-              </w:p>
-            </w:tc>
-            <w:tc>
-              <w:tcPr>
-                <w:tcW w:w="6651" w:type="dxa"/>
-              </w:tcPr>
-              <w:p>
-                <w:pPr>
-                  <w:jc w:val="both"/>
-                  <w:cnfStyle w:val="000000100000" w:firstRow="0" w:lastRow="0" w:firstColumn="0" w:lastColumn="0" w:oddVBand="0" w:evenVBand="0" w:oddHBand="1" w:evenHBand="0" w:firstRowFirstColumn="0" w:firstRowLastColumn="0" w:lastRowFirstColumn="0" w:lastRowLastColumn="0"/>
-                </w:pPr>
-                <w:r>
-                  <w:t>No encontrar una herramienta para la gestión del tiempo que tenga servidores en Europa</w:t>
-                </w:r>
-              </w:p>
-            </w:tc>
-          </w:tr>
-          <w:tr>
-            <w:tc>
-              <w:tcPr>
-                <w:cnfStyle w:val="001000000000" w:firstRow="0" w:lastRow="0" w:firstColumn="1" w:lastColumn="0" w:oddVBand="0" w:evenVBand="0" w:oddHBand="0" w:evenHBand="0" w:firstRowFirstColumn="0" w:firstRowLastColumn="0" w:lastRowFirstColumn="0" w:lastRowLastColumn="0"/>
-                <w:tcW w:w="1843" w:type="dxa"/>
-              </w:tcPr>
-              <w:p>
-                <w:pPr>
-                  <w:jc w:val="both"/>
-                </w:pPr>
-                <w:r>
-                  <w:t>Probabilidad</w:t>
-                </w:r>
-              </w:p>
-            </w:tc>
-            <w:tc>
-              <w:tcPr>
-                <w:tcW w:w="6651" w:type="dxa"/>
-              </w:tcPr>
-              <w:p>
-                <w:pPr>
-                  <w:jc w:val="both"/>
-                  <w:cnfStyle w:val="000000000000" w:firstRow="0" w:lastRow="0" w:firstColumn="0" w:lastColumn="0" w:oddVBand="0" w:evenVBand="0" w:oddHBand="0" w:evenHBand="0" w:firstRowFirstColumn="0" w:firstRowLastColumn="0" w:lastRowFirstColumn="0" w:lastRowLastColumn="0"/>
-                </w:pPr>
-                <w:r>
-                  <w:t>Media</w:t>
-                </w:r>
-              </w:p>
-            </w:tc>
-          </w:tr>
-          <w:tr>
-            <w:trPr>
-              <w:cnfStyle w:val="000000100000" w:firstRow="0" w:lastRow="0" w:firstColumn="0" w:lastColumn="0" w:oddVBand="0" w:evenVBand="0" w:oddHBand="1" w:evenHBand="0" w:firstRowFirstColumn="0" w:firstRowLastColumn="0" w:lastRowFirstColumn="0" w:lastRowLastColumn="0"/>
-            </w:trPr>
-            <w:tc>
-              <w:tcPr>
-                <w:cnfStyle w:val="001000000000" w:firstRow="0" w:lastRow="0" w:firstColumn="1" w:lastColumn="0" w:oddVBand="0" w:evenVBand="0" w:oddHBand="0" w:evenHBand="0" w:firstRowFirstColumn="0" w:firstRowLastColumn="0" w:lastRowFirstColumn="0" w:lastRowLastColumn="0"/>
-                <w:tcW w:w="1843" w:type="dxa"/>
-              </w:tcPr>
-              <w:p>
-                <w:pPr>
-                  <w:jc w:val="both"/>
-                </w:pPr>
-                <w:r>
-                  <w:t>Impacto</w:t>
-                </w:r>
-              </w:p>
-            </w:tc>
-            <w:tc>
-              <w:tcPr>
-                <w:tcW w:w="6651" w:type="dxa"/>
-              </w:tcPr>
-              <w:p>
-                <w:pPr>
-                  <w:jc w:val="both"/>
-                  <w:cnfStyle w:val="000000100000" w:firstRow="0" w:lastRow="0" w:firstColumn="0" w:lastColumn="0" w:oddVBand="0" w:evenVBand="0" w:oddHBand="1" w:evenHBand="0" w:firstRowFirstColumn="0" w:firstRowLastColumn="0" w:lastRowFirstColumn="0" w:lastRowLastColumn="0"/>
-                </w:pPr>
-                <w:r>
-                  <w:t>Medio</w:t>
-                </w:r>
-              </w:p>
-            </w:tc>
-          </w:tr>
-          <w:tr>
-            <w:tc>
-              <w:tcPr>
-                <w:cnfStyle w:val="001000000000" w:firstRow="0" w:lastRow="0" w:firstColumn="1" w:lastColumn="0" w:oddVBand="0" w:evenVBand="0" w:oddHBand="0" w:evenHBand="0" w:firstRowFirstColumn="0" w:firstRowLastColumn="0" w:lastRowFirstColumn="0" w:lastRowLastColumn="0"/>
-                <w:tcW w:w="1843" w:type="dxa"/>
-              </w:tcPr>
-              <w:p>
-                <w:pPr>
-                  <w:jc w:val="both"/>
-                </w:pPr>
-                <w:r>
-                  <w:t>Mitigación</w:t>
-                </w:r>
-              </w:p>
-            </w:tc>
-            <w:tc>
-              <w:tcPr>
-                <w:tcW w:w="6651" w:type="dxa"/>
-              </w:tcPr>
-              <w:p>
-                <w:pPr>
-                  <w:jc w:val="both"/>
-                  <w:cnfStyle w:val="000000000000" w:firstRow="0" w:lastRow="0" w:firstColumn="0" w:lastColumn="0" w:oddVBand="0" w:evenVBand="0" w:oddHBand="0" w:evenHBand="0" w:firstRowFirstColumn="0" w:firstRowLastColumn="0" w:lastRowFirstColumn="0" w:lastRowLastColumn="0"/>
-                </w:pPr>
-                <w:r>
-                  <w:t>Hacer una búsqueda exhaustiva</w:t>
-                </w:r>
-              </w:p>
-            </w:tc>
-          </w:tr>
-          <w:tr>
-            <w:trPr>
-              <w:cnfStyle w:val="000000100000" w:firstRow="0" w:lastRow="0" w:firstColumn="0" w:lastColumn="0" w:oddVBand="0" w:evenVBand="0" w:oddHBand="1" w:evenHBand="0" w:firstRowFirstColumn="0" w:firstRowLastColumn="0" w:lastRowFirstColumn="0" w:lastRowLastColumn="0"/>
-            </w:trPr>
-            <w:tc>
-              <w:tcPr>
-                <w:cnfStyle w:val="001000000000" w:firstRow="0" w:lastRow="0" w:firstColumn="1" w:lastColumn="0" w:oddVBand="0" w:evenVBand="0" w:oddHBand="0" w:evenHBand="0" w:firstRowFirstColumn="0" w:firstRowLastColumn="0" w:lastRowFirstColumn="0" w:lastRowLastColumn="0"/>
-                <w:tcW w:w="1843" w:type="dxa"/>
-              </w:tcPr>
-              <w:p>
-                <w:pPr>
-                  <w:jc w:val="both"/>
-                </w:pPr>
-                <w:r>
-                  <w:t>Contingencia</w:t>
-                </w:r>
-              </w:p>
-            </w:tc>
-            <w:tc>
-              <w:tcPr>
-                <w:tcW w:w="6651" w:type="dxa"/>
-              </w:tcPr>
-              <w:p>
-                <w:pPr>
-                  <w:jc w:val="both"/>
-                  <w:cnfStyle w:val="000000100000" w:firstRow="0" w:lastRow="0" w:firstColumn="0" w:lastColumn="0" w:oddVBand="0" w:evenVBand="0" w:oddHBand="1" w:evenHBand="0" w:firstRowFirstColumn="0" w:firstRowLastColumn="0" w:lastRowFirstColumn="0" w:lastRowLastColumn="0"/>
-                </w:pPr>
-                <w:r>
-                  <w:t>Buscar una herramienta alternativa que tenga servidores en Europa</w:t>
-                </w:r>
-              </w:p>
-            </w:tc>
-          </w:tr>
-          <w:tr>
-            <w:tc>
-              <w:tcPr>
-                <w:cnfStyle w:val="001000000000" w:firstRow="0" w:lastRow="0" w:firstColumn="1" w:lastColumn="0" w:oddVBand="0" w:evenVBand="0" w:oddHBand="0" w:evenHBand="0" w:firstRowFirstColumn="0" w:firstRowLastColumn="0" w:lastRowFirstColumn="0" w:lastRowLastColumn="0"/>
-                <w:tcW w:w="1843" w:type="dxa"/>
-              </w:tcPr>
-              <w:p>
-                <w:pPr>
-                  <w:jc w:val="both"/>
-                </w:pPr>
-                <w:r>
-                  <w:t>Riesgo asumido</w:t>
-                </w:r>
-              </w:p>
-            </w:tc>
-            <w:tc>
-              <w:tcPr>
-                <w:tcW w:w="6651" w:type="dxa"/>
-              </w:tcPr>
-              <w:p>
-                <w:pPr>
-                  <w:jc w:val="both"/>
-                  <w:cnfStyle w:val="000000000000" w:firstRow="0" w:lastRow="0" w:firstColumn="0" w:lastColumn="0" w:oddVBand="0" w:evenVBand="0" w:oddHBand="0" w:evenHBand="0" w:firstRowFirstColumn="0" w:firstRowLastColumn="0" w:lastRowFirstColumn="0" w:lastRowLastColumn="0"/>
-                </w:pPr>
-                <w:r>
-                  <w:t>No</w:t>
-                </w:r>
-              </w:p>
-            </w:tc>
-          </w:tr>
-        </w:tbl>
-        <w:p>
-          <w:pPr>
-            <w:jc w:val="both"/>
-            <w:rPr>
-              <w:sz w:val="24"/>
-              <w:szCs w:val="24"/>
-            </w:rPr>
-          </w:pPr>
-        </w:p>
-        <w:tbl>
-          <w:tblPr>
-            <w:tblStyle w:val="Tabladecuadrcula5oscura-nfasis1"/>
-            <w:tblW w:w="0" w:type="auto"/>
-            <w:tblLook w:val="04A0" w:firstRow="1" w:lastRow="0" w:firstColumn="1" w:lastColumn="0" w:noHBand="0" w:noVBand="1"/>
-          </w:tblPr>
-          <w:tblGrid>
-            <w:gridCol w:w="1843"/>
-            <w:gridCol w:w="6651"/>
-          </w:tblGrid>
-          <w:tr>
-            <w:trPr>
-              <w:cnfStyle w:val="100000000000" w:firstRow="1" w:lastRow="0" w:firstColumn="0" w:lastColumn="0" w:oddVBand="0" w:evenVBand="0" w:oddHBand="0" w:evenHBand="0" w:firstRowFirstColumn="0" w:firstRowLastColumn="0" w:lastRowFirstColumn="0" w:lastRowLastColumn="0"/>
-            </w:trPr>
-            <w:tc>
-              <w:tcPr>
-                <w:cnfStyle w:val="001000000000" w:firstRow="0" w:lastRow="0" w:firstColumn="1" w:lastColumn="0" w:oddVBand="0" w:evenVBand="0" w:oddHBand="0" w:evenHBand="0" w:firstRowFirstColumn="0" w:firstRowLastColumn="0" w:lastRowFirstColumn="0" w:lastRowLastColumn="0"/>
-                <w:tcW w:w="1843" w:type="dxa"/>
-              </w:tcPr>
-              <w:p>
-                <w:pPr>
-                  <w:jc w:val="both"/>
-                </w:pPr>
-                <w:r>
-                  <w:t>Identificador</w:t>
-                </w:r>
-              </w:p>
-            </w:tc>
-            <w:tc>
-              <w:tcPr>
-                <w:tcW w:w="6651" w:type="dxa"/>
-              </w:tcPr>
-              <w:p>
-                <w:pPr>
-                  <w:jc w:val="both"/>
-                  <w:cnfStyle w:val="100000000000" w:firstRow="1" w:lastRow="0" w:firstColumn="0" w:lastColumn="0" w:oddVBand="0" w:evenVBand="0" w:oddHBand="0" w:evenHBand="0" w:firstRowFirstColumn="0" w:firstRowLastColumn="0" w:lastRowFirstColumn="0" w:lastRowLastColumn="0"/>
-                </w:pPr>
-                <w:r>
-                  <w:t>R-014</w:t>
-                </w:r>
-              </w:p>
-            </w:tc>
-          </w:tr>
-          <w:tr>
-            <w:trPr>
-              <w:cnfStyle w:val="000000100000" w:firstRow="0" w:lastRow="0" w:firstColumn="0" w:lastColumn="0" w:oddVBand="0" w:evenVBand="0" w:oddHBand="1" w:evenHBand="0" w:firstRowFirstColumn="0" w:firstRowLastColumn="0" w:lastRowFirstColumn="0" w:lastRowLastColumn="0"/>
-            </w:trPr>
-            <w:tc>
-              <w:tcPr>
-                <w:cnfStyle w:val="001000000000" w:firstRow="0" w:lastRow="0" w:firstColumn="1" w:lastColumn="0" w:oddVBand="0" w:evenVBand="0" w:oddHBand="0" w:evenHBand="0" w:firstRowFirstColumn="0" w:firstRowLastColumn="0" w:lastRowFirstColumn="0" w:lastRowLastColumn="0"/>
-                <w:tcW w:w="1843" w:type="dxa"/>
-              </w:tcPr>
-              <w:p>
-                <w:pPr>
-                  <w:jc w:val="both"/>
-                </w:pPr>
-                <w:r>
-                  <w:t xml:space="preserve">Evento </w:t>
-                </w:r>
-              </w:p>
-            </w:tc>
-            <w:tc>
-              <w:tcPr>
-                <w:tcW w:w="6651" w:type="dxa"/>
-              </w:tcPr>
-              <w:p>
-                <w:pPr>
-                  <w:jc w:val="both"/>
-                  <w:cnfStyle w:val="000000100000" w:firstRow="0" w:lastRow="0" w:firstColumn="0" w:lastColumn="0" w:oddVBand="0" w:evenVBand="0" w:oddHBand="1" w:evenHBand="0" w:firstRowFirstColumn="0" w:firstRowLastColumn="0" w:lastRowFirstColumn="0" w:lastRowLastColumn="0"/>
-                </w:pPr>
-                <w:r>
-                  <w:t>No encontrar una herramienta para la gestión del tiempo que sea capaz de detectar la inactividad por parte del usuario</w:t>
-                </w:r>
-              </w:p>
-            </w:tc>
-          </w:tr>
-          <w:tr>
-            <w:tc>
-              <w:tcPr>
-                <w:cnfStyle w:val="001000000000" w:firstRow="0" w:lastRow="0" w:firstColumn="1" w:lastColumn="0" w:oddVBand="0" w:evenVBand="0" w:oddHBand="0" w:evenHBand="0" w:firstRowFirstColumn="0" w:firstRowLastColumn="0" w:lastRowFirstColumn="0" w:lastRowLastColumn="0"/>
-                <w:tcW w:w="1843" w:type="dxa"/>
-              </w:tcPr>
-              <w:p>
-                <w:pPr>
-                  <w:jc w:val="both"/>
-                </w:pPr>
-                <w:r>
-                  <w:t>Probabilidad</w:t>
-                </w:r>
-              </w:p>
-            </w:tc>
-            <w:tc>
-              <w:tcPr>
-                <w:tcW w:w="6651" w:type="dxa"/>
-              </w:tcPr>
-              <w:p>
-                <w:pPr>
-                  <w:jc w:val="both"/>
-                  <w:cnfStyle w:val="000000000000" w:firstRow="0" w:lastRow="0" w:firstColumn="0" w:lastColumn="0" w:oddVBand="0" w:evenVBand="0" w:oddHBand="0" w:evenHBand="0" w:firstRowFirstColumn="0" w:firstRowLastColumn="0" w:lastRowFirstColumn="0" w:lastRowLastColumn="0"/>
-                </w:pPr>
-                <w:r>
-                  <w:t>Media</w:t>
-                </w:r>
-              </w:p>
-            </w:tc>
-          </w:tr>
-          <w:tr>
-            <w:trPr>
-              <w:cnfStyle w:val="000000100000" w:firstRow="0" w:lastRow="0" w:firstColumn="0" w:lastColumn="0" w:oddVBand="0" w:evenVBand="0" w:oddHBand="1" w:evenHBand="0" w:firstRowFirstColumn="0" w:firstRowLastColumn="0" w:lastRowFirstColumn="0" w:lastRowLastColumn="0"/>
-            </w:trPr>
-            <w:tc>
-              <w:tcPr>
-                <w:cnfStyle w:val="001000000000" w:firstRow="0" w:lastRow="0" w:firstColumn="1" w:lastColumn="0" w:oddVBand="0" w:evenVBand="0" w:oddHBand="0" w:evenHBand="0" w:firstRowFirstColumn="0" w:firstRowLastColumn="0" w:lastRowFirstColumn="0" w:lastRowLastColumn="0"/>
-                <w:tcW w:w="1843" w:type="dxa"/>
-              </w:tcPr>
-              <w:p>
-                <w:pPr>
-                  <w:jc w:val="both"/>
-                </w:pPr>
-                <w:r>
-                  <w:t>Impacto</w:t>
-                </w:r>
-              </w:p>
-            </w:tc>
-            <w:tc>
-              <w:tcPr>
-                <w:tcW w:w="6651" w:type="dxa"/>
-              </w:tcPr>
-              <w:p>
-                <w:pPr>
-                  <w:jc w:val="both"/>
-                  <w:cnfStyle w:val="000000100000" w:firstRow="0" w:lastRow="0" w:firstColumn="0" w:lastColumn="0" w:oddVBand="0" w:evenVBand="0" w:oddHBand="1" w:evenHBand="0" w:firstRowFirstColumn="0" w:firstRowLastColumn="0" w:lastRowFirstColumn="0" w:lastRowLastColumn="0"/>
-                </w:pPr>
-                <w:r>
-                  <w:t>Medio</w:t>
-                </w:r>
-              </w:p>
-            </w:tc>
-          </w:tr>
-          <w:tr>
-            <w:tc>
-              <w:tcPr>
-                <w:cnfStyle w:val="001000000000" w:firstRow="0" w:lastRow="0" w:firstColumn="1" w:lastColumn="0" w:oddVBand="0" w:evenVBand="0" w:oddHBand="0" w:evenHBand="0" w:firstRowFirstColumn="0" w:firstRowLastColumn="0" w:lastRowFirstColumn="0" w:lastRowLastColumn="0"/>
-                <w:tcW w:w="1843" w:type="dxa"/>
-              </w:tcPr>
-              <w:p>
-                <w:pPr>
-                  <w:jc w:val="both"/>
-                </w:pPr>
-                <w:r>
-                  <w:t>Mitigación</w:t>
-                </w:r>
-              </w:p>
-            </w:tc>
-            <w:tc>
-              <w:tcPr>
-                <w:tcW w:w="6651" w:type="dxa"/>
-              </w:tcPr>
-              <w:p>
-                <w:pPr>
-                  <w:jc w:val="both"/>
-                  <w:cnfStyle w:val="000000000000" w:firstRow="0" w:lastRow="0" w:firstColumn="0" w:lastColumn="0" w:oddVBand="0" w:evenVBand="0" w:oddHBand="0" w:evenHBand="0" w:firstRowFirstColumn="0" w:firstRowLastColumn="0" w:lastRowFirstColumn="0" w:lastRowLastColumn="0"/>
-                </w:pPr>
-                <w:r>
-                  <w:t>Hacer una búsqueda exhaustiva</w:t>
-                </w:r>
-              </w:p>
-            </w:tc>
-          </w:tr>
-          <w:tr>
-            <w:trPr>
-              <w:cnfStyle w:val="000000100000" w:firstRow="0" w:lastRow="0" w:firstColumn="0" w:lastColumn="0" w:oddVBand="0" w:evenVBand="0" w:oddHBand="1" w:evenHBand="0" w:firstRowFirstColumn="0" w:firstRowLastColumn="0" w:lastRowFirstColumn="0" w:lastRowLastColumn="0"/>
-            </w:trPr>
-            <w:tc>
-              <w:tcPr>
-                <w:cnfStyle w:val="001000000000" w:firstRow="0" w:lastRow="0" w:firstColumn="1" w:lastColumn="0" w:oddVBand="0" w:evenVBand="0" w:oddHBand="0" w:evenHBand="0" w:firstRowFirstColumn="0" w:firstRowLastColumn="0" w:lastRowFirstColumn="0" w:lastRowLastColumn="0"/>
-                <w:tcW w:w="1843" w:type="dxa"/>
-              </w:tcPr>
-              <w:p>
-                <w:pPr>
-                  <w:jc w:val="both"/>
-                </w:pPr>
-                <w:r>
-                  <w:t>Contingencia</w:t>
-                </w:r>
-              </w:p>
-            </w:tc>
-            <w:tc>
-              <w:tcPr>
-                <w:tcW w:w="6651" w:type="dxa"/>
-              </w:tcPr>
-              <w:p>
-                <w:pPr>
-                  <w:jc w:val="both"/>
-                  <w:cnfStyle w:val="000000100000" w:firstRow="0" w:lastRow="0" w:firstColumn="0" w:lastColumn="0" w:oddVBand="0" w:evenVBand="0" w:oddHBand="1" w:evenHBand="0" w:firstRowFirstColumn="0" w:firstRowLastColumn="0" w:lastRowFirstColumn="0" w:lastRowLastColumn="0"/>
-                </w:pPr>
-                <w:r>
-                  <w:t>Buscar una herramienta alternativa que permita detectar la inactividad de usuario</w:t>
-                </w:r>
-              </w:p>
-            </w:tc>
-          </w:tr>
-          <w:tr>
-            <w:tc>
-              <w:tcPr>
-                <w:cnfStyle w:val="001000000000" w:firstRow="0" w:lastRow="0" w:firstColumn="1" w:lastColumn="0" w:oddVBand="0" w:evenVBand="0" w:oddHBand="0" w:evenHBand="0" w:firstRowFirstColumn="0" w:firstRowLastColumn="0" w:lastRowFirstColumn="0" w:lastRowLastColumn="0"/>
-                <w:tcW w:w="1843" w:type="dxa"/>
-              </w:tcPr>
-              <w:p>
-                <w:pPr>
-                  <w:jc w:val="both"/>
-                </w:pPr>
-                <w:r>
-                  <w:t>Riesgo asumido</w:t>
-                </w:r>
-              </w:p>
-            </w:tc>
-            <w:tc>
-              <w:tcPr>
-                <w:tcW w:w="6651" w:type="dxa"/>
-              </w:tcPr>
-              <w:p>
-                <w:pPr>
-                  <w:jc w:val="both"/>
-                  <w:cnfStyle w:val="000000000000" w:firstRow="0" w:lastRow="0" w:firstColumn="0" w:lastColumn="0" w:oddVBand="0" w:evenVBand="0" w:oddHBand="0" w:evenHBand="0" w:firstRowFirstColumn="0" w:firstRowLastColumn="0" w:lastRowFirstColumn="0" w:lastRowLastColumn="0"/>
-                </w:pPr>
-                <w:r>
-                  <w:t>No</w:t>
-                </w:r>
-              </w:p>
-            </w:tc>
-          </w:tr>
-        </w:tbl>
-        <w:p>
-          <w:pPr>
-            <w:jc w:val="both"/>
-            <w:rPr>
-              <w:sz w:val="24"/>
-              <w:szCs w:val="24"/>
-            </w:rPr>
-          </w:pPr>
-        </w:p>
-        <w:tbl>
-          <w:tblPr>
-            <w:tblStyle w:val="Tabladecuadrcula5oscura-nfasis1"/>
-            <w:tblW w:w="0" w:type="auto"/>
-            <w:tblLook w:val="04A0" w:firstRow="1" w:lastRow="0" w:firstColumn="1" w:lastColumn="0" w:noHBand="0" w:noVBand="1"/>
-          </w:tblPr>
-          <w:tblGrid>
-            <w:gridCol w:w="1843"/>
-            <w:gridCol w:w="6651"/>
-          </w:tblGrid>
-          <w:tr>
-            <w:trPr>
-              <w:cnfStyle w:val="100000000000" w:firstRow="1" w:lastRow="0" w:firstColumn="0" w:lastColumn="0" w:oddVBand="0" w:evenVBand="0" w:oddHBand="0" w:evenHBand="0" w:firstRowFirstColumn="0" w:firstRowLastColumn="0" w:lastRowFirstColumn="0" w:lastRowLastColumn="0"/>
-            </w:trPr>
-            <w:tc>
-              <w:tcPr>
-                <w:cnfStyle w:val="001000000000" w:firstRow="0" w:lastRow="0" w:firstColumn="1" w:lastColumn="0" w:oddVBand="0" w:evenVBand="0" w:oddHBand="0" w:evenHBand="0" w:firstRowFirstColumn="0" w:firstRowLastColumn="0" w:lastRowFirstColumn="0" w:lastRowLastColumn="0"/>
-                <w:tcW w:w="1843" w:type="dxa"/>
-              </w:tcPr>
-              <w:p>
-                <w:pPr>
-                  <w:jc w:val="both"/>
-                </w:pPr>
-                <w:r>
-                  <w:t>Identificador</w:t>
-                </w:r>
-              </w:p>
-            </w:tc>
-            <w:tc>
-              <w:tcPr>
-                <w:tcW w:w="6651" w:type="dxa"/>
-              </w:tcPr>
-              <w:p>
-                <w:pPr>
-                  <w:jc w:val="both"/>
-                  <w:cnfStyle w:val="100000000000" w:firstRow="1" w:lastRow="0" w:firstColumn="0" w:lastColumn="0" w:oddVBand="0" w:evenVBand="0" w:oddHBand="0" w:evenHBand="0" w:firstRowFirstColumn="0" w:firstRowLastColumn="0" w:lastRowFirstColumn="0" w:lastRowLastColumn="0"/>
-                </w:pPr>
-                <w:r>
-                  <w:t>R-015</w:t>
-                </w:r>
-              </w:p>
-            </w:tc>
-          </w:tr>
-          <w:tr>
-            <w:trPr>
-              <w:cnfStyle w:val="000000100000" w:firstRow="0" w:lastRow="0" w:firstColumn="0" w:lastColumn="0" w:oddVBand="0" w:evenVBand="0" w:oddHBand="1" w:evenHBand="0" w:firstRowFirstColumn="0" w:firstRowLastColumn="0" w:lastRowFirstColumn="0" w:lastRowLastColumn="0"/>
-            </w:trPr>
-            <w:tc>
-              <w:tcPr>
-                <w:cnfStyle w:val="001000000000" w:firstRow="0" w:lastRow="0" w:firstColumn="1" w:lastColumn="0" w:oddVBand="0" w:evenVBand="0" w:oddHBand="0" w:evenHBand="0" w:firstRowFirstColumn="0" w:firstRowLastColumn="0" w:lastRowFirstColumn="0" w:lastRowLastColumn="0"/>
-                <w:tcW w:w="1843" w:type="dxa"/>
-              </w:tcPr>
-              <w:p>
-                <w:pPr>
-                  <w:jc w:val="both"/>
-                </w:pPr>
-                <w:r>
-                  <w:t xml:space="preserve">Evento </w:t>
-                </w:r>
-              </w:p>
-            </w:tc>
-            <w:tc>
-              <w:tcPr>
-                <w:tcW w:w="6651" w:type="dxa"/>
-              </w:tcPr>
-              <w:p>
-                <w:pPr>
-                  <w:jc w:val="both"/>
-                  <w:cnfStyle w:val="000000100000" w:firstRow="0" w:lastRow="0" w:firstColumn="0" w:lastColumn="0" w:oddVBand="0" w:evenVBand="0" w:oddHBand="1" w:evenHBand="0" w:firstRowFirstColumn="0" w:firstRowLastColumn="0" w:lastRowFirstColumn="0" w:lastRowLastColumn="0"/>
-                </w:pPr>
-                <w:r>
-                  <w:t>No encontrar una herramienta para la gestión del tiempo que tenga integrado el sistema Pomodoro</w:t>
-                </w:r>
-              </w:p>
-            </w:tc>
-          </w:tr>
-          <w:tr>
-            <w:tc>
-              <w:tcPr>
-                <w:cnfStyle w:val="001000000000" w:firstRow="0" w:lastRow="0" w:firstColumn="1" w:lastColumn="0" w:oddVBand="0" w:evenVBand="0" w:oddHBand="0" w:evenHBand="0" w:firstRowFirstColumn="0" w:firstRowLastColumn="0" w:lastRowFirstColumn="0" w:lastRowLastColumn="0"/>
-                <w:tcW w:w="1843" w:type="dxa"/>
-              </w:tcPr>
-              <w:p>
-                <w:pPr>
-                  <w:jc w:val="both"/>
-                </w:pPr>
-                <w:r>
-                  <w:t>Probabilidad</w:t>
-                </w:r>
-              </w:p>
-            </w:tc>
-            <w:tc>
-              <w:tcPr>
-                <w:tcW w:w="6651" w:type="dxa"/>
-              </w:tcPr>
-              <w:p>
-                <w:pPr>
-                  <w:jc w:val="both"/>
-                  <w:cnfStyle w:val="000000000000" w:firstRow="0" w:lastRow="0" w:firstColumn="0" w:lastColumn="0" w:oddVBand="0" w:evenVBand="0" w:oddHBand="0" w:evenHBand="0" w:firstRowFirstColumn="0" w:firstRowLastColumn="0" w:lastRowFirstColumn="0" w:lastRowLastColumn="0"/>
-                </w:pPr>
-                <w:r>
-                  <w:t>Media</w:t>
-                </w:r>
-              </w:p>
-            </w:tc>
-          </w:tr>
-          <w:tr>
-            <w:trPr>
-              <w:cnfStyle w:val="000000100000" w:firstRow="0" w:lastRow="0" w:firstColumn="0" w:lastColumn="0" w:oddVBand="0" w:evenVBand="0" w:oddHBand="1" w:evenHBand="0" w:firstRowFirstColumn="0" w:firstRowLastColumn="0" w:lastRowFirstColumn="0" w:lastRowLastColumn="0"/>
-            </w:trPr>
-            <w:tc>
-              <w:tcPr>
-                <w:cnfStyle w:val="001000000000" w:firstRow="0" w:lastRow="0" w:firstColumn="1" w:lastColumn="0" w:oddVBand="0" w:evenVBand="0" w:oddHBand="0" w:evenHBand="0" w:firstRowFirstColumn="0" w:firstRowLastColumn="0" w:lastRowFirstColumn="0" w:lastRowLastColumn="0"/>
-                <w:tcW w:w="1843" w:type="dxa"/>
-              </w:tcPr>
-              <w:p>
-                <w:pPr>
-                  <w:jc w:val="both"/>
-                </w:pPr>
-                <w:r>
-                  <w:t>Impacto</w:t>
-                </w:r>
-              </w:p>
-            </w:tc>
-            <w:tc>
-              <w:tcPr>
-                <w:tcW w:w="6651" w:type="dxa"/>
-              </w:tcPr>
-              <w:p>
-                <w:pPr>
-                  <w:jc w:val="both"/>
-                  <w:cnfStyle w:val="000000100000" w:firstRow="0" w:lastRow="0" w:firstColumn="0" w:lastColumn="0" w:oddVBand="0" w:evenVBand="0" w:oddHBand="1" w:evenHBand="0" w:firstRowFirstColumn="0" w:firstRowLastColumn="0" w:lastRowFirstColumn="0" w:lastRowLastColumn="0"/>
-                </w:pPr>
-                <w:r>
-                  <w:t>Medio</w:t>
-                </w:r>
-              </w:p>
-            </w:tc>
-          </w:tr>
-          <w:tr>
-            <w:tc>
-              <w:tcPr>
-                <w:cnfStyle w:val="001000000000" w:firstRow="0" w:lastRow="0" w:firstColumn="1" w:lastColumn="0" w:oddVBand="0" w:evenVBand="0" w:oddHBand="0" w:evenHBand="0" w:firstRowFirstColumn="0" w:firstRowLastColumn="0" w:lastRowFirstColumn="0" w:lastRowLastColumn="0"/>
-                <w:tcW w:w="1843" w:type="dxa"/>
-              </w:tcPr>
-              <w:p>
-                <w:pPr>
-                  <w:jc w:val="both"/>
-                </w:pPr>
-                <w:r>
-                  <w:t>Mitigación</w:t>
-                </w:r>
-              </w:p>
-            </w:tc>
-            <w:tc>
-              <w:tcPr>
-                <w:tcW w:w="6651" w:type="dxa"/>
-              </w:tcPr>
-              <w:p>
-                <w:pPr>
-                  <w:jc w:val="both"/>
-                  <w:cnfStyle w:val="000000000000" w:firstRow="0" w:lastRow="0" w:firstColumn="0" w:lastColumn="0" w:oddVBand="0" w:evenVBand="0" w:oddHBand="0" w:evenHBand="0" w:firstRowFirstColumn="0" w:firstRowLastColumn="0" w:lastRowFirstColumn="0" w:lastRowLastColumn="0"/>
-                </w:pPr>
-                <w:r>
-                  <w:t>Hacer una búsqueda exhaustiva</w:t>
-                </w:r>
-              </w:p>
-            </w:tc>
-          </w:tr>
-          <w:tr>
-            <w:trPr>
-              <w:cnfStyle w:val="000000100000" w:firstRow="0" w:lastRow="0" w:firstColumn="0" w:lastColumn="0" w:oddVBand="0" w:evenVBand="0" w:oddHBand="1" w:evenHBand="0" w:firstRowFirstColumn="0" w:firstRowLastColumn="0" w:lastRowFirstColumn="0" w:lastRowLastColumn="0"/>
-            </w:trPr>
-            <w:tc>
-              <w:tcPr>
-                <w:cnfStyle w:val="001000000000" w:firstRow="0" w:lastRow="0" w:firstColumn="1" w:lastColumn="0" w:oddVBand="0" w:evenVBand="0" w:oddHBand="0" w:evenHBand="0" w:firstRowFirstColumn="0" w:firstRowLastColumn="0" w:lastRowFirstColumn="0" w:lastRowLastColumn="0"/>
-                <w:tcW w:w="1843" w:type="dxa"/>
-              </w:tcPr>
-              <w:p>
-                <w:pPr>
-                  <w:jc w:val="both"/>
-                </w:pPr>
-                <w:r>
-                  <w:t>Contingencia</w:t>
-                </w:r>
-              </w:p>
-            </w:tc>
-            <w:tc>
-              <w:tcPr>
-                <w:tcW w:w="6651" w:type="dxa"/>
-              </w:tcPr>
-              <w:p>
-                <w:pPr>
-                  <w:jc w:val="both"/>
-                  <w:cnfStyle w:val="000000100000" w:firstRow="0" w:lastRow="0" w:firstColumn="0" w:lastColumn="0" w:oddVBand="0" w:evenVBand="0" w:oddHBand="1" w:evenHBand="0" w:firstRowFirstColumn="0" w:firstRowLastColumn="0" w:lastRowFirstColumn="0" w:lastRowLastColumn="0"/>
-                </w:pPr>
-                <w:r>
-                  <w:t>Buscar una herramienta alternativa que disponga del sistema Pomodoro</w:t>
-                </w:r>
-              </w:p>
-            </w:tc>
-          </w:tr>
-          <w:tr>
-            <w:tc>
-              <w:tcPr>
-                <w:cnfStyle w:val="001000000000" w:firstRow="0" w:lastRow="0" w:firstColumn="1" w:lastColumn="0" w:oddVBand="0" w:evenVBand="0" w:oddHBand="0" w:evenHBand="0" w:firstRowFirstColumn="0" w:firstRowLastColumn="0" w:lastRowFirstColumn="0" w:lastRowLastColumn="0"/>
-                <w:tcW w:w="1843" w:type="dxa"/>
-              </w:tcPr>
-              <w:p>
-                <w:pPr>
-                  <w:jc w:val="both"/>
-                </w:pPr>
-                <w:r>
-                  <w:t>Riesgo asumido</w:t>
-                </w:r>
-              </w:p>
-            </w:tc>
-            <w:tc>
-              <w:tcPr>
-                <w:tcW w:w="6651" w:type="dxa"/>
-              </w:tcPr>
-              <w:p>
-                <w:pPr>
-                  <w:jc w:val="both"/>
-                  <w:cnfStyle w:val="000000000000" w:firstRow="0" w:lastRow="0" w:firstColumn="0" w:lastColumn="0" w:oddVBand="0" w:evenVBand="0" w:oddHBand="0" w:evenHBand="0" w:firstRowFirstColumn="0" w:firstRowLastColumn="0" w:lastRowFirstColumn="0" w:lastRowLastColumn="0"/>
-                </w:pPr>
-                <w:r>
-                  <w:t>No</w:t>
-                </w:r>
-              </w:p>
-            </w:tc>
-          </w:tr>
-        </w:tbl>
-        <w:p>
-          <w:pPr>
-            <w:jc w:val="both"/>
-            <w:rPr>
-              <w:sz w:val="24"/>
-              <w:szCs w:val="24"/>
-            </w:rPr>
-          </w:pPr>
-        </w:p>
-        <w:tbl>
-          <w:tblPr>
-            <w:tblStyle w:val="Tabladecuadrcula5oscura-nfasis1"/>
-            <w:tblW w:w="0" w:type="auto"/>
-            <w:tblLook w:val="04A0" w:firstRow="1" w:lastRow="0" w:firstColumn="1" w:lastColumn="0" w:noHBand="0" w:noVBand="1"/>
-          </w:tblPr>
-          <w:tblGrid>
-            <w:gridCol w:w="1843"/>
-            <w:gridCol w:w="6651"/>
-          </w:tblGrid>
-          <w:tr>
-            <w:trPr>
-              <w:cnfStyle w:val="100000000000" w:firstRow="1" w:lastRow="0" w:firstColumn="0" w:lastColumn="0" w:oddVBand="0" w:evenVBand="0" w:oddHBand="0" w:evenHBand="0" w:firstRowFirstColumn="0" w:firstRowLastColumn="0" w:lastRowFirstColumn="0" w:lastRowLastColumn="0"/>
-            </w:trPr>
-            <w:tc>
-              <w:tcPr>
-                <w:cnfStyle w:val="001000000000" w:firstRow="0" w:lastRow="0" w:firstColumn="1" w:lastColumn="0" w:oddVBand="0" w:evenVBand="0" w:oddHBand="0" w:evenHBand="0" w:firstRowFirstColumn="0" w:firstRowLastColumn="0" w:lastRowFirstColumn="0" w:lastRowLastColumn="0"/>
-                <w:tcW w:w="1843" w:type="dxa"/>
-              </w:tcPr>
-              <w:p>
-                <w:pPr>
-                  <w:jc w:val="both"/>
-                </w:pPr>
-                <w:r>
-                  <w:t>Identificador</w:t>
-                </w:r>
-              </w:p>
-            </w:tc>
-            <w:tc>
-              <w:tcPr>
-                <w:tcW w:w="6651" w:type="dxa"/>
-              </w:tcPr>
-              <w:p>
-                <w:pPr>
-                  <w:jc w:val="both"/>
-                  <w:cnfStyle w:val="100000000000" w:firstRow="1" w:lastRow="0" w:firstColumn="0" w:lastColumn="0" w:oddVBand="0" w:evenVBand="0" w:oddHBand="0" w:evenHBand="0" w:firstRowFirstColumn="0" w:firstRowLastColumn="0" w:lastRowFirstColumn="0" w:lastRowLastColumn="0"/>
-                </w:pPr>
-                <w:r>
-                  <w:t>R-016</w:t>
-                </w:r>
-              </w:p>
-            </w:tc>
-          </w:tr>
-          <w:tr>
-            <w:trPr>
-              <w:cnfStyle w:val="000000100000" w:firstRow="0" w:lastRow="0" w:firstColumn="0" w:lastColumn="0" w:oddVBand="0" w:evenVBand="0" w:oddHBand="1" w:evenHBand="0" w:firstRowFirstColumn="0" w:firstRowLastColumn="0" w:lastRowFirstColumn="0" w:lastRowLastColumn="0"/>
-            </w:trPr>
-            <w:tc>
-              <w:tcPr>
-                <w:cnfStyle w:val="001000000000" w:firstRow="0" w:lastRow="0" w:firstColumn="1" w:lastColumn="0" w:oddVBand="0" w:evenVBand="0" w:oddHBand="0" w:evenHBand="0" w:firstRowFirstColumn="0" w:firstRowLastColumn="0" w:lastRowFirstColumn="0" w:lastRowLastColumn="0"/>
-                <w:tcW w:w="1843" w:type="dxa"/>
-              </w:tcPr>
-              <w:p>
-                <w:pPr>
-                  <w:jc w:val="both"/>
-                </w:pPr>
-                <w:r>
-                  <w:t xml:space="preserve">Evento </w:t>
-                </w:r>
-              </w:p>
-            </w:tc>
-            <w:tc>
-              <w:tcPr>
-                <w:tcW w:w="6651" w:type="dxa"/>
-              </w:tcPr>
-              <w:p>
-                <w:pPr>
-                  <w:jc w:val="both"/>
-                  <w:cnfStyle w:val="000000100000" w:firstRow="0" w:lastRow="0" w:firstColumn="0" w:lastColumn="0" w:oddVBand="0" w:evenVBand="0" w:oddHBand="1" w:evenHBand="0" w:firstRowFirstColumn="0" w:firstRowLastColumn="0" w:lastRowFirstColumn="0" w:lastRowLastColumn="0"/>
-                </w:pPr>
-                <w:r>
-                  <w:t>No encontrar una herramienta para la gestión del tiempo que tenga la posibilidad de colocar etiquetas a los tiempos</w:t>
-                </w:r>
-              </w:p>
-            </w:tc>
-          </w:tr>
-          <w:tr>
-            <w:tc>
-              <w:tcPr>
-                <w:cnfStyle w:val="001000000000" w:firstRow="0" w:lastRow="0" w:firstColumn="1" w:lastColumn="0" w:oddVBand="0" w:evenVBand="0" w:oddHBand="0" w:evenHBand="0" w:firstRowFirstColumn="0" w:firstRowLastColumn="0" w:lastRowFirstColumn="0" w:lastRowLastColumn="0"/>
-                <w:tcW w:w="1843" w:type="dxa"/>
-              </w:tcPr>
-              <w:p>
-                <w:pPr>
-                  <w:jc w:val="both"/>
-                </w:pPr>
-                <w:r>
-                  <w:t>Probabilidad</w:t>
-                </w:r>
-              </w:p>
-            </w:tc>
-            <w:tc>
-              <w:tcPr>
-                <w:tcW w:w="6651" w:type="dxa"/>
-              </w:tcPr>
-              <w:p>
-                <w:pPr>
-                  <w:jc w:val="both"/>
-                  <w:cnfStyle w:val="000000000000" w:firstRow="0" w:lastRow="0" w:firstColumn="0" w:lastColumn="0" w:oddVBand="0" w:evenVBand="0" w:oddHBand="0" w:evenHBand="0" w:firstRowFirstColumn="0" w:firstRowLastColumn="0" w:lastRowFirstColumn="0" w:lastRowLastColumn="0"/>
-                </w:pPr>
-                <w:r>
-                  <w:t>Media</w:t>
-                </w:r>
-              </w:p>
-            </w:tc>
-          </w:tr>
-          <w:tr>
-            <w:trPr>
-              <w:cnfStyle w:val="000000100000" w:firstRow="0" w:lastRow="0" w:firstColumn="0" w:lastColumn="0" w:oddVBand="0" w:evenVBand="0" w:oddHBand="1" w:evenHBand="0" w:firstRowFirstColumn="0" w:firstRowLastColumn="0" w:lastRowFirstColumn="0" w:lastRowLastColumn="0"/>
-            </w:trPr>
-            <w:tc>
-              <w:tcPr>
-                <w:cnfStyle w:val="001000000000" w:firstRow="0" w:lastRow="0" w:firstColumn="1" w:lastColumn="0" w:oddVBand="0" w:evenVBand="0" w:oddHBand="0" w:evenHBand="0" w:firstRowFirstColumn="0" w:firstRowLastColumn="0" w:lastRowFirstColumn="0" w:lastRowLastColumn="0"/>
-                <w:tcW w:w="1843" w:type="dxa"/>
-              </w:tcPr>
-              <w:p>
-                <w:pPr>
-                  <w:jc w:val="both"/>
-                </w:pPr>
-                <w:r>
-                  <w:t>Impacto</w:t>
-                </w:r>
-              </w:p>
-            </w:tc>
-            <w:tc>
-              <w:tcPr>
-                <w:tcW w:w="6651" w:type="dxa"/>
-              </w:tcPr>
-              <w:p>
-                <w:pPr>
-                  <w:jc w:val="both"/>
-                  <w:cnfStyle w:val="000000100000" w:firstRow="0" w:lastRow="0" w:firstColumn="0" w:lastColumn="0" w:oddVBand="0" w:evenVBand="0" w:oddHBand="1" w:evenHBand="0" w:firstRowFirstColumn="0" w:firstRowLastColumn="0" w:lastRowFirstColumn="0" w:lastRowLastColumn="0"/>
-                </w:pPr>
-                <w:r>
-                  <w:t>Medio</w:t>
-                </w:r>
-              </w:p>
-            </w:tc>
-          </w:tr>
-          <w:tr>
-            <w:tc>
-              <w:tcPr>
-                <w:cnfStyle w:val="001000000000" w:firstRow="0" w:lastRow="0" w:firstColumn="1" w:lastColumn="0" w:oddVBand="0" w:evenVBand="0" w:oddHBand="0" w:evenHBand="0" w:firstRowFirstColumn="0" w:firstRowLastColumn="0" w:lastRowFirstColumn="0" w:lastRowLastColumn="0"/>
-                <w:tcW w:w="1843" w:type="dxa"/>
-              </w:tcPr>
-              <w:p>
-                <w:pPr>
-                  <w:jc w:val="both"/>
-                </w:pPr>
-                <w:r>
-                  <w:t>Mitigación</w:t>
-                </w:r>
-              </w:p>
-            </w:tc>
-            <w:tc>
-              <w:tcPr>
-                <w:tcW w:w="6651" w:type="dxa"/>
-              </w:tcPr>
-              <w:p>
-                <w:pPr>
-                  <w:jc w:val="both"/>
-                  <w:cnfStyle w:val="000000000000" w:firstRow="0" w:lastRow="0" w:firstColumn="0" w:lastColumn="0" w:oddVBand="0" w:evenVBand="0" w:oddHBand="0" w:evenHBand="0" w:firstRowFirstColumn="0" w:firstRowLastColumn="0" w:lastRowFirstColumn="0" w:lastRowLastColumn="0"/>
-                </w:pPr>
-                <w:r>
-                  <w:t>Hacer una búsqueda exhaustiva</w:t>
-                </w:r>
-              </w:p>
-            </w:tc>
-          </w:tr>
-          <w:tr>
-            <w:trPr>
-              <w:cnfStyle w:val="000000100000" w:firstRow="0" w:lastRow="0" w:firstColumn="0" w:lastColumn="0" w:oddVBand="0" w:evenVBand="0" w:oddHBand="1" w:evenHBand="0" w:firstRowFirstColumn="0" w:firstRowLastColumn="0" w:lastRowFirstColumn="0" w:lastRowLastColumn="0"/>
-            </w:trPr>
-            <w:tc>
-              <w:tcPr>
-                <w:cnfStyle w:val="001000000000" w:firstRow="0" w:lastRow="0" w:firstColumn="1" w:lastColumn="0" w:oddVBand="0" w:evenVBand="0" w:oddHBand="0" w:evenHBand="0" w:firstRowFirstColumn="0" w:firstRowLastColumn="0" w:lastRowFirstColumn="0" w:lastRowLastColumn="0"/>
-                <w:tcW w:w="1843" w:type="dxa"/>
-              </w:tcPr>
-              <w:p>
-                <w:pPr>
-                  <w:jc w:val="both"/>
-                </w:pPr>
-                <w:r>
-                  <w:t>Contingencia</w:t>
-                </w:r>
-              </w:p>
-            </w:tc>
-            <w:tc>
-              <w:tcPr>
-                <w:tcW w:w="6651" w:type="dxa"/>
-              </w:tcPr>
-              <w:p>
-                <w:pPr>
-                  <w:jc w:val="both"/>
-                  <w:cnfStyle w:val="000000100000" w:firstRow="0" w:lastRow="0" w:firstColumn="0" w:lastColumn="0" w:oddVBand="0" w:evenVBand="0" w:oddHBand="1" w:evenHBand="0" w:firstRowFirstColumn="0" w:firstRowLastColumn="0" w:lastRowFirstColumn="0" w:lastRowLastColumn="0"/>
-                </w:pPr>
-                <w:r>
-                  <w:t>Buscar una herramienta alternativa que permita colocar etiquetas a los tiempos</w:t>
-                </w:r>
-              </w:p>
-            </w:tc>
-          </w:tr>
-          <w:tr>
-            <w:tc>
-              <w:tcPr>
-                <w:cnfStyle w:val="001000000000" w:firstRow="0" w:lastRow="0" w:firstColumn="1" w:lastColumn="0" w:oddVBand="0" w:evenVBand="0" w:oddHBand="0" w:evenHBand="0" w:firstRowFirstColumn="0" w:firstRowLastColumn="0" w:lastRowFirstColumn="0" w:lastRowLastColumn="0"/>
-                <w:tcW w:w="1843" w:type="dxa"/>
-              </w:tcPr>
-              <w:p>
-                <w:pPr>
-                  <w:jc w:val="both"/>
-                </w:pPr>
-                <w:r>
-                  <w:t>Riesgo asumido</w:t>
-                </w:r>
-              </w:p>
-            </w:tc>
-            <w:tc>
-              <w:tcPr>
-                <w:tcW w:w="6651" w:type="dxa"/>
-              </w:tcPr>
-              <w:p>
-                <w:pPr>
-                  <w:jc w:val="both"/>
-                  <w:cnfStyle w:val="000000000000" w:firstRow="0" w:lastRow="0" w:firstColumn="0" w:lastColumn="0" w:oddVBand="0" w:evenVBand="0" w:oddHBand="0" w:evenHBand="0" w:firstRowFirstColumn="0" w:firstRowLastColumn="0" w:lastRowFirstColumn="0" w:lastRowLastColumn="0"/>
-                </w:pPr>
-                <w:r>
-                  <w:t>No</w:t>
-                </w:r>
-              </w:p>
-            </w:tc>
-          </w:tr>
-        </w:tbl>
         <w:p>
           <w:pPr>
             <w:pStyle w:val="Ttulo1"/>
@@ -12581,14 +8698,23 @@
             </w:numPr>
             <w:jc w:val="both"/>
           </w:pPr>
-          <w:bookmarkStart w:id="12" w:name="_Toc498003949"/>
+          <w:bookmarkStart w:id="11" w:name="_Toc498003949"/>
           <w:r>
-            <w:lastRenderedPageBreak/>
             <w:t>Planificación final</w:t>
           </w:r>
-          <w:bookmarkEnd w:id="12"/>
+          <w:bookmarkEnd w:id="11"/>
         </w:p>
         <w:p/>
+        <w:p>
+          <w:r>
+            <w:t>Se desarrollará en la última iteración del proyecto.</w:t>
+          </w:r>
+        </w:p>
+        <w:p>
+          <w:r>
+            <w:br w:type="page"/>
+          </w:r>
+        </w:p>
         <w:p>
           <w:pPr>
             <w:pStyle w:val="Ttulo1"/>
@@ -12597,11 +8723,14 @@
               <w:numId w:val="3"/>
             </w:numPr>
           </w:pPr>
-          <w:bookmarkStart w:id="13" w:name="_Toc498003950"/>
+          <w:bookmarkStart w:id="12" w:name="_Toc498003950"/>
+          <w:bookmarkStart w:id="13" w:name="_GoBack"/>
+          <w:bookmarkEnd w:id="13"/>
           <w:r>
+            <w:lastRenderedPageBreak/>
             <w:t>Tabla de Seguimiento</w:t>
           </w:r>
-          <w:bookmarkEnd w:id="13"/>
+          <w:bookmarkEnd w:id="12"/>
         </w:p>
         <w:p/>
         <w:tbl>
@@ -13280,7 +9409,7 @@
 </file>
 
 <file path=word/numbering.xml><?xml version="1.0" encoding="utf-8"?>
-<w:numbering xmlns:wpc="http://schemas.microsoft.com/office/word/2010/wordprocessingCanvas" xmlns:cx="http://schemas.microsoft.com/office/drawing/2014/chartex" xmlns:cx1="http://schemas.microsoft.com/office/drawing/2015/9/8/chartex" xmlns:cx2="http://schemas.microsoft.com/office/drawing/2015/10/21/chartex" xmlns:cx3="http://schemas.microsoft.com/office/drawing/2016/5/9/chartex" xmlns:cx4="http://schemas.microsoft.com/office/drawing/2016/5/10/chartex" xmlns:cx5="http://schemas.microsoft.com/office/drawing/2016/5/11/chartex" xmlns:cx6="http://schemas.microsoft.com/office/drawing/2016/5/12/chartex" xmlns:cx7="http://schemas.microsoft.com/office/drawing/2016/5/13/chartex" xmlns:cx8="http://schemas.microsoft.com/office/drawing/2016/5/14/chartex" xmlns:mc="http://schemas.openxmlformats.org/markup-compatibility/2006" xmlns:aink="http://schemas.microsoft.com/office/drawing/2016/ink" xmlns:am3d="http://schemas.microsoft.com/office/drawing/2017/model3d" xmlns:o="urn:schemas-microsoft-com:office:office" xmlns:r="http://schemas.openxmlformats.org/officeDocument/2006/relationships" xmlns:m="http://schemas.openxmlformats.org/officeDocument/2006/math" xmlns:v="urn:schemas-microsoft-com:vml" xmlns:wp14="http://schemas.microsoft.com/office/word/2010/wordprocessingDrawing" xmlns:wp="http://schemas.openxmlformats.org/drawingml/2006/wordprocessingDrawing" xmlns:w10="urn:schemas-microsoft-com:office:word" xmlns:w="http://schemas.openxmlformats.org/wordprocessingml/2006/main" xmlns:w14="http://schemas.microsoft.com/office/word/2010/wordml" xmlns:w15="http://schemas.microsoft.com/office/word/2012/wordml" xmlns:w16cid="http://schemas.microsoft.com/office/word/2016/wordml/cid" xmlns:w16se="http://schemas.microsoft.com/office/word/2015/wordml/symex" xmlns:wpg="http://schemas.microsoft.com/office/word/2010/wordprocessingGroup" xmlns:wpi="http://schemas.microsoft.com/office/word/2010/wordprocessingInk" xmlns:wne="http://schemas.microsoft.com/office/word/2006/wordml" xmlns:wps="http://schemas.microsoft.com/office/word/2010/wordprocessingShape" mc:Ignorable="w14 w15 w16se w16cid wp14">
+<w:numbering xmlns:wpc="http://schemas.microsoft.com/office/word/2010/wordprocessingCanvas" xmlns:cx="http://schemas.microsoft.com/office/drawing/2014/chartex" xmlns:mc="http://schemas.openxmlformats.org/markup-compatibility/2006" xmlns:o="urn:schemas-microsoft-com:office:office" xmlns:r="http://schemas.openxmlformats.org/officeDocument/2006/relationships" xmlns:m="http://schemas.openxmlformats.org/officeDocument/2006/math" xmlns:v="urn:schemas-microsoft-com:vml" xmlns:wp14="http://schemas.microsoft.com/office/word/2010/wordprocessingDrawing" xmlns:wp="http://schemas.openxmlformats.org/drawingml/2006/wordprocessingDrawing" xmlns:w10="urn:schemas-microsoft-com:office:word" xmlns:w="http://schemas.openxmlformats.org/wordprocessingml/2006/main" xmlns:w14="http://schemas.microsoft.com/office/word/2010/wordml" xmlns:w15="http://schemas.microsoft.com/office/word/2012/wordml" xmlns:w16se="http://schemas.microsoft.com/office/word/2015/wordml/symex" xmlns:wpg="http://schemas.microsoft.com/office/word/2010/wordprocessingGroup" xmlns:wpi="http://schemas.microsoft.com/office/word/2010/wordprocessingInk" xmlns:wne="http://schemas.microsoft.com/office/word/2006/wordml" xmlns:wps="http://schemas.microsoft.com/office/word/2010/wordprocessingShape" mc:Ignorable="w14 w15 w16se wp14">
   <w:abstractNum w:abstractNumId="0" w15:restartNumberingAfterBreak="0">
     <w:nsid w:val="0E51654B"/>
     <w:multiLevelType w:val="hybridMultilevel"/>
@@ -14236,7 +10365,7 @@
 </file>
 
 <file path=word/styles.xml><?xml version="1.0" encoding="utf-8"?>
-<w:styles xmlns:mc="http://schemas.openxmlformats.org/markup-compatibility/2006" xmlns:r="http://schemas.openxmlformats.org/officeDocument/2006/relationships" xmlns:w="http://schemas.openxmlformats.org/wordprocessingml/2006/main" xmlns:w14="http://schemas.microsoft.com/office/word/2010/wordml" xmlns:w15="http://schemas.microsoft.com/office/word/2012/wordml" xmlns:w16cid="http://schemas.microsoft.com/office/word/2016/wordml/cid" xmlns:w16se="http://schemas.microsoft.com/office/word/2015/wordml/symex" mc:Ignorable="w14 w15 w16se w16cid">
+<w:styles xmlns:mc="http://schemas.openxmlformats.org/markup-compatibility/2006" xmlns:r="http://schemas.openxmlformats.org/officeDocument/2006/relationships" xmlns:w="http://schemas.openxmlformats.org/wordprocessingml/2006/main" xmlns:w14="http://schemas.microsoft.com/office/word/2010/wordml" xmlns:w15="http://schemas.microsoft.com/office/word/2012/wordml" xmlns:w16se="http://schemas.microsoft.com/office/word/2015/wordml/symex" mc:Ignorable="w14 w15 w16se">
   <w:docDefaults>
     <w:rPrDefault>
       <w:rPr>
@@ -14252,7 +10381,7 @@
       </w:pPr>
     </w:pPrDefault>
   </w:docDefaults>
-  <w:latentStyles w:defLockedState="0" w:defUIPriority="99" w:defSemiHidden="0" w:defUnhideWhenUsed="0" w:defQFormat="0" w:count="375">
+  <w:latentStyles w:defLockedState="0" w:defUIPriority="99" w:defSemiHidden="0" w:defUnhideWhenUsed="0" w:defQFormat="0" w:count="371">
     <w:lsdException w:name="Normal" w:uiPriority="0" w:qFormat="1"/>
     <w:lsdException w:name="heading 1" w:uiPriority="9" w:qFormat="1"/>
     <w:lsdException w:name="heading 2" w:semiHidden="1" w:uiPriority="9" w:unhideWhenUsed="1" w:qFormat="1"/>
@@ -14358,6 +10487,7 @@
     <w:lsdException w:name="HTML Sample" w:semiHidden="1" w:unhideWhenUsed="1"/>
     <w:lsdException w:name="HTML Typewriter" w:semiHidden="1" w:unhideWhenUsed="1"/>
     <w:lsdException w:name="HTML Variable" w:semiHidden="1" w:unhideWhenUsed="1"/>
+    <w:lsdException w:name="Normal Table" w:semiHidden="1" w:unhideWhenUsed="1"/>
     <w:lsdException w:name="annotation subject" w:semiHidden="1" w:unhideWhenUsed="1"/>
     <w:lsdException w:name="No List" w:semiHidden="1" w:unhideWhenUsed="1"/>
     <w:lsdException w:name="Outline List 1" w:semiHidden="1" w:unhideWhenUsed="1"/>
@@ -14401,8 +10531,10 @@
     <w:lsdException w:name="Table Elegant" w:semiHidden="1" w:unhideWhenUsed="1"/>
     <w:lsdException w:name="Table Professional" w:semiHidden="1" w:unhideWhenUsed="1"/>
     <w:lsdException w:name="Table Subtle 1" w:semiHidden="1" w:unhideWhenUsed="1"/>
+    <w:lsdException w:name="Table Subtle 2" w:semiHidden="1" w:unhideWhenUsed="1"/>
     <w:lsdException w:name="Table Web 1" w:semiHidden="1" w:unhideWhenUsed="1"/>
     <w:lsdException w:name="Table Web 2" w:semiHidden="1" w:unhideWhenUsed="1"/>
+    <w:lsdException w:name="Table Web 3" w:semiHidden="1" w:unhideWhenUsed="1"/>
     <w:lsdException w:name="Balloon Text" w:semiHidden="1" w:unhideWhenUsed="1"/>
     <w:lsdException w:name="Table Grid" w:uiPriority="39"/>
     <w:lsdException w:name="Table Theme" w:semiHidden="1" w:unhideWhenUsed="1"/>
@@ -14621,10 +10753,6 @@
     <w:lsdException w:name="List Table 5 Dark Accent 6" w:uiPriority="50"/>
     <w:lsdException w:name="List Table 6 Colorful Accent 6" w:uiPriority="51"/>
     <w:lsdException w:name="List Table 7 Colorful Accent 6" w:uiPriority="52"/>
-    <w:lsdException w:name="Mention" w:semiHidden="1" w:unhideWhenUsed="1"/>
-    <w:lsdException w:name="Smart Hyperlink" w:semiHidden="1" w:unhideWhenUsed="1"/>
-    <w:lsdException w:name="Hashtag" w:semiHidden="1" w:unhideWhenUsed="1"/>
-    <w:lsdException w:name="Unresolved Mention" w:semiHidden="1" w:unhideWhenUsed="1"/>
   </w:latentStyles>
   <w:style w:type="paragraph" w:default="1" w:styleId="Normal">
     <w:name w:val="Normal"/>
@@ -15793,7 +11921,7 @@
 </file>
 
 <file path=customXml/itemProps1.xml><?xml version="1.0" encoding="utf-8"?>
-<ds:datastoreItem xmlns:ds="http://schemas.openxmlformats.org/officeDocument/2006/customXml" ds:itemID="{F67C44C4-52ED-4947-8E9C-93B4D4BA61F9}">
+<ds:datastoreItem xmlns:ds="http://schemas.openxmlformats.org/officeDocument/2006/customXml" ds:itemID="{80B7A04D-26DB-401D-94AB-D24681215DE3}">
   <ds:schemaRefs>
     <ds:schemaRef ds:uri="http://schemas.openxmlformats.org/officeDocument/2006/bibliography"/>
   </ds:schemaRefs>
